--- a/Пояснительная_записка_ВКРБ_2024.docx
+++ b/Пояснительная_записка_ВКРБ_2024.docx
@@ -1,6 +1,6 @@
 
 <file path=word/document.xml><?xml version="1.0" encoding="utf-8"?>
-<w:document xmlns:wpc="http://schemas.microsoft.com/office/word/2010/wordprocessingCanvas" xmlns:cx="http://schemas.microsoft.com/office/drawing/2014/chartex" xmlns:cx1="http://schemas.microsoft.com/office/drawing/2015/9/8/chartex" xmlns:cx2="http://schemas.microsoft.com/office/drawing/2015/10/21/chartex" xmlns:cx3="http://schemas.microsoft.com/office/drawing/2016/5/9/chartex" xmlns:cx4="http://schemas.microsoft.com/office/drawing/2016/5/10/chartex" xmlns:cx5="http://schemas.microsoft.com/office/drawing/2016/5/11/chartex" xmlns:cx6="http://schemas.microsoft.com/office/drawing/2016/5/12/chartex" xmlns:cx7="http://schemas.microsoft.com/office/drawing/2016/5/13/chartex" xmlns:cx8="http://schemas.microsoft.com/office/drawing/2016/5/14/chartex" xmlns:mc="http://schemas.openxmlformats.org/markup-compatibility/2006" xmlns:aink="http://schemas.microsoft.com/office/drawing/2016/ink" xmlns:am3d="http://schemas.microsoft.com/office/drawing/2017/model3d" xmlns:o="urn:schemas-microsoft-com:office:office" xmlns:oel="http://schemas.microsoft.com/office/2019/extlst" xmlns:r="http://schemas.openxmlformats.org/officeDocument/2006/relationships" xmlns:m="http://schemas.openxmlformats.org/officeDocument/2006/math" xmlns:v="urn:schemas-microsoft-com:vml" xmlns:wp14="http://schemas.microsoft.com/office/word/2010/wordprocessingDrawing" xmlns:wp="http://schemas.openxmlformats.org/drawingml/2006/wordprocessingDrawing" xmlns:w10="urn:schemas-microsoft-com:office:word" xmlns:w="http://schemas.openxmlformats.org/wordprocessingml/2006/main" xmlns:w14="http://schemas.microsoft.com/office/word/2010/wordml" xmlns:w15="http://schemas.microsoft.com/office/word/2012/wordml" xmlns:w16cex="http://schemas.microsoft.com/office/word/2018/wordml/cex" xmlns:w16cid="http://schemas.microsoft.com/office/word/2016/wordml/cid" xmlns:w16="http://schemas.microsoft.com/office/word/2018/wordml" xmlns:w16du="http://schemas.microsoft.com/office/word/2023/wordml/word16du" xmlns:w16sdtdh="http://schemas.microsoft.com/office/word/2020/wordml/sdtdatahash" xmlns:w16sdtfl="http://schemas.microsoft.com/office/word/2024/wordml/sdtformatlock" xmlns:w16se="http://schemas.microsoft.com/office/word/2015/wordml/symex" xmlns:wpg="http://schemas.microsoft.com/office/word/2010/wordprocessingGroup" xmlns:wpi="http://schemas.microsoft.com/office/word/2010/wordprocessingInk" xmlns:wne="http://schemas.microsoft.com/office/word/2006/wordml" xmlns:wps="http://schemas.microsoft.com/office/word/2010/wordprocessingShape" mc:Ignorable="w14 w15 w16se w16cid w16 w16cex w16sdtdh w16sdtfl w16du wp14">
+<w:document xmlns:wpc="http://schemas.microsoft.com/office/word/2010/wordprocessingCanvas" xmlns:cx="http://schemas.microsoft.com/office/drawing/2014/chartex" xmlns:cx1="http://schemas.microsoft.com/office/drawing/2015/9/8/chartex" xmlns:cx2="http://schemas.microsoft.com/office/drawing/2015/10/21/chartex" xmlns:cx3="http://schemas.microsoft.com/office/drawing/2016/5/9/chartex" xmlns:cx4="http://schemas.microsoft.com/office/drawing/2016/5/10/chartex" xmlns:cx5="http://schemas.microsoft.com/office/drawing/2016/5/11/chartex" xmlns:cx6="http://schemas.microsoft.com/office/drawing/2016/5/12/chartex" xmlns:cx7="http://schemas.microsoft.com/office/drawing/2016/5/13/chartex" xmlns:cx8="http://schemas.microsoft.com/office/drawing/2016/5/14/chartex" xmlns:mc="http://schemas.openxmlformats.org/markup-compatibility/2006" xmlns:aink="http://schemas.microsoft.com/office/drawing/2016/ink" xmlns:am3d="http://schemas.microsoft.com/office/drawing/2017/model3d" xmlns:o="urn:schemas-microsoft-com:office:office" xmlns:r="http://schemas.openxmlformats.org/officeDocument/2006/relationships" xmlns:m="http://schemas.openxmlformats.org/officeDocument/2006/math" xmlns:v="urn:schemas-microsoft-com:vml" xmlns:wp14="http://schemas.microsoft.com/office/word/2010/wordprocessingDrawing" xmlns:wp="http://schemas.openxmlformats.org/drawingml/2006/wordprocessingDrawing" xmlns:w10="urn:schemas-microsoft-com:office:word" xmlns:w="http://schemas.openxmlformats.org/wordprocessingml/2006/main" xmlns:w14="http://schemas.microsoft.com/office/word/2010/wordml" xmlns:w15="http://schemas.microsoft.com/office/word/2012/wordml" xmlns:w16cex="http://schemas.microsoft.com/office/word/2018/wordml/cex" xmlns:w16cid="http://schemas.microsoft.com/office/word/2016/wordml/cid" xmlns:w16="http://schemas.microsoft.com/office/word/2018/wordml" xmlns:w16se="http://schemas.microsoft.com/office/word/2015/wordml/symex" xmlns:wpg="http://schemas.microsoft.com/office/word/2010/wordprocessingGroup" xmlns:wpi="http://schemas.microsoft.com/office/word/2010/wordprocessingInk" xmlns:wne="http://schemas.microsoft.com/office/word/2006/wordml" xmlns:wps="http://schemas.microsoft.com/office/word/2010/wordprocessingShape" mc:Ignorable="w14 w15 w16se w16cid w16 w16cex wp14">
   <w:body>
     <w:p>
       <w:pPr>
@@ -1760,17 +1760,7 @@
           <w:u w:val="single"/>
           <w:lang w:eastAsia="ru-RU"/>
         </w:rPr>
-        <w:t xml:space="preserve"> </w:t>
-      </w:r>
-      <w:r>
-        <w:rPr>
-          <w:rFonts w:ascii="Times New Roman" w:eastAsia="Liberation Serif" w:hAnsi="Times New Roman" w:cs="Times New Roman"/>
-          <w:sz w:val="24"/>
-          <w:szCs w:val="24"/>
-          <w:u w:val="single"/>
-          <w:lang w:eastAsia="ru-RU"/>
-        </w:rPr>
-        <w:t xml:space="preserve">Разработка веб-приложения для обучения по системе </w:t>
+        <w:t xml:space="preserve"> Разработка веб-приложения для обучения по системе </w:t>
       </w:r>
       <w:proofErr w:type="spellStart"/>
       <w:r>
@@ -1873,8 +1863,9 @@
           <w:u w:val="single"/>
           <w:lang w:eastAsia="ru-RU"/>
         </w:rPr>
-        <w:t xml:space="preserve">: </w:t>
-      </w:r>
+        <w:t xml:space="preserve">: Объект автоматизации — процесс самостоятельного обучения с использованием карточек по методу </w:t>
+      </w:r>
+      <w:proofErr w:type="spellStart"/>
       <w:r>
         <w:rPr>
           <w:rFonts w:ascii="Times New Roman" w:eastAsia="Liberation Serif" w:hAnsi="Times New Roman" w:cs="Times New Roman"/>
@@ -1883,7 +1874,18 @@
           <w:u w:val="single"/>
           <w:lang w:eastAsia="ru-RU"/>
         </w:rPr>
-        <w:t xml:space="preserve">Объект автоматизации — процесс самостоятельного обучения с использованием карточек по методу </w:t>
+        <w:t>Лейтнера</w:t>
+      </w:r>
+      <w:proofErr w:type="spellEnd"/>
+      <w:r>
+        <w:rPr>
+          <w:rFonts w:ascii="Times New Roman" w:eastAsia="Liberation Serif" w:hAnsi="Times New Roman" w:cs="Times New Roman"/>
+          <w:sz w:val="24"/>
+          <w:szCs w:val="24"/>
+          <w:u w:val="single"/>
+          <w:lang w:eastAsia="ru-RU"/>
+        </w:rPr>
+        <w:t xml:space="preserve">. Задача — автоматизировать процесс обучения с применением алгоритма интервального повторения, обеспечивающего эффективное усвоение информации за счёт оптимального распределения повторений во времени. Методы решения — анализ предметной области, применение алгоритмов интервального повторения, проектирование клиент-серверного веб-приложения. Технические средства — веб-технологии: Java (Spring Boot) для серверной части, </w:t>
       </w:r>
       <w:proofErr w:type="spellStart"/>
       <w:r>
@@ -1894,7 +1896,7 @@
           <w:u w:val="single"/>
           <w:lang w:eastAsia="ru-RU"/>
         </w:rPr>
-        <w:t>Лейтнера</w:t>
+        <w:t>PostgreSQL</w:t>
       </w:r>
       <w:proofErr w:type="spellEnd"/>
       <w:r>
@@ -1905,8 +1907,9 @@
           <w:u w:val="single"/>
           <w:lang w:eastAsia="ru-RU"/>
         </w:rPr>
-        <w:t>.</w:t>
-      </w:r>
+        <w:t xml:space="preserve"> для хранения данных, </w:t>
+      </w:r>
+      <w:proofErr w:type="spellStart"/>
       <w:r>
         <w:rPr>
           <w:rFonts w:ascii="Times New Roman" w:eastAsia="Liberation Serif" w:hAnsi="Times New Roman" w:cs="Times New Roman"/>
@@ -1915,8 +1918,9 @@
           <w:u w:val="single"/>
           <w:lang w:eastAsia="ru-RU"/>
         </w:rPr>
-        <w:t xml:space="preserve"> </w:t>
-      </w:r>
+        <w:t>React</w:t>
+      </w:r>
+      <w:proofErr w:type="spellEnd"/>
       <w:r>
         <w:rPr>
           <w:rFonts w:ascii="Times New Roman" w:eastAsia="Liberation Serif" w:hAnsi="Times New Roman" w:cs="Times New Roman"/>
@@ -1925,8 +1929,9 @@
           <w:u w:val="single"/>
           <w:lang w:eastAsia="ru-RU"/>
         </w:rPr>
-        <w:t>Задача — автоматизировать процесс обучения с применением алгоритма интервального повторения, обеспечивающего эффективное усвоение информации за счёт оптимального распределения повторений во времени.</w:t>
-      </w:r>
+        <w:t xml:space="preserve"> для </w:t>
+      </w:r>
+      <w:proofErr w:type="spellStart"/>
       <w:r>
         <w:rPr>
           <w:rFonts w:ascii="Times New Roman" w:eastAsia="Liberation Serif" w:hAnsi="Times New Roman" w:cs="Times New Roman"/>
@@ -1935,8 +1940,9 @@
           <w:u w:val="single"/>
           <w:lang w:eastAsia="ru-RU"/>
         </w:rPr>
-        <w:t xml:space="preserve"> </w:t>
-      </w:r>
+        <w:t>фронтенда</w:t>
+      </w:r>
+      <w:proofErr w:type="spellEnd"/>
       <w:r>
         <w:rPr>
           <w:rFonts w:ascii="Times New Roman" w:eastAsia="Liberation Serif" w:hAnsi="Times New Roman" w:cs="Times New Roman"/>
@@ -1945,8 +1951,9 @@
           <w:u w:val="single"/>
           <w:lang w:eastAsia="ru-RU"/>
         </w:rPr>
-        <w:t>Методы решения — анализ предметной области, применение алгоритмов интервального повторения, проектирование клиент-серверного веб-приложения.</w:t>
-      </w:r>
+        <w:t xml:space="preserve">, </w:t>
+      </w:r>
+      <w:proofErr w:type="spellStart"/>
       <w:r>
         <w:rPr>
           <w:rFonts w:ascii="Times New Roman" w:eastAsia="Liberation Serif" w:hAnsi="Times New Roman" w:cs="Times New Roman"/>
@@ -1955,8 +1962,9 @@
           <w:u w:val="single"/>
           <w:lang w:eastAsia="ru-RU"/>
         </w:rPr>
-        <w:t xml:space="preserve"> </w:t>
-      </w:r>
+        <w:t>GraphQL</w:t>
+      </w:r>
+      <w:proofErr w:type="spellEnd"/>
       <w:r>
         <w:rPr>
           <w:rFonts w:ascii="Times New Roman" w:eastAsia="Liberation Serif" w:hAnsi="Times New Roman" w:cs="Times New Roman"/>
@@ -1965,7 +1973,7 @@
           <w:u w:val="single"/>
           <w:lang w:eastAsia="ru-RU"/>
         </w:rPr>
-        <w:t xml:space="preserve">Технические средства — веб-технологии: Java (Spring Boot) для серверной части, </w:t>
+        <w:t xml:space="preserve"> для организации гибкого взаимодействия между </w:t>
       </w:r>
       <w:proofErr w:type="spellStart"/>
       <w:r>
@@ -1976,7 +1984,7 @@
           <w:u w:val="single"/>
           <w:lang w:eastAsia="ru-RU"/>
         </w:rPr>
-        <w:t>PostgreSQL</w:t>
+        <w:t>фронтендом</w:t>
       </w:r>
       <w:proofErr w:type="spellEnd"/>
       <w:r>
@@ -1987,71 +1995,7 @@
           <w:u w:val="single"/>
           <w:lang w:eastAsia="ru-RU"/>
         </w:rPr>
-        <w:t xml:space="preserve"> для хранения данных, </w:t>
-      </w:r>
-      <w:proofErr w:type="spellStart"/>
-      <w:r>
-        <w:rPr>
-          <w:rFonts w:ascii="Times New Roman" w:eastAsia="Liberation Serif" w:hAnsi="Times New Roman" w:cs="Times New Roman"/>
-          <w:sz w:val="24"/>
-          <w:szCs w:val="24"/>
-          <w:u w:val="single"/>
-          <w:lang w:eastAsia="ru-RU"/>
-        </w:rPr>
-        <w:t>React</w:t>
-      </w:r>
-      <w:proofErr w:type="spellEnd"/>
-      <w:r>
-        <w:rPr>
-          <w:rFonts w:ascii="Times New Roman" w:eastAsia="Liberation Serif" w:hAnsi="Times New Roman" w:cs="Times New Roman"/>
-          <w:sz w:val="24"/>
-          <w:szCs w:val="24"/>
-          <w:u w:val="single"/>
-          <w:lang w:eastAsia="ru-RU"/>
-        </w:rPr>
-        <w:t xml:space="preserve"> для фронтенда</w:t>
-      </w:r>
-      <w:r>
-        <w:rPr>
-          <w:rFonts w:ascii="Times New Roman" w:eastAsia="Liberation Serif" w:hAnsi="Times New Roman" w:cs="Times New Roman"/>
-          <w:sz w:val="24"/>
-          <w:szCs w:val="24"/>
-          <w:u w:val="single"/>
-          <w:lang w:eastAsia="ru-RU"/>
-        </w:rPr>
-        <w:t xml:space="preserve">, </w:t>
-      </w:r>
-      <w:proofErr w:type="spellStart"/>
-      <w:r>
-        <w:rPr>
-          <w:rFonts w:ascii="Times New Roman" w:eastAsia="Liberation Serif" w:hAnsi="Times New Roman" w:cs="Times New Roman"/>
-          <w:sz w:val="24"/>
-          <w:szCs w:val="24"/>
-          <w:u w:val="single"/>
-          <w:lang w:eastAsia="ru-RU"/>
-        </w:rPr>
-        <w:t>GraphQL</w:t>
-      </w:r>
-      <w:proofErr w:type="spellEnd"/>
-      <w:r>
-        <w:rPr>
-          <w:rFonts w:ascii="Times New Roman" w:eastAsia="Liberation Serif" w:hAnsi="Times New Roman" w:cs="Times New Roman"/>
-          <w:sz w:val="24"/>
-          <w:szCs w:val="24"/>
-          <w:u w:val="single"/>
-          <w:lang w:eastAsia="ru-RU"/>
-        </w:rPr>
-        <w:t xml:space="preserve"> для организации гибкого взаимодействия между фронтендом и бэкендом,</w:t>
-      </w:r>
-      <w:r>
-        <w:rPr>
-          <w:rFonts w:ascii="Times New Roman" w:eastAsia="Liberation Serif" w:hAnsi="Times New Roman" w:cs="Times New Roman"/>
-          <w:sz w:val="24"/>
-          <w:szCs w:val="24"/>
-          <w:u w:val="single"/>
-          <w:lang w:eastAsia="ru-RU"/>
-        </w:rPr>
-        <w:t xml:space="preserve"> </w:t>
+        <w:t xml:space="preserve"> и бэкендом, </w:t>
       </w:r>
       <w:proofErr w:type="spellStart"/>
       <w:r>
@@ -2600,7 +2544,7 @@
           <w:rFonts w:ascii="Times New Roman" w:eastAsia="Times New Roman" w:hAnsi="Times New Roman" w:cs="Times New Roman"/>
           <w:sz w:val="18"/>
           <w:szCs w:val="18"/>
-          <w:lang w:val="en-US" w:eastAsia="ru-RU"/>
+          <w:lang w:eastAsia="ru-RU"/>
         </w:rPr>
       </w:pPr>
       <w:bookmarkStart w:id="2" w:name="_Hlk166239833"/>
@@ -2999,6 +2943,7 @@
           <w:szCs w:val="24"/>
           <w:lang w:eastAsia="ru-RU"/>
         </w:rPr>
+        <w:lastRenderedPageBreak/>
         <w:tab/>
       </w:r>
       <w:r>
@@ -3589,6 +3534,7 @@
           <w:szCs w:val="28"/>
           <w:lang w:eastAsia="ru-RU"/>
         </w:rPr>
+        <w:lastRenderedPageBreak/>
         <w:t>РЕФЕРАТ</w:t>
       </w:r>
     </w:p>
@@ -3980,16 +3926,7 @@
           <w:szCs w:val="28"/>
           <w:lang w:eastAsia="ru-RU"/>
         </w:rPr>
-        <w:t>ИНТЕРВАЛЬНОЕ ПОВТОРЕНИЕ, СИСТЕМА ЛЕЙТНЕРА, ОБУЧАЮЩИЕ КАРТОЧКИ, ВЕБ-ПРИЛОЖЕНИЕ, АЛГОРИТМ SM-2, GRAPHQL, SPRING BOOT, REACT, LIQUIBASE, POSTGRESQL</w:t>
-      </w:r>
-      <w:r>
-        <w:rPr>
-          <w:rFonts w:ascii="Times New Roman" w:eastAsia="Liberation Serif" w:hAnsi="Times New Roman" w:cs="Times New Roman"/>
-          <w:sz w:val="28"/>
-          <w:szCs w:val="28"/>
-          <w:lang w:eastAsia="ru-RU"/>
-        </w:rPr>
-        <w:t>.</w:t>
+        <w:t>ИНТЕРВАЛЬНОЕ ПОВТОРЕНИЕ, СИСТЕМА ЛЕЙТНЕРА, ОБУЧАЮЩИЕ КАРТОЧКИ, ВЕБ-ПРИЛОЖЕНИЕ, АЛГОРИТМ SM-2, GRAPHQL, SPRING BOOT, REACT, LIQUIBASE, POSTGRESQL.</w:t>
       </w:r>
     </w:p>
     <w:p>
@@ -4187,6 +4124,7 @@
         <w:jc w:val="center"/>
       </w:pPr>
       <w:r>
+        <w:lastRenderedPageBreak/>
         <w:t>СОДЕРЖАНИЕ</w:t>
       </w:r>
     </w:p>
@@ -7227,6 +7165,7 @@
       <w:bookmarkStart w:id="6" w:name="_Toc65578688"/>
       <w:bookmarkStart w:id="7" w:name="_Toc133699301"/>
       <w:r>
+        <w:lastRenderedPageBreak/>
         <w:t>Введение</w:t>
       </w:r>
       <w:bookmarkEnd w:id="3"/>
@@ -7238,29 +7177,67 @@
     <w:p>
       <w:pPr>
         <w:pStyle w:val="afff"/>
+      </w:pPr>
+      <w:r>
+        <w:t xml:space="preserve">В условиях стремительного развития цифровых технологий и увеличения объёма информации, которую необходимо усваивать, особую актуальность приобретают методы эффективного запоминания и обучения. Одним из таких методов является интервальное повторение, основанное на принципе увеличения интервалов между повторениями изучаемого материала, что способствует его долговременному запоминанию. [1] Этот подход был впервые описан немецким психологом Германом </w:t>
+      </w:r>
+      <w:proofErr w:type="spellStart"/>
+      <w:r>
+        <w:t>Эббингаузом</w:t>
+      </w:r>
+      <w:proofErr w:type="spellEnd"/>
+      <w:r>
+        <w:t xml:space="preserve"> в конце </w:t>
+      </w:r>
+      <w:r>
         <w:rPr>
           <w:lang w:val="en-US"/>
         </w:rPr>
-      </w:pPr>
-      <w:r>
-        <w:t xml:space="preserve">В условиях стремительного развития цифровых технологий и увеличения объёма информации, которую необходимо усваивать, особую актуальность приобретают методы эффективного запоминания и обучения. Одним из таких методов является интервальное повторение, основанное на принципе увеличения интервалов между повторениями изучаемого материала, что способствует его долговременному запоминанию. [1] Этот подход был впервые описан немецким психологом Германом </w:t>
+        <w:t>XIX</w:t>
+      </w:r>
+      <w:r>
+        <w:t xml:space="preserve"> века, который выявил закономерность забывания информации со временем и предложил способы её закрепления через повторение . [2]</w:t>
+      </w:r>
+    </w:p>
+    <w:p>
+      <w:pPr>
+        <w:pStyle w:val="afff"/>
+      </w:pPr>
+      <w:r>
+        <w:t xml:space="preserve">Среди практических реализаций метода интервального повторения выделяется система </w:t>
       </w:r>
       <w:proofErr w:type="spellStart"/>
       <w:r>
-        <w:t>Эббингаузом</w:t>
+        <w:t>Лейтнера</w:t>
       </w:r>
       <w:proofErr w:type="spellEnd"/>
       <w:r>
-        <w:t xml:space="preserve"> в конце </w:t>
+        <w:t xml:space="preserve">, предложенная немецким научным журналистом Себастьяном </w:t>
+      </w:r>
+      <w:proofErr w:type="spellStart"/>
+      <w:r>
+        <w:t>Лейтнером</w:t>
+      </w:r>
+      <w:proofErr w:type="spellEnd"/>
+      <w:r>
+        <w:t xml:space="preserve"> в 1970-х годах. [3] Суть метода заключается в использовании карточек с информацией, которые распределяются по группам в зависимости от уровня усвоения, и повторяются с различной частотой: чем хуже запомнена информация, тем чаще она повторяется .</w:t>
+      </w:r>
+    </w:p>
+    <w:p>
+      <w:pPr>
+        <w:pStyle w:val="afff"/>
+      </w:pPr>
+      <w:r>
+        <w:t xml:space="preserve">Современные исследования подтверждают высокую эффективность интервального повторения в обучении. Так, в работе </w:t>
       </w:r>
       <w:r>
         <w:rPr>
           <w:lang w:val="en-US"/>
         </w:rPr>
-        <w:t>XIX</w:t>
-      </w:r>
-      <w:r>
-        <w:t xml:space="preserve"> века, который выявил закономерность забывания информации со временем и предложил способы её закрепления через повторение . [2]</w:t>
+        <w:t>Tabibian</w:t>
+      </w:r>
+      <w:r>
+        <w:t xml:space="preserve"> и др. представлена вычислительная модель оптимизации алгоритмов интервального повторения, адаптирующихся к индивидуальным особенностям обучающегося, что позволяет значительно повысить эффективность запоминания. [4]</w:t>
       </w:r>
     </w:p>
     <w:p>
@@ -7268,161 +7245,128 @@
         <w:pStyle w:val="afff"/>
       </w:pPr>
       <w:r>
-        <w:t xml:space="preserve">Среди практических реализаций метода интервального повторения выделяется система </w:t>
+        <w:t xml:space="preserve">Несмотря на наличие программных решений, реализующих методы интервального повторения (например, </w:t>
       </w:r>
       <w:proofErr w:type="spellStart"/>
       <w:r>
+        <w:rPr>
+          <w:lang w:val="en-US"/>
+        </w:rPr>
+        <w:t>Anki</w:t>
+      </w:r>
+      <w:proofErr w:type="spellEnd"/>
+      <w:r>
+        <w:t xml:space="preserve">, </w:t>
+      </w:r>
+      <w:proofErr w:type="spellStart"/>
+      <w:r>
+        <w:rPr>
+          <w:lang w:val="en-US"/>
+        </w:rPr>
+        <w:t>SuperMemo</w:t>
+      </w:r>
+      <w:proofErr w:type="spellEnd"/>
+      <w:r>
+        <w:t xml:space="preserve">), существует потребность в разработке адаптивных и ориентированных </w:t>
+      </w:r>
+      <w:r>
+        <w:t xml:space="preserve">на пользователя </w:t>
+      </w:r>
+      <w:r>
+        <w:t>систем, учитывающих современные требования к интерфейсу.</w:t>
+      </w:r>
+    </w:p>
+    <w:p>
+      <w:pPr>
+        <w:pStyle w:val="afff"/>
+      </w:pPr>
+      <w:r>
+        <w:t xml:space="preserve">Цель данной работы — разработка веб-приложения, реализующего метод интервального повторения на основе системы </w:t>
+      </w:r>
+      <w:proofErr w:type="spellStart"/>
+      <w:r>
         <w:t>Лейтнера</w:t>
       </w:r>
       <w:proofErr w:type="spellEnd"/>
       <w:r>
-        <w:t xml:space="preserve">, предложенная немецким научным журналистом Себастьяном </w:t>
+        <w:t xml:space="preserve">. Приложение </w:t>
+      </w:r>
+      <w:r>
+        <w:lastRenderedPageBreak/>
+        <w:t>должно обеспечивать эффективное управление процессом обучения, предоставлять инструменты для создания и редактирования карточек.</w:t>
+      </w:r>
+    </w:p>
+    <w:p>
+      <w:pPr>
+        <w:pStyle w:val="afff"/>
+      </w:pPr>
+      <w:r>
+        <w:t xml:space="preserve">В качестве методической основы выбран подход, сочетающий принципы активного воспроизведения и интервального повторения, что соответствует современным тенденциям в области педагогики. Разработка будет осуществляться с использованием современных веб-технологий: </w:t>
+      </w:r>
+      <w:r>
+        <w:rPr>
+          <w:lang w:val="en-US"/>
+        </w:rPr>
+        <w:t>Java</w:t>
+      </w:r>
+      <w:r>
+        <w:t xml:space="preserve"> (</w:t>
+      </w:r>
+      <w:r>
+        <w:rPr>
+          <w:lang w:val="en-US"/>
+        </w:rPr>
+        <w:t>Spring</w:t>
+      </w:r>
+      <w:r>
+        <w:t xml:space="preserve"> </w:t>
+      </w:r>
+      <w:r>
+        <w:rPr>
+          <w:lang w:val="en-US"/>
+        </w:rPr>
+        <w:t>Boot</w:t>
+      </w:r>
+      <w:r>
+        <w:t xml:space="preserve">) для серверной части, </w:t>
       </w:r>
       <w:proofErr w:type="spellStart"/>
       <w:r>
-        <w:t>Лейтнером</w:t>
+        <w:rPr>
+          <w:lang w:val="en-US"/>
+        </w:rPr>
+        <w:t>GraphQL</w:t>
       </w:r>
       <w:proofErr w:type="spellEnd"/>
       <w:r>
-        <w:t xml:space="preserve"> в 1970-х годах. [3] Суть метода заключается в использовании карточек с информацией, которые распределяются по группам в зависимости от уровня усвоения, и повторяются с различной частотой: чем хуже запомнена информация, тем чаще она повторяется .</w:t>
-      </w:r>
-    </w:p>
-    <w:p>
-      <w:pPr>
-        <w:pStyle w:val="afff"/>
-      </w:pPr>
-      <w:r>
-        <w:t xml:space="preserve">Современные исследования подтверждают высокую эффективность интервального повторения в обучении. Так, в работе </w:t>
+        <w:t xml:space="preserve"> для организации взаимодействия между клиентом и сервером, </w:t>
       </w:r>
       <w:r>
         <w:rPr>
           <w:lang w:val="en-US"/>
         </w:rPr>
-        <w:t>Tabibian</w:t>
-      </w:r>
-      <w:r>
-        <w:t xml:space="preserve"> и др. представлена вычислительная модель оптимизации алгоритмов интервального повторения, адаптирующихся к индивидуальным особенностям обучающегося, что позволяет значительно повысить эффективность запоминания. [4]</w:t>
-      </w:r>
-    </w:p>
-    <w:p>
-      <w:pPr>
-        <w:pStyle w:val="afff"/>
-      </w:pPr>
-      <w:r>
-        <w:t xml:space="preserve">Несмотря на наличие программных решений, реализующих методы интервального повторения (например, </w:t>
+        <w:t>React</w:t>
+      </w:r>
+      <w:r>
+        <w:t xml:space="preserve"> для клиентской части, </w:t>
       </w:r>
       <w:r>
         <w:rPr>
           <w:lang w:val="en-US"/>
         </w:rPr>
-        <w:t>Anki</w:t>
-      </w:r>
-      <w:r>
-        <w:t xml:space="preserve">, </w:t>
+        <w:t>PostgreSQL</w:t>
+      </w:r>
+      <w:r>
+        <w:t xml:space="preserve"> в качестве системы управления базами данных, а также </w:t>
       </w:r>
       <w:proofErr w:type="spellStart"/>
       <w:r>
         <w:rPr>
           <w:lang w:val="en-US"/>
         </w:rPr>
-        <w:t>SuperMemo</w:t>
+        <w:t>Liquibase</w:t>
       </w:r>
       <w:proofErr w:type="spellEnd"/>
-      <w:r>
-        <w:t xml:space="preserve">), существует потребность в разработке адаптивных и ориентированных </w:t>
-      </w:r>
-      <w:r>
-        <w:t xml:space="preserve">на пользователя </w:t>
-      </w:r>
-      <w:r>
-        <w:t>систем, учитывающих современные требования к интерфейсу.</w:t>
-      </w:r>
-    </w:p>
-    <w:p>
-      <w:pPr>
-        <w:pStyle w:val="afff"/>
-      </w:pPr>
-      <w:r>
-        <w:t xml:space="preserve">Цель данной работы — разработка веб-приложения, реализующего метод интервального повторения на основе системы </w:t>
-      </w:r>
-      <w:proofErr w:type="spellStart"/>
-      <w:r>
-        <w:t>Лейтнера</w:t>
-      </w:r>
-      <w:proofErr w:type="spellEnd"/>
-      <w:r>
-        <w:t>. Приложение должно обеспечивать эффективное управление процессом обучения, предоставлять инструменты для создания и редактирования карточек.</w:t>
-      </w:r>
-    </w:p>
-    <w:p>
-      <w:pPr>
-        <w:pStyle w:val="afff"/>
-      </w:pPr>
-      <w:r>
-        <w:t xml:space="preserve">В качестве методической основы выбран подход, сочетающий принципы активного воспроизведения и интервального повторения, что соответствует современным тенденциям в области педагогики. Разработка будет осуществляться с использованием современных веб-технологий: </w:t>
-      </w:r>
-      <w:r>
-        <w:rPr>
-          <w:lang w:val="en-US"/>
-        </w:rPr>
-        <w:t>Java</w:t>
-      </w:r>
-      <w:r>
-        <w:t xml:space="preserve"> (</w:t>
-      </w:r>
-      <w:r>
-        <w:rPr>
-          <w:lang w:val="en-US"/>
-        </w:rPr>
-        <w:t>Spring</w:t>
-      </w:r>
-      <w:r>
-        <w:t xml:space="preserve"> </w:t>
-      </w:r>
-      <w:r>
-        <w:rPr>
-          <w:lang w:val="en-US"/>
-        </w:rPr>
-        <w:t>Boot</w:t>
-      </w:r>
-      <w:r>
-        <w:t xml:space="preserve">) для серверной части, </w:t>
-      </w:r>
-      <w:proofErr w:type="spellStart"/>
-      <w:r>
-        <w:rPr>
-          <w:lang w:val="en-US"/>
-        </w:rPr>
-        <w:t>GraphQL</w:t>
-      </w:r>
-      <w:proofErr w:type="spellEnd"/>
-      <w:r>
-        <w:t xml:space="preserve"> для организации взаимодействия между клиентом и сервером, </w:t>
-      </w:r>
-      <w:r>
-        <w:rPr>
-          <w:lang w:val="en-US"/>
-        </w:rPr>
-        <w:t>React</w:t>
-      </w:r>
-      <w:r>
-        <w:t xml:space="preserve"> для клиентской части, </w:t>
-      </w:r>
-      <w:r>
-        <w:rPr>
-          <w:lang w:val="en-US"/>
-        </w:rPr>
-        <w:t>PostgreSQL</w:t>
-      </w:r>
-      <w:r>
-        <w:t xml:space="preserve"> в качестве системы управления базами данных, а также </w:t>
-      </w:r>
-      <w:r>
-        <w:rPr>
-          <w:lang w:val="en-US"/>
-        </w:rPr>
-        <w:t>Liquibase</w:t>
-      </w:r>
       <w:r>
         <w:t xml:space="preserve"> для управления версиями базы данных.</w:t>
       </w:r>
@@ -7444,6 +7388,7 @@
       <w:bookmarkStart w:id="9" w:name="_Toc65578689"/>
       <w:bookmarkStart w:id="10" w:name="_Toc133699302"/>
       <w:r>
+        <w:lastRenderedPageBreak/>
         <w:t>Описание</w:t>
       </w:r>
       <w:r>
@@ -7471,13 +7416,185 @@
         <w:pStyle w:val="afff"/>
       </w:pPr>
       <w:r>
-        <w:t>Основные понятия и определения, типовые документы, типовые процессы.</w:t>
+        <w:t>Флэш-карточка — это эффективное средство обучения, представляющее собой двустороннюю карточку, на одной стороне которой записан вопрос, термин или фрагмент текста, а на другой — ответ, определение или пояснение. Такой формат заточен под активное воспроизведение задуманных сведений и самопроверку. [5]</w:t>
       </w:r>
     </w:p>
     <w:p>
       <w:pPr>
         <w:pStyle w:val="afff"/>
       </w:pPr>
+      <w:proofErr w:type="spellStart"/>
+      <w:r>
+        <w:t>Cloze</w:t>
+      </w:r>
+      <w:proofErr w:type="spellEnd"/>
+      <w:r>
+        <w:t xml:space="preserve">, или тест с пропусками, — это упражнение, в котором из исходного текста удаляются отдельные слова или фразы, а обучающийся восстанавливает их по контексту. Данный метод развивает навыки понимания текста и активного </w:t>
+      </w:r>
+      <w:r>
+        <w:t>вос</w:t>
+      </w:r>
+      <w:r>
+        <w:t>поминания, требуя от пользователя анализа синтаксиса и семантики фрагмента. [</w:t>
+      </w:r>
+      <w:r>
+        <w:t>6</w:t>
+      </w:r>
+      <w:r>
+        <w:t>]</w:t>
+      </w:r>
+    </w:p>
+    <w:p>
+      <w:pPr>
+        <w:pStyle w:val="afff"/>
+      </w:pPr>
+      <w:r>
+        <w:t xml:space="preserve">На рисунке </w:t>
+      </w:r>
+      <w:r>
+        <w:rPr>
+          <w:lang w:val="en-US"/>
+        </w:rPr>
+        <w:t>XX</w:t>
+      </w:r>
+      <w:r>
+        <w:t xml:space="preserve"> показан пример флэш-карточки с </w:t>
+      </w:r>
+      <w:proofErr w:type="spellStart"/>
+      <w:r>
+        <w:t>cloze</w:t>
+      </w:r>
+      <w:proofErr w:type="spellEnd"/>
+      <w:r>
+        <w:t>-пропуск</w:t>
+      </w:r>
+      <w:r>
+        <w:t>ами</w:t>
+      </w:r>
+      <w:r>
+        <w:t xml:space="preserve">. </w:t>
+      </w:r>
+    </w:p>
+    <w:p>
+      <w:pPr>
+        <w:pStyle w:val="afff"/>
+        <w:jc w:val="center"/>
+        <w:rPr>
+          <w:lang w:val="en-US"/>
+        </w:rPr>
+      </w:pPr>
+      <w:r>
+        <w:rPr>
+          <w:noProof/>
+        </w:rPr>
+        <w:drawing>
+          <wp:inline distT="0" distB="0" distL="0" distR="0" wp14:anchorId="4D649D8B" wp14:editId="6E8F0AC6">
+            <wp:extent cx="2905125" cy="4958080"/>
+            <wp:effectExtent l="0" t="0" r="9525" b="0"/>
+            <wp:docPr id="1" name="Рисунок 1"/>
+            <wp:cNvGraphicFramePr>
+              <a:graphicFrameLocks xmlns:a="http://schemas.openxmlformats.org/drawingml/2006/main" noChangeAspect="1"/>
+            </wp:cNvGraphicFramePr>
+            <a:graphic xmlns:a="http://schemas.openxmlformats.org/drawingml/2006/main">
+              <a:graphicData uri="http://schemas.openxmlformats.org/drawingml/2006/picture">
+                <pic:pic xmlns:pic="http://schemas.openxmlformats.org/drawingml/2006/picture">
+                  <pic:nvPicPr>
+                    <pic:cNvPr id="1" name=""/>
+                    <pic:cNvPicPr/>
+                  </pic:nvPicPr>
+                  <pic:blipFill>
+                    <a:blip r:embed="rId8"/>
+                    <a:stretch>
+                      <a:fillRect/>
+                    </a:stretch>
+                  </pic:blipFill>
+                  <pic:spPr>
+                    <a:xfrm>
+                      <a:off x="0" y="0"/>
+                      <a:ext cx="2923391" cy="4989254"/>
+                    </a:xfrm>
+                    <a:prstGeom prst="rect">
+                      <a:avLst/>
+                    </a:prstGeom>
+                  </pic:spPr>
+                </pic:pic>
+              </a:graphicData>
+            </a:graphic>
+          </wp:inline>
+        </w:drawing>
+      </w:r>
+    </w:p>
+    <w:p>
+      <w:pPr>
+        <w:pStyle w:val="afff"/>
+        <w:jc w:val="center"/>
+      </w:pPr>
+      <w:r>
+        <w:t xml:space="preserve">Рисунок </w:t>
+      </w:r>
+      <w:r>
+        <w:rPr>
+          <w:lang w:val="en-US"/>
+        </w:rPr>
+        <w:t>XX</w:t>
+      </w:r>
+      <w:r>
+        <w:t xml:space="preserve"> – </w:t>
+      </w:r>
+      <w:r>
+        <w:t xml:space="preserve">Пример флэш-карточки с </w:t>
+      </w:r>
+      <w:r>
+        <w:rPr>
+          <w:lang w:val="en-US"/>
+        </w:rPr>
+        <w:t>cloze</w:t>
+      </w:r>
+      <w:r>
+        <w:t>-</w:t>
+      </w:r>
+      <w:r>
+        <w:t>пропусками</w:t>
+      </w:r>
+    </w:p>
+    <w:p>
+      <w:pPr>
+        <w:pStyle w:val="afff"/>
+      </w:pPr>
+      <w:r>
+        <w:lastRenderedPageBreak/>
+        <w:t xml:space="preserve">Классическая кривая забывания </w:t>
+      </w:r>
+      <w:proofErr w:type="spellStart"/>
+      <w:r>
+        <w:t>Эббингауза</w:t>
+      </w:r>
+      <w:proofErr w:type="spellEnd"/>
+      <w:r>
+        <w:t xml:space="preserve"> — график, иллюстрирующий закономерности утраты информации с течением времени после первоначального запоминания. Сразу после изучения материал удерживается практически полностью, но затем забывание происходит наиболее интенсивно, а со временем скорость утраты знаний замедляется и стремится к асимптоте</w:t>
+      </w:r>
+      <w:r>
+        <w:t>.</w:t>
+      </w:r>
+    </w:p>
+    <w:p>
+      <w:pPr>
+        <w:pStyle w:val="afff"/>
+      </w:pPr>
+      <w:r>
+        <w:t xml:space="preserve">На рисунке </w:t>
+      </w:r>
+      <w:r>
+        <w:rPr>
+          <w:lang w:val="en-US"/>
+        </w:rPr>
+        <w:t>XX</w:t>
+      </w:r>
+      <w:r>
+        <w:t xml:space="preserve"> приведено схематичное изображение этой кривой.</w:t>
+      </w:r>
+      <w:bookmarkStart w:id="13" w:name="_GoBack"/>
+      <w:bookmarkEnd w:id="13"/>
     </w:p>
     <w:p>
       <w:pPr>
@@ -7525,7 +7642,7 @@
                     </pic:cNvPicPr>
                   </pic:nvPicPr>
                   <pic:blipFill>
-                    <a:blip r:embed="rId8">
+                    <a:blip r:embed="rId9">
                       <a:extLst>
                         <a:ext uri="{28A0092B-C50C-407E-A947-70E740481C1C}">
                           <a14:useLocalDpi xmlns:a14="http://schemas.microsoft.com/office/drawing/2010/main" val="0"/>
@@ -7840,11 +7957,11 @@
         <w:pStyle w:val="a5"/>
         <w:spacing w:before="0" w:after="0"/>
       </w:pPr>
-      <w:bookmarkStart w:id="13" w:name="_Toc133699304"/>
+      <w:bookmarkStart w:id="14" w:name="_Toc133699304"/>
       <w:r>
         <w:t>Актуальность задачи,</w:t>
       </w:r>
-      <w:bookmarkEnd w:id="13"/>
+      <w:bookmarkEnd w:id="14"/>
     </w:p>
     <w:p>
       <w:pPr>
@@ -7857,7 +7974,11 @@
         <w:t xml:space="preserve"> и когда</w:t>
       </w:r>
       <w:r>
-        <w:t xml:space="preserve"> получены, особенности выбранной задачи или решения по сравнению с существующими. Выводы по актуальности задачи и необходимости ее решения.</w:t>
+        <w:t xml:space="preserve"> получены, особенности </w:t>
+      </w:r>
+      <w:r>
+        <w:lastRenderedPageBreak/>
+        <w:t>выбранной задачи или решения по сравнению с существующими. Выводы по актуальности задачи и необходимости ее решения.</w:t>
       </w:r>
     </w:p>
     <w:p>
@@ -7865,11 +7986,11 @@
         <w:pStyle w:val="a5"/>
         <w:spacing w:before="0" w:after="0"/>
       </w:pPr>
-      <w:bookmarkStart w:id="14" w:name="_Toc133699305"/>
+      <w:bookmarkStart w:id="15" w:name="_Toc133699305"/>
       <w:r>
         <w:t>Описание систем-аналогов.</w:t>
       </w:r>
-      <w:bookmarkEnd w:id="14"/>
+      <w:bookmarkEnd w:id="15"/>
       <w:r>
         <w:t xml:space="preserve"> </w:t>
       </w:r>
@@ -7927,7 +8048,7 @@
         <w:pStyle w:val="a6"/>
         <w:spacing w:before="0" w:after="0"/>
       </w:pPr>
-      <w:bookmarkStart w:id="15" w:name="_Toc133699306"/>
+      <w:bookmarkStart w:id="16" w:name="_Toc133699306"/>
       <w:proofErr w:type="spellStart"/>
       <w:r>
         <w:t>Название</w:t>
@@ -7956,7 +8077,7 @@
       <w:r>
         <w:t>1</w:t>
       </w:r>
-      <w:bookmarkEnd w:id="15"/>
+      <w:bookmarkEnd w:id="16"/>
     </w:p>
     <w:p>
       <w:pPr>
@@ -8053,7 +8174,7 @@
                     </pic:cNvPicPr>
                   </pic:nvPicPr>
                   <pic:blipFill>
-                    <a:blip r:embed="rId9">
+                    <a:blip r:embed="rId10">
                       <a:extLst>
                         <a:ext uri="{28A0092B-C50C-407E-A947-70E740481C1C}">
                           <a14:useLocalDpi xmlns:a14="http://schemas.microsoft.com/office/drawing/2010/main" val="0"/>
@@ -8176,6 +8297,7 @@
         <w:rPr>
           <w:highlight w:val="yellow"/>
         </w:rPr>
+        <w:lastRenderedPageBreak/>
         <w:t>…</w:t>
       </w:r>
     </w:p>
@@ -8240,7 +8362,7 @@
         <w:pStyle w:val="a6"/>
         <w:spacing w:before="0" w:after="0"/>
       </w:pPr>
-      <w:bookmarkStart w:id="16" w:name="_Toc133699307"/>
+      <w:bookmarkStart w:id="17" w:name="_Toc133699307"/>
       <w:proofErr w:type="spellStart"/>
       <w:r>
         <w:t>Название</w:t>
@@ -8269,7 +8391,7 @@
       <w:r>
         <w:t>2</w:t>
       </w:r>
-      <w:bookmarkEnd w:id="16"/>
+      <w:bookmarkEnd w:id="17"/>
     </w:p>
     <w:p>
       <w:pPr>
@@ -8292,7 +8414,7 @@
         <w:pStyle w:val="a6"/>
         <w:spacing w:before="0" w:after="0"/>
       </w:pPr>
-      <w:bookmarkStart w:id="17" w:name="_Toc133699308"/>
+      <w:bookmarkStart w:id="18" w:name="_Toc133699308"/>
       <w:proofErr w:type="spellStart"/>
       <w:r>
         <w:t>Конкурентный</w:t>
@@ -8313,7 +8435,7 @@
       <w:r>
         <w:t>систем-аналогов</w:t>
       </w:r>
-      <w:bookmarkEnd w:id="17"/>
+      <w:bookmarkEnd w:id="18"/>
       <w:proofErr w:type="spellEnd"/>
     </w:p>
     <w:p>
@@ -8351,8 +8473,8 @@
           <w:lang w:eastAsia="ru-RU"/>
         </w:rPr>
         <w:sectPr>
-          <w:footerReference w:type="default" r:id="rId10"/>
-          <w:footerReference w:type="first" r:id="rId11"/>
+          <w:footerReference w:type="default" r:id="rId11"/>
+          <w:footerReference w:type="first" r:id="rId12"/>
           <w:pgSz w:w="11906" w:h="16838"/>
           <w:pgMar w:top="1134" w:right="851" w:bottom="1134" w:left="1701" w:header="567" w:footer="567" w:gutter="0"/>
           <w:cols w:space="708"/>
@@ -8373,6 +8495,7 @@
         <w:rPr>
           <w:lang w:val="ru-RU"/>
         </w:rPr>
+        <w:lastRenderedPageBreak/>
         <w:t xml:space="preserve">Таблица </w:t>
       </w:r>
       <w:r>
@@ -9790,11 +9913,12 @@
         <w:pStyle w:val="a5"/>
         <w:spacing w:before="0" w:after="0"/>
       </w:pPr>
-      <w:bookmarkStart w:id="18" w:name="_Toc133699309"/>
-      <w:r>
+      <w:bookmarkStart w:id="19" w:name="_Toc133699309"/>
+      <w:r>
+        <w:lastRenderedPageBreak/>
         <w:t>Описание автоматизируемого процесса</w:t>
       </w:r>
-      <w:bookmarkEnd w:id="18"/>
+      <w:bookmarkEnd w:id="19"/>
     </w:p>
     <w:p>
       <w:pPr>
@@ -9835,11 +9959,11 @@
         <w:pStyle w:val="a5"/>
         <w:spacing w:before="0" w:after="0"/>
       </w:pPr>
-      <w:bookmarkStart w:id="19" w:name="_Toc133699310"/>
+      <w:bookmarkStart w:id="20" w:name="_Toc133699310"/>
       <w:r>
         <w:t>Постановка задачи</w:t>
       </w:r>
-      <w:bookmarkEnd w:id="19"/>
+      <w:bookmarkEnd w:id="20"/>
     </w:p>
     <w:p>
       <w:pPr>
@@ -10145,29 +10269,30 @@
         <w:pStyle w:val="a4"/>
         <w:spacing w:after="0"/>
       </w:pPr>
-      <w:bookmarkStart w:id="20" w:name="_Toc18336358"/>
-      <w:bookmarkStart w:id="21" w:name="_Toc34762781"/>
-      <w:bookmarkStart w:id="22" w:name="_Toc65578696"/>
-      <w:bookmarkStart w:id="23" w:name="_Toc133699312"/>
-      <w:r>
+      <w:bookmarkStart w:id="21" w:name="_Toc18336358"/>
+      <w:bookmarkStart w:id="22" w:name="_Toc34762781"/>
+      <w:bookmarkStart w:id="23" w:name="_Toc65578696"/>
+      <w:bookmarkStart w:id="24" w:name="_Toc133699312"/>
+      <w:r>
+        <w:lastRenderedPageBreak/>
         <w:t>Проектирование</w:t>
       </w:r>
       <w:r>
         <w:t xml:space="preserve"> системы</w:t>
       </w:r>
-      <w:bookmarkEnd w:id="20"/>
       <w:bookmarkEnd w:id="21"/>
       <w:bookmarkEnd w:id="22"/>
       <w:bookmarkEnd w:id="23"/>
+      <w:bookmarkEnd w:id="24"/>
     </w:p>
     <w:p>
       <w:pPr>
         <w:pStyle w:val="a5"/>
         <w:spacing w:before="0" w:after="0"/>
       </w:pPr>
-      <w:bookmarkStart w:id="24" w:name="_Toc65578697"/>
-      <w:bookmarkStart w:id="25" w:name="_Toc133699313"/>
-      <w:bookmarkStart w:id="26" w:name="_Toc18336359"/>
+      <w:bookmarkStart w:id="25" w:name="_Toc65578697"/>
+      <w:bookmarkStart w:id="26" w:name="_Toc133699313"/>
+      <w:bookmarkStart w:id="27" w:name="_Toc18336359"/>
       <w:r>
         <w:t xml:space="preserve">Выбор и </w:t>
       </w:r>
@@ -10177,8 +10302,8 @@
       <w:r>
         <w:t xml:space="preserve"> архитектуры системы</w:t>
       </w:r>
-      <w:bookmarkEnd w:id="24"/>
       <w:bookmarkEnd w:id="25"/>
+      <w:bookmarkEnd w:id="26"/>
     </w:p>
     <w:p>
       <w:pPr>
@@ -10199,18 +10324,18 @@
         <w:pStyle w:val="a5"/>
         <w:spacing w:before="0" w:after="0"/>
       </w:pPr>
-      <w:bookmarkStart w:id="27" w:name="_Toc133699314"/>
+      <w:bookmarkStart w:id="28" w:name="_Toc133699314"/>
       <w:r>
         <w:t>Проект системы</w:t>
       </w:r>
-      <w:bookmarkEnd w:id="27"/>
+      <w:bookmarkEnd w:id="28"/>
     </w:p>
     <w:p>
       <w:pPr>
         <w:pStyle w:val="a6"/>
         <w:spacing w:before="0" w:after="0"/>
       </w:pPr>
-      <w:bookmarkStart w:id="28" w:name="_Toc133699315"/>
+      <w:bookmarkStart w:id="29" w:name="_Toc133699315"/>
       <w:proofErr w:type="spellStart"/>
       <w:r>
         <w:t>Построение</w:t>
@@ -10231,7 +10356,7 @@
       <w:r>
         <w:t>системы</w:t>
       </w:r>
-      <w:bookmarkEnd w:id="28"/>
+      <w:bookmarkEnd w:id="29"/>
       <w:proofErr w:type="spellEnd"/>
     </w:p>
     <w:p>
@@ -10306,7 +10431,7 @@
         <w:pStyle w:val="a6"/>
         <w:spacing w:before="0" w:after="0"/>
       </w:pPr>
-      <w:bookmarkStart w:id="29" w:name="_Toc133699316"/>
+      <w:bookmarkStart w:id="30" w:name="_Toc133699316"/>
       <w:proofErr w:type="spellStart"/>
       <w:r>
         <w:t>Выбор</w:t>
@@ -10335,7 +10460,7 @@
       <w:r>
         <w:t>реализации</w:t>
       </w:r>
-      <w:bookmarkEnd w:id="29"/>
+      <w:bookmarkEnd w:id="30"/>
       <w:proofErr w:type="spellEnd"/>
     </w:p>
     <w:p>
@@ -10379,9 +10504,9 @@
           <w:szCs w:val="24"/>
         </w:rPr>
       </w:pPr>
-      <w:bookmarkStart w:id="30" w:name="_Toc519023390"/>
-      <w:bookmarkStart w:id="31" w:name="_Toc519029801"/>
-      <w:bookmarkEnd w:id="26"/>
+      <w:bookmarkStart w:id="31" w:name="_Toc519023390"/>
+      <w:bookmarkStart w:id="32" w:name="_Toc519029801"/>
+      <w:bookmarkEnd w:id="27"/>
       <w:r>
         <w:br w:type="page"/>
       </w:r>
@@ -10391,35 +10516,36 @@
         <w:pStyle w:val="a4"/>
         <w:spacing w:after="0"/>
       </w:pPr>
-      <w:bookmarkStart w:id="32" w:name="_Toc536060633"/>
-      <w:bookmarkStart w:id="33" w:name="_Toc34762782"/>
-      <w:bookmarkStart w:id="34" w:name="_Toc65578716"/>
-      <w:bookmarkStart w:id="35" w:name="_Toc133699318"/>
-      <w:r>
+      <w:bookmarkStart w:id="33" w:name="_Toc536060633"/>
+      <w:bookmarkStart w:id="34" w:name="_Toc34762782"/>
+      <w:bookmarkStart w:id="35" w:name="_Toc65578716"/>
+      <w:bookmarkStart w:id="36" w:name="_Toc133699318"/>
+      <w:r>
+        <w:lastRenderedPageBreak/>
         <w:t>Реализация системы</w:t>
       </w:r>
-      <w:bookmarkEnd w:id="32"/>
       <w:bookmarkEnd w:id="33"/>
       <w:bookmarkEnd w:id="34"/>
       <w:bookmarkEnd w:id="35"/>
+      <w:bookmarkEnd w:id="36"/>
     </w:p>
     <w:p>
       <w:pPr>
         <w:pStyle w:val="a5"/>
         <w:spacing w:before="0" w:after="0"/>
       </w:pPr>
-      <w:bookmarkStart w:id="36" w:name="_Toc536060634"/>
-      <w:bookmarkStart w:id="37" w:name="_Toc65578717"/>
-      <w:bookmarkStart w:id="38" w:name="_Toc133699319"/>
+      <w:bookmarkStart w:id="37" w:name="_Toc536060634"/>
+      <w:bookmarkStart w:id="38" w:name="_Toc65578717"/>
+      <w:bookmarkStart w:id="39" w:name="_Toc133699319"/>
       <w:r>
         <w:t>О</w:t>
       </w:r>
       <w:r>
         <w:t>писание интерфейса пользователя</w:t>
       </w:r>
-      <w:bookmarkEnd w:id="36"/>
       <w:bookmarkEnd w:id="37"/>
       <w:bookmarkEnd w:id="38"/>
+      <w:bookmarkEnd w:id="39"/>
     </w:p>
     <w:p>
       <w:pPr>
@@ -10489,11 +10615,11 @@
         <w:pStyle w:val="a5"/>
         <w:spacing w:before="0" w:after="0"/>
       </w:pPr>
-      <w:bookmarkStart w:id="39" w:name="_Toc133699320"/>
+      <w:bookmarkStart w:id="40" w:name="_Toc133699320"/>
       <w:r>
         <w:t>Диаграммы реализации</w:t>
       </w:r>
-      <w:bookmarkEnd w:id="39"/>
+      <w:bookmarkEnd w:id="40"/>
     </w:p>
     <w:p>
       <w:pPr>
@@ -10511,11 +10637,11 @@
         <w:pStyle w:val="a5"/>
         <w:spacing w:before="0" w:after="0"/>
       </w:pPr>
-      <w:bookmarkStart w:id="40" w:name="_Toc133699321"/>
+      <w:bookmarkStart w:id="41" w:name="_Toc133699321"/>
       <w:r>
         <w:t>Физическая модель данных.</w:t>
       </w:r>
-      <w:bookmarkEnd w:id="40"/>
+      <w:bookmarkEnd w:id="41"/>
     </w:p>
     <w:p>
       <w:pPr>
@@ -10530,11 +10656,11 @@
         <w:pStyle w:val="a5"/>
         <w:spacing w:before="0" w:after="0"/>
       </w:pPr>
-      <w:bookmarkStart w:id="41" w:name="_Toc133699322"/>
+      <w:bookmarkStart w:id="42" w:name="_Toc133699322"/>
       <w:r>
         <w:t>Апробация системы</w:t>
       </w:r>
-      <w:bookmarkEnd w:id="41"/>
+      <w:bookmarkEnd w:id="42"/>
     </w:p>
     <w:p>
       <w:pPr>
@@ -10549,11 +10675,11 @@
         <w:pStyle w:val="a5"/>
         <w:spacing w:before="0" w:after="0"/>
       </w:pPr>
-      <w:bookmarkStart w:id="42" w:name="_Toc133699323"/>
+      <w:bookmarkStart w:id="43" w:name="_Toc133699323"/>
       <w:r>
         <w:t>Описание проведенных исследований</w:t>
       </w:r>
-      <w:bookmarkEnd w:id="42"/>
+      <w:bookmarkEnd w:id="43"/>
     </w:p>
     <w:p>
       <w:pPr>
@@ -10602,15 +10728,16 @@
         <w:pStyle w:val="affff6"/>
         <w:spacing w:after="0"/>
       </w:pPr>
-      <w:bookmarkStart w:id="43" w:name="_Toc34762783"/>
-      <w:bookmarkStart w:id="44" w:name="_Toc65578732"/>
-      <w:bookmarkStart w:id="45" w:name="_Toc133699325"/>
-      <w:r>
+      <w:bookmarkStart w:id="44" w:name="_Toc34762783"/>
+      <w:bookmarkStart w:id="45" w:name="_Toc65578732"/>
+      <w:bookmarkStart w:id="46" w:name="_Toc133699325"/>
+      <w:r>
+        <w:lastRenderedPageBreak/>
         <w:t>Заключение</w:t>
       </w:r>
-      <w:bookmarkEnd w:id="43"/>
       <w:bookmarkEnd w:id="44"/>
       <w:bookmarkEnd w:id="45"/>
+      <w:bookmarkEnd w:id="46"/>
     </w:p>
     <w:p>
       <w:pPr>
@@ -11685,21 +11812,22 @@
         <w:pStyle w:val="affff6"/>
         <w:spacing w:after="0"/>
       </w:pPr>
-      <w:bookmarkStart w:id="46" w:name="_Toc419247055"/>
-      <w:bookmarkStart w:id="47" w:name="_Toc420013373"/>
-      <w:bookmarkStart w:id="48" w:name="_Toc420197125"/>
-      <w:bookmarkStart w:id="49" w:name="_Toc57202904"/>
-      <w:bookmarkStart w:id="50" w:name="_Toc133699326"/>
-      <w:bookmarkStart w:id="51" w:name="_Toc34762784"/>
-      <w:bookmarkStart w:id="52" w:name="_Toc65578733"/>
-      <w:r>
+      <w:bookmarkStart w:id="47" w:name="_Toc419247055"/>
+      <w:bookmarkStart w:id="48" w:name="_Toc420013373"/>
+      <w:bookmarkStart w:id="49" w:name="_Toc420197125"/>
+      <w:bookmarkStart w:id="50" w:name="_Toc57202904"/>
+      <w:bookmarkStart w:id="51" w:name="_Toc133699326"/>
+      <w:bookmarkStart w:id="52" w:name="_Toc34762784"/>
+      <w:bookmarkStart w:id="53" w:name="_Toc65578733"/>
+      <w:r>
+        <w:lastRenderedPageBreak/>
         <w:t>ОПРЕДЕЛЕНИЯ, ОБОЗНАЧЕНИЯ И СОКРАЩЕНИЯ</w:t>
       </w:r>
-      <w:bookmarkEnd w:id="46"/>
       <w:bookmarkEnd w:id="47"/>
       <w:bookmarkEnd w:id="48"/>
       <w:bookmarkEnd w:id="49"/>
       <w:bookmarkEnd w:id="50"/>
+      <w:bookmarkEnd w:id="51"/>
     </w:p>
     <w:tbl>
       <w:tblPr>
@@ -12521,21 +12649,22 @@
           <w:lang w:val="en-US"/>
         </w:rPr>
       </w:pPr>
-      <w:bookmarkStart w:id="53" w:name="_Toc133699327"/>
-      <w:r>
+      <w:bookmarkStart w:id="54" w:name="_Toc133699327"/>
+      <w:r>
+        <w:lastRenderedPageBreak/>
         <w:t>Список использованных источников</w:t>
       </w:r>
-      <w:bookmarkEnd w:id="30"/>
       <w:bookmarkEnd w:id="31"/>
-      <w:bookmarkEnd w:id="51"/>
+      <w:bookmarkEnd w:id="32"/>
       <w:bookmarkEnd w:id="52"/>
       <w:bookmarkEnd w:id="53"/>
+      <w:bookmarkEnd w:id="54"/>
     </w:p>
     <w:p>
       <w:pPr>
         <w:pStyle w:val="afff"/>
       </w:pPr>
-      <w:bookmarkStart w:id="54" w:name="ист_Покровская_О_М_Совершенствование_ком"/>
+      <w:bookmarkStart w:id="55" w:name="ист_Покровская_О_М_Совершенствование_ком"/>
       <w:r>
         <w:rPr>
           <w:lang w:val="en-US"/>
@@ -13004,7 +13133,7 @@
           <w:t>1</w:t>
         </w:r>
       </w:fldSimple>
-      <w:bookmarkEnd w:id="54"/>
+      <w:bookmarkEnd w:id="55"/>
       <w:r>
         <w:tab/>
       </w:r>
@@ -13044,7 +13173,7 @@
         <w:t>хайловна. М., 2008. 115 с.: ил.</w:t>
       </w:r>
     </w:p>
-    <w:bookmarkStart w:id="55" w:name="ист_Богданов_И_М_Зеленко_Л_С_Филатова_Н_"/>
+    <w:bookmarkStart w:id="56" w:name="ист_Богданов_И_М_Зеленко_Л_С_Филатова_Н_"/>
     <w:p>
       <w:pPr>
         <w:pStyle w:val="afff"/>
@@ -13067,7 +13196,7 @@
       <w:r>
         <w:fldChar w:fldCharType="end"/>
       </w:r>
-      <w:bookmarkEnd w:id="55"/>
+      <w:bookmarkEnd w:id="56"/>
       <w:r>
         <w:tab/>
         <w:t xml:space="preserve">Богданов И.М., Зеленко Л.С., Филатова Н.В. Автоматизированная система расчета показателей основных стоматологических заболеваний у детского населения // Математика. Компьютер. Образование: труды XXIV межд. </w:t>
@@ -13081,7 +13210,7 @@
         <w:t>., 28 января – 2 февраля 2019 г., г. Пущино. URL: http://www.mce.su/rus/presentations/p333102/ (дата обращения: 02.02.2019).</w:t>
       </w:r>
     </w:p>
-    <w:bookmarkStart w:id="56" w:name="ист_Справочник_по_формулам_зубов_www_den"/>
+    <w:bookmarkStart w:id="57" w:name="ист_Справочник_по_формулам_зубов_www_den"/>
     <w:p>
       <w:pPr>
         <w:pStyle w:val="afff"/>
@@ -13104,13 +13233,13 @@
       <w:r>
         <w:fldChar w:fldCharType="end"/>
       </w:r>
-      <w:bookmarkEnd w:id="56"/>
+      <w:bookmarkEnd w:id="57"/>
       <w:r>
         <w:tab/>
         <w:t>Справочник по формулам зубов [Электронный ресурс]. URL: http://www.dental-revue.ru/index.php?page=15&amp;artId=7 (дата обращения: 30.09.2018).</w:t>
       </w:r>
     </w:p>
-    <w:bookmarkStart w:id="57" w:name="ист_Современные_системы_оценки_и_регистр"/>
+    <w:bookmarkStart w:id="58" w:name="ист_Современные_системы_оценки_и_регистр"/>
     <w:p>
       <w:pPr>
         <w:pStyle w:val="afff"/>
@@ -13133,7 +13262,7 @@
       <w:r>
         <w:fldChar w:fldCharType="end"/>
       </w:r>
-      <w:bookmarkEnd w:id="57"/>
+      <w:bookmarkEnd w:id="58"/>
       <w:r>
         <w:tab/>
       </w:r>
@@ -13149,12 +13278,13 @@
         <w:t xml:space="preserve"> М.Ю., Горбатова М.А. и [др.]. Архангельск: Северный государственный медицинский университет, 2013. 7 с.</w:t>
       </w:r>
     </w:p>
-    <w:bookmarkStart w:id="58" w:name="ист_Методическое_пособие_по_теме_Индексн"/>
+    <w:bookmarkStart w:id="59" w:name="ист_Методическое_пособие_по_теме_Индексн"/>
     <w:p>
       <w:pPr>
         <w:pStyle w:val="afff"/>
       </w:pPr>
       <w:r>
+        <w:lastRenderedPageBreak/>
         <w:fldChar w:fldCharType="begin"/>
       </w:r>
       <w:r>
@@ -13172,7 +13302,7 @@
       <w:r>
         <w:fldChar w:fldCharType="end"/>
       </w:r>
-      <w:bookmarkEnd w:id="58"/>
+      <w:bookmarkEnd w:id="59"/>
       <w:r>
         <w:tab/>
       </w:r>
@@ -13180,7 +13310,7 @@
         <w:t>Методическое пособие по теме «Индексная оценка кариеса зубов и заболеваний пародонта» / Молоков В.Д., Доржиева З.В. и [др.]. Иркутск: Иркутский государственный медицинский университет, 2008. 23 с.</w:t>
       </w:r>
     </w:p>
-    <w:bookmarkStart w:id="59" w:name="ист_Официальный_сайт_Dental_Software"/>
+    <w:bookmarkStart w:id="60" w:name="ист_Официальный_сайт_Dental_Software"/>
     <w:p>
       <w:pPr>
         <w:pStyle w:val="afff"/>
@@ -13203,7 +13333,7 @@
       <w:r>
         <w:fldChar w:fldCharType="end"/>
       </w:r>
-      <w:bookmarkEnd w:id="59"/>
+      <w:bookmarkEnd w:id="60"/>
       <w:r>
         <w:tab/>
       </w:r>
@@ -13216,7 +13346,15 @@
       </w:r>
       <w:proofErr w:type="spellEnd"/>
       <w:r>
-        <w:t xml:space="preserve"> Software [Электронный ресурс]. URL: https://www.</w:t>
+        <w:t xml:space="preserve"> </w:t>
+      </w:r>
+      <w:proofErr w:type="spellStart"/>
+      <w:r>
+        <w:t>Software</w:t>
+      </w:r>
+      <w:proofErr w:type="spellEnd"/>
+      <w:r>
+        <w:t xml:space="preserve"> [Электронный ресурс]. URL: https://www.</w:t>
       </w:r>
       <w:r>
         <w:t>dentrix.com/ (дата обращения: 16.10</w:t>
@@ -13225,7 +13363,7 @@
         <w:t>.2018).</w:t>
       </w:r>
     </w:p>
-    <w:bookmarkStart w:id="60" w:name="ист_Официальный_сайт_Open_Dental_Softwar"/>
+    <w:bookmarkStart w:id="61" w:name="ист_Официальный_сайт_Open_Dental_Softwar"/>
     <w:p>
       <w:pPr>
         <w:pStyle w:val="afff"/>
@@ -13248,20 +13386,36 @@
       <w:r>
         <w:fldChar w:fldCharType="end"/>
       </w:r>
-      <w:bookmarkEnd w:id="60"/>
+      <w:bookmarkEnd w:id="61"/>
       <w:r>
         <w:tab/>
       </w:r>
       <w:r>
-        <w:t xml:space="preserve">Официальный сайт Open </w:t>
+        <w:t xml:space="preserve">Официальный сайт </w:t>
       </w:r>
       <w:proofErr w:type="spellStart"/>
       <w:r>
+        <w:t>Open</w:t>
+      </w:r>
+      <w:proofErr w:type="spellEnd"/>
+      <w:r>
+        <w:t xml:space="preserve"> </w:t>
+      </w:r>
+      <w:proofErr w:type="spellStart"/>
+      <w:r>
         <w:t>Dental</w:t>
       </w:r>
       <w:proofErr w:type="spellEnd"/>
       <w:r>
-        <w:t xml:space="preserve"> Software [Электронный ресурс]. URL: https://www.opendental.com (дата обращения: </w:t>
+        <w:t xml:space="preserve"> </w:t>
+      </w:r>
+      <w:proofErr w:type="spellStart"/>
+      <w:r>
+        <w:t>Software</w:t>
+      </w:r>
+      <w:proofErr w:type="spellEnd"/>
+      <w:r>
+        <w:t xml:space="preserve"> [Электронный ресурс]. URL: https://www.opendental.com (дата обращения: </w:t>
       </w:r>
       <w:r>
         <w:t>18</w:t>
@@ -13276,7 +13430,7 @@
         <w:t>.2018).</w:t>
       </w:r>
     </w:p>
-    <w:bookmarkStart w:id="61" w:name="ист_Официальный_сайт_CS_SoftDent"/>
+    <w:bookmarkStart w:id="62" w:name="ист_Официальный_сайт_CS_SoftDent"/>
     <w:p>
       <w:pPr>
         <w:pStyle w:val="afff"/>
@@ -13299,7 +13453,7 @@
       <w:r>
         <w:fldChar w:fldCharType="end"/>
       </w:r>
-      <w:bookmarkEnd w:id="61"/>
+      <w:bookmarkEnd w:id="62"/>
       <w:r>
         <w:tab/>
       </w:r>
@@ -13333,7 +13487,7 @@
         <w:t>.2018).</w:t>
       </w:r>
     </w:p>
-    <w:bookmarkStart w:id="62" w:name="ист_Большой_Российский_энциклопедический"/>
+    <w:bookmarkStart w:id="63" w:name="ист_Большой_Российский_энциклопедический"/>
     <w:p>
       <w:pPr>
         <w:pStyle w:val="afff"/>
@@ -13356,13 +13510,13 @@
       <w:r>
         <w:fldChar w:fldCharType="end"/>
       </w:r>
-      <w:bookmarkEnd w:id="62"/>
+      <w:bookmarkEnd w:id="63"/>
       <w:r>
         <w:tab/>
         <w:t>Большой Российский энциклопедический словарь. М.: БРЭ, 2003. 341 с.</w:t>
       </w:r>
     </w:p>
-    <w:bookmarkStart w:id="63" w:name="ист_Буч_Язык_UML_Руководство_пользовател"/>
+    <w:bookmarkStart w:id="64" w:name="ист_Буч_Язык_UML_Руководство_пользовател"/>
     <w:p>
       <w:pPr>
         <w:pStyle w:val="afff"/>
@@ -13385,13 +13539,13 @@
       <w:r>
         <w:fldChar w:fldCharType="end"/>
       </w:r>
-      <w:bookmarkEnd w:id="63"/>
+      <w:bookmarkEnd w:id="64"/>
       <w:r>
         <w:tab/>
         <w:t xml:space="preserve">Буч, Г. Язык UML. Руководство пользователя [Текст] /Г. Буч, Д. Рамбо, А. Якобсон. 2-е изд.: Пер. с англ. Мухина Н. М.: ДМК Пресс, 2006. 496 с.: ил. </w:t>
       </w:r>
     </w:p>
-    <w:bookmarkStart w:id="64" w:name="ист_Диаграмма_вариантов_использования_ww"/>
+    <w:bookmarkStart w:id="65" w:name="ист_Диаграмма_вариантов_использования_ww"/>
     <w:p>
       <w:pPr>
         <w:pStyle w:val="afff"/>
@@ -13414,13 +13568,13 @@
       <w:r>
         <w:fldChar w:fldCharType="end"/>
       </w:r>
-      <w:bookmarkEnd w:id="64"/>
+      <w:bookmarkEnd w:id="65"/>
       <w:r>
         <w:tab/>
         <w:t xml:space="preserve">Диаграмма вариантов использования [Электронный ресурс] URL: https://www.intuit.ru/studies/courses/32/32/lecture/1004 (дата обращения: 15.11.2018). </w:t>
       </w:r>
     </w:p>
-    <w:bookmarkStart w:id="65" w:name="ист_Спецификация_требований_intuit_ru"/>
+    <w:bookmarkStart w:id="66" w:name="ист_Спецификация_требований_intuit_ru"/>
     <w:p>
       <w:pPr>
         <w:pStyle w:val="afff"/>
@@ -13443,13 +13597,13 @@
       <w:r>
         <w:fldChar w:fldCharType="end"/>
       </w:r>
-      <w:bookmarkEnd w:id="65"/>
+      <w:bookmarkEnd w:id="66"/>
       <w:r>
         <w:tab/>
         <w:t>Спецификация требований [Электронный ресурс] URL: https://www.intuit.ru/studies/courses/32/32/lecture/1006 (дата обращения: 9.10.2018).</w:t>
       </w:r>
     </w:p>
-    <w:bookmarkStart w:id="66" w:name="ист_Диаграмма_классов_studopedia_info"/>
+    <w:bookmarkStart w:id="67" w:name="ист_Диаграмма_классов_studopedia_info"/>
     <w:p>
       <w:pPr>
         <w:pStyle w:val="afff"/>
@@ -13472,7 +13626,7 @@
       <w:r>
         <w:fldChar w:fldCharType="end"/>
       </w:r>
-      <w:bookmarkEnd w:id="66"/>
+      <w:bookmarkEnd w:id="67"/>
       <w:r>
         <w:tab/>
         <w:t xml:space="preserve">Диаграмма классов [Электронный ресурс] // </w:t>
@@ -13486,7 +13640,7 @@
         <w:t>: [сайт]. URL: https://studopedia.info/10-59449.html (дата обращения: 30.11.2018).</w:t>
       </w:r>
     </w:p>
-    <w:bookmarkStart w:id="67" w:name="ист_Основные_понятия_баз_данных_inf_susu"/>
+    <w:bookmarkStart w:id="68" w:name="ист_Основные_понятия_баз_данных_inf_susu"/>
     <w:p>
       <w:pPr>
         <w:pStyle w:val="afff"/>
@@ -13509,13 +13663,13 @@
       <w:r>
         <w:fldChar w:fldCharType="end"/>
       </w:r>
-      <w:bookmarkEnd w:id="67"/>
+      <w:bookmarkEnd w:id="68"/>
       <w:r>
         <w:tab/>
         <w:t>Основные понятия баз данных [Электронный ресурс]. URL: http://inf.susu.ac.ru/Klinachev/lc_sga_26.htm (дата обращения: 23.10.2018).</w:t>
       </w:r>
     </w:p>
-    <w:bookmarkStart w:id="68" w:name="ист_RFC_2898_2000_PKCS_5_Password_Based_"/>
+    <w:bookmarkStart w:id="69" w:name="ист_RFC_2898_2000_PKCS_5_Password_Based_"/>
     <w:p>
       <w:pPr>
         <w:pStyle w:val="afff"/>
@@ -13551,7 +13705,7 @@
       <w:r>
         <w:fldChar w:fldCharType="end"/>
       </w:r>
-      <w:bookmarkEnd w:id="68"/>
+      <w:bookmarkEnd w:id="69"/>
       <w:r>
         <w:rPr>
           <w:lang w:val="en-US"/>
@@ -13568,9 +13722,9 @@
         <w:t xml:space="preserve"> 2.0 = Стандарт формирования ключа на основе пароля [Электронный ресурс]. URL: https://tools.ietf.org/html/rfc2898 (дата обращения: 15.11.2018).</w:t>
       </w:r>
     </w:p>
-    <w:bookmarkStart w:id="69" w:name="_Toc524817538"/>
-    <w:bookmarkStart w:id="70" w:name="ист_ГОСТ_28806_90_Качество_программных_с"/>
-    <w:bookmarkEnd w:id="69"/>
+    <w:bookmarkStart w:id="70" w:name="_Toc524817538"/>
+    <w:bookmarkStart w:id="71" w:name="ист_ГОСТ_28806_90_Качество_программных_с"/>
+    <w:bookmarkEnd w:id="70"/>
     <w:p>
       <w:pPr>
         <w:pStyle w:val="afff"/>
@@ -13593,13 +13747,13 @@
       <w:r>
         <w:fldChar w:fldCharType="end"/>
       </w:r>
-      <w:bookmarkEnd w:id="70"/>
+      <w:bookmarkEnd w:id="71"/>
       <w:r>
         <w:tab/>
         <w:t>ГОСТ 28806-90 Качество программных средств. Термины и определения. М., 1990. 12 с. (Издательство стандартов).</w:t>
       </w:r>
     </w:p>
-    <w:bookmarkStart w:id="71" w:name="ист_Официальный_сайт_SQLite_sqlite_org"/>
+    <w:bookmarkStart w:id="72" w:name="ист_Официальный_сайт_SQLite_sqlite_org"/>
     <w:p>
       <w:pPr>
         <w:pStyle w:val="afff"/>
@@ -13611,6 +13765,7 @@
         </w:rPr>
       </w:pPr>
       <w:r>
+        <w:lastRenderedPageBreak/>
         <w:fldChar w:fldCharType="begin"/>
       </w:r>
       <w:r>
@@ -13628,7 +13783,7 @@
       <w:r>
         <w:fldChar w:fldCharType="end"/>
       </w:r>
-      <w:bookmarkEnd w:id="71"/>
+      <w:bookmarkEnd w:id="72"/>
       <w:r>
         <w:tab/>
         <w:t xml:space="preserve">Официальный сайт </w:t>
@@ -13717,7 +13872,7 @@
         <w:t>(дата обращения: 01.07.2018).</w:t>
       </w:r>
     </w:p>
-    <w:bookmarkStart w:id="72" w:name="ист_ГОСТ_28397_89_Языки_программирования"/>
+    <w:bookmarkStart w:id="73" w:name="ист_ГОСТ_28397_89_Языки_программирования"/>
     <w:p>
       <w:pPr>
         <w:pStyle w:val="afff"/>
@@ -13740,13 +13895,13 @@
       <w:r>
         <w:fldChar w:fldCharType="end"/>
       </w:r>
-      <w:bookmarkEnd w:id="72"/>
+      <w:bookmarkEnd w:id="73"/>
       <w:r>
         <w:tab/>
         <w:t>ГОСТ 28397-89. Языки программирования. Термины и определения М., 1989. 8 с. (Издательство стандартов).</w:t>
       </w:r>
     </w:p>
-    <w:bookmarkStart w:id="73" w:name="ист_ISO_IEC_9899_2011_Programming_langua"/>
+    <w:bookmarkStart w:id="74" w:name="ист_ISO_IEC_9899_2011_Programming_langua"/>
     <w:p>
       <w:pPr>
         <w:pStyle w:val="afff"/>
@@ -13769,7 +13924,7 @@
       <w:r>
         <w:fldChar w:fldCharType="end"/>
       </w:r>
-      <w:bookmarkEnd w:id="73"/>
+      <w:bookmarkEnd w:id="74"/>
       <w:r>
         <w:tab/>
       </w:r>
@@ -13837,7 +13992,7 @@
         <w:t>, 2012. 702 с.</w:t>
       </w:r>
     </w:p>
-    <w:bookmarkStart w:id="74" w:name="ист_ISO_IEC_14882_2014_Programming_langu"/>
+    <w:bookmarkStart w:id="75" w:name="ист_ISO_IEC_14882_2014_Programming_langu"/>
     <w:p>
       <w:pPr>
         <w:pStyle w:val="afff"/>
@@ -13884,7 +14039,7 @@
       <w:r>
         <w:fldChar w:fldCharType="end"/>
       </w:r>
-      <w:bookmarkEnd w:id="74"/>
+      <w:bookmarkEnd w:id="75"/>
       <w:r>
         <w:tab/>
       </w:r>
@@ -13967,7 +14122,7 @@
         <w:t>, 2014. 1375 с.</w:t>
       </w:r>
     </w:p>
-    <w:bookmarkStart w:id="75" w:name="ист_Основные_принципы_C_en_cppreference_"/>
+    <w:bookmarkStart w:id="76" w:name="ист_Основные_принципы_C_en_cppreference_"/>
     <w:p>
       <w:pPr>
         <w:pStyle w:val="afff"/>
@@ -13996,7 +14151,7 @@
       <w:r>
         <w:fldChar w:fldCharType="end"/>
       </w:r>
-      <w:bookmarkEnd w:id="75"/>
+      <w:bookmarkEnd w:id="76"/>
       <w:r>
         <w:tab/>
         <w:t xml:space="preserve">Основные принципы </w:t>
@@ -14116,7 +14271,7 @@
         <w:t>(дата обращения: 02.07.2018).</w:t>
       </w:r>
     </w:p>
-    <w:bookmarkStart w:id="76" w:name="ист_ГОСТ_15971_90_Системы_обработки_инфо"/>
+    <w:bookmarkStart w:id="77" w:name="ист_ГОСТ_15971_90_Системы_обработки_инфо"/>
     <w:p>
       <w:pPr>
         <w:pStyle w:val="afff"/>
@@ -14139,7 +14294,7 @@
       <w:r>
         <w:fldChar w:fldCharType="end"/>
       </w:r>
-      <w:bookmarkEnd w:id="76"/>
+      <w:bookmarkEnd w:id="77"/>
       <w:r>
         <w:tab/>
         <w:t>ГОСТ 15971-90 Системы обработки информа</w:t>
@@ -14160,7 +14315,7 @@
         <w:t xml:space="preserve">1991. 14 с. </w:t>
       </w:r>
     </w:p>
-    <w:bookmarkStart w:id="77" w:name="ист_система_Windows_7_ru_wikipedia_org_"/>
+    <w:bookmarkStart w:id="78" w:name="ист_система_Windows_7_ru_wikipedia_org_"/>
     <w:p>
       <w:pPr>
         <w:pStyle w:val="afff"/>
@@ -14183,13 +14338,13 @@
       <w:r>
         <w:fldChar w:fldCharType="end"/>
       </w:r>
-      <w:bookmarkEnd w:id="77"/>
+      <w:bookmarkEnd w:id="78"/>
       <w:r>
         <w:tab/>
         <w:t>Операционная система Windows 7 [Электронный ресурс] URL: https://ru.wikipedia.org/wiki/Windows_7 (дата обращения: 10.11.2018).</w:t>
       </w:r>
     </w:p>
-    <w:bookmarkStart w:id="78" w:name="ист_Знакомство_с_ОС_Windows_7_lessons_tv"/>
+    <w:bookmarkStart w:id="79" w:name="ист_Знакомство_с_ОС_Windows_7_lessons_tv"/>
     <w:p>
       <w:pPr>
         <w:pStyle w:val="afff"/>
@@ -14212,13 +14367,13 @@
       <w:r>
         <w:fldChar w:fldCharType="end"/>
       </w:r>
-      <w:bookmarkEnd w:id="78"/>
+      <w:bookmarkEnd w:id="79"/>
       <w:r>
         <w:tab/>
         <w:t>Знакомство с ОС Windows 7 [Электронный ресурс] URL: https://www.lessons-tva.info/edu/inf-win/win-1-2-1-1.html (дата обращения: 10.11.2018).</w:t>
       </w:r>
     </w:p>
-    <w:bookmarkStart w:id="79" w:name="ист_Пользовательский_интерфейс_spravochn"/>
+    <w:bookmarkStart w:id="80" w:name="ист_Пользовательский_интерфейс_spravochn"/>
     <w:p>
       <w:pPr>
         <w:pStyle w:val="afff"/>
@@ -14241,13 +14396,13 @@
       <w:r>
         <w:fldChar w:fldCharType="end"/>
       </w:r>
-      <w:bookmarkEnd w:id="79"/>
+      <w:bookmarkEnd w:id="80"/>
       <w:r>
         <w:tab/>
         <w:t xml:space="preserve">Пользовательский интерфейс [Электронный ресурс] URL: https://spravochnick.ru/informatika/arhitektura_personalnogo_kompyutera/polzovatelskiy_interfeys/ (дата обращения: 15.11.2018). </w:t>
       </w:r>
     </w:p>
-    <w:bookmarkStart w:id="80" w:name="ист_Диаграммы_реализации_maksakov_sa_ru"/>
+    <w:bookmarkStart w:id="81" w:name="ист_Диаграммы_реализации_maksakov_sa_ru"/>
     <w:p>
       <w:pPr>
         <w:pStyle w:val="afff"/>
@@ -14270,13 +14425,13 @@
       <w:r>
         <w:fldChar w:fldCharType="end"/>
       </w:r>
-      <w:bookmarkEnd w:id="80"/>
+      <w:bookmarkEnd w:id="81"/>
       <w:r>
         <w:tab/>
         <w:t>Диаграммы реализации [Электронный ресурс] URL: http://www.maksakov-sa.ru/ModelUML/DiagrReal/index.html (дата обращения: 15.11.2018).</w:t>
       </w:r>
     </w:p>
-    <w:bookmarkStart w:id="81" w:name="ист_Диаграмма_развёртывания_www_intuit_r"/>
+    <w:bookmarkStart w:id="82" w:name="ист_Диаграмма_развёртывания_www_intuit_r"/>
     <w:p>
       <w:pPr>
         <w:pStyle w:val="afff"/>
@@ -14299,18 +14454,19 @@
       <w:r>
         <w:fldChar w:fldCharType="end"/>
       </w:r>
-      <w:bookmarkEnd w:id="81"/>
+      <w:bookmarkEnd w:id="82"/>
       <w:r>
         <w:tab/>
         <w:t>Диаграмма развёртывания [Электронный ресурс] URL: https://www.intuit.ru/studies/courses/32/32/lecture/1024 (дата обращения: 15.11.2018).</w:t>
       </w:r>
     </w:p>
-    <w:bookmarkStart w:id="82" w:name="ист_Физическая_модель_базы_данных_studop"/>
+    <w:bookmarkStart w:id="83" w:name="ист_Физическая_модель_базы_данных_studop"/>
     <w:p>
       <w:pPr>
         <w:pStyle w:val="afff"/>
       </w:pPr>
       <w:r>
+        <w:lastRenderedPageBreak/>
         <w:fldChar w:fldCharType="begin"/>
       </w:r>
       <w:r>
@@ -14328,7 +14484,7 @@
       <w:r>
         <w:fldChar w:fldCharType="end"/>
       </w:r>
-      <w:bookmarkEnd w:id="82"/>
+      <w:bookmarkEnd w:id="83"/>
       <w:r>
         <w:tab/>
         <w:t xml:space="preserve">Физическая модель базы данных [Электронный ресурс] URL: </w:t>
@@ -14419,7 +14575,7 @@
         <w:t>.</w:t>
       </w:r>
     </w:p>
-    <w:bookmarkStart w:id="83" w:name="ист_Богданов_И_М_Разработка_ПИТ_2019"/>
+    <w:bookmarkStart w:id="84" w:name="ист_Богданов_И_М_Разработка_ПИТ_2019"/>
     <w:p>
       <w:pPr>
         <w:pStyle w:val="afff"/>
@@ -14442,7 +14598,7 @@
       <w:r>
         <w:fldChar w:fldCharType="end"/>
       </w:r>
-      <w:bookmarkEnd w:id="83"/>
+      <w:bookmarkEnd w:id="84"/>
       <w:r>
         <w:tab/>
       </w:r>
@@ -14474,24 +14630,24 @@
         <w:spacing w:before="0" w:after="0"/>
         <w:jc w:val="center"/>
       </w:pPr>
-      <w:bookmarkStart w:id="84" w:name="_Toc536060648"/>
-      <w:bookmarkStart w:id="85" w:name="_Toc34762785"/>
-      <w:bookmarkStart w:id="86" w:name="_Toc65578734"/>
-      <w:bookmarkStart w:id="87" w:name="_Toc133699328"/>
+      <w:bookmarkStart w:id="85" w:name="_Toc536060648"/>
+      <w:bookmarkStart w:id="86" w:name="_Toc34762785"/>
+      <w:bookmarkStart w:id="87" w:name="_Toc65578734"/>
+      <w:bookmarkStart w:id="88" w:name="_Toc133699328"/>
       <w:r>
         <w:rPr>
           <w:caps/>
         </w:rPr>
         <w:t xml:space="preserve">ПРИЛОЖЕНИЕ </w:t>
       </w:r>
-      <w:bookmarkStart w:id="88" w:name="прил_Руководство_пользователя"/>
+      <w:bookmarkStart w:id="89" w:name="прил_Руководство_пользователя"/>
       <w:r>
         <w:rPr>
           <w:caps/>
         </w:rPr>
         <w:t>А</w:t>
       </w:r>
-      <w:bookmarkEnd w:id="88"/>
+      <w:bookmarkEnd w:id="89"/>
       <w:r>
         <w:rPr>
           <w:caps/>
@@ -14501,10 +14657,10 @@
       <w:r>
         <w:t>Руководство пользователя</w:t>
       </w:r>
-      <w:bookmarkEnd w:id="84"/>
       <w:bookmarkEnd w:id="85"/>
       <w:bookmarkEnd w:id="86"/>
       <w:bookmarkEnd w:id="87"/>
+      <w:bookmarkEnd w:id="88"/>
     </w:p>
     <w:p>
       <w:pPr>
@@ -14516,19 +14672,19 @@
         <w:spacing w:before="0" w:after="0"/>
         <w:ind w:left="709"/>
       </w:pPr>
-      <w:bookmarkStart w:id="89" w:name="_Toc535945993"/>
-      <w:bookmarkStart w:id="90" w:name="_Toc536060649"/>
-      <w:bookmarkStart w:id="91" w:name="_Toc34762786"/>
-      <w:bookmarkStart w:id="92" w:name="_Toc65578735"/>
-      <w:bookmarkStart w:id="93" w:name="_Toc133699329"/>
+      <w:bookmarkStart w:id="90" w:name="_Toc535945993"/>
+      <w:bookmarkStart w:id="91" w:name="_Toc536060649"/>
+      <w:bookmarkStart w:id="92" w:name="_Toc34762786"/>
+      <w:bookmarkStart w:id="93" w:name="_Toc65578735"/>
+      <w:bookmarkStart w:id="94" w:name="_Toc133699329"/>
       <w:r>
         <w:t>А.1 Назначение системы</w:t>
       </w:r>
-      <w:bookmarkEnd w:id="89"/>
       <w:bookmarkEnd w:id="90"/>
       <w:bookmarkEnd w:id="91"/>
       <w:bookmarkEnd w:id="92"/>
       <w:bookmarkEnd w:id="93"/>
+      <w:bookmarkEnd w:id="94"/>
       <w:r>
         <w:t xml:space="preserve"> </w:t>
       </w:r>
@@ -14557,19 +14713,19 @@
         <w:spacing w:before="0" w:after="0"/>
         <w:ind w:left="709"/>
       </w:pPr>
-      <w:bookmarkStart w:id="94" w:name="_Toc535945994"/>
-      <w:bookmarkStart w:id="95" w:name="_Toc536060650"/>
-      <w:bookmarkStart w:id="96" w:name="_Toc34762787"/>
-      <w:bookmarkStart w:id="97" w:name="_Toc65578736"/>
-      <w:bookmarkStart w:id="98" w:name="_Toc133699330"/>
+      <w:bookmarkStart w:id="95" w:name="_Toc535945994"/>
+      <w:bookmarkStart w:id="96" w:name="_Toc536060650"/>
+      <w:bookmarkStart w:id="97" w:name="_Toc34762787"/>
+      <w:bookmarkStart w:id="98" w:name="_Toc65578736"/>
+      <w:bookmarkStart w:id="99" w:name="_Toc133699330"/>
       <w:r>
         <w:t>А.2 Условия работы системы</w:t>
       </w:r>
-      <w:bookmarkEnd w:id="94"/>
       <w:bookmarkEnd w:id="95"/>
       <w:bookmarkEnd w:id="96"/>
       <w:bookmarkEnd w:id="97"/>
       <w:bookmarkEnd w:id="98"/>
+      <w:bookmarkEnd w:id="99"/>
       <w:r>
         <w:t xml:space="preserve"> </w:t>
       </w:r>
@@ -14800,19 +14956,19 @@
         <w:spacing w:before="0" w:after="0"/>
         <w:ind w:left="709"/>
       </w:pPr>
-      <w:bookmarkStart w:id="99" w:name="_Toc535945995"/>
-      <w:bookmarkStart w:id="100" w:name="_Toc536060651"/>
-      <w:bookmarkStart w:id="101" w:name="_Toc34762788"/>
-      <w:bookmarkStart w:id="102" w:name="_Toc65578737"/>
-      <w:bookmarkStart w:id="103" w:name="_Toc133699331"/>
+      <w:bookmarkStart w:id="100" w:name="_Toc535945995"/>
+      <w:bookmarkStart w:id="101" w:name="_Toc536060651"/>
+      <w:bookmarkStart w:id="102" w:name="_Toc34762788"/>
+      <w:bookmarkStart w:id="103" w:name="_Toc65578737"/>
+      <w:bookmarkStart w:id="104" w:name="_Toc133699331"/>
       <w:r>
         <w:t>А.3 Установка системы</w:t>
       </w:r>
-      <w:bookmarkEnd w:id="99"/>
       <w:bookmarkEnd w:id="100"/>
       <w:bookmarkEnd w:id="101"/>
       <w:bookmarkEnd w:id="102"/>
       <w:bookmarkEnd w:id="103"/>
+      <w:bookmarkEnd w:id="104"/>
     </w:p>
     <w:p>
       <w:pPr>
@@ -14870,19 +15026,19 @@
         <w:spacing w:before="0" w:after="0"/>
         <w:ind w:left="709"/>
       </w:pPr>
-      <w:bookmarkStart w:id="104" w:name="_Toc535945996"/>
-      <w:bookmarkStart w:id="105" w:name="_Toc536060652"/>
-      <w:bookmarkStart w:id="106" w:name="_Toc34762789"/>
-      <w:bookmarkStart w:id="107" w:name="_Toc65578738"/>
-      <w:bookmarkStart w:id="108" w:name="_Toc133699332"/>
+      <w:bookmarkStart w:id="105" w:name="_Toc535945996"/>
+      <w:bookmarkStart w:id="106" w:name="_Toc536060652"/>
+      <w:bookmarkStart w:id="107" w:name="_Toc34762789"/>
+      <w:bookmarkStart w:id="108" w:name="_Toc65578738"/>
+      <w:bookmarkStart w:id="109" w:name="_Toc133699332"/>
       <w:r>
         <w:t>А.4 Работа с системой</w:t>
       </w:r>
-      <w:bookmarkEnd w:id="104"/>
       <w:bookmarkEnd w:id="105"/>
       <w:bookmarkEnd w:id="106"/>
       <w:bookmarkEnd w:id="107"/>
       <w:bookmarkEnd w:id="108"/>
+      <w:bookmarkEnd w:id="109"/>
     </w:p>
     <w:p>
       <w:pPr>
@@ -14903,8 +15059,8 @@
         <w:pStyle w:val="afff8"/>
         <w:spacing w:after="0"/>
       </w:pPr>
-      <w:bookmarkStart w:id="109" w:name="_Toc34762790"/>
-      <w:bookmarkStart w:id="110" w:name="_Toc524817539"/>
+      <w:bookmarkStart w:id="110" w:name="_Toc34762790"/>
+      <w:bookmarkStart w:id="111" w:name="_Toc524817539"/>
       <w:r>
         <w:t xml:space="preserve">Рисунок </w:t>
       </w:r>
@@ -14942,52 +15098,54 @@
         <w:pStyle w:val="affff6"/>
         <w:spacing w:after="0"/>
       </w:pPr>
-      <w:bookmarkStart w:id="111" w:name="_Toc65578739"/>
-      <w:bookmarkStart w:id="112" w:name="_Toc133699333"/>
-      <w:r>
+      <w:bookmarkStart w:id="112" w:name="_Toc65578739"/>
+      <w:bookmarkStart w:id="113" w:name="_Toc133699333"/>
+      <w:r>
+        <w:lastRenderedPageBreak/>
         <w:t xml:space="preserve">ПРИЛОЖЕНИЕ </w:t>
       </w:r>
-      <w:bookmarkStart w:id="113" w:name="прил_Код_программы_вычисления_стоматолог"/>
+      <w:bookmarkStart w:id="114" w:name="прил_Код_программы_вычисления_стоматолог"/>
       <w:r>
         <w:t>Б</w:t>
       </w:r>
+      <w:bookmarkEnd w:id="114"/>
+      <w:r>
+        <w:br/>
+      </w:r>
+      <w:r>
+        <w:rPr>
+          <w:caps w:val="0"/>
+        </w:rPr>
+        <w:t>Код программы</w:t>
+      </w:r>
+      <w:bookmarkEnd w:id="110"/>
+      <w:bookmarkEnd w:id="112"/>
       <w:bookmarkEnd w:id="113"/>
       <w:r>
-        <w:br/>
-      </w:r>
-      <w:r>
         <w:rPr>
           <w:caps w:val="0"/>
         </w:rPr>
-        <w:t>Код программы</w:t>
-      </w:r>
-      <w:bookmarkEnd w:id="109"/>
+        <w:t xml:space="preserve"> </w:t>
+      </w:r>
       <w:bookmarkEnd w:id="111"/>
-      <w:bookmarkEnd w:id="112"/>
-      <w:r>
-        <w:rPr>
-          <w:caps w:val="0"/>
-        </w:rPr>
-        <w:t xml:space="preserve"> </w:t>
-      </w:r>
-      <w:bookmarkEnd w:id="110"/>
     </w:p>
     <w:p>
       <w:pPr>
         <w:pStyle w:val="affff6"/>
         <w:spacing w:after="0"/>
       </w:pPr>
-      <w:bookmarkStart w:id="114" w:name="_Toc34762791"/>
-      <w:bookmarkStart w:id="115" w:name="_Toc65578740"/>
-      <w:bookmarkStart w:id="116" w:name="_Toc133699334"/>
-      <w:r>
+      <w:bookmarkStart w:id="115" w:name="_Toc34762791"/>
+      <w:bookmarkStart w:id="116" w:name="_Toc65578740"/>
+      <w:bookmarkStart w:id="117" w:name="_Toc133699334"/>
+      <w:r>
+        <w:lastRenderedPageBreak/>
         <w:t xml:space="preserve">ПРИЛОЖЕНИЕ </w:t>
       </w:r>
-      <w:bookmarkStart w:id="117" w:name="прил_Акт_внедрения_системы"/>
+      <w:bookmarkStart w:id="118" w:name="прил_Акт_внедрения_системы"/>
       <w:r>
         <w:t>В</w:t>
       </w:r>
-      <w:bookmarkEnd w:id="117"/>
+      <w:bookmarkEnd w:id="118"/>
       <w:r>
         <w:br/>
       </w:r>
@@ -14997,9 +15155,9 @@
         </w:rPr>
         <w:t>Акт внедрения системы</w:t>
       </w:r>
-      <w:bookmarkEnd w:id="114"/>
       <w:bookmarkEnd w:id="115"/>
       <w:bookmarkEnd w:id="116"/>
+      <w:bookmarkEnd w:id="117"/>
     </w:p>
     <w:p>
       <w:pPr>
@@ -15028,7 +15186,7 @@
                     </pic:cNvPicPr>
                   </pic:nvPicPr>
                   <pic:blipFill>
-                    <a:blip r:embed="rId12" cstate="print">
+                    <a:blip r:embed="rId13" cstate="print">
                       <a:extLst>
                         <a:ext uri="{28A0092B-C50C-407E-A947-70E740481C1C}">
                           <a14:useLocalDpi xmlns:a14="http://schemas.microsoft.com/office/drawing/2010/main" val="0"/>
@@ -15065,65 +15223,66 @@
         <w:pStyle w:val="affff6"/>
         <w:spacing w:after="0"/>
       </w:pPr>
-      <w:bookmarkStart w:id="118" w:name="_Toc34762792"/>
-      <w:bookmarkStart w:id="119" w:name="_Toc65578741"/>
-      <w:bookmarkStart w:id="120" w:name="_Toc133699335"/>
-      <w:r>
+      <w:bookmarkStart w:id="119" w:name="_Toc34762792"/>
+      <w:bookmarkStart w:id="120" w:name="_Toc65578741"/>
+      <w:bookmarkStart w:id="121" w:name="_Toc133699335"/>
+      <w:r>
+        <w:lastRenderedPageBreak/>
         <w:t xml:space="preserve">ПРИЛОЖЕНИЕ </w:t>
       </w:r>
-      <w:bookmarkStart w:id="121" w:name="прил_Диплом_за_доклад_представленный_69_"/>
+      <w:bookmarkStart w:id="122" w:name="прил_Диплом_за_доклад_представленный_69_"/>
       <w:r>
         <w:t>Г</w:t>
       </w:r>
+      <w:bookmarkEnd w:id="122"/>
+      <w:r>
+        <w:br/>
+      </w:r>
+      <w:r>
+        <w:rPr>
+          <w:caps w:val="0"/>
+        </w:rPr>
+        <w:t xml:space="preserve">Диплом за доклад, представленный на </w:t>
+      </w:r>
+      <w:r>
+        <w:rPr>
+          <w:caps w:val="0"/>
+        </w:rPr>
+        <w:t>научн</w:t>
+      </w:r>
+      <w:r>
+        <w:rPr>
+          <w:caps w:val="0"/>
+        </w:rPr>
+        <w:t>ую</w:t>
+      </w:r>
+      <w:r>
+        <w:rPr>
+          <w:caps w:val="0"/>
+        </w:rPr>
+        <w:t xml:space="preserve"> конференци</w:t>
+      </w:r>
+      <w:r>
+        <w:rPr>
+          <w:caps w:val="0"/>
+        </w:rPr>
+        <w:t>ю</w:t>
+      </w:r>
+      <w:r>
+        <w:rPr>
+          <w:caps w:val="0"/>
+        </w:rPr>
+        <w:t xml:space="preserve"> </w:t>
+      </w:r>
+      <w:bookmarkEnd w:id="119"/>
+      <w:r>
+        <w:rPr>
+          <w:caps w:val="0"/>
+        </w:rPr>
+        <w:t>«Перспективные информационные технологии (ПИТ-2019)»</w:t>
+      </w:r>
+      <w:bookmarkEnd w:id="120"/>
       <w:bookmarkEnd w:id="121"/>
-      <w:r>
-        <w:br/>
-      </w:r>
-      <w:r>
-        <w:rPr>
-          <w:caps w:val="0"/>
-        </w:rPr>
-        <w:t xml:space="preserve">Диплом за доклад, представленный на </w:t>
-      </w:r>
-      <w:r>
-        <w:rPr>
-          <w:caps w:val="0"/>
-        </w:rPr>
-        <w:t>научн</w:t>
-      </w:r>
-      <w:r>
-        <w:rPr>
-          <w:caps w:val="0"/>
-        </w:rPr>
-        <w:t>ую</w:t>
-      </w:r>
-      <w:r>
-        <w:rPr>
-          <w:caps w:val="0"/>
-        </w:rPr>
-        <w:t xml:space="preserve"> конференци</w:t>
-      </w:r>
-      <w:r>
-        <w:rPr>
-          <w:caps w:val="0"/>
-        </w:rPr>
-        <w:t>ю</w:t>
-      </w:r>
-      <w:r>
-        <w:rPr>
-          <w:caps w:val="0"/>
-        </w:rPr>
-        <w:t xml:space="preserve"> </w:t>
-      </w:r>
-      <w:bookmarkEnd w:id="118"/>
-      <w:r>
-        <w:rPr>
-          <w:caps w:val="0"/>
-        </w:rPr>
-        <w:t>«Перспективные информационные технологии (ПИТ-2019)»</w:t>
-      </w:r>
-      <w:bookmarkEnd w:id="119"/>
-      <w:bookmarkEnd w:id="120"/>
     </w:p>
     <w:p>
       <w:pPr>
@@ -15152,7 +15311,7 @@
                     </pic:cNvPicPr>
                   </pic:nvPicPr>
                   <pic:blipFill>
-                    <a:blip r:embed="rId13" cstate="print">
+                    <a:blip r:embed="rId14" cstate="print">
                       <a:extLst>
                         <a:ext uri="{28A0092B-C50C-407E-A947-70E740481C1C}">
                           <a14:useLocalDpi xmlns:a14="http://schemas.microsoft.com/office/drawing/2010/main" val="0"/>
@@ -15189,17 +15348,18 @@
         <w:pStyle w:val="affff6"/>
         <w:spacing w:after="0"/>
       </w:pPr>
-      <w:bookmarkStart w:id="122" w:name="_Toc34762793"/>
-      <w:bookmarkStart w:id="123" w:name="_Toc65578742"/>
-      <w:bookmarkStart w:id="124" w:name="_Toc133699336"/>
-      <w:r>
+      <w:bookmarkStart w:id="123" w:name="_Toc34762793"/>
+      <w:bookmarkStart w:id="124" w:name="_Toc65578742"/>
+      <w:bookmarkStart w:id="125" w:name="_Toc133699336"/>
+      <w:r>
+        <w:lastRenderedPageBreak/>
         <w:t xml:space="preserve">ПРИЛОЖЕНИЕ </w:t>
       </w:r>
-      <w:bookmarkStart w:id="125" w:name="прил_Свидетельство_о_регистрации_програм"/>
+      <w:bookmarkStart w:id="126" w:name="прил_Свидетельство_о_регистрации_програм"/>
       <w:r>
         <w:t>Д</w:t>
       </w:r>
-      <w:bookmarkEnd w:id="125"/>
+      <w:bookmarkEnd w:id="126"/>
       <w:r>
         <w:br/>
       </w:r>
@@ -15209,9 +15369,9 @@
         </w:rPr>
         <w:t>Свидетельство о регистрации программы</w:t>
       </w:r>
-      <w:bookmarkEnd w:id="122"/>
       <w:bookmarkEnd w:id="123"/>
       <w:bookmarkEnd w:id="124"/>
+      <w:bookmarkEnd w:id="125"/>
     </w:p>
     <w:p>
       <w:pPr>
@@ -15240,7 +15400,7 @@
                     </pic:cNvPicPr>
                   </pic:nvPicPr>
                   <pic:blipFill>
-                    <a:blip r:embed="rId14">
+                    <a:blip r:embed="rId15">
                       <a:extLst>
                         <a:ext uri="{28A0092B-C50C-407E-A947-70E740481C1C}">
                           <a14:useLocalDpi xmlns:a14="http://schemas.microsoft.com/office/drawing/2010/main" val="0"/>
@@ -15273,8 +15433,8 @@
       </w:r>
     </w:p>
     <w:sectPr>
-      <w:footerReference w:type="default" r:id="rId15"/>
-      <w:footerReference w:type="first" r:id="rId16"/>
+      <w:footerReference w:type="default" r:id="rId16"/>
+      <w:footerReference w:type="first" r:id="rId17"/>
       <w:pgSz w:w="11906" w:h="16838"/>
       <w:pgMar w:top="1134" w:right="567" w:bottom="1134" w:left="1701" w:header="709" w:footer="709" w:gutter="0"/>
       <w:cols w:space="708"/>
@@ -15286,7 +15446,7 @@
 </file>
 
 <file path=word/endnotes.xml><?xml version="1.0" encoding="utf-8"?>
-<w:endnotes xmlns:wpc="http://schemas.microsoft.com/office/word/2010/wordprocessingCanvas" xmlns:cx="http://schemas.microsoft.com/office/drawing/2014/chartex" xmlns:cx1="http://schemas.microsoft.com/office/drawing/2015/9/8/chartex" xmlns:cx2="http://schemas.microsoft.com/office/drawing/2015/10/21/chartex" xmlns:cx3="http://schemas.microsoft.com/office/drawing/2016/5/9/chartex" xmlns:cx4="http://schemas.microsoft.com/office/drawing/2016/5/10/chartex" xmlns:cx5="http://schemas.microsoft.com/office/drawing/2016/5/11/chartex" xmlns:cx6="http://schemas.microsoft.com/office/drawing/2016/5/12/chartex" xmlns:cx7="http://schemas.microsoft.com/office/drawing/2016/5/13/chartex" xmlns:cx8="http://schemas.microsoft.com/office/drawing/2016/5/14/chartex" xmlns:mc="http://schemas.openxmlformats.org/markup-compatibility/2006" xmlns:aink="http://schemas.microsoft.com/office/drawing/2016/ink" xmlns:am3d="http://schemas.microsoft.com/office/drawing/2017/model3d" xmlns:o="urn:schemas-microsoft-com:office:office" xmlns:oel="http://schemas.microsoft.com/office/2019/extlst" xmlns:r="http://schemas.openxmlformats.org/officeDocument/2006/relationships" xmlns:m="http://schemas.openxmlformats.org/officeDocument/2006/math" xmlns:v="urn:schemas-microsoft-com:vml" xmlns:wp14="http://schemas.microsoft.com/office/word/2010/wordprocessingDrawing" xmlns:wp="http://schemas.openxmlformats.org/drawingml/2006/wordprocessingDrawing" xmlns:w10="urn:schemas-microsoft-com:office:word" xmlns:w="http://schemas.openxmlformats.org/wordprocessingml/2006/main" xmlns:w14="http://schemas.microsoft.com/office/word/2010/wordml" xmlns:w15="http://schemas.microsoft.com/office/word/2012/wordml" xmlns:w16cex="http://schemas.microsoft.com/office/word/2018/wordml/cex" xmlns:w16cid="http://schemas.microsoft.com/office/word/2016/wordml/cid" xmlns:w16="http://schemas.microsoft.com/office/word/2018/wordml" xmlns:w16du="http://schemas.microsoft.com/office/word/2023/wordml/word16du" xmlns:w16sdtdh="http://schemas.microsoft.com/office/word/2020/wordml/sdtdatahash" xmlns:w16sdtfl="http://schemas.microsoft.com/office/word/2024/wordml/sdtformatlock" xmlns:w16se="http://schemas.microsoft.com/office/word/2015/wordml/symex" xmlns:wpg="http://schemas.microsoft.com/office/word/2010/wordprocessingGroup" xmlns:wpi="http://schemas.microsoft.com/office/word/2010/wordprocessingInk" xmlns:wne="http://schemas.microsoft.com/office/word/2006/wordml" xmlns:wps="http://schemas.microsoft.com/office/word/2010/wordprocessingShape" mc:Ignorable="w14 w15 w16se w16cid w16 w16cex w16sdtdh w16sdtfl w16du wp14">
+<w:endnotes xmlns:wpc="http://schemas.microsoft.com/office/word/2010/wordprocessingCanvas" xmlns:cx="http://schemas.microsoft.com/office/drawing/2014/chartex" xmlns:cx1="http://schemas.microsoft.com/office/drawing/2015/9/8/chartex" xmlns:cx2="http://schemas.microsoft.com/office/drawing/2015/10/21/chartex" xmlns:cx3="http://schemas.microsoft.com/office/drawing/2016/5/9/chartex" xmlns:cx4="http://schemas.microsoft.com/office/drawing/2016/5/10/chartex" xmlns:cx5="http://schemas.microsoft.com/office/drawing/2016/5/11/chartex" xmlns:cx6="http://schemas.microsoft.com/office/drawing/2016/5/12/chartex" xmlns:cx7="http://schemas.microsoft.com/office/drawing/2016/5/13/chartex" xmlns:cx8="http://schemas.microsoft.com/office/drawing/2016/5/14/chartex" xmlns:mc="http://schemas.openxmlformats.org/markup-compatibility/2006" xmlns:aink="http://schemas.microsoft.com/office/drawing/2016/ink" xmlns:am3d="http://schemas.microsoft.com/office/drawing/2017/model3d" xmlns:o="urn:schemas-microsoft-com:office:office" xmlns:r="http://schemas.openxmlformats.org/officeDocument/2006/relationships" xmlns:m="http://schemas.openxmlformats.org/officeDocument/2006/math" xmlns:v="urn:schemas-microsoft-com:vml" xmlns:wp14="http://schemas.microsoft.com/office/word/2010/wordprocessingDrawing" xmlns:wp="http://schemas.openxmlformats.org/drawingml/2006/wordprocessingDrawing" xmlns:w10="urn:schemas-microsoft-com:office:word" xmlns:w="http://schemas.openxmlformats.org/wordprocessingml/2006/main" xmlns:w14="http://schemas.microsoft.com/office/word/2010/wordml" xmlns:w15="http://schemas.microsoft.com/office/word/2012/wordml" xmlns:w16cex="http://schemas.microsoft.com/office/word/2018/wordml/cex" xmlns:w16cid="http://schemas.microsoft.com/office/word/2016/wordml/cid" xmlns:w16="http://schemas.microsoft.com/office/word/2018/wordml" xmlns:w16se="http://schemas.microsoft.com/office/word/2015/wordml/symex" xmlns:wpg="http://schemas.microsoft.com/office/word/2010/wordprocessingGroup" xmlns:wpi="http://schemas.microsoft.com/office/word/2010/wordprocessingInk" xmlns:wne="http://schemas.microsoft.com/office/word/2006/wordml" xmlns:wps="http://schemas.microsoft.com/office/word/2010/wordprocessingShape" mc:Ignorable="w14 w15 w16se w16cid w16 w16cex wp14">
   <w:endnote w:type="separator" w:id="-1">
     <w:p>
       <w:pPr>
@@ -15311,7 +15471,7 @@
 </file>
 
 <file path=word/footer1.xml><?xml version="1.0" encoding="utf-8"?>
-<w:ftr xmlns:wpc="http://schemas.microsoft.com/office/word/2010/wordprocessingCanvas" xmlns:cx="http://schemas.microsoft.com/office/drawing/2014/chartex" xmlns:cx1="http://schemas.microsoft.com/office/drawing/2015/9/8/chartex" xmlns:cx2="http://schemas.microsoft.com/office/drawing/2015/10/21/chartex" xmlns:cx3="http://schemas.microsoft.com/office/drawing/2016/5/9/chartex" xmlns:cx4="http://schemas.microsoft.com/office/drawing/2016/5/10/chartex" xmlns:cx5="http://schemas.microsoft.com/office/drawing/2016/5/11/chartex" xmlns:cx6="http://schemas.microsoft.com/office/drawing/2016/5/12/chartex" xmlns:cx7="http://schemas.microsoft.com/office/drawing/2016/5/13/chartex" xmlns:cx8="http://schemas.microsoft.com/office/drawing/2016/5/14/chartex" xmlns:mc="http://schemas.openxmlformats.org/markup-compatibility/2006" xmlns:aink="http://schemas.microsoft.com/office/drawing/2016/ink" xmlns:am3d="http://schemas.microsoft.com/office/drawing/2017/model3d" xmlns:o="urn:schemas-microsoft-com:office:office" xmlns:oel="http://schemas.microsoft.com/office/2019/extlst" xmlns:r="http://schemas.openxmlformats.org/officeDocument/2006/relationships" xmlns:m="http://schemas.openxmlformats.org/officeDocument/2006/math" xmlns:v="urn:schemas-microsoft-com:vml" xmlns:wp14="http://schemas.microsoft.com/office/word/2010/wordprocessingDrawing" xmlns:wp="http://schemas.openxmlformats.org/drawingml/2006/wordprocessingDrawing" xmlns:w10="urn:schemas-microsoft-com:office:word" xmlns:w="http://schemas.openxmlformats.org/wordprocessingml/2006/main" xmlns:w14="http://schemas.microsoft.com/office/word/2010/wordml" xmlns:w15="http://schemas.microsoft.com/office/word/2012/wordml" xmlns:w16cex="http://schemas.microsoft.com/office/word/2018/wordml/cex" xmlns:w16cid="http://schemas.microsoft.com/office/word/2016/wordml/cid" xmlns:w16="http://schemas.microsoft.com/office/word/2018/wordml" xmlns:w16du="http://schemas.microsoft.com/office/word/2023/wordml/word16du" xmlns:w16sdtdh="http://schemas.microsoft.com/office/word/2020/wordml/sdtdatahash" xmlns:w16sdtfl="http://schemas.microsoft.com/office/word/2024/wordml/sdtformatlock" xmlns:w16se="http://schemas.microsoft.com/office/word/2015/wordml/symex" xmlns:wpg="http://schemas.microsoft.com/office/word/2010/wordprocessingGroup" xmlns:wpi="http://schemas.microsoft.com/office/word/2010/wordprocessingInk" xmlns:wne="http://schemas.microsoft.com/office/word/2006/wordml" xmlns:wps="http://schemas.microsoft.com/office/word/2010/wordprocessingShape" mc:Ignorable="w14 w15 w16se w16cid w16 w16cex w16sdtdh w16sdtfl w16du wp14">
+<w:ftr xmlns:wpc="http://schemas.microsoft.com/office/word/2010/wordprocessingCanvas" xmlns:cx="http://schemas.microsoft.com/office/drawing/2014/chartex" xmlns:cx1="http://schemas.microsoft.com/office/drawing/2015/9/8/chartex" xmlns:cx2="http://schemas.microsoft.com/office/drawing/2015/10/21/chartex" xmlns:cx3="http://schemas.microsoft.com/office/drawing/2016/5/9/chartex" xmlns:cx4="http://schemas.microsoft.com/office/drawing/2016/5/10/chartex" xmlns:cx5="http://schemas.microsoft.com/office/drawing/2016/5/11/chartex" xmlns:cx6="http://schemas.microsoft.com/office/drawing/2016/5/12/chartex" xmlns:cx7="http://schemas.microsoft.com/office/drawing/2016/5/13/chartex" xmlns:cx8="http://schemas.microsoft.com/office/drawing/2016/5/14/chartex" xmlns:mc="http://schemas.openxmlformats.org/markup-compatibility/2006" xmlns:aink="http://schemas.microsoft.com/office/drawing/2016/ink" xmlns:am3d="http://schemas.microsoft.com/office/drawing/2017/model3d" xmlns:o="urn:schemas-microsoft-com:office:office" xmlns:r="http://schemas.openxmlformats.org/officeDocument/2006/relationships" xmlns:m="http://schemas.openxmlformats.org/officeDocument/2006/math" xmlns:v="urn:schemas-microsoft-com:vml" xmlns:wp14="http://schemas.microsoft.com/office/word/2010/wordprocessingDrawing" xmlns:wp="http://schemas.openxmlformats.org/drawingml/2006/wordprocessingDrawing" xmlns:w10="urn:schemas-microsoft-com:office:word" xmlns:w="http://schemas.openxmlformats.org/wordprocessingml/2006/main" xmlns:w14="http://schemas.microsoft.com/office/word/2010/wordml" xmlns:w15="http://schemas.microsoft.com/office/word/2012/wordml" xmlns:w16cex="http://schemas.microsoft.com/office/word/2018/wordml/cex" xmlns:w16cid="http://schemas.microsoft.com/office/word/2016/wordml/cid" xmlns:w16="http://schemas.microsoft.com/office/word/2018/wordml" xmlns:w16se="http://schemas.microsoft.com/office/word/2015/wordml/symex" xmlns:wpg="http://schemas.microsoft.com/office/word/2010/wordprocessingGroup" xmlns:wpi="http://schemas.microsoft.com/office/word/2010/wordprocessingInk" xmlns:wne="http://schemas.microsoft.com/office/word/2006/wordml" xmlns:wps="http://schemas.microsoft.com/office/word/2010/wordprocessingShape" mc:Ignorable="w14 w15 w16se w16cid w16 w16cex wp14">
   <w:sdt>
     <w:sdtPr>
       <w:id w:val="-595795276"/>
@@ -15386,7 +15546,7 @@
 </file>
 
 <file path=word/footer2.xml><?xml version="1.0" encoding="utf-8"?>
-<w:ftr xmlns:wpc="http://schemas.microsoft.com/office/word/2010/wordprocessingCanvas" xmlns:cx="http://schemas.microsoft.com/office/drawing/2014/chartex" xmlns:cx1="http://schemas.microsoft.com/office/drawing/2015/9/8/chartex" xmlns:cx2="http://schemas.microsoft.com/office/drawing/2015/10/21/chartex" xmlns:cx3="http://schemas.microsoft.com/office/drawing/2016/5/9/chartex" xmlns:cx4="http://schemas.microsoft.com/office/drawing/2016/5/10/chartex" xmlns:cx5="http://schemas.microsoft.com/office/drawing/2016/5/11/chartex" xmlns:cx6="http://schemas.microsoft.com/office/drawing/2016/5/12/chartex" xmlns:cx7="http://schemas.microsoft.com/office/drawing/2016/5/13/chartex" xmlns:cx8="http://schemas.microsoft.com/office/drawing/2016/5/14/chartex" xmlns:mc="http://schemas.openxmlformats.org/markup-compatibility/2006" xmlns:aink="http://schemas.microsoft.com/office/drawing/2016/ink" xmlns:am3d="http://schemas.microsoft.com/office/drawing/2017/model3d" xmlns:o="urn:schemas-microsoft-com:office:office" xmlns:oel="http://schemas.microsoft.com/office/2019/extlst" xmlns:r="http://schemas.openxmlformats.org/officeDocument/2006/relationships" xmlns:m="http://schemas.openxmlformats.org/officeDocument/2006/math" xmlns:v="urn:schemas-microsoft-com:vml" xmlns:wp14="http://schemas.microsoft.com/office/word/2010/wordprocessingDrawing" xmlns:wp="http://schemas.openxmlformats.org/drawingml/2006/wordprocessingDrawing" xmlns:w10="urn:schemas-microsoft-com:office:word" xmlns:w="http://schemas.openxmlformats.org/wordprocessingml/2006/main" xmlns:w14="http://schemas.microsoft.com/office/word/2010/wordml" xmlns:w15="http://schemas.microsoft.com/office/word/2012/wordml" xmlns:w16cex="http://schemas.microsoft.com/office/word/2018/wordml/cex" xmlns:w16cid="http://schemas.microsoft.com/office/word/2016/wordml/cid" xmlns:w16="http://schemas.microsoft.com/office/word/2018/wordml" xmlns:w16du="http://schemas.microsoft.com/office/word/2023/wordml/word16du" xmlns:w16sdtdh="http://schemas.microsoft.com/office/word/2020/wordml/sdtdatahash" xmlns:w16sdtfl="http://schemas.microsoft.com/office/word/2024/wordml/sdtformatlock" xmlns:w16se="http://schemas.microsoft.com/office/word/2015/wordml/symex" xmlns:wpg="http://schemas.microsoft.com/office/word/2010/wordprocessingGroup" xmlns:wpi="http://schemas.microsoft.com/office/word/2010/wordprocessingInk" xmlns:wne="http://schemas.microsoft.com/office/word/2006/wordml" xmlns:wps="http://schemas.microsoft.com/office/word/2010/wordprocessingShape" mc:Ignorable="w14 w15 w16se w16cid w16 w16cex w16sdtdh w16sdtfl w16du wp14">
+<w:ftr xmlns:wpc="http://schemas.microsoft.com/office/word/2010/wordprocessingCanvas" xmlns:cx="http://schemas.microsoft.com/office/drawing/2014/chartex" xmlns:cx1="http://schemas.microsoft.com/office/drawing/2015/9/8/chartex" xmlns:cx2="http://schemas.microsoft.com/office/drawing/2015/10/21/chartex" xmlns:cx3="http://schemas.microsoft.com/office/drawing/2016/5/9/chartex" xmlns:cx4="http://schemas.microsoft.com/office/drawing/2016/5/10/chartex" xmlns:cx5="http://schemas.microsoft.com/office/drawing/2016/5/11/chartex" xmlns:cx6="http://schemas.microsoft.com/office/drawing/2016/5/12/chartex" xmlns:cx7="http://schemas.microsoft.com/office/drawing/2016/5/13/chartex" xmlns:cx8="http://schemas.microsoft.com/office/drawing/2016/5/14/chartex" xmlns:mc="http://schemas.openxmlformats.org/markup-compatibility/2006" xmlns:aink="http://schemas.microsoft.com/office/drawing/2016/ink" xmlns:am3d="http://schemas.microsoft.com/office/drawing/2017/model3d" xmlns:o="urn:schemas-microsoft-com:office:office" xmlns:r="http://schemas.openxmlformats.org/officeDocument/2006/relationships" xmlns:m="http://schemas.openxmlformats.org/officeDocument/2006/math" xmlns:v="urn:schemas-microsoft-com:vml" xmlns:wp14="http://schemas.microsoft.com/office/word/2010/wordprocessingDrawing" xmlns:wp="http://schemas.openxmlformats.org/drawingml/2006/wordprocessingDrawing" xmlns:w10="urn:schemas-microsoft-com:office:word" xmlns:w="http://schemas.openxmlformats.org/wordprocessingml/2006/main" xmlns:w14="http://schemas.microsoft.com/office/word/2010/wordml" xmlns:w15="http://schemas.microsoft.com/office/word/2012/wordml" xmlns:w16cex="http://schemas.microsoft.com/office/word/2018/wordml/cex" xmlns:w16cid="http://schemas.microsoft.com/office/word/2016/wordml/cid" xmlns:w16="http://schemas.microsoft.com/office/word/2018/wordml" xmlns:w16se="http://schemas.microsoft.com/office/word/2015/wordml/symex" xmlns:wpg="http://schemas.microsoft.com/office/word/2010/wordprocessingGroup" xmlns:wpi="http://schemas.microsoft.com/office/word/2010/wordprocessingInk" xmlns:wne="http://schemas.microsoft.com/office/word/2006/wordml" xmlns:wps="http://schemas.microsoft.com/office/word/2010/wordprocessingShape" mc:Ignorable="w14 w15 w16se w16cid w16 w16cex wp14">
   <w:p>
     <w:pPr>
       <w:pStyle w:val="af4"/>
@@ -15402,7 +15562,7 @@
 </file>
 
 <file path=word/footer3.xml><?xml version="1.0" encoding="utf-8"?>
-<w:ftr xmlns:wpc="http://schemas.microsoft.com/office/word/2010/wordprocessingCanvas" xmlns:cx="http://schemas.microsoft.com/office/drawing/2014/chartex" xmlns:cx1="http://schemas.microsoft.com/office/drawing/2015/9/8/chartex" xmlns:cx2="http://schemas.microsoft.com/office/drawing/2015/10/21/chartex" xmlns:cx3="http://schemas.microsoft.com/office/drawing/2016/5/9/chartex" xmlns:cx4="http://schemas.microsoft.com/office/drawing/2016/5/10/chartex" xmlns:cx5="http://schemas.microsoft.com/office/drawing/2016/5/11/chartex" xmlns:cx6="http://schemas.microsoft.com/office/drawing/2016/5/12/chartex" xmlns:cx7="http://schemas.microsoft.com/office/drawing/2016/5/13/chartex" xmlns:cx8="http://schemas.microsoft.com/office/drawing/2016/5/14/chartex" xmlns:mc="http://schemas.openxmlformats.org/markup-compatibility/2006" xmlns:aink="http://schemas.microsoft.com/office/drawing/2016/ink" xmlns:am3d="http://schemas.microsoft.com/office/drawing/2017/model3d" xmlns:o="urn:schemas-microsoft-com:office:office" xmlns:oel="http://schemas.microsoft.com/office/2019/extlst" xmlns:r="http://schemas.openxmlformats.org/officeDocument/2006/relationships" xmlns:m="http://schemas.openxmlformats.org/officeDocument/2006/math" xmlns:v="urn:schemas-microsoft-com:vml" xmlns:wp14="http://schemas.microsoft.com/office/word/2010/wordprocessingDrawing" xmlns:wp="http://schemas.openxmlformats.org/drawingml/2006/wordprocessingDrawing" xmlns:w10="urn:schemas-microsoft-com:office:word" xmlns:w="http://schemas.openxmlformats.org/wordprocessingml/2006/main" xmlns:w14="http://schemas.microsoft.com/office/word/2010/wordml" xmlns:w15="http://schemas.microsoft.com/office/word/2012/wordml" xmlns:w16cex="http://schemas.microsoft.com/office/word/2018/wordml/cex" xmlns:w16cid="http://schemas.microsoft.com/office/word/2016/wordml/cid" xmlns:w16="http://schemas.microsoft.com/office/word/2018/wordml" xmlns:w16du="http://schemas.microsoft.com/office/word/2023/wordml/word16du" xmlns:w16sdtdh="http://schemas.microsoft.com/office/word/2020/wordml/sdtdatahash" xmlns:w16sdtfl="http://schemas.microsoft.com/office/word/2024/wordml/sdtformatlock" xmlns:w16se="http://schemas.microsoft.com/office/word/2015/wordml/symex" xmlns:wpg="http://schemas.microsoft.com/office/word/2010/wordprocessingGroup" xmlns:wpi="http://schemas.microsoft.com/office/word/2010/wordprocessingInk" xmlns:wne="http://schemas.microsoft.com/office/word/2006/wordml" xmlns:wps="http://schemas.microsoft.com/office/word/2010/wordprocessingShape" mc:Ignorable="w14 w15 w16se w16cid w16 w16cex w16sdtdh w16sdtfl w16du wp14">
+<w:ftr xmlns:wpc="http://schemas.microsoft.com/office/word/2010/wordprocessingCanvas" xmlns:cx="http://schemas.microsoft.com/office/drawing/2014/chartex" xmlns:cx1="http://schemas.microsoft.com/office/drawing/2015/9/8/chartex" xmlns:cx2="http://schemas.microsoft.com/office/drawing/2015/10/21/chartex" xmlns:cx3="http://schemas.microsoft.com/office/drawing/2016/5/9/chartex" xmlns:cx4="http://schemas.microsoft.com/office/drawing/2016/5/10/chartex" xmlns:cx5="http://schemas.microsoft.com/office/drawing/2016/5/11/chartex" xmlns:cx6="http://schemas.microsoft.com/office/drawing/2016/5/12/chartex" xmlns:cx7="http://schemas.microsoft.com/office/drawing/2016/5/13/chartex" xmlns:cx8="http://schemas.microsoft.com/office/drawing/2016/5/14/chartex" xmlns:mc="http://schemas.openxmlformats.org/markup-compatibility/2006" xmlns:aink="http://schemas.microsoft.com/office/drawing/2016/ink" xmlns:am3d="http://schemas.microsoft.com/office/drawing/2017/model3d" xmlns:o="urn:schemas-microsoft-com:office:office" xmlns:r="http://schemas.openxmlformats.org/officeDocument/2006/relationships" xmlns:m="http://schemas.openxmlformats.org/officeDocument/2006/math" xmlns:v="urn:schemas-microsoft-com:vml" xmlns:wp14="http://schemas.microsoft.com/office/word/2010/wordprocessingDrawing" xmlns:wp="http://schemas.openxmlformats.org/drawingml/2006/wordprocessingDrawing" xmlns:w10="urn:schemas-microsoft-com:office:word" xmlns:w="http://schemas.openxmlformats.org/wordprocessingml/2006/main" xmlns:w14="http://schemas.microsoft.com/office/word/2010/wordml" xmlns:w15="http://schemas.microsoft.com/office/word/2012/wordml" xmlns:w16cex="http://schemas.microsoft.com/office/word/2018/wordml/cex" xmlns:w16cid="http://schemas.microsoft.com/office/word/2016/wordml/cid" xmlns:w16="http://schemas.microsoft.com/office/word/2018/wordml" xmlns:w16se="http://schemas.microsoft.com/office/word/2015/wordml/symex" xmlns:wpg="http://schemas.microsoft.com/office/word/2010/wordprocessingGroup" xmlns:wpi="http://schemas.microsoft.com/office/word/2010/wordprocessingInk" xmlns:wne="http://schemas.microsoft.com/office/word/2006/wordml" xmlns:wps="http://schemas.microsoft.com/office/word/2010/wordprocessingShape" mc:Ignorable="w14 w15 w16se w16cid w16 w16cex wp14">
   <w:sdt>
     <w:sdtPr>
       <w:id w:val="1006174294"/>
@@ -15477,7 +15637,7 @@
 </file>
 
 <file path=word/footer4.xml><?xml version="1.0" encoding="utf-8"?>
-<w:ftr xmlns:wpc="http://schemas.microsoft.com/office/word/2010/wordprocessingCanvas" xmlns:cx="http://schemas.microsoft.com/office/drawing/2014/chartex" xmlns:cx1="http://schemas.microsoft.com/office/drawing/2015/9/8/chartex" xmlns:cx2="http://schemas.microsoft.com/office/drawing/2015/10/21/chartex" xmlns:cx3="http://schemas.microsoft.com/office/drawing/2016/5/9/chartex" xmlns:cx4="http://schemas.microsoft.com/office/drawing/2016/5/10/chartex" xmlns:cx5="http://schemas.microsoft.com/office/drawing/2016/5/11/chartex" xmlns:cx6="http://schemas.microsoft.com/office/drawing/2016/5/12/chartex" xmlns:cx7="http://schemas.microsoft.com/office/drawing/2016/5/13/chartex" xmlns:cx8="http://schemas.microsoft.com/office/drawing/2016/5/14/chartex" xmlns:mc="http://schemas.openxmlformats.org/markup-compatibility/2006" xmlns:aink="http://schemas.microsoft.com/office/drawing/2016/ink" xmlns:am3d="http://schemas.microsoft.com/office/drawing/2017/model3d" xmlns:o="urn:schemas-microsoft-com:office:office" xmlns:oel="http://schemas.microsoft.com/office/2019/extlst" xmlns:r="http://schemas.openxmlformats.org/officeDocument/2006/relationships" xmlns:m="http://schemas.openxmlformats.org/officeDocument/2006/math" xmlns:v="urn:schemas-microsoft-com:vml" xmlns:wp14="http://schemas.microsoft.com/office/word/2010/wordprocessingDrawing" xmlns:wp="http://schemas.openxmlformats.org/drawingml/2006/wordprocessingDrawing" xmlns:w10="urn:schemas-microsoft-com:office:word" xmlns:w="http://schemas.openxmlformats.org/wordprocessingml/2006/main" xmlns:w14="http://schemas.microsoft.com/office/word/2010/wordml" xmlns:w15="http://schemas.microsoft.com/office/word/2012/wordml" xmlns:w16cex="http://schemas.microsoft.com/office/word/2018/wordml/cex" xmlns:w16cid="http://schemas.microsoft.com/office/word/2016/wordml/cid" xmlns:w16="http://schemas.microsoft.com/office/word/2018/wordml" xmlns:w16du="http://schemas.microsoft.com/office/word/2023/wordml/word16du" xmlns:w16sdtdh="http://schemas.microsoft.com/office/word/2020/wordml/sdtdatahash" xmlns:w16sdtfl="http://schemas.microsoft.com/office/word/2024/wordml/sdtformatlock" xmlns:w16se="http://schemas.microsoft.com/office/word/2015/wordml/symex" xmlns:wpg="http://schemas.microsoft.com/office/word/2010/wordprocessingGroup" xmlns:wpi="http://schemas.microsoft.com/office/word/2010/wordprocessingInk" xmlns:wne="http://schemas.microsoft.com/office/word/2006/wordml" xmlns:wps="http://schemas.microsoft.com/office/word/2010/wordprocessingShape" mc:Ignorable="w14 w15 w16se w16cid w16 w16cex w16sdtdh w16sdtfl w16du wp14">
+<w:ftr xmlns:wpc="http://schemas.microsoft.com/office/word/2010/wordprocessingCanvas" xmlns:cx="http://schemas.microsoft.com/office/drawing/2014/chartex" xmlns:cx1="http://schemas.microsoft.com/office/drawing/2015/9/8/chartex" xmlns:cx2="http://schemas.microsoft.com/office/drawing/2015/10/21/chartex" xmlns:cx3="http://schemas.microsoft.com/office/drawing/2016/5/9/chartex" xmlns:cx4="http://schemas.microsoft.com/office/drawing/2016/5/10/chartex" xmlns:cx5="http://schemas.microsoft.com/office/drawing/2016/5/11/chartex" xmlns:cx6="http://schemas.microsoft.com/office/drawing/2016/5/12/chartex" xmlns:cx7="http://schemas.microsoft.com/office/drawing/2016/5/13/chartex" xmlns:cx8="http://schemas.microsoft.com/office/drawing/2016/5/14/chartex" xmlns:mc="http://schemas.openxmlformats.org/markup-compatibility/2006" xmlns:aink="http://schemas.microsoft.com/office/drawing/2016/ink" xmlns:am3d="http://schemas.microsoft.com/office/drawing/2017/model3d" xmlns:o="urn:schemas-microsoft-com:office:office" xmlns:r="http://schemas.openxmlformats.org/officeDocument/2006/relationships" xmlns:m="http://schemas.openxmlformats.org/officeDocument/2006/math" xmlns:v="urn:schemas-microsoft-com:vml" xmlns:wp14="http://schemas.microsoft.com/office/word/2010/wordprocessingDrawing" xmlns:wp="http://schemas.openxmlformats.org/drawingml/2006/wordprocessingDrawing" xmlns:w10="urn:schemas-microsoft-com:office:word" xmlns:w="http://schemas.openxmlformats.org/wordprocessingml/2006/main" xmlns:w14="http://schemas.microsoft.com/office/word/2010/wordml" xmlns:w15="http://schemas.microsoft.com/office/word/2012/wordml" xmlns:w16cex="http://schemas.microsoft.com/office/word/2018/wordml/cex" xmlns:w16cid="http://schemas.microsoft.com/office/word/2016/wordml/cid" xmlns:w16="http://schemas.microsoft.com/office/word/2018/wordml" xmlns:w16se="http://schemas.microsoft.com/office/word/2015/wordml/symex" xmlns:wpg="http://schemas.microsoft.com/office/word/2010/wordprocessingGroup" xmlns:wpi="http://schemas.microsoft.com/office/word/2010/wordprocessingInk" xmlns:wne="http://schemas.microsoft.com/office/word/2006/wordml" xmlns:wps="http://schemas.microsoft.com/office/word/2010/wordprocessingShape" mc:Ignorable="w14 w15 w16se w16cid w16 w16cex wp14">
   <w:p>
     <w:pPr>
       <w:pStyle w:val="af4"/>
@@ -15493,7 +15653,7 @@
 </file>
 
 <file path=word/footnotes.xml><?xml version="1.0" encoding="utf-8"?>
-<w:footnotes xmlns:wpc="http://schemas.microsoft.com/office/word/2010/wordprocessingCanvas" xmlns:cx="http://schemas.microsoft.com/office/drawing/2014/chartex" xmlns:cx1="http://schemas.microsoft.com/office/drawing/2015/9/8/chartex" xmlns:cx2="http://schemas.microsoft.com/office/drawing/2015/10/21/chartex" xmlns:cx3="http://schemas.microsoft.com/office/drawing/2016/5/9/chartex" xmlns:cx4="http://schemas.microsoft.com/office/drawing/2016/5/10/chartex" xmlns:cx5="http://schemas.microsoft.com/office/drawing/2016/5/11/chartex" xmlns:cx6="http://schemas.microsoft.com/office/drawing/2016/5/12/chartex" xmlns:cx7="http://schemas.microsoft.com/office/drawing/2016/5/13/chartex" xmlns:cx8="http://schemas.microsoft.com/office/drawing/2016/5/14/chartex" xmlns:mc="http://schemas.openxmlformats.org/markup-compatibility/2006" xmlns:aink="http://schemas.microsoft.com/office/drawing/2016/ink" xmlns:am3d="http://schemas.microsoft.com/office/drawing/2017/model3d" xmlns:o="urn:schemas-microsoft-com:office:office" xmlns:oel="http://schemas.microsoft.com/office/2019/extlst" xmlns:r="http://schemas.openxmlformats.org/officeDocument/2006/relationships" xmlns:m="http://schemas.openxmlformats.org/officeDocument/2006/math" xmlns:v="urn:schemas-microsoft-com:vml" xmlns:wp14="http://schemas.microsoft.com/office/word/2010/wordprocessingDrawing" xmlns:wp="http://schemas.openxmlformats.org/drawingml/2006/wordprocessingDrawing" xmlns:w10="urn:schemas-microsoft-com:office:word" xmlns:w="http://schemas.openxmlformats.org/wordprocessingml/2006/main" xmlns:w14="http://schemas.microsoft.com/office/word/2010/wordml" xmlns:w15="http://schemas.microsoft.com/office/word/2012/wordml" xmlns:w16cex="http://schemas.microsoft.com/office/word/2018/wordml/cex" xmlns:w16cid="http://schemas.microsoft.com/office/word/2016/wordml/cid" xmlns:w16="http://schemas.microsoft.com/office/word/2018/wordml" xmlns:w16du="http://schemas.microsoft.com/office/word/2023/wordml/word16du" xmlns:w16sdtdh="http://schemas.microsoft.com/office/word/2020/wordml/sdtdatahash" xmlns:w16sdtfl="http://schemas.microsoft.com/office/word/2024/wordml/sdtformatlock" xmlns:w16se="http://schemas.microsoft.com/office/word/2015/wordml/symex" xmlns:wpg="http://schemas.microsoft.com/office/word/2010/wordprocessingGroup" xmlns:wpi="http://schemas.microsoft.com/office/word/2010/wordprocessingInk" xmlns:wne="http://schemas.microsoft.com/office/word/2006/wordml" xmlns:wps="http://schemas.microsoft.com/office/word/2010/wordprocessingShape" mc:Ignorable="w14 w15 w16se w16cid w16 w16cex w16sdtdh w16sdtfl w16du wp14">
+<w:footnotes xmlns:wpc="http://schemas.microsoft.com/office/word/2010/wordprocessingCanvas" xmlns:cx="http://schemas.microsoft.com/office/drawing/2014/chartex" xmlns:cx1="http://schemas.microsoft.com/office/drawing/2015/9/8/chartex" xmlns:cx2="http://schemas.microsoft.com/office/drawing/2015/10/21/chartex" xmlns:cx3="http://schemas.microsoft.com/office/drawing/2016/5/9/chartex" xmlns:cx4="http://schemas.microsoft.com/office/drawing/2016/5/10/chartex" xmlns:cx5="http://schemas.microsoft.com/office/drawing/2016/5/11/chartex" xmlns:cx6="http://schemas.microsoft.com/office/drawing/2016/5/12/chartex" xmlns:cx7="http://schemas.microsoft.com/office/drawing/2016/5/13/chartex" xmlns:cx8="http://schemas.microsoft.com/office/drawing/2016/5/14/chartex" xmlns:mc="http://schemas.openxmlformats.org/markup-compatibility/2006" xmlns:aink="http://schemas.microsoft.com/office/drawing/2016/ink" xmlns:am3d="http://schemas.microsoft.com/office/drawing/2017/model3d" xmlns:o="urn:schemas-microsoft-com:office:office" xmlns:r="http://schemas.openxmlformats.org/officeDocument/2006/relationships" xmlns:m="http://schemas.openxmlformats.org/officeDocument/2006/math" xmlns:v="urn:schemas-microsoft-com:vml" xmlns:wp14="http://schemas.microsoft.com/office/word/2010/wordprocessingDrawing" xmlns:wp="http://schemas.openxmlformats.org/drawingml/2006/wordprocessingDrawing" xmlns:w10="urn:schemas-microsoft-com:office:word" xmlns:w="http://schemas.openxmlformats.org/wordprocessingml/2006/main" xmlns:w14="http://schemas.microsoft.com/office/word/2010/wordml" xmlns:w15="http://schemas.microsoft.com/office/word/2012/wordml" xmlns:w16cex="http://schemas.microsoft.com/office/word/2018/wordml/cex" xmlns:w16cid="http://schemas.microsoft.com/office/word/2016/wordml/cid" xmlns:w16="http://schemas.microsoft.com/office/word/2018/wordml" xmlns:w16se="http://schemas.microsoft.com/office/word/2015/wordml/symex" xmlns:wpg="http://schemas.microsoft.com/office/word/2010/wordprocessingGroup" xmlns:wpi="http://schemas.microsoft.com/office/word/2010/wordprocessingInk" xmlns:wne="http://schemas.microsoft.com/office/word/2006/wordml" xmlns:wps="http://schemas.microsoft.com/office/word/2010/wordprocessingShape" mc:Ignorable="w14 w15 w16se w16cid w16 w16cex wp14">
   <w:footnote w:type="separator" w:id="-1">
     <w:p>
       <w:pPr>
@@ -15518,7 +15678,7 @@
 </file>
 
 <file path=word/numbering.xml><?xml version="1.0" encoding="utf-8"?>
-<w:numbering xmlns:wpc="http://schemas.microsoft.com/office/word/2010/wordprocessingCanvas" xmlns:cx="http://schemas.microsoft.com/office/drawing/2014/chartex" xmlns:cx1="http://schemas.microsoft.com/office/drawing/2015/9/8/chartex" xmlns:cx2="http://schemas.microsoft.com/office/drawing/2015/10/21/chartex" xmlns:cx3="http://schemas.microsoft.com/office/drawing/2016/5/9/chartex" xmlns:cx4="http://schemas.microsoft.com/office/drawing/2016/5/10/chartex" xmlns:cx5="http://schemas.microsoft.com/office/drawing/2016/5/11/chartex" xmlns:cx6="http://schemas.microsoft.com/office/drawing/2016/5/12/chartex" xmlns:cx7="http://schemas.microsoft.com/office/drawing/2016/5/13/chartex" xmlns:cx8="http://schemas.microsoft.com/office/drawing/2016/5/14/chartex" xmlns:mc="http://schemas.openxmlformats.org/markup-compatibility/2006" xmlns:aink="http://schemas.microsoft.com/office/drawing/2016/ink" xmlns:am3d="http://schemas.microsoft.com/office/drawing/2017/model3d" xmlns:o="urn:schemas-microsoft-com:office:office" xmlns:oel="http://schemas.microsoft.com/office/2019/extlst" xmlns:r="http://schemas.openxmlformats.org/officeDocument/2006/relationships" xmlns:m="http://schemas.openxmlformats.org/officeDocument/2006/math" xmlns:v="urn:schemas-microsoft-com:vml" xmlns:wp14="http://schemas.microsoft.com/office/word/2010/wordprocessingDrawing" xmlns:wp="http://schemas.openxmlformats.org/drawingml/2006/wordprocessingDrawing" xmlns:w10="urn:schemas-microsoft-com:office:word" xmlns:w="http://schemas.openxmlformats.org/wordprocessingml/2006/main" xmlns:w14="http://schemas.microsoft.com/office/word/2010/wordml" xmlns:w15="http://schemas.microsoft.com/office/word/2012/wordml" xmlns:w16cex="http://schemas.microsoft.com/office/word/2018/wordml/cex" xmlns:w16cid="http://schemas.microsoft.com/office/word/2016/wordml/cid" xmlns:w16="http://schemas.microsoft.com/office/word/2018/wordml" xmlns:w16du="http://schemas.microsoft.com/office/word/2023/wordml/word16du" xmlns:w16sdtdh="http://schemas.microsoft.com/office/word/2020/wordml/sdtdatahash" xmlns:w16sdtfl="http://schemas.microsoft.com/office/word/2024/wordml/sdtformatlock" xmlns:w16se="http://schemas.microsoft.com/office/word/2015/wordml/symex" xmlns:wpg="http://schemas.microsoft.com/office/word/2010/wordprocessingGroup" xmlns:wpi="http://schemas.microsoft.com/office/word/2010/wordprocessingInk" xmlns:wne="http://schemas.microsoft.com/office/word/2006/wordml" xmlns:wps="http://schemas.microsoft.com/office/word/2010/wordprocessingShape" mc:Ignorable="w14 w15 w16se w16cid w16 w16cex w16sdtdh w16sdtfl w16du wp14">
+<w:numbering xmlns:wpc="http://schemas.microsoft.com/office/word/2010/wordprocessingCanvas" xmlns:cx="http://schemas.microsoft.com/office/drawing/2014/chartex" xmlns:cx1="http://schemas.microsoft.com/office/drawing/2015/9/8/chartex" xmlns:cx2="http://schemas.microsoft.com/office/drawing/2015/10/21/chartex" xmlns:cx3="http://schemas.microsoft.com/office/drawing/2016/5/9/chartex" xmlns:cx4="http://schemas.microsoft.com/office/drawing/2016/5/10/chartex" xmlns:cx5="http://schemas.microsoft.com/office/drawing/2016/5/11/chartex" xmlns:cx6="http://schemas.microsoft.com/office/drawing/2016/5/12/chartex" xmlns:cx7="http://schemas.microsoft.com/office/drawing/2016/5/13/chartex" xmlns:cx8="http://schemas.microsoft.com/office/drawing/2016/5/14/chartex" xmlns:mc="http://schemas.openxmlformats.org/markup-compatibility/2006" xmlns:aink="http://schemas.microsoft.com/office/drawing/2016/ink" xmlns:am3d="http://schemas.microsoft.com/office/drawing/2017/model3d" xmlns:o="urn:schemas-microsoft-com:office:office" xmlns:r="http://schemas.openxmlformats.org/officeDocument/2006/relationships" xmlns:m="http://schemas.openxmlformats.org/officeDocument/2006/math" xmlns:v="urn:schemas-microsoft-com:vml" xmlns:wp14="http://schemas.microsoft.com/office/word/2010/wordprocessingDrawing" xmlns:wp="http://schemas.openxmlformats.org/drawingml/2006/wordprocessingDrawing" xmlns:w10="urn:schemas-microsoft-com:office:word" xmlns:w="http://schemas.openxmlformats.org/wordprocessingml/2006/main" xmlns:w14="http://schemas.microsoft.com/office/word/2010/wordml" xmlns:w15="http://schemas.microsoft.com/office/word/2012/wordml" xmlns:w16cex="http://schemas.microsoft.com/office/word/2018/wordml/cex" xmlns:w16cid="http://schemas.microsoft.com/office/word/2016/wordml/cid" xmlns:w16="http://schemas.microsoft.com/office/word/2018/wordml" xmlns:w16se="http://schemas.microsoft.com/office/word/2015/wordml/symex" xmlns:wpg="http://schemas.microsoft.com/office/word/2010/wordprocessingGroup" xmlns:wpi="http://schemas.microsoft.com/office/word/2010/wordprocessingInk" xmlns:wne="http://schemas.microsoft.com/office/word/2006/wordml" xmlns:wps="http://schemas.microsoft.com/office/word/2010/wordprocessingShape" mc:Ignorable="w14 w15 w16se w16cid w16 w16cex wp14">
   <w:abstractNum w:abstractNumId="0" w15:restartNumberingAfterBreak="0">
     <w:nsid w:val="016A7FC0"/>
     <w:multiLevelType w:val="hybridMultilevel"/>
@@ -18900,91 +19060,91 @@
       </w:rPr>
     </w:lvl>
   </w:abstractNum>
-  <w:num w:numId="1" w16cid:durableId="1380975638">
+  <w:num w:numId="1">
     <w:abstractNumId w:val="4"/>
   </w:num>
-  <w:num w:numId="2" w16cid:durableId="1370489162">
+  <w:num w:numId="2">
     <w:abstractNumId w:val="27"/>
   </w:num>
-  <w:num w:numId="3" w16cid:durableId="1731733611">
+  <w:num w:numId="3">
     <w:abstractNumId w:val="16"/>
   </w:num>
-  <w:num w:numId="4" w16cid:durableId="199977483">
+  <w:num w:numId="4">
     <w:abstractNumId w:val="23"/>
   </w:num>
-  <w:num w:numId="5" w16cid:durableId="603919565">
+  <w:num w:numId="5">
     <w:abstractNumId w:val="15"/>
   </w:num>
-  <w:num w:numId="6" w16cid:durableId="198056177">
+  <w:num w:numId="6">
     <w:abstractNumId w:val="19"/>
   </w:num>
-  <w:num w:numId="7" w16cid:durableId="2039617252">
+  <w:num w:numId="7">
     <w:abstractNumId w:val="8"/>
   </w:num>
-  <w:num w:numId="8" w16cid:durableId="1093667007">
+  <w:num w:numId="8">
     <w:abstractNumId w:val="7"/>
   </w:num>
-  <w:num w:numId="9" w16cid:durableId="747383614">
+  <w:num w:numId="9">
     <w:abstractNumId w:val="12"/>
   </w:num>
-  <w:num w:numId="10" w16cid:durableId="2026588389">
+  <w:num w:numId="10">
     <w:abstractNumId w:val="21"/>
   </w:num>
-  <w:num w:numId="11" w16cid:durableId="1594362645">
+  <w:num w:numId="11">
     <w:abstractNumId w:val="26"/>
   </w:num>
-  <w:num w:numId="12" w16cid:durableId="309599762">
+  <w:num w:numId="12">
     <w:abstractNumId w:val="20"/>
   </w:num>
-  <w:num w:numId="13" w16cid:durableId="1212159256">
+  <w:num w:numId="13">
     <w:abstractNumId w:val="10"/>
   </w:num>
-  <w:num w:numId="14" w16cid:durableId="119148605">
+  <w:num w:numId="14">
     <w:abstractNumId w:val="9"/>
   </w:num>
-  <w:num w:numId="15" w16cid:durableId="1789156653">
+  <w:num w:numId="15">
     <w:abstractNumId w:val="0"/>
   </w:num>
-  <w:num w:numId="16" w16cid:durableId="1896165027">
+  <w:num w:numId="16">
     <w:abstractNumId w:val="1"/>
   </w:num>
-  <w:num w:numId="17" w16cid:durableId="978151373">
+  <w:num w:numId="17">
     <w:abstractNumId w:val="3"/>
   </w:num>
-  <w:num w:numId="18" w16cid:durableId="1044982234">
+  <w:num w:numId="18">
     <w:abstractNumId w:val="6"/>
     <w:lvlOverride w:ilvl="0">
       <w:startOverride w:val="1"/>
     </w:lvlOverride>
   </w:num>
-  <w:num w:numId="19" w16cid:durableId="742222978">
+  <w:num w:numId="19">
     <w:abstractNumId w:val="22"/>
   </w:num>
-  <w:num w:numId="20" w16cid:durableId="1247687071">
+  <w:num w:numId="20">
     <w:abstractNumId w:val="25"/>
   </w:num>
-  <w:num w:numId="21" w16cid:durableId="1979526034">
+  <w:num w:numId="21">
     <w:abstractNumId w:val="14"/>
   </w:num>
-  <w:num w:numId="22" w16cid:durableId="2101484165">
+  <w:num w:numId="22">
     <w:abstractNumId w:val="2"/>
   </w:num>
-  <w:num w:numId="23" w16cid:durableId="1540361001">
+  <w:num w:numId="23">
     <w:abstractNumId w:val="13"/>
   </w:num>
-  <w:num w:numId="24" w16cid:durableId="2136561889">
+  <w:num w:numId="24">
     <w:abstractNumId w:val="5"/>
   </w:num>
-  <w:num w:numId="25" w16cid:durableId="2002730882">
+  <w:num w:numId="25">
     <w:abstractNumId w:val="24"/>
   </w:num>
-  <w:num w:numId="26" w16cid:durableId="768892793">
+  <w:num w:numId="26">
     <w:abstractNumId w:val="18"/>
   </w:num>
-  <w:num w:numId="27" w16cid:durableId="793594462">
+  <w:num w:numId="27">
     <w:abstractNumId w:val="17"/>
   </w:num>
-  <w:num w:numId="28" w16cid:durableId="1288658492">
+  <w:num w:numId="28">
     <w:abstractNumId w:val="11"/>
   </w:num>
   <w:numIdMacAtCleanup w:val="28"/>
@@ -18992,7 +19152,7 @@
 </file>
 
 <file path=word/styles.xml><?xml version="1.0" encoding="utf-8"?>
-<w:styles xmlns:mc="http://schemas.openxmlformats.org/markup-compatibility/2006" xmlns:r="http://schemas.openxmlformats.org/officeDocument/2006/relationships" xmlns:w="http://schemas.openxmlformats.org/wordprocessingml/2006/main" xmlns:w14="http://schemas.microsoft.com/office/word/2010/wordml" xmlns:w15="http://schemas.microsoft.com/office/word/2012/wordml" xmlns:w16cex="http://schemas.microsoft.com/office/word/2018/wordml/cex" xmlns:w16cid="http://schemas.microsoft.com/office/word/2016/wordml/cid" xmlns:w16="http://schemas.microsoft.com/office/word/2018/wordml" xmlns:w16du="http://schemas.microsoft.com/office/word/2023/wordml/word16du" xmlns:w16sdtdh="http://schemas.microsoft.com/office/word/2020/wordml/sdtdatahash" xmlns:w16sdtfl="http://schemas.microsoft.com/office/word/2024/wordml/sdtformatlock" xmlns:w16se="http://schemas.microsoft.com/office/word/2015/wordml/symex" mc:Ignorable="w14 w15 w16se w16cid w16 w16cex w16sdtdh w16sdtfl w16du">
+<w:styles xmlns:mc="http://schemas.openxmlformats.org/markup-compatibility/2006" xmlns:r="http://schemas.openxmlformats.org/officeDocument/2006/relationships" xmlns:w="http://schemas.openxmlformats.org/wordprocessingml/2006/main" xmlns:w14="http://schemas.microsoft.com/office/word/2010/wordml" xmlns:w15="http://schemas.microsoft.com/office/word/2012/wordml" xmlns:w16cex="http://schemas.microsoft.com/office/word/2018/wordml/cex" xmlns:w16cid="http://schemas.microsoft.com/office/word/2016/wordml/cid" xmlns:w16="http://schemas.microsoft.com/office/word/2018/wordml" xmlns:w16se="http://schemas.microsoft.com/office/word/2015/wordml/symex" mc:Ignorable="w14 w15 w16se w16cid w16 w16cex">
   <w:docDefaults>
     <w:rPrDefault>
       <w:rPr>
@@ -22591,7 +22751,7 @@
 </file>
 
 <file path=customXml/itemProps1.xml><?xml version="1.0" encoding="utf-8"?>
-<ds:datastoreItem xmlns:ds="http://schemas.openxmlformats.org/officeDocument/2006/customXml" ds:itemID="{41A8B69E-D0B1-4A13-9D8A-D91176BC42A9}">
+<ds:datastoreItem xmlns:ds="http://schemas.openxmlformats.org/officeDocument/2006/customXml" ds:itemID="{83269C32-B7BF-4D64-A49E-26DE17F36697}">
   <ds:schemaRefs>
     <ds:schemaRef ds:uri="http://schemas.openxmlformats.org/officeDocument/2006/bibliography"/>
   </ds:schemaRefs>

--- a/Пояснительная_записка_ВКРБ_2024.docx
+++ b/Пояснительная_записка_ВКРБ_2024.docx
@@ -1,6 +1,6 @@
 
 <file path=word/document.xml><?xml version="1.0" encoding="utf-8"?>
-<w:document xmlns:wpc="http://schemas.microsoft.com/office/word/2010/wordprocessingCanvas" xmlns:cx="http://schemas.microsoft.com/office/drawing/2014/chartex" xmlns:cx1="http://schemas.microsoft.com/office/drawing/2015/9/8/chartex" xmlns:cx2="http://schemas.microsoft.com/office/drawing/2015/10/21/chartex" xmlns:cx3="http://schemas.microsoft.com/office/drawing/2016/5/9/chartex" xmlns:cx4="http://schemas.microsoft.com/office/drawing/2016/5/10/chartex" xmlns:cx5="http://schemas.microsoft.com/office/drawing/2016/5/11/chartex" xmlns:cx6="http://schemas.microsoft.com/office/drawing/2016/5/12/chartex" xmlns:cx7="http://schemas.microsoft.com/office/drawing/2016/5/13/chartex" xmlns:cx8="http://schemas.microsoft.com/office/drawing/2016/5/14/chartex" xmlns:mc="http://schemas.openxmlformats.org/markup-compatibility/2006" xmlns:aink="http://schemas.microsoft.com/office/drawing/2016/ink" xmlns:am3d="http://schemas.microsoft.com/office/drawing/2017/model3d" xmlns:o="urn:schemas-microsoft-com:office:office" xmlns:r="http://schemas.openxmlformats.org/officeDocument/2006/relationships" xmlns:m="http://schemas.openxmlformats.org/officeDocument/2006/math" xmlns:v="urn:schemas-microsoft-com:vml" xmlns:wp14="http://schemas.microsoft.com/office/word/2010/wordprocessingDrawing" xmlns:wp="http://schemas.openxmlformats.org/drawingml/2006/wordprocessingDrawing" xmlns:w10="urn:schemas-microsoft-com:office:word" xmlns:w="http://schemas.openxmlformats.org/wordprocessingml/2006/main" xmlns:w14="http://schemas.microsoft.com/office/word/2010/wordml" xmlns:w15="http://schemas.microsoft.com/office/word/2012/wordml" xmlns:w16cex="http://schemas.microsoft.com/office/word/2018/wordml/cex" xmlns:w16cid="http://schemas.microsoft.com/office/word/2016/wordml/cid" xmlns:w16="http://schemas.microsoft.com/office/word/2018/wordml" xmlns:w16se="http://schemas.microsoft.com/office/word/2015/wordml/symex" xmlns:wpg="http://schemas.microsoft.com/office/word/2010/wordprocessingGroup" xmlns:wpi="http://schemas.microsoft.com/office/word/2010/wordprocessingInk" xmlns:wne="http://schemas.microsoft.com/office/word/2006/wordml" xmlns:wps="http://schemas.microsoft.com/office/word/2010/wordprocessingShape" mc:Ignorable="w14 w15 w16se w16cid w16 w16cex wp14">
+<w:document xmlns:wpc="http://schemas.microsoft.com/office/word/2010/wordprocessingCanvas" xmlns:cx="http://schemas.microsoft.com/office/drawing/2014/chartex" xmlns:cx1="http://schemas.microsoft.com/office/drawing/2015/9/8/chartex" xmlns:cx2="http://schemas.microsoft.com/office/drawing/2015/10/21/chartex" xmlns:cx3="http://schemas.microsoft.com/office/drawing/2016/5/9/chartex" xmlns:cx4="http://schemas.microsoft.com/office/drawing/2016/5/10/chartex" xmlns:cx5="http://schemas.microsoft.com/office/drawing/2016/5/11/chartex" xmlns:cx6="http://schemas.microsoft.com/office/drawing/2016/5/12/chartex" xmlns:cx7="http://schemas.microsoft.com/office/drawing/2016/5/13/chartex" xmlns:cx8="http://schemas.microsoft.com/office/drawing/2016/5/14/chartex" xmlns:mc="http://schemas.openxmlformats.org/markup-compatibility/2006" xmlns:aink="http://schemas.microsoft.com/office/drawing/2016/ink" xmlns:am3d="http://schemas.microsoft.com/office/drawing/2017/model3d" xmlns:o="urn:schemas-microsoft-com:office:office" xmlns:oel="http://schemas.microsoft.com/office/2019/extlst" xmlns:r="http://schemas.openxmlformats.org/officeDocument/2006/relationships" xmlns:m="http://schemas.openxmlformats.org/officeDocument/2006/math" xmlns:v="urn:schemas-microsoft-com:vml" xmlns:wp14="http://schemas.microsoft.com/office/word/2010/wordprocessingDrawing" xmlns:wp="http://schemas.openxmlformats.org/drawingml/2006/wordprocessingDrawing" xmlns:w10="urn:schemas-microsoft-com:office:word" xmlns:w="http://schemas.openxmlformats.org/wordprocessingml/2006/main" xmlns:w14="http://schemas.microsoft.com/office/word/2010/wordml" xmlns:w15="http://schemas.microsoft.com/office/word/2012/wordml" xmlns:w16cex="http://schemas.microsoft.com/office/word/2018/wordml/cex" xmlns:w16cid="http://schemas.microsoft.com/office/word/2016/wordml/cid" xmlns:w16="http://schemas.microsoft.com/office/word/2018/wordml" xmlns:w16du="http://schemas.microsoft.com/office/word/2023/wordml/word16du" xmlns:w16sdtdh="http://schemas.microsoft.com/office/word/2020/wordml/sdtdatahash" xmlns:w16sdtfl="http://schemas.microsoft.com/office/word/2024/wordml/sdtformatlock" xmlns:w16se="http://schemas.microsoft.com/office/word/2015/wordml/symex" xmlns:wpg="http://schemas.microsoft.com/office/word/2010/wordprocessingGroup" xmlns:wpi="http://schemas.microsoft.com/office/word/2010/wordprocessingInk" xmlns:wne="http://schemas.microsoft.com/office/word/2006/wordml" xmlns:wps="http://schemas.microsoft.com/office/word/2010/wordprocessingShape" mc:Ignorable="w14 w15 w16se w16cid w16 w16cex w16sdtdh w16sdtfl w16du wp14">
   <w:body>
     <w:p>
       <w:pPr>
@@ -1929,7 +1929,17 @@
           <w:u w:val="single"/>
           <w:lang w:eastAsia="ru-RU"/>
         </w:rPr>
-        <w:t xml:space="preserve"> для </w:t>
+        <w:t xml:space="preserve"> для фронтенда</w:t>
+      </w:r>
+      <w:r>
+        <w:rPr>
+          <w:rFonts w:ascii="Times New Roman" w:eastAsia="Liberation Serif" w:hAnsi="Times New Roman" w:cs="Times New Roman"/>
+          <w:sz w:val="24"/>
+          <w:szCs w:val="24"/>
+          <w:u w:val="single"/>
+          <w:lang w:eastAsia="ru-RU"/>
+        </w:rPr>
+        <w:t xml:space="preserve">, </w:t>
       </w:r>
       <w:proofErr w:type="spellStart"/>
       <w:r>
@@ -1940,7 +1950,7 @@
           <w:u w:val="single"/>
           <w:lang w:eastAsia="ru-RU"/>
         </w:rPr>
-        <w:t>фронтенда</w:t>
+        <w:t>GraphQL</w:t>
       </w:r>
       <w:proofErr w:type="spellEnd"/>
       <w:r>
@@ -1951,51 +1961,7 @@
           <w:u w:val="single"/>
           <w:lang w:eastAsia="ru-RU"/>
         </w:rPr>
-        <w:t xml:space="preserve">, </w:t>
-      </w:r>
-      <w:proofErr w:type="spellStart"/>
-      <w:r>
-        <w:rPr>
-          <w:rFonts w:ascii="Times New Roman" w:eastAsia="Liberation Serif" w:hAnsi="Times New Roman" w:cs="Times New Roman"/>
-          <w:sz w:val="24"/>
-          <w:szCs w:val="24"/>
-          <w:u w:val="single"/>
-          <w:lang w:eastAsia="ru-RU"/>
-        </w:rPr>
-        <w:t>GraphQL</w:t>
-      </w:r>
-      <w:proofErr w:type="spellEnd"/>
-      <w:r>
-        <w:rPr>
-          <w:rFonts w:ascii="Times New Roman" w:eastAsia="Liberation Serif" w:hAnsi="Times New Roman" w:cs="Times New Roman"/>
-          <w:sz w:val="24"/>
-          <w:szCs w:val="24"/>
-          <w:u w:val="single"/>
-          <w:lang w:eastAsia="ru-RU"/>
-        </w:rPr>
-        <w:t xml:space="preserve"> для организации гибкого взаимодействия между </w:t>
-      </w:r>
-      <w:proofErr w:type="spellStart"/>
-      <w:r>
-        <w:rPr>
-          <w:rFonts w:ascii="Times New Roman" w:eastAsia="Liberation Serif" w:hAnsi="Times New Roman" w:cs="Times New Roman"/>
-          <w:sz w:val="24"/>
-          <w:szCs w:val="24"/>
-          <w:u w:val="single"/>
-          <w:lang w:eastAsia="ru-RU"/>
-        </w:rPr>
-        <w:t>фронтендом</w:t>
-      </w:r>
-      <w:proofErr w:type="spellEnd"/>
-      <w:r>
-        <w:rPr>
-          <w:rFonts w:ascii="Times New Roman" w:eastAsia="Liberation Serif" w:hAnsi="Times New Roman" w:cs="Times New Roman"/>
-          <w:sz w:val="24"/>
-          <w:szCs w:val="24"/>
-          <w:u w:val="single"/>
-          <w:lang w:eastAsia="ru-RU"/>
-        </w:rPr>
-        <w:t xml:space="preserve"> и бэкендом, </w:t>
+        <w:t xml:space="preserve"> для организации гибкого взаимодействия между фронтендом и бэкендом, </w:t>
       </w:r>
       <w:proofErr w:type="spellStart"/>
       <w:r>
@@ -2943,7 +2909,6 @@
           <w:szCs w:val="24"/>
           <w:lang w:eastAsia="ru-RU"/>
         </w:rPr>
-        <w:lastRenderedPageBreak/>
         <w:tab/>
       </w:r>
       <w:r>
@@ -3534,7 +3499,6 @@
           <w:szCs w:val="28"/>
           <w:lang w:eastAsia="ru-RU"/>
         </w:rPr>
-        <w:lastRenderedPageBreak/>
         <w:t>РЕФЕРАТ</w:t>
       </w:r>
     </w:p>
@@ -4124,7 +4088,6 @@
         <w:jc w:val="center"/>
       </w:pPr>
       <w:r>
-        <w:lastRenderedPageBreak/>
         <w:t>СОДЕРЖАНИЕ</w:t>
       </w:r>
     </w:p>
@@ -7165,7 +7128,6 @@
       <w:bookmarkStart w:id="6" w:name="_Toc65578688"/>
       <w:bookmarkStart w:id="7" w:name="_Toc133699301"/>
       <w:r>
-        <w:lastRenderedPageBreak/>
         <w:t>Введение</w:t>
       </w:r>
       <w:bookmarkEnd w:id="3"/>
@@ -7247,126 +7209,118 @@
       <w:r>
         <w:t xml:space="preserve">Несмотря на наличие программных решений, реализующих методы интервального повторения (например, </w:t>
       </w:r>
+      <w:r>
+        <w:rPr>
+          <w:lang w:val="en-US"/>
+        </w:rPr>
+        <w:t>Anki</w:t>
+      </w:r>
+      <w:r>
+        <w:t xml:space="preserve">, </w:t>
+      </w:r>
       <w:proofErr w:type="spellStart"/>
       <w:r>
         <w:rPr>
           <w:lang w:val="en-US"/>
         </w:rPr>
-        <w:t>Anki</w:t>
+        <w:t>SuperMemo</w:t>
       </w:r>
       <w:proofErr w:type="spellEnd"/>
       <w:r>
-        <w:t xml:space="preserve">, </w:t>
+        <w:t xml:space="preserve">), существует потребность в разработке адаптивных и ориентированных </w:t>
+      </w:r>
+      <w:r>
+        <w:t xml:space="preserve">на пользователя </w:t>
+      </w:r>
+      <w:r>
+        <w:t>систем, учитывающих современные требования к интерфейсу.</w:t>
+      </w:r>
+    </w:p>
+    <w:p>
+      <w:pPr>
+        <w:pStyle w:val="afff"/>
+      </w:pPr>
+      <w:r>
+        <w:t xml:space="preserve">Цель данной работы — разработка веб-приложения, реализующего метод интервального повторения на основе системы </w:t>
       </w:r>
       <w:proofErr w:type="spellStart"/>
       <w:r>
+        <w:t>Лейтнера</w:t>
+      </w:r>
+      <w:proofErr w:type="spellEnd"/>
+      <w:r>
+        <w:t>. Приложение должно обеспечивать эффективное управление процессом обучения, предоставлять инструменты для создания и редактирования карточек.</w:t>
+      </w:r>
+    </w:p>
+    <w:p>
+      <w:pPr>
+        <w:pStyle w:val="afff"/>
+      </w:pPr>
+      <w:r>
+        <w:t xml:space="preserve">В качестве методической основы выбран подход, сочетающий принципы активного воспроизведения и интервального повторения, что соответствует современным тенденциям в области педагогики. Разработка будет осуществляться с использованием современных веб-технологий: </w:t>
+      </w:r>
+      <w:r>
         <w:rPr>
           <w:lang w:val="en-US"/>
         </w:rPr>
-        <w:t>SuperMemo</w:t>
+        <w:t>Java</w:t>
+      </w:r>
+      <w:r>
+        <w:t xml:space="preserve"> (</w:t>
+      </w:r>
+      <w:r>
+        <w:rPr>
+          <w:lang w:val="en-US"/>
+        </w:rPr>
+        <w:t>Spring</w:t>
+      </w:r>
+      <w:r>
+        <w:t xml:space="preserve"> </w:t>
+      </w:r>
+      <w:r>
+        <w:rPr>
+          <w:lang w:val="en-US"/>
+        </w:rPr>
+        <w:t>Boot</w:t>
+      </w:r>
+      <w:r>
+        <w:t xml:space="preserve">) для серверной части, </w:t>
+      </w:r>
+      <w:proofErr w:type="spellStart"/>
+      <w:r>
+        <w:rPr>
+          <w:lang w:val="en-US"/>
+        </w:rPr>
+        <w:t>GraphQL</w:t>
       </w:r>
       <w:proofErr w:type="spellEnd"/>
       <w:r>
-        <w:t xml:space="preserve">), существует потребность в разработке адаптивных и ориентированных </w:t>
-      </w:r>
-      <w:r>
-        <w:t xml:space="preserve">на пользователя </w:t>
-      </w:r>
-      <w:r>
-        <w:t>систем, учитывающих современные требования к интерфейсу.</w:t>
-      </w:r>
-    </w:p>
-    <w:p>
-      <w:pPr>
-        <w:pStyle w:val="afff"/>
-      </w:pPr>
-      <w:r>
-        <w:t xml:space="preserve">Цель данной работы — разработка веб-приложения, реализующего метод интервального повторения на основе системы </w:t>
-      </w:r>
-      <w:proofErr w:type="spellStart"/>
-      <w:r>
-        <w:t>Лейтнера</w:t>
-      </w:r>
-      <w:proofErr w:type="spellEnd"/>
-      <w:r>
-        <w:t xml:space="preserve">. Приложение </w:t>
-      </w:r>
-      <w:r>
-        <w:lastRenderedPageBreak/>
-        <w:t>должно обеспечивать эффективное управление процессом обучения, предоставлять инструменты для создания и редактирования карточек.</w:t>
-      </w:r>
-    </w:p>
-    <w:p>
-      <w:pPr>
-        <w:pStyle w:val="afff"/>
-      </w:pPr>
-      <w:r>
-        <w:t xml:space="preserve">В качестве методической основы выбран подход, сочетающий принципы активного воспроизведения и интервального повторения, что соответствует современным тенденциям в области педагогики. Разработка будет осуществляться с использованием современных веб-технологий: </w:t>
+        <w:t xml:space="preserve"> для организации взаимодействия между клиентом и сервером, </w:t>
       </w:r>
       <w:r>
         <w:rPr>
           <w:lang w:val="en-US"/>
         </w:rPr>
-        <w:t>Java</w:t>
-      </w:r>
-      <w:r>
-        <w:t xml:space="preserve"> (</w:t>
+        <w:t>React</w:t>
+      </w:r>
+      <w:r>
+        <w:t xml:space="preserve"> для клиентской части, </w:t>
       </w:r>
       <w:r>
         <w:rPr>
           <w:lang w:val="en-US"/>
         </w:rPr>
-        <w:t>Spring</w:t>
-      </w:r>
-      <w:r>
-        <w:t xml:space="preserve"> </w:t>
+        <w:t>PostgreSQL</w:t>
+      </w:r>
+      <w:r>
+        <w:t xml:space="preserve"> в качестве системы управления базами данных, а также </w:t>
       </w:r>
       <w:r>
         <w:rPr>
           <w:lang w:val="en-US"/>
         </w:rPr>
-        <w:t>Boot</w:t>
-      </w:r>
-      <w:r>
-        <w:t xml:space="preserve">) для серверной части, </w:t>
-      </w:r>
-      <w:proofErr w:type="spellStart"/>
-      <w:r>
-        <w:rPr>
-          <w:lang w:val="en-US"/>
-        </w:rPr>
-        <w:t>GraphQL</w:t>
-      </w:r>
-      <w:proofErr w:type="spellEnd"/>
-      <w:r>
-        <w:t xml:space="preserve"> для организации взаимодействия между клиентом и сервером, </w:t>
-      </w:r>
-      <w:r>
-        <w:rPr>
-          <w:lang w:val="en-US"/>
-        </w:rPr>
-        <w:t>React</w:t>
-      </w:r>
-      <w:r>
-        <w:t xml:space="preserve"> для клиентской части, </w:t>
-      </w:r>
-      <w:r>
-        <w:rPr>
-          <w:lang w:val="en-US"/>
-        </w:rPr>
-        <w:t>PostgreSQL</w:t>
-      </w:r>
-      <w:r>
-        <w:t xml:space="preserve"> в качестве системы управления базами данных, а также </w:t>
-      </w:r>
-      <w:proofErr w:type="spellStart"/>
-      <w:r>
-        <w:rPr>
-          <w:lang w:val="en-US"/>
-        </w:rPr>
         <w:t>Liquibase</w:t>
       </w:r>
-      <w:proofErr w:type="spellEnd"/>
       <w:r>
         <w:t xml:space="preserve"> для управления версиями базы данных.</w:t>
       </w:r>
@@ -7388,7 +7342,6 @@
       <w:bookmarkStart w:id="9" w:name="_Toc65578689"/>
       <w:bookmarkStart w:id="10" w:name="_Toc133699302"/>
       <w:r>
-        <w:lastRenderedPageBreak/>
         <w:t>Описание</w:t>
       </w:r>
       <w:r>
@@ -7562,7 +7515,6 @@
         <w:pStyle w:val="afff"/>
       </w:pPr>
       <w:r>
-        <w:lastRenderedPageBreak/>
         <w:t xml:space="preserve">Классическая кривая забывания </w:t>
       </w:r>
       <w:proofErr w:type="spellStart"/>
@@ -7591,10 +7543,106 @@
         <w:t>XX</w:t>
       </w:r>
       <w:r>
-        <w:t xml:space="preserve"> приведено схематичное изображение этой кривой.</w:t>
-      </w:r>
-      <w:bookmarkStart w:id="13" w:name="_GoBack"/>
-      <w:bookmarkEnd w:id="13"/>
+        <w:t xml:space="preserve"> приведено изображение этой кривой.</w:t>
+      </w:r>
+    </w:p>
+    <w:p>
+      <w:pPr>
+        <w:pStyle w:val="afff"/>
+        <w:jc w:val="center"/>
+      </w:pPr>
+      <w:r>
+        <w:rPr>
+          <w:noProof/>
+        </w:rPr>
+        <w:drawing>
+          <wp:inline distT="0" distB="0" distL="0" distR="0" wp14:anchorId="1DD3705F" wp14:editId="10A8AFDB">
+            <wp:extent cx="5171848" cy="2933700"/>
+            <wp:effectExtent l="0" t="0" r="0" b="0"/>
+            <wp:docPr id="1764030361" name="Рисунок 1"/>
+            <wp:cNvGraphicFramePr>
+              <a:graphicFrameLocks xmlns:a="http://schemas.openxmlformats.org/drawingml/2006/main" noChangeAspect="1"/>
+            </wp:cNvGraphicFramePr>
+            <a:graphic xmlns:a="http://schemas.openxmlformats.org/drawingml/2006/main">
+              <a:graphicData uri="http://schemas.openxmlformats.org/drawingml/2006/picture">
+                <pic:pic xmlns:pic="http://schemas.openxmlformats.org/drawingml/2006/picture">
+                  <pic:nvPicPr>
+                    <pic:cNvPr id="0" name="Picture 1"/>
+                    <pic:cNvPicPr>
+                      <a:picLocks noChangeAspect="1" noChangeArrowheads="1"/>
+                    </pic:cNvPicPr>
+                  </pic:nvPicPr>
+                  <pic:blipFill>
+                    <a:blip r:embed="rId9" cstate="print">
+                      <a:extLst>
+                        <a:ext uri="{28A0092B-C50C-407E-A947-70E740481C1C}">
+                          <a14:useLocalDpi xmlns:a14="http://schemas.microsoft.com/office/drawing/2010/main" val="0"/>
+                        </a:ext>
+                      </a:extLst>
+                    </a:blip>
+                    <a:srcRect/>
+                    <a:stretch>
+                      <a:fillRect/>
+                    </a:stretch>
+                  </pic:blipFill>
+                  <pic:spPr bwMode="auto">
+                    <a:xfrm>
+                      <a:off x="0" y="0"/>
+                      <a:ext cx="5183710" cy="2940429"/>
+                    </a:xfrm>
+                    <a:prstGeom prst="rect">
+                      <a:avLst/>
+                    </a:prstGeom>
+                    <a:noFill/>
+                    <a:ln>
+                      <a:noFill/>
+                    </a:ln>
+                  </pic:spPr>
+                </pic:pic>
+              </a:graphicData>
+            </a:graphic>
+          </wp:inline>
+        </w:drawing>
+      </w:r>
+    </w:p>
+    <w:p>
+      <w:pPr>
+        <w:pStyle w:val="afff"/>
+        <w:jc w:val="center"/>
+      </w:pPr>
+      <w:r>
+        <w:t xml:space="preserve">Рисунок </w:t>
+      </w:r>
+      <w:r>
+        <w:rPr>
+          <w:lang w:val="en-US"/>
+        </w:rPr>
+        <w:t xml:space="preserve">XX – </w:t>
+      </w:r>
+      <w:r>
+        <w:t xml:space="preserve">Кривая </w:t>
+      </w:r>
+      <w:proofErr w:type="spellStart"/>
+      <w:r>
+        <w:t>Эббингауза</w:t>
+      </w:r>
+      <w:proofErr w:type="spellEnd"/>
+    </w:p>
+    <w:p>
+      <w:pPr>
+        <w:pStyle w:val="afff"/>
+      </w:pPr>
+      <w:r>
+        <w:t xml:space="preserve">Множество методов интервального повторения опираются на кривую </w:t>
+      </w:r>
+      <w:proofErr w:type="spellStart"/>
+      <w:r>
+        <w:t>Эббингауза</w:t>
+      </w:r>
+      <w:proofErr w:type="spellEnd"/>
+      <w:r>
+        <w:t>, планируя напоминания в ключевые моменты таким образом, чтобы не допустить полного обнуления запоминания и одновременно стимулировать «теорию неиспользования» — частичное забывание укрепляет память при последующем повторении.</w:t>
+      </w:r>
     </w:p>
     <w:p>
       <w:pPr>
@@ -7642,7 +7690,7 @@
                     </pic:cNvPicPr>
                   </pic:nvPicPr>
                   <pic:blipFill>
-                    <a:blip r:embed="rId9">
+                    <a:blip r:embed="rId10">
                       <a:extLst>
                         <a:ext uri="{28A0092B-C50C-407E-A947-70E740481C1C}">
                           <a14:useLocalDpi xmlns:a14="http://schemas.microsoft.com/office/drawing/2010/main" val="0"/>
@@ -7957,11 +8005,11 @@
         <w:pStyle w:val="a5"/>
         <w:spacing w:before="0" w:after="0"/>
       </w:pPr>
-      <w:bookmarkStart w:id="14" w:name="_Toc133699304"/>
+      <w:bookmarkStart w:id="13" w:name="_Toc133699304"/>
       <w:r>
         <w:t>Актуальность задачи,</w:t>
       </w:r>
-      <w:bookmarkEnd w:id="14"/>
+      <w:bookmarkEnd w:id="13"/>
     </w:p>
     <w:p>
       <w:pPr>
@@ -7974,11 +8022,7 @@
         <w:t xml:space="preserve"> и когда</w:t>
       </w:r>
       <w:r>
-        <w:t xml:space="preserve"> получены, особенности </w:t>
-      </w:r>
-      <w:r>
-        <w:lastRenderedPageBreak/>
-        <w:t>выбранной задачи или решения по сравнению с существующими. Выводы по актуальности задачи и необходимости ее решения.</w:t>
+        <w:t xml:space="preserve"> получены, особенности выбранной задачи или решения по сравнению с существующими. Выводы по актуальности задачи и необходимости ее решения.</w:t>
       </w:r>
     </w:p>
     <w:p>
@@ -7986,11 +8030,11 @@
         <w:pStyle w:val="a5"/>
         <w:spacing w:before="0" w:after="0"/>
       </w:pPr>
-      <w:bookmarkStart w:id="15" w:name="_Toc133699305"/>
+      <w:bookmarkStart w:id="14" w:name="_Toc133699305"/>
       <w:r>
         <w:t>Описание систем-аналогов.</w:t>
       </w:r>
-      <w:bookmarkEnd w:id="15"/>
+      <w:bookmarkEnd w:id="14"/>
       <w:r>
         <w:t xml:space="preserve"> </w:t>
       </w:r>
@@ -8048,7 +8092,7 @@
         <w:pStyle w:val="a6"/>
         <w:spacing w:before="0" w:after="0"/>
       </w:pPr>
-      <w:bookmarkStart w:id="16" w:name="_Toc133699306"/>
+      <w:bookmarkStart w:id="15" w:name="_Toc133699306"/>
       <w:proofErr w:type="spellStart"/>
       <w:r>
         <w:t>Название</w:t>
@@ -8077,7 +8121,7 @@
       <w:r>
         <w:t>1</w:t>
       </w:r>
-      <w:bookmarkEnd w:id="16"/>
+      <w:bookmarkEnd w:id="15"/>
     </w:p>
     <w:p>
       <w:pPr>
@@ -8174,7 +8218,7 @@
                     </pic:cNvPicPr>
                   </pic:nvPicPr>
                   <pic:blipFill>
-                    <a:blip r:embed="rId10">
+                    <a:blip r:embed="rId11">
                       <a:extLst>
                         <a:ext uri="{28A0092B-C50C-407E-A947-70E740481C1C}">
                           <a14:useLocalDpi xmlns:a14="http://schemas.microsoft.com/office/drawing/2010/main" val="0"/>
@@ -8297,7 +8341,6 @@
         <w:rPr>
           <w:highlight w:val="yellow"/>
         </w:rPr>
-        <w:lastRenderedPageBreak/>
         <w:t>…</w:t>
       </w:r>
     </w:p>
@@ -8362,7 +8405,7 @@
         <w:pStyle w:val="a6"/>
         <w:spacing w:before="0" w:after="0"/>
       </w:pPr>
-      <w:bookmarkStart w:id="17" w:name="_Toc133699307"/>
+      <w:bookmarkStart w:id="16" w:name="_Toc133699307"/>
       <w:proofErr w:type="spellStart"/>
       <w:r>
         <w:t>Название</w:t>
@@ -8391,7 +8434,7 @@
       <w:r>
         <w:t>2</w:t>
       </w:r>
-      <w:bookmarkEnd w:id="17"/>
+      <w:bookmarkEnd w:id="16"/>
     </w:p>
     <w:p>
       <w:pPr>
@@ -8414,7 +8457,7 @@
         <w:pStyle w:val="a6"/>
         <w:spacing w:before="0" w:after="0"/>
       </w:pPr>
-      <w:bookmarkStart w:id="18" w:name="_Toc133699308"/>
+      <w:bookmarkStart w:id="17" w:name="_Toc133699308"/>
       <w:proofErr w:type="spellStart"/>
       <w:r>
         <w:t>Конкурентный</w:t>
@@ -8435,7 +8478,7 @@
       <w:r>
         <w:t>систем-аналогов</w:t>
       </w:r>
-      <w:bookmarkEnd w:id="18"/>
+      <w:bookmarkEnd w:id="17"/>
       <w:proofErr w:type="spellEnd"/>
     </w:p>
     <w:p>
@@ -8473,8 +8516,8 @@
           <w:lang w:eastAsia="ru-RU"/>
         </w:rPr>
         <w:sectPr>
-          <w:footerReference w:type="default" r:id="rId11"/>
-          <w:footerReference w:type="first" r:id="rId12"/>
+          <w:footerReference w:type="default" r:id="rId12"/>
+          <w:footerReference w:type="first" r:id="rId13"/>
           <w:pgSz w:w="11906" w:h="16838"/>
           <w:pgMar w:top="1134" w:right="851" w:bottom="1134" w:left="1701" w:header="567" w:footer="567" w:gutter="0"/>
           <w:cols w:space="708"/>
@@ -8495,7 +8538,6 @@
         <w:rPr>
           <w:lang w:val="ru-RU"/>
         </w:rPr>
-        <w:lastRenderedPageBreak/>
         <w:t xml:space="preserve">Таблица </w:t>
       </w:r>
       <w:r>
@@ -9913,12 +9955,11 @@
         <w:pStyle w:val="a5"/>
         <w:spacing w:before="0" w:after="0"/>
       </w:pPr>
-      <w:bookmarkStart w:id="19" w:name="_Toc133699309"/>
-      <w:r>
-        <w:lastRenderedPageBreak/>
+      <w:bookmarkStart w:id="18" w:name="_Toc133699309"/>
+      <w:r>
         <w:t>Описание автоматизируемого процесса</w:t>
       </w:r>
-      <w:bookmarkEnd w:id="19"/>
+      <w:bookmarkEnd w:id="18"/>
     </w:p>
     <w:p>
       <w:pPr>
@@ -9959,11 +10000,11 @@
         <w:pStyle w:val="a5"/>
         <w:spacing w:before="0" w:after="0"/>
       </w:pPr>
-      <w:bookmarkStart w:id="20" w:name="_Toc133699310"/>
+      <w:bookmarkStart w:id="19" w:name="_Toc133699310"/>
       <w:r>
         <w:t>Постановка задачи</w:t>
       </w:r>
-      <w:bookmarkEnd w:id="20"/>
+      <w:bookmarkEnd w:id="19"/>
     </w:p>
     <w:p>
       <w:pPr>
@@ -10269,30 +10310,29 @@
         <w:pStyle w:val="a4"/>
         <w:spacing w:after="0"/>
       </w:pPr>
-      <w:bookmarkStart w:id="21" w:name="_Toc18336358"/>
-      <w:bookmarkStart w:id="22" w:name="_Toc34762781"/>
-      <w:bookmarkStart w:id="23" w:name="_Toc65578696"/>
-      <w:bookmarkStart w:id="24" w:name="_Toc133699312"/>
-      <w:r>
-        <w:lastRenderedPageBreak/>
+      <w:bookmarkStart w:id="20" w:name="_Toc18336358"/>
+      <w:bookmarkStart w:id="21" w:name="_Toc34762781"/>
+      <w:bookmarkStart w:id="22" w:name="_Toc65578696"/>
+      <w:bookmarkStart w:id="23" w:name="_Toc133699312"/>
+      <w:r>
         <w:t>Проектирование</w:t>
       </w:r>
       <w:r>
         <w:t xml:space="preserve"> системы</w:t>
       </w:r>
+      <w:bookmarkEnd w:id="20"/>
       <w:bookmarkEnd w:id="21"/>
       <w:bookmarkEnd w:id="22"/>
       <w:bookmarkEnd w:id="23"/>
-      <w:bookmarkEnd w:id="24"/>
     </w:p>
     <w:p>
       <w:pPr>
         <w:pStyle w:val="a5"/>
         <w:spacing w:before="0" w:after="0"/>
       </w:pPr>
-      <w:bookmarkStart w:id="25" w:name="_Toc65578697"/>
-      <w:bookmarkStart w:id="26" w:name="_Toc133699313"/>
-      <w:bookmarkStart w:id="27" w:name="_Toc18336359"/>
+      <w:bookmarkStart w:id="24" w:name="_Toc65578697"/>
+      <w:bookmarkStart w:id="25" w:name="_Toc133699313"/>
+      <w:bookmarkStart w:id="26" w:name="_Toc18336359"/>
       <w:r>
         <w:t xml:space="preserve">Выбор и </w:t>
       </w:r>
@@ -10302,8 +10342,8 @@
       <w:r>
         <w:t xml:space="preserve"> архитектуры системы</w:t>
       </w:r>
+      <w:bookmarkEnd w:id="24"/>
       <w:bookmarkEnd w:id="25"/>
-      <w:bookmarkEnd w:id="26"/>
     </w:p>
     <w:p>
       <w:pPr>
@@ -10324,18 +10364,18 @@
         <w:pStyle w:val="a5"/>
         <w:spacing w:before="0" w:after="0"/>
       </w:pPr>
-      <w:bookmarkStart w:id="28" w:name="_Toc133699314"/>
+      <w:bookmarkStart w:id="27" w:name="_Toc133699314"/>
       <w:r>
         <w:t>Проект системы</w:t>
       </w:r>
-      <w:bookmarkEnd w:id="28"/>
+      <w:bookmarkEnd w:id="27"/>
     </w:p>
     <w:p>
       <w:pPr>
         <w:pStyle w:val="a6"/>
         <w:spacing w:before="0" w:after="0"/>
       </w:pPr>
-      <w:bookmarkStart w:id="29" w:name="_Toc133699315"/>
+      <w:bookmarkStart w:id="28" w:name="_Toc133699315"/>
       <w:proofErr w:type="spellStart"/>
       <w:r>
         <w:t>Построение</w:t>
@@ -10355,6 +10395,110 @@
       <w:proofErr w:type="spellStart"/>
       <w:r>
         <w:t>системы</w:t>
+      </w:r>
+      <w:bookmarkEnd w:id="28"/>
+      <w:proofErr w:type="spellEnd"/>
+    </w:p>
+    <w:p>
+      <w:pPr>
+        <w:pStyle w:val="afff"/>
+      </w:pPr>
+      <w:r>
+        <w:rPr>
+          <w:lang w:eastAsia="ru-RU"/>
+        </w:rPr>
+        <w:t>Описание проекта системы (в соответствии с выбранной концепцией проектирования).</w:t>
+      </w:r>
+      <w:r>
+        <w:t xml:space="preserve"> </w:t>
+      </w:r>
+    </w:p>
+    <w:p>
+      <w:pPr>
+        <w:pStyle w:val="afff"/>
+      </w:pPr>
+      <w:r>
+        <w:t>Если описывается структурная схема системы, нужно описать все подсистемы.</w:t>
+      </w:r>
+    </w:p>
+    <w:p>
+      <w:pPr>
+        <w:pStyle w:val="afff"/>
+      </w:pPr>
+      <w:r>
+        <w:t xml:space="preserve">Если используется </w:t>
+      </w:r>
+      <w:r>
+        <w:t>UML</w:t>
+      </w:r>
+      <w:r>
+        <w:t>, то включаются</w:t>
+      </w:r>
+      <w:r>
+        <w:t xml:space="preserve"> как минимум</w:t>
+      </w:r>
+      <w:r>
+        <w:t xml:space="preserve"> следующие диаграммы: вариантов использования, классов (логического уровня) системы, деятельности для всей системы, последовательностей для важных вариантов использования.</w:t>
+      </w:r>
+      <w:r>
+        <w:t xml:space="preserve"> </w:t>
+      </w:r>
+    </w:p>
+    <w:p>
+      <w:pPr>
+        <w:pStyle w:val="afff"/>
+      </w:pPr>
+      <w:r>
+        <w:t>Описывается проект как программного, так и информационного обеспечения (структура БД</w:t>
+      </w:r>
+      <w:r>
+        <w:t>, логическая модель данных</w:t>
+      </w:r>
+      <w:r>
+        <w:t>).</w:t>
+      </w:r>
+    </w:p>
+    <w:p>
+      <w:pPr>
+        <w:pStyle w:val="afff"/>
+      </w:pPr>
+      <w:r>
+        <w:t>Каждый этап проектирования лучше оформлять в виде отдельного подпункта.</w:t>
+      </w:r>
+    </w:p>
+    <w:p>
+      <w:pPr>
+        <w:pStyle w:val="a6"/>
+        <w:spacing w:before="0" w:after="0"/>
+      </w:pPr>
+      <w:bookmarkStart w:id="29" w:name="_Toc133699316"/>
+      <w:proofErr w:type="spellStart"/>
+      <w:r>
+        <w:t>Выбор</w:t>
+      </w:r>
+      <w:proofErr w:type="spellEnd"/>
+      <w:r>
+        <w:t xml:space="preserve"> и </w:t>
+      </w:r>
+      <w:proofErr w:type="spellStart"/>
+      <w:r>
+        <w:t>обоснование</w:t>
+      </w:r>
+      <w:proofErr w:type="spellEnd"/>
+      <w:r>
+        <w:t xml:space="preserve"> </w:t>
+      </w:r>
+      <w:proofErr w:type="spellStart"/>
+      <w:r>
+        <w:t>средств</w:t>
+      </w:r>
+      <w:proofErr w:type="spellEnd"/>
+      <w:r>
+        <w:t xml:space="preserve"> </w:t>
+      </w:r>
+      <w:proofErr w:type="spellStart"/>
+      <w:r>
+        <w:t>реализации</w:t>
       </w:r>
       <w:bookmarkEnd w:id="29"/>
       <w:proofErr w:type="spellEnd"/>
@@ -10362,110 +10506,6 @@
     <w:p>
       <w:pPr>
         <w:pStyle w:val="afff"/>
-      </w:pPr>
-      <w:r>
-        <w:rPr>
-          <w:lang w:eastAsia="ru-RU"/>
-        </w:rPr>
-        <w:t>Описание проекта системы (в соответствии с выбранной концепцией проектирования).</w:t>
-      </w:r>
-      <w:r>
-        <w:t xml:space="preserve"> </w:t>
-      </w:r>
-    </w:p>
-    <w:p>
-      <w:pPr>
-        <w:pStyle w:val="afff"/>
-      </w:pPr>
-      <w:r>
-        <w:t>Если описывается структурная схема системы, нужно описать все подсистемы.</w:t>
-      </w:r>
-    </w:p>
-    <w:p>
-      <w:pPr>
-        <w:pStyle w:val="afff"/>
-      </w:pPr>
-      <w:r>
-        <w:t xml:space="preserve">Если используется </w:t>
-      </w:r>
-      <w:r>
-        <w:t>UML</w:t>
-      </w:r>
-      <w:r>
-        <w:t>, то включаются</w:t>
-      </w:r>
-      <w:r>
-        <w:t xml:space="preserve"> как минимум</w:t>
-      </w:r>
-      <w:r>
-        <w:t xml:space="preserve"> следующие диаграммы: вариантов использования, классов (логического уровня) системы, деятельности для всей системы, последовательностей для важных вариантов использования.</w:t>
-      </w:r>
-      <w:r>
-        <w:t xml:space="preserve"> </w:t>
-      </w:r>
-    </w:p>
-    <w:p>
-      <w:pPr>
-        <w:pStyle w:val="afff"/>
-      </w:pPr>
-      <w:r>
-        <w:t>Описывается проект как программного, так и информационного обеспечения (структура БД</w:t>
-      </w:r>
-      <w:r>
-        <w:t>, логическая модель данных</w:t>
-      </w:r>
-      <w:r>
-        <w:t>).</w:t>
-      </w:r>
-    </w:p>
-    <w:p>
-      <w:pPr>
-        <w:pStyle w:val="afff"/>
-      </w:pPr>
-      <w:r>
-        <w:t>Каждый этап проектирования лучше оформлять в виде отдельного подпункта.</w:t>
-      </w:r>
-    </w:p>
-    <w:p>
-      <w:pPr>
-        <w:pStyle w:val="a6"/>
-        <w:spacing w:before="0" w:after="0"/>
-      </w:pPr>
-      <w:bookmarkStart w:id="30" w:name="_Toc133699316"/>
-      <w:proofErr w:type="spellStart"/>
-      <w:r>
-        <w:t>Выбор</w:t>
-      </w:r>
-      <w:proofErr w:type="spellEnd"/>
-      <w:r>
-        <w:t xml:space="preserve"> и </w:t>
-      </w:r>
-      <w:proofErr w:type="spellStart"/>
-      <w:r>
-        <w:t>обоснование</w:t>
-      </w:r>
-      <w:proofErr w:type="spellEnd"/>
-      <w:r>
-        <w:t xml:space="preserve"> </w:t>
-      </w:r>
-      <w:proofErr w:type="spellStart"/>
-      <w:r>
-        <w:t>средств</w:t>
-      </w:r>
-      <w:proofErr w:type="spellEnd"/>
-      <w:r>
-        <w:t xml:space="preserve"> </w:t>
-      </w:r>
-      <w:proofErr w:type="spellStart"/>
-      <w:r>
-        <w:t>реализации</w:t>
-      </w:r>
-      <w:bookmarkEnd w:id="30"/>
-      <w:proofErr w:type="spellEnd"/>
-    </w:p>
-    <w:p>
-      <w:pPr>
-        <w:pStyle w:val="afff"/>
         <w:rPr>
           <w:lang w:eastAsia="ru-RU"/>
         </w:rPr>
@@ -10504,9 +10544,9 @@
           <w:szCs w:val="24"/>
         </w:rPr>
       </w:pPr>
-      <w:bookmarkStart w:id="31" w:name="_Toc519023390"/>
-      <w:bookmarkStart w:id="32" w:name="_Toc519029801"/>
-      <w:bookmarkEnd w:id="27"/>
+      <w:bookmarkStart w:id="30" w:name="_Toc519023390"/>
+      <w:bookmarkStart w:id="31" w:name="_Toc519029801"/>
+      <w:bookmarkEnd w:id="26"/>
       <w:r>
         <w:br w:type="page"/>
       </w:r>
@@ -10516,36 +10556,35 @@
         <w:pStyle w:val="a4"/>
         <w:spacing w:after="0"/>
       </w:pPr>
-      <w:bookmarkStart w:id="33" w:name="_Toc536060633"/>
-      <w:bookmarkStart w:id="34" w:name="_Toc34762782"/>
-      <w:bookmarkStart w:id="35" w:name="_Toc65578716"/>
-      <w:bookmarkStart w:id="36" w:name="_Toc133699318"/>
-      <w:r>
-        <w:lastRenderedPageBreak/>
+      <w:bookmarkStart w:id="32" w:name="_Toc536060633"/>
+      <w:bookmarkStart w:id="33" w:name="_Toc34762782"/>
+      <w:bookmarkStart w:id="34" w:name="_Toc65578716"/>
+      <w:bookmarkStart w:id="35" w:name="_Toc133699318"/>
+      <w:r>
         <w:t>Реализация системы</w:t>
       </w:r>
+      <w:bookmarkEnd w:id="32"/>
       <w:bookmarkEnd w:id="33"/>
       <w:bookmarkEnd w:id="34"/>
       <w:bookmarkEnd w:id="35"/>
-      <w:bookmarkEnd w:id="36"/>
     </w:p>
     <w:p>
       <w:pPr>
         <w:pStyle w:val="a5"/>
         <w:spacing w:before="0" w:after="0"/>
       </w:pPr>
-      <w:bookmarkStart w:id="37" w:name="_Toc536060634"/>
-      <w:bookmarkStart w:id="38" w:name="_Toc65578717"/>
-      <w:bookmarkStart w:id="39" w:name="_Toc133699319"/>
+      <w:bookmarkStart w:id="36" w:name="_Toc536060634"/>
+      <w:bookmarkStart w:id="37" w:name="_Toc65578717"/>
+      <w:bookmarkStart w:id="38" w:name="_Toc133699319"/>
       <w:r>
         <w:t>О</w:t>
       </w:r>
       <w:r>
         <w:t>писание интерфейса пользователя</w:t>
       </w:r>
+      <w:bookmarkEnd w:id="36"/>
       <w:bookmarkEnd w:id="37"/>
       <w:bookmarkEnd w:id="38"/>
-      <w:bookmarkEnd w:id="39"/>
     </w:p>
     <w:p>
       <w:pPr>
@@ -10615,11 +10654,11 @@
         <w:pStyle w:val="a5"/>
         <w:spacing w:before="0" w:after="0"/>
       </w:pPr>
-      <w:bookmarkStart w:id="40" w:name="_Toc133699320"/>
+      <w:bookmarkStart w:id="39" w:name="_Toc133699320"/>
       <w:r>
         <w:t>Диаграммы реализации</w:t>
       </w:r>
-      <w:bookmarkEnd w:id="40"/>
+      <w:bookmarkEnd w:id="39"/>
     </w:p>
     <w:p>
       <w:pPr>
@@ -10637,11 +10676,11 @@
         <w:pStyle w:val="a5"/>
         <w:spacing w:before="0" w:after="0"/>
       </w:pPr>
-      <w:bookmarkStart w:id="41" w:name="_Toc133699321"/>
+      <w:bookmarkStart w:id="40" w:name="_Toc133699321"/>
       <w:r>
         <w:t>Физическая модель данных.</w:t>
       </w:r>
-      <w:bookmarkEnd w:id="41"/>
+      <w:bookmarkEnd w:id="40"/>
     </w:p>
     <w:p>
       <w:pPr>
@@ -10656,11 +10695,11 @@
         <w:pStyle w:val="a5"/>
         <w:spacing w:before="0" w:after="0"/>
       </w:pPr>
-      <w:bookmarkStart w:id="42" w:name="_Toc133699322"/>
+      <w:bookmarkStart w:id="41" w:name="_Toc133699322"/>
       <w:r>
         <w:t>Апробация системы</w:t>
       </w:r>
-      <w:bookmarkEnd w:id="42"/>
+      <w:bookmarkEnd w:id="41"/>
     </w:p>
     <w:p>
       <w:pPr>
@@ -10675,11 +10714,11 @@
         <w:pStyle w:val="a5"/>
         <w:spacing w:before="0" w:after="0"/>
       </w:pPr>
-      <w:bookmarkStart w:id="43" w:name="_Toc133699323"/>
+      <w:bookmarkStart w:id="42" w:name="_Toc133699323"/>
       <w:r>
         <w:t>Описание проведенных исследований</w:t>
       </w:r>
-      <w:bookmarkEnd w:id="43"/>
+      <w:bookmarkEnd w:id="42"/>
     </w:p>
     <w:p>
       <w:pPr>
@@ -10728,16 +10767,15 @@
         <w:pStyle w:val="affff6"/>
         <w:spacing w:after="0"/>
       </w:pPr>
-      <w:bookmarkStart w:id="44" w:name="_Toc34762783"/>
-      <w:bookmarkStart w:id="45" w:name="_Toc65578732"/>
-      <w:bookmarkStart w:id="46" w:name="_Toc133699325"/>
-      <w:r>
-        <w:lastRenderedPageBreak/>
+      <w:bookmarkStart w:id="43" w:name="_Toc34762783"/>
+      <w:bookmarkStart w:id="44" w:name="_Toc65578732"/>
+      <w:bookmarkStart w:id="45" w:name="_Toc133699325"/>
+      <w:r>
         <w:t>Заключение</w:t>
       </w:r>
+      <w:bookmarkEnd w:id="43"/>
       <w:bookmarkEnd w:id="44"/>
       <w:bookmarkEnd w:id="45"/>
-      <w:bookmarkEnd w:id="46"/>
     </w:p>
     <w:p>
       <w:pPr>
@@ -11812,22 +11850,21 @@
         <w:pStyle w:val="affff6"/>
         <w:spacing w:after="0"/>
       </w:pPr>
-      <w:bookmarkStart w:id="47" w:name="_Toc419247055"/>
-      <w:bookmarkStart w:id="48" w:name="_Toc420013373"/>
-      <w:bookmarkStart w:id="49" w:name="_Toc420197125"/>
-      <w:bookmarkStart w:id="50" w:name="_Toc57202904"/>
-      <w:bookmarkStart w:id="51" w:name="_Toc133699326"/>
-      <w:bookmarkStart w:id="52" w:name="_Toc34762784"/>
-      <w:bookmarkStart w:id="53" w:name="_Toc65578733"/>
-      <w:r>
-        <w:lastRenderedPageBreak/>
+      <w:bookmarkStart w:id="46" w:name="_Toc419247055"/>
+      <w:bookmarkStart w:id="47" w:name="_Toc420013373"/>
+      <w:bookmarkStart w:id="48" w:name="_Toc420197125"/>
+      <w:bookmarkStart w:id="49" w:name="_Toc57202904"/>
+      <w:bookmarkStart w:id="50" w:name="_Toc133699326"/>
+      <w:bookmarkStart w:id="51" w:name="_Toc34762784"/>
+      <w:bookmarkStart w:id="52" w:name="_Toc65578733"/>
+      <w:r>
         <w:t>ОПРЕДЕЛЕНИЯ, ОБОЗНАЧЕНИЯ И СОКРАЩЕНИЯ</w:t>
       </w:r>
+      <w:bookmarkEnd w:id="46"/>
       <w:bookmarkEnd w:id="47"/>
       <w:bookmarkEnd w:id="48"/>
       <w:bookmarkEnd w:id="49"/>
       <w:bookmarkEnd w:id="50"/>
-      <w:bookmarkEnd w:id="51"/>
     </w:p>
     <w:tbl>
       <w:tblPr>
@@ -12649,554 +12686,553 @@
           <w:lang w:val="en-US"/>
         </w:rPr>
       </w:pPr>
-      <w:bookmarkStart w:id="54" w:name="_Toc133699327"/>
-      <w:r>
-        <w:lastRenderedPageBreak/>
+      <w:bookmarkStart w:id="53" w:name="_Toc133699327"/>
+      <w:r>
         <w:t>Список использованных источников</w:t>
       </w:r>
+      <w:bookmarkEnd w:id="30"/>
       <w:bookmarkEnd w:id="31"/>
-      <w:bookmarkEnd w:id="32"/>
+      <w:bookmarkEnd w:id="51"/>
       <w:bookmarkEnd w:id="52"/>
       <w:bookmarkEnd w:id="53"/>
+    </w:p>
+    <w:p>
+      <w:pPr>
+        <w:pStyle w:val="afff"/>
+      </w:pPr>
+      <w:bookmarkStart w:id="54" w:name="ист_Покровская_О_М_Совершенствование_ком"/>
+      <w:r>
+        <w:rPr>
+          <w:lang w:val="en-US"/>
+        </w:rPr>
+        <w:t>1. Leitner System: The Most Effective Way to Revise [</w:t>
+      </w:r>
+      <w:proofErr w:type="spellStart"/>
+      <w:r>
+        <w:rPr>
+          <w:lang w:val="en-US"/>
+        </w:rPr>
+        <w:t>Электронный</w:t>
+      </w:r>
+      <w:proofErr w:type="spellEnd"/>
+      <w:r>
+        <w:rPr>
+          <w:lang w:val="en-US"/>
+        </w:rPr>
+        <w:t xml:space="preserve"> </w:t>
+      </w:r>
+      <w:proofErr w:type="spellStart"/>
+      <w:r>
+        <w:rPr>
+          <w:lang w:val="en-US"/>
+        </w:rPr>
+        <w:t>ресурс</w:t>
+      </w:r>
+      <w:proofErr w:type="spellEnd"/>
+      <w:r>
+        <w:rPr>
+          <w:lang w:val="en-US"/>
+        </w:rPr>
+        <w:t>]. URL</w:t>
+      </w:r>
+      <w:r>
+        <w:t xml:space="preserve">: </w:t>
+      </w:r>
+      <w:r>
+        <w:rPr>
+          <w:lang w:val="en-US"/>
+        </w:rPr>
+        <w:t>https</w:t>
+      </w:r>
+      <w:r>
+        <w:t>://</w:t>
+      </w:r>
+      <w:r>
+        <w:rPr>
+          <w:lang w:val="en-US"/>
+        </w:rPr>
+        <w:t>www</w:t>
+      </w:r>
+      <w:r>
+        <w:t>.</w:t>
+      </w:r>
+      <w:proofErr w:type="spellStart"/>
+      <w:r>
+        <w:rPr>
+          <w:lang w:val="en-US"/>
+        </w:rPr>
+        <w:t>lecturio</w:t>
+      </w:r>
+      <w:proofErr w:type="spellEnd"/>
+      <w:r>
+        <w:t>.</w:t>
+      </w:r>
+      <w:r>
+        <w:rPr>
+          <w:lang w:val="en-US"/>
+        </w:rPr>
+        <w:t>com</w:t>
+      </w:r>
+      <w:r>
+        <w:t>/</w:t>
+      </w:r>
+      <w:r>
+        <w:rPr>
+          <w:lang w:val="en-US"/>
+        </w:rPr>
+        <w:t>blog</w:t>
+      </w:r>
+      <w:r>
+        <w:t>/</w:t>
+      </w:r>
+      <w:r>
+        <w:rPr>
+          <w:lang w:val="en-US"/>
+        </w:rPr>
+        <w:t>revamp</w:t>
+      </w:r>
+      <w:r>
+        <w:t>-</w:t>
+      </w:r>
+      <w:r>
+        <w:rPr>
+          <w:lang w:val="en-US"/>
+        </w:rPr>
+        <w:t>your</w:t>
+      </w:r>
+      <w:r>
+        <w:t>-</w:t>
+      </w:r>
+      <w:r>
+        <w:rPr>
+          <w:lang w:val="en-US"/>
+        </w:rPr>
+        <w:t>revision</w:t>
+      </w:r>
+      <w:r>
+        <w:t>-</w:t>
+      </w:r>
+      <w:r>
+        <w:rPr>
+          <w:lang w:val="en-US"/>
+        </w:rPr>
+        <w:t>with</w:t>
+      </w:r>
+      <w:r>
+        <w:t>-</w:t>
+      </w:r>
+      <w:r>
+        <w:rPr>
+          <w:lang w:val="en-US"/>
+        </w:rPr>
+        <w:t>the</w:t>
+      </w:r>
+      <w:r>
+        <w:t>-</w:t>
+      </w:r>
+      <w:proofErr w:type="spellStart"/>
+      <w:r>
+        <w:rPr>
+          <w:lang w:val="en-US"/>
+        </w:rPr>
+        <w:t>leitner</w:t>
+      </w:r>
+      <w:proofErr w:type="spellEnd"/>
+      <w:r>
+        <w:t>-</w:t>
+      </w:r>
+      <w:r>
+        <w:rPr>
+          <w:lang w:val="en-US"/>
+        </w:rPr>
+        <w:t>system</w:t>
+      </w:r>
+      <w:r>
+        <w:t xml:space="preserve"> (дата обращения: 14.05.2025).</w:t>
+      </w:r>
+    </w:p>
+    <w:p>
+      <w:pPr>
+        <w:pStyle w:val="afff"/>
+      </w:pPr>
+      <w:r>
+        <w:t xml:space="preserve">2. Метод интервального повторения иностранных слов [Электронный ресурс]. </w:t>
+      </w:r>
+      <w:r>
+        <w:rPr>
+          <w:lang w:val="en-US"/>
+        </w:rPr>
+        <w:t>URL</w:t>
+      </w:r>
+      <w:r>
+        <w:t xml:space="preserve">: </w:t>
+      </w:r>
+      <w:r>
+        <w:rPr>
+          <w:lang w:val="en-US"/>
+        </w:rPr>
+        <w:t>https</w:t>
+      </w:r>
+      <w:r>
+        <w:t>://</w:t>
+      </w:r>
+      <w:proofErr w:type="spellStart"/>
+      <w:r>
+        <w:rPr>
+          <w:lang w:val="en-US"/>
+        </w:rPr>
+        <w:t>sportzania</w:t>
+      </w:r>
+      <w:proofErr w:type="spellEnd"/>
+      <w:r>
+        <w:t>.</w:t>
+      </w:r>
+      <w:proofErr w:type="spellStart"/>
+      <w:r>
+        <w:rPr>
+          <w:lang w:val="en-US"/>
+        </w:rPr>
+        <w:t>ru</w:t>
+      </w:r>
+      <w:proofErr w:type="spellEnd"/>
+      <w:r>
+        <w:t>/</w:t>
+      </w:r>
+      <w:r>
+        <w:rPr>
+          <w:lang w:val="en-US"/>
+        </w:rPr>
+        <w:t>about</w:t>
+      </w:r>
+      <w:r>
+        <w:t>/</w:t>
+      </w:r>
+      <w:proofErr w:type="spellStart"/>
+      <w:r>
+        <w:rPr>
+          <w:lang w:val="en-US"/>
+        </w:rPr>
+        <w:t>publikatsii</w:t>
+      </w:r>
+      <w:proofErr w:type="spellEnd"/>
+      <w:r>
+        <w:t>/</w:t>
+      </w:r>
+      <w:proofErr w:type="spellStart"/>
+      <w:r>
+        <w:rPr>
+          <w:lang w:val="en-US"/>
+        </w:rPr>
+        <w:t>metod</w:t>
+      </w:r>
+      <w:proofErr w:type="spellEnd"/>
+      <w:r>
+        <w:t>-</w:t>
+      </w:r>
+      <w:proofErr w:type="spellStart"/>
+      <w:r>
+        <w:rPr>
+          <w:lang w:val="en-US"/>
+        </w:rPr>
+        <w:t>intervalnogo</w:t>
+      </w:r>
+      <w:proofErr w:type="spellEnd"/>
+      <w:r>
+        <w:t>-</w:t>
+      </w:r>
+      <w:proofErr w:type="spellStart"/>
+      <w:r>
+        <w:rPr>
+          <w:lang w:val="en-US"/>
+        </w:rPr>
+        <w:t>povtoreniya</w:t>
+      </w:r>
+      <w:proofErr w:type="spellEnd"/>
+      <w:r>
+        <w:t>-</w:t>
+      </w:r>
+      <w:proofErr w:type="spellStart"/>
+      <w:r>
+        <w:rPr>
+          <w:lang w:val="en-US"/>
+        </w:rPr>
+        <w:t>inostrannykh</w:t>
+      </w:r>
+      <w:proofErr w:type="spellEnd"/>
+      <w:r>
+        <w:t>-</w:t>
+      </w:r>
+      <w:proofErr w:type="spellStart"/>
+      <w:r>
+        <w:rPr>
+          <w:lang w:val="en-US"/>
+        </w:rPr>
+        <w:t>slov</w:t>
+      </w:r>
+      <w:proofErr w:type="spellEnd"/>
+      <w:r>
+        <w:t xml:space="preserve"> (дата обращения: 14.05.2025).</w:t>
+      </w:r>
+    </w:p>
+    <w:p>
+      <w:pPr>
+        <w:pStyle w:val="afff"/>
+      </w:pPr>
+      <w:r>
+        <w:t xml:space="preserve">3. Интервальные повторения [Электронный ресурс] // Википедия: свободная энциклопедия. </w:t>
+      </w:r>
+      <w:r>
+        <w:rPr>
+          <w:lang w:val="en-US"/>
+        </w:rPr>
+        <w:t>URL</w:t>
+      </w:r>
+      <w:r>
+        <w:t xml:space="preserve">: </w:t>
+      </w:r>
+      <w:r>
+        <w:rPr>
+          <w:lang w:val="en-US"/>
+        </w:rPr>
+        <w:t>https</w:t>
+      </w:r>
+      <w:r>
+        <w:t>://</w:t>
+      </w:r>
+      <w:proofErr w:type="spellStart"/>
+      <w:r>
+        <w:rPr>
+          <w:lang w:val="en-US"/>
+        </w:rPr>
+        <w:t>ru</w:t>
+      </w:r>
+      <w:proofErr w:type="spellEnd"/>
+      <w:r>
+        <w:t>.</w:t>
+      </w:r>
+      <w:proofErr w:type="spellStart"/>
+      <w:r>
+        <w:rPr>
+          <w:lang w:val="en-US"/>
+        </w:rPr>
+        <w:t>wikipedia</w:t>
+      </w:r>
+      <w:proofErr w:type="spellEnd"/>
+      <w:r>
+        <w:t>.</w:t>
+      </w:r>
+      <w:r>
+        <w:rPr>
+          <w:lang w:val="en-US"/>
+        </w:rPr>
+        <w:t>org</w:t>
+      </w:r>
+      <w:r>
+        <w:t>/</w:t>
+      </w:r>
+      <w:r>
+        <w:rPr>
+          <w:lang w:val="en-US"/>
+        </w:rPr>
+        <w:t>wiki</w:t>
+      </w:r>
+      <w:r>
+        <w:t>/</w:t>
+      </w:r>
+      <w:proofErr w:type="spellStart"/>
+      <w:r>
+        <w:t>Интервальные_повторения</w:t>
+      </w:r>
+      <w:proofErr w:type="spellEnd"/>
+      <w:r>
+        <w:t xml:space="preserve"> (дата обращения: 14.05.2025).</w:t>
+      </w:r>
+    </w:p>
+    <w:p>
+      <w:pPr>
+        <w:pStyle w:val="afff"/>
+      </w:pPr>
+      <w:r>
+        <w:rPr>
+          <w:lang w:val="en-US"/>
+        </w:rPr>
+        <w:t>4. Spaced repetition [</w:t>
+      </w:r>
+      <w:proofErr w:type="spellStart"/>
+      <w:r>
+        <w:rPr>
+          <w:lang w:val="en-US"/>
+        </w:rPr>
+        <w:t>Электронный</w:t>
+      </w:r>
+      <w:proofErr w:type="spellEnd"/>
+      <w:r>
+        <w:rPr>
+          <w:lang w:val="en-US"/>
+        </w:rPr>
+        <w:t xml:space="preserve"> </w:t>
+      </w:r>
+      <w:proofErr w:type="spellStart"/>
+      <w:r>
+        <w:rPr>
+          <w:lang w:val="en-US"/>
+        </w:rPr>
+        <w:t>ресурс</w:t>
+      </w:r>
+      <w:proofErr w:type="spellEnd"/>
+      <w:r>
+        <w:rPr>
+          <w:lang w:val="en-US"/>
+        </w:rPr>
+        <w:t>] // Wikipedia: the free encyclopedia. URL</w:t>
+      </w:r>
+      <w:r>
+        <w:t xml:space="preserve">: </w:t>
+      </w:r>
+      <w:r>
+        <w:rPr>
+          <w:lang w:val="en-US"/>
+        </w:rPr>
+        <w:t>https</w:t>
+      </w:r>
+      <w:r>
+        <w:t>://</w:t>
+      </w:r>
+      <w:proofErr w:type="spellStart"/>
+      <w:r>
+        <w:rPr>
+          <w:lang w:val="en-US"/>
+        </w:rPr>
+        <w:t>en</w:t>
+      </w:r>
+      <w:proofErr w:type="spellEnd"/>
+      <w:r>
+        <w:t>.</w:t>
+      </w:r>
+      <w:proofErr w:type="spellStart"/>
+      <w:r>
+        <w:rPr>
+          <w:lang w:val="en-US"/>
+        </w:rPr>
+        <w:t>wikipedia</w:t>
+      </w:r>
+      <w:proofErr w:type="spellEnd"/>
+      <w:r>
+        <w:t>.</w:t>
+      </w:r>
+      <w:r>
+        <w:rPr>
+          <w:lang w:val="en-US"/>
+        </w:rPr>
+        <w:t>org</w:t>
+      </w:r>
+      <w:r>
+        <w:t>/</w:t>
+      </w:r>
+      <w:r>
+        <w:rPr>
+          <w:lang w:val="en-US"/>
+        </w:rPr>
+        <w:t>wiki</w:t>
+      </w:r>
+      <w:r>
+        <w:t>/</w:t>
+      </w:r>
+      <w:r>
+        <w:rPr>
+          <w:lang w:val="en-US"/>
+        </w:rPr>
+        <w:t>Spaced</w:t>
+      </w:r>
+      <w:r>
+        <w:t>_</w:t>
+      </w:r>
+      <w:r>
+        <w:rPr>
+          <w:lang w:val="en-US"/>
+        </w:rPr>
+        <w:t>repetition</w:t>
+      </w:r>
+      <w:r>
+        <w:t xml:space="preserve"> (дата обращения: 14.05.2025).</w:t>
+      </w:r>
+    </w:p>
+    <w:p>
+      <w:pPr>
+        <w:pStyle w:val="afff"/>
+      </w:pPr>
+      <w:fldSimple w:instr=" SEQ источник \* ARABIC ">
+        <w:r>
+          <w:rPr>
+            <w:noProof/>
+          </w:rPr>
+          <w:t>1</w:t>
+        </w:r>
+      </w:fldSimple>
       <w:bookmarkEnd w:id="54"/>
-    </w:p>
+      <w:r>
+        <w:tab/>
+      </w:r>
+      <w:r>
+        <w:rPr>
+          <w:highlight w:val="yellow"/>
+        </w:rPr>
+        <w:t>Э</w:t>
+      </w:r>
+      <w:r>
+        <w:rPr>
+          <w:highlight w:val="yellow"/>
+        </w:rPr>
+        <w:t>ТО ПРИМЕРЫ</w:t>
+      </w:r>
+      <w:r>
+        <w:rPr>
+          <w:highlight w:val="yellow"/>
+        </w:rPr>
+        <w:t>!!!</w:t>
+      </w:r>
+      <w:r>
+        <w:t xml:space="preserve"> </w:t>
+      </w:r>
+      <w:r>
+        <w:t xml:space="preserve">Покровская О.М. Совершенствование комплекса гигиенических мероприятий у пациентов с ортопедическими конструкциями на имплантатах. : </w:t>
+      </w:r>
+      <w:proofErr w:type="spellStart"/>
+      <w:r>
+        <w:t>дис</w:t>
+      </w:r>
+      <w:proofErr w:type="spellEnd"/>
+      <w:r>
+        <w:t>. ... канд. мед. наук: 14.00.21: защищена 02.09.2008/ Покровская Ольга Ми</w:t>
+      </w:r>
+      <w:r>
+        <w:t>хайловна. М., 2008. 115 с.: ил.</w:t>
+      </w:r>
+    </w:p>
+    <w:bookmarkStart w:id="55" w:name="ист_Богданов_И_М_Зеленко_Л_С_Филатова_Н_"/>
     <w:p>
       <w:pPr>
         <w:pStyle w:val="afff"/>
       </w:pPr>
-      <w:bookmarkStart w:id="55" w:name="ист_Покровская_О_М_Совершенствование_ком"/>
-      <w:r>
-        <w:rPr>
-          <w:lang w:val="en-US"/>
-        </w:rPr>
-        <w:t>1. Leitner System: The Most Effective Way to Revise [</w:t>
-      </w:r>
-      <w:proofErr w:type="spellStart"/>
-      <w:r>
-        <w:rPr>
-          <w:lang w:val="en-US"/>
-        </w:rPr>
-        <w:t>Электронный</w:t>
-      </w:r>
-      <w:proofErr w:type="spellEnd"/>
-      <w:r>
-        <w:rPr>
-          <w:lang w:val="en-US"/>
-        </w:rPr>
-        <w:t xml:space="preserve"> </w:t>
-      </w:r>
-      <w:proofErr w:type="spellStart"/>
-      <w:r>
-        <w:rPr>
-          <w:lang w:val="en-US"/>
-        </w:rPr>
-        <w:t>ресурс</w:t>
-      </w:r>
-      <w:proofErr w:type="spellEnd"/>
-      <w:r>
-        <w:rPr>
-          <w:lang w:val="en-US"/>
-        </w:rPr>
-        <w:t>]. URL</w:t>
-      </w:r>
-      <w:r>
-        <w:t xml:space="preserve">: </w:t>
-      </w:r>
-      <w:r>
-        <w:rPr>
-          <w:lang w:val="en-US"/>
-        </w:rPr>
-        <w:t>https</w:t>
-      </w:r>
-      <w:r>
-        <w:t>://</w:t>
-      </w:r>
-      <w:r>
-        <w:rPr>
-          <w:lang w:val="en-US"/>
-        </w:rPr>
-        <w:t>www</w:t>
-      </w:r>
-      <w:r>
-        <w:t>.</w:t>
-      </w:r>
-      <w:proofErr w:type="spellStart"/>
-      <w:r>
-        <w:rPr>
-          <w:lang w:val="en-US"/>
-        </w:rPr>
-        <w:t>lecturio</w:t>
-      </w:r>
-      <w:proofErr w:type="spellEnd"/>
-      <w:r>
-        <w:t>.</w:t>
-      </w:r>
-      <w:r>
-        <w:rPr>
-          <w:lang w:val="en-US"/>
-        </w:rPr>
-        <w:t>com</w:t>
-      </w:r>
-      <w:r>
-        <w:t>/</w:t>
-      </w:r>
-      <w:r>
-        <w:rPr>
-          <w:lang w:val="en-US"/>
-        </w:rPr>
-        <w:t>blog</w:t>
-      </w:r>
-      <w:r>
-        <w:t>/</w:t>
-      </w:r>
-      <w:r>
-        <w:rPr>
-          <w:lang w:val="en-US"/>
-        </w:rPr>
-        <w:t>revamp</w:t>
-      </w:r>
-      <w:r>
-        <w:t>-</w:t>
-      </w:r>
-      <w:r>
-        <w:rPr>
-          <w:lang w:val="en-US"/>
-        </w:rPr>
-        <w:t>your</w:t>
-      </w:r>
-      <w:r>
-        <w:t>-</w:t>
-      </w:r>
-      <w:r>
-        <w:rPr>
-          <w:lang w:val="en-US"/>
-        </w:rPr>
-        <w:t>revision</w:t>
-      </w:r>
-      <w:r>
-        <w:t>-</w:t>
-      </w:r>
-      <w:r>
-        <w:rPr>
-          <w:lang w:val="en-US"/>
-        </w:rPr>
-        <w:t>with</w:t>
-      </w:r>
-      <w:r>
-        <w:t>-</w:t>
-      </w:r>
-      <w:r>
-        <w:rPr>
-          <w:lang w:val="en-US"/>
-        </w:rPr>
-        <w:t>the</w:t>
-      </w:r>
-      <w:r>
-        <w:t>-</w:t>
-      </w:r>
-      <w:proofErr w:type="spellStart"/>
-      <w:r>
-        <w:rPr>
-          <w:lang w:val="en-US"/>
-        </w:rPr>
-        <w:t>leitner</w:t>
-      </w:r>
-      <w:proofErr w:type="spellEnd"/>
-      <w:r>
-        <w:t>-</w:t>
-      </w:r>
-      <w:r>
-        <w:rPr>
-          <w:lang w:val="en-US"/>
-        </w:rPr>
-        <w:t>system</w:t>
-      </w:r>
-      <w:r>
-        <w:t xml:space="preserve"> (дата обращения: 14.05.2025).</w:t>
-      </w:r>
-    </w:p>
-    <w:p>
-      <w:pPr>
-        <w:pStyle w:val="afff"/>
-      </w:pPr>
-      <w:r>
-        <w:t xml:space="preserve">2. Метод интервального повторения иностранных слов [Электронный ресурс]. </w:t>
-      </w:r>
-      <w:r>
-        <w:rPr>
-          <w:lang w:val="en-US"/>
-        </w:rPr>
-        <w:t>URL</w:t>
-      </w:r>
-      <w:r>
-        <w:t xml:space="preserve">: </w:t>
-      </w:r>
-      <w:r>
-        <w:rPr>
-          <w:lang w:val="en-US"/>
-        </w:rPr>
-        <w:t>https</w:t>
-      </w:r>
-      <w:r>
-        <w:t>://</w:t>
-      </w:r>
-      <w:proofErr w:type="spellStart"/>
-      <w:r>
-        <w:rPr>
-          <w:lang w:val="en-US"/>
-        </w:rPr>
-        <w:t>sportzania</w:t>
-      </w:r>
-      <w:proofErr w:type="spellEnd"/>
-      <w:r>
-        <w:t>.</w:t>
-      </w:r>
-      <w:proofErr w:type="spellStart"/>
-      <w:r>
-        <w:rPr>
-          <w:lang w:val="en-US"/>
-        </w:rPr>
-        <w:t>ru</w:t>
-      </w:r>
-      <w:proofErr w:type="spellEnd"/>
-      <w:r>
-        <w:t>/</w:t>
-      </w:r>
-      <w:r>
-        <w:rPr>
-          <w:lang w:val="en-US"/>
-        </w:rPr>
-        <w:t>about</w:t>
-      </w:r>
-      <w:r>
-        <w:t>/</w:t>
-      </w:r>
-      <w:proofErr w:type="spellStart"/>
-      <w:r>
-        <w:rPr>
-          <w:lang w:val="en-US"/>
-        </w:rPr>
-        <w:t>publikatsii</w:t>
-      </w:r>
-      <w:proofErr w:type="spellEnd"/>
-      <w:r>
-        <w:t>/</w:t>
-      </w:r>
-      <w:proofErr w:type="spellStart"/>
-      <w:r>
-        <w:rPr>
-          <w:lang w:val="en-US"/>
-        </w:rPr>
-        <w:t>metod</w:t>
-      </w:r>
-      <w:proofErr w:type="spellEnd"/>
-      <w:r>
-        <w:t>-</w:t>
-      </w:r>
-      <w:proofErr w:type="spellStart"/>
-      <w:r>
-        <w:rPr>
-          <w:lang w:val="en-US"/>
-        </w:rPr>
-        <w:t>intervalnogo</w:t>
-      </w:r>
-      <w:proofErr w:type="spellEnd"/>
-      <w:r>
-        <w:t>-</w:t>
-      </w:r>
-      <w:proofErr w:type="spellStart"/>
-      <w:r>
-        <w:rPr>
-          <w:lang w:val="en-US"/>
-        </w:rPr>
-        <w:t>povtoreniya</w:t>
-      </w:r>
-      <w:proofErr w:type="spellEnd"/>
-      <w:r>
-        <w:t>-</w:t>
-      </w:r>
-      <w:proofErr w:type="spellStart"/>
-      <w:r>
-        <w:rPr>
-          <w:lang w:val="en-US"/>
-        </w:rPr>
-        <w:t>inostrannykh</w:t>
-      </w:r>
-      <w:proofErr w:type="spellEnd"/>
-      <w:r>
-        <w:t>-</w:t>
-      </w:r>
-      <w:proofErr w:type="spellStart"/>
-      <w:r>
-        <w:rPr>
-          <w:lang w:val="en-US"/>
-        </w:rPr>
-        <w:t>slov</w:t>
-      </w:r>
-      <w:proofErr w:type="spellEnd"/>
-      <w:r>
-        <w:t xml:space="preserve"> (дата обращения: 14.05.2025).</w:t>
-      </w:r>
-    </w:p>
-    <w:p>
-      <w:pPr>
-        <w:pStyle w:val="afff"/>
-      </w:pPr>
-      <w:r>
-        <w:t xml:space="preserve">3. Интервальные повторения [Электронный ресурс] // Википедия: свободная энциклопедия. </w:t>
-      </w:r>
-      <w:r>
-        <w:rPr>
-          <w:lang w:val="en-US"/>
-        </w:rPr>
-        <w:t>URL</w:t>
-      </w:r>
-      <w:r>
-        <w:t xml:space="preserve">: </w:t>
-      </w:r>
-      <w:r>
-        <w:rPr>
-          <w:lang w:val="en-US"/>
-        </w:rPr>
-        <w:t>https</w:t>
-      </w:r>
-      <w:r>
-        <w:t>://</w:t>
-      </w:r>
-      <w:proofErr w:type="spellStart"/>
-      <w:r>
-        <w:rPr>
-          <w:lang w:val="en-US"/>
-        </w:rPr>
-        <w:t>ru</w:t>
-      </w:r>
-      <w:proofErr w:type="spellEnd"/>
-      <w:r>
-        <w:t>.</w:t>
-      </w:r>
-      <w:proofErr w:type="spellStart"/>
-      <w:r>
-        <w:rPr>
-          <w:lang w:val="en-US"/>
-        </w:rPr>
-        <w:t>wikipedia</w:t>
-      </w:r>
-      <w:proofErr w:type="spellEnd"/>
-      <w:r>
-        <w:t>.</w:t>
-      </w:r>
-      <w:r>
-        <w:rPr>
-          <w:lang w:val="en-US"/>
-        </w:rPr>
-        <w:t>org</w:t>
-      </w:r>
-      <w:r>
-        <w:t>/</w:t>
-      </w:r>
-      <w:r>
-        <w:rPr>
-          <w:lang w:val="en-US"/>
-        </w:rPr>
-        <w:t>wiki</w:t>
-      </w:r>
-      <w:r>
-        <w:t>/</w:t>
-      </w:r>
-      <w:proofErr w:type="spellStart"/>
-      <w:r>
-        <w:t>Интервальные_повторения</w:t>
-      </w:r>
-      <w:proofErr w:type="spellEnd"/>
-      <w:r>
-        <w:t xml:space="preserve"> (дата обращения: 14.05.2025).</w:t>
-      </w:r>
-    </w:p>
-    <w:p>
-      <w:pPr>
-        <w:pStyle w:val="afff"/>
-      </w:pPr>
-      <w:r>
-        <w:rPr>
-          <w:lang w:val="en-US"/>
-        </w:rPr>
-        <w:t>4. Spaced repetition [</w:t>
-      </w:r>
-      <w:proofErr w:type="spellStart"/>
-      <w:r>
-        <w:rPr>
-          <w:lang w:val="en-US"/>
-        </w:rPr>
-        <w:t>Электронный</w:t>
-      </w:r>
-      <w:proofErr w:type="spellEnd"/>
-      <w:r>
-        <w:rPr>
-          <w:lang w:val="en-US"/>
-        </w:rPr>
-        <w:t xml:space="preserve"> </w:t>
-      </w:r>
-      <w:proofErr w:type="spellStart"/>
-      <w:r>
-        <w:rPr>
-          <w:lang w:val="en-US"/>
-        </w:rPr>
-        <w:t>ресурс</w:t>
-      </w:r>
-      <w:proofErr w:type="spellEnd"/>
-      <w:r>
-        <w:rPr>
-          <w:lang w:val="en-US"/>
-        </w:rPr>
-        <w:t>] // Wikipedia: the free encyclopedia. URL</w:t>
-      </w:r>
-      <w:r>
-        <w:t xml:space="preserve">: </w:t>
-      </w:r>
-      <w:r>
-        <w:rPr>
-          <w:lang w:val="en-US"/>
-        </w:rPr>
-        <w:t>https</w:t>
-      </w:r>
-      <w:r>
-        <w:t>://</w:t>
-      </w:r>
-      <w:proofErr w:type="spellStart"/>
-      <w:r>
-        <w:rPr>
-          <w:lang w:val="en-US"/>
-        </w:rPr>
-        <w:t>en</w:t>
-      </w:r>
-      <w:proofErr w:type="spellEnd"/>
-      <w:r>
-        <w:t>.</w:t>
-      </w:r>
-      <w:proofErr w:type="spellStart"/>
-      <w:r>
-        <w:rPr>
-          <w:lang w:val="en-US"/>
-        </w:rPr>
-        <w:t>wikipedia</w:t>
-      </w:r>
-      <w:proofErr w:type="spellEnd"/>
-      <w:r>
-        <w:t>.</w:t>
-      </w:r>
-      <w:r>
-        <w:rPr>
-          <w:lang w:val="en-US"/>
-        </w:rPr>
-        <w:t>org</w:t>
-      </w:r>
-      <w:r>
-        <w:t>/</w:t>
-      </w:r>
-      <w:r>
-        <w:rPr>
-          <w:lang w:val="en-US"/>
-        </w:rPr>
-        <w:t>wiki</w:t>
-      </w:r>
-      <w:r>
-        <w:t>/</w:t>
-      </w:r>
-      <w:r>
-        <w:rPr>
-          <w:lang w:val="en-US"/>
-        </w:rPr>
-        <w:t>Spaced</w:t>
-      </w:r>
-      <w:r>
-        <w:t>_</w:t>
-      </w:r>
-      <w:r>
-        <w:rPr>
-          <w:lang w:val="en-US"/>
-        </w:rPr>
-        <w:t>repetition</w:t>
-      </w:r>
-      <w:r>
-        <w:t xml:space="preserve"> (дата обращения: 14.05.2025).</w:t>
-      </w:r>
-    </w:p>
-    <w:p>
-      <w:pPr>
-        <w:pStyle w:val="afff"/>
-      </w:pPr>
-      <w:fldSimple w:instr=" SEQ источник \* ARABIC ">
-        <w:r>
-          <w:rPr>
-            <w:noProof/>
-          </w:rPr>
-          <w:t>1</w:t>
-        </w:r>
-      </w:fldSimple>
+      <w:r>
+        <w:fldChar w:fldCharType="begin"/>
+      </w:r>
+      <w:r>
+        <w:instrText xml:space="preserve"> SEQ источник \* ARABIC </w:instrText>
+      </w:r>
+      <w:r>
+        <w:fldChar w:fldCharType="separate"/>
+      </w:r>
+      <w:r>
+        <w:rPr>
+          <w:noProof/>
+        </w:rPr>
+        <w:t>2</w:t>
+      </w:r>
+      <w:r>
+        <w:fldChar w:fldCharType="end"/>
+      </w:r>
       <w:bookmarkEnd w:id="55"/>
-      <w:r>
-        <w:tab/>
-      </w:r>
-      <w:r>
-        <w:rPr>
-          <w:highlight w:val="yellow"/>
-        </w:rPr>
-        <w:t>Э</w:t>
-      </w:r>
-      <w:r>
-        <w:rPr>
-          <w:highlight w:val="yellow"/>
-        </w:rPr>
-        <w:t>ТО ПРИМЕРЫ</w:t>
-      </w:r>
-      <w:r>
-        <w:rPr>
-          <w:highlight w:val="yellow"/>
-        </w:rPr>
-        <w:t>!!!</w:t>
-      </w:r>
-      <w:r>
-        <w:t xml:space="preserve"> </w:t>
-      </w:r>
-      <w:r>
-        <w:t xml:space="preserve">Покровская О.М. Совершенствование комплекса гигиенических мероприятий у пациентов с ортопедическими конструкциями на имплантатах. : </w:t>
-      </w:r>
-      <w:proofErr w:type="spellStart"/>
-      <w:r>
-        <w:t>дис</w:t>
-      </w:r>
-      <w:proofErr w:type="spellEnd"/>
-      <w:r>
-        <w:t>. ... канд. мед. наук: 14.00.21: защищена 02.09.2008/ Покровская Ольга Ми</w:t>
-      </w:r>
-      <w:r>
-        <w:t>хайловна. М., 2008. 115 с.: ил.</w:t>
-      </w:r>
-    </w:p>
-    <w:bookmarkStart w:id="56" w:name="ист_Богданов_И_М_Зеленко_Л_С_Филатова_Н_"/>
-    <w:p>
-      <w:pPr>
-        <w:pStyle w:val="afff"/>
-      </w:pPr>
-      <w:r>
-        <w:fldChar w:fldCharType="begin"/>
-      </w:r>
-      <w:r>
-        <w:instrText xml:space="preserve"> SEQ источник \* ARABIC </w:instrText>
-      </w:r>
-      <w:r>
-        <w:fldChar w:fldCharType="separate"/>
-      </w:r>
-      <w:r>
-        <w:rPr>
-          <w:noProof/>
-        </w:rPr>
-        <w:t>2</w:t>
-      </w:r>
-      <w:r>
-        <w:fldChar w:fldCharType="end"/>
-      </w:r>
-      <w:bookmarkEnd w:id="56"/>
       <w:r>
         <w:tab/>
         <w:t xml:space="preserve">Богданов И.М., Зеленко Л.С., Филатова Н.В. Автоматизированная система расчета показателей основных стоматологических заболеваний у детского населения // Математика. Компьютер. Образование: труды XXIV межд. </w:t>
@@ -13210,7 +13246,7 @@
         <w:t>., 28 января – 2 февраля 2019 г., г. Пущино. URL: http://www.mce.su/rus/presentations/p333102/ (дата обращения: 02.02.2019).</w:t>
       </w:r>
     </w:p>
-    <w:bookmarkStart w:id="57" w:name="ист_Справочник_по_формулам_зубов_www_den"/>
+    <w:bookmarkStart w:id="56" w:name="ист_Справочник_по_формулам_зубов_www_den"/>
     <w:p>
       <w:pPr>
         <w:pStyle w:val="afff"/>
@@ -13233,13 +13269,13 @@
       <w:r>
         <w:fldChar w:fldCharType="end"/>
       </w:r>
-      <w:bookmarkEnd w:id="57"/>
+      <w:bookmarkEnd w:id="56"/>
       <w:r>
         <w:tab/>
         <w:t>Справочник по формулам зубов [Электронный ресурс]. URL: http://www.dental-revue.ru/index.php?page=15&amp;artId=7 (дата обращения: 30.09.2018).</w:t>
       </w:r>
     </w:p>
-    <w:bookmarkStart w:id="58" w:name="ист_Современные_системы_оценки_и_регистр"/>
+    <w:bookmarkStart w:id="57" w:name="ист_Современные_системы_оценки_и_регистр"/>
     <w:p>
       <w:pPr>
         <w:pStyle w:val="afff"/>
@@ -13262,29 +13298,104 @@
       <w:r>
         <w:fldChar w:fldCharType="end"/>
       </w:r>
+      <w:bookmarkEnd w:id="57"/>
+      <w:r>
+        <w:tab/>
+      </w:r>
+      <w:r>
+        <w:t xml:space="preserve">Современные системы оценки и регистрации кариеса зубов / </w:t>
+      </w:r>
+      <w:proofErr w:type="spellStart"/>
+      <w:r>
+        <w:t>Пастбин</w:t>
+      </w:r>
+      <w:proofErr w:type="spellEnd"/>
+      <w:r>
+        <w:t xml:space="preserve"> М.Ю., Горбатова М.А. и [др.]. Архангельск: Северный государственный медицинский университет, 2013. 7 с.</w:t>
+      </w:r>
+    </w:p>
+    <w:bookmarkStart w:id="58" w:name="ист_Методическое_пособие_по_теме_Индексн"/>
+    <w:p>
+      <w:pPr>
+        <w:pStyle w:val="afff"/>
+      </w:pPr>
+      <w:r>
+        <w:fldChar w:fldCharType="begin"/>
+      </w:r>
+      <w:r>
+        <w:instrText xml:space="preserve"> SEQ источник \* ARABIC </w:instrText>
+      </w:r>
+      <w:r>
+        <w:fldChar w:fldCharType="separate"/>
+      </w:r>
+      <w:r>
+        <w:rPr>
+          <w:noProof/>
+        </w:rPr>
+        <w:t>5</w:t>
+      </w:r>
+      <w:r>
+        <w:fldChar w:fldCharType="end"/>
+      </w:r>
       <w:bookmarkEnd w:id="58"/>
       <w:r>
         <w:tab/>
       </w:r>
       <w:r>
-        <w:t xml:space="preserve">Современные системы оценки и регистрации кариеса зубов / </w:t>
+        <w:t>Методическое пособие по теме «Индексная оценка кариеса зубов и заболеваний пародонта» / Молоков В.Д., Доржиева З.В. и [др.]. Иркутск: Иркутский государственный медицинский университет, 2008. 23 с.</w:t>
+      </w:r>
+    </w:p>
+    <w:bookmarkStart w:id="59" w:name="ист_Официальный_сайт_Dental_Software"/>
+    <w:p>
+      <w:pPr>
+        <w:pStyle w:val="afff"/>
+      </w:pPr>
+      <w:r>
+        <w:fldChar w:fldCharType="begin"/>
+      </w:r>
+      <w:r>
+        <w:instrText xml:space="preserve"> SEQ источник \* ARABIC </w:instrText>
+      </w:r>
+      <w:r>
+        <w:fldChar w:fldCharType="separate"/>
+      </w:r>
+      <w:r>
+        <w:rPr>
+          <w:noProof/>
+        </w:rPr>
+        <w:t>6</w:t>
+      </w:r>
+      <w:r>
+        <w:fldChar w:fldCharType="end"/>
+      </w:r>
+      <w:bookmarkEnd w:id="59"/>
+      <w:r>
+        <w:tab/>
+      </w:r>
+      <w:r>
+        <w:t xml:space="preserve">Официальный сайт </w:t>
       </w:r>
       <w:proofErr w:type="spellStart"/>
       <w:r>
-        <w:t>Пастбин</w:t>
+        <w:t>Dental</w:t>
       </w:r>
       <w:proofErr w:type="spellEnd"/>
       <w:r>
-        <w:t xml:space="preserve"> М.Ю., Горбатова М.А. и [др.]. Архангельск: Северный государственный медицинский университет, 2013. 7 с.</w:t>
-      </w:r>
-    </w:p>
-    <w:bookmarkStart w:id="59" w:name="ист_Методическое_пособие_по_теме_Индексн"/>
+        <w:t xml:space="preserve"> Software [Электронный ресурс]. URL: https://www.</w:t>
+      </w:r>
+      <w:r>
+        <w:t>dentrix.com/ (дата обращения: 16.10</w:t>
+      </w:r>
+      <w:r>
+        <w:t>.2018).</w:t>
+      </w:r>
+    </w:p>
+    <w:bookmarkStart w:id="60" w:name="ист_Официальный_сайт_Open_Dental_Softwar"/>
     <w:p>
       <w:pPr>
         <w:pStyle w:val="afff"/>
       </w:pPr>
       <w:r>
-        <w:lastRenderedPageBreak/>
         <w:fldChar w:fldCharType="begin"/>
       </w:r>
       <w:r>
@@ -13297,20 +13408,40 @@
         <w:rPr>
           <w:noProof/>
         </w:rPr>
-        <w:t>5</w:t>
+        <w:t>7</w:t>
       </w:r>
       <w:r>
         <w:fldChar w:fldCharType="end"/>
       </w:r>
-      <w:bookmarkEnd w:id="59"/>
+      <w:bookmarkEnd w:id="60"/>
       <w:r>
         <w:tab/>
       </w:r>
       <w:r>
-        <w:t>Методическое пособие по теме «Индексная оценка кариеса зубов и заболеваний пародонта» / Молоков В.Д., Доржиева З.В. и [др.]. Иркутск: Иркутский государственный медицинский университет, 2008. 23 с.</w:t>
-      </w:r>
-    </w:p>
-    <w:bookmarkStart w:id="60" w:name="ист_Официальный_сайт_Dental_Software"/>
+        <w:t xml:space="preserve">Официальный сайт Open </w:t>
+      </w:r>
+      <w:proofErr w:type="spellStart"/>
+      <w:r>
+        <w:t>Dental</w:t>
+      </w:r>
+      <w:proofErr w:type="spellEnd"/>
+      <w:r>
+        <w:t xml:space="preserve"> Software [Электронный ресурс]. URL: https://www.opendental.com (дата обращения: </w:t>
+      </w:r>
+      <w:r>
+        <w:t>18</w:t>
+      </w:r>
+      <w:r>
+        <w:t>.</w:t>
+      </w:r>
+      <w:r>
+        <w:t>10</w:t>
+      </w:r>
+      <w:r>
+        <w:t>.2018).</w:t>
+      </w:r>
+    </w:p>
+    <w:bookmarkStart w:id="61" w:name="ист_Официальный_сайт_CS_SoftDent"/>
     <w:p>
       <w:pPr>
         <w:pStyle w:val="afff"/>
@@ -13328,42 +13459,46 @@
         <w:rPr>
           <w:noProof/>
         </w:rPr>
-        <w:t>6</w:t>
+        <w:t>8</w:t>
       </w:r>
       <w:r>
         <w:fldChar w:fldCharType="end"/>
       </w:r>
-      <w:bookmarkEnd w:id="60"/>
+      <w:bookmarkEnd w:id="61"/>
       <w:r>
         <w:tab/>
       </w:r>
       <w:r>
-        <w:t xml:space="preserve">Официальный сайт </w:t>
+        <w:t xml:space="preserve">Официальный сайт CS </w:t>
       </w:r>
       <w:proofErr w:type="spellStart"/>
       <w:r>
-        <w:t>Dental</w:t>
+        <w:t>SoftDent</w:t>
       </w:r>
       <w:proofErr w:type="spellEnd"/>
       <w:r>
-        <w:t xml:space="preserve"> </w:t>
-      </w:r>
-      <w:proofErr w:type="spellStart"/>
-      <w:r>
-        <w:t>Software</w:t>
-      </w:r>
-      <w:proofErr w:type="spellEnd"/>
-      <w:r>
-        <w:t xml:space="preserve"> [Электронный ресурс]. URL: https://www.</w:t>
-      </w:r>
-      <w:r>
-        <w:t>dentrix.com/ (дата обращения: 16.10</w:t>
+        <w:t xml:space="preserve"> [Электронный ресурс]. URL: htt</w:t>
+      </w:r>
+      <w:r>
+        <w:t>/</w:t>
+      </w:r>
+      <w:r>
+        <w:t>ps://www.carestreamdental.com/en-us/products/practice-management-software/</w:t>
+      </w:r>
+      <w:r>
+        <w:t>cs-softdent/ (дата обращения: 20</w:t>
+      </w:r>
+      <w:r>
+        <w:t>.</w:t>
+      </w:r>
+      <w:r>
+        <w:t>10</w:t>
       </w:r>
       <w:r>
         <w:t>.2018).</w:t>
       </w:r>
     </w:p>
-    <w:bookmarkStart w:id="61" w:name="ист_Официальный_сайт_Open_Dental_Softwar"/>
+    <w:bookmarkStart w:id="62" w:name="ист_Большой_Российский_энциклопедический"/>
     <w:p>
       <w:pPr>
         <w:pStyle w:val="afff"/>
@@ -13381,142 +13516,18 @@
         <w:rPr>
           <w:noProof/>
         </w:rPr>
-        <w:t>7</w:t>
+        <w:t>9</w:t>
       </w:r>
       <w:r>
         <w:fldChar w:fldCharType="end"/>
       </w:r>
-      <w:bookmarkEnd w:id="61"/>
-      <w:r>
-        <w:tab/>
-      </w:r>
-      <w:r>
-        <w:t xml:space="preserve">Официальный сайт </w:t>
-      </w:r>
-      <w:proofErr w:type="spellStart"/>
-      <w:r>
-        <w:t>Open</w:t>
-      </w:r>
-      <w:proofErr w:type="spellEnd"/>
-      <w:r>
-        <w:t xml:space="preserve"> </w:t>
-      </w:r>
-      <w:proofErr w:type="spellStart"/>
-      <w:r>
-        <w:t>Dental</w:t>
-      </w:r>
-      <w:proofErr w:type="spellEnd"/>
-      <w:r>
-        <w:t xml:space="preserve"> </w:t>
-      </w:r>
-      <w:proofErr w:type="spellStart"/>
-      <w:r>
-        <w:t>Software</w:t>
-      </w:r>
-      <w:proofErr w:type="spellEnd"/>
-      <w:r>
-        <w:t xml:space="preserve"> [Электронный ресурс]. URL: https://www.opendental.com (дата обращения: </w:t>
-      </w:r>
-      <w:r>
-        <w:t>18</w:t>
-      </w:r>
-      <w:r>
-        <w:t>.</w:t>
-      </w:r>
-      <w:r>
-        <w:t>10</w:t>
-      </w:r>
-      <w:r>
-        <w:t>.2018).</w:t>
-      </w:r>
-    </w:p>
-    <w:bookmarkStart w:id="62" w:name="ист_Официальный_сайт_CS_SoftDent"/>
-    <w:p>
-      <w:pPr>
-        <w:pStyle w:val="afff"/>
-      </w:pPr>
-      <w:r>
-        <w:fldChar w:fldCharType="begin"/>
-      </w:r>
-      <w:r>
-        <w:instrText xml:space="preserve"> SEQ источник \* ARABIC </w:instrText>
-      </w:r>
-      <w:r>
-        <w:fldChar w:fldCharType="separate"/>
-      </w:r>
-      <w:r>
-        <w:rPr>
-          <w:noProof/>
-        </w:rPr>
-        <w:t>8</w:t>
-      </w:r>
-      <w:r>
-        <w:fldChar w:fldCharType="end"/>
-      </w:r>
       <w:bookmarkEnd w:id="62"/>
-      <w:r>
-        <w:tab/>
-      </w:r>
-      <w:r>
-        <w:t xml:space="preserve">Официальный сайт CS </w:t>
-      </w:r>
-      <w:proofErr w:type="spellStart"/>
-      <w:r>
-        <w:t>SoftDent</w:t>
-      </w:r>
-      <w:proofErr w:type="spellEnd"/>
-      <w:r>
-        <w:t xml:space="preserve"> [Электронный ресурс]. URL: htt</w:t>
-      </w:r>
-      <w:r>
-        <w:t>/</w:t>
-      </w:r>
-      <w:r>
-        <w:t>ps://www.carestreamdental.com/en-us/products/practice-management-software/</w:t>
-      </w:r>
-      <w:r>
-        <w:t>cs-softdent/ (дата обращения: 20</w:t>
-      </w:r>
-      <w:r>
-        <w:t>.</w:t>
-      </w:r>
-      <w:r>
-        <w:t>10</w:t>
-      </w:r>
-      <w:r>
-        <w:t>.2018).</w:t>
-      </w:r>
-    </w:p>
-    <w:bookmarkStart w:id="63" w:name="ист_Большой_Российский_энциклопедический"/>
-    <w:p>
-      <w:pPr>
-        <w:pStyle w:val="afff"/>
-      </w:pPr>
-      <w:r>
-        <w:fldChar w:fldCharType="begin"/>
-      </w:r>
-      <w:r>
-        <w:instrText xml:space="preserve"> SEQ источник \* ARABIC </w:instrText>
-      </w:r>
-      <w:r>
-        <w:fldChar w:fldCharType="separate"/>
-      </w:r>
-      <w:r>
-        <w:rPr>
-          <w:noProof/>
-        </w:rPr>
-        <w:t>9</w:t>
-      </w:r>
-      <w:r>
-        <w:fldChar w:fldCharType="end"/>
-      </w:r>
-      <w:bookmarkEnd w:id="63"/>
       <w:r>
         <w:tab/>
         <w:t>Большой Российский энциклопедический словарь. М.: БРЭ, 2003. 341 с.</w:t>
       </w:r>
     </w:p>
-    <w:bookmarkStart w:id="64" w:name="ист_Буч_Язык_UML_Руководство_пользовател"/>
+    <w:bookmarkStart w:id="63" w:name="ист_Буч_Язык_UML_Руководство_пользовател"/>
     <w:p>
       <w:pPr>
         <w:pStyle w:val="afff"/>
@@ -13539,13 +13550,13 @@
       <w:r>
         <w:fldChar w:fldCharType="end"/>
       </w:r>
-      <w:bookmarkEnd w:id="64"/>
+      <w:bookmarkEnd w:id="63"/>
       <w:r>
         <w:tab/>
         <w:t xml:space="preserve">Буч, Г. Язык UML. Руководство пользователя [Текст] /Г. Буч, Д. Рамбо, А. Якобсон. 2-е изд.: Пер. с англ. Мухина Н. М.: ДМК Пресс, 2006. 496 с.: ил. </w:t>
       </w:r>
     </w:p>
-    <w:bookmarkStart w:id="65" w:name="ист_Диаграмма_вариантов_использования_ww"/>
+    <w:bookmarkStart w:id="64" w:name="ист_Диаграмма_вариантов_использования_ww"/>
     <w:p>
       <w:pPr>
         <w:pStyle w:val="afff"/>
@@ -13568,13 +13579,13 @@
       <w:r>
         <w:fldChar w:fldCharType="end"/>
       </w:r>
-      <w:bookmarkEnd w:id="65"/>
+      <w:bookmarkEnd w:id="64"/>
       <w:r>
         <w:tab/>
         <w:t xml:space="preserve">Диаграмма вариантов использования [Электронный ресурс] URL: https://www.intuit.ru/studies/courses/32/32/lecture/1004 (дата обращения: 15.11.2018). </w:t>
       </w:r>
     </w:p>
-    <w:bookmarkStart w:id="66" w:name="ист_Спецификация_требований_intuit_ru"/>
+    <w:bookmarkStart w:id="65" w:name="ист_Спецификация_требований_intuit_ru"/>
     <w:p>
       <w:pPr>
         <w:pStyle w:val="afff"/>
@@ -13597,13 +13608,13 @@
       <w:r>
         <w:fldChar w:fldCharType="end"/>
       </w:r>
-      <w:bookmarkEnd w:id="66"/>
+      <w:bookmarkEnd w:id="65"/>
       <w:r>
         <w:tab/>
         <w:t>Спецификация требований [Электронный ресурс] URL: https://www.intuit.ru/studies/courses/32/32/lecture/1006 (дата обращения: 9.10.2018).</w:t>
       </w:r>
     </w:p>
-    <w:bookmarkStart w:id="67" w:name="ист_Диаграмма_классов_studopedia_info"/>
+    <w:bookmarkStart w:id="66" w:name="ист_Диаграмма_классов_studopedia_info"/>
     <w:p>
       <w:pPr>
         <w:pStyle w:val="afff"/>
@@ -13626,7 +13637,7 @@
       <w:r>
         <w:fldChar w:fldCharType="end"/>
       </w:r>
-      <w:bookmarkEnd w:id="67"/>
+      <w:bookmarkEnd w:id="66"/>
       <w:r>
         <w:tab/>
         <w:t xml:space="preserve">Диаграмма классов [Электронный ресурс] // </w:t>
@@ -13640,7 +13651,7 @@
         <w:t>: [сайт]. URL: https://studopedia.info/10-59449.html (дата обращения: 30.11.2018).</w:t>
       </w:r>
     </w:p>
-    <w:bookmarkStart w:id="68" w:name="ист_Основные_понятия_баз_данных_inf_susu"/>
+    <w:bookmarkStart w:id="67" w:name="ист_Основные_понятия_баз_данных_inf_susu"/>
     <w:p>
       <w:pPr>
         <w:pStyle w:val="afff"/>
@@ -13663,13 +13674,13 @@
       <w:r>
         <w:fldChar w:fldCharType="end"/>
       </w:r>
-      <w:bookmarkEnd w:id="68"/>
+      <w:bookmarkEnd w:id="67"/>
       <w:r>
         <w:tab/>
         <w:t>Основные понятия баз данных [Электронный ресурс]. URL: http://inf.susu.ac.ru/Klinachev/lc_sga_26.htm (дата обращения: 23.10.2018).</w:t>
       </w:r>
     </w:p>
-    <w:bookmarkStart w:id="69" w:name="ист_RFC_2898_2000_PKCS_5_Password_Based_"/>
+    <w:bookmarkStart w:id="68" w:name="ист_RFC_2898_2000_PKCS_5_Password_Based_"/>
     <w:p>
       <w:pPr>
         <w:pStyle w:val="afff"/>
@@ -13705,7 +13716,7 @@
       <w:r>
         <w:fldChar w:fldCharType="end"/>
       </w:r>
-      <w:bookmarkEnd w:id="69"/>
+      <w:bookmarkEnd w:id="68"/>
       <w:r>
         <w:rPr>
           <w:lang w:val="en-US"/>
@@ -13722,9 +13733,9 @@
         <w:t xml:space="preserve"> 2.0 = Стандарт формирования ключа на основе пароля [Электронный ресурс]. URL: https://tools.ietf.org/html/rfc2898 (дата обращения: 15.11.2018).</w:t>
       </w:r>
     </w:p>
-    <w:bookmarkStart w:id="70" w:name="_Toc524817538"/>
-    <w:bookmarkStart w:id="71" w:name="ист_ГОСТ_28806_90_Качество_программных_с"/>
-    <w:bookmarkEnd w:id="70"/>
+    <w:bookmarkStart w:id="69" w:name="_Toc524817538"/>
+    <w:bookmarkStart w:id="70" w:name="ист_ГОСТ_28806_90_Качество_программных_с"/>
+    <w:bookmarkEnd w:id="69"/>
     <w:p>
       <w:pPr>
         <w:pStyle w:val="afff"/>
@@ -13747,13 +13758,13 @@
       <w:r>
         <w:fldChar w:fldCharType="end"/>
       </w:r>
-      <w:bookmarkEnd w:id="71"/>
+      <w:bookmarkEnd w:id="70"/>
       <w:r>
         <w:tab/>
         <w:t>ГОСТ 28806-90 Качество программных средств. Термины и определения. М., 1990. 12 с. (Издательство стандартов).</w:t>
       </w:r>
     </w:p>
-    <w:bookmarkStart w:id="72" w:name="ист_Официальный_сайт_SQLite_sqlite_org"/>
+    <w:bookmarkStart w:id="71" w:name="ист_Официальный_сайт_SQLite_sqlite_org"/>
     <w:p>
       <w:pPr>
         <w:pStyle w:val="afff"/>
@@ -13765,7 +13776,6 @@
         </w:rPr>
       </w:pPr>
       <w:r>
-        <w:lastRenderedPageBreak/>
         <w:fldChar w:fldCharType="begin"/>
       </w:r>
       <w:r>
@@ -13783,7 +13793,7 @@
       <w:r>
         <w:fldChar w:fldCharType="end"/>
       </w:r>
-      <w:bookmarkEnd w:id="72"/>
+      <w:bookmarkEnd w:id="71"/>
       <w:r>
         <w:tab/>
         <w:t xml:space="preserve">Официальный сайт </w:t>
@@ -13872,7 +13882,7 @@
         <w:t>(дата обращения: 01.07.2018).</w:t>
       </w:r>
     </w:p>
-    <w:bookmarkStart w:id="73" w:name="ист_ГОСТ_28397_89_Языки_программирования"/>
+    <w:bookmarkStart w:id="72" w:name="ист_ГОСТ_28397_89_Языки_программирования"/>
     <w:p>
       <w:pPr>
         <w:pStyle w:val="afff"/>
@@ -13895,13 +13905,13 @@
       <w:r>
         <w:fldChar w:fldCharType="end"/>
       </w:r>
-      <w:bookmarkEnd w:id="73"/>
+      <w:bookmarkEnd w:id="72"/>
       <w:r>
         <w:tab/>
         <w:t>ГОСТ 28397-89. Языки программирования. Термины и определения М., 1989. 8 с. (Издательство стандартов).</w:t>
       </w:r>
     </w:p>
-    <w:bookmarkStart w:id="74" w:name="ист_ISO_IEC_9899_2011_Programming_langua"/>
+    <w:bookmarkStart w:id="73" w:name="ист_ISO_IEC_9899_2011_Programming_langua"/>
     <w:p>
       <w:pPr>
         <w:pStyle w:val="afff"/>
@@ -13924,6 +13934,121 @@
       <w:r>
         <w:fldChar w:fldCharType="end"/>
       </w:r>
+      <w:bookmarkEnd w:id="73"/>
+      <w:r>
+        <w:tab/>
+      </w:r>
+      <w:r>
+        <w:rPr>
+          <w:lang w:val="en-US"/>
+        </w:rPr>
+        <w:t>ISO</w:t>
+      </w:r>
+      <w:r>
+        <w:t>/</w:t>
+      </w:r>
+      <w:r>
+        <w:rPr>
+          <w:lang w:val="en-US"/>
+        </w:rPr>
+        <w:t>IEC</w:t>
+      </w:r>
+      <w:r>
+        <w:t xml:space="preserve"> 9899-2011. </w:t>
+      </w:r>
+      <w:r>
+        <w:rPr>
+          <w:lang w:val="en-US"/>
+        </w:rPr>
+        <w:t>Programming</w:t>
+      </w:r>
+      <w:r>
+        <w:t xml:space="preserve"> </w:t>
+      </w:r>
+      <w:r>
+        <w:rPr>
+          <w:lang w:val="en-US"/>
+        </w:rPr>
+        <w:t>languages</w:t>
+      </w:r>
+      <w:r>
+        <w:t xml:space="preserve"> </w:t>
+      </w:r>
+      <w:r>
+        <w:rPr>
+          <w:lang w:val="en-US"/>
+        </w:rPr>
+        <w:t>C</w:t>
+      </w:r>
+      <w:r>
+        <w:t xml:space="preserve"> = Язык программирования </w:t>
+      </w:r>
+      <w:r>
+        <w:rPr>
+          <w:lang w:val="en-US"/>
+        </w:rPr>
+        <w:t>C</w:t>
+      </w:r>
+      <w:r>
+        <w:t xml:space="preserve">. Международный стандарт. США, Нью-Йорк: Американский национальный институт стандартов </w:t>
+      </w:r>
+      <w:r>
+        <w:rPr>
+          <w:lang w:val="en-US"/>
+        </w:rPr>
+        <w:t>ANSI</w:t>
+      </w:r>
+      <w:r>
+        <w:t>, 2012. 702 с.</w:t>
+      </w:r>
+    </w:p>
+    <w:bookmarkStart w:id="74" w:name="ист_ISO_IEC_14882_2014_Programming_langu"/>
+    <w:p>
+      <w:pPr>
+        <w:pStyle w:val="afff"/>
+      </w:pPr>
+      <w:r>
+        <w:fldChar w:fldCharType="begin"/>
+      </w:r>
+      <w:r>
+        <w:instrText xml:space="preserve"> </w:instrText>
+      </w:r>
+      <w:r>
+        <w:rPr>
+          <w:lang w:val="en-US"/>
+        </w:rPr>
+        <w:instrText>SEQ</w:instrText>
+      </w:r>
+      <w:r>
+        <w:instrText xml:space="preserve"> </w:instrText>
+      </w:r>
+      <w:r>
+        <w:instrText>источник</w:instrText>
+      </w:r>
+      <w:r>
+        <w:instrText xml:space="preserve"> \* </w:instrText>
+      </w:r>
+      <w:r>
+        <w:rPr>
+          <w:lang w:val="en-US"/>
+        </w:rPr>
+        <w:instrText>ARABIC</w:instrText>
+      </w:r>
+      <w:r>
+        <w:instrText xml:space="preserve"> </w:instrText>
+      </w:r>
+      <w:r>
+        <w:fldChar w:fldCharType="separate"/>
+      </w:r>
+      <w:r>
+        <w:rPr>
+          <w:noProof/>
+        </w:rPr>
+        <w:t>20</w:t>
+      </w:r>
+      <w:r>
+        <w:fldChar w:fldCharType="end"/>
+      </w:r>
       <w:bookmarkEnd w:id="74"/>
       <w:r>
         <w:tab/>
@@ -13944,7 +14069,7 @@
         <w:t>IEC</w:t>
       </w:r>
       <w:r>
-        <w:t xml:space="preserve"> 9899-2011. </w:t>
+        <w:t xml:space="preserve"> 14882-2014. </w:t>
       </w:r>
       <w:r>
         <w:rPr>
@@ -13971,7 +14096,19 @@
         <w:t>C</w:t>
       </w:r>
       <w:r>
-        <w:t xml:space="preserve"> = Язык программирования </w:t>
+        <w:t xml:space="preserve">++ = </w:t>
+      </w:r>
+      <w:r>
+        <w:t>Язык</w:t>
+      </w:r>
+      <w:r>
+        <w:t xml:space="preserve"> </w:t>
+      </w:r>
+      <w:r>
+        <w:t>программирования</w:t>
+      </w:r>
+      <w:r>
+        <w:t xml:space="preserve"> </w:t>
       </w:r>
       <w:r>
         <w:rPr>
@@ -13980,149 +14117,22 @@
         <w:t>C</w:t>
       </w:r>
       <w:r>
-        <w:t xml:space="preserve">. Международный стандарт. США, Нью-Йорк: Американский национальный институт стандартов </w:t>
+        <w:t xml:space="preserve">++. </w:t>
+      </w:r>
+      <w:r>
+        <w:t xml:space="preserve">Международный стандарт. Швейцария, Женева: Международная электротехническая комиссия </w:t>
       </w:r>
       <w:r>
         <w:rPr>
           <w:lang w:val="en-US"/>
         </w:rPr>
-        <w:t>ANSI</w:t>
-      </w:r>
-      <w:r>
-        <w:t>, 2012. 702 с.</w:t>
-      </w:r>
-    </w:p>
-    <w:bookmarkStart w:id="75" w:name="ист_ISO_IEC_14882_2014_Programming_langu"/>
-    <w:p>
-      <w:pPr>
-        <w:pStyle w:val="afff"/>
-      </w:pPr>
-      <w:r>
-        <w:fldChar w:fldCharType="begin"/>
-      </w:r>
-      <w:r>
-        <w:instrText xml:space="preserve"> </w:instrText>
-      </w:r>
-      <w:r>
-        <w:rPr>
-          <w:lang w:val="en-US"/>
-        </w:rPr>
-        <w:instrText>SEQ</w:instrText>
-      </w:r>
-      <w:r>
-        <w:instrText xml:space="preserve"> </w:instrText>
-      </w:r>
-      <w:r>
-        <w:instrText>источник</w:instrText>
-      </w:r>
-      <w:r>
-        <w:instrText xml:space="preserve"> \* </w:instrText>
-      </w:r>
-      <w:r>
-        <w:rPr>
-          <w:lang w:val="en-US"/>
-        </w:rPr>
-        <w:instrText>ARABIC</w:instrText>
-      </w:r>
-      <w:r>
-        <w:instrText xml:space="preserve"> </w:instrText>
-      </w:r>
-      <w:r>
-        <w:fldChar w:fldCharType="separate"/>
-      </w:r>
-      <w:r>
-        <w:rPr>
-          <w:noProof/>
-        </w:rPr>
-        <w:t>20</w:t>
-      </w:r>
-      <w:r>
-        <w:fldChar w:fldCharType="end"/>
-      </w:r>
-      <w:bookmarkEnd w:id="75"/>
-      <w:r>
-        <w:tab/>
-      </w:r>
-      <w:r>
-        <w:rPr>
-          <w:lang w:val="en-US"/>
-        </w:rPr>
-        <w:t>ISO</w:t>
-      </w:r>
-      <w:r>
-        <w:t>/</w:t>
-      </w:r>
-      <w:r>
-        <w:rPr>
-          <w:lang w:val="en-US"/>
-        </w:rPr>
         <w:t>IEC</w:t>
       </w:r>
       <w:r>
-        <w:t xml:space="preserve"> 14882-2014. </w:t>
-      </w:r>
-      <w:r>
-        <w:rPr>
-          <w:lang w:val="en-US"/>
-        </w:rPr>
-        <w:t>Programming</w:t>
-      </w:r>
-      <w:r>
-        <w:t xml:space="preserve"> </w:t>
-      </w:r>
-      <w:r>
-        <w:rPr>
-          <w:lang w:val="en-US"/>
-        </w:rPr>
-        <w:t>languages</w:t>
-      </w:r>
-      <w:r>
-        <w:t xml:space="preserve"> </w:t>
-      </w:r>
-      <w:r>
-        <w:rPr>
-          <w:lang w:val="en-US"/>
-        </w:rPr>
-        <w:t>C</w:t>
-      </w:r>
-      <w:r>
-        <w:t xml:space="preserve">++ = </w:t>
-      </w:r>
-      <w:r>
-        <w:t>Язык</w:t>
-      </w:r>
-      <w:r>
-        <w:t xml:space="preserve"> </w:t>
-      </w:r>
-      <w:r>
-        <w:t>программирования</w:t>
-      </w:r>
-      <w:r>
-        <w:t xml:space="preserve"> </w:t>
-      </w:r>
-      <w:r>
-        <w:rPr>
-          <w:lang w:val="en-US"/>
-        </w:rPr>
-        <w:t>C</w:t>
-      </w:r>
-      <w:r>
-        <w:t xml:space="preserve">++. </w:t>
-      </w:r>
-      <w:r>
-        <w:t xml:space="preserve">Международный стандарт. Швейцария, Женева: Международная электротехническая комиссия </w:t>
-      </w:r>
-      <w:r>
-        <w:rPr>
-          <w:lang w:val="en-US"/>
-        </w:rPr>
-        <w:t>IEC</w:t>
-      </w:r>
-      <w:r>
         <w:t>, 2014. 1375 с.</w:t>
       </w:r>
     </w:p>
-    <w:bookmarkStart w:id="76" w:name="ист_Основные_принципы_C_en_cppreference_"/>
+    <w:bookmarkStart w:id="75" w:name="ист_Основные_принципы_C_en_cppreference_"/>
     <w:p>
       <w:pPr>
         <w:pStyle w:val="afff"/>
@@ -14151,7 +14161,7 @@
       <w:r>
         <w:fldChar w:fldCharType="end"/>
       </w:r>
-      <w:bookmarkEnd w:id="76"/>
+      <w:bookmarkEnd w:id="75"/>
       <w:r>
         <w:tab/>
         <w:t xml:space="preserve">Основные принципы </w:t>
@@ -14271,7 +14281,7 @@
         <w:t>(дата обращения: 02.07.2018).</w:t>
       </w:r>
     </w:p>
-    <w:bookmarkStart w:id="77" w:name="ист_ГОСТ_15971_90_Системы_обработки_инфо"/>
+    <w:bookmarkStart w:id="76" w:name="ист_ГОСТ_15971_90_Системы_обработки_инфо"/>
     <w:p>
       <w:pPr>
         <w:pStyle w:val="afff"/>
@@ -14294,7 +14304,7 @@
       <w:r>
         <w:fldChar w:fldCharType="end"/>
       </w:r>
-      <w:bookmarkEnd w:id="77"/>
+      <w:bookmarkEnd w:id="76"/>
       <w:r>
         <w:tab/>
         <w:t>ГОСТ 15971-90 Системы обработки информа</w:t>
@@ -14315,7 +14325,7 @@
         <w:t xml:space="preserve">1991. 14 с. </w:t>
       </w:r>
     </w:p>
-    <w:bookmarkStart w:id="78" w:name="ист_система_Windows_7_ru_wikipedia_org_"/>
+    <w:bookmarkStart w:id="77" w:name="ист_система_Windows_7_ru_wikipedia_org_"/>
     <w:p>
       <w:pPr>
         <w:pStyle w:val="afff"/>
@@ -14338,13 +14348,13 @@
       <w:r>
         <w:fldChar w:fldCharType="end"/>
       </w:r>
-      <w:bookmarkEnd w:id="78"/>
+      <w:bookmarkEnd w:id="77"/>
       <w:r>
         <w:tab/>
         <w:t>Операционная система Windows 7 [Электронный ресурс] URL: https://ru.wikipedia.org/wiki/Windows_7 (дата обращения: 10.11.2018).</w:t>
       </w:r>
     </w:p>
-    <w:bookmarkStart w:id="79" w:name="ист_Знакомство_с_ОС_Windows_7_lessons_tv"/>
+    <w:bookmarkStart w:id="78" w:name="ист_Знакомство_с_ОС_Windows_7_lessons_tv"/>
     <w:p>
       <w:pPr>
         <w:pStyle w:val="afff"/>
@@ -14367,13 +14377,13 @@
       <w:r>
         <w:fldChar w:fldCharType="end"/>
       </w:r>
-      <w:bookmarkEnd w:id="79"/>
+      <w:bookmarkEnd w:id="78"/>
       <w:r>
         <w:tab/>
         <w:t>Знакомство с ОС Windows 7 [Электронный ресурс] URL: https://www.lessons-tva.info/edu/inf-win/win-1-2-1-1.html (дата обращения: 10.11.2018).</w:t>
       </w:r>
     </w:p>
-    <w:bookmarkStart w:id="80" w:name="ист_Пользовательский_интерфейс_spravochn"/>
+    <w:bookmarkStart w:id="79" w:name="ист_Пользовательский_интерфейс_spravochn"/>
     <w:p>
       <w:pPr>
         <w:pStyle w:val="afff"/>
@@ -14396,13 +14406,13 @@
       <w:r>
         <w:fldChar w:fldCharType="end"/>
       </w:r>
-      <w:bookmarkEnd w:id="80"/>
+      <w:bookmarkEnd w:id="79"/>
       <w:r>
         <w:tab/>
         <w:t xml:space="preserve">Пользовательский интерфейс [Электронный ресурс] URL: https://spravochnick.ru/informatika/arhitektura_personalnogo_kompyutera/polzovatelskiy_interfeys/ (дата обращения: 15.11.2018). </w:t>
       </w:r>
     </w:p>
-    <w:bookmarkStart w:id="81" w:name="ист_Диаграммы_реализации_maksakov_sa_ru"/>
+    <w:bookmarkStart w:id="80" w:name="ист_Диаграммы_реализации_maksakov_sa_ru"/>
     <w:p>
       <w:pPr>
         <w:pStyle w:val="afff"/>
@@ -14425,13 +14435,13 @@
       <w:r>
         <w:fldChar w:fldCharType="end"/>
       </w:r>
-      <w:bookmarkEnd w:id="81"/>
+      <w:bookmarkEnd w:id="80"/>
       <w:r>
         <w:tab/>
         <w:t>Диаграммы реализации [Электронный ресурс] URL: http://www.maksakov-sa.ru/ModelUML/DiagrReal/index.html (дата обращения: 15.11.2018).</w:t>
       </w:r>
     </w:p>
-    <w:bookmarkStart w:id="82" w:name="ист_Диаграмма_развёртывания_www_intuit_r"/>
+    <w:bookmarkStart w:id="81" w:name="ист_Диаграмма_развёртывания_www_intuit_r"/>
     <w:p>
       <w:pPr>
         <w:pStyle w:val="afff"/>
@@ -14454,19 +14464,18 @@
       <w:r>
         <w:fldChar w:fldCharType="end"/>
       </w:r>
-      <w:bookmarkEnd w:id="82"/>
+      <w:bookmarkEnd w:id="81"/>
       <w:r>
         <w:tab/>
         <w:t>Диаграмма развёртывания [Электронный ресурс] URL: https://www.intuit.ru/studies/courses/32/32/lecture/1024 (дата обращения: 15.11.2018).</w:t>
       </w:r>
     </w:p>
-    <w:bookmarkStart w:id="83" w:name="ист_Физическая_модель_базы_данных_studop"/>
+    <w:bookmarkStart w:id="82" w:name="ист_Физическая_модель_базы_данных_studop"/>
     <w:p>
       <w:pPr>
         <w:pStyle w:val="afff"/>
       </w:pPr>
       <w:r>
-        <w:lastRenderedPageBreak/>
         <w:fldChar w:fldCharType="begin"/>
       </w:r>
       <w:r>
@@ -14484,7 +14493,7 @@
       <w:r>
         <w:fldChar w:fldCharType="end"/>
       </w:r>
-      <w:bookmarkEnd w:id="83"/>
+      <w:bookmarkEnd w:id="82"/>
       <w:r>
         <w:tab/>
         <w:t xml:space="preserve">Физическая модель базы данных [Электронный ресурс] URL: </w:t>
@@ -14575,7 +14584,7 @@
         <w:t>.</w:t>
       </w:r>
     </w:p>
-    <w:bookmarkStart w:id="84" w:name="ист_Богданов_И_М_Разработка_ПИТ_2019"/>
+    <w:bookmarkStart w:id="83" w:name="ист_Богданов_И_М_Разработка_ПИТ_2019"/>
     <w:p>
       <w:pPr>
         <w:pStyle w:val="afff"/>
@@ -14598,7 +14607,7 @@
       <w:r>
         <w:fldChar w:fldCharType="end"/>
       </w:r>
-      <w:bookmarkEnd w:id="84"/>
+      <w:bookmarkEnd w:id="83"/>
       <w:r>
         <w:tab/>
       </w:r>
@@ -14630,24 +14639,24 @@
         <w:spacing w:before="0" w:after="0"/>
         <w:jc w:val="center"/>
       </w:pPr>
-      <w:bookmarkStart w:id="85" w:name="_Toc536060648"/>
-      <w:bookmarkStart w:id="86" w:name="_Toc34762785"/>
-      <w:bookmarkStart w:id="87" w:name="_Toc65578734"/>
-      <w:bookmarkStart w:id="88" w:name="_Toc133699328"/>
+      <w:bookmarkStart w:id="84" w:name="_Toc536060648"/>
+      <w:bookmarkStart w:id="85" w:name="_Toc34762785"/>
+      <w:bookmarkStart w:id="86" w:name="_Toc65578734"/>
+      <w:bookmarkStart w:id="87" w:name="_Toc133699328"/>
       <w:r>
         <w:rPr>
           <w:caps/>
         </w:rPr>
         <w:t xml:space="preserve">ПРИЛОЖЕНИЕ </w:t>
       </w:r>
-      <w:bookmarkStart w:id="89" w:name="прил_Руководство_пользователя"/>
+      <w:bookmarkStart w:id="88" w:name="прил_Руководство_пользователя"/>
       <w:r>
         <w:rPr>
           <w:caps/>
         </w:rPr>
         <w:t>А</w:t>
       </w:r>
-      <w:bookmarkEnd w:id="89"/>
+      <w:bookmarkEnd w:id="88"/>
       <w:r>
         <w:rPr>
           <w:caps/>
@@ -14657,10 +14666,10 @@
       <w:r>
         <w:t>Руководство пользователя</w:t>
       </w:r>
+      <w:bookmarkEnd w:id="84"/>
       <w:bookmarkEnd w:id="85"/>
       <w:bookmarkEnd w:id="86"/>
       <w:bookmarkEnd w:id="87"/>
-      <w:bookmarkEnd w:id="88"/>
     </w:p>
     <w:p>
       <w:pPr>
@@ -14672,19 +14681,19 @@
         <w:spacing w:before="0" w:after="0"/>
         <w:ind w:left="709"/>
       </w:pPr>
-      <w:bookmarkStart w:id="90" w:name="_Toc535945993"/>
-      <w:bookmarkStart w:id="91" w:name="_Toc536060649"/>
-      <w:bookmarkStart w:id="92" w:name="_Toc34762786"/>
-      <w:bookmarkStart w:id="93" w:name="_Toc65578735"/>
-      <w:bookmarkStart w:id="94" w:name="_Toc133699329"/>
+      <w:bookmarkStart w:id="89" w:name="_Toc535945993"/>
+      <w:bookmarkStart w:id="90" w:name="_Toc536060649"/>
+      <w:bookmarkStart w:id="91" w:name="_Toc34762786"/>
+      <w:bookmarkStart w:id="92" w:name="_Toc65578735"/>
+      <w:bookmarkStart w:id="93" w:name="_Toc133699329"/>
       <w:r>
         <w:t>А.1 Назначение системы</w:t>
       </w:r>
+      <w:bookmarkEnd w:id="89"/>
       <w:bookmarkEnd w:id="90"/>
       <w:bookmarkEnd w:id="91"/>
       <w:bookmarkEnd w:id="92"/>
       <w:bookmarkEnd w:id="93"/>
-      <w:bookmarkEnd w:id="94"/>
       <w:r>
         <w:t xml:space="preserve"> </w:t>
       </w:r>
@@ -14713,19 +14722,19 @@
         <w:spacing w:before="0" w:after="0"/>
         <w:ind w:left="709"/>
       </w:pPr>
-      <w:bookmarkStart w:id="95" w:name="_Toc535945994"/>
-      <w:bookmarkStart w:id="96" w:name="_Toc536060650"/>
-      <w:bookmarkStart w:id="97" w:name="_Toc34762787"/>
-      <w:bookmarkStart w:id="98" w:name="_Toc65578736"/>
-      <w:bookmarkStart w:id="99" w:name="_Toc133699330"/>
+      <w:bookmarkStart w:id="94" w:name="_Toc535945994"/>
+      <w:bookmarkStart w:id="95" w:name="_Toc536060650"/>
+      <w:bookmarkStart w:id="96" w:name="_Toc34762787"/>
+      <w:bookmarkStart w:id="97" w:name="_Toc65578736"/>
+      <w:bookmarkStart w:id="98" w:name="_Toc133699330"/>
       <w:r>
         <w:t>А.2 Условия работы системы</w:t>
       </w:r>
+      <w:bookmarkEnd w:id="94"/>
       <w:bookmarkEnd w:id="95"/>
       <w:bookmarkEnd w:id="96"/>
       <w:bookmarkEnd w:id="97"/>
       <w:bookmarkEnd w:id="98"/>
-      <w:bookmarkEnd w:id="99"/>
       <w:r>
         <w:t xml:space="preserve"> </w:t>
       </w:r>
@@ -14956,19 +14965,19 @@
         <w:spacing w:before="0" w:after="0"/>
         <w:ind w:left="709"/>
       </w:pPr>
-      <w:bookmarkStart w:id="100" w:name="_Toc535945995"/>
-      <w:bookmarkStart w:id="101" w:name="_Toc536060651"/>
-      <w:bookmarkStart w:id="102" w:name="_Toc34762788"/>
-      <w:bookmarkStart w:id="103" w:name="_Toc65578737"/>
-      <w:bookmarkStart w:id="104" w:name="_Toc133699331"/>
+      <w:bookmarkStart w:id="99" w:name="_Toc535945995"/>
+      <w:bookmarkStart w:id="100" w:name="_Toc536060651"/>
+      <w:bookmarkStart w:id="101" w:name="_Toc34762788"/>
+      <w:bookmarkStart w:id="102" w:name="_Toc65578737"/>
+      <w:bookmarkStart w:id="103" w:name="_Toc133699331"/>
       <w:r>
         <w:t>А.3 Установка системы</w:t>
       </w:r>
+      <w:bookmarkEnd w:id="99"/>
       <w:bookmarkEnd w:id="100"/>
       <w:bookmarkEnd w:id="101"/>
       <w:bookmarkEnd w:id="102"/>
       <w:bookmarkEnd w:id="103"/>
-      <w:bookmarkEnd w:id="104"/>
     </w:p>
     <w:p>
       <w:pPr>
@@ -15026,19 +15035,19 @@
         <w:spacing w:before="0" w:after="0"/>
         <w:ind w:left="709"/>
       </w:pPr>
-      <w:bookmarkStart w:id="105" w:name="_Toc535945996"/>
-      <w:bookmarkStart w:id="106" w:name="_Toc536060652"/>
-      <w:bookmarkStart w:id="107" w:name="_Toc34762789"/>
-      <w:bookmarkStart w:id="108" w:name="_Toc65578738"/>
-      <w:bookmarkStart w:id="109" w:name="_Toc133699332"/>
+      <w:bookmarkStart w:id="104" w:name="_Toc535945996"/>
+      <w:bookmarkStart w:id="105" w:name="_Toc536060652"/>
+      <w:bookmarkStart w:id="106" w:name="_Toc34762789"/>
+      <w:bookmarkStart w:id="107" w:name="_Toc65578738"/>
+      <w:bookmarkStart w:id="108" w:name="_Toc133699332"/>
       <w:r>
         <w:t>А.4 Работа с системой</w:t>
       </w:r>
+      <w:bookmarkEnd w:id="104"/>
       <w:bookmarkEnd w:id="105"/>
       <w:bookmarkEnd w:id="106"/>
       <w:bookmarkEnd w:id="107"/>
       <w:bookmarkEnd w:id="108"/>
-      <w:bookmarkEnd w:id="109"/>
     </w:p>
     <w:p>
       <w:pPr>
@@ -15059,8 +15068,8 @@
         <w:pStyle w:val="afff8"/>
         <w:spacing w:after="0"/>
       </w:pPr>
-      <w:bookmarkStart w:id="110" w:name="_Toc34762790"/>
-      <w:bookmarkStart w:id="111" w:name="_Toc524817539"/>
+      <w:bookmarkStart w:id="109" w:name="_Toc34762790"/>
+      <w:bookmarkStart w:id="110" w:name="_Toc524817539"/>
       <w:r>
         <w:t xml:space="preserve">Рисунок </w:t>
       </w:r>
@@ -15098,17 +15107,16 @@
         <w:pStyle w:val="affff6"/>
         <w:spacing w:after="0"/>
       </w:pPr>
-      <w:bookmarkStart w:id="112" w:name="_Toc65578739"/>
-      <w:bookmarkStart w:id="113" w:name="_Toc133699333"/>
-      <w:r>
-        <w:lastRenderedPageBreak/>
+      <w:bookmarkStart w:id="111" w:name="_Toc65578739"/>
+      <w:bookmarkStart w:id="112" w:name="_Toc133699333"/>
+      <w:r>
         <w:t xml:space="preserve">ПРИЛОЖЕНИЕ </w:t>
       </w:r>
-      <w:bookmarkStart w:id="114" w:name="прил_Код_программы_вычисления_стоматолог"/>
+      <w:bookmarkStart w:id="113" w:name="прил_Код_программы_вычисления_стоматолог"/>
       <w:r>
         <w:t>Б</w:t>
       </w:r>
-      <w:bookmarkEnd w:id="114"/>
+      <w:bookmarkEnd w:id="113"/>
       <w:r>
         <w:br/>
       </w:r>
@@ -15118,34 +15126,33 @@
         </w:rPr>
         <w:t>Код программы</w:t>
       </w:r>
+      <w:bookmarkEnd w:id="109"/>
+      <w:bookmarkEnd w:id="111"/>
+      <w:bookmarkEnd w:id="112"/>
+      <w:r>
+        <w:rPr>
+          <w:caps w:val="0"/>
+        </w:rPr>
+        <w:t xml:space="preserve"> </w:t>
+      </w:r>
       <w:bookmarkEnd w:id="110"/>
-      <w:bookmarkEnd w:id="112"/>
-      <w:bookmarkEnd w:id="113"/>
-      <w:r>
-        <w:rPr>
-          <w:caps w:val="0"/>
-        </w:rPr>
-        <w:t xml:space="preserve"> </w:t>
-      </w:r>
-      <w:bookmarkEnd w:id="111"/>
     </w:p>
     <w:p>
       <w:pPr>
         <w:pStyle w:val="affff6"/>
         <w:spacing w:after="0"/>
       </w:pPr>
-      <w:bookmarkStart w:id="115" w:name="_Toc34762791"/>
-      <w:bookmarkStart w:id="116" w:name="_Toc65578740"/>
-      <w:bookmarkStart w:id="117" w:name="_Toc133699334"/>
-      <w:r>
-        <w:lastRenderedPageBreak/>
+      <w:bookmarkStart w:id="114" w:name="_Toc34762791"/>
+      <w:bookmarkStart w:id="115" w:name="_Toc65578740"/>
+      <w:bookmarkStart w:id="116" w:name="_Toc133699334"/>
+      <w:r>
         <w:t xml:space="preserve">ПРИЛОЖЕНИЕ </w:t>
       </w:r>
-      <w:bookmarkStart w:id="118" w:name="прил_Акт_внедрения_системы"/>
+      <w:bookmarkStart w:id="117" w:name="прил_Акт_внедрения_системы"/>
       <w:r>
         <w:t>В</w:t>
       </w:r>
-      <w:bookmarkEnd w:id="118"/>
+      <w:bookmarkEnd w:id="117"/>
       <w:r>
         <w:br/>
       </w:r>
@@ -15155,9 +15162,9 @@
         </w:rPr>
         <w:t>Акт внедрения системы</w:t>
       </w:r>
+      <w:bookmarkEnd w:id="114"/>
       <w:bookmarkEnd w:id="115"/>
       <w:bookmarkEnd w:id="116"/>
-      <w:bookmarkEnd w:id="117"/>
     </w:p>
     <w:p>
       <w:pPr>
@@ -15186,7 +15193,7 @@
                     </pic:cNvPicPr>
                   </pic:nvPicPr>
                   <pic:blipFill>
-                    <a:blip r:embed="rId13" cstate="print">
+                    <a:blip r:embed="rId14" cstate="print">
                       <a:extLst>
                         <a:ext uri="{28A0092B-C50C-407E-A947-70E740481C1C}">
                           <a14:useLocalDpi xmlns:a14="http://schemas.microsoft.com/office/drawing/2010/main" val="0"/>
@@ -15223,18 +15230,17 @@
         <w:pStyle w:val="affff6"/>
         <w:spacing w:after="0"/>
       </w:pPr>
-      <w:bookmarkStart w:id="119" w:name="_Toc34762792"/>
-      <w:bookmarkStart w:id="120" w:name="_Toc65578741"/>
-      <w:bookmarkStart w:id="121" w:name="_Toc133699335"/>
-      <w:r>
-        <w:lastRenderedPageBreak/>
+      <w:bookmarkStart w:id="118" w:name="_Toc34762792"/>
+      <w:bookmarkStart w:id="119" w:name="_Toc65578741"/>
+      <w:bookmarkStart w:id="120" w:name="_Toc133699335"/>
+      <w:r>
         <w:t xml:space="preserve">ПРИЛОЖЕНИЕ </w:t>
       </w:r>
-      <w:bookmarkStart w:id="122" w:name="прил_Диплом_за_доклад_представленный_69_"/>
+      <w:bookmarkStart w:id="121" w:name="прил_Диплом_за_доклад_представленный_69_"/>
       <w:r>
         <w:t>Г</w:t>
       </w:r>
-      <w:bookmarkEnd w:id="122"/>
+      <w:bookmarkEnd w:id="121"/>
       <w:r>
         <w:br/>
       </w:r>
@@ -15274,15 +15280,15 @@
         </w:rPr>
         <w:t xml:space="preserve"> </w:t>
       </w:r>
+      <w:bookmarkEnd w:id="118"/>
+      <w:r>
+        <w:rPr>
+          <w:caps w:val="0"/>
+        </w:rPr>
+        <w:t>«Перспективные информационные технологии (ПИТ-2019)»</w:t>
+      </w:r>
       <w:bookmarkEnd w:id="119"/>
-      <w:r>
-        <w:rPr>
-          <w:caps w:val="0"/>
-        </w:rPr>
-        <w:t>«Перспективные информационные технологии (ПИТ-2019)»</w:t>
-      </w:r>
       <w:bookmarkEnd w:id="120"/>
-      <w:bookmarkEnd w:id="121"/>
     </w:p>
     <w:p>
       <w:pPr>
@@ -15311,7 +15317,7 @@
                     </pic:cNvPicPr>
                   </pic:nvPicPr>
                   <pic:blipFill>
-                    <a:blip r:embed="rId14" cstate="print">
+                    <a:blip r:embed="rId15" cstate="print">
                       <a:extLst>
                         <a:ext uri="{28A0092B-C50C-407E-A947-70E740481C1C}">
                           <a14:useLocalDpi xmlns:a14="http://schemas.microsoft.com/office/drawing/2010/main" val="0"/>
@@ -15348,18 +15354,17 @@
         <w:pStyle w:val="affff6"/>
         <w:spacing w:after="0"/>
       </w:pPr>
-      <w:bookmarkStart w:id="123" w:name="_Toc34762793"/>
-      <w:bookmarkStart w:id="124" w:name="_Toc65578742"/>
-      <w:bookmarkStart w:id="125" w:name="_Toc133699336"/>
-      <w:r>
-        <w:lastRenderedPageBreak/>
+      <w:bookmarkStart w:id="122" w:name="_Toc34762793"/>
+      <w:bookmarkStart w:id="123" w:name="_Toc65578742"/>
+      <w:bookmarkStart w:id="124" w:name="_Toc133699336"/>
+      <w:r>
         <w:t xml:space="preserve">ПРИЛОЖЕНИЕ </w:t>
       </w:r>
-      <w:bookmarkStart w:id="126" w:name="прил_Свидетельство_о_регистрации_програм"/>
+      <w:bookmarkStart w:id="125" w:name="прил_Свидетельство_о_регистрации_програм"/>
       <w:r>
         <w:t>Д</w:t>
       </w:r>
-      <w:bookmarkEnd w:id="126"/>
+      <w:bookmarkEnd w:id="125"/>
       <w:r>
         <w:br/>
       </w:r>
@@ -15369,9 +15374,9 @@
         </w:rPr>
         <w:t>Свидетельство о регистрации программы</w:t>
       </w:r>
+      <w:bookmarkEnd w:id="122"/>
       <w:bookmarkEnd w:id="123"/>
       <w:bookmarkEnd w:id="124"/>
-      <w:bookmarkEnd w:id="125"/>
     </w:p>
     <w:p>
       <w:pPr>
@@ -15400,7 +15405,7 @@
                     </pic:cNvPicPr>
                   </pic:nvPicPr>
                   <pic:blipFill>
-                    <a:blip r:embed="rId15">
+                    <a:blip r:embed="rId16">
                       <a:extLst>
                         <a:ext uri="{28A0092B-C50C-407E-A947-70E740481C1C}">
                           <a14:useLocalDpi xmlns:a14="http://schemas.microsoft.com/office/drawing/2010/main" val="0"/>
@@ -15433,8 +15438,8 @@
       </w:r>
     </w:p>
     <w:sectPr>
-      <w:footerReference w:type="default" r:id="rId16"/>
-      <w:footerReference w:type="first" r:id="rId17"/>
+      <w:footerReference w:type="default" r:id="rId17"/>
+      <w:footerReference w:type="first" r:id="rId18"/>
       <w:pgSz w:w="11906" w:h="16838"/>
       <w:pgMar w:top="1134" w:right="567" w:bottom="1134" w:left="1701" w:header="709" w:footer="709" w:gutter="0"/>
       <w:cols w:space="708"/>
@@ -15446,7 +15451,7 @@
 </file>
 
 <file path=word/endnotes.xml><?xml version="1.0" encoding="utf-8"?>
-<w:endnotes xmlns:wpc="http://schemas.microsoft.com/office/word/2010/wordprocessingCanvas" xmlns:cx="http://schemas.microsoft.com/office/drawing/2014/chartex" xmlns:cx1="http://schemas.microsoft.com/office/drawing/2015/9/8/chartex" xmlns:cx2="http://schemas.microsoft.com/office/drawing/2015/10/21/chartex" xmlns:cx3="http://schemas.microsoft.com/office/drawing/2016/5/9/chartex" xmlns:cx4="http://schemas.microsoft.com/office/drawing/2016/5/10/chartex" xmlns:cx5="http://schemas.microsoft.com/office/drawing/2016/5/11/chartex" xmlns:cx6="http://schemas.microsoft.com/office/drawing/2016/5/12/chartex" xmlns:cx7="http://schemas.microsoft.com/office/drawing/2016/5/13/chartex" xmlns:cx8="http://schemas.microsoft.com/office/drawing/2016/5/14/chartex" xmlns:mc="http://schemas.openxmlformats.org/markup-compatibility/2006" xmlns:aink="http://schemas.microsoft.com/office/drawing/2016/ink" xmlns:am3d="http://schemas.microsoft.com/office/drawing/2017/model3d" xmlns:o="urn:schemas-microsoft-com:office:office" xmlns:r="http://schemas.openxmlformats.org/officeDocument/2006/relationships" xmlns:m="http://schemas.openxmlformats.org/officeDocument/2006/math" xmlns:v="urn:schemas-microsoft-com:vml" xmlns:wp14="http://schemas.microsoft.com/office/word/2010/wordprocessingDrawing" xmlns:wp="http://schemas.openxmlformats.org/drawingml/2006/wordprocessingDrawing" xmlns:w10="urn:schemas-microsoft-com:office:word" xmlns:w="http://schemas.openxmlformats.org/wordprocessingml/2006/main" xmlns:w14="http://schemas.microsoft.com/office/word/2010/wordml" xmlns:w15="http://schemas.microsoft.com/office/word/2012/wordml" xmlns:w16cex="http://schemas.microsoft.com/office/word/2018/wordml/cex" xmlns:w16cid="http://schemas.microsoft.com/office/word/2016/wordml/cid" xmlns:w16="http://schemas.microsoft.com/office/word/2018/wordml" xmlns:w16se="http://schemas.microsoft.com/office/word/2015/wordml/symex" xmlns:wpg="http://schemas.microsoft.com/office/word/2010/wordprocessingGroup" xmlns:wpi="http://schemas.microsoft.com/office/word/2010/wordprocessingInk" xmlns:wne="http://schemas.microsoft.com/office/word/2006/wordml" xmlns:wps="http://schemas.microsoft.com/office/word/2010/wordprocessingShape" mc:Ignorable="w14 w15 w16se w16cid w16 w16cex wp14">
+<w:endnotes xmlns:wpc="http://schemas.microsoft.com/office/word/2010/wordprocessingCanvas" xmlns:cx="http://schemas.microsoft.com/office/drawing/2014/chartex" xmlns:cx1="http://schemas.microsoft.com/office/drawing/2015/9/8/chartex" xmlns:cx2="http://schemas.microsoft.com/office/drawing/2015/10/21/chartex" xmlns:cx3="http://schemas.microsoft.com/office/drawing/2016/5/9/chartex" xmlns:cx4="http://schemas.microsoft.com/office/drawing/2016/5/10/chartex" xmlns:cx5="http://schemas.microsoft.com/office/drawing/2016/5/11/chartex" xmlns:cx6="http://schemas.microsoft.com/office/drawing/2016/5/12/chartex" xmlns:cx7="http://schemas.microsoft.com/office/drawing/2016/5/13/chartex" xmlns:cx8="http://schemas.microsoft.com/office/drawing/2016/5/14/chartex" xmlns:mc="http://schemas.openxmlformats.org/markup-compatibility/2006" xmlns:aink="http://schemas.microsoft.com/office/drawing/2016/ink" xmlns:am3d="http://schemas.microsoft.com/office/drawing/2017/model3d" xmlns:o="urn:schemas-microsoft-com:office:office" xmlns:oel="http://schemas.microsoft.com/office/2019/extlst" xmlns:r="http://schemas.openxmlformats.org/officeDocument/2006/relationships" xmlns:m="http://schemas.openxmlformats.org/officeDocument/2006/math" xmlns:v="urn:schemas-microsoft-com:vml" xmlns:wp14="http://schemas.microsoft.com/office/word/2010/wordprocessingDrawing" xmlns:wp="http://schemas.openxmlformats.org/drawingml/2006/wordprocessingDrawing" xmlns:w10="urn:schemas-microsoft-com:office:word" xmlns:w="http://schemas.openxmlformats.org/wordprocessingml/2006/main" xmlns:w14="http://schemas.microsoft.com/office/word/2010/wordml" xmlns:w15="http://schemas.microsoft.com/office/word/2012/wordml" xmlns:w16cex="http://schemas.microsoft.com/office/word/2018/wordml/cex" xmlns:w16cid="http://schemas.microsoft.com/office/word/2016/wordml/cid" xmlns:w16="http://schemas.microsoft.com/office/word/2018/wordml" xmlns:w16du="http://schemas.microsoft.com/office/word/2023/wordml/word16du" xmlns:w16sdtdh="http://schemas.microsoft.com/office/word/2020/wordml/sdtdatahash" xmlns:w16sdtfl="http://schemas.microsoft.com/office/word/2024/wordml/sdtformatlock" xmlns:w16se="http://schemas.microsoft.com/office/word/2015/wordml/symex" xmlns:wpg="http://schemas.microsoft.com/office/word/2010/wordprocessingGroup" xmlns:wpi="http://schemas.microsoft.com/office/word/2010/wordprocessingInk" xmlns:wne="http://schemas.microsoft.com/office/word/2006/wordml" xmlns:wps="http://schemas.microsoft.com/office/word/2010/wordprocessingShape" mc:Ignorable="w14 w15 w16se w16cid w16 w16cex w16sdtdh w16sdtfl w16du wp14">
   <w:endnote w:type="separator" w:id="-1">
     <w:p>
       <w:pPr>
@@ -15471,7 +15476,7 @@
 </file>
 
 <file path=word/footer1.xml><?xml version="1.0" encoding="utf-8"?>
-<w:ftr xmlns:wpc="http://schemas.microsoft.com/office/word/2010/wordprocessingCanvas" xmlns:cx="http://schemas.microsoft.com/office/drawing/2014/chartex" xmlns:cx1="http://schemas.microsoft.com/office/drawing/2015/9/8/chartex" xmlns:cx2="http://schemas.microsoft.com/office/drawing/2015/10/21/chartex" xmlns:cx3="http://schemas.microsoft.com/office/drawing/2016/5/9/chartex" xmlns:cx4="http://schemas.microsoft.com/office/drawing/2016/5/10/chartex" xmlns:cx5="http://schemas.microsoft.com/office/drawing/2016/5/11/chartex" xmlns:cx6="http://schemas.microsoft.com/office/drawing/2016/5/12/chartex" xmlns:cx7="http://schemas.microsoft.com/office/drawing/2016/5/13/chartex" xmlns:cx8="http://schemas.microsoft.com/office/drawing/2016/5/14/chartex" xmlns:mc="http://schemas.openxmlformats.org/markup-compatibility/2006" xmlns:aink="http://schemas.microsoft.com/office/drawing/2016/ink" xmlns:am3d="http://schemas.microsoft.com/office/drawing/2017/model3d" xmlns:o="urn:schemas-microsoft-com:office:office" xmlns:r="http://schemas.openxmlformats.org/officeDocument/2006/relationships" xmlns:m="http://schemas.openxmlformats.org/officeDocument/2006/math" xmlns:v="urn:schemas-microsoft-com:vml" xmlns:wp14="http://schemas.microsoft.com/office/word/2010/wordprocessingDrawing" xmlns:wp="http://schemas.openxmlformats.org/drawingml/2006/wordprocessingDrawing" xmlns:w10="urn:schemas-microsoft-com:office:word" xmlns:w="http://schemas.openxmlformats.org/wordprocessingml/2006/main" xmlns:w14="http://schemas.microsoft.com/office/word/2010/wordml" xmlns:w15="http://schemas.microsoft.com/office/word/2012/wordml" xmlns:w16cex="http://schemas.microsoft.com/office/word/2018/wordml/cex" xmlns:w16cid="http://schemas.microsoft.com/office/word/2016/wordml/cid" xmlns:w16="http://schemas.microsoft.com/office/word/2018/wordml" xmlns:w16se="http://schemas.microsoft.com/office/word/2015/wordml/symex" xmlns:wpg="http://schemas.microsoft.com/office/word/2010/wordprocessingGroup" xmlns:wpi="http://schemas.microsoft.com/office/word/2010/wordprocessingInk" xmlns:wne="http://schemas.microsoft.com/office/word/2006/wordml" xmlns:wps="http://schemas.microsoft.com/office/word/2010/wordprocessingShape" mc:Ignorable="w14 w15 w16se w16cid w16 w16cex wp14">
+<w:ftr xmlns:wpc="http://schemas.microsoft.com/office/word/2010/wordprocessingCanvas" xmlns:cx="http://schemas.microsoft.com/office/drawing/2014/chartex" xmlns:cx1="http://schemas.microsoft.com/office/drawing/2015/9/8/chartex" xmlns:cx2="http://schemas.microsoft.com/office/drawing/2015/10/21/chartex" xmlns:cx3="http://schemas.microsoft.com/office/drawing/2016/5/9/chartex" xmlns:cx4="http://schemas.microsoft.com/office/drawing/2016/5/10/chartex" xmlns:cx5="http://schemas.microsoft.com/office/drawing/2016/5/11/chartex" xmlns:cx6="http://schemas.microsoft.com/office/drawing/2016/5/12/chartex" xmlns:cx7="http://schemas.microsoft.com/office/drawing/2016/5/13/chartex" xmlns:cx8="http://schemas.microsoft.com/office/drawing/2016/5/14/chartex" xmlns:mc="http://schemas.openxmlformats.org/markup-compatibility/2006" xmlns:aink="http://schemas.microsoft.com/office/drawing/2016/ink" xmlns:am3d="http://schemas.microsoft.com/office/drawing/2017/model3d" xmlns:o="urn:schemas-microsoft-com:office:office" xmlns:oel="http://schemas.microsoft.com/office/2019/extlst" xmlns:r="http://schemas.openxmlformats.org/officeDocument/2006/relationships" xmlns:m="http://schemas.openxmlformats.org/officeDocument/2006/math" xmlns:v="urn:schemas-microsoft-com:vml" xmlns:wp14="http://schemas.microsoft.com/office/word/2010/wordprocessingDrawing" xmlns:wp="http://schemas.openxmlformats.org/drawingml/2006/wordprocessingDrawing" xmlns:w10="urn:schemas-microsoft-com:office:word" xmlns:w="http://schemas.openxmlformats.org/wordprocessingml/2006/main" xmlns:w14="http://schemas.microsoft.com/office/word/2010/wordml" xmlns:w15="http://schemas.microsoft.com/office/word/2012/wordml" xmlns:w16cex="http://schemas.microsoft.com/office/word/2018/wordml/cex" xmlns:w16cid="http://schemas.microsoft.com/office/word/2016/wordml/cid" xmlns:w16="http://schemas.microsoft.com/office/word/2018/wordml" xmlns:w16du="http://schemas.microsoft.com/office/word/2023/wordml/word16du" xmlns:w16sdtdh="http://schemas.microsoft.com/office/word/2020/wordml/sdtdatahash" xmlns:w16sdtfl="http://schemas.microsoft.com/office/word/2024/wordml/sdtformatlock" xmlns:w16se="http://schemas.microsoft.com/office/word/2015/wordml/symex" xmlns:wpg="http://schemas.microsoft.com/office/word/2010/wordprocessingGroup" xmlns:wpi="http://schemas.microsoft.com/office/word/2010/wordprocessingInk" xmlns:wne="http://schemas.microsoft.com/office/word/2006/wordml" xmlns:wps="http://schemas.microsoft.com/office/word/2010/wordprocessingShape" mc:Ignorable="w14 w15 w16se w16cid w16 w16cex w16sdtdh w16sdtfl w16du wp14">
   <w:sdt>
     <w:sdtPr>
       <w:id w:val="-595795276"/>
@@ -15546,7 +15551,7 @@
 </file>
 
 <file path=word/footer2.xml><?xml version="1.0" encoding="utf-8"?>
-<w:ftr xmlns:wpc="http://schemas.microsoft.com/office/word/2010/wordprocessingCanvas" xmlns:cx="http://schemas.microsoft.com/office/drawing/2014/chartex" xmlns:cx1="http://schemas.microsoft.com/office/drawing/2015/9/8/chartex" xmlns:cx2="http://schemas.microsoft.com/office/drawing/2015/10/21/chartex" xmlns:cx3="http://schemas.microsoft.com/office/drawing/2016/5/9/chartex" xmlns:cx4="http://schemas.microsoft.com/office/drawing/2016/5/10/chartex" xmlns:cx5="http://schemas.microsoft.com/office/drawing/2016/5/11/chartex" xmlns:cx6="http://schemas.microsoft.com/office/drawing/2016/5/12/chartex" xmlns:cx7="http://schemas.microsoft.com/office/drawing/2016/5/13/chartex" xmlns:cx8="http://schemas.microsoft.com/office/drawing/2016/5/14/chartex" xmlns:mc="http://schemas.openxmlformats.org/markup-compatibility/2006" xmlns:aink="http://schemas.microsoft.com/office/drawing/2016/ink" xmlns:am3d="http://schemas.microsoft.com/office/drawing/2017/model3d" xmlns:o="urn:schemas-microsoft-com:office:office" xmlns:r="http://schemas.openxmlformats.org/officeDocument/2006/relationships" xmlns:m="http://schemas.openxmlformats.org/officeDocument/2006/math" xmlns:v="urn:schemas-microsoft-com:vml" xmlns:wp14="http://schemas.microsoft.com/office/word/2010/wordprocessingDrawing" xmlns:wp="http://schemas.openxmlformats.org/drawingml/2006/wordprocessingDrawing" xmlns:w10="urn:schemas-microsoft-com:office:word" xmlns:w="http://schemas.openxmlformats.org/wordprocessingml/2006/main" xmlns:w14="http://schemas.microsoft.com/office/word/2010/wordml" xmlns:w15="http://schemas.microsoft.com/office/word/2012/wordml" xmlns:w16cex="http://schemas.microsoft.com/office/word/2018/wordml/cex" xmlns:w16cid="http://schemas.microsoft.com/office/word/2016/wordml/cid" xmlns:w16="http://schemas.microsoft.com/office/word/2018/wordml" xmlns:w16se="http://schemas.microsoft.com/office/word/2015/wordml/symex" xmlns:wpg="http://schemas.microsoft.com/office/word/2010/wordprocessingGroup" xmlns:wpi="http://schemas.microsoft.com/office/word/2010/wordprocessingInk" xmlns:wne="http://schemas.microsoft.com/office/word/2006/wordml" xmlns:wps="http://schemas.microsoft.com/office/word/2010/wordprocessingShape" mc:Ignorable="w14 w15 w16se w16cid w16 w16cex wp14">
+<w:ftr xmlns:wpc="http://schemas.microsoft.com/office/word/2010/wordprocessingCanvas" xmlns:cx="http://schemas.microsoft.com/office/drawing/2014/chartex" xmlns:cx1="http://schemas.microsoft.com/office/drawing/2015/9/8/chartex" xmlns:cx2="http://schemas.microsoft.com/office/drawing/2015/10/21/chartex" xmlns:cx3="http://schemas.microsoft.com/office/drawing/2016/5/9/chartex" xmlns:cx4="http://schemas.microsoft.com/office/drawing/2016/5/10/chartex" xmlns:cx5="http://schemas.microsoft.com/office/drawing/2016/5/11/chartex" xmlns:cx6="http://schemas.microsoft.com/office/drawing/2016/5/12/chartex" xmlns:cx7="http://schemas.microsoft.com/office/drawing/2016/5/13/chartex" xmlns:cx8="http://schemas.microsoft.com/office/drawing/2016/5/14/chartex" xmlns:mc="http://schemas.openxmlformats.org/markup-compatibility/2006" xmlns:aink="http://schemas.microsoft.com/office/drawing/2016/ink" xmlns:am3d="http://schemas.microsoft.com/office/drawing/2017/model3d" xmlns:o="urn:schemas-microsoft-com:office:office" xmlns:oel="http://schemas.microsoft.com/office/2019/extlst" xmlns:r="http://schemas.openxmlformats.org/officeDocument/2006/relationships" xmlns:m="http://schemas.openxmlformats.org/officeDocument/2006/math" xmlns:v="urn:schemas-microsoft-com:vml" xmlns:wp14="http://schemas.microsoft.com/office/word/2010/wordprocessingDrawing" xmlns:wp="http://schemas.openxmlformats.org/drawingml/2006/wordprocessingDrawing" xmlns:w10="urn:schemas-microsoft-com:office:word" xmlns:w="http://schemas.openxmlformats.org/wordprocessingml/2006/main" xmlns:w14="http://schemas.microsoft.com/office/word/2010/wordml" xmlns:w15="http://schemas.microsoft.com/office/word/2012/wordml" xmlns:w16cex="http://schemas.microsoft.com/office/word/2018/wordml/cex" xmlns:w16cid="http://schemas.microsoft.com/office/word/2016/wordml/cid" xmlns:w16="http://schemas.microsoft.com/office/word/2018/wordml" xmlns:w16du="http://schemas.microsoft.com/office/word/2023/wordml/word16du" xmlns:w16sdtdh="http://schemas.microsoft.com/office/word/2020/wordml/sdtdatahash" xmlns:w16sdtfl="http://schemas.microsoft.com/office/word/2024/wordml/sdtformatlock" xmlns:w16se="http://schemas.microsoft.com/office/word/2015/wordml/symex" xmlns:wpg="http://schemas.microsoft.com/office/word/2010/wordprocessingGroup" xmlns:wpi="http://schemas.microsoft.com/office/word/2010/wordprocessingInk" xmlns:wne="http://schemas.microsoft.com/office/word/2006/wordml" xmlns:wps="http://schemas.microsoft.com/office/word/2010/wordprocessingShape" mc:Ignorable="w14 w15 w16se w16cid w16 w16cex w16sdtdh w16sdtfl w16du wp14">
   <w:p>
     <w:pPr>
       <w:pStyle w:val="af4"/>
@@ -15562,7 +15567,7 @@
 </file>
 
 <file path=word/footer3.xml><?xml version="1.0" encoding="utf-8"?>
-<w:ftr xmlns:wpc="http://schemas.microsoft.com/office/word/2010/wordprocessingCanvas" xmlns:cx="http://schemas.microsoft.com/office/drawing/2014/chartex" xmlns:cx1="http://schemas.microsoft.com/office/drawing/2015/9/8/chartex" xmlns:cx2="http://schemas.microsoft.com/office/drawing/2015/10/21/chartex" xmlns:cx3="http://schemas.microsoft.com/office/drawing/2016/5/9/chartex" xmlns:cx4="http://schemas.microsoft.com/office/drawing/2016/5/10/chartex" xmlns:cx5="http://schemas.microsoft.com/office/drawing/2016/5/11/chartex" xmlns:cx6="http://schemas.microsoft.com/office/drawing/2016/5/12/chartex" xmlns:cx7="http://schemas.microsoft.com/office/drawing/2016/5/13/chartex" xmlns:cx8="http://schemas.microsoft.com/office/drawing/2016/5/14/chartex" xmlns:mc="http://schemas.openxmlformats.org/markup-compatibility/2006" xmlns:aink="http://schemas.microsoft.com/office/drawing/2016/ink" xmlns:am3d="http://schemas.microsoft.com/office/drawing/2017/model3d" xmlns:o="urn:schemas-microsoft-com:office:office" xmlns:r="http://schemas.openxmlformats.org/officeDocument/2006/relationships" xmlns:m="http://schemas.openxmlformats.org/officeDocument/2006/math" xmlns:v="urn:schemas-microsoft-com:vml" xmlns:wp14="http://schemas.microsoft.com/office/word/2010/wordprocessingDrawing" xmlns:wp="http://schemas.openxmlformats.org/drawingml/2006/wordprocessingDrawing" xmlns:w10="urn:schemas-microsoft-com:office:word" xmlns:w="http://schemas.openxmlformats.org/wordprocessingml/2006/main" xmlns:w14="http://schemas.microsoft.com/office/word/2010/wordml" xmlns:w15="http://schemas.microsoft.com/office/word/2012/wordml" xmlns:w16cex="http://schemas.microsoft.com/office/word/2018/wordml/cex" xmlns:w16cid="http://schemas.microsoft.com/office/word/2016/wordml/cid" xmlns:w16="http://schemas.microsoft.com/office/word/2018/wordml" xmlns:w16se="http://schemas.microsoft.com/office/word/2015/wordml/symex" xmlns:wpg="http://schemas.microsoft.com/office/word/2010/wordprocessingGroup" xmlns:wpi="http://schemas.microsoft.com/office/word/2010/wordprocessingInk" xmlns:wne="http://schemas.microsoft.com/office/word/2006/wordml" xmlns:wps="http://schemas.microsoft.com/office/word/2010/wordprocessingShape" mc:Ignorable="w14 w15 w16se w16cid w16 w16cex wp14">
+<w:ftr xmlns:wpc="http://schemas.microsoft.com/office/word/2010/wordprocessingCanvas" xmlns:cx="http://schemas.microsoft.com/office/drawing/2014/chartex" xmlns:cx1="http://schemas.microsoft.com/office/drawing/2015/9/8/chartex" xmlns:cx2="http://schemas.microsoft.com/office/drawing/2015/10/21/chartex" xmlns:cx3="http://schemas.microsoft.com/office/drawing/2016/5/9/chartex" xmlns:cx4="http://schemas.microsoft.com/office/drawing/2016/5/10/chartex" xmlns:cx5="http://schemas.microsoft.com/office/drawing/2016/5/11/chartex" xmlns:cx6="http://schemas.microsoft.com/office/drawing/2016/5/12/chartex" xmlns:cx7="http://schemas.microsoft.com/office/drawing/2016/5/13/chartex" xmlns:cx8="http://schemas.microsoft.com/office/drawing/2016/5/14/chartex" xmlns:mc="http://schemas.openxmlformats.org/markup-compatibility/2006" xmlns:aink="http://schemas.microsoft.com/office/drawing/2016/ink" xmlns:am3d="http://schemas.microsoft.com/office/drawing/2017/model3d" xmlns:o="urn:schemas-microsoft-com:office:office" xmlns:oel="http://schemas.microsoft.com/office/2019/extlst" xmlns:r="http://schemas.openxmlformats.org/officeDocument/2006/relationships" xmlns:m="http://schemas.openxmlformats.org/officeDocument/2006/math" xmlns:v="urn:schemas-microsoft-com:vml" xmlns:wp14="http://schemas.microsoft.com/office/word/2010/wordprocessingDrawing" xmlns:wp="http://schemas.openxmlformats.org/drawingml/2006/wordprocessingDrawing" xmlns:w10="urn:schemas-microsoft-com:office:word" xmlns:w="http://schemas.openxmlformats.org/wordprocessingml/2006/main" xmlns:w14="http://schemas.microsoft.com/office/word/2010/wordml" xmlns:w15="http://schemas.microsoft.com/office/word/2012/wordml" xmlns:w16cex="http://schemas.microsoft.com/office/word/2018/wordml/cex" xmlns:w16cid="http://schemas.microsoft.com/office/word/2016/wordml/cid" xmlns:w16="http://schemas.microsoft.com/office/word/2018/wordml" xmlns:w16du="http://schemas.microsoft.com/office/word/2023/wordml/word16du" xmlns:w16sdtdh="http://schemas.microsoft.com/office/word/2020/wordml/sdtdatahash" xmlns:w16sdtfl="http://schemas.microsoft.com/office/word/2024/wordml/sdtformatlock" xmlns:w16se="http://schemas.microsoft.com/office/word/2015/wordml/symex" xmlns:wpg="http://schemas.microsoft.com/office/word/2010/wordprocessingGroup" xmlns:wpi="http://schemas.microsoft.com/office/word/2010/wordprocessingInk" xmlns:wne="http://schemas.microsoft.com/office/word/2006/wordml" xmlns:wps="http://schemas.microsoft.com/office/word/2010/wordprocessingShape" mc:Ignorable="w14 w15 w16se w16cid w16 w16cex w16sdtdh w16sdtfl w16du wp14">
   <w:sdt>
     <w:sdtPr>
       <w:id w:val="1006174294"/>
@@ -15637,7 +15642,7 @@
 </file>
 
 <file path=word/footer4.xml><?xml version="1.0" encoding="utf-8"?>
-<w:ftr xmlns:wpc="http://schemas.microsoft.com/office/word/2010/wordprocessingCanvas" xmlns:cx="http://schemas.microsoft.com/office/drawing/2014/chartex" xmlns:cx1="http://schemas.microsoft.com/office/drawing/2015/9/8/chartex" xmlns:cx2="http://schemas.microsoft.com/office/drawing/2015/10/21/chartex" xmlns:cx3="http://schemas.microsoft.com/office/drawing/2016/5/9/chartex" xmlns:cx4="http://schemas.microsoft.com/office/drawing/2016/5/10/chartex" xmlns:cx5="http://schemas.microsoft.com/office/drawing/2016/5/11/chartex" xmlns:cx6="http://schemas.microsoft.com/office/drawing/2016/5/12/chartex" xmlns:cx7="http://schemas.microsoft.com/office/drawing/2016/5/13/chartex" xmlns:cx8="http://schemas.microsoft.com/office/drawing/2016/5/14/chartex" xmlns:mc="http://schemas.openxmlformats.org/markup-compatibility/2006" xmlns:aink="http://schemas.microsoft.com/office/drawing/2016/ink" xmlns:am3d="http://schemas.microsoft.com/office/drawing/2017/model3d" xmlns:o="urn:schemas-microsoft-com:office:office" xmlns:r="http://schemas.openxmlformats.org/officeDocument/2006/relationships" xmlns:m="http://schemas.openxmlformats.org/officeDocument/2006/math" xmlns:v="urn:schemas-microsoft-com:vml" xmlns:wp14="http://schemas.microsoft.com/office/word/2010/wordprocessingDrawing" xmlns:wp="http://schemas.openxmlformats.org/drawingml/2006/wordprocessingDrawing" xmlns:w10="urn:schemas-microsoft-com:office:word" xmlns:w="http://schemas.openxmlformats.org/wordprocessingml/2006/main" xmlns:w14="http://schemas.microsoft.com/office/word/2010/wordml" xmlns:w15="http://schemas.microsoft.com/office/word/2012/wordml" xmlns:w16cex="http://schemas.microsoft.com/office/word/2018/wordml/cex" xmlns:w16cid="http://schemas.microsoft.com/office/word/2016/wordml/cid" xmlns:w16="http://schemas.microsoft.com/office/word/2018/wordml" xmlns:w16se="http://schemas.microsoft.com/office/word/2015/wordml/symex" xmlns:wpg="http://schemas.microsoft.com/office/word/2010/wordprocessingGroup" xmlns:wpi="http://schemas.microsoft.com/office/word/2010/wordprocessingInk" xmlns:wne="http://schemas.microsoft.com/office/word/2006/wordml" xmlns:wps="http://schemas.microsoft.com/office/word/2010/wordprocessingShape" mc:Ignorable="w14 w15 w16se w16cid w16 w16cex wp14">
+<w:ftr xmlns:wpc="http://schemas.microsoft.com/office/word/2010/wordprocessingCanvas" xmlns:cx="http://schemas.microsoft.com/office/drawing/2014/chartex" xmlns:cx1="http://schemas.microsoft.com/office/drawing/2015/9/8/chartex" xmlns:cx2="http://schemas.microsoft.com/office/drawing/2015/10/21/chartex" xmlns:cx3="http://schemas.microsoft.com/office/drawing/2016/5/9/chartex" xmlns:cx4="http://schemas.microsoft.com/office/drawing/2016/5/10/chartex" xmlns:cx5="http://schemas.microsoft.com/office/drawing/2016/5/11/chartex" xmlns:cx6="http://schemas.microsoft.com/office/drawing/2016/5/12/chartex" xmlns:cx7="http://schemas.microsoft.com/office/drawing/2016/5/13/chartex" xmlns:cx8="http://schemas.microsoft.com/office/drawing/2016/5/14/chartex" xmlns:mc="http://schemas.openxmlformats.org/markup-compatibility/2006" xmlns:aink="http://schemas.microsoft.com/office/drawing/2016/ink" xmlns:am3d="http://schemas.microsoft.com/office/drawing/2017/model3d" xmlns:o="urn:schemas-microsoft-com:office:office" xmlns:oel="http://schemas.microsoft.com/office/2019/extlst" xmlns:r="http://schemas.openxmlformats.org/officeDocument/2006/relationships" xmlns:m="http://schemas.openxmlformats.org/officeDocument/2006/math" xmlns:v="urn:schemas-microsoft-com:vml" xmlns:wp14="http://schemas.microsoft.com/office/word/2010/wordprocessingDrawing" xmlns:wp="http://schemas.openxmlformats.org/drawingml/2006/wordprocessingDrawing" xmlns:w10="urn:schemas-microsoft-com:office:word" xmlns:w="http://schemas.openxmlformats.org/wordprocessingml/2006/main" xmlns:w14="http://schemas.microsoft.com/office/word/2010/wordml" xmlns:w15="http://schemas.microsoft.com/office/word/2012/wordml" xmlns:w16cex="http://schemas.microsoft.com/office/word/2018/wordml/cex" xmlns:w16cid="http://schemas.microsoft.com/office/word/2016/wordml/cid" xmlns:w16="http://schemas.microsoft.com/office/word/2018/wordml" xmlns:w16du="http://schemas.microsoft.com/office/word/2023/wordml/word16du" xmlns:w16sdtdh="http://schemas.microsoft.com/office/word/2020/wordml/sdtdatahash" xmlns:w16sdtfl="http://schemas.microsoft.com/office/word/2024/wordml/sdtformatlock" xmlns:w16se="http://schemas.microsoft.com/office/word/2015/wordml/symex" xmlns:wpg="http://schemas.microsoft.com/office/word/2010/wordprocessingGroup" xmlns:wpi="http://schemas.microsoft.com/office/word/2010/wordprocessingInk" xmlns:wne="http://schemas.microsoft.com/office/word/2006/wordml" xmlns:wps="http://schemas.microsoft.com/office/word/2010/wordprocessingShape" mc:Ignorable="w14 w15 w16se w16cid w16 w16cex w16sdtdh w16sdtfl w16du wp14">
   <w:p>
     <w:pPr>
       <w:pStyle w:val="af4"/>
@@ -15653,7 +15658,7 @@
 </file>
 
 <file path=word/footnotes.xml><?xml version="1.0" encoding="utf-8"?>
-<w:footnotes xmlns:wpc="http://schemas.microsoft.com/office/word/2010/wordprocessingCanvas" xmlns:cx="http://schemas.microsoft.com/office/drawing/2014/chartex" xmlns:cx1="http://schemas.microsoft.com/office/drawing/2015/9/8/chartex" xmlns:cx2="http://schemas.microsoft.com/office/drawing/2015/10/21/chartex" xmlns:cx3="http://schemas.microsoft.com/office/drawing/2016/5/9/chartex" xmlns:cx4="http://schemas.microsoft.com/office/drawing/2016/5/10/chartex" xmlns:cx5="http://schemas.microsoft.com/office/drawing/2016/5/11/chartex" xmlns:cx6="http://schemas.microsoft.com/office/drawing/2016/5/12/chartex" xmlns:cx7="http://schemas.microsoft.com/office/drawing/2016/5/13/chartex" xmlns:cx8="http://schemas.microsoft.com/office/drawing/2016/5/14/chartex" xmlns:mc="http://schemas.openxmlformats.org/markup-compatibility/2006" xmlns:aink="http://schemas.microsoft.com/office/drawing/2016/ink" xmlns:am3d="http://schemas.microsoft.com/office/drawing/2017/model3d" xmlns:o="urn:schemas-microsoft-com:office:office" xmlns:r="http://schemas.openxmlformats.org/officeDocument/2006/relationships" xmlns:m="http://schemas.openxmlformats.org/officeDocument/2006/math" xmlns:v="urn:schemas-microsoft-com:vml" xmlns:wp14="http://schemas.microsoft.com/office/word/2010/wordprocessingDrawing" xmlns:wp="http://schemas.openxmlformats.org/drawingml/2006/wordprocessingDrawing" xmlns:w10="urn:schemas-microsoft-com:office:word" xmlns:w="http://schemas.openxmlformats.org/wordprocessingml/2006/main" xmlns:w14="http://schemas.microsoft.com/office/word/2010/wordml" xmlns:w15="http://schemas.microsoft.com/office/word/2012/wordml" xmlns:w16cex="http://schemas.microsoft.com/office/word/2018/wordml/cex" xmlns:w16cid="http://schemas.microsoft.com/office/word/2016/wordml/cid" xmlns:w16="http://schemas.microsoft.com/office/word/2018/wordml" xmlns:w16se="http://schemas.microsoft.com/office/word/2015/wordml/symex" xmlns:wpg="http://schemas.microsoft.com/office/word/2010/wordprocessingGroup" xmlns:wpi="http://schemas.microsoft.com/office/word/2010/wordprocessingInk" xmlns:wne="http://schemas.microsoft.com/office/word/2006/wordml" xmlns:wps="http://schemas.microsoft.com/office/word/2010/wordprocessingShape" mc:Ignorable="w14 w15 w16se w16cid w16 w16cex wp14">
+<w:footnotes xmlns:wpc="http://schemas.microsoft.com/office/word/2010/wordprocessingCanvas" xmlns:cx="http://schemas.microsoft.com/office/drawing/2014/chartex" xmlns:cx1="http://schemas.microsoft.com/office/drawing/2015/9/8/chartex" xmlns:cx2="http://schemas.microsoft.com/office/drawing/2015/10/21/chartex" xmlns:cx3="http://schemas.microsoft.com/office/drawing/2016/5/9/chartex" xmlns:cx4="http://schemas.microsoft.com/office/drawing/2016/5/10/chartex" xmlns:cx5="http://schemas.microsoft.com/office/drawing/2016/5/11/chartex" xmlns:cx6="http://schemas.microsoft.com/office/drawing/2016/5/12/chartex" xmlns:cx7="http://schemas.microsoft.com/office/drawing/2016/5/13/chartex" xmlns:cx8="http://schemas.microsoft.com/office/drawing/2016/5/14/chartex" xmlns:mc="http://schemas.openxmlformats.org/markup-compatibility/2006" xmlns:aink="http://schemas.microsoft.com/office/drawing/2016/ink" xmlns:am3d="http://schemas.microsoft.com/office/drawing/2017/model3d" xmlns:o="urn:schemas-microsoft-com:office:office" xmlns:oel="http://schemas.microsoft.com/office/2019/extlst" xmlns:r="http://schemas.openxmlformats.org/officeDocument/2006/relationships" xmlns:m="http://schemas.openxmlformats.org/officeDocument/2006/math" xmlns:v="urn:schemas-microsoft-com:vml" xmlns:wp14="http://schemas.microsoft.com/office/word/2010/wordprocessingDrawing" xmlns:wp="http://schemas.openxmlformats.org/drawingml/2006/wordprocessingDrawing" xmlns:w10="urn:schemas-microsoft-com:office:word" xmlns:w="http://schemas.openxmlformats.org/wordprocessingml/2006/main" xmlns:w14="http://schemas.microsoft.com/office/word/2010/wordml" xmlns:w15="http://schemas.microsoft.com/office/word/2012/wordml" xmlns:w16cex="http://schemas.microsoft.com/office/word/2018/wordml/cex" xmlns:w16cid="http://schemas.microsoft.com/office/word/2016/wordml/cid" xmlns:w16="http://schemas.microsoft.com/office/word/2018/wordml" xmlns:w16du="http://schemas.microsoft.com/office/word/2023/wordml/word16du" xmlns:w16sdtdh="http://schemas.microsoft.com/office/word/2020/wordml/sdtdatahash" xmlns:w16sdtfl="http://schemas.microsoft.com/office/word/2024/wordml/sdtformatlock" xmlns:w16se="http://schemas.microsoft.com/office/word/2015/wordml/symex" xmlns:wpg="http://schemas.microsoft.com/office/word/2010/wordprocessingGroup" xmlns:wpi="http://schemas.microsoft.com/office/word/2010/wordprocessingInk" xmlns:wne="http://schemas.microsoft.com/office/word/2006/wordml" xmlns:wps="http://schemas.microsoft.com/office/word/2010/wordprocessingShape" mc:Ignorable="w14 w15 w16se w16cid w16 w16cex w16sdtdh w16sdtfl w16du wp14">
   <w:footnote w:type="separator" w:id="-1">
     <w:p>
       <w:pPr>
@@ -15678,7 +15683,7 @@
 </file>
 
 <file path=word/numbering.xml><?xml version="1.0" encoding="utf-8"?>
-<w:numbering xmlns:wpc="http://schemas.microsoft.com/office/word/2010/wordprocessingCanvas" xmlns:cx="http://schemas.microsoft.com/office/drawing/2014/chartex" xmlns:cx1="http://schemas.microsoft.com/office/drawing/2015/9/8/chartex" xmlns:cx2="http://schemas.microsoft.com/office/drawing/2015/10/21/chartex" xmlns:cx3="http://schemas.microsoft.com/office/drawing/2016/5/9/chartex" xmlns:cx4="http://schemas.microsoft.com/office/drawing/2016/5/10/chartex" xmlns:cx5="http://schemas.microsoft.com/office/drawing/2016/5/11/chartex" xmlns:cx6="http://schemas.microsoft.com/office/drawing/2016/5/12/chartex" xmlns:cx7="http://schemas.microsoft.com/office/drawing/2016/5/13/chartex" xmlns:cx8="http://schemas.microsoft.com/office/drawing/2016/5/14/chartex" xmlns:mc="http://schemas.openxmlformats.org/markup-compatibility/2006" xmlns:aink="http://schemas.microsoft.com/office/drawing/2016/ink" xmlns:am3d="http://schemas.microsoft.com/office/drawing/2017/model3d" xmlns:o="urn:schemas-microsoft-com:office:office" xmlns:r="http://schemas.openxmlformats.org/officeDocument/2006/relationships" xmlns:m="http://schemas.openxmlformats.org/officeDocument/2006/math" xmlns:v="urn:schemas-microsoft-com:vml" xmlns:wp14="http://schemas.microsoft.com/office/word/2010/wordprocessingDrawing" xmlns:wp="http://schemas.openxmlformats.org/drawingml/2006/wordprocessingDrawing" xmlns:w10="urn:schemas-microsoft-com:office:word" xmlns:w="http://schemas.openxmlformats.org/wordprocessingml/2006/main" xmlns:w14="http://schemas.microsoft.com/office/word/2010/wordml" xmlns:w15="http://schemas.microsoft.com/office/word/2012/wordml" xmlns:w16cex="http://schemas.microsoft.com/office/word/2018/wordml/cex" xmlns:w16cid="http://schemas.microsoft.com/office/word/2016/wordml/cid" xmlns:w16="http://schemas.microsoft.com/office/word/2018/wordml" xmlns:w16se="http://schemas.microsoft.com/office/word/2015/wordml/symex" xmlns:wpg="http://schemas.microsoft.com/office/word/2010/wordprocessingGroup" xmlns:wpi="http://schemas.microsoft.com/office/word/2010/wordprocessingInk" xmlns:wne="http://schemas.microsoft.com/office/word/2006/wordml" xmlns:wps="http://schemas.microsoft.com/office/word/2010/wordprocessingShape" mc:Ignorable="w14 w15 w16se w16cid w16 w16cex wp14">
+<w:numbering xmlns:wpc="http://schemas.microsoft.com/office/word/2010/wordprocessingCanvas" xmlns:cx="http://schemas.microsoft.com/office/drawing/2014/chartex" xmlns:cx1="http://schemas.microsoft.com/office/drawing/2015/9/8/chartex" xmlns:cx2="http://schemas.microsoft.com/office/drawing/2015/10/21/chartex" xmlns:cx3="http://schemas.microsoft.com/office/drawing/2016/5/9/chartex" xmlns:cx4="http://schemas.microsoft.com/office/drawing/2016/5/10/chartex" xmlns:cx5="http://schemas.microsoft.com/office/drawing/2016/5/11/chartex" xmlns:cx6="http://schemas.microsoft.com/office/drawing/2016/5/12/chartex" xmlns:cx7="http://schemas.microsoft.com/office/drawing/2016/5/13/chartex" xmlns:cx8="http://schemas.microsoft.com/office/drawing/2016/5/14/chartex" xmlns:mc="http://schemas.openxmlformats.org/markup-compatibility/2006" xmlns:aink="http://schemas.microsoft.com/office/drawing/2016/ink" xmlns:am3d="http://schemas.microsoft.com/office/drawing/2017/model3d" xmlns:o="urn:schemas-microsoft-com:office:office" xmlns:oel="http://schemas.microsoft.com/office/2019/extlst" xmlns:r="http://schemas.openxmlformats.org/officeDocument/2006/relationships" xmlns:m="http://schemas.openxmlformats.org/officeDocument/2006/math" xmlns:v="urn:schemas-microsoft-com:vml" xmlns:wp14="http://schemas.microsoft.com/office/word/2010/wordprocessingDrawing" xmlns:wp="http://schemas.openxmlformats.org/drawingml/2006/wordprocessingDrawing" xmlns:w10="urn:schemas-microsoft-com:office:word" xmlns:w="http://schemas.openxmlformats.org/wordprocessingml/2006/main" xmlns:w14="http://schemas.microsoft.com/office/word/2010/wordml" xmlns:w15="http://schemas.microsoft.com/office/word/2012/wordml" xmlns:w16cex="http://schemas.microsoft.com/office/word/2018/wordml/cex" xmlns:w16cid="http://schemas.microsoft.com/office/word/2016/wordml/cid" xmlns:w16="http://schemas.microsoft.com/office/word/2018/wordml" xmlns:w16du="http://schemas.microsoft.com/office/word/2023/wordml/word16du" xmlns:w16sdtdh="http://schemas.microsoft.com/office/word/2020/wordml/sdtdatahash" xmlns:w16sdtfl="http://schemas.microsoft.com/office/word/2024/wordml/sdtformatlock" xmlns:w16se="http://schemas.microsoft.com/office/word/2015/wordml/symex" xmlns:wpg="http://schemas.microsoft.com/office/word/2010/wordprocessingGroup" xmlns:wpi="http://schemas.microsoft.com/office/word/2010/wordprocessingInk" xmlns:wne="http://schemas.microsoft.com/office/word/2006/wordml" xmlns:wps="http://schemas.microsoft.com/office/word/2010/wordprocessingShape" mc:Ignorable="w14 w15 w16se w16cid w16 w16cex w16sdtdh w16sdtfl w16du wp14">
   <w:abstractNum w:abstractNumId="0" w15:restartNumberingAfterBreak="0">
     <w:nsid w:val="016A7FC0"/>
     <w:multiLevelType w:val="hybridMultilevel"/>
@@ -19060,91 +19065,91 @@
       </w:rPr>
     </w:lvl>
   </w:abstractNum>
-  <w:num w:numId="1">
+  <w:num w:numId="1" w16cid:durableId="851065018">
     <w:abstractNumId w:val="4"/>
   </w:num>
-  <w:num w:numId="2">
+  <w:num w:numId="2" w16cid:durableId="249386001">
     <w:abstractNumId w:val="27"/>
   </w:num>
-  <w:num w:numId="3">
+  <w:num w:numId="3" w16cid:durableId="1891071099">
     <w:abstractNumId w:val="16"/>
   </w:num>
-  <w:num w:numId="4">
+  <w:num w:numId="4" w16cid:durableId="90593028">
     <w:abstractNumId w:val="23"/>
   </w:num>
-  <w:num w:numId="5">
+  <w:num w:numId="5" w16cid:durableId="1085421273">
     <w:abstractNumId w:val="15"/>
   </w:num>
-  <w:num w:numId="6">
+  <w:num w:numId="6" w16cid:durableId="2042893847">
     <w:abstractNumId w:val="19"/>
   </w:num>
-  <w:num w:numId="7">
+  <w:num w:numId="7" w16cid:durableId="369768872">
     <w:abstractNumId w:val="8"/>
   </w:num>
-  <w:num w:numId="8">
+  <w:num w:numId="8" w16cid:durableId="579753737">
     <w:abstractNumId w:val="7"/>
   </w:num>
-  <w:num w:numId="9">
+  <w:num w:numId="9" w16cid:durableId="218639200">
     <w:abstractNumId w:val="12"/>
   </w:num>
-  <w:num w:numId="10">
+  <w:num w:numId="10" w16cid:durableId="110169432">
     <w:abstractNumId w:val="21"/>
   </w:num>
-  <w:num w:numId="11">
+  <w:num w:numId="11" w16cid:durableId="1397170877">
     <w:abstractNumId w:val="26"/>
   </w:num>
-  <w:num w:numId="12">
+  <w:num w:numId="12" w16cid:durableId="2628664">
     <w:abstractNumId w:val="20"/>
   </w:num>
-  <w:num w:numId="13">
+  <w:num w:numId="13" w16cid:durableId="349795819">
     <w:abstractNumId w:val="10"/>
   </w:num>
-  <w:num w:numId="14">
+  <w:num w:numId="14" w16cid:durableId="171915244">
     <w:abstractNumId w:val="9"/>
   </w:num>
-  <w:num w:numId="15">
+  <w:num w:numId="15" w16cid:durableId="80951466">
     <w:abstractNumId w:val="0"/>
   </w:num>
-  <w:num w:numId="16">
+  <w:num w:numId="16" w16cid:durableId="2108231299">
     <w:abstractNumId w:val="1"/>
   </w:num>
-  <w:num w:numId="17">
+  <w:num w:numId="17" w16cid:durableId="1266961465">
     <w:abstractNumId w:val="3"/>
   </w:num>
-  <w:num w:numId="18">
+  <w:num w:numId="18" w16cid:durableId="388651656">
     <w:abstractNumId w:val="6"/>
     <w:lvlOverride w:ilvl="0">
       <w:startOverride w:val="1"/>
     </w:lvlOverride>
   </w:num>
-  <w:num w:numId="19">
+  <w:num w:numId="19" w16cid:durableId="3363713">
     <w:abstractNumId w:val="22"/>
   </w:num>
-  <w:num w:numId="20">
+  <w:num w:numId="20" w16cid:durableId="52242649">
     <w:abstractNumId w:val="25"/>
   </w:num>
-  <w:num w:numId="21">
+  <w:num w:numId="21" w16cid:durableId="375351924">
     <w:abstractNumId w:val="14"/>
   </w:num>
-  <w:num w:numId="22">
+  <w:num w:numId="22" w16cid:durableId="2065104924">
     <w:abstractNumId w:val="2"/>
   </w:num>
-  <w:num w:numId="23">
+  <w:num w:numId="23" w16cid:durableId="1208372460">
     <w:abstractNumId w:val="13"/>
   </w:num>
-  <w:num w:numId="24">
+  <w:num w:numId="24" w16cid:durableId="2146314234">
     <w:abstractNumId w:val="5"/>
   </w:num>
-  <w:num w:numId="25">
+  <w:num w:numId="25" w16cid:durableId="2051954815">
     <w:abstractNumId w:val="24"/>
   </w:num>
-  <w:num w:numId="26">
+  <w:num w:numId="26" w16cid:durableId="1829248198">
     <w:abstractNumId w:val="18"/>
   </w:num>
-  <w:num w:numId="27">
+  <w:num w:numId="27" w16cid:durableId="407073867">
     <w:abstractNumId w:val="17"/>
   </w:num>
-  <w:num w:numId="28">
+  <w:num w:numId="28" w16cid:durableId="1267083264">
     <w:abstractNumId w:val="11"/>
   </w:num>
   <w:numIdMacAtCleanup w:val="28"/>
@@ -19152,7 +19157,7 @@
 </file>
 
 <file path=word/styles.xml><?xml version="1.0" encoding="utf-8"?>
-<w:styles xmlns:mc="http://schemas.openxmlformats.org/markup-compatibility/2006" xmlns:r="http://schemas.openxmlformats.org/officeDocument/2006/relationships" xmlns:w="http://schemas.openxmlformats.org/wordprocessingml/2006/main" xmlns:w14="http://schemas.microsoft.com/office/word/2010/wordml" xmlns:w15="http://schemas.microsoft.com/office/word/2012/wordml" xmlns:w16cex="http://schemas.microsoft.com/office/word/2018/wordml/cex" xmlns:w16cid="http://schemas.microsoft.com/office/word/2016/wordml/cid" xmlns:w16="http://schemas.microsoft.com/office/word/2018/wordml" xmlns:w16se="http://schemas.microsoft.com/office/word/2015/wordml/symex" mc:Ignorable="w14 w15 w16se w16cid w16 w16cex">
+<w:styles xmlns:mc="http://schemas.openxmlformats.org/markup-compatibility/2006" xmlns:r="http://schemas.openxmlformats.org/officeDocument/2006/relationships" xmlns:w="http://schemas.openxmlformats.org/wordprocessingml/2006/main" xmlns:w14="http://schemas.microsoft.com/office/word/2010/wordml" xmlns:w15="http://schemas.microsoft.com/office/word/2012/wordml" xmlns:w16cex="http://schemas.microsoft.com/office/word/2018/wordml/cex" xmlns:w16cid="http://schemas.microsoft.com/office/word/2016/wordml/cid" xmlns:w16="http://schemas.microsoft.com/office/word/2018/wordml" xmlns:w16du="http://schemas.microsoft.com/office/word/2023/wordml/word16du" xmlns:w16sdtdh="http://schemas.microsoft.com/office/word/2020/wordml/sdtdatahash" xmlns:w16sdtfl="http://schemas.microsoft.com/office/word/2024/wordml/sdtformatlock" xmlns:w16se="http://schemas.microsoft.com/office/word/2015/wordml/symex" mc:Ignorable="w14 w15 w16se w16cid w16 w16cex w16sdtdh w16sdtfl w16du">
   <w:docDefaults>
     <w:rPrDefault>
       <w:rPr>

--- a/Пояснительная_записка_ВКРБ_2024.docx
+++ b/Пояснительная_записка_ВКРБ_2024.docx
@@ -4097,8 +4097,11 @@
         <w:rPr>
           <w:rFonts w:asciiTheme="minorHAnsi" w:eastAsiaTheme="minorEastAsia" w:hAnsiTheme="minorHAnsi"/>
           <w:noProof/>
-          <w:sz w:val="22"/>
-          <w:lang w:eastAsia="ru-RU"/>
+          <w:kern w:val="2"/>
+          <w:sz w:val="24"/>
+          <w:szCs w:val="24"/>
+          <w:lang w:eastAsia="zh-CN"/>
+          <w14:ligatures w14:val="standardContextual"/>
         </w:rPr>
       </w:pPr>
       <w:r>
@@ -4131,7 +4134,7 @@
         </w:rPr>
         <w:fldChar w:fldCharType="separate"/>
       </w:r>
-      <w:hyperlink w:anchor="_Toc133699301" w:history="1">
+      <w:hyperlink w:anchor="_Toc198254296" w:history="1">
         <w:r>
           <w:rPr>
             <w:rStyle w:val="afb"/>
@@ -4158,7 +4161,7 @@
             <w:noProof/>
             <w:webHidden/>
           </w:rPr>
-          <w:instrText xml:space="preserve"> PAGEREF _Toc133699301 \h </w:instrText>
+          <w:instrText xml:space="preserve"> PAGEREF _Toc198254296 \h </w:instrText>
         </w:r>
         <w:r>
           <w:rPr>
@@ -4178,7 +4181,7 @@
             <w:noProof/>
             <w:webHidden/>
           </w:rPr>
-          <w:t>10</w:t>
+          <w:t>7</w:t>
         </w:r>
         <w:r>
           <w:rPr>
@@ -4195,11 +4198,14 @@
         <w:rPr>
           <w:rFonts w:asciiTheme="minorHAnsi" w:eastAsiaTheme="minorEastAsia" w:hAnsiTheme="minorHAnsi"/>
           <w:noProof/>
-          <w:sz w:val="22"/>
-          <w:lang w:eastAsia="ru-RU"/>
-        </w:rPr>
-      </w:pPr>
-      <w:hyperlink w:anchor="_Toc133699302" w:history="1">
+          <w:kern w:val="2"/>
+          <w:sz w:val="24"/>
+          <w:szCs w:val="24"/>
+          <w:lang w:eastAsia="zh-CN"/>
+          <w14:ligatures w14:val="standardContextual"/>
+        </w:rPr>
+      </w:pPr>
+      <w:hyperlink w:anchor="_Toc198254297" w:history="1">
         <w:r>
           <w:rPr>
             <w:rStyle w:val="afb"/>
@@ -4211,8 +4217,11 @@
           <w:rPr>
             <w:rFonts w:asciiTheme="minorHAnsi" w:eastAsiaTheme="minorEastAsia" w:hAnsiTheme="minorHAnsi"/>
             <w:noProof/>
-            <w:sz w:val="22"/>
-            <w:lang w:eastAsia="ru-RU"/>
+            <w:kern w:val="2"/>
+            <w:sz w:val="24"/>
+            <w:szCs w:val="24"/>
+            <w:lang w:eastAsia="zh-CN"/>
+            <w14:ligatures w14:val="standardContextual"/>
           </w:rPr>
           <w:tab/>
         </w:r>
@@ -4242,7 +4251,7 @@
             <w:noProof/>
             <w:webHidden/>
           </w:rPr>
-          <w:instrText xml:space="preserve"> PAGEREF _Toc133699302 \h </w:instrText>
+          <w:instrText xml:space="preserve"> PAGEREF _Toc198254297 \h </w:instrText>
         </w:r>
         <w:r>
           <w:rPr>
@@ -4262,7 +4271,7 @@
             <w:noProof/>
             <w:webHidden/>
           </w:rPr>
-          <w:t>11</w:t>
+          <w:t>9</w:t>
         </w:r>
         <w:r>
           <w:rPr>
@@ -4279,11 +4288,14 @@
         <w:rPr>
           <w:rFonts w:asciiTheme="minorHAnsi" w:eastAsiaTheme="minorEastAsia" w:hAnsiTheme="minorHAnsi"/>
           <w:noProof/>
-          <w:sz w:val="22"/>
-          <w:lang w:eastAsia="ru-RU"/>
-        </w:rPr>
-      </w:pPr>
-      <w:hyperlink w:anchor="_Toc133699303" w:history="1">
+          <w:kern w:val="2"/>
+          <w:sz w:val="24"/>
+          <w:szCs w:val="24"/>
+          <w:lang w:eastAsia="zh-CN"/>
+          <w14:ligatures w14:val="standardContextual"/>
+        </w:rPr>
+      </w:pPr>
+      <w:hyperlink w:anchor="_Toc198254298" w:history="1">
         <w:r>
           <w:rPr>
             <w:rStyle w:val="afb"/>
@@ -4295,8 +4307,11 @@
           <w:rPr>
             <w:rFonts w:asciiTheme="minorHAnsi" w:eastAsiaTheme="minorEastAsia" w:hAnsiTheme="minorHAnsi"/>
             <w:noProof/>
-            <w:sz w:val="22"/>
-            <w:lang w:eastAsia="ru-RU"/>
+            <w:kern w:val="2"/>
+            <w:sz w:val="24"/>
+            <w:szCs w:val="24"/>
+            <w:lang w:eastAsia="zh-CN"/>
+            <w14:ligatures w14:val="standardContextual"/>
           </w:rPr>
           <w:tab/>
         </w:r>
@@ -4326,7 +4341,7 @@
             <w:noProof/>
             <w:webHidden/>
           </w:rPr>
-          <w:instrText xml:space="preserve"> PAGEREF _Toc133699303 \h </w:instrText>
+          <w:instrText xml:space="preserve"> PAGEREF _Toc198254298 \h </w:instrText>
         </w:r>
         <w:r>
           <w:rPr>
@@ -4346,7 +4361,7 @@
             <w:noProof/>
             <w:webHidden/>
           </w:rPr>
-          <w:t>11</w:t>
+          <w:t>9</w:t>
         </w:r>
         <w:r>
           <w:rPr>
@@ -4363,11 +4378,14 @@
         <w:rPr>
           <w:rFonts w:asciiTheme="minorHAnsi" w:eastAsiaTheme="minorEastAsia" w:hAnsiTheme="minorHAnsi"/>
           <w:noProof/>
-          <w:sz w:val="22"/>
-          <w:lang w:eastAsia="ru-RU"/>
-        </w:rPr>
-      </w:pPr>
-      <w:hyperlink w:anchor="_Toc133699304" w:history="1">
+          <w:kern w:val="2"/>
+          <w:sz w:val="24"/>
+          <w:szCs w:val="24"/>
+          <w:lang w:eastAsia="zh-CN"/>
+          <w14:ligatures w14:val="standardContextual"/>
+        </w:rPr>
+      </w:pPr>
+      <w:hyperlink w:anchor="_Toc198254299" w:history="1">
         <w:r>
           <w:rPr>
             <w:rStyle w:val="afb"/>
@@ -4379,8 +4397,11 @@
           <w:rPr>
             <w:rFonts w:asciiTheme="minorHAnsi" w:eastAsiaTheme="minorEastAsia" w:hAnsiTheme="minorHAnsi"/>
             <w:noProof/>
-            <w:sz w:val="22"/>
-            <w:lang w:eastAsia="ru-RU"/>
+            <w:kern w:val="2"/>
+            <w:sz w:val="24"/>
+            <w:szCs w:val="24"/>
+            <w:lang w:eastAsia="zh-CN"/>
+            <w14:ligatures w14:val="standardContextual"/>
           </w:rPr>
           <w:tab/>
         </w:r>
@@ -4410,7 +4431,7 @@
             <w:noProof/>
             <w:webHidden/>
           </w:rPr>
-          <w:instrText xml:space="preserve"> PAGEREF _Toc133699304 \h </w:instrText>
+          <w:instrText xml:space="preserve"> PAGEREF _Toc198254299 \h </w:instrText>
         </w:r>
         <w:r>
           <w:rPr>
@@ -4430,7 +4451,7 @@
             <w:noProof/>
             <w:webHidden/>
           </w:rPr>
-          <w:t>11</w:t>
+          <w:t>12</w:t>
         </w:r>
         <w:r>
           <w:rPr>
@@ -4447,11 +4468,14 @@
         <w:rPr>
           <w:rFonts w:asciiTheme="minorHAnsi" w:eastAsiaTheme="minorEastAsia" w:hAnsiTheme="minorHAnsi"/>
           <w:noProof/>
-          <w:sz w:val="22"/>
-          <w:lang w:eastAsia="ru-RU"/>
-        </w:rPr>
-      </w:pPr>
-      <w:hyperlink w:anchor="_Toc133699305" w:history="1">
+          <w:kern w:val="2"/>
+          <w:sz w:val="24"/>
+          <w:szCs w:val="24"/>
+          <w:lang w:eastAsia="zh-CN"/>
+          <w14:ligatures w14:val="standardContextual"/>
+        </w:rPr>
+      </w:pPr>
+      <w:hyperlink w:anchor="_Toc198254300" w:history="1">
         <w:r>
           <w:rPr>
             <w:rStyle w:val="afb"/>
@@ -4463,8 +4487,11 @@
           <w:rPr>
             <w:rFonts w:asciiTheme="minorHAnsi" w:eastAsiaTheme="minorEastAsia" w:hAnsiTheme="minorHAnsi"/>
             <w:noProof/>
-            <w:sz w:val="22"/>
-            <w:lang w:eastAsia="ru-RU"/>
+            <w:kern w:val="2"/>
+            <w:sz w:val="24"/>
+            <w:szCs w:val="24"/>
+            <w:lang w:eastAsia="zh-CN"/>
+            <w14:ligatures w14:val="standardContextual"/>
           </w:rPr>
           <w:tab/>
         </w:r>
@@ -4494,7 +4521,7 @@
             <w:noProof/>
             <w:webHidden/>
           </w:rPr>
-          <w:instrText xml:space="preserve"> PAGEREF _Toc133699305 \h </w:instrText>
+          <w:instrText xml:space="preserve"> PAGEREF _Toc198254300 \h </w:instrText>
         </w:r>
         <w:r>
           <w:rPr>
@@ -4514,7 +4541,7 @@
             <w:noProof/>
             <w:webHidden/>
           </w:rPr>
-          <w:t>12</w:t>
+          <w:t>14</w:t>
         </w:r>
         <w:r>
           <w:rPr>
@@ -4529,16 +4556,19 @@
       <w:pPr>
         <w:pStyle w:val="33"/>
         <w:tabs>
-          <w:tab w:val="left" w:pos="1320"/>
+          <w:tab w:val="left" w:pos="1440"/>
         </w:tabs>
         <w:rPr>
           <w:rFonts w:asciiTheme="minorHAnsi" w:eastAsiaTheme="minorEastAsia" w:hAnsiTheme="minorHAnsi"/>
           <w:noProof/>
-          <w:sz w:val="22"/>
-          <w:lang w:eastAsia="ru-RU"/>
-        </w:rPr>
-      </w:pPr>
-      <w:hyperlink w:anchor="_Toc133699306" w:history="1">
+          <w:kern w:val="2"/>
+          <w:sz w:val="24"/>
+          <w:szCs w:val="24"/>
+          <w:lang w:eastAsia="zh-CN"/>
+          <w14:ligatures w14:val="standardContextual"/>
+        </w:rPr>
+      </w:pPr>
+      <w:hyperlink w:anchor="_Toc198254301" w:history="1">
         <w:r>
           <w:rPr>
             <w:rStyle w:val="afb"/>
@@ -4550,8 +4580,11 @@
           <w:rPr>
             <w:rFonts w:asciiTheme="minorHAnsi" w:eastAsiaTheme="minorEastAsia" w:hAnsiTheme="minorHAnsi"/>
             <w:noProof/>
-            <w:sz w:val="22"/>
-            <w:lang w:eastAsia="ru-RU"/>
+            <w:kern w:val="2"/>
+            <w:sz w:val="24"/>
+            <w:szCs w:val="24"/>
+            <w:lang w:eastAsia="zh-CN"/>
+            <w14:ligatures w14:val="standardContextual"/>
           </w:rPr>
           <w:tab/>
         </w:r>
@@ -4560,7 +4593,7 @@
             <w:rStyle w:val="afb"/>
             <w:noProof/>
           </w:rPr>
-          <w:t>Название системы-аналога 1</w:t>
+          <w:t>Anki</w:t>
         </w:r>
         <w:r>
           <w:rPr>
@@ -4581,7 +4614,7 @@
             <w:noProof/>
             <w:webHidden/>
           </w:rPr>
-          <w:instrText xml:space="preserve"> PAGEREF _Toc133699306 \h </w:instrText>
+          <w:instrText xml:space="preserve"> PAGEREF _Toc198254301 \h </w:instrText>
         </w:r>
         <w:r>
           <w:rPr>
@@ -4601,7 +4634,7 @@
             <w:noProof/>
             <w:webHidden/>
           </w:rPr>
-          <w:t>12</w:t>
+          <w:t>14</w:t>
         </w:r>
         <w:r>
           <w:rPr>
@@ -4616,20 +4649,24 @@
       <w:pPr>
         <w:pStyle w:val="33"/>
         <w:tabs>
-          <w:tab w:val="left" w:pos="1320"/>
+          <w:tab w:val="left" w:pos="1440"/>
         </w:tabs>
         <w:rPr>
           <w:rFonts w:asciiTheme="minorHAnsi" w:eastAsiaTheme="minorEastAsia" w:hAnsiTheme="minorHAnsi"/>
           <w:noProof/>
-          <w:sz w:val="22"/>
-          <w:lang w:eastAsia="ru-RU"/>
-        </w:rPr>
-      </w:pPr>
-      <w:hyperlink w:anchor="_Toc133699307" w:history="1">
+          <w:kern w:val="2"/>
+          <w:sz w:val="24"/>
+          <w:szCs w:val="24"/>
+          <w:lang w:eastAsia="zh-CN"/>
+          <w14:ligatures w14:val="standardContextual"/>
+        </w:rPr>
+      </w:pPr>
+      <w:hyperlink w:anchor="_Toc198254302" w:history="1">
         <w:r>
           <w:rPr>
             <w:rStyle w:val="afb"/>
             <w:noProof/>
+            <w:lang w:val="en-US"/>
           </w:rPr>
           <w:t>1.3.2</w:t>
         </w:r>
@@ -4637,8 +4674,11 @@
           <w:rPr>
             <w:rFonts w:asciiTheme="minorHAnsi" w:eastAsiaTheme="minorEastAsia" w:hAnsiTheme="minorHAnsi"/>
             <w:noProof/>
-            <w:sz w:val="22"/>
-            <w:lang w:eastAsia="ru-RU"/>
+            <w:kern w:val="2"/>
+            <w:sz w:val="24"/>
+            <w:szCs w:val="24"/>
+            <w:lang w:eastAsia="zh-CN"/>
+            <w14:ligatures w14:val="standardContextual"/>
           </w:rPr>
           <w:tab/>
         </w:r>
@@ -4647,7 +4687,21 @@
             <w:rStyle w:val="afb"/>
             <w:noProof/>
           </w:rPr>
-          <w:t>Название системы-аналога 2</w:t>
+          <w:t>StudySta</w:t>
+        </w:r>
+        <w:r>
+          <w:rPr>
+            <w:rStyle w:val="afb"/>
+            <w:noProof/>
+          </w:rPr>
+          <w:t>c</w:t>
+        </w:r>
+        <w:r>
+          <w:rPr>
+            <w:rStyle w:val="afb"/>
+            <w:noProof/>
+          </w:rPr>
+          <w:t>k</w:t>
         </w:r>
         <w:r>
           <w:rPr>
@@ -4668,7 +4722,7 @@
             <w:noProof/>
             <w:webHidden/>
           </w:rPr>
-          <w:instrText xml:space="preserve"> PAGEREF _Toc133699307 \h </w:instrText>
+          <w:instrText xml:space="preserve"> PAGEREF _Toc198254302 \h </w:instrText>
         </w:r>
         <w:r>
           <w:rPr>
@@ -4688,7 +4742,7 @@
             <w:noProof/>
             <w:webHidden/>
           </w:rPr>
-          <w:t>13</w:t>
+          <w:t>15</w:t>
         </w:r>
         <w:r>
           <w:rPr>
@@ -4703,20 +4757,24 @@
       <w:pPr>
         <w:pStyle w:val="33"/>
         <w:tabs>
-          <w:tab w:val="left" w:pos="1320"/>
+          <w:tab w:val="left" w:pos="1440"/>
         </w:tabs>
         <w:rPr>
           <w:rFonts w:asciiTheme="minorHAnsi" w:eastAsiaTheme="minorEastAsia" w:hAnsiTheme="minorHAnsi"/>
           <w:noProof/>
-          <w:sz w:val="22"/>
-          <w:lang w:eastAsia="ru-RU"/>
-        </w:rPr>
-      </w:pPr>
-      <w:hyperlink w:anchor="_Toc133699308" w:history="1">
+          <w:kern w:val="2"/>
+          <w:sz w:val="24"/>
+          <w:szCs w:val="24"/>
+          <w:lang w:eastAsia="zh-CN"/>
+          <w14:ligatures w14:val="standardContextual"/>
+        </w:rPr>
+      </w:pPr>
+      <w:hyperlink w:anchor="_Toc198254303" w:history="1">
         <w:r>
           <w:rPr>
             <w:rStyle w:val="afb"/>
             <w:noProof/>
+            <w:lang w:val="en-US"/>
           </w:rPr>
           <w:t>1.3.3</w:t>
         </w:r>
@@ -4724,8 +4782,11 @@
           <w:rPr>
             <w:rFonts w:asciiTheme="minorHAnsi" w:eastAsiaTheme="minorEastAsia" w:hAnsiTheme="minorHAnsi"/>
             <w:noProof/>
-            <w:sz w:val="22"/>
-            <w:lang w:eastAsia="ru-RU"/>
+            <w:kern w:val="2"/>
+            <w:sz w:val="24"/>
+            <w:szCs w:val="24"/>
+            <w:lang w:eastAsia="zh-CN"/>
+            <w14:ligatures w14:val="standardContextual"/>
           </w:rPr>
           <w:tab/>
         </w:r>
@@ -4755,7 +4816,7 @@
             <w:noProof/>
             <w:webHidden/>
           </w:rPr>
-          <w:instrText xml:space="preserve"> PAGEREF _Toc133699308 \h </w:instrText>
+          <w:instrText xml:space="preserve"> PAGEREF _Toc198254303 \h </w:instrText>
         </w:r>
         <w:r>
           <w:rPr>
@@ -4775,7 +4836,7 @@
             <w:noProof/>
             <w:webHidden/>
           </w:rPr>
-          <w:t>13</w:t>
+          <w:t>17</w:t>
         </w:r>
         <w:r>
           <w:rPr>
@@ -4792,11 +4853,14 @@
         <w:rPr>
           <w:rFonts w:asciiTheme="minorHAnsi" w:eastAsiaTheme="minorEastAsia" w:hAnsiTheme="minorHAnsi"/>
           <w:noProof/>
-          <w:sz w:val="22"/>
-          <w:lang w:eastAsia="ru-RU"/>
-        </w:rPr>
-      </w:pPr>
-      <w:hyperlink w:anchor="_Toc133699309" w:history="1">
+          <w:kern w:val="2"/>
+          <w:sz w:val="24"/>
+          <w:szCs w:val="24"/>
+          <w:lang w:eastAsia="zh-CN"/>
+          <w14:ligatures w14:val="standardContextual"/>
+        </w:rPr>
+      </w:pPr>
+      <w:hyperlink w:anchor="_Toc198254304" w:history="1">
         <w:r>
           <w:rPr>
             <w:rStyle w:val="afb"/>
@@ -4808,8 +4872,11 @@
           <w:rPr>
             <w:rFonts w:asciiTheme="minorHAnsi" w:eastAsiaTheme="minorEastAsia" w:hAnsiTheme="minorHAnsi"/>
             <w:noProof/>
-            <w:sz w:val="22"/>
-            <w:lang w:eastAsia="ru-RU"/>
+            <w:kern w:val="2"/>
+            <w:sz w:val="24"/>
+            <w:szCs w:val="24"/>
+            <w:lang w:eastAsia="zh-CN"/>
+            <w14:ligatures w14:val="standardContextual"/>
           </w:rPr>
           <w:tab/>
         </w:r>
@@ -4839,7 +4906,7 @@
             <w:noProof/>
             <w:webHidden/>
           </w:rPr>
-          <w:instrText xml:space="preserve"> PAGEREF _Toc133699309 \h </w:instrText>
+          <w:instrText xml:space="preserve"> PAGEREF _Toc198254304 \h </w:instrText>
         </w:r>
         <w:r>
           <w:rPr>
@@ -4859,7 +4926,7 @@
             <w:noProof/>
             <w:webHidden/>
           </w:rPr>
-          <w:t>15</w:t>
+          <w:t>18</w:t>
         </w:r>
         <w:r>
           <w:rPr>
@@ -4876,11 +4943,14 @@
         <w:rPr>
           <w:rFonts w:asciiTheme="minorHAnsi" w:eastAsiaTheme="minorEastAsia" w:hAnsiTheme="minorHAnsi"/>
           <w:noProof/>
-          <w:sz w:val="22"/>
-          <w:lang w:eastAsia="ru-RU"/>
-        </w:rPr>
-      </w:pPr>
-      <w:hyperlink w:anchor="_Toc133699310" w:history="1">
+          <w:kern w:val="2"/>
+          <w:sz w:val="24"/>
+          <w:szCs w:val="24"/>
+          <w:lang w:eastAsia="zh-CN"/>
+          <w14:ligatures w14:val="standardContextual"/>
+        </w:rPr>
+      </w:pPr>
+      <w:hyperlink w:anchor="_Toc198254305" w:history="1">
         <w:r>
           <w:rPr>
             <w:rStyle w:val="afb"/>
@@ -4892,8 +4962,11 @@
           <w:rPr>
             <w:rFonts w:asciiTheme="minorHAnsi" w:eastAsiaTheme="minorEastAsia" w:hAnsiTheme="minorHAnsi"/>
             <w:noProof/>
-            <w:sz w:val="22"/>
-            <w:lang w:eastAsia="ru-RU"/>
+            <w:kern w:val="2"/>
+            <w:sz w:val="24"/>
+            <w:szCs w:val="24"/>
+            <w:lang w:eastAsia="zh-CN"/>
+            <w14:ligatures w14:val="standardContextual"/>
           </w:rPr>
           <w:tab/>
         </w:r>
@@ -4923,7 +4996,7 @@
             <w:noProof/>
             <w:webHidden/>
           </w:rPr>
-          <w:instrText xml:space="preserve"> PAGEREF _Toc133699310 \h </w:instrText>
+          <w:instrText xml:space="preserve"> PAGEREF _Toc198254305 \h </w:instrText>
         </w:r>
         <w:r>
           <w:rPr>
@@ -4943,7 +5016,7 @@
             <w:noProof/>
             <w:webHidden/>
           </w:rPr>
-          <w:t>15</w:t>
+          <w:t>18</w:t>
         </w:r>
         <w:r>
           <w:rPr>
@@ -4956,28 +5029,34 @@
     </w:p>
     <w:p>
       <w:pPr>
-        <w:pStyle w:val="25"/>
+        <w:pStyle w:val="1a"/>
         <w:rPr>
           <w:rFonts w:asciiTheme="minorHAnsi" w:eastAsiaTheme="minorEastAsia" w:hAnsiTheme="minorHAnsi"/>
           <w:noProof/>
-          <w:sz w:val="22"/>
-          <w:lang w:eastAsia="ru-RU"/>
-        </w:rPr>
-      </w:pPr>
-      <w:hyperlink w:anchor="_Toc133699311" w:history="1">
+          <w:kern w:val="2"/>
+          <w:sz w:val="24"/>
+          <w:szCs w:val="24"/>
+          <w:lang w:eastAsia="zh-CN"/>
+          <w14:ligatures w14:val="standardContextual"/>
+        </w:rPr>
+      </w:pPr>
+      <w:hyperlink w:anchor="_Toc198254306" w:history="1">
         <w:r>
           <w:rPr>
             <w:rStyle w:val="afb"/>
             <w:noProof/>
           </w:rPr>
-          <w:t>1.6</w:t>
+          <w:t>2</w:t>
         </w:r>
         <w:r>
           <w:rPr>
             <w:rFonts w:asciiTheme="minorHAnsi" w:eastAsiaTheme="minorEastAsia" w:hAnsiTheme="minorHAnsi"/>
             <w:noProof/>
-            <w:sz w:val="22"/>
-            <w:lang w:eastAsia="ru-RU"/>
+            <w:kern w:val="2"/>
+            <w:sz w:val="24"/>
+            <w:szCs w:val="24"/>
+            <w:lang w:eastAsia="zh-CN"/>
+            <w14:ligatures w14:val="standardContextual"/>
           </w:rPr>
           <w:tab/>
         </w:r>
@@ -4986,7 +5065,7 @@
             <w:rStyle w:val="afb"/>
             <w:noProof/>
           </w:rPr>
-          <w:t>Выводы по главе.</w:t>
+          <w:t>Проектирование системы</w:t>
         </w:r>
         <w:r>
           <w:rPr>
@@ -5007,7 +5086,7 @@
             <w:noProof/>
             <w:webHidden/>
           </w:rPr>
-          <w:instrText xml:space="preserve"> PAGEREF _Toc133699311 \h </w:instrText>
+          <w:instrText xml:space="preserve"> PAGEREF _Toc198254306 \h </w:instrText>
         </w:r>
         <w:r>
           <w:rPr>
@@ -5027,7 +5106,7 @@
             <w:noProof/>
             <w:webHidden/>
           </w:rPr>
-          <w:t>15</w:t>
+          <w:t>19</w:t>
         </w:r>
         <w:r>
           <w:rPr>
@@ -5040,28 +5119,34 @@
     </w:p>
     <w:p>
       <w:pPr>
-        <w:pStyle w:val="1a"/>
+        <w:pStyle w:val="25"/>
         <w:rPr>
           <w:rFonts w:asciiTheme="minorHAnsi" w:eastAsiaTheme="minorEastAsia" w:hAnsiTheme="minorHAnsi"/>
           <w:noProof/>
-          <w:sz w:val="22"/>
-          <w:lang w:eastAsia="ru-RU"/>
-        </w:rPr>
-      </w:pPr>
-      <w:hyperlink w:anchor="_Toc133699312" w:history="1">
+          <w:kern w:val="2"/>
+          <w:sz w:val="24"/>
+          <w:szCs w:val="24"/>
+          <w:lang w:eastAsia="zh-CN"/>
+          <w14:ligatures w14:val="standardContextual"/>
+        </w:rPr>
+      </w:pPr>
+      <w:hyperlink w:anchor="_Toc198254307" w:history="1">
         <w:r>
           <w:rPr>
             <w:rStyle w:val="afb"/>
             <w:noProof/>
           </w:rPr>
-          <w:t>2</w:t>
+          <w:t>2.1</w:t>
         </w:r>
         <w:r>
           <w:rPr>
             <w:rFonts w:asciiTheme="minorHAnsi" w:eastAsiaTheme="minorEastAsia" w:hAnsiTheme="minorHAnsi"/>
             <w:noProof/>
-            <w:sz w:val="22"/>
-            <w:lang w:eastAsia="ru-RU"/>
+            <w:kern w:val="2"/>
+            <w:sz w:val="24"/>
+            <w:szCs w:val="24"/>
+            <w:lang w:eastAsia="zh-CN"/>
+            <w14:ligatures w14:val="standardContextual"/>
           </w:rPr>
           <w:tab/>
         </w:r>
@@ -5070,7 +5155,7 @@
             <w:rStyle w:val="afb"/>
             <w:noProof/>
           </w:rPr>
-          <w:t>Проектирование системы</w:t>
+          <w:t>Выбор и обоснование архитектуры системы</w:t>
         </w:r>
         <w:r>
           <w:rPr>
@@ -5091,7 +5176,7 @@
             <w:noProof/>
             <w:webHidden/>
           </w:rPr>
-          <w:instrText xml:space="preserve"> PAGEREF _Toc133699312 \h </w:instrText>
+          <w:instrText xml:space="preserve"> PAGEREF _Toc198254307 \h </w:instrText>
         </w:r>
         <w:r>
           <w:rPr>
@@ -5111,7 +5196,7 @@
             <w:noProof/>
             <w:webHidden/>
           </w:rPr>
-          <w:t>17</w:t>
+          <w:t>19</w:t>
         </w:r>
         <w:r>
           <w:rPr>
@@ -5128,24 +5213,30 @@
         <w:rPr>
           <w:rFonts w:asciiTheme="minorHAnsi" w:eastAsiaTheme="minorEastAsia" w:hAnsiTheme="minorHAnsi"/>
           <w:noProof/>
-          <w:sz w:val="22"/>
-          <w:lang w:eastAsia="ru-RU"/>
-        </w:rPr>
-      </w:pPr>
-      <w:hyperlink w:anchor="_Toc133699313" w:history="1">
+          <w:kern w:val="2"/>
+          <w:sz w:val="24"/>
+          <w:szCs w:val="24"/>
+          <w:lang w:eastAsia="zh-CN"/>
+          <w14:ligatures w14:val="standardContextual"/>
+        </w:rPr>
+      </w:pPr>
+      <w:hyperlink w:anchor="_Toc198254308" w:history="1">
         <w:r>
           <w:rPr>
             <w:rStyle w:val="afb"/>
             <w:noProof/>
           </w:rPr>
-          <w:t>2.1</w:t>
+          <w:t>2.2</w:t>
         </w:r>
         <w:r>
           <w:rPr>
             <w:rFonts w:asciiTheme="minorHAnsi" w:eastAsiaTheme="minorEastAsia" w:hAnsiTheme="minorHAnsi"/>
             <w:noProof/>
-            <w:sz w:val="22"/>
-            <w:lang w:eastAsia="ru-RU"/>
+            <w:kern w:val="2"/>
+            <w:sz w:val="24"/>
+            <w:szCs w:val="24"/>
+            <w:lang w:eastAsia="zh-CN"/>
+            <w14:ligatures w14:val="standardContextual"/>
           </w:rPr>
           <w:tab/>
         </w:r>
@@ -5154,7 +5245,7 @@
             <w:rStyle w:val="afb"/>
             <w:noProof/>
           </w:rPr>
-          <w:t>Выбор и обоснование архитектуры системы</w:t>
+          <w:t>Проект системы</w:t>
         </w:r>
         <w:r>
           <w:rPr>
@@ -5175,7 +5266,7 @@
             <w:noProof/>
             <w:webHidden/>
           </w:rPr>
-          <w:instrText xml:space="preserve"> PAGEREF _Toc133699313 \h </w:instrText>
+          <w:instrText xml:space="preserve"> PAGEREF _Toc198254308 \h </w:instrText>
         </w:r>
         <w:r>
           <w:rPr>
@@ -5195,7 +5286,7 @@
             <w:noProof/>
             <w:webHidden/>
           </w:rPr>
-          <w:t>17</w:t>
+          <w:t>19</w:t>
         </w:r>
         <w:r>
           <w:rPr>
@@ -5208,28 +5299,37 @@
     </w:p>
     <w:p>
       <w:pPr>
-        <w:pStyle w:val="25"/>
+        <w:pStyle w:val="33"/>
+        <w:tabs>
+          <w:tab w:val="left" w:pos="1440"/>
+        </w:tabs>
         <w:rPr>
           <w:rFonts w:asciiTheme="minorHAnsi" w:eastAsiaTheme="minorEastAsia" w:hAnsiTheme="minorHAnsi"/>
           <w:noProof/>
-          <w:sz w:val="22"/>
-          <w:lang w:eastAsia="ru-RU"/>
-        </w:rPr>
-      </w:pPr>
-      <w:hyperlink w:anchor="_Toc133699314" w:history="1">
+          <w:kern w:val="2"/>
+          <w:sz w:val="24"/>
+          <w:szCs w:val="24"/>
+          <w:lang w:eastAsia="zh-CN"/>
+          <w14:ligatures w14:val="standardContextual"/>
+        </w:rPr>
+      </w:pPr>
+      <w:hyperlink w:anchor="_Toc198254309" w:history="1">
         <w:r>
           <w:rPr>
             <w:rStyle w:val="afb"/>
             <w:noProof/>
           </w:rPr>
-          <w:t>2.2</w:t>
+          <w:t>2.2.1</w:t>
         </w:r>
         <w:r>
           <w:rPr>
             <w:rFonts w:asciiTheme="minorHAnsi" w:eastAsiaTheme="minorEastAsia" w:hAnsiTheme="minorHAnsi"/>
             <w:noProof/>
-            <w:sz w:val="22"/>
-            <w:lang w:eastAsia="ru-RU"/>
+            <w:kern w:val="2"/>
+            <w:sz w:val="24"/>
+            <w:szCs w:val="24"/>
+            <w:lang w:eastAsia="zh-CN"/>
+            <w14:ligatures w14:val="standardContextual"/>
           </w:rPr>
           <w:tab/>
         </w:r>
@@ -5238,7 +5338,7 @@
             <w:rStyle w:val="afb"/>
             <w:noProof/>
           </w:rPr>
-          <w:t>Проект системы</w:t>
+          <w:t>Построение проекта системы</w:t>
         </w:r>
         <w:r>
           <w:rPr>
@@ -5259,7 +5359,7 @@
             <w:noProof/>
             <w:webHidden/>
           </w:rPr>
-          <w:instrText xml:space="preserve"> PAGEREF _Toc133699314 \h </w:instrText>
+          <w:instrText xml:space="preserve"> PAGEREF _Toc198254309 \h </w:instrText>
         </w:r>
         <w:r>
           <w:rPr>
@@ -5279,7 +5379,7 @@
             <w:noProof/>
             <w:webHidden/>
           </w:rPr>
-          <w:t>17</w:t>
+          <w:t>19</w:t>
         </w:r>
         <w:r>
           <w:rPr>
@@ -5294,29 +5394,35 @@
       <w:pPr>
         <w:pStyle w:val="33"/>
         <w:tabs>
-          <w:tab w:val="left" w:pos="1320"/>
+          <w:tab w:val="left" w:pos="1440"/>
         </w:tabs>
         <w:rPr>
           <w:rFonts w:asciiTheme="minorHAnsi" w:eastAsiaTheme="minorEastAsia" w:hAnsiTheme="minorHAnsi"/>
           <w:noProof/>
-          <w:sz w:val="22"/>
-          <w:lang w:eastAsia="ru-RU"/>
-        </w:rPr>
-      </w:pPr>
-      <w:hyperlink w:anchor="_Toc133699315" w:history="1">
+          <w:kern w:val="2"/>
+          <w:sz w:val="24"/>
+          <w:szCs w:val="24"/>
+          <w:lang w:eastAsia="zh-CN"/>
+          <w14:ligatures w14:val="standardContextual"/>
+        </w:rPr>
+      </w:pPr>
+      <w:hyperlink w:anchor="_Toc198254310" w:history="1">
         <w:r>
           <w:rPr>
             <w:rStyle w:val="afb"/>
             <w:noProof/>
           </w:rPr>
-          <w:t>2.2.1</w:t>
+          <w:t>2.2.2</w:t>
         </w:r>
         <w:r>
           <w:rPr>
             <w:rFonts w:asciiTheme="minorHAnsi" w:eastAsiaTheme="minorEastAsia" w:hAnsiTheme="minorHAnsi"/>
             <w:noProof/>
-            <w:sz w:val="22"/>
-            <w:lang w:eastAsia="ru-RU"/>
+            <w:kern w:val="2"/>
+            <w:sz w:val="24"/>
+            <w:szCs w:val="24"/>
+            <w:lang w:eastAsia="zh-CN"/>
+            <w14:ligatures w14:val="standardContextual"/>
           </w:rPr>
           <w:tab/>
         </w:r>
@@ -5325,7 +5431,7 @@
             <w:rStyle w:val="afb"/>
             <w:noProof/>
           </w:rPr>
-          <w:t>Построение проекта системы</w:t>
+          <w:t>Выбор и обоснование средств реализации</w:t>
         </w:r>
         <w:r>
           <w:rPr>
@@ -5346,7 +5452,7 @@
             <w:noProof/>
             <w:webHidden/>
           </w:rPr>
-          <w:instrText xml:space="preserve"> PAGEREF _Toc133699315 \h </w:instrText>
+          <w:instrText xml:space="preserve"> PAGEREF _Toc198254310 \h </w:instrText>
         </w:r>
         <w:r>
           <w:rPr>
@@ -5366,7 +5472,7 @@
             <w:noProof/>
             <w:webHidden/>
           </w:rPr>
-          <w:t>17</w:t>
+          <w:t>19</w:t>
         </w:r>
         <w:r>
           <w:rPr>
@@ -5379,31 +5485,34 @@
     </w:p>
     <w:p>
       <w:pPr>
-        <w:pStyle w:val="33"/>
-        <w:tabs>
-          <w:tab w:val="left" w:pos="1320"/>
-        </w:tabs>
+        <w:pStyle w:val="1a"/>
         <w:rPr>
           <w:rFonts w:asciiTheme="minorHAnsi" w:eastAsiaTheme="minorEastAsia" w:hAnsiTheme="minorHAnsi"/>
           <w:noProof/>
-          <w:sz w:val="22"/>
-          <w:lang w:eastAsia="ru-RU"/>
-        </w:rPr>
-      </w:pPr>
-      <w:hyperlink w:anchor="_Toc133699316" w:history="1">
+          <w:kern w:val="2"/>
+          <w:sz w:val="24"/>
+          <w:szCs w:val="24"/>
+          <w:lang w:eastAsia="zh-CN"/>
+          <w14:ligatures w14:val="standardContextual"/>
+        </w:rPr>
+      </w:pPr>
+      <w:hyperlink w:anchor="_Toc198254311" w:history="1">
         <w:r>
           <w:rPr>
             <w:rStyle w:val="afb"/>
             <w:noProof/>
           </w:rPr>
-          <w:t>2.2.2</w:t>
+          <w:t>3</w:t>
         </w:r>
         <w:r>
           <w:rPr>
             <w:rFonts w:asciiTheme="minorHAnsi" w:eastAsiaTheme="minorEastAsia" w:hAnsiTheme="minorHAnsi"/>
             <w:noProof/>
-            <w:sz w:val="22"/>
-            <w:lang w:eastAsia="ru-RU"/>
+            <w:kern w:val="2"/>
+            <w:sz w:val="24"/>
+            <w:szCs w:val="24"/>
+            <w:lang w:eastAsia="zh-CN"/>
+            <w14:ligatures w14:val="standardContextual"/>
           </w:rPr>
           <w:tab/>
         </w:r>
@@ -5412,7 +5521,7 @@
             <w:rStyle w:val="afb"/>
             <w:noProof/>
           </w:rPr>
-          <w:t>Выбор и обоснование средств реализации</w:t>
+          <w:t>Реализация системы</w:t>
         </w:r>
         <w:r>
           <w:rPr>
@@ -5433,7 +5542,7 @@
             <w:noProof/>
             <w:webHidden/>
           </w:rPr>
-          <w:instrText xml:space="preserve"> PAGEREF _Toc133699316 \h </w:instrText>
+          <w:instrText xml:space="preserve"> PAGEREF _Toc198254311 \h </w:instrText>
         </w:r>
         <w:r>
           <w:rPr>
@@ -5453,7 +5562,7 @@
             <w:noProof/>
             <w:webHidden/>
           </w:rPr>
-          <w:t>17</w:t>
+          <w:t>20</w:t>
         </w:r>
         <w:r>
           <w:rPr>
@@ -5466,31 +5575,34 @@
     </w:p>
     <w:p>
       <w:pPr>
-        <w:pStyle w:val="33"/>
-        <w:tabs>
-          <w:tab w:val="left" w:pos="1320"/>
-        </w:tabs>
+        <w:pStyle w:val="25"/>
         <w:rPr>
           <w:rFonts w:asciiTheme="minorHAnsi" w:eastAsiaTheme="minorEastAsia" w:hAnsiTheme="minorHAnsi"/>
           <w:noProof/>
-          <w:sz w:val="22"/>
-          <w:lang w:eastAsia="ru-RU"/>
-        </w:rPr>
-      </w:pPr>
-      <w:hyperlink w:anchor="_Toc133699317" w:history="1">
+          <w:kern w:val="2"/>
+          <w:sz w:val="24"/>
+          <w:szCs w:val="24"/>
+          <w:lang w:eastAsia="zh-CN"/>
+          <w14:ligatures w14:val="standardContextual"/>
+        </w:rPr>
+      </w:pPr>
+      <w:hyperlink w:anchor="_Toc198254312" w:history="1">
         <w:r>
           <w:rPr>
             <w:rStyle w:val="afb"/>
             <w:noProof/>
           </w:rPr>
-          <w:t>2.2.3</w:t>
+          <w:t>3.1</w:t>
         </w:r>
         <w:r>
           <w:rPr>
             <w:rFonts w:asciiTheme="minorHAnsi" w:eastAsiaTheme="minorEastAsia" w:hAnsiTheme="minorHAnsi"/>
             <w:noProof/>
-            <w:sz w:val="22"/>
-            <w:lang w:eastAsia="ru-RU"/>
+            <w:kern w:val="2"/>
+            <w:sz w:val="24"/>
+            <w:szCs w:val="24"/>
+            <w:lang w:eastAsia="zh-CN"/>
+            <w14:ligatures w14:val="standardContextual"/>
           </w:rPr>
           <w:tab/>
         </w:r>
@@ -5499,7 +5611,7 @@
             <w:rStyle w:val="afb"/>
             <w:noProof/>
           </w:rPr>
-          <w:t>Выводы по главе</w:t>
+          <w:t>Описание интерфейса пользователя</w:t>
         </w:r>
         <w:r>
           <w:rPr>
@@ -5520,7 +5632,7 @@
             <w:noProof/>
             <w:webHidden/>
           </w:rPr>
-          <w:instrText xml:space="preserve"> PAGEREF _Toc133699317 \h </w:instrText>
+          <w:instrText xml:space="preserve"> PAGEREF _Toc198254312 \h </w:instrText>
         </w:r>
         <w:r>
           <w:rPr>
@@ -5540,7 +5652,7 @@
             <w:noProof/>
             <w:webHidden/>
           </w:rPr>
-          <w:t>17</w:t>
+          <w:t>20</w:t>
         </w:r>
         <w:r>
           <w:rPr>
@@ -5553,28 +5665,34 @@
     </w:p>
     <w:p>
       <w:pPr>
-        <w:pStyle w:val="1a"/>
+        <w:pStyle w:val="25"/>
         <w:rPr>
           <w:rFonts w:asciiTheme="minorHAnsi" w:eastAsiaTheme="minorEastAsia" w:hAnsiTheme="minorHAnsi"/>
           <w:noProof/>
-          <w:sz w:val="22"/>
-          <w:lang w:eastAsia="ru-RU"/>
-        </w:rPr>
-      </w:pPr>
-      <w:hyperlink w:anchor="_Toc133699318" w:history="1">
+          <w:kern w:val="2"/>
+          <w:sz w:val="24"/>
+          <w:szCs w:val="24"/>
+          <w:lang w:eastAsia="zh-CN"/>
+          <w14:ligatures w14:val="standardContextual"/>
+        </w:rPr>
+      </w:pPr>
+      <w:hyperlink w:anchor="_Toc198254313" w:history="1">
         <w:r>
           <w:rPr>
             <w:rStyle w:val="afb"/>
             <w:noProof/>
           </w:rPr>
-          <w:t>3</w:t>
+          <w:t>3.2</w:t>
         </w:r>
         <w:r>
           <w:rPr>
             <w:rFonts w:asciiTheme="minorHAnsi" w:eastAsiaTheme="minorEastAsia" w:hAnsiTheme="minorHAnsi"/>
             <w:noProof/>
-            <w:sz w:val="22"/>
-            <w:lang w:eastAsia="ru-RU"/>
+            <w:kern w:val="2"/>
+            <w:sz w:val="24"/>
+            <w:szCs w:val="24"/>
+            <w:lang w:eastAsia="zh-CN"/>
+            <w14:ligatures w14:val="standardContextual"/>
           </w:rPr>
           <w:tab/>
         </w:r>
@@ -5583,7 +5701,7 @@
             <w:rStyle w:val="afb"/>
             <w:noProof/>
           </w:rPr>
-          <w:t>Реализация системы</w:t>
+          <w:t>Диаграммы реализации</w:t>
         </w:r>
         <w:r>
           <w:rPr>
@@ -5604,7 +5722,7 @@
             <w:noProof/>
             <w:webHidden/>
           </w:rPr>
-          <w:instrText xml:space="preserve"> PAGEREF _Toc133699318 \h </w:instrText>
+          <w:instrText xml:space="preserve"> PAGEREF _Toc198254313 \h </w:instrText>
         </w:r>
         <w:r>
           <w:rPr>
@@ -5624,7 +5742,7 @@
             <w:noProof/>
             <w:webHidden/>
           </w:rPr>
-          <w:t>19</w:t>
+          <w:t>20</w:t>
         </w:r>
         <w:r>
           <w:rPr>
@@ -5641,24 +5759,30 @@
         <w:rPr>
           <w:rFonts w:asciiTheme="minorHAnsi" w:eastAsiaTheme="minorEastAsia" w:hAnsiTheme="minorHAnsi"/>
           <w:noProof/>
-          <w:sz w:val="22"/>
-          <w:lang w:eastAsia="ru-RU"/>
-        </w:rPr>
-      </w:pPr>
-      <w:hyperlink w:anchor="_Toc133699319" w:history="1">
+          <w:kern w:val="2"/>
+          <w:sz w:val="24"/>
+          <w:szCs w:val="24"/>
+          <w:lang w:eastAsia="zh-CN"/>
+          <w14:ligatures w14:val="standardContextual"/>
+        </w:rPr>
+      </w:pPr>
+      <w:hyperlink w:anchor="_Toc198254314" w:history="1">
         <w:r>
           <w:rPr>
             <w:rStyle w:val="afb"/>
             <w:noProof/>
           </w:rPr>
-          <w:t>3.1</w:t>
+          <w:t>3.3</w:t>
         </w:r>
         <w:r>
           <w:rPr>
             <w:rFonts w:asciiTheme="minorHAnsi" w:eastAsiaTheme="minorEastAsia" w:hAnsiTheme="minorHAnsi"/>
             <w:noProof/>
-            <w:sz w:val="22"/>
-            <w:lang w:eastAsia="ru-RU"/>
+            <w:kern w:val="2"/>
+            <w:sz w:val="24"/>
+            <w:szCs w:val="24"/>
+            <w:lang w:eastAsia="zh-CN"/>
+            <w14:ligatures w14:val="standardContextual"/>
           </w:rPr>
           <w:tab/>
         </w:r>
@@ -5667,7 +5791,7 @@
             <w:rStyle w:val="afb"/>
             <w:noProof/>
           </w:rPr>
-          <w:t>Описание интерфейса пользователя</w:t>
+          <w:t>Физическая модель данных.</w:t>
         </w:r>
         <w:r>
           <w:rPr>
@@ -5688,7 +5812,7 @@
             <w:noProof/>
             <w:webHidden/>
           </w:rPr>
-          <w:instrText xml:space="preserve"> PAGEREF _Toc133699319 \h </w:instrText>
+          <w:instrText xml:space="preserve"> PAGEREF _Toc198254314 \h </w:instrText>
         </w:r>
         <w:r>
           <w:rPr>
@@ -5708,7 +5832,7 @@
             <w:noProof/>
             <w:webHidden/>
           </w:rPr>
-          <w:t>19</w:t>
+          <w:t>20</w:t>
         </w:r>
         <w:r>
           <w:rPr>
@@ -5725,24 +5849,30 @@
         <w:rPr>
           <w:rFonts w:asciiTheme="minorHAnsi" w:eastAsiaTheme="minorEastAsia" w:hAnsiTheme="minorHAnsi"/>
           <w:noProof/>
-          <w:sz w:val="22"/>
-          <w:lang w:eastAsia="ru-RU"/>
-        </w:rPr>
-      </w:pPr>
-      <w:hyperlink w:anchor="_Toc133699320" w:history="1">
+          <w:kern w:val="2"/>
+          <w:sz w:val="24"/>
+          <w:szCs w:val="24"/>
+          <w:lang w:eastAsia="zh-CN"/>
+          <w14:ligatures w14:val="standardContextual"/>
+        </w:rPr>
+      </w:pPr>
+      <w:hyperlink w:anchor="_Toc198254315" w:history="1">
         <w:r>
           <w:rPr>
             <w:rStyle w:val="afb"/>
             <w:noProof/>
           </w:rPr>
-          <w:t>3.2</w:t>
+          <w:t>3.4</w:t>
         </w:r>
         <w:r>
           <w:rPr>
             <w:rFonts w:asciiTheme="minorHAnsi" w:eastAsiaTheme="minorEastAsia" w:hAnsiTheme="minorHAnsi"/>
             <w:noProof/>
-            <w:sz w:val="22"/>
-            <w:lang w:eastAsia="ru-RU"/>
+            <w:kern w:val="2"/>
+            <w:sz w:val="24"/>
+            <w:szCs w:val="24"/>
+            <w:lang w:eastAsia="zh-CN"/>
+            <w14:ligatures w14:val="standardContextual"/>
           </w:rPr>
           <w:tab/>
         </w:r>
@@ -5751,7 +5881,7 @@
             <w:rStyle w:val="afb"/>
             <w:noProof/>
           </w:rPr>
-          <w:t>Диаграммы реализации</w:t>
+          <w:t>Апробация системы</w:t>
         </w:r>
         <w:r>
           <w:rPr>
@@ -5772,7 +5902,7 @@
             <w:noProof/>
             <w:webHidden/>
           </w:rPr>
-          <w:instrText xml:space="preserve"> PAGEREF _Toc133699320 \h </w:instrText>
+          <w:instrText xml:space="preserve"> PAGEREF _Toc198254315 \h </w:instrText>
         </w:r>
         <w:r>
           <w:rPr>
@@ -5792,7 +5922,7 @@
             <w:noProof/>
             <w:webHidden/>
           </w:rPr>
-          <w:t>19</w:t>
+          <w:t>20</w:t>
         </w:r>
         <w:r>
           <w:rPr>
@@ -5809,24 +5939,30 @@
         <w:rPr>
           <w:rFonts w:asciiTheme="minorHAnsi" w:eastAsiaTheme="minorEastAsia" w:hAnsiTheme="minorHAnsi"/>
           <w:noProof/>
-          <w:sz w:val="22"/>
-          <w:lang w:eastAsia="ru-RU"/>
-        </w:rPr>
-      </w:pPr>
-      <w:hyperlink w:anchor="_Toc133699321" w:history="1">
+          <w:kern w:val="2"/>
+          <w:sz w:val="24"/>
+          <w:szCs w:val="24"/>
+          <w:lang w:eastAsia="zh-CN"/>
+          <w14:ligatures w14:val="standardContextual"/>
+        </w:rPr>
+      </w:pPr>
+      <w:hyperlink w:anchor="_Toc198254316" w:history="1">
         <w:r>
           <w:rPr>
             <w:rStyle w:val="afb"/>
             <w:noProof/>
           </w:rPr>
-          <w:t>3.3</w:t>
+          <w:t>3.5</w:t>
         </w:r>
         <w:r>
           <w:rPr>
             <w:rFonts w:asciiTheme="minorHAnsi" w:eastAsiaTheme="minorEastAsia" w:hAnsiTheme="minorHAnsi"/>
             <w:noProof/>
-            <w:sz w:val="22"/>
-            <w:lang w:eastAsia="ru-RU"/>
+            <w:kern w:val="2"/>
+            <w:sz w:val="24"/>
+            <w:szCs w:val="24"/>
+            <w:lang w:eastAsia="zh-CN"/>
+            <w14:ligatures w14:val="standardContextual"/>
           </w:rPr>
           <w:tab/>
         </w:r>
@@ -5835,7 +5971,7 @@
             <w:rStyle w:val="afb"/>
             <w:noProof/>
           </w:rPr>
-          <w:t>Физическая модель данных.</w:t>
+          <w:t>Описание проведенных исследований</w:t>
         </w:r>
         <w:r>
           <w:rPr>
@@ -5856,7 +5992,7 @@
             <w:noProof/>
             <w:webHidden/>
           </w:rPr>
-          <w:instrText xml:space="preserve"> PAGEREF _Toc133699321 \h </w:instrText>
+          <w:instrText xml:space="preserve"> PAGEREF _Toc198254316 \h </w:instrText>
         </w:r>
         <w:r>
           <w:rPr>
@@ -5876,7 +6012,7 @@
             <w:noProof/>
             <w:webHidden/>
           </w:rPr>
-          <w:t>19</w:t>
+          <w:t>20</w:t>
         </w:r>
         <w:r>
           <w:rPr>
@@ -5889,273 +6025,245 @@
     </w:p>
     <w:p>
       <w:pPr>
-        <w:pStyle w:val="25"/>
+        <w:pStyle w:val="1a"/>
         <w:rPr>
           <w:rFonts w:asciiTheme="minorHAnsi" w:eastAsiaTheme="minorEastAsia" w:hAnsiTheme="minorHAnsi"/>
           <w:noProof/>
-          <w:sz w:val="22"/>
-          <w:lang w:eastAsia="ru-RU"/>
-        </w:rPr>
-      </w:pPr>
-      <w:hyperlink w:anchor="_Toc133699322" w:history="1">
+          <w:kern w:val="2"/>
+          <w:sz w:val="24"/>
+          <w:szCs w:val="24"/>
+          <w:lang w:eastAsia="zh-CN"/>
+          <w14:ligatures w14:val="standardContextual"/>
+        </w:rPr>
+      </w:pPr>
+      <w:hyperlink w:anchor="_Toc198254317" w:history="1">
         <w:r>
           <w:rPr>
             <w:rStyle w:val="afb"/>
             <w:noProof/>
           </w:rPr>
-          <w:t>3.4</w:t>
-        </w:r>
-        <w:r>
-          <w:rPr>
-            <w:rFonts w:asciiTheme="minorHAnsi" w:eastAsiaTheme="minorEastAsia" w:hAnsiTheme="minorHAnsi"/>
-            <w:noProof/>
-            <w:sz w:val="22"/>
-            <w:lang w:eastAsia="ru-RU"/>
+          <w:t>Заключение</w:t>
+        </w:r>
+        <w:r>
+          <w:rPr>
+            <w:noProof/>
+            <w:webHidden/>
           </w:rPr>
           <w:tab/>
         </w:r>
         <w:r>
           <w:rPr>
-            <w:rStyle w:val="afb"/>
-            <w:noProof/>
-          </w:rPr>
-          <w:t>Апробация системы</w:t>
-        </w:r>
-        <w:r>
-          <w:rPr>
             <w:noProof/>
             <w:webHidden/>
           </w:rPr>
-          <w:tab/>
+          <w:fldChar w:fldCharType="begin"/>
         </w:r>
         <w:r>
           <w:rPr>
             <w:noProof/>
             <w:webHidden/>
           </w:rPr>
-          <w:fldChar w:fldCharType="begin"/>
+          <w:instrText xml:space="preserve"> PAGEREF _Toc198254317 \h </w:instrText>
         </w:r>
         <w:r>
           <w:rPr>
             <w:noProof/>
             <w:webHidden/>
           </w:rPr>
-          <w:instrText xml:space="preserve"> PAGEREF _Toc133699322 \h </w:instrText>
         </w:r>
         <w:r>
           <w:rPr>
             <w:noProof/>
             <w:webHidden/>
           </w:rPr>
+          <w:fldChar w:fldCharType="separate"/>
         </w:r>
         <w:r>
           <w:rPr>
             <w:noProof/>
             <w:webHidden/>
           </w:rPr>
-          <w:fldChar w:fldCharType="separate"/>
+          <w:t>21</w:t>
         </w:r>
         <w:r>
           <w:rPr>
             <w:noProof/>
             <w:webHidden/>
           </w:rPr>
-          <w:t>19</w:t>
-        </w:r>
-        <w:r>
-          <w:rPr>
-            <w:noProof/>
-            <w:webHidden/>
-          </w:rPr>
           <w:fldChar w:fldCharType="end"/>
         </w:r>
       </w:hyperlink>
     </w:p>
     <w:p>
       <w:pPr>
-        <w:pStyle w:val="25"/>
+        <w:pStyle w:val="1a"/>
         <w:rPr>
           <w:rFonts w:asciiTheme="minorHAnsi" w:eastAsiaTheme="minorEastAsia" w:hAnsiTheme="minorHAnsi"/>
           <w:noProof/>
-          <w:sz w:val="22"/>
-          <w:lang w:eastAsia="ru-RU"/>
-        </w:rPr>
-      </w:pPr>
-      <w:hyperlink w:anchor="_Toc133699323" w:history="1">
+          <w:kern w:val="2"/>
+          <w:sz w:val="24"/>
+          <w:szCs w:val="24"/>
+          <w:lang w:eastAsia="zh-CN"/>
+          <w14:ligatures w14:val="standardContextual"/>
+        </w:rPr>
+      </w:pPr>
+      <w:hyperlink w:anchor="_Toc198254318" w:history="1">
         <w:r>
           <w:rPr>
             <w:rStyle w:val="afb"/>
             <w:noProof/>
           </w:rPr>
-          <w:t>3.5</w:t>
-        </w:r>
-        <w:r>
-          <w:rPr>
-            <w:rFonts w:asciiTheme="minorHAnsi" w:eastAsiaTheme="minorEastAsia" w:hAnsiTheme="minorHAnsi"/>
-            <w:noProof/>
-            <w:sz w:val="22"/>
-            <w:lang w:eastAsia="ru-RU"/>
+          <w:t>ОПРЕДЕЛЕНИЯ, ОБОЗНАЧЕНИЯ И СОКРАЩЕНИЯ</w:t>
+        </w:r>
+        <w:r>
+          <w:rPr>
+            <w:noProof/>
+            <w:webHidden/>
           </w:rPr>
           <w:tab/>
         </w:r>
         <w:r>
           <w:rPr>
-            <w:rStyle w:val="afb"/>
-            <w:noProof/>
-          </w:rPr>
-          <w:t>Описание проведенных исследований</w:t>
-        </w:r>
-        <w:r>
-          <w:rPr>
             <w:noProof/>
             <w:webHidden/>
           </w:rPr>
-          <w:tab/>
+          <w:fldChar w:fldCharType="begin"/>
         </w:r>
         <w:r>
           <w:rPr>
             <w:noProof/>
             <w:webHidden/>
           </w:rPr>
-          <w:fldChar w:fldCharType="begin"/>
+          <w:instrText xml:space="preserve"> PAGEREF _Toc198254318 \h </w:instrText>
         </w:r>
         <w:r>
           <w:rPr>
             <w:noProof/>
             <w:webHidden/>
           </w:rPr>
-          <w:instrText xml:space="preserve"> PAGEREF _Toc133699323 \h </w:instrText>
         </w:r>
         <w:r>
           <w:rPr>
             <w:noProof/>
             <w:webHidden/>
           </w:rPr>
+          <w:fldChar w:fldCharType="separate"/>
         </w:r>
         <w:r>
           <w:rPr>
             <w:noProof/>
             <w:webHidden/>
           </w:rPr>
-          <w:fldChar w:fldCharType="separate"/>
+          <w:t>22</w:t>
         </w:r>
         <w:r>
           <w:rPr>
             <w:noProof/>
             <w:webHidden/>
           </w:rPr>
-          <w:t>19</w:t>
-        </w:r>
-        <w:r>
-          <w:rPr>
-            <w:noProof/>
-            <w:webHidden/>
-          </w:rPr>
           <w:fldChar w:fldCharType="end"/>
         </w:r>
       </w:hyperlink>
     </w:p>
     <w:p>
       <w:pPr>
-        <w:pStyle w:val="25"/>
+        <w:pStyle w:val="1a"/>
         <w:rPr>
           <w:rFonts w:asciiTheme="minorHAnsi" w:eastAsiaTheme="minorEastAsia" w:hAnsiTheme="minorHAnsi"/>
           <w:noProof/>
-          <w:sz w:val="22"/>
-          <w:lang w:eastAsia="ru-RU"/>
-        </w:rPr>
-      </w:pPr>
-      <w:hyperlink w:anchor="_Toc133699324" w:history="1">
+          <w:kern w:val="2"/>
+          <w:sz w:val="24"/>
+          <w:szCs w:val="24"/>
+          <w:lang w:eastAsia="zh-CN"/>
+          <w14:ligatures w14:val="standardContextual"/>
+        </w:rPr>
+      </w:pPr>
+      <w:hyperlink w:anchor="_Toc198254319" w:history="1">
         <w:r>
           <w:rPr>
             <w:rStyle w:val="afb"/>
             <w:noProof/>
           </w:rPr>
-          <w:t>3.6</w:t>
-        </w:r>
-        <w:r>
-          <w:rPr>
-            <w:rFonts w:asciiTheme="minorHAnsi" w:eastAsiaTheme="minorEastAsia" w:hAnsiTheme="minorHAnsi"/>
-            <w:noProof/>
-            <w:sz w:val="22"/>
-            <w:lang w:eastAsia="ru-RU"/>
+          <w:t>Список использованных источников</w:t>
+        </w:r>
+        <w:r>
+          <w:rPr>
+            <w:noProof/>
+            <w:webHidden/>
           </w:rPr>
           <w:tab/>
         </w:r>
         <w:r>
           <w:rPr>
-            <w:rStyle w:val="afb"/>
-            <w:noProof/>
-          </w:rPr>
-          <w:t>Выводы по главе</w:t>
-        </w:r>
-        <w:r>
-          <w:rPr>
             <w:noProof/>
             <w:webHidden/>
           </w:rPr>
-          <w:tab/>
+          <w:fldChar w:fldCharType="begin"/>
         </w:r>
         <w:r>
           <w:rPr>
             <w:noProof/>
             <w:webHidden/>
           </w:rPr>
-          <w:fldChar w:fldCharType="begin"/>
+          <w:instrText xml:space="preserve"> PAGEREF _Toc198254319 \h </w:instrText>
         </w:r>
         <w:r>
           <w:rPr>
             <w:noProof/>
             <w:webHidden/>
           </w:rPr>
-          <w:instrText xml:space="preserve"> PAGEREF _Toc133699324 \h </w:instrText>
         </w:r>
         <w:r>
           <w:rPr>
             <w:noProof/>
             <w:webHidden/>
           </w:rPr>
+          <w:fldChar w:fldCharType="separate"/>
         </w:r>
         <w:r>
           <w:rPr>
             <w:noProof/>
             <w:webHidden/>
           </w:rPr>
-          <w:fldChar w:fldCharType="separate"/>
+          <w:t>23</w:t>
         </w:r>
         <w:r>
           <w:rPr>
             <w:noProof/>
             <w:webHidden/>
           </w:rPr>
-          <w:t>19</w:t>
-        </w:r>
-        <w:r>
-          <w:rPr>
-            <w:noProof/>
-            <w:webHidden/>
-          </w:rPr>
           <w:fldChar w:fldCharType="end"/>
         </w:r>
       </w:hyperlink>
     </w:p>
     <w:p>
       <w:pPr>
-        <w:pStyle w:val="1a"/>
+        <w:pStyle w:val="25"/>
         <w:rPr>
           <w:rFonts w:asciiTheme="minorHAnsi" w:eastAsiaTheme="minorEastAsia" w:hAnsiTheme="minorHAnsi"/>
           <w:noProof/>
-          <w:sz w:val="22"/>
-          <w:lang w:eastAsia="ru-RU"/>
-        </w:rPr>
-      </w:pPr>
-      <w:hyperlink w:anchor="_Toc133699325" w:history="1">
+          <w:kern w:val="2"/>
+          <w:sz w:val="24"/>
+          <w:szCs w:val="24"/>
+          <w:lang w:eastAsia="zh-CN"/>
+          <w14:ligatures w14:val="standardContextual"/>
+        </w:rPr>
+      </w:pPr>
+      <w:hyperlink w:anchor="_Toc198254320" w:history="1">
         <w:r>
           <w:rPr>
             <w:rStyle w:val="afb"/>
-            <w:noProof/>
-          </w:rPr>
-          <w:t>Заключение</w:t>
+            <w:caps/>
+            <w:noProof/>
+          </w:rPr>
+          <w:t xml:space="preserve">ПРИЛОЖЕНИЕ А </w:t>
+        </w:r>
+        <w:r>
+          <w:rPr>
+            <w:rStyle w:val="afb"/>
+            <w:noProof/>
+          </w:rPr>
+          <w:t>Руководство пользователя</w:t>
         </w:r>
         <w:r>
           <w:rPr>
@@ -6176,7 +6284,7 @@
             <w:noProof/>
             <w:webHidden/>
           </w:rPr>
-          <w:instrText xml:space="preserve"> PAGEREF _Toc133699325 \h </w:instrText>
+          <w:instrText xml:space="preserve"> PAGEREF _Toc198254320 \h </w:instrText>
         </w:r>
         <w:r>
           <w:rPr>
@@ -6196,7 +6304,7 @@
             <w:noProof/>
             <w:webHidden/>
           </w:rPr>
-          <w:t>20</w:t>
+          <w:t>26</w:t>
         </w:r>
         <w:r>
           <w:rPr>
@@ -6209,42 +6317,24 @@
     </w:p>
     <w:p>
       <w:pPr>
-        <w:pStyle w:val="1a"/>
+        <w:pStyle w:val="25"/>
         <w:rPr>
           <w:rFonts w:asciiTheme="minorHAnsi" w:eastAsiaTheme="minorEastAsia" w:hAnsiTheme="minorHAnsi"/>
           <w:noProof/>
-          <w:sz w:val="22"/>
-          <w:lang w:eastAsia="ru-RU"/>
-        </w:rPr>
-      </w:pPr>
-      <w:hyperlink w:anchor="_Toc133699326" w:history="1">
+          <w:kern w:val="2"/>
+          <w:sz w:val="24"/>
+          <w:szCs w:val="24"/>
+          <w:lang w:eastAsia="zh-CN"/>
+          <w14:ligatures w14:val="standardContextual"/>
+        </w:rPr>
+      </w:pPr>
+      <w:hyperlink w:anchor="_Toc198254321" w:history="1">
         <w:r>
           <w:rPr>
             <w:rStyle w:val="afb"/>
             <w:noProof/>
           </w:rPr>
-          <w:t>О</w:t>
-        </w:r>
-        <w:r>
-          <w:rPr>
-            <w:rStyle w:val="afb"/>
-            <w:noProof/>
-          </w:rPr>
-          <w:t>пределения</w:t>
-        </w:r>
-        <w:r>
-          <w:rPr>
-            <w:rStyle w:val="afb"/>
-            <w:noProof/>
-          </w:rPr>
-          <w:t xml:space="preserve">, </w:t>
-        </w:r>
-        <w:r>
-          <w:rPr>
-            <w:rStyle w:val="afb"/>
-            <w:noProof/>
-          </w:rPr>
-          <w:t>обозначения и сокращения</w:t>
+          <w:t>А.1 Назначение системы</w:t>
         </w:r>
         <w:r>
           <w:rPr>
@@ -6265,7 +6355,7 @@
             <w:noProof/>
             <w:webHidden/>
           </w:rPr>
-          <w:instrText xml:space="preserve"> PAGEREF _Toc133699326 \h </w:instrText>
+          <w:instrText xml:space="preserve"> PAGEREF _Toc198254321 \h </w:instrText>
         </w:r>
         <w:r>
           <w:rPr>
@@ -6285,7 +6375,7 @@
             <w:noProof/>
             <w:webHidden/>
           </w:rPr>
-          <w:t>21</w:t>
+          <w:t>26</w:t>
         </w:r>
         <w:r>
           <w:rPr>
@@ -6298,21 +6388,24 @@
     </w:p>
     <w:p>
       <w:pPr>
-        <w:pStyle w:val="1a"/>
+        <w:pStyle w:val="25"/>
         <w:rPr>
           <w:rFonts w:asciiTheme="minorHAnsi" w:eastAsiaTheme="minorEastAsia" w:hAnsiTheme="minorHAnsi"/>
           <w:noProof/>
-          <w:sz w:val="22"/>
-          <w:lang w:eastAsia="ru-RU"/>
-        </w:rPr>
-      </w:pPr>
-      <w:hyperlink w:anchor="_Toc133699327" w:history="1">
+          <w:kern w:val="2"/>
+          <w:sz w:val="24"/>
+          <w:szCs w:val="24"/>
+          <w:lang w:eastAsia="zh-CN"/>
+          <w14:ligatures w14:val="standardContextual"/>
+        </w:rPr>
+      </w:pPr>
+      <w:hyperlink w:anchor="_Toc198254322" w:history="1">
         <w:r>
           <w:rPr>
             <w:rStyle w:val="afb"/>
             <w:noProof/>
           </w:rPr>
-          <w:t>Список использованных источников</w:t>
+          <w:t>А.2 Условия работы системы</w:t>
         </w:r>
         <w:r>
           <w:rPr>
@@ -6333,7 +6426,7 @@
             <w:noProof/>
             <w:webHidden/>
           </w:rPr>
-          <w:instrText xml:space="preserve"> PAGEREF _Toc133699327 \h </w:instrText>
+          <w:instrText xml:space="preserve"> PAGEREF _Toc198254322 \h </w:instrText>
         </w:r>
         <w:r>
           <w:rPr>
@@ -6353,7 +6446,7 @@
             <w:noProof/>
             <w:webHidden/>
           </w:rPr>
-          <w:t>22</w:t>
+          <w:t>26</w:t>
         </w:r>
         <w:r>
           <w:rPr>
@@ -6370,24 +6463,20 @@
         <w:rPr>
           <w:rFonts w:asciiTheme="minorHAnsi" w:eastAsiaTheme="minorEastAsia" w:hAnsiTheme="minorHAnsi"/>
           <w:noProof/>
-          <w:sz w:val="22"/>
-          <w:lang w:eastAsia="ru-RU"/>
-        </w:rPr>
-      </w:pPr>
-      <w:hyperlink w:anchor="_Toc133699328" w:history="1">
+          <w:kern w:val="2"/>
+          <w:sz w:val="24"/>
+          <w:szCs w:val="24"/>
+          <w:lang w:eastAsia="zh-CN"/>
+          <w14:ligatures w14:val="standardContextual"/>
+        </w:rPr>
+      </w:pPr>
+      <w:hyperlink w:anchor="_Toc198254323" w:history="1">
         <w:r>
           <w:rPr>
             <w:rStyle w:val="afb"/>
             <w:noProof/>
           </w:rPr>
-          <w:t>Приложение А. Ру</w:t>
-        </w:r>
-        <w:r>
-          <w:rPr>
-            <w:rStyle w:val="afb"/>
-            <w:noProof/>
-          </w:rPr>
-          <w:t>ководство пользователя</w:t>
+          <w:t>А.3 Установка системы</w:t>
         </w:r>
         <w:r>
           <w:rPr>
@@ -6408,7 +6497,7 @@
             <w:noProof/>
             <w:webHidden/>
           </w:rPr>
-          <w:instrText xml:space="preserve"> PAGEREF _Toc133699328 \h </w:instrText>
+          <w:instrText xml:space="preserve"> PAGEREF _Toc198254323 \h </w:instrText>
         </w:r>
         <w:r>
           <w:rPr>
@@ -6428,7 +6517,7 @@
             <w:noProof/>
             <w:webHidden/>
           </w:rPr>
-          <w:t>25</w:t>
+          <w:t>26</w:t>
         </w:r>
         <w:r>
           <w:rPr>
@@ -6445,17 +6534,20 @@
         <w:rPr>
           <w:rFonts w:asciiTheme="minorHAnsi" w:eastAsiaTheme="minorEastAsia" w:hAnsiTheme="minorHAnsi"/>
           <w:noProof/>
-          <w:sz w:val="22"/>
-          <w:lang w:eastAsia="ru-RU"/>
-        </w:rPr>
-      </w:pPr>
-      <w:hyperlink w:anchor="_Toc133699329" w:history="1">
+          <w:kern w:val="2"/>
+          <w:sz w:val="24"/>
+          <w:szCs w:val="24"/>
+          <w:lang w:eastAsia="zh-CN"/>
+          <w14:ligatures w14:val="standardContextual"/>
+        </w:rPr>
+      </w:pPr>
+      <w:hyperlink w:anchor="_Toc198254324" w:history="1">
         <w:r>
           <w:rPr>
             <w:rStyle w:val="afb"/>
             <w:noProof/>
           </w:rPr>
-          <w:t>А.1 Назначение системы</w:t>
+          <w:t>А.4 Работа с системой</w:t>
         </w:r>
         <w:r>
           <w:rPr>
@@ -6476,7 +6568,7 @@
             <w:noProof/>
             <w:webHidden/>
           </w:rPr>
-          <w:instrText xml:space="preserve"> PAGEREF _Toc133699329 \h </w:instrText>
+          <w:instrText xml:space="preserve"> PAGEREF _Toc198254324 \h </w:instrText>
         </w:r>
         <w:r>
           <w:rPr>
@@ -6496,7 +6588,7 @@
             <w:noProof/>
             <w:webHidden/>
           </w:rPr>
-          <w:t>25</w:t>
+          <w:t>26</w:t>
         </w:r>
         <w:r>
           <w:rPr>
@@ -6509,21 +6601,24 @@
     </w:p>
     <w:p>
       <w:pPr>
-        <w:pStyle w:val="25"/>
+        <w:pStyle w:val="1a"/>
         <w:rPr>
           <w:rFonts w:asciiTheme="minorHAnsi" w:eastAsiaTheme="minorEastAsia" w:hAnsiTheme="minorHAnsi"/>
           <w:noProof/>
-          <w:sz w:val="22"/>
-          <w:lang w:eastAsia="ru-RU"/>
-        </w:rPr>
-      </w:pPr>
-      <w:hyperlink w:anchor="_Toc133699330" w:history="1">
+          <w:kern w:val="2"/>
+          <w:sz w:val="24"/>
+          <w:szCs w:val="24"/>
+          <w:lang w:eastAsia="zh-CN"/>
+          <w14:ligatures w14:val="standardContextual"/>
+        </w:rPr>
+      </w:pPr>
+      <w:hyperlink w:anchor="_Toc198254325" w:history="1">
         <w:r>
           <w:rPr>
             <w:rStyle w:val="afb"/>
             <w:noProof/>
           </w:rPr>
-          <w:t>А.2 Условия работы системы</w:t>
+          <w:t>ПРИЛОЖЕНИЕ Б Код программы</w:t>
         </w:r>
         <w:r>
           <w:rPr>
@@ -6544,7 +6639,7 @@
             <w:noProof/>
             <w:webHidden/>
           </w:rPr>
-          <w:instrText xml:space="preserve"> PAGEREF _Toc133699330 \h </w:instrText>
+          <w:instrText xml:space="preserve"> PAGEREF _Toc198254325 \h </w:instrText>
         </w:r>
         <w:r>
           <w:rPr>
@@ -6564,7 +6659,7 @@
             <w:noProof/>
             <w:webHidden/>
           </w:rPr>
-          <w:t>25</w:t>
+          <w:t>27</w:t>
         </w:r>
         <w:r>
           <w:rPr>
@@ -6577,21 +6672,24 @@
     </w:p>
     <w:p>
       <w:pPr>
-        <w:pStyle w:val="25"/>
+        <w:pStyle w:val="1a"/>
         <w:rPr>
           <w:rFonts w:asciiTheme="minorHAnsi" w:eastAsiaTheme="minorEastAsia" w:hAnsiTheme="minorHAnsi"/>
           <w:noProof/>
-          <w:sz w:val="22"/>
-          <w:lang w:eastAsia="ru-RU"/>
-        </w:rPr>
-      </w:pPr>
-      <w:hyperlink w:anchor="_Toc133699331" w:history="1">
+          <w:kern w:val="2"/>
+          <w:sz w:val="24"/>
+          <w:szCs w:val="24"/>
+          <w:lang w:eastAsia="zh-CN"/>
+          <w14:ligatures w14:val="standardContextual"/>
+        </w:rPr>
+      </w:pPr>
+      <w:hyperlink w:anchor="_Toc198254326" w:history="1">
         <w:r>
           <w:rPr>
             <w:rStyle w:val="afb"/>
             <w:noProof/>
           </w:rPr>
-          <w:t>А.3 Установка системы</w:t>
+          <w:t>ПРИЛОЖЕНИЕ В Акт внедрения системы</w:t>
         </w:r>
         <w:r>
           <w:rPr>
@@ -6612,7 +6710,7 @@
             <w:noProof/>
             <w:webHidden/>
           </w:rPr>
-          <w:instrText xml:space="preserve"> PAGEREF _Toc133699331 \h </w:instrText>
+          <w:instrText xml:space="preserve"> PAGEREF _Toc198254326 \h </w:instrText>
         </w:r>
         <w:r>
           <w:rPr>
@@ -6632,7 +6730,7 @@
             <w:noProof/>
             <w:webHidden/>
           </w:rPr>
-          <w:t>25</w:t>
+          <w:t>28</w:t>
         </w:r>
         <w:r>
           <w:rPr>
@@ -6645,21 +6743,24 @@
     </w:p>
     <w:p>
       <w:pPr>
-        <w:pStyle w:val="25"/>
+        <w:pStyle w:val="1a"/>
         <w:rPr>
           <w:rFonts w:asciiTheme="minorHAnsi" w:eastAsiaTheme="minorEastAsia" w:hAnsiTheme="minorHAnsi"/>
           <w:noProof/>
-          <w:sz w:val="22"/>
-          <w:lang w:eastAsia="ru-RU"/>
-        </w:rPr>
-      </w:pPr>
-      <w:hyperlink w:anchor="_Toc133699332" w:history="1">
+          <w:kern w:val="2"/>
+          <w:sz w:val="24"/>
+          <w:szCs w:val="24"/>
+          <w:lang w:eastAsia="zh-CN"/>
+          <w14:ligatures w14:val="standardContextual"/>
+        </w:rPr>
+      </w:pPr>
+      <w:hyperlink w:anchor="_Toc198254327" w:history="1">
         <w:r>
           <w:rPr>
             <w:rStyle w:val="afb"/>
             <w:noProof/>
           </w:rPr>
-          <w:t>А.4 Работа с системой</w:t>
+          <w:t>ПРИЛОЖЕНИЕ Г Диплом за доклад, представленный на научную конференцию «Перспективные информационные технологии (ПИТ-2019)»</w:t>
         </w:r>
         <w:r>
           <w:rPr>
@@ -6680,7 +6781,7 @@
             <w:noProof/>
             <w:webHidden/>
           </w:rPr>
-          <w:instrText xml:space="preserve"> PAGEREF _Toc133699332 \h </w:instrText>
+          <w:instrText xml:space="preserve"> PAGEREF _Toc198254327 \h </w:instrText>
         </w:r>
         <w:r>
           <w:rPr>
@@ -6700,7 +6801,7 @@
             <w:noProof/>
             <w:webHidden/>
           </w:rPr>
-          <w:t>25</w:t>
+          <w:t>29</w:t>
         </w:r>
         <w:r>
           <w:rPr>
@@ -6717,45 +6818,20 @@
         <w:rPr>
           <w:rFonts w:asciiTheme="minorHAnsi" w:eastAsiaTheme="minorEastAsia" w:hAnsiTheme="minorHAnsi"/>
           <w:noProof/>
-          <w:sz w:val="22"/>
-          <w:lang w:eastAsia="ru-RU"/>
-        </w:rPr>
-      </w:pPr>
-      <w:hyperlink w:anchor="_Toc133699333" w:history="1">
+          <w:kern w:val="2"/>
+          <w:sz w:val="24"/>
+          <w:szCs w:val="24"/>
+          <w:lang w:eastAsia="zh-CN"/>
+          <w14:ligatures w14:val="standardContextual"/>
+        </w:rPr>
+      </w:pPr>
+      <w:hyperlink w:anchor="_Toc198254328" w:history="1">
         <w:r>
           <w:rPr>
             <w:rStyle w:val="afb"/>
             <w:noProof/>
           </w:rPr>
-          <w:t>П</w:t>
-        </w:r>
-        <w:r>
-          <w:rPr>
-            <w:rStyle w:val="afb"/>
-            <w:noProof/>
-          </w:rPr>
-          <w:t>риложение</w:t>
-        </w:r>
-        <w:r>
-          <w:rPr>
-            <w:rStyle w:val="afb"/>
-            <w:noProof/>
-          </w:rPr>
-          <w:t xml:space="preserve"> Б</w:t>
-        </w:r>
-        <w:r>
-          <w:rPr>
-            <w:rStyle w:val="afb"/>
-            <w:noProof/>
-          </w:rPr>
-          <w:t>.</w:t>
-        </w:r>
-        <w:r>
-          <w:rPr>
-            <w:rStyle w:val="afb"/>
-            <w:noProof/>
-          </w:rPr>
-          <w:t xml:space="preserve"> Код программы</w:t>
+          <w:t>ПРИЛОЖЕНИЕ Д Свидетельство о регистрации программы</w:t>
         </w:r>
         <w:r>
           <w:rPr>
@@ -6776,7 +6852,7 @@
             <w:noProof/>
             <w:webHidden/>
           </w:rPr>
-          <w:instrText xml:space="preserve"> PAGEREF _Toc133699333 \h </w:instrText>
+          <w:instrText xml:space="preserve"> PAGEREF _Toc198254328 \h </w:instrText>
         </w:r>
         <w:r>
           <w:rPr>
@@ -6796,295 +6872,7 @@
             <w:noProof/>
             <w:webHidden/>
           </w:rPr>
-          <w:t>26</w:t>
-        </w:r>
-        <w:r>
-          <w:rPr>
-            <w:noProof/>
-            <w:webHidden/>
-          </w:rPr>
-          <w:fldChar w:fldCharType="end"/>
-        </w:r>
-      </w:hyperlink>
-    </w:p>
-    <w:p>
-      <w:pPr>
-        <w:pStyle w:val="1a"/>
-        <w:rPr>
-          <w:rFonts w:asciiTheme="minorHAnsi" w:eastAsiaTheme="minorEastAsia" w:hAnsiTheme="minorHAnsi"/>
-          <w:noProof/>
-          <w:sz w:val="22"/>
-          <w:lang w:eastAsia="ru-RU"/>
-        </w:rPr>
-      </w:pPr>
-      <w:hyperlink w:anchor="_Toc133699334" w:history="1">
-        <w:r>
-          <w:rPr>
-            <w:rStyle w:val="afb"/>
-            <w:noProof/>
-          </w:rPr>
-          <w:t>П</w:t>
-        </w:r>
-        <w:r>
-          <w:rPr>
-            <w:rStyle w:val="afb"/>
-            <w:noProof/>
-          </w:rPr>
-          <w:t>риложение</w:t>
-        </w:r>
-        <w:r>
-          <w:rPr>
-            <w:rStyle w:val="afb"/>
-            <w:noProof/>
-          </w:rPr>
-          <w:t xml:space="preserve"> В</w:t>
-        </w:r>
-        <w:r>
-          <w:rPr>
-            <w:rStyle w:val="afb"/>
-            <w:noProof/>
-          </w:rPr>
-          <w:t>.</w:t>
-        </w:r>
-        <w:r>
-          <w:rPr>
-            <w:rStyle w:val="afb"/>
-            <w:noProof/>
-          </w:rPr>
-          <w:t xml:space="preserve"> Акт внедрения системы</w:t>
-        </w:r>
-        <w:r>
-          <w:rPr>
-            <w:noProof/>
-            <w:webHidden/>
-          </w:rPr>
-          <w:tab/>
-        </w:r>
-        <w:r>
-          <w:rPr>
-            <w:noProof/>
-            <w:webHidden/>
-          </w:rPr>
-          <w:fldChar w:fldCharType="begin"/>
-        </w:r>
-        <w:r>
-          <w:rPr>
-            <w:noProof/>
-            <w:webHidden/>
-          </w:rPr>
-          <w:instrText xml:space="preserve"> PAGEREF _Toc133699334 \h </w:instrText>
-        </w:r>
-        <w:r>
-          <w:rPr>
-            <w:noProof/>
-            <w:webHidden/>
-          </w:rPr>
-        </w:r>
-        <w:r>
-          <w:rPr>
-            <w:noProof/>
-            <w:webHidden/>
-          </w:rPr>
-          <w:fldChar w:fldCharType="separate"/>
-        </w:r>
-        <w:r>
-          <w:rPr>
-            <w:noProof/>
-            <w:webHidden/>
-          </w:rPr>
-          <w:t>27</w:t>
-        </w:r>
-        <w:r>
-          <w:rPr>
-            <w:noProof/>
-            <w:webHidden/>
-          </w:rPr>
-          <w:fldChar w:fldCharType="end"/>
-        </w:r>
-      </w:hyperlink>
-    </w:p>
-    <w:p>
-      <w:pPr>
-        <w:pStyle w:val="1a"/>
-        <w:rPr>
-          <w:rFonts w:asciiTheme="minorHAnsi" w:eastAsiaTheme="minorEastAsia" w:hAnsiTheme="minorHAnsi"/>
-          <w:noProof/>
-          <w:sz w:val="22"/>
-          <w:lang w:eastAsia="ru-RU"/>
-        </w:rPr>
-      </w:pPr>
-      <w:hyperlink w:anchor="_Toc133699335" w:history="1">
-        <w:r>
-          <w:rPr>
-            <w:rStyle w:val="afb"/>
-            <w:noProof/>
-          </w:rPr>
-          <w:t>П</w:t>
-        </w:r>
-        <w:r>
-          <w:rPr>
-            <w:rStyle w:val="afb"/>
-            <w:noProof/>
-          </w:rPr>
-          <w:t>риложение</w:t>
-        </w:r>
-        <w:r>
-          <w:rPr>
-            <w:rStyle w:val="afb"/>
-            <w:noProof/>
-          </w:rPr>
-          <w:t xml:space="preserve"> Г</w:t>
-        </w:r>
-        <w:r>
-          <w:rPr>
-            <w:rStyle w:val="afb"/>
-            <w:noProof/>
-          </w:rPr>
-          <w:t>.</w:t>
-        </w:r>
-        <w:r>
-          <w:rPr>
-            <w:rStyle w:val="afb"/>
-            <w:noProof/>
-          </w:rPr>
-          <w:t xml:space="preserve"> Диплом за доклад, представленный на научную конференцию «Перспективные информационные технологии (ПИТ-2019)»</w:t>
-        </w:r>
-        <w:r>
-          <w:rPr>
-            <w:noProof/>
-            <w:webHidden/>
-          </w:rPr>
-          <w:tab/>
-        </w:r>
-        <w:r>
-          <w:rPr>
-            <w:noProof/>
-            <w:webHidden/>
-          </w:rPr>
-          <w:fldChar w:fldCharType="begin"/>
-        </w:r>
-        <w:r>
-          <w:rPr>
-            <w:noProof/>
-            <w:webHidden/>
-          </w:rPr>
-          <w:instrText xml:space="preserve"> PAGEREF _Toc133699335 \h </w:instrText>
-        </w:r>
-        <w:r>
-          <w:rPr>
-            <w:noProof/>
-            <w:webHidden/>
-          </w:rPr>
-        </w:r>
-        <w:r>
-          <w:rPr>
-            <w:noProof/>
-            <w:webHidden/>
-          </w:rPr>
-          <w:fldChar w:fldCharType="separate"/>
-        </w:r>
-        <w:r>
-          <w:rPr>
-            <w:noProof/>
-            <w:webHidden/>
-          </w:rPr>
-          <w:t>28</w:t>
-        </w:r>
-        <w:r>
-          <w:rPr>
-            <w:noProof/>
-            <w:webHidden/>
-          </w:rPr>
-          <w:fldChar w:fldCharType="end"/>
-        </w:r>
-      </w:hyperlink>
-    </w:p>
-    <w:p>
-      <w:pPr>
-        <w:pStyle w:val="1a"/>
-        <w:rPr>
-          <w:rFonts w:asciiTheme="minorHAnsi" w:eastAsiaTheme="minorEastAsia" w:hAnsiTheme="minorHAnsi"/>
-          <w:noProof/>
-          <w:sz w:val="22"/>
-          <w:lang w:eastAsia="ru-RU"/>
-        </w:rPr>
-      </w:pPr>
-      <w:hyperlink w:anchor="_Toc133699336" w:history="1">
-        <w:r>
-          <w:rPr>
-            <w:rStyle w:val="afb"/>
-            <w:noProof/>
-          </w:rPr>
-          <w:t>П</w:t>
-        </w:r>
-        <w:r>
-          <w:rPr>
-            <w:rStyle w:val="afb"/>
-            <w:noProof/>
-          </w:rPr>
-          <w:t>риложение</w:t>
-        </w:r>
-        <w:r>
-          <w:rPr>
-            <w:rStyle w:val="afb"/>
-            <w:noProof/>
-          </w:rPr>
-          <w:t xml:space="preserve"> Д</w:t>
-        </w:r>
-        <w:r>
-          <w:rPr>
-            <w:rStyle w:val="afb"/>
-            <w:noProof/>
-          </w:rPr>
-          <w:t>.</w:t>
-        </w:r>
-        <w:r>
-          <w:rPr>
-            <w:rStyle w:val="afb"/>
-            <w:noProof/>
-          </w:rPr>
-          <w:t xml:space="preserve"> Свидетельство о регистрации программы</w:t>
-        </w:r>
-        <w:r>
-          <w:rPr>
-            <w:noProof/>
-            <w:webHidden/>
-          </w:rPr>
-          <w:tab/>
-        </w:r>
-        <w:r>
-          <w:rPr>
-            <w:noProof/>
-            <w:webHidden/>
-          </w:rPr>
-          <w:fldChar w:fldCharType="begin"/>
-        </w:r>
-        <w:r>
-          <w:rPr>
-            <w:noProof/>
-            <w:webHidden/>
-          </w:rPr>
-          <w:instrText xml:space="preserve"> PAGEREF _Toc133699336 \h </w:instrText>
-        </w:r>
-        <w:r>
-          <w:rPr>
-            <w:noProof/>
-            <w:webHidden/>
-          </w:rPr>
-        </w:r>
-        <w:r>
-          <w:rPr>
-            <w:noProof/>
-            <w:webHidden/>
-          </w:rPr>
-          <w:fldChar w:fldCharType="separate"/>
-        </w:r>
-        <w:r>
-          <w:rPr>
-            <w:noProof/>
-            <w:webHidden/>
-          </w:rPr>
-          <w:t>29</w:t>
+          <w:t>30</w:t>
         </w:r>
         <w:r>
           <w:rPr>
@@ -7126,7 +6914,7 @@
       <w:bookmarkStart w:id="4" w:name="_Toc519029797"/>
       <w:bookmarkStart w:id="5" w:name="_Toc34762779"/>
       <w:bookmarkStart w:id="6" w:name="_Toc65578688"/>
-      <w:bookmarkStart w:id="7" w:name="_Toc133699301"/>
+      <w:bookmarkStart w:id="7" w:name="_Toc198254296"/>
       <w:r>
         <w:t>Введение</w:t>
       </w:r>
@@ -7340,7 +7128,7 @@
       </w:pPr>
       <w:bookmarkStart w:id="8" w:name="_Toc34762780"/>
       <w:bookmarkStart w:id="9" w:name="_Toc65578689"/>
-      <w:bookmarkStart w:id="10" w:name="_Toc133699302"/>
+      <w:bookmarkStart w:id="10" w:name="_Toc198254297"/>
       <w:r>
         <w:t>Описание</w:t>
       </w:r>
@@ -7357,7 +7145,7 @@
         <w:spacing w:before="0" w:after="0"/>
       </w:pPr>
       <w:bookmarkStart w:id="11" w:name="_Toc65578690"/>
-      <w:bookmarkStart w:id="12" w:name="_Toc133699303"/>
+      <w:bookmarkStart w:id="12" w:name="_Toc198254298"/>
       <w:r>
         <w:t>Основные понятия и определения</w:t>
       </w:r>
@@ -7641,7 +7429,16 @@
       </w:r>
       <w:proofErr w:type="spellEnd"/>
       <w:r>
-        <w:t>, планируя напоминания в ключевые моменты таким образом, чтобы не допустить полного обнуления запоминания и одновременно стимулировать «теорию неиспользования» — частичное забывание укрепляет память при последующем повторении.</w:t>
+        <w:t xml:space="preserve">, </w:t>
+      </w:r>
+      <w:r>
+        <w:t>назнача</w:t>
+      </w:r>
+      <w:r>
+        <w:t>я</w:t>
+      </w:r>
+      <w:r>
+        <w:t xml:space="preserve"> повторения в такие промежутки, когда забывание ещё не стало критическим, а частичное ослабление памяти при последующем повторении обеспечивает более прочное закрепление материала.</w:t>
       </w:r>
     </w:p>
     <w:p>
@@ -7649,34 +7446,67 @@
         <w:pStyle w:val="afff"/>
       </w:pPr>
       <w:r>
-        <w:t xml:space="preserve">На </w:t>
-      </w:r>
-      <w:r>
-        <w:rPr>
-          <w:highlight w:val="yellow"/>
-        </w:rPr>
-        <w:t>рисунке 1 (пример обращения к рисунку, первое обращение всегда ПЕРЕД самим рисунком)</w:t>
-      </w:r>
-      <w:r>
-        <w:t xml:space="preserve"> </w:t>
-      </w:r>
-      <w:r>
-        <w:t>приведен внешний вид ….</w:t>
-      </w:r>
-    </w:p>
-    <w:p>
-      <w:pPr>
-        <w:pStyle w:val="afff8"/>
+        <w:t xml:space="preserve">Система </w:t>
+      </w:r>
+      <w:proofErr w:type="spellStart"/>
+      <w:r>
+        <w:t>Лейтнера</w:t>
+      </w:r>
+      <w:proofErr w:type="spellEnd"/>
+      <w:r>
+        <w:t xml:space="preserve"> — один из первых практических алгоритмов интервального повторения, предложенный Себастьяном </w:t>
+      </w:r>
+      <w:proofErr w:type="spellStart"/>
+      <w:r>
+        <w:t>Лейтнером</w:t>
+      </w:r>
+      <w:proofErr w:type="spellEnd"/>
+      <w:r>
+        <w:t xml:space="preserve"> в 1970-х годах. Суть метода состоит в разделении набора карточек на несколько «ящиков», каждый из которых соответствует своему интервалу повторения (например, 1 день, 2 дня, 4 дня и т. д.). При успешном воспроизведении карточка перемещается в следующий ящик с увеличенным интервалом; если ответ был неверным, карточка возвращается в предыдущий ящик для более частых повторений.</w:t>
+      </w:r>
+    </w:p>
+    <w:p>
+      <w:pPr>
+        <w:pStyle w:val="afff"/>
+      </w:pPr>
+      <w:r>
+        <w:t xml:space="preserve">На рисунке </w:t>
+      </w:r>
+      <w:r>
+        <w:rPr>
+          <w:lang w:val="en-US"/>
+        </w:rPr>
+        <w:t>XX</w:t>
+      </w:r>
+      <w:r>
+        <w:t xml:space="preserve"> показана схема работы системы </w:t>
+      </w:r>
+      <w:proofErr w:type="spellStart"/>
+      <w:r>
+        <w:t>Лейтнера</w:t>
+      </w:r>
+      <w:proofErr w:type="spellEnd"/>
+      <w:r>
+        <w:t>.</w:t>
+      </w:r>
+    </w:p>
+    <w:p>
+      <w:pPr>
+        <w:pStyle w:val="afff"/>
+        <w:jc w:val="center"/>
+        <w:rPr>
+          <w:lang w:val="en-US"/>
+        </w:rPr>
       </w:pPr>
       <w:r>
         <w:rPr>
           <w:noProof/>
         </w:rPr>
         <w:drawing>
-          <wp:inline distT="0" distB="0" distL="0" distR="0" wp14:anchorId="0CEA287F" wp14:editId="0E2057FF">
-            <wp:extent cx="2819400" cy="1619250"/>
+          <wp:inline distT="0" distB="0" distL="0" distR="0" wp14:anchorId="302ADC5B" wp14:editId="7ABCB977">
+            <wp:extent cx="4543425" cy="2469401"/>
             <wp:effectExtent l="0" t="0" r="0" b="0"/>
-            <wp:docPr id="569" name="rg_hi" descr="ANd9GcSZ13oGCnKqCA1tcCEWE0fKUnK4o5kWaCXPGTBvfgm_4TqPWWrn"/>
+            <wp:docPr id="475231917" name="Рисунок 2"/>
             <wp:cNvGraphicFramePr>
               <a:graphicFrameLocks xmlns:a="http://schemas.openxmlformats.org/drawingml/2006/main" noChangeAspect="1"/>
             </wp:cNvGraphicFramePr>
@@ -7684,7 +7514,7 @@
               <a:graphicData uri="http://schemas.openxmlformats.org/drawingml/2006/picture">
                 <pic:pic xmlns:pic="http://schemas.openxmlformats.org/drawingml/2006/picture">
                   <pic:nvPicPr>
-                    <pic:cNvPr id="0" name="rg_hi" descr="ANd9GcSZ13oGCnKqCA1tcCEWE0fKUnK4o5kWaCXPGTBvfgm_4TqPWWrn"/>
+                    <pic:cNvPr id="0" name="Picture 3"/>
                     <pic:cNvPicPr>
                       <a:picLocks noChangeAspect="1" noChangeArrowheads="1"/>
                     </pic:cNvPicPr>
@@ -7705,7 +7535,7 @@
                   <pic:spPr bwMode="auto">
                     <a:xfrm>
                       <a:off x="0" y="0"/>
-                      <a:ext cx="2819400" cy="1619250"/>
+                      <a:ext cx="4555087" cy="2475739"/>
                     </a:xfrm>
                     <a:prstGeom prst="rect">
                       <a:avLst/>
@@ -7721,291 +7551,498 @@
           </wp:inline>
         </w:drawing>
       </w:r>
+    </w:p>
+    <w:p>
+      <w:pPr>
+        <w:pStyle w:val="afff"/>
+        <w:jc w:val="center"/>
+        <w:rPr>
+          <w:lang w:val="en-US"/>
+        </w:rPr>
+      </w:pPr>
+      <w:r>
+        <w:t xml:space="preserve">Рисунок </w:t>
+      </w:r>
+      <w:r>
+        <w:rPr>
+          <w:lang w:val="en-US"/>
+        </w:rPr>
+        <w:t>XX</w:t>
+      </w:r>
+      <w:r>
+        <w:t xml:space="preserve"> – </w:t>
+      </w:r>
+      <w:r>
+        <w:t xml:space="preserve">Схема работы системы </w:t>
+      </w:r>
+      <w:proofErr w:type="spellStart"/>
+      <w:r>
+        <w:t>Лейтнера</w:t>
+      </w:r>
+      <w:proofErr w:type="spellEnd"/>
+    </w:p>
+    <w:p>
+      <w:pPr>
+        <w:pStyle w:val="afff"/>
+        <w:rPr>
+          <w:lang w:val="en-US"/>
+        </w:rPr>
+      </w:pPr>
+      <w:r>
+        <w:t xml:space="preserve">Алгоритм </w:t>
+      </w:r>
+      <w:r>
+        <w:rPr>
+          <w:lang w:val="en-US"/>
+        </w:rPr>
+        <w:t>SM</w:t>
+      </w:r>
+      <w:r>
+        <w:t xml:space="preserve">-2 лежит в основе оригинальной программы </w:t>
+      </w:r>
+      <w:proofErr w:type="spellStart"/>
+      <w:r>
+        <w:rPr>
+          <w:lang w:val="en-US"/>
+        </w:rPr>
+        <w:t>SuperMemo</w:t>
+      </w:r>
+      <w:proofErr w:type="spellEnd"/>
+      <w:r>
+        <w:t xml:space="preserve"> и до сих пор остаётся открытым стандартом. </w:t>
+      </w:r>
+      <w:proofErr w:type="spellStart"/>
+      <w:r>
+        <w:rPr>
+          <w:lang w:val="en-US"/>
+        </w:rPr>
+        <w:t>Он</w:t>
+      </w:r>
+      <w:proofErr w:type="spellEnd"/>
+      <w:r>
+        <w:rPr>
+          <w:lang w:val="en-US"/>
+        </w:rPr>
+        <w:t xml:space="preserve"> </w:t>
+      </w:r>
+      <w:proofErr w:type="spellStart"/>
+      <w:r>
+        <w:rPr>
+          <w:lang w:val="en-US"/>
+        </w:rPr>
+        <w:t>включает</w:t>
+      </w:r>
+      <w:proofErr w:type="spellEnd"/>
+      <w:r>
+        <w:rPr>
+          <w:lang w:val="en-US"/>
+        </w:rPr>
+        <w:t xml:space="preserve"> </w:t>
+      </w:r>
+      <w:proofErr w:type="spellStart"/>
+      <w:r>
+        <w:rPr>
+          <w:lang w:val="en-US"/>
+        </w:rPr>
+        <w:t>следующие</w:t>
+      </w:r>
+      <w:proofErr w:type="spellEnd"/>
+      <w:r>
+        <w:rPr>
+          <w:lang w:val="en-US"/>
+        </w:rPr>
+        <w:t xml:space="preserve"> </w:t>
+      </w:r>
+      <w:proofErr w:type="spellStart"/>
+      <w:r>
+        <w:rPr>
+          <w:lang w:val="en-US"/>
+        </w:rPr>
+        <w:t>шаги</w:t>
+      </w:r>
+      <w:proofErr w:type="spellEnd"/>
+      <w:r>
+        <w:rPr>
+          <w:lang w:val="en-US"/>
+        </w:rPr>
+        <w:t>:</w:t>
+      </w:r>
+    </w:p>
+    <w:p>
+      <w:pPr>
+        <w:pStyle w:val="1"/>
+        <w:ind w:left="0" w:firstLine="709"/>
+      </w:pPr>
+      <w:r>
+        <w:t>р</w:t>
+      </w:r>
+      <w:r>
+        <w:t>азделить материал на отдельные элементы и каждому присвоить исходное значение коэффициента легкости EF = 2.5</w:t>
+      </w:r>
+      <w:r>
+        <w:t>;</w:t>
+      </w:r>
+    </w:p>
+    <w:p>
+      <w:pPr>
+        <w:pStyle w:val="1"/>
+        <w:ind w:left="0" w:firstLine="709"/>
+      </w:pPr>
+      <w:r>
+        <w:t>п</w:t>
+      </w:r>
+      <w:r>
+        <w:t>ервые два интервала повторения задаются жёстко:</w:t>
+      </w:r>
+    </w:p>
+    <w:p>
+      <w:pPr>
+        <w:pStyle w:val="2"/>
+      </w:pPr>
+      <w:r>
+        <w:t>I(1) = 1 день</w:t>
+      </w:r>
+    </w:p>
+    <w:p>
+      <w:pPr>
+        <w:pStyle w:val="2"/>
+      </w:pPr>
+      <w:r>
+        <w:t>I(2) = 6 дней</w:t>
+      </w:r>
+    </w:p>
+    <w:p>
+      <w:pPr>
+        <w:pStyle w:val="1"/>
+      </w:pPr>
+      <w:r>
+        <w:t>д</w:t>
+      </w:r>
+      <w:r>
+        <w:t>ля n-го повторения при n &gt; 2 рассчитывать интервал</w:t>
+      </w:r>
       <w:r>
         <w:br/>
-        <w:t>Рисунок 1 – Внешний вид компьютера</w:t>
+      </w:r>
+      <m:oMath>
+        <m:r>
+          <w:rPr>
+            <w:rFonts w:ascii="Cambria Math" w:hAnsi="Cambria Math"/>
+          </w:rPr>
+          <m:t>I</m:t>
+        </m:r>
+        <m:d>
+          <m:dPr>
+            <m:ctrlPr>
+              <w:rPr>
+                <w:rFonts w:ascii="Cambria Math" w:hAnsi="Cambria Math"/>
+                <w:i/>
+              </w:rPr>
+            </m:ctrlPr>
+          </m:dPr>
+          <m:e>
+            <m:r>
+              <w:rPr>
+                <w:rFonts w:ascii="Cambria Math" w:hAnsi="Cambria Math"/>
+              </w:rPr>
+              <m:t>n</m:t>
+            </m:r>
+          </m:e>
+        </m:d>
+        <m:r>
+          <w:rPr>
+            <w:rFonts w:ascii="Cambria Math" w:hAnsi="Cambria Math"/>
+          </w:rPr>
+          <m:t>=I</m:t>
+        </m:r>
+        <m:d>
+          <m:dPr>
+            <m:ctrlPr>
+              <w:rPr>
+                <w:rFonts w:ascii="Cambria Math" w:hAnsi="Cambria Math"/>
+                <w:i/>
+              </w:rPr>
+            </m:ctrlPr>
+          </m:dPr>
+          <m:e>
+            <m:r>
+              <w:rPr>
+                <w:rFonts w:ascii="Cambria Math" w:hAnsi="Cambria Math"/>
+              </w:rPr>
+              <m:t>n-1</m:t>
+            </m:r>
+          </m:e>
+        </m:d>
+        <m:r>
+          <m:rPr>
+            <m:sty m:val="p"/>
+          </m:rPr>
+          <w:rPr>
+            <w:rFonts w:ascii="Cambria Math" w:hAnsi="Cambria Math"/>
+          </w:rPr>
+          <m:t>×</m:t>
+        </m:r>
+        <m:r>
+          <w:rPr>
+            <w:rFonts w:ascii="Cambria Math" w:hAnsi="Cambria Math"/>
+          </w:rPr>
+          <m:t>EF</m:t>
+        </m:r>
+      </m:oMath>
+      <w:r>
+        <w:t>;</w:t>
+      </w:r>
+    </w:p>
+    <w:p>
+      <w:pPr>
+        <w:pStyle w:val="1"/>
+      </w:pPr>
+      <w:r>
+        <w:t>с</w:t>
+      </w:r>
+      <w:r>
+        <w:t xml:space="preserve">разу после ответа оценивать качество реакции q по шкале 0–5 </w:t>
+      </w:r>
+      <w:r>
+        <w:t xml:space="preserve">        </w:t>
+      </w:r>
+      <w:r>
+        <w:t>(5 — идеальный ответ, 0 — полное забывание)</w:t>
+      </w:r>
+      <w:r>
+        <w:t>;</w:t>
+      </w:r>
+    </w:p>
+    <w:p>
+      <w:pPr>
+        <w:pStyle w:val="1"/>
+      </w:pPr>
+      <w:r>
+        <w:t>п</w:t>
+      </w:r>
+      <w:r>
+        <w:t>ересчитывать EF по формуле</w:t>
       </w:r>
       <w:r>
         <w:t xml:space="preserve"> </w:t>
       </w:r>
-    </w:p>
-    <w:p>
-      <w:pPr>
-        <w:pStyle w:val="afff"/>
-      </w:pPr>
-      <w:r>
-        <w:t xml:space="preserve">В </w:t>
-      </w:r>
-      <w:r>
-        <w:rPr>
-          <w:highlight w:val="yellow"/>
-        </w:rPr>
-        <w:t>таблице 1 (пример обращения к таблице, первое обращение всегда ПЕРЕЛ самой таблицей)</w:t>
-      </w:r>
-      <w:r>
-        <w:rPr>
-          <w:color w:val="FF0000"/>
-        </w:rPr>
-        <w:t xml:space="preserve"> </w:t>
-      </w:r>
-      <w:r>
-        <w:t>приведено описание ….</w:t>
-      </w:r>
-    </w:p>
-    <w:p>
-      <w:pPr>
-        <w:pStyle w:val="afff9"/>
-        <w:spacing w:before="0"/>
-        <w:rPr>
-          <w:lang w:val="ru-RU"/>
-        </w:rPr>
-      </w:pPr>
-      <w:r>
-        <w:rPr>
-          <w:lang w:val="ru-RU"/>
-        </w:rPr>
-        <w:t>Таблица 1 – Характеристики…</w:t>
-      </w:r>
-    </w:p>
-    <w:tbl>
-      <w:tblPr>
-        <w:tblW w:w="0" w:type="auto"/>
-        <w:tblBorders>
-          <w:top w:val="single" w:sz="4" w:space="0" w:color="auto"/>
-          <w:left w:val="single" w:sz="4" w:space="0" w:color="auto"/>
-          <w:bottom w:val="single" w:sz="4" w:space="0" w:color="auto"/>
-          <w:right w:val="single" w:sz="4" w:space="0" w:color="auto"/>
-          <w:insideH w:val="single" w:sz="4" w:space="0" w:color="auto"/>
-          <w:insideV w:val="single" w:sz="4" w:space="0" w:color="auto"/>
-        </w:tblBorders>
-        <w:tblLook w:val="01E0" w:firstRow="1" w:lastRow="1" w:firstColumn="1" w:lastColumn="1" w:noHBand="0" w:noVBand="0"/>
-      </w:tblPr>
-      <w:tblGrid>
-        <w:gridCol w:w="1896"/>
-        <w:gridCol w:w="1862"/>
-        <w:gridCol w:w="1862"/>
-        <w:gridCol w:w="1862"/>
-        <w:gridCol w:w="1862"/>
-      </w:tblGrid>
-      <w:tr>
-        <w:tc>
-          <w:tcPr>
-            <w:tcW w:w="1914" w:type="dxa"/>
-          </w:tcPr>
-          <w:p>
-            <w:pPr>
-              <w:pStyle w:val="afffa"/>
+      <m:oMath>
+        <m:r>
+          <w:rPr>
+            <w:rFonts w:ascii="Cambria Math" w:hAnsi="Cambria Math"/>
+            <w:lang w:val="en-US"/>
+          </w:rPr>
+          <m:t>E</m:t>
+        </m:r>
+        <m:sSup>
+          <m:sSupPr>
+            <m:ctrlPr>
               <w:rPr>
-                <w:lang w:val="ru-RU"/>
+                <w:rFonts w:ascii="Cambria Math" w:hAnsi="Cambria Math"/>
+                <w:i/>
               </w:rPr>
-            </w:pPr>
-            <w:r>
+            </m:ctrlPr>
+          </m:sSupPr>
+          <m:e>
+            <m:r>
               <w:rPr>
-                <w:lang w:val="ru-RU"/>
-              </w:rPr>
-              <w:t>Шапка таблицы</w:t>
-            </w:r>
-          </w:p>
-        </w:tc>
-        <w:tc>
-          <w:tcPr>
-            <w:tcW w:w="1914" w:type="dxa"/>
-          </w:tcPr>
-          <w:p>
-            <w:pPr>
-              <w:pStyle w:val="afffa"/>
-            </w:pPr>
-            <w:r>
-              <w:rPr>
-                <w:lang w:val="ru-RU"/>
-              </w:rPr>
-              <w:t>Шапка таблицы</w:t>
-            </w:r>
-          </w:p>
-        </w:tc>
-        <w:tc>
-          <w:tcPr>
-            <w:tcW w:w="1914" w:type="dxa"/>
-          </w:tcPr>
-          <w:p>
-            <w:pPr>
-              <w:pStyle w:val="afffa"/>
-            </w:pPr>
-            <w:r>
-              <w:rPr>
-                <w:lang w:val="ru-RU"/>
-              </w:rPr>
-              <w:t>Шапка таблицы</w:t>
-            </w:r>
-          </w:p>
-        </w:tc>
-        <w:tc>
-          <w:tcPr>
-            <w:tcW w:w="1914" w:type="dxa"/>
-          </w:tcPr>
-          <w:p>
-            <w:pPr>
-              <w:pStyle w:val="afffa"/>
-            </w:pPr>
-            <w:r>
-              <w:rPr>
-                <w:lang w:val="ru-RU"/>
-              </w:rPr>
-              <w:t>Шапка таблицы</w:t>
-            </w:r>
-          </w:p>
-        </w:tc>
-        <w:tc>
-          <w:tcPr>
-            <w:tcW w:w="1915" w:type="dxa"/>
-          </w:tcPr>
-          <w:p>
-            <w:pPr>
-              <w:pStyle w:val="afffa"/>
-            </w:pPr>
-            <w:r>
-              <w:rPr>
-                <w:lang w:val="ru-RU"/>
-              </w:rPr>
-              <w:t>Шапка таблицы</w:t>
-            </w:r>
-          </w:p>
-        </w:tc>
-      </w:tr>
-      <w:tr>
-        <w:tc>
-          <w:tcPr>
-            <w:tcW w:w="1914" w:type="dxa"/>
-          </w:tcPr>
-          <w:p>
-            <w:pPr>
-              <w:pStyle w:val="affff"/>
-              <w:rPr>
-                <w:lang w:val="ru-RU"/>
-              </w:rPr>
-            </w:pPr>
-            <w:r>
-              <w:rPr>
-                <w:lang w:val="ru-RU"/>
-              </w:rPr>
-              <w:t>Содержание таблицы</w:t>
-            </w:r>
-          </w:p>
-        </w:tc>
-        <w:tc>
-          <w:tcPr>
-            <w:tcW w:w="1914" w:type="dxa"/>
-          </w:tcPr>
-          <w:p>
-            <w:pPr>
-              <w:pStyle w:val="affff"/>
-            </w:pPr>
-          </w:p>
-        </w:tc>
-        <w:tc>
-          <w:tcPr>
-            <w:tcW w:w="1914" w:type="dxa"/>
-          </w:tcPr>
-          <w:p>
-            <w:pPr>
-              <w:pStyle w:val="affff"/>
-            </w:pPr>
-          </w:p>
-        </w:tc>
-        <w:tc>
-          <w:tcPr>
-            <w:tcW w:w="1914" w:type="dxa"/>
-          </w:tcPr>
-          <w:p>
-            <w:pPr>
-              <w:pStyle w:val="affff"/>
-            </w:pPr>
-          </w:p>
-        </w:tc>
-        <w:tc>
-          <w:tcPr>
-            <w:tcW w:w="1915" w:type="dxa"/>
-          </w:tcPr>
-          <w:p>
-            <w:pPr>
-              <w:pStyle w:val="affff"/>
-            </w:pPr>
-          </w:p>
-        </w:tc>
-      </w:tr>
-      <w:tr>
-        <w:tc>
-          <w:tcPr>
-            <w:tcW w:w="1914" w:type="dxa"/>
-          </w:tcPr>
-          <w:p>
-            <w:pPr>
-              <w:pStyle w:val="affff"/>
-              <w:rPr>
+                <w:rFonts w:ascii="Cambria Math" w:hAnsi="Cambria Math"/>
                 <w:lang w:val="en-US"/>
               </w:rPr>
-            </w:pPr>
-            <w:r>
+              <m:t>F</m:t>
+            </m:r>
+            <m:ctrlPr>
               <w:rPr>
-                <w:lang w:val="ru-RU"/>
+                <w:rFonts w:ascii="Cambria Math" w:hAnsi="Cambria Math"/>
+                <w:i/>
+                <w:lang w:val="en-US"/>
               </w:rPr>
-              <w:t>Содержание таблицы</w:t>
-            </w:r>
-          </w:p>
-        </w:tc>
-        <w:tc>
-          <w:tcPr>
-            <w:tcW w:w="1914" w:type="dxa"/>
-          </w:tcPr>
-          <w:p>
-            <w:pPr>
-              <w:pStyle w:val="affff"/>
-            </w:pPr>
-          </w:p>
-        </w:tc>
-        <w:tc>
-          <w:tcPr>
-            <w:tcW w:w="1914" w:type="dxa"/>
-          </w:tcPr>
-          <w:p>
-            <w:pPr>
-              <w:pStyle w:val="affff"/>
-            </w:pPr>
-          </w:p>
-        </w:tc>
-        <w:tc>
-          <w:tcPr>
-            <w:tcW w:w="1914" w:type="dxa"/>
-          </w:tcPr>
-          <w:p>
-            <w:pPr>
-              <w:pStyle w:val="affff"/>
-            </w:pPr>
-          </w:p>
-        </w:tc>
-        <w:tc>
-          <w:tcPr>
-            <w:tcW w:w="1915" w:type="dxa"/>
-          </w:tcPr>
-          <w:p>
-            <w:pPr>
-              <w:pStyle w:val="affff"/>
-            </w:pPr>
-          </w:p>
-        </w:tc>
-      </w:tr>
-    </w:tbl>
-    <w:p>
-      <w:pPr>
-        <w:pStyle w:val="afff"/>
-      </w:pPr>
+            </m:ctrlPr>
+          </m:e>
+          <m:sup>
+            <m:r>
+              <w:rPr>
+                <w:rFonts w:ascii="Cambria Math" w:hAnsi="Cambria Math"/>
+              </w:rPr>
+              <m:t>'</m:t>
+            </m:r>
+          </m:sup>
+        </m:sSup>
+        <m:r>
+          <w:rPr>
+            <w:rFonts w:ascii="Cambria Math" w:hAnsi="Cambria Math"/>
+          </w:rPr>
+          <m:t>=</m:t>
+        </m:r>
+        <m:r>
+          <w:rPr>
+            <w:rFonts w:ascii="Cambria Math" w:hAnsi="Cambria Math"/>
+            <w:lang w:val="en-US"/>
+          </w:rPr>
+          <m:t>EF</m:t>
+        </m:r>
+        <m:r>
+          <w:rPr>
+            <w:rFonts w:ascii="Cambria Math" w:hAnsi="Cambria Math"/>
+          </w:rPr>
+          <m:t>+</m:t>
+        </m:r>
+        <m:d>
+          <m:dPr>
+            <m:ctrlPr>
+              <w:rPr>
+                <w:rFonts w:ascii="Cambria Math" w:hAnsi="Cambria Math"/>
+              </w:rPr>
+            </m:ctrlPr>
+          </m:dPr>
+          <m:e>
+            <m:r>
+              <w:rPr>
+                <w:rFonts w:ascii="Cambria Math" w:hAnsi="Cambria Math"/>
+              </w:rPr>
+              <m:t>0.1-</m:t>
+            </m:r>
+            <m:d>
+              <m:dPr>
+                <m:ctrlPr>
+                  <w:rPr>
+                    <w:rFonts w:ascii="Cambria Math" w:hAnsi="Cambria Math"/>
+                    <w:i/>
+                  </w:rPr>
+                </m:ctrlPr>
+              </m:dPr>
+              <m:e>
+                <m:r>
+                  <w:rPr>
+                    <w:rFonts w:ascii="Cambria Math" w:hAnsi="Cambria Math"/>
+                  </w:rPr>
+                  <m:t>5-</m:t>
+                </m:r>
+                <m:r>
+                  <w:rPr>
+                    <w:rFonts w:ascii="Cambria Math" w:hAnsi="Cambria Math"/>
+                    <w:lang w:val="en-US"/>
+                  </w:rPr>
+                  <m:t>q</m:t>
+                </m:r>
+              </m:e>
+            </m:d>
+            <m:r>
+              <m:rPr>
+                <m:sty m:val="p"/>
+              </m:rPr>
+              <w:rPr>
+                <w:rFonts w:ascii="Cambria Math" w:hAnsi="Cambria Math"/>
+              </w:rPr>
+              <m:t>×</m:t>
+            </m:r>
+            <m:d>
+              <m:dPr>
+                <m:ctrlPr>
+                  <w:rPr>
+                    <w:rFonts w:ascii="Cambria Math" w:hAnsi="Cambria Math"/>
+                    <w:i/>
+                  </w:rPr>
+                </m:ctrlPr>
+              </m:dPr>
+              <m:e>
+                <m:r>
+                  <w:rPr>
+                    <w:rFonts w:ascii="Cambria Math" w:hAnsi="Cambria Math"/>
+                  </w:rPr>
+                  <m:t>0.08+</m:t>
+                </m:r>
+                <m:d>
+                  <m:dPr>
+                    <m:ctrlPr>
+                      <w:rPr>
+                        <w:rFonts w:ascii="Cambria Math" w:hAnsi="Cambria Math"/>
+                        <w:i/>
+                      </w:rPr>
+                    </m:ctrlPr>
+                  </m:dPr>
+                  <m:e>
+                    <m:r>
+                      <w:rPr>
+                        <w:rFonts w:ascii="Cambria Math" w:hAnsi="Cambria Math"/>
+                      </w:rPr>
+                      <m:t>5-</m:t>
+                    </m:r>
+                    <m:r>
+                      <w:rPr>
+                        <w:rFonts w:ascii="Cambria Math" w:hAnsi="Cambria Math"/>
+                        <w:lang w:val="en-US"/>
+                      </w:rPr>
+                      <m:t>q</m:t>
+                    </m:r>
+                  </m:e>
+                </m:d>
+                <m:r>
+                  <m:rPr>
+                    <m:sty m:val="p"/>
+                  </m:rPr>
+                  <w:rPr>
+                    <w:rFonts w:ascii="Cambria Math" w:hAnsi="Cambria Math"/>
+                  </w:rPr>
+                  <m:t>×</m:t>
+                </m:r>
+                <m:r>
+                  <w:rPr>
+                    <w:rFonts w:ascii="Cambria Math" w:hAnsi="Cambria Math"/>
+                  </w:rPr>
+                  <m:t>0.02</m:t>
+                </m:r>
+              </m:e>
+            </m:d>
+            <m:ctrlPr>
+              <w:rPr>
+                <w:rFonts w:ascii="Cambria Math" w:hAnsi="Cambria Math"/>
+                <w:i/>
+              </w:rPr>
+            </m:ctrlPr>
+          </m:e>
+        </m:d>
+      </m:oMath>
+      <w:r>
+        <w:t xml:space="preserve">, </w:t>
+      </w:r>
+      <w:r>
+        <w:t>если EF' &lt; 1.3, присвоить EF' = 1.3</w:t>
+      </w:r>
+      <w:r>
+        <w:t>;</w:t>
+      </w:r>
+    </w:p>
+    <w:p>
+      <w:pPr>
+        <w:pStyle w:val="1"/>
+      </w:pPr>
+      <w:r>
+        <w:t>если q &lt; 3, считать, что элемент не выучен, и начать повторение заново, без изменения EF;</w:t>
+      </w:r>
+    </w:p>
+    <w:p>
+      <w:pPr>
+        <w:pStyle w:val="1"/>
+      </w:pPr>
+      <w:r>
+        <w:t>в тот же день повторить все элементы с q &lt; 4 до достижения оценки ≥ 4.</w:t>
+      </w:r>
+    </w:p>
+    <w:p>
+      <w:pPr>
+        <w:pStyle w:val="afffff1"/>
+      </w:pPr>
+      <w:r>
+        <w:t>Таким образом SM-2 адаптируется к индивидуальным результатам пользователя, автоматически увеличивая интервалы для хорошо запоминаемых карточек и чаще возвращая «трудные».</w:t>
+      </w:r>
     </w:p>
     <w:p>
       <w:pPr>
         <w:pStyle w:val="a5"/>
         <w:spacing w:before="0" w:after="0"/>
       </w:pPr>
-      <w:bookmarkStart w:id="13" w:name="_Toc133699304"/>
+      <w:bookmarkStart w:id="13" w:name="_Toc198254299"/>
       <w:r>
         <w:t>Актуальность задачи,</w:t>
       </w:r>
@@ -8014,6 +8051,9 @@
     <w:p>
       <w:pPr>
         <w:pStyle w:val="afff"/>
+        <w:rPr>
+          <w:lang w:val="en-US"/>
+        </w:rPr>
       </w:pPr>
       <w:r>
         <w:t>Актуальность задачи, области применения результатов решения, существующие методики решения, кем</w:t>
@@ -8023,6 +8063,352 @@
       </w:r>
       <w:r>
         <w:t xml:space="preserve"> получены, особенности выбранной задачи или решения по сравнению с существующими. Выводы по актуальности задачи и необходимости ее решения.</w:t>
+      </w:r>
+    </w:p>
+    <w:p>
+      <w:pPr>
+        <w:pStyle w:val="afff"/>
+        <w:rPr>
+          <w:lang w:val="en-US"/>
+        </w:rPr>
+      </w:pPr>
+      <w:r>
+        <w:t xml:space="preserve">В условиях постоянного увеличения объёмов информации, необходимой для профессиональной и образовательной деятельности, актуальность методов эффективного обучения и запоминания существенно возрастает. Одним из наиболее эффективных подходов является интервальное повторение, реализуемое в системе </w:t>
+      </w:r>
+      <w:proofErr w:type="spellStart"/>
+      <w:r>
+        <w:t>Лейтнера</w:t>
+      </w:r>
+      <w:proofErr w:type="spellEnd"/>
+      <w:r>
+        <w:t xml:space="preserve">, которая основана на увеличении интервалов между повторениями изучаемого материала. </w:t>
+      </w:r>
+      <w:proofErr w:type="spellStart"/>
+      <w:r>
+        <w:rPr>
+          <w:lang w:val="en-US"/>
+        </w:rPr>
+        <w:t>Это</w:t>
+      </w:r>
+      <w:proofErr w:type="spellEnd"/>
+      <w:r>
+        <w:rPr>
+          <w:lang w:val="en-US"/>
+        </w:rPr>
+        <w:t xml:space="preserve"> </w:t>
+      </w:r>
+      <w:proofErr w:type="spellStart"/>
+      <w:r>
+        <w:rPr>
+          <w:lang w:val="en-US"/>
+        </w:rPr>
+        <w:t>способствует</w:t>
+      </w:r>
+      <w:proofErr w:type="spellEnd"/>
+      <w:r>
+        <w:rPr>
+          <w:lang w:val="en-US"/>
+        </w:rPr>
+        <w:t xml:space="preserve"> </w:t>
+      </w:r>
+      <w:proofErr w:type="spellStart"/>
+      <w:r>
+        <w:rPr>
+          <w:lang w:val="en-US"/>
+        </w:rPr>
+        <w:t>его</w:t>
+      </w:r>
+      <w:proofErr w:type="spellEnd"/>
+      <w:r>
+        <w:rPr>
+          <w:lang w:val="en-US"/>
+        </w:rPr>
+        <w:t xml:space="preserve"> </w:t>
+      </w:r>
+      <w:proofErr w:type="spellStart"/>
+      <w:r>
+        <w:rPr>
+          <w:lang w:val="en-US"/>
+        </w:rPr>
+        <w:t>надёжному</w:t>
+      </w:r>
+      <w:proofErr w:type="spellEnd"/>
+      <w:r>
+        <w:rPr>
+          <w:lang w:val="en-US"/>
+        </w:rPr>
+        <w:t xml:space="preserve"> </w:t>
+      </w:r>
+      <w:proofErr w:type="spellStart"/>
+      <w:r>
+        <w:rPr>
+          <w:lang w:val="en-US"/>
+        </w:rPr>
+        <w:t>закреплению</w:t>
+      </w:r>
+      <w:proofErr w:type="spellEnd"/>
+      <w:r>
+        <w:rPr>
+          <w:lang w:val="en-US"/>
+        </w:rPr>
+        <w:t xml:space="preserve"> в </w:t>
+      </w:r>
+      <w:proofErr w:type="spellStart"/>
+      <w:r>
+        <w:rPr>
+          <w:lang w:val="en-US"/>
+        </w:rPr>
+        <w:t>долговременной</w:t>
+      </w:r>
+      <w:proofErr w:type="spellEnd"/>
+      <w:r>
+        <w:rPr>
+          <w:lang w:val="en-US"/>
+        </w:rPr>
+        <w:t xml:space="preserve"> </w:t>
+      </w:r>
+      <w:proofErr w:type="spellStart"/>
+      <w:r>
+        <w:rPr>
+          <w:lang w:val="en-US"/>
+        </w:rPr>
+        <w:t>памяти</w:t>
+      </w:r>
+      <w:proofErr w:type="spellEnd"/>
+      <w:r>
+        <w:rPr>
+          <w:lang w:val="en-US"/>
+        </w:rPr>
+        <w:t>.</w:t>
+      </w:r>
+    </w:p>
+    <w:p>
+      <w:pPr>
+        <w:pStyle w:val="afff"/>
+        <w:rPr>
+          <w:lang w:val="en-US"/>
+        </w:rPr>
+      </w:pPr>
+      <w:r>
+        <w:t xml:space="preserve">Разрабатываемая система предназначена не только для студентов и учащихся, но также может эффективно использоваться при подготовке к профессиональным и квалификационным экзаменам. </w:t>
+      </w:r>
+      <w:proofErr w:type="spellStart"/>
+      <w:r>
+        <w:rPr>
+          <w:lang w:val="en-US"/>
+        </w:rPr>
+        <w:t>Среди</w:t>
+      </w:r>
+      <w:proofErr w:type="spellEnd"/>
+      <w:r>
+        <w:rPr>
+          <w:lang w:val="en-US"/>
+        </w:rPr>
+        <w:t xml:space="preserve"> </w:t>
+      </w:r>
+      <w:proofErr w:type="spellStart"/>
+      <w:r>
+        <w:rPr>
+          <w:lang w:val="en-US"/>
+        </w:rPr>
+        <w:t>таких</w:t>
+      </w:r>
+      <w:proofErr w:type="spellEnd"/>
+      <w:r>
+        <w:rPr>
+          <w:lang w:val="en-US"/>
+        </w:rPr>
+        <w:t xml:space="preserve"> </w:t>
+      </w:r>
+      <w:proofErr w:type="spellStart"/>
+      <w:r>
+        <w:rPr>
+          <w:lang w:val="en-US"/>
+        </w:rPr>
+        <w:t>сфер</w:t>
+      </w:r>
+      <w:proofErr w:type="spellEnd"/>
+      <w:r>
+        <w:rPr>
+          <w:lang w:val="en-US"/>
+        </w:rPr>
+        <w:t>:</w:t>
+      </w:r>
+    </w:p>
+    <w:p>
+      <w:pPr>
+        <w:pStyle w:val="1"/>
+        <w:numPr>
+          <w:ilvl w:val="0"/>
+          <w:numId w:val="29"/>
+        </w:numPr>
+        <w:ind w:left="0" w:firstLine="709"/>
+      </w:pPr>
+      <w:r>
+        <w:t>курсы повышения квалификации и профессиональной переподготовки сотрудников;</w:t>
+      </w:r>
+    </w:p>
+    <w:p>
+      <w:pPr>
+        <w:pStyle w:val="1"/>
+        <w:numPr>
+          <w:ilvl w:val="0"/>
+          <w:numId w:val="29"/>
+        </w:numPr>
+        <w:ind w:left="0" w:firstLine="709"/>
+      </w:pPr>
+      <w:r>
+        <w:t>подготовка сотрудников предприятий и организаций к сдаче квалификационных экзаменов, например, при повышении профессиональной категории инженеров и технических специалистов;</w:t>
+      </w:r>
+    </w:p>
+    <w:p>
+      <w:pPr>
+        <w:pStyle w:val="1"/>
+        <w:numPr>
+          <w:ilvl w:val="0"/>
+          <w:numId w:val="29"/>
+        </w:numPr>
+        <w:ind w:left="0" w:firstLine="709"/>
+      </w:pPr>
+      <w:r>
+        <w:t>подготовка сотрудников органов внутренних дел к прохождению профессиональных аттестаций и экзаменов, требующих запоминания значительного объёма нормативной и правовой информации;</w:t>
+      </w:r>
+    </w:p>
+    <w:p>
+      <w:pPr>
+        <w:pStyle w:val="1"/>
+        <w:numPr>
+          <w:ilvl w:val="0"/>
+          <w:numId w:val="29"/>
+        </w:numPr>
+        <w:ind w:left="0" w:firstLine="709"/>
+      </w:pPr>
+      <w:r>
+        <w:t>обучение и подготовка кандидатов на получение водительских удостоверений, где требуется запоминать правила дорожного движения и другую необходимую информацию.</w:t>
+      </w:r>
+    </w:p>
+    <w:p>
+      <w:pPr>
+        <w:pStyle w:val="afffff1"/>
+        <w:rPr>
+          <w:lang w:val="en-US"/>
+        </w:rPr>
+      </w:pPr>
+      <w:r>
+        <w:t>Помимо непосредственного запоминания информации, система также решает важную задачу управления временем пользователей (тайм-менеджмент), позволяя оптимально распределить процесс обучения во времени и минимизировать затраты на повторение материала.</w:t>
+      </w:r>
+    </w:p>
+    <w:p>
+      <w:pPr>
+        <w:pStyle w:val="afffff1"/>
+        <w:rPr>
+          <w:lang w:val="en-US"/>
+        </w:rPr>
+      </w:pPr>
+      <w:r>
+        <w:t xml:space="preserve">Существуют уже внедрённые методики интервального повторения, такие как </w:t>
+      </w:r>
+      <w:proofErr w:type="spellStart"/>
+      <w:r>
+        <w:rPr>
+          <w:lang w:val="en-US"/>
+        </w:rPr>
+        <w:t>SuperMemo</w:t>
+      </w:r>
+      <w:proofErr w:type="spellEnd"/>
+      <w:r>
+        <w:t xml:space="preserve">, </w:t>
+      </w:r>
+      <w:r>
+        <w:rPr>
+          <w:lang w:val="en-US"/>
+        </w:rPr>
+        <w:t>Anki</w:t>
+      </w:r>
+      <w:r>
+        <w:t xml:space="preserve"> и </w:t>
+      </w:r>
+      <w:r>
+        <w:rPr>
+          <w:lang w:val="en-US"/>
+        </w:rPr>
+        <w:t>Duolingo</w:t>
+      </w:r>
+      <w:r>
+        <w:t xml:space="preserve">, которые успешно используются в образовательных целях и для изучения языков. </w:t>
+      </w:r>
+      <w:proofErr w:type="spellStart"/>
+      <w:r>
+        <w:rPr>
+          <w:lang w:val="en-US"/>
+        </w:rPr>
+        <w:t>SuperMemo</w:t>
+      </w:r>
+      <w:proofErr w:type="spellEnd"/>
+      <w:r>
+        <w:t xml:space="preserve">, разработанная Петром Возняком в 1982 году, предлагает алгоритмы интервального повторения, адаптирующиеся под индивидуальные особенности обучающихся. Приложение </w:t>
+      </w:r>
+      <w:r>
+        <w:rPr>
+          <w:lang w:val="en-US"/>
+        </w:rPr>
+        <w:t>Anki</w:t>
+      </w:r>
+      <w:r>
+        <w:t xml:space="preserve">, созданное на основе алгоритма </w:t>
+      </w:r>
+      <w:r>
+        <w:rPr>
+          <w:lang w:val="en-US"/>
+        </w:rPr>
+        <w:t>SM</w:t>
+      </w:r>
+      <w:r>
+        <w:t xml:space="preserve">-2, предоставляет открытый и доступный всем пользователям инструмент с возможностью гибкой настройки интервалов повторения. </w:t>
+      </w:r>
+      <w:r>
+        <w:rPr>
+          <w:lang w:val="en-US"/>
+        </w:rPr>
+        <w:t>Duolingo</w:t>
+      </w:r>
+      <w:r>
+        <w:t xml:space="preserve"> внедряет модель интервального повторения, сочетающую машинное обучение с психолингвистическими подходами, ориентированную преимущественно на изучение языков.</w:t>
+      </w:r>
+    </w:p>
+    <w:p>
+      <w:pPr>
+        <w:pStyle w:val="afffff1"/>
+        <w:rPr>
+          <w:lang w:val="en-US"/>
+        </w:rPr>
+      </w:pPr>
+      <w:r>
+        <w:t xml:space="preserve">Предлагаемое решение отличается от существующих аналогов тем, что ориентировано на универсальность применения и нацелено на поддержку различных типов обучающих материалов. Карточки в приложении создаются с помощью удобного и простого синтаксиса </w:t>
+      </w:r>
+      <w:proofErr w:type="spellStart"/>
+      <w:r>
+        <w:t>Markdown</w:t>
+      </w:r>
+      <w:proofErr w:type="spellEnd"/>
+      <w:r>
+        <w:t xml:space="preserve">, в основном используя формат </w:t>
+      </w:r>
+      <w:proofErr w:type="spellStart"/>
+      <w:r>
+        <w:t>cloze</w:t>
+      </w:r>
+      <w:proofErr w:type="spellEnd"/>
+      <w:r>
+        <w:t>-тестов для активного воспоминания скрытых фрагментов текста. В отличие от других систем с более сложным интерфейсом и неудобным процессом создания карточек, данное веб-приложение обеспечивает адаптивность, интуитивную простоту и лёгкость интеграции в различные образовательные и профессиональные контексты.</w:t>
+      </w:r>
+    </w:p>
+    <w:p>
+      <w:pPr>
+        <w:pStyle w:val="afffff1"/>
+      </w:pPr>
+      <w:r>
+        <w:t>Таким образом, разработка предлагаемого веб-приложения является актуальной и востребованной задачей, так как решает реальные проблемы эффективного запоминания информации, способствует оптимизации учебного процесса и может успешно применяться в различных профессиональных и образовательных средах.</w:t>
       </w:r>
     </w:p>
     <w:p>
@@ -8030,7 +8416,7 @@
         <w:pStyle w:val="a5"/>
         <w:spacing w:before="0" w:after="0"/>
       </w:pPr>
-      <w:bookmarkStart w:id="14" w:name="_Toc133699305"/>
+      <w:bookmarkStart w:id="14" w:name="_Toc198254300"/>
       <w:r>
         <w:t>Описание систем-аналогов.</w:t>
       </w:r>
@@ -8042,158 +8428,97 @@
     <w:p>
       <w:pPr>
         <w:pStyle w:val="afff"/>
-      </w:pPr>
-      <w:r>
-        <w:t>Вводные слова про существующие</w:t>
-      </w:r>
-      <w:r>
-        <w:t xml:space="preserve"> прямые</w:t>
-      </w:r>
-      <w:r>
-        <w:t xml:space="preserve"> системы аналоги.</w:t>
-      </w:r>
-    </w:p>
-    <w:p>
-      <w:pPr>
-        <w:pStyle w:val="afff"/>
-      </w:pPr>
-    </w:p>
-    <w:p>
-      <w:pPr>
-        <w:pStyle w:val="afff"/>
-      </w:pPr>
-      <w:r>
-        <w:t>К</w:t>
-      </w:r>
-      <w:r>
-        <w:t>раткое описание, назначение, особенности, экранные формы</w:t>
-      </w:r>
-      <w:r>
-        <w:t xml:space="preserve"> каждой системы-аналога</w:t>
-      </w:r>
-      <w:r>
-        <w:t xml:space="preserve">, </w:t>
-      </w:r>
-      <w:r>
-        <w:t xml:space="preserve">затем их общий </w:t>
-      </w:r>
-      <w:r>
-        <w:t>сравнительный анализ (</w:t>
-      </w:r>
-      <w:r>
-        <w:t>достоинства и недостатки</w:t>
-      </w:r>
-      <w:r>
-        <w:t>).</w:t>
+        <w:rPr>
+          <w:lang w:eastAsia="ru-RU"/>
+        </w:rPr>
+      </w:pPr>
+      <w:r>
+        <w:rPr>
+          <w:lang w:eastAsia="ru-RU"/>
+        </w:rPr>
+        <w:t>Для анализа были выбраны наиболее популярные системы-аналоги, реализующие подход интервального повторения или схожие функциональные возможности. В этом разделе приведены краткие характеристики каждой системы, их достоинства и недостатки, а также сравнительный анализ.</w:t>
       </w:r>
     </w:p>
     <w:p>
       <w:pPr>
         <w:pStyle w:val="a6"/>
         <w:spacing w:before="0" w:after="0"/>
-      </w:pPr>
-      <w:bookmarkStart w:id="15" w:name="_Toc133699306"/>
+        <w:rPr>
+          <w:lang w:val="ru-RU"/>
+        </w:rPr>
+      </w:pPr>
+      <w:bookmarkStart w:id="15" w:name="_Toc198254301"/>
       <w:proofErr w:type="spellStart"/>
       <w:r>
-        <w:t>Название</w:t>
-      </w:r>
+        <w:rPr>
+          <w:lang w:val="ru-RU"/>
+        </w:rPr>
+        <w:t>Anki</w:t>
+      </w:r>
+      <w:bookmarkEnd w:id="15"/>
       <w:proofErr w:type="spellEnd"/>
+    </w:p>
+    <w:p>
+      <w:pPr>
+        <w:pStyle w:val="afff"/>
+      </w:pPr>
+      <w:proofErr w:type="spellStart"/>
+      <w:r>
+        <w:t>Anki</w:t>
+      </w:r>
+      <w:proofErr w:type="spellEnd"/>
+      <w:r>
+        <w:t xml:space="preserve"> – популярная система для интервального повторения, широко используемая для изучения языков, терминов, медицинской информации и других образовательных материалов, требующих эффективного запоминания. Приложение построено на основе алгоритма SM-2, предложенного Петром Возняком, и предназначено для длительного сохранения знаний путем планомерного увеличения интервалов между повторениями. В </w:t>
+      </w:r>
+      <w:proofErr w:type="spellStart"/>
+      <w:r>
+        <w:t>Anki</w:t>
+      </w:r>
+      <w:proofErr w:type="spellEnd"/>
+      <w:r>
+        <w:t xml:space="preserve"> предусмотрены различные режимы повторения карточек, статистика прогресса, а также расширенные возможности настройки параметров интервального повторения и внешнего вида карточек. Несмотря на широкие функциональные возможности, пользователи часто отмечают необходимость наличия технических навыков для создания и редактирования карточек, что может стать препятствием для начинающих.</w:t>
+      </w:r>
       <w:r>
         <w:t xml:space="preserve"> </w:t>
       </w:r>
+      <w:r>
+        <w:t>[</w:t>
+      </w:r>
+      <w:r>
+        <w:rPr>
+          <w:lang w:val="en-US"/>
+        </w:rPr>
+        <w:t>X</w:t>
+      </w:r>
+      <w:r>
+        <w:t>]</w:t>
+      </w:r>
+    </w:p>
+    <w:p>
+      <w:pPr>
+        <w:pStyle w:val="afff"/>
+        <w:rPr>
+          <w:lang w:val="en-US"/>
+        </w:rPr>
+      </w:pPr>
+      <w:r>
+        <w:t xml:space="preserve">На рисунке XX приведена экранная форма создания карточки в системе </w:t>
+      </w:r>
       <w:proofErr w:type="spellStart"/>
       <w:r>
-        <w:t>с</w:t>
-      </w:r>
-      <w:r>
-        <w:t>истем</w:t>
-      </w:r>
-      <w:r>
-        <w:t>ы-</w:t>
-      </w:r>
-      <w:r>
-        <w:t>аналога</w:t>
+        <w:t>Anki</w:t>
       </w:r>
       <w:proofErr w:type="spellEnd"/>
       <w:r>
-        <w:t xml:space="preserve"> </w:t>
-      </w:r>
-      <w:r>
-        <w:t>1</w:t>
-      </w:r>
-      <w:bookmarkEnd w:id="15"/>
+        <w:t>.</w:t>
+      </w:r>
     </w:p>
     <w:p>
       <w:pPr>
         <w:pStyle w:val="afff"/>
-      </w:pPr>
-      <w:r>
-        <w:t>Краткое описание, назначение, особенности, экранные формы системы-аналога</w:t>
-      </w:r>
-      <w:r>
-        <w:t xml:space="preserve"> 1</w:t>
-      </w:r>
-      <w:r>
-        <w:t>, достоинства и недостатки.</w:t>
-      </w:r>
-      <w:r>
-        <w:t xml:space="preserve"> Обязательна ссылка на источник – адрес сайта.</w:t>
-      </w:r>
-      <w:r>
-        <w:t xml:space="preserve"> </w:t>
-      </w:r>
-    </w:p>
-    <w:p>
-      <w:pPr>
-        <w:pStyle w:val="afff"/>
-      </w:pPr>
-      <w:r>
-        <w:rPr>
-          <w:highlight w:val="yellow"/>
-          <w:lang w:eastAsia="ru-RU"/>
-        </w:rPr>
-        <w:t xml:space="preserve">На рисунке </w:t>
-      </w:r>
-      <w:r>
-        <w:rPr>
-          <w:highlight w:val="yellow"/>
-          <w:lang w:val="en-US" w:eastAsia="ru-RU"/>
-        </w:rPr>
-        <w:t>N</w:t>
-      </w:r>
-      <w:r>
-        <w:rPr>
-          <w:highlight w:val="yellow"/>
-          <w:lang w:eastAsia="ru-RU"/>
-        </w:rPr>
-        <w:t xml:space="preserve"> приведена главная экранная форма </w:t>
-      </w:r>
-      <w:r>
-        <w:rPr>
-          <w:highlight w:val="yellow"/>
-        </w:rPr>
-        <w:t>программы «</w:t>
-      </w:r>
-      <w:proofErr w:type="spellStart"/>
-      <w:r>
-        <w:rPr>
-          <w:highlight w:val="yellow"/>
-        </w:rPr>
-        <w:t>Crosswordus</w:t>
-      </w:r>
-      <w:proofErr w:type="spellEnd"/>
-      <w:r>
-        <w:rPr>
-          <w:highlight w:val="yellow"/>
-        </w:rPr>
-        <w:t>», которая…</w:t>
-      </w:r>
-    </w:p>
-    <w:p>
-      <w:pPr>
-        <w:pStyle w:val="afff8"/>
-        <w:rPr>
-          <w:highlight w:val="yellow"/>
+        <w:jc w:val="center"/>
+        <w:rPr>
+          <w:lang w:val="en-US"/>
         </w:rPr>
       </w:pPr>
       <w:r>
@@ -8201,10 +8526,10 @@
           <w:noProof/>
         </w:rPr>
         <w:drawing>
-          <wp:inline distT="0" distB="0" distL="0" distR="0" wp14:anchorId="13877243" wp14:editId="4E373634">
-            <wp:extent cx="5809476" cy="3552825"/>
-            <wp:effectExtent l="0" t="0" r="1270" b="0"/>
-            <wp:docPr id="570" name="Рисунок 570"/>
+          <wp:inline distT="0" distB="0" distL="0" distR="0" wp14:anchorId="4E864224" wp14:editId="79E28245">
+            <wp:extent cx="4019107" cy="2801001"/>
+            <wp:effectExtent l="0" t="0" r="635" b="0"/>
+            <wp:docPr id="520828997" name="Рисунок 1"/>
             <wp:cNvGraphicFramePr>
               <a:graphicFrameLocks xmlns:a="http://schemas.openxmlformats.org/drawingml/2006/main" noChangeAspect="1"/>
             </wp:cNvGraphicFramePr>
@@ -8212,36 +8537,23 @@
               <a:graphicData uri="http://schemas.openxmlformats.org/drawingml/2006/picture">
                 <pic:pic xmlns:pic="http://schemas.openxmlformats.org/drawingml/2006/picture">
                   <pic:nvPicPr>
-                    <pic:cNvPr id="0" name="Picture 3"/>
-                    <pic:cNvPicPr>
-                      <a:picLocks noChangeAspect="1" noChangeArrowheads="1"/>
-                    </pic:cNvPicPr>
+                    <pic:cNvPr id="520828997" name=""/>
+                    <pic:cNvPicPr/>
                   </pic:nvPicPr>
                   <pic:blipFill>
-                    <a:blip r:embed="rId11">
-                      <a:extLst>
-                        <a:ext uri="{28A0092B-C50C-407E-A947-70E740481C1C}">
-                          <a14:useLocalDpi xmlns:a14="http://schemas.microsoft.com/office/drawing/2010/main" val="0"/>
-                        </a:ext>
-                      </a:extLst>
-                    </a:blip>
-                    <a:srcRect/>
+                    <a:blip r:embed="rId11"/>
                     <a:stretch>
                       <a:fillRect/>
                     </a:stretch>
                   </pic:blipFill>
-                  <pic:spPr bwMode="auto">
+                  <pic:spPr>
                     <a:xfrm>
                       <a:off x="0" y="0"/>
-                      <a:ext cx="5812396" cy="3554611"/>
+                      <a:ext cx="4038458" cy="2814487"/>
                     </a:xfrm>
                     <a:prstGeom prst="rect">
                       <a:avLst/>
                     </a:prstGeom>
-                    <a:noFill/>
-                    <a:ln>
-                      <a:noFill/>
-                    </a:ln>
                   </pic:spPr>
                 </pic:pic>
               </a:graphicData>
@@ -8249,378 +8561,726 @@
           </wp:inline>
         </w:drawing>
       </w:r>
-      <w:r>
-        <w:br/>
-      </w:r>
-      <w:r>
-        <w:rPr>
-          <w:highlight w:val="yellow"/>
-        </w:rPr>
+    </w:p>
+    <w:p>
+      <w:pPr>
+        <w:pStyle w:val="afff"/>
+        <w:jc w:val="center"/>
+        <w:rPr>
+          <w:lang w:val="en-US"/>
+        </w:rPr>
+      </w:pPr>
+      <w:r>
         <w:t xml:space="preserve">Рисунок </w:t>
       </w:r>
       <w:r>
         <w:rPr>
-          <w:highlight w:val="yellow"/>
-          <w:lang w:val="en-US"/>
-        </w:rPr>
-        <w:t>N</w:t>
-      </w:r>
-      <w:r>
-        <w:rPr>
-          <w:highlight w:val="yellow"/>
-        </w:rPr>
-        <w:t xml:space="preserve"> – Экранная форма программы «</w:t>
+          <w:lang w:val="en-US"/>
+        </w:rPr>
+        <w:t>XX</w:t>
+      </w:r>
+      <w:r>
+        <w:t xml:space="preserve"> – </w:t>
+      </w:r>
+      <w:r>
+        <w:t xml:space="preserve">Экранная форма создания карточки в системе </w:t>
+      </w:r>
+      <w:r>
+        <w:rPr>
+          <w:lang w:val="en-US"/>
+        </w:rPr>
+        <w:t>Anki</w:t>
+      </w:r>
+    </w:p>
+    <w:p>
+      <w:pPr>
+        <w:pStyle w:val="afff"/>
+        <w:rPr>
+          <w:lang w:val="en-US"/>
+        </w:rPr>
+      </w:pPr>
+      <w:r>
+        <w:t xml:space="preserve">На рисунке XX приведен режим повторения карточек в </w:t>
       </w:r>
       <w:proofErr w:type="spellStart"/>
       <w:r>
-        <w:rPr>
-          <w:highlight w:val="yellow"/>
-        </w:rPr>
-        <w:t>Crosswordus</w:t>
+        <w:t>Anki</w:t>
       </w:r>
       <w:proofErr w:type="spellEnd"/>
       <w:r>
-        <w:rPr>
-          <w:highlight w:val="yellow"/>
-        </w:rPr>
-        <w:t>»</w:t>
+        <w:t>.</w:t>
       </w:r>
     </w:p>
     <w:p>
       <w:pPr>
         <w:pStyle w:val="afff"/>
-        <w:rPr>
-          <w:highlight w:val="yellow"/>
-          <w:lang w:eastAsia="ru-RU"/>
-        </w:rPr>
-      </w:pPr>
-      <w:r>
-        <w:rPr>
-          <w:highlight w:val="yellow"/>
-          <w:lang w:eastAsia="ru-RU"/>
-        </w:rPr>
-        <w:t>К достоинствам данной системы относятся:</w:t>
+        <w:jc w:val="center"/>
+        <w:rPr>
+          <w:lang w:val="en-US"/>
+        </w:rPr>
+      </w:pPr>
+      <w:r>
+        <w:rPr>
+          <w:lang w:val="en-US"/>
+        </w:rPr>
+        <w:drawing>
+          <wp:inline distT="0" distB="0" distL="0" distR="0" wp14:anchorId="5A0F9CE6" wp14:editId="70C37510">
+            <wp:extent cx="4765001" cy="4582633"/>
+            <wp:effectExtent l="0" t="0" r="0" b="8890"/>
+            <wp:docPr id="1386250691" name="Рисунок 1"/>
+            <wp:cNvGraphicFramePr>
+              <a:graphicFrameLocks xmlns:a="http://schemas.openxmlformats.org/drawingml/2006/main" noChangeAspect="1"/>
+            </wp:cNvGraphicFramePr>
+            <a:graphic xmlns:a="http://schemas.openxmlformats.org/drawingml/2006/main">
+              <a:graphicData uri="http://schemas.openxmlformats.org/drawingml/2006/picture">
+                <pic:pic xmlns:pic="http://schemas.openxmlformats.org/drawingml/2006/picture">
+                  <pic:nvPicPr>
+                    <pic:cNvPr id="1386250691" name=""/>
+                    <pic:cNvPicPr/>
+                  </pic:nvPicPr>
+                  <pic:blipFill>
+                    <a:blip r:embed="rId12"/>
+                    <a:stretch>
+                      <a:fillRect/>
+                    </a:stretch>
+                  </pic:blipFill>
+                  <pic:spPr>
+                    <a:xfrm>
+                      <a:off x="0" y="0"/>
+                      <a:ext cx="4768175" cy="4585686"/>
+                    </a:xfrm>
+                    <a:prstGeom prst="rect">
+                      <a:avLst/>
+                    </a:prstGeom>
+                  </pic:spPr>
+                </pic:pic>
+              </a:graphicData>
+            </a:graphic>
+          </wp:inline>
+        </w:drawing>
+      </w:r>
+    </w:p>
+    <w:p>
+      <w:pPr>
+        <w:pStyle w:val="afff"/>
+        <w:jc w:val="center"/>
+        <w:rPr>
+          <w:lang w:val="en-US"/>
+        </w:rPr>
+      </w:pPr>
+      <w:r>
+        <w:t xml:space="preserve">Рисунок </w:t>
+      </w:r>
+      <w:r>
+        <w:rPr>
+          <w:lang w:val="en-US"/>
+        </w:rPr>
+        <w:t>XX</w:t>
+      </w:r>
+      <w:r>
+        <w:t xml:space="preserve"> – Режим повторения карточек в </w:t>
+      </w:r>
+      <w:r>
+        <w:rPr>
+          <w:lang w:val="en-US"/>
+        </w:rPr>
+        <w:t>Anki</w:t>
+      </w:r>
+    </w:p>
+    <w:p>
+      <w:pPr>
+        <w:pStyle w:val="afff"/>
+        <w:rPr>
+          <w:lang w:val="en-US"/>
+        </w:rPr>
+      </w:pPr>
+      <w:r>
+        <w:t xml:space="preserve">К достоинствам системы </w:t>
+      </w:r>
+      <w:proofErr w:type="spellStart"/>
+      <w:r>
+        <w:t>Anki</w:t>
+      </w:r>
+      <w:proofErr w:type="spellEnd"/>
+      <w:r>
+        <w:t xml:space="preserve"> относятся:</w:t>
       </w:r>
     </w:p>
     <w:p>
       <w:pPr>
         <w:pStyle w:val="a0"/>
-        <w:rPr>
-          <w:highlight w:val="yellow"/>
-        </w:rPr>
-      </w:pPr>
-      <w:r>
-        <w:rPr>
-          <w:highlight w:val="yellow"/>
-        </w:rPr>
-        <w:t>достоинство 1;</w:t>
+      </w:pPr>
+      <w:r>
+        <w:t>гибкие и адаптивные алгоритмы интервального повторения;</w:t>
       </w:r>
     </w:p>
     <w:p>
       <w:pPr>
         <w:pStyle w:val="a0"/>
-        <w:rPr>
-          <w:highlight w:val="yellow"/>
-        </w:rPr>
-      </w:pPr>
-      <w:r>
-        <w:rPr>
-          <w:highlight w:val="yellow"/>
-        </w:rPr>
-        <w:t>достоинство 1;</w:t>
+      </w:pPr>
+      <w:r>
+        <w:t>открытый исходный код;</w:t>
       </w:r>
     </w:p>
     <w:p>
       <w:pPr>
         <w:pStyle w:val="a0"/>
-        <w:rPr>
-          <w:highlight w:val="yellow"/>
-        </w:rPr>
-      </w:pPr>
-      <w:r>
-        <w:rPr>
-          <w:highlight w:val="yellow"/>
-        </w:rPr>
-        <w:t>…</w:t>
-      </w:r>
-    </w:p>
-    <w:p>
-      <w:pPr>
-        <w:pStyle w:val="afff"/>
-        <w:rPr>
-          <w:highlight w:val="yellow"/>
-        </w:rPr>
-      </w:pPr>
-      <w:r>
-        <w:rPr>
-          <w:highlight w:val="yellow"/>
-        </w:rPr>
+      </w:pPr>
+      <w:r>
+        <w:t xml:space="preserve">поддержка множества платформ (Windows, Linux, </w:t>
+      </w:r>
+      <w:proofErr w:type="spellStart"/>
+      <w:r>
+        <w:t>MacOS</w:t>
+      </w:r>
+      <w:proofErr w:type="spellEnd"/>
+      <w:r>
+        <w:t xml:space="preserve">, </w:t>
+      </w:r>
+      <w:proofErr w:type="spellStart"/>
+      <w:r>
+        <w:t>Android</w:t>
+      </w:r>
+      <w:proofErr w:type="spellEnd"/>
+      <w:r>
+        <w:t xml:space="preserve">, </w:t>
+      </w:r>
+      <w:proofErr w:type="spellStart"/>
+      <w:r>
+        <w:t>iOS</w:t>
+      </w:r>
+      <w:proofErr w:type="spellEnd"/>
+      <w:r>
+        <w:t>).</w:t>
+      </w:r>
+    </w:p>
+    <w:p>
+      <w:pPr>
+        <w:pStyle w:val="a0"/>
+        <w:numPr>
+          <w:ilvl w:val="0"/>
+          <w:numId w:val="0"/>
+        </w:numPr>
+        <w:ind w:left="709"/>
+        <w:rPr>
+          <w:lang w:val="en-US"/>
+        </w:rPr>
+      </w:pPr>
+      <w:r>
         <w:t>К недостаткам системы относятся:</w:t>
       </w:r>
     </w:p>
     <w:p>
       <w:pPr>
         <w:pStyle w:val="a0"/>
-        <w:rPr>
-          <w:highlight w:val="yellow"/>
-        </w:rPr>
-      </w:pPr>
-      <w:r>
-        <w:rPr>
-          <w:highlight w:val="yellow"/>
-        </w:rPr>
-        <w:t>недостаток  1;</w:t>
+      </w:pPr>
+      <w:r>
+        <w:t xml:space="preserve">сложный процесс создания карточек с использованием шаблонов на </w:t>
+      </w:r>
+      <w:r>
+        <w:rPr>
+          <w:lang w:val="en-US"/>
+        </w:rPr>
+        <w:t>HTML</w:t>
+      </w:r>
+      <w:r>
+        <w:t xml:space="preserve">, </w:t>
+      </w:r>
+      <w:r>
+        <w:rPr>
+          <w:lang w:val="en-US"/>
+        </w:rPr>
+        <w:t>CSS</w:t>
+      </w:r>
+      <w:r>
+        <w:t xml:space="preserve"> и </w:t>
+      </w:r>
+      <w:r>
+        <w:rPr>
+          <w:lang w:val="en-US"/>
+        </w:rPr>
+        <w:t>JavaScript</w:t>
+      </w:r>
+      <w:r>
+        <w:t>;</w:t>
       </w:r>
     </w:p>
     <w:p>
       <w:pPr>
         <w:pStyle w:val="a0"/>
-        <w:rPr>
-          <w:highlight w:val="yellow"/>
-        </w:rPr>
-      </w:pPr>
-      <w:r>
-        <w:rPr>
-          <w:highlight w:val="yellow"/>
-        </w:rPr>
-        <w:t>недостаток  2;</w:t>
-      </w:r>
-    </w:p>
-    <w:p>
-      <w:pPr>
-        <w:pStyle w:val="a0"/>
-        <w:rPr>
-          <w:highlight w:val="yellow"/>
-        </w:rPr>
-      </w:pPr>
-      <w:r>
-        <w:rPr>
-          <w:highlight w:val="yellow"/>
-        </w:rPr>
-        <w:t>…</w:t>
+      </w:pPr>
+      <w:r>
+        <w:t>неудобный интерфейс для новых пользователей.</w:t>
       </w:r>
     </w:p>
     <w:p>
       <w:pPr>
         <w:pStyle w:val="a6"/>
         <w:spacing w:before="0" w:after="0"/>
-      </w:pPr>
-      <w:bookmarkStart w:id="16" w:name="_Toc133699307"/>
+        <w:rPr>
+          <w:lang w:val="en-US"/>
+        </w:rPr>
+      </w:pPr>
+      <w:bookmarkStart w:id="16" w:name="_Toc198254302"/>
       <w:proofErr w:type="spellStart"/>
       <w:r>
-        <w:t>Название</w:t>
-      </w:r>
+        <w:rPr>
+          <w:lang w:val="ru-RU"/>
+        </w:rPr>
+        <w:t>StudyStack</w:t>
+      </w:r>
+      <w:bookmarkEnd w:id="16"/>
       <w:proofErr w:type="spellEnd"/>
-      <w:r>
+    </w:p>
+    <w:p>
+      <w:pPr>
+        <w:pStyle w:val="afff"/>
+        <w:rPr>
+          <w:lang w:val="en-US"/>
+        </w:rPr>
+      </w:pPr>
+      <w:proofErr w:type="spellStart"/>
+      <w:r>
+        <w:rPr>
+          <w:lang w:val="en-US"/>
+        </w:rPr>
+        <w:t>StudyStack</w:t>
+      </w:r>
+      <w:proofErr w:type="spellEnd"/>
+      <w:r>
+        <w:t xml:space="preserve"> – онлайн-приложение, позволяющее создавать и использовать обучающие карточки, а также различные образовательные игры и активности на их основе. </w:t>
+      </w:r>
+      <w:proofErr w:type="spellStart"/>
+      <w:r>
+        <w:rPr>
+          <w:lang w:val="en-US"/>
+        </w:rPr>
+        <w:t>StudyStack</w:t>
+      </w:r>
+      <w:proofErr w:type="spellEnd"/>
+      <w:r>
+        <w:t xml:space="preserve"> ориентирован на активное повторение информации с помощью различных игровых механик, однако не поддерживает алгоритмы интервального повторения.</w:t>
+      </w:r>
+    </w:p>
+    <w:p>
+      <w:pPr>
+        <w:pStyle w:val="afff"/>
+        <w:rPr>
+          <w:lang w:val="en-US"/>
+        </w:rPr>
+      </w:pPr>
+      <w:r>
+        <w:t xml:space="preserve">На рисунке </w:t>
+      </w:r>
+      <w:r>
+        <w:rPr>
+          <w:lang w:val="en-US"/>
+        </w:rPr>
+        <w:t>XX</w:t>
+      </w:r>
+      <w:r>
+        <w:t xml:space="preserve"> приведена экранная форма создания карточки в </w:t>
+      </w:r>
+      <w:proofErr w:type="spellStart"/>
+      <w:r>
+        <w:rPr>
+          <w:lang w:val="en-US"/>
+        </w:rPr>
+        <w:t>StudyStack</w:t>
+      </w:r>
+      <w:proofErr w:type="spellEnd"/>
+      <w:r>
+        <w:t>.</w:t>
+      </w:r>
+    </w:p>
+    <w:p>
+      <w:pPr>
+        <w:pStyle w:val="afff"/>
+        <w:jc w:val="center"/>
+        <w:rPr>
+          <w:lang w:val="en-US"/>
+        </w:rPr>
+      </w:pPr>
+      <w:r>
+        <w:rPr>
+          <w:noProof/>
+        </w:rPr>
+        <w:drawing>
+          <wp:inline distT="0" distB="0" distL="0" distR="0" wp14:anchorId="597B7E94" wp14:editId="02B1EEAA">
+            <wp:extent cx="5198795" cy="2764465"/>
+            <wp:effectExtent l="0" t="0" r="1905" b="0"/>
+            <wp:docPr id="1862103274" name="Рисунок 1"/>
+            <wp:cNvGraphicFramePr>
+              <a:graphicFrameLocks xmlns:a="http://schemas.openxmlformats.org/drawingml/2006/main" noChangeAspect="1"/>
+            </wp:cNvGraphicFramePr>
+            <a:graphic xmlns:a="http://schemas.openxmlformats.org/drawingml/2006/main">
+              <a:graphicData uri="http://schemas.openxmlformats.org/drawingml/2006/picture">
+                <pic:pic xmlns:pic="http://schemas.openxmlformats.org/drawingml/2006/picture">
+                  <pic:nvPicPr>
+                    <pic:cNvPr id="1862103274" name=""/>
+                    <pic:cNvPicPr/>
+                  </pic:nvPicPr>
+                  <pic:blipFill>
+                    <a:blip r:embed="rId13"/>
+                    <a:stretch>
+                      <a:fillRect/>
+                    </a:stretch>
+                  </pic:blipFill>
+                  <pic:spPr>
+                    <a:xfrm>
+                      <a:off x="0" y="0"/>
+                      <a:ext cx="5210366" cy="2770618"/>
+                    </a:xfrm>
+                    <a:prstGeom prst="rect">
+                      <a:avLst/>
+                    </a:prstGeom>
+                  </pic:spPr>
+                </pic:pic>
+              </a:graphicData>
+            </a:graphic>
+          </wp:inline>
+        </w:drawing>
+      </w:r>
+    </w:p>
+    <w:p>
+      <w:pPr>
+        <w:pStyle w:val="afff"/>
+        <w:jc w:val="center"/>
+        <w:rPr>
+          <w:lang w:val="en-US"/>
+        </w:rPr>
+      </w:pPr>
+      <w:r>
+        <w:t xml:space="preserve">Рисунок </w:t>
+      </w:r>
+      <w:r>
+        <w:rPr>
+          <w:lang w:val="en-US"/>
+        </w:rPr>
+        <w:t>XX</w:t>
+      </w:r>
+      <w:r>
+        <w:t xml:space="preserve"> – Экран создания карточки в </w:t>
+      </w:r>
+      <w:proofErr w:type="spellStart"/>
+      <w:r>
+        <w:rPr>
+          <w:lang w:val="en-US"/>
+        </w:rPr>
+        <w:t>StudyStack</w:t>
+      </w:r>
+      <w:proofErr w:type="spellEnd"/>
+    </w:p>
+    <w:p>
+      <w:pPr>
+        <w:pStyle w:val="afff"/>
+        <w:rPr>
+          <w:lang w:val="en-US"/>
+        </w:rPr>
+      </w:pPr>
+      <w:r>
+        <w:t xml:space="preserve">На рисунке XX приведен режим повторения карточек в </w:t>
+      </w:r>
+      <w:proofErr w:type="spellStart"/>
+      <w:r>
+        <w:t>StudyStack</w:t>
+      </w:r>
+      <w:proofErr w:type="spellEnd"/>
+      <w:r>
+        <w:t>.</w:t>
+      </w:r>
+    </w:p>
+    <w:p>
+      <w:pPr>
+        <w:pStyle w:val="afff"/>
+        <w:jc w:val="center"/>
+        <w:rPr>
+          <w:lang w:val="en-US"/>
+        </w:rPr>
+      </w:pPr>
+      <w:r>
+        <w:rPr>
+          <w:lang w:val="en-US"/>
+        </w:rPr>
+        <w:drawing>
+          <wp:inline distT="0" distB="0" distL="0" distR="0" wp14:anchorId="6EE2783E" wp14:editId="6ADA1001">
+            <wp:extent cx="4165016" cy="3870251"/>
+            <wp:effectExtent l="0" t="0" r="6985" b="0"/>
+            <wp:docPr id="1878578971" name="Рисунок 1"/>
+            <wp:cNvGraphicFramePr>
+              <a:graphicFrameLocks xmlns:a="http://schemas.openxmlformats.org/drawingml/2006/main" noChangeAspect="1"/>
+            </wp:cNvGraphicFramePr>
+            <a:graphic xmlns:a="http://schemas.openxmlformats.org/drawingml/2006/main">
+              <a:graphicData uri="http://schemas.openxmlformats.org/drawingml/2006/picture">
+                <pic:pic xmlns:pic="http://schemas.openxmlformats.org/drawingml/2006/picture">
+                  <pic:nvPicPr>
+                    <pic:cNvPr id="1878578971" name=""/>
+                    <pic:cNvPicPr/>
+                  </pic:nvPicPr>
+                  <pic:blipFill>
+                    <a:blip r:embed="rId14"/>
+                    <a:stretch>
+                      <a:fillRect/>
+                    </a:stretch>
+                  </pic:blipFill>
+                  <pic:spPr>
+                    <a:xfrm>
+                      <a:off x="0" y="0"/>
+                      <a:ext cx="4174917" cy="3879451"/>
+                    </a:xfrm>
+                    <a:prstGeom prst="rect">
+                      <a:avLst/>
+                    </a:prstGeom>
+                  </pic:spPr>
+                </pic:pic>
+              </a:graphicData>
+            </a:graphic>
+          </wp:inline>
+        </w:drawing>
+      </w:r>
+    </w:p>
+    <w:p>
+      <w:pPr>
+        <w:pStyle w:val="afff"/>
+        <w:jc w:val="center"/>
+        <w:rPr>
+          <w:lang w:val="en-US"/>
+        </w:rPr>
+      </w:pPr>
+      <w:r>
+        <w:t xml:space="preserve">Рисунок </w:t>
+      </w:r>
+      <w:r>
+        <w:rPr>
+          <w:lang w:val="en-US"/>
+        </w:rPr>
+        <w:t>XX</w:t>
+      </w:r>
+      <w:r>
+        <w:t xml:space="preserve"> – Режим повторения карточек в </w:t>
+      </w:r>
+      <w:proofErr w:type="spellStart"/>
+      <w:r>
+        <w:rPr>
+          <w:lang w:val="en-US"/>
+        </w:rPr>
+        <w:t>StudyStack</w:t>
+      </w:r>
+      <w:proofErr w:type="spellEnd"/>
+    </w:p>
+    <w:p>
+      <w:pPr>
+        <w:pStyle w:val="afff"/>
+        <w:rPr>
+          <w:lang w:val="en-US"/>
+        </w:rPr>
+      </w:pPr>
+      <w:r>
+        <w:t xml:space="preserve">К достоинствам системы </w:t>
+      </w:r>
+      <w:proofErr w:type="spellStart"/>
+      <w:r>
+        <w:t>StudyStack</w:t>
+      </w:r>
+      <w:proofErr w:type="spellEnd"/>
+      <w:r>
+        <w:t xml:space="preserve"> относятся:</w:t>
+      </w:r>
+    </w:p>
+    <w:p>
+      <w:pPr>
+        <w:pStyle w:val="a0"/>
+      </w:pPr>
+      <w:r>
+        <w:t>простота и доступность создания карточек;</w:t>
+      </w:r>
+    </w:p>
+    <w:p>
+      <w:pPr>
+        <w:pStyle w:val="a0"/>
+      </w:pPr>
+      <w:r>
+        <w:t>разнообразие игровых форм для повторения материала.</w:t>
+      </w:r>
+    </w:p>
+    <w:p>
+      <w:pPr>
+        <w:pStyle w:val="a0"/>
+        <w:numPr>
+          <w:ilvl w:val="0"/>
+          <w:numId w:val="0"/>
+        </w:numPr>
+        <w:ind w:firstLine="709"/>
+        <w:rPr>
+          <w:lang w:val="en-US"/>
+        </w:rPr>
+      </w:pPr>
+      <w:r>
+        <w:t>К недостаткам системы относятся:</w:t>
+      </w:r>
+    </w:p>
+    <w:p>
+      <w:pPr>
+        <w:pStyle w:val="a0"/>
+        <w:rPr>
+          <w:lang w:val="en-US"/>
+        </w:rPr>
+      </w:pPr>
+      <w:proofErr w:type="spellStart"/>
+      <w:r>
+        <w:rPr>
+          <w:lang w:val="en-US"/>
+        </w:rPr>
+        <w:t>отсутствие</w:t>
+      </w:r>
+      <w:proofErr w:type="spellEnd"/>
+      <w:r>
+        <w:rPr>
+          <w:lang w:val="en-US"/>
+        </w:rPr>
         <w:t xml:space="preserve"> </w:t>
       </w:r>
       <w:proofErr w:type="spellStart"/>
       <w:r>
-        <w:t>с</w:t>
-      </w:r>
-      <w:r>
-        <w:t>истем</w:t>
-      </w:r>
-      <w:r>
-        <w:t>ы-</w:t>
-      </w:r>
-      <w:r>
-        <w:t>аналога</w:t>
+        <w:rPr>
+          <w:lang w:val="en-US"/>
+        </w:rPr>
+        <w:t>алгоритмов</w:t>
       </w:r>
       <w:proofErr w:type="spellEnd"/>
       <w:r>
+        <w:rPr>
+          <w:lang w:val="en-US"/>
+        </w:rPr>
         <w:t xml:space="preserve"> </w:t>
       </w:r>
-      <w:r>
-        <w:t>2</w:t>
-      </w:r>
-      <w:bookmarkEnd w:id="16"/>
-    </w:p>
-    <w:p>
-      <w:pPr>
-        <w:pStyle w:val="afff"/>
-      </w:pPr>
-      <w:r>
-        <w:t>Краткое описание, назначение, особенности, экранные формы системы-аналога 2, достоинства и недостатки. Обязательна ссылка на источник.</w:t>
-      </w:r>
-    </w:p>
-    <w:p>
-      <w:pPr>
-        <w:pStyle w:val="afff"/>
-      </w:pPr>
-      <w:r>
-        <w:t>Систем аналогов должно быть как минимум 2 штуки.</w:t>
+      <w:proofErr w:type="spellStart"/>
+      <w:r>
+        <w:rPr>
+          <w:lang w:val="en-US"/>
+        </w:rPr>
+        <w:t>интервального</w:t>
+      </w:r>
+      <w:proofErr w:type="spellEnd"/>
+      <w:r>
+        <w:rPr>
+          <w:lang w:val="en-US"/>
+        </w:rPr>
+        <w:t xml:space="preserve"> </w:t>
+      </w:r>
+      <w:proofErr w:type="spellStart"/>
+      <w:r>
+        <w:rPr>
+          <w:lang w:val="en-US"/>
+        </w:rPr>
+        <w:t>повторения</w:t>
+      </w:r>
+      <w:proofErr w:type="spellEnd"/>
+      <w:r>
+        <w:rPr>
+          <w:lang w:val="en-US"/>
+        </w:rPr>
+        <w:t>;</w:t>
+      </w:r>
+    </w:p>
+    <w:p>
+      <w:pPr>
+        <w:pStyle w:val="a0"/>
+      </w:pPr>
+      <w:r>
+        <w:t>маленький размер карточек и неудобное их отображение при повторении;</w:t>
+      </w:r>
+    </w:p>
+    <w:p>
+      <w:pPr>
+        <w:pStyle w:val="a0"/>
+      </w:pPr>
+      <w:r>
+        <w:t>ограниченные возможности персонализации и настройки карточек.</w:t>
       </w:r>
     </w:p>
     <w:p>
       <w:pPr>
         <w:pStyle w:val="a6"/>
         <w:spacing w:before="0" w:after="0"/>
-      </w:pPr>
-      <w:bookmarkStart w:id="17" w:name="_Toc133699308"/>
-      <w:proofErr w:type="spellStart"/>
-      <w:r>
-        <w:t>Конкурентный</w:t>
-      </w:r>
-      <w:proofErr w:type="spellEnd"/>
-      <w:r>
-        <w:t xml:space="preserve"> </w:t>
-      </w:r>
-      <w:proofErr w:type="spellStart"/>
-      <w:r>
-        <w:t>анализ</w:t>
-      </w:r>
-      <w:proofErr w:type="spellEnd"/>
-      <w:r>
-        <w:t xml:space="preserve"> </w:t>
-      </w:r>
-      <w:proofErr w:type="spellStart"/>
-      <w:r>
-        <w:t>систем-аналогов</w:t>
+        <w:rPr>
+          <w:lang w:val="en-US"/>
+        </w:rPr>
+      </w:pPr>
+      <w:bookmarkStart w:id="17" w:name="_Toc198254303"/>
+      <w:r>
+        <w:rPr>
+          <w:lang w:val="ru-RU"/>
+        </w:rPr>
+        <w:t>Конкурентный анализ систем-аналогов</w:t>
       </w:r>
       <w:bookmarkEnd w:id="17"/>
-      <w:proofErr w:type="spellEnd"/>
     </w:p>
     <w:p>
       <w:pPr>
         <w:pStyle w:val="afff"/>
       </w:pPr>
       <w:r>
-        <w:rPr>
-          <w:highlight w:val="yellow"/>
-          <w:lang w:eastAsia="ru-RU"/>
-        </w:rPr>
-        <w:t>Привести таблицу со сравнительными характеристиками систем.</w:t>
+        <w:t>Для наглядного сравнения выбранных систем-аналогов представлена таблица</w:t>
+      </w:r>
+      <w:r>
+        <w:t xml:space="preserve"> 1</w:t>
+      </w:r>
+      <w:r>
+        <w:t>.</w:t>
       </w:r>
     </w:p>
     <w:p>
       <w:pPr>
         <w:pStyle w:val="afff"/>
         <w:rPr>
-          <w:lang w:eastAsia="ru-RU"/>
-        </w:rPr>
-      </w:pPr>
-    </w:p>
-    <w:p>
-      <w:pPr>
-        <w:pStyle w:val="afff"/>
-        <w:rPr>
-          <w:lang w:eastAsia="ru-RU"/>
-        </w:rPr>
-      </w:pPr>
-    </w:p>
-    <w:p>
-      <w:pPr>
-        <w:pStyle w:val="afff"/>
-        <w:rPr>
-          <w:lang w:eastAsia="ru-RU"/>
-        </w:rPr>
-        <w:sectPr>
-          <w:footerReference w:type="default" r:id="rId12"/>
-          <w:footerReference w:type="first" r:id="rId13"/>
-          <w:pgSz w:w="11906" w:h="16838"/>
-          <w:pgMar w:top="1134" w:right="851" w:bottom="1134" w:left="1701" w:header="567" w:footer="567" w:gutter="0"/>
-          <w:cols w:space="708"/>
-          <w:titlePg/>
-          <w:docGrid w:linePitch="360"/>
-        </w:sectPr>
-      </w:pPr>
-    </w:p>
-    <w:p>
-      <w:pPr>
-        <w:pStyle w:val="afff9"/>
-        <w:spacing w:before="0"/>
-        <w:rPr>
-          <w:lang w:val="ru-RU"/>
-        </w:rPr>
-      </w:pPr>
-      <w:r>
-        <w:rPr>
-          <w:lang w:val="ru-RU"/>
-        </w:rPr>
-        <w:t xml:space="preserve">Таблица </w:t>
-      </w:r>
-      <w:r>
-        <w:rPr>
-          <w:lang w:val="ru-RU"/>
-        </w:rPr>
-        <w:t>1</w:t>
-      </w:r>
-      <w:r>
-        <w:rPr>
-          <w:lang w:val="ru-RU"/>
-        </w:rPr>
-        <w:t xml:space="preserve"> – Сравнительн</w:t>
-      </w:r>
-      <w:r>
-        <w:rPr>
-          <w:lang w:val="ru-RU"/>
-        </w:rPr>
-        <w:t>ая</w:t>
-      </w:r>
-      <w:r>
-        <w:rPr>
-          <w:lang w:val="ru-RU"/>
-        </w:rPr>
-        <w:t xml:space="preserve"> характеристик</w:t>
-      </w:r>
-      <w:r>
-        <w:rPr>
-          <w:lang w:val="ru-RU"/>
-        </w:rPr>
-        <w:t>а</w:t>
-      </w:r>
-      <w:r>
-        <w:rPr>
-          <w:lang w:val="ru-RU"/>
-        </w:rPr>
-        <w:t xml:space="preserve"> систем</w:t>
-      </w:r>
-      <w:r>
-        <w:rPr>
-          <w:lang w:val="ru-RU"/>
-        </w:rPr>
-        <w:t>-аналогов</w:t>
+          <w:lang w:val="en-US"/>
+        </w:rPr>
+      </w:pPr>
+      <w:r>
+        <w:t>Таблица 1 – Сравнительная характеристика систем-аналогов</w:t>
       </w:r>
     </w:p>
     <w:tbl>
       <w:tblPr>
-        <w:tblW w:w="0" w:type="auto"/>
-        <w:jc w:val="right"/>
-        <w:tblBorders>
-          <w:top w:val="single" w:sz="4" w:space="0" w:color="auto"/>
-          <w:left w:val="single" w:sz="4" w:space="0" w:color="auto"/>
-          <w:bottom w:val="single" w:sz="4" w:space="0" w:color="auto"/>
-          <w:right w:val="single" w:sz="4" w:space="0" w:color="auto"/>
-          <w:insideH w:val="single" w:sz="4" w:space="0" w:color="auto"/>
-          <w:insideV w:val="single" w:sz="4" w:space="0" w:color="auto"/>
-        </w:tblBorders>
-        <w:tblLayout w:type="fixed"/>
-        <w:tblLook w:val="00A0" w:firstRow="1" w:lastRow="0" w:firstColumn="1" w:lastColumn="0" w:noHBand="0" w:noVBand="0"/>
+        <w:tblW w:w="8926" w:type="dxa"/>
+        <w:shd w:val="clear" w:color="auto" w:fill="FFFFFF"/>
+        <w:tblCellMar>
+          <w:top w:w="15" w:type="dxa"/>
+          <w:left w:w="15" w:type="dxa"/>
+          <w:bottom w:w="15" w:type="dxa"/>
+          <w:right w:w="15" w:type="dxa"/>
+        </w:tblCellMar>
+        <w:tblLook w:val="04A0" w:firstRow="1" w:lastRow="0" w:firstColumn="1" w:lastColumn="0" w:noHBand="0" w:noVBand="1"/>
       </w:tblPr>
       <w:tblGrid>
-        <w:gridCol w:w="5531"/>
-        <w:gridCol w:w="1984"/>
-        <w:gridCol w:w="2977"/>
-        <w:gridCol w:w="1843"/>
-        <w:gridCol w:w="2345"/>
+        <w:gridCol w:w="3865"/>
+        <w:gridCol w:w="950"/>
+        <w:gridCol w:w="1666"/>
+        <w:gridCol w:w="2445"/>
       </w:tblGrid>
       <w:tr>
         <w:trPr>
-          <w:trHeight w:val="240"/>
-          <w:jc w:val="right"/>
+          <w:tblHeader/>
         </w:trPr>
         <w:tc>
           <w:tcPr>
-            <w:tcW w:w="5531" w:type="dxa"/>
-            <w:vMerge w:val="restart"/>
+            <w:tcW w:w="0" w:type="auto"/>
             <w:tcBorders>
               <w:top w:val="single" w:sz="4" w:space="0" w:color="auto"/>
               <w:left w:val="single" w:sz="4" w:space="0" w:color="auto"/>
               <w:bottom w:val="single" w:sz="4" w:space="0" w:color="auto"/>
               <w:right w:val="single" w:sz="4" w:space="0" w:color="auto"/>
             </w:tcBorders>
+            <w:shd w:val="clear" w:color="auto" w:fill="auto"/>
+            <w:tcMar>
+              <w:top w:w="90" w:type="dxa"/>
+              <w:left w:w="195" w:type="dxa"/>
+              <w:bottom w:w="90" w:type="dxa"/>
+              <w:right w:w="195" w:type="dxa"/>
+            </w:tcMar>
             <w:vAlign w:val="center"/>
+            <w:hideMark/>
           </w:tcPr>
           <w:p>
             <w:pPr>
@@ -8635,15 +9295,22 @@
         </w:tc>
         <w:tc>
           <w:tcPr>
-            <w:tcW w:w="6804" w:type="dxa"/>
-            <w:gridSpan w:val="3"/>
+            <w:tcW w:w="0" w:type="auto"/>
             <w:tcBorders>
               <w:top w:val="single" w:sz="4" w:space="0" w:color="auto"/>
               <w:left w:val="single" w:sz="4" w:space="0" w:color="auto"/>
               <w:bottom w:val="single" w:sz="4" w:space="0" w:color="auto"/>
               <w:right w:val="single" w:sz="4" w:space="0" w:color="auto"/>
             </w:tcBorders>
+            <w:shd w:val="clear" w:color="auto" w:fill="auto"/>
+            <w:tcMar>
+              <w:top w:w="90" w:type="dxa"/>
+              <w:left w:w="195" w:type="dxa"/>
+              <w:bottom w:w="90" w:type="dxa"/>
+              <w:right w:w="195" w:type="dxa"/>
+            </w:tcMar>
             <w:vAlign w:val="center"/>
+            <w:hideMark/>
           </w:tcPr>
           <w:p>
             <w:pPr>
@@ -8651,78 +9318,29 @@
             </w:pPr>
             <w:proofErr w:type="spellStart"/>
             <w:r>
-              <w:t>Система</w:t>
+              <w:t>Anki</w:t>
             </w:r>
             <w:proofErr w:type="spellEnd"/>
           </w:p>
         </w:tc>
         <w:tc>
           <w:tcPr>
-            <w:tcW w:w="2345" w:type="dxa"/>
-            <w:vMerge w:val="restart"/>
+            <w:tcW w:w="0" w:type="auto"/>
             <w:tcBorders>
               <w:top w:val="single" w:sz="4" w:space="0" w:color="auto"/>
               <w:left w:val="single" w:sz="4" w:space="0" w:color="auto"/>
               <w:bottom w:val="single" w:sz="4" w:space="0" w:color="auto"/>
               <w:right w:val="single" w:sz="4" w:space="0" w:color="auto"/>
             </w:tcBorders>
+            <w:shd w:val="clear" w:color="auto" w:fill="auto"/>
+            <w:tcMar>
+              <w:top w:w="90" w:type="dxa"/>
+              <w:left w:w="195" w:type="dxa"/>
+              <w:bottom w:w="90" w:type="dxa"/>
+              <w:right w:w="195" w:type="dxa"/>
+            </w:tcMar>
             <w:vAlign w:val="center"/>
-          </w:tcPr>
-          <w:p>
-            <w:pPr>
-              <w:pStyle w:val="afffa"/>
-              <w:rPr>
-                <w:lang w:val="ru-RU"/>
-              </w:rPr>
-            </w:pPr>
-            <w:r>
-              <w:rPr>
-                <w:lang w:val="ru-RU"/>
-              </w:rPr>
-              <w:t>Требования к АИС «Школа информатики СГАУ»</w:t>
-            </w:r>
-          </w:p>
-        </w:tc>
-      </w:tr>
-      <w:tr>
-        <w:trPr>
-          <w:trHeight w:val="240"/>
-          <w:jc w:val="right"/>
-        </w:trPr>
-        <w:tc>
-          <w:tcPr>
-            <w:tcW w:w="5531" w:type="dxa"/>
-            <w:vMerge/>
-            <w:tcBorders>
-              <w:top w:val="single" w:sz="4" w:space="0" w:color="auto"/>
-              <w:left w:val="single" w:sz="4" w:space="0" w:color="auto"/>
-              <w:bottom w:val="single" w:sz="4" w:space="0" w:color="auto"/>
-              <w:right w:val="single" w:sz="4" w:space="0" w:color="auto"/>
-            </w:tcBorders>
-            <w:vAlign w:val="center"/>
-          </w:tcPr>
-          <w:p>
-            <w:pPr>
-              <w:spacing w:after="0" w:line="360" w:lineRule="auto"/>
-              <w:ind w:firstLine="709"/>
-              <w:jc w:val="both"/>
-              <w:rPr>
-                <w:sz w:val="28"/>
-                <w:szCs w:val="28"/>
-              </w:rPr>
-            </w:pPr>
-          </w:p>
-        </w:tc>
-        <w:tc>
-          <w:tcPr>
-            <w:tcW w:w="1984" w:type="dxa"/>
-            <w:tcBorders>
-              <w:top w:val="single" w:sz="4" w:space="0" w:color="auto"/>
-              <w:left w:val="single" w:sz="4" w:space="0" w:color="auto"/>
-              <w:bottom w:val="single" w:sz="4" w:space="0" w:color="auto"/>
-              <w:right w:val="single" w:sz="4" w:space="0" w:color="auto"/>
-            </w:tcBorders>
-            <w:vAlign w:val="center"/>
+            <w:hideMark/>
           </w:tcPr>
           <w:p>
             <w:pPr>
@@ -8730,174 +9348,91 @@
             </w:pPr>
             <w:proofErr w:type="spellStart"/>
             <w:r>
-              <w:t>Электронный</w:t>
-            </w:r>
-            <w:proofErr w:type="spellEnd"/>
-            <w:r>
-              <w:t xml:space="preserve"> </w:t>
-            </w:r>
-            <w:proofErr w:type="spellStart"/>
-            <w:r>
-              <w:t>журнал</w:t>
+              <w:t>StudyStack</w:t>
             </w:r>
             <w:proofErr w:type="spellEnd"/>
           </w:p>
         </w:tc>
         <w:tc>
           <w:tcPr>
-            <w:tcW w:w="2977" w:type="dxa"/>
+            <w:tcW w:w="2276" w:type="dxa"/>
             <w:tcBorders>
               <w:top w:val="single" w:sz="4" w:space="0" w:color="auto"/>
               <w:left w:val="single" w:sz="4" w:space="0" w:color="auto"/>
               <w:bottom w:val="single" w:sz="4" w:space="0" w:color="auto"/>
               <w:right w:val="single" w:sz="4" w:space="0" w:color="auto"/>
             </w:tcBorders>
+            <w:shd w:val="clear" w:color="auto" w:fill="auto"/>
+            <w:tcMar>
+              <w:top w:w="90" w:type="dxa"/>
+              <w:left w:w="195" w:type="dxa"/>
+              <w:bottom w:w="90" w:type="dxa"/>
+              <w:right w:w="195" w:type="dxa"/>
+            </w:tcMar>
             <w:vAlign w:val="center"/>
+            <w:hideMark/>
           </w:tcPr>
           <w:p>
             <w:pPr>
               <w:pStyle w:val="afffa"/>
             </w:pPr>
-            <w:proofErr w:type="spellStart"/>
             <w:r>
-              <w:t>Городская</w:t>
+              <w:t>Разрабатываемое приложение</w:t>
             </w:r>
-            <w:proofErr w:type="spellEnd"/>
-            <w:r>
-              <w:t xml:space="preserve"> </w:t>
-            </w:r>
-            <w:proofErr w:type="spellStart"/>
-            <w:r>
-              <w:t>школьная</w:t>
-            </w:r>
-            <w:proofErr w:type="spellEnd"/>
-            <w:r>
-              <w:t xml:space="preserve"> </w:t>
-            </w:r>
-            <w:proofErr w:type="spellStart"/>
-            <w:r>
-              <w:t>информационная</w:t>
-            </w:r>
-            <w:proofErr w:type="spellEnd"/>
-            <w:r>
-              <w:t xml:space="preserve"> </w:t>
-            </w:r>
-            <w:proofErr w:type="spellStart"/>
-            <w:r>
-              <w:t>система</w:t>
-            </w:r>
-            <w:proofErr w:type="spellEnd"/>
           </w:p>
         </w:tc>
+      </w:tr>
+      <w:tr>
         <w:tc>
           <w:tcPr>
-            <w:tcW w:w="1843" w:type="dxa"/>
+            <w:tcW w:w="0" w:type="auto"/>
             <w:tcBorders>
               <w:top w:val="single" w:sz="4" w:space="0" w:color="auto"/>
               <w:left w:val="single" w:sz="4" w:space="0" w:color="auto"/>
               <w:bottom w:val="single" w:sz="4" w:space="0" w:color="auto"/>
               <w:right w:val="single" w:sz="4" w:space="0" w:color="auto"/>
             </w:tcBorders>
+            <w:shd w:val="clear" w:color="auto" w:fill="auto"/>
+            <w:tcMar>
+              <w:top w:w="90" w:type="dxa"/>
+              <w:left w:w="195" w:type="dxa"/>
+              <w:bottom w:w="90" w:type="dxa"/>
+              <w:right w:w="195" w:type="dxa"/>
+            </w:tcMar>
             <w:vAlign w:val="center"/>
+            <w:hideMark/>
           </w:tcPr>
           <w:p>
             <w:pPr>
               <w:pStyle w:val="afffa"/>
             </w:pPr>
-            <w:proofErr w:type="spellStart"/>
             <w:r>
-              <w:t>Школьный</w:t>
+              <w:t>Интервальное повторение</w:t>
             </w:r>
-            <w:proofErr w:type="spellEnd"/>
-            <w:r>
-              <w:t xml:space="preserve"> </w:t>
-            </w:r>
-            <w:proofErr w:type="spellStart"/>
-            <w:r>
-              <w:t>электронный</w:t>
-            </w:r>
-            <w:proofErr w:type="spellEnd"/>
-            <w:r>
-              <w:t xml:space="preserve"> </w:t>
-            </w:r>
-            <w:proofErr w:type="spellStart"/>
-            <w:r>
-              <w:t>журнал</w:t>
-            </w:r>
-            <w:proofErr w:type="spellEnd"/>
           </w:p>
         </w:tc>
         <w:tc>
           <w:tcPr>
-            <w:tcW w:w="2345" w:type="dxa"/>
-            <w:vMerge/>
+            <w:tcW w:w="0" w:type="auto"/>
             <w:tcBorders>
               <w:top w:val="single" w:sz="4" w:space="0" w:color="auto"/>
               <w:left w:val="single" w:sz="4" w:space="0" w:color="auto"/>
               <w:bottom w:val="single" w:sz="4" w:space="0" w:color="auto"/>
               <w:right w:val="single" w:sz="4" w:space="0" w:color="auto"/>
             </w:tcBorders>
+            <w:shd w:val="clear" w:color="auto" w:fill="auto"/>
+            <w:tcMar>
+              <w:top w:w="90" w:type="dxa"/>
+              <w:left w:w="195" w:type="dxa"/>
+              <w:bottom w:w="90" w:type="dxa"/>
+              <w:right w:w="195" w:type="dxa"/>
+            </w:tcMar>
             <w:vAlign w:val="center"/>
+            <w:hideMark/>
           </w:tcPr>
           <w:p>
             <w:pPr>
-              <w:spacing w:after="0" w:line="360" w:lineRule="auto"/>
-              <w:ind w:firstLine="709"/>
-              <w:jc w:val="both"/>
-              <w:rPr>
-                <w:sz w:val="28"/>
-                <w:szCs w:val="28"/>
-              </w:rPr>
-            </w:pPr>
-          </w:p>
-        </w:tc>
-      </w:tr>
-      <w:tr>
-        <w:trPr>
-          <w:trHeight w:val="240"/>
-          <w:jc w:val="right"/>
-        </w:trPr>
-        <w:tc>
-          <w:tcPr>
-            <w:tcW w:w="5531" w:type="dxa"/>
-            <w:tcBorders>
-              <w:top w:val="single" w:sz="4" w:space="0" w:color="auto"/>
-              <w:left w:val="single" w:sz="4" w:space="0" w:color="auto"/>
-              <w:bottom w:val="single" w:sz="4" w:space="0" w:color="auto"/>
-              <w:right w:val="single" w:sz="4" w:space="0" w:color="auto"/>
-            </w:tcBorders>
-            <w:vAlign w:val="center"/>
-          </w:tcPr>
-          <w:p>
-            <w:pPr>
-              <w:pStyle w:val="affff"/>
-              <w:rPr>
-                <w:lang w:val="ru-RU"/>
-              </w:rPr>
-            </w:pPr>
-            <w:r>
-              <w:rPr>
-                <w:lang w:val="ru-RU"/>
-              </w:rPr>
-              <w:t>Ведение учебного плана и расписания</w:t>
-            </w:r>
-          </w:p>
-        </w:tc>
-        <w:tc>
-          <w:tcPr>
-            <w:tcW w:w="1984" w:type="dxa"/>
-            <w:tcBorders>
-              <w:top w:val="single" w:sz="4" w:space="0" w:color="auto"/>
-              <w:left w:val="single" w:sz="4" w:space="0" w:color="auto"/>
-              <w:bottom w:val="single" w:sz="4" w:space="0" w:color="auto"/>
-              <w:right w:val="single" w:sz="4" w:space="0" w:color="auto"/>
-            </w:tcBorders>
-            <w:vAlign w:val="center"/>
-          </w:tcPr>
-          <w:p>
-            <w:pPr>
-              <w:pStyle w:val="affff"/>
-              <w:jc w:val="center"/>
+              <w:pStyle w:val="afffa"/>
             </w:pPr>
             <w:r>
               <w:t>+</w:t>
@@ -8906,19 +9441,612 @@
         </w:tc>
         <w:tc>
           <w:tcPr>
-            <w:tcW w:w="2977" w:type="dxa"/>
+            <w:tcW w:w="0" w:type="auto"/>
             <w:tcBorders>
               <w:top w:val="single" w:sz="4" w:space="0" w:color="auto"/>
               <w:left w:val="single" w:sz="4" w:space="0" w:color="auto"/>
               <w:bottom w:val="single" w:sz="4" w:space="0" w:color="auto"/>
               <w:right w:val="single" w:sz="4" w:space="0" w:color="auto"/>
             </w:tcBorders>
+            <w:shd w:val="clear" w:color="auto" w:fill="auto"/>
+            <w:tcMar>
+              <w:top w:w="90" w:type="dxa"/>
+              <w:left w:w="195" w:type="dxa"/>
+              <w:bottom w:w="90" w:type="dxa"/>
+              <w:right w:w="195" w:type="dxa"/>
+            </w:tcMar>
             <w:vAlign w:val="center"/>
+            <w:hideMark/>
           </w:tcPr>
           <w:p>
             <w:pPr>
-              <w:pStyle w:val="affff"/>
-              <w:jc w:val="center"/>
+              <w:pStyle w:val="afffa"/>
+            </w:pPr>
+            <w:r>
+              <w:t>–</w:t>
+            </w:r>
+          </w:p>
+        </w:tc>
+        <w:tc>
+          <w:tcPr>
+            <w:tcW w:w="2276" w:type="dxa"/>
+            <w:tcBorders>
+              <w:top w:val="single" w:sz="4" w:space="0" w:color="auto"/>
+              <w:left w:val="single" w:sz="4" w:space="0" w:color="auto"/>
+              <w:bottom w:val="single" w:sz="4" w:space="0" w:color="auto"/>
+              <w:right w:val="single" w:sz="4" w:space="0" w:color="auto"/>
+            </w:tcBorders>
+            <w:shd w:val="clear" w:color="auto" w:fill="auto"/>
+            <w:tcMar>
+              <w:top w:w="90" w:type="dxa"/>
+              <w:left w:w="195" w:type="dxa"/>
+              <w:bottom w:w="90" w:type="dxa"/>
+              <w:right w:w="195" w:type="dxa"/>
+            </w:tcMar>
+            <w:vAlign w:val="center"/>
+            <w:hideMark/>
+          </w:tcPr>
+          <w:p>
+            <w:pPr>
+              <w:pStyle w:val="afffa"/>
+            </w:pPr>
+            <w:r>
+              <w:t>+</w:t>
+            </w:r>
+          </w:p>
+        </w:tc>
+      </w:tr>
+      <w:tr>
+        <w:tc>
+          <w:tcPr>
+            <w:tcW w:w="0" w:type="auto"/>
+            <w:tcBorders>
+              <w:top w:val="single" w:sz="4" w:space="0" w:color="auto"/>
+              <w:left w:val="single" w:sz="4" w:space="0" w:color="auto"/>
+              <w:bottom w:val="single" w:sz="4" w:space="0" w:color="auto"/>
+              <w:right w:val="single" w:sz="4" w:space="0" w:color="auto"/>
+            </w:tcBorders>
+            <w:shd w:val="clear" w:color="auto" w:fill="auto"/>
+            <w:tcMar>
+              <w:top w:w="90" w:type="dxa"/>
+              <w:left w:w="195" w:type="dxa"/>
+              <w:bottom w:w="90" w:type="dxa"/>
+              <w:right w:w="195" w:type="dxa"/>
+            </w:tcMar>
+            <w:vAlign w:val="center"/>
+            <w:hideMark/>
+          </w:tcPr>
+          <w:p>
+            <w:pPr>
+              <w:pStyle w:val="afffa"/>
+            </w:pPr>
+            <w:r>
+              <w:t>Удобство создания карточек</w:t>
+            </w:r>
+          </w:p>
+        </w:tc>
+        <w:tc>
+          <w:tcPr>
+            <w:tcW w:w="0" w:type="auto"/>
+            <w:tcBorders>
+              <w:top w:val="single" w:sz="4" w:space="0" w:color="auto"/>
+              <w:left w:val="single" w:sz="4" w:space="0" w:color="auto"/>
+              <w:bottom w:val="single" w:sz="4" w:space="0" w:color="auto"/>
+              <w:right w:val="single" w:sz="4" w:space="0" w:color="auto"/>
+            </w:tcBorders>
+            <w:shd w:val="clear" w:color="auto" w:fill="auto"/>
+            <w:tcMar>
+              <w:top w:w="90" w:type="dxa"/>
+              <w:left w:w="195" w:type="dxa"/>
+              <w:bottom w:w="90" w:type="dxa"/>
+              <w:right w:w="195" w:type="dxa"/>
+            </w:tcMar>
+            <w:vAlign w:val="center"/>
+            <w:hideMark/>
+          </w:tcPr>
+          <w:p>
+            <w:pPr>
+              <w:pStyle w:val="afffa"/>
+            </w:pPr>
+            <w:r>
+              <w:t>–</w:t>
+            </w:r>
+          </w:p>
+        </w:tc>
+        <w:tc>
+          <w:tcPr>
+            <w:tcW w:w="0" w:type="auto"/>
+            <w:tcBorders>
+              <w:top w:val="single" w:sz="4" w:space="0" w:color="auto"/>
+              <w:left w:val="single" w:sz="4" w:space="0" w:color="auto"/>
+              <w:bottom w:val="single" w:sz="4" w:space="0" w:color="auto"/>
+              <w:right w:val="single" w:sz="4" w:space="0" w:color="auto"/>
+            </w:tcBorders>
+            <w:shd w:val="clear" w:color="auto" w:fill="auto"/>
+            <w:tcMar>
+              <w:top w:w="90" w:type="dxa"/>
+              <w:left w:w="195" w:type="dxa"/>
+              <w:bottom w:w="90" w:type="dxa"/>
+              <w:right w:w="195" w:type="dxa"/>
+            </w:tcMar>
+            <w:vAlign w:val="center"/>
+            <w:hideMark/>
+          </w:tcPr>
+          <w:p>
+            <w:pPr>
+              <w:pStyle w:val="afffa"/>
+            </w:pPr>
+            <w:r>
+              <w:t>±</w:t>
+            </w:r>
+          </w:p>
+        </w:tc>
+        <w:tc>
+          <w:tcPr>
+            <w:tcW w:w="2276" w:type="dxa"/>
+            <w:tcBorders>
+              <w:top w:val="single" w:sz="4" w:space="0" w:color="auto"/>
+              <w:left w:val="single" w:sz="4" w:space="0" w:color="auto"/>
+              <w:bottom w:val="single" w:sz="4" w:space="0" w:color="auto"/>
+              <w:right w:val="single" w:sz="4" w:space="0" w:color="auto"/>
+            </w:tcBorders>
+            <w:shd w:val="clear" w:color="auto" w:fill="auto"/>
+            <w:tcMar>
+              <w:top w:w="90" w:type="dxa"/>
+              <w:left w:w="195" w:type="dxa"/>
+              <w:bottom w:w="90" w:type="dxa"/>
+              <w:right w:w="195" w:type="dxa"/>
+            </w:tcMar>
+            <w:vAlign w:val="center"/>
+            <w:hideMark/>
+          </w:tcPr>
+          <w:p>
+            <w:pPr>
+              <w:pStyle w:val="afffa"/>
+            </w:pPr>
+            <w:r>
+              <w:t>+</w:t>
+            </w:r>
+          </w:p>
+        </w:tc>
+      </w:tr>
+      <w:tr>
+        <w:tc>
+          <w:tcPr>
+            <w:tcW w:w="0" w:type="auto"/>
+            <w:tcBorders>
+              <w:top w:val="single" w:sz="4" w:space="0" w:color="auto"/>
+              <w:left w:val="single" w:sz="4" w:space="0" w:color="auto"/>
+              <w:bottom w:val="single" w:sz="4" w:space="0" w:color="auto"/>
+              <w:right w:val="single" w:sz="4" w:space="0" w:color="auto"/>
+            </w:tcBorders>
+            <w:shd w:val="clear" w:color="auto" w:fill="auto"/>
+            <w:tcMar>
+              <w:top w:w="90" w:type="dxa"/>
+              <w:left w:w="195" w:type="dxa"/>
+              <w:bottom w:w="90" w:type="dxa"/>
+              <w:right w:w="195" w:type="dxa"/>
+            </w:tcMar>
+            <w:vAlign w:val="center"/>
+            <w:hideMark/>
+          </w:tcPr>
+          <w:p>
+            <w:pPr>
+              <w:pStyle w:val="afffa"/>
+            </w:pPr>
+            <w:r>
+              <w:t xml:space="preserve">Поддержка </w:t>
+            </w:r>
+            <w:proofErr w:type="spellStart"/>
+            <w:r>
+              <w:t>Markdown</w:t>
+            </w:r>
+            <w:proofErr w:type="spellEnd"/>
+            <w:r>
+              <w:t>-синтаксиса</w:t>
+            </w:r>
+          </w:p>
+        </w:tc>
+        <w:tc>
+          <w:tcPr>
+            <w:tcW w:w="0" w:type="auto"/>
+            <w:tcBorders>
+              <w:top w:val="single" w:sz="4" w:space="0" w:color="auto"/>
+              <w:left w:val="single" w:sz="4" w:space="0" w:color="auto"/>
+              <w:bottom w:val="single" w:sz="4" w:space="0" w:color="auto"/>
+              <w:right w:val="single" w:sz="4" w:space="0" w:color="auto"/>
+            </w:tcBorders>
+            <w:shd w:val="clear" w:color="auto" w:fill="auto"/>
+            <w:tcMar>
+              <w:top w:w="90" w:type="dxa"/>
+              <w:left w:w="195" w:type="dxa"/>
+              <w:bottom w:w="90" w:type="dxa"/>
+              <w:right w:w="195" w:type="dxa"/>
+            </w:tcMar>
+            <w:vAlign w:val="center"/>
+            <w:hideMark/>
+          </w:tcPr>
+          <w:p>
+            <w:pPr>
+              <w:pStyle w:val="afffa"/>
+            </w:pPr>
+            <w:r>
+              <w:t>–</w:t>
+            </w:r>
+          </w:p>
+        </w:tc>
+        <w:tc>
+          <w:tcPr>
+            <w:tcW w:w="0" w:type="auto"/>
+            <w:tcBorders>
+              <w:top w:val="single" w:sz="4" w:space="0" w:color="auto"/>
+              <w:left w:val="single" w:sz="4" w:space="0" w:color="auto"/>
+              <w:bottom w:val="single" w:sz="4" w:space="0" w:color="auto"/>
+              <w:right w:val="single" w:sz="4" w:space="0" w:color="auto"/>
+            </w:tcBorders>
+            <w:shd w:val="clear" w:color="auto" w:fill="auto"/>
+            <w:tcMar>
+              <w:top w:w="90" w:type="dxa"/>
+              <w:left w:w="195" w:type="dxa"/>
+              <w:bottom w:w="90" w:type="dxa"/>
+              <w:right w:w="195" w:type="dxa"/>
+            </w:tcMar>
+            <w:vAlign w:val="center"/>
+            <w:hideMark/>
+          </w:tcPr>
+          <w:p>
+            <w:pPr>
+              <w:pStyle w:val="afffa"/>
+            </w:pPr>
+            <w:r>
+              <w:t>–</w:t>
+            </w:r>
+          </w:p>
+        </w:tc>
+        <w:tc>
+          <w:tcPr>
+            <w:tcW w:w="2276" w:type="dxa"/>
+            <w:tcBorders>
+              <w:top w:val="single" w:sz="4" w:space="0" w:color="auto"/>
+              <w:left w:val="single" w:sz="4" w:space="0" w:color="auto"/>
+              <w:bottom w:val="single" w:sz="4" w:space="0" w:color="auto"/>
+              <w:right w:val="single" w:sz="4" w:space="0" w:color="auto"/>
+            </w:tcBorders>
+            <w:shd w:val="clear" w:color="auto" w:fill="auto"/>
+            <w:tcMar>
+              <w:top w:w="90" w:type="dxa"/>
+              <w:left w:w="195" w:type="dxa"/>
+              <w:bottom w:w="90" w:type="dxa"/>
+              <w:right w:w="195" w:type="dxa"/>
+            </w:tcMar>
+            <w:vAlign w:val="center"/>
+            <w:hideMark/>
+          </w:tcPr>
+          <w:p>
+            <w:pPr>
+              <w:pStyle w:val="afffa"/>
+            </w:pPr>
+            <w:r>
+              <w:t>+</w:t>
+            </w:r>
+          </w:p>
+        </w:tc>
+      </w:tr>
+      <w:tr>
+        <w:tc>
+          <w:tcPr>
+            <w:tcW w:w="0" w:type="auto"/>
+            <w:tcBorders>
+              <w:top w:val="single" w:sz="4" w:space="0" w:color="auto"/>
+              <w:left w:val="single" w:sz="4" w:space="0" w:color="auto"/>
+              <w:bottom w:val="single" w:sz="4" w:space="0" w:color="auto"/>
+              <w:right w:val="single" w:sz="4" w:space="0" w:color="auto"/>
+            </w:tcBorders>
+            <w:shd w:val="clear" w:color="auto" w:fill="auto"/>
+            <w:tcMar>
+              <w:top w:w="90" w:type="dxa"/>
+              <w:left w:w="195" w:type="dxa"/>
+              <w:bottom w:w="90" w:type="dxa"/>
+              <w:right w:w="195" w:type="dxa"/>
+            </w:tcMar>
+            <w:vAlign w:val="center"/>
+            <w:hideMark/>
+          </w:tcPr>
+          <w:p>
+            <w:pPr>
+              <w:pStyle w:val="afffa"/>
+            </w:pPr>
+            <w:r>
+              <w:t xml:space="preserve">Использование </w:t>
+            </w:r>
+            <w:proofErr w:type="spellStart"/>
+            <w:r>
+              <w:t>cloze</w:t>
+            </w:r>
+            <w:proofErr w:type="spellEnd"/>
+            <w:r>
+              <w:t>-тестов</w:t>
+            </w:r>
+          </w:p>
+        </w:tc>
+        <w:tc>
+          <w:tcPr>
+            <w:tcW w:w="0" w:type="auto"/>
+            <w:tcBorders>
+              <w:top w:val="single" w:sz="4" w:space="0" w:color="auto"/>
+              <w:left w:val="single" w:sz="4" w:space="0" w:color="auto"/>
+              <w:bottom w:val="single" w:sz="4" w:space="0" w:color="auto"/>
+              <w:right w:val="single" w:sz="4" w:space="0" w:color="auto"/>
+            </w:tcBorders>
+            <w:shd w:val="clear" w:color="auto" w:fill="auto"/>
+            <w:tcMar>
+              <w:top w:w="90" w:type="dxa"/>
+              <w:left w:w="195" w:type="dxa"/>
+              <w:bottom w:w="90" w:type="dxa"/>
+              <w:right w:w="195" w:type="dxa"/>
+            </w:tcMar>
+            <w:vAlign w:val="center"/>
+            <w:hideMark/>
+          </w:tcPr>
+          <w:p>
+            <w:pPr>
+              <w:pStyle w:val="afffa"/>
+            </w:pPr>
+            <w:r>
+              <w:t>±</w:t>
+            </w:r>
+          </w:p>
+        </w:tc>
+        <w:tc>
+          <w:tcPr>
+            <w:tcW w:w="0" w:type="auto"/>
+            <w:tcBorders>
+              <w:top w:val="single" w:sz="4" w:space="0" w:color="auto"/>
+              <w:left w:val="single" w:sz="4" w:space="0" w:color="auto"/>
+              <w:bottom w:val="single" w:sz="4" w:space="0" w:color="auto"/>
+              <w:right w:val="single" w:sz="4" w:space="0" w:color="auto"/>
+            </w:tcBorders>
+            <w:shd w:val="clear" w:color="auto" w:fill="auto"/>
+            <w:tcMar>
+              <w:top w:w="90" w:type="dxa"/>
+              <w:left w:w="195" w:type="dxa"/>
+              <w:bottom w:w="90" w:type="dxa"/>
+              <w:right w:w="195" w:type="dxa"/>
+            </w:tcMar>
+            <w:vAlign w:val="center"/>
+            <w:hideMark/>
+          </w:tcPr>
+          <w:p>
+            <w:pPr>
+              <w:pStyle w:val="afffa"/>
+            </w:pPr>
+            <w:r>
+              <w:t>–</w:t>
+            </w:r>
+          </w:p>
+        </w:tc>
+        <w:tc>
+          <w:tcPr>
+            <w:tcW w:w="2276" w:type="dxa"/>
+            <w:tcBorders>
+              <w:top w:val="single" w:sz="4" w:space="0" w:color="auto"/>
+              <w:left w:val="single" w:sz="4" w:space="0" w:color="auto"/>
+              <w:bottom w:val="single" w:sz="4" w:space="0" w:color="auto"/>
+              <w:right w:val="single" w:sz="4" w:space="0" w:color="auto"/>
+            </w:tcBorders>
+            <w:shd w:val="clear" w:color="auto" w:fill="auto"/>
+            <w:tcMar>
+              <w:top w:w="90" w:type="dxa"/>
+              <w:left w:w="195" w:type="dxa"/>
+              <w:bottom w:w="90" w:type="dxa"/>
+              <w:right w:w="195" w:type="dxa"/>
+            </w:tcMar>
+            <w:vAlign w:val="center"/>
+            <w:hideMark/>
+          </w:tcPr>
+          <w:p>
+            <w:pPr>
+              <w:pStyle w:val="afffa"/>
+            </w:pPr>
+            <w:r>
+              <w:t>+</w:t>
+            </w:r>
+          </w:p>
+        </w:tc>
+      </w:tr>
+      <w:tr>
+        <w:tc>
+          <w:tcPr>
+            <w:tcW w:w="0" w:type="auto"/>
+            <w:tcBorders>
+              <w:top w:val="single" w:sz="4" w:space="0" w:color="auto"/>
+              <w:left w:val="single" w:sz="4" w:space="0" w:color="auto"/>
+              <w:bottom w:val="single" w:sz="4" w:space="0" w:color="auto"/>
+              <w:right w:val="single" w:sz="4" w:space="0" w:color="auto"/>
+            </w:tcBorders>
+            <w:shd w:val="clear" w:color="auto" w:fill="auto"/>
+            <w:tcMar>
+              <w:top w:w="90" w:type="dxa"/>
+              <w:left w:w="195" w:type="dxa"/>
+              <w:bottom w:w="90" w:type="dxa"/>
+              <w:right w:w="195" w:type="dxa"/>
+            </w:tcMar>
+            <w:vAlign w:val="center"/>
+            <w:hideMark/>
+          </w:tcPr>
+          <w:p>
+            <w:pPr>
+              <w:pStyle w:val="afffa"/>
+            </w:pPr>
+            <w:r>
+              <w:t>Простота интерфейса</w:t>
+            </w:r>
+          </w:p>
+        </w:tc>
+        <w:tc>
+          <w:tcPr>
+            <w:tcW w:w="0" w:type="auto"/>
+            <w:tcBorders>
+              <w:top w:val="single" w:sz="4" w:space="0" w:color="auto"/>
+              <w:left w:val="single" w:sz="4" w:space="0" w:color="auto"/>
+              <w:bottom w:val="single" w:sz="4" w:space="0" w:color="auto"/>
+              <w:right w:val="single" w:sz="4" w:space="0" w:color="auto"/>
+            </w:tcBorders>
+            <w:shd w:val="clear" w:color="auto" w:fill="auto"/>
+            <w:tcMar>
+              <w:top w:w="90" w:type="dxa"/>
+              <w:left w:w="195" w:type="dxa"/>
+              <w:bottom w:w="90" w:type="dxa"/>
+              <w:right w:w="195" w:type="dxa"/>
+            </w:tcMar>
+            <w:vAlign w:val="center"/>
+            <w:hideMark/>
+          </w:tcPr>
+          <w:p>
+            <w:pPr>
+              <w:pStyle w:val="afffa"/>
+            </w:pPr>
+            <w:r>
+              <w:t>–</w:t>
+            </w:r>
+          </w:p>
+        </w:tc>
+        <w:tc>
+          <w:tcPr>
+            <w:tcW w:w="0" w:type="auto"/>
+            <w:tcBorders>
+              <w:top w:val="single" w:sz="4" w:space="0" w:color="auto"/>
+              <w:left w:val="single" w:sz="4" w:space="0" w:color="auto"/>
+              <w:bottom w:val="single" w:sz="4" w:space="0" w:color="auto"/>
+              <w:right w:val="single" w:sz="4" w:space="0" w:color="auto"/>
+            </w:tcBorders>
+            <w:shd w:val="clear" w:color="auto" w:fill="auto"/>
+            <w:tcMar>
+              <w:top w:w="90" w:type="dxa"/>
+              <w:left w:w="195" w:type="dxa"/>
+              <w:bottom w:w="90" w:type="dxa"/>
+              <w:right w:w="195" w:type="dxa"/>
+            </w:tcMar>
+            <w:vAlign w:val="center"/>
+            <w:hideMark/>
+          </w:tcPr>
+          <w:p>
+            <w:pPr>
+              <w:pStyle w:val="afffa"/>
+            </w:pPr>
+            <w:r>
+              <w:t>±</w:t>
+            </w:r>
+          </w:p>
+        </w:tc>
+        <w:tc>
+          <w:tcPr>
+            <w:tcW w:w="2276" w:type="dxa"/>
+            <w:tcBorders>
+              <w:top w:val="single" w:sz="4" w:space="0" w:color="auto"/>
+              <w:left w:val="single" w:sz="4" w:space="0" w:color="auto"/>
+              <w:bottom w:val="single" w:sz="4" w:space="0" w:color="auto"/>
+              <w:right w:val="single" w:sz="4" w:space="0" w:color="auto"/>
+            </w:tcBorders>
+            <w:shd w:val="clear" w:color="auto" w:fill="auto"/>
+            <w:tcMar>
+              <w:top w:w="90" w:type="dxa"/>
+              <w:left w:w="195" w:type="dxa"/>
+              <w:bottom w:w="90" w:type="dxa"/>
+              <w:right w:w="195" w:type="dxa"/>
+            </w:tcMar>
+            <w:vAlign w:val="center"/>
+            <w:hideMark/>
+          </w:tcPr>
+          <w:p>
+            <w:pPr>
+              <w:pStyle w:val="afffa"/>
+            </w:pPr>
+            <w:r>
+              <w:t>+</w:t>
+            </w:r>
+          </w:p>
+        </w:tc>
+      </w:tr>
+      <w:tr>
+        <w:tc>
+          <w:tcPr>
+            <w:tcW w:w="0" w:type="auto"/>
+            <w:tcBorders>
+              <w:top w:val="single" w:sz="4" w:space="0" w:color="auto"/>
+              <w:left w:val="single" w:sz="4" w:space="0" w:color="auto"/>
+              <w:bottom w:val="single" w:sz="4" w:space="0" w:color="auto"/>
+              <w:right w:val="single" w:sz="4" w:space="0" w:color="auto"/>
+            </w:tcBorders>
+            <w:shd w:val="clear" w:color="auto" w:fill="auto"/>
+            <w:tcMar>
+              <w:top w:w="90" w:type="dxa"/>
+              <w:left w:w="195" w:type="dxa"/>
+              <w:bottom w:w="90" w:type="dxa"/>
+              <w:right w:w="195" w:type="dxa"/>
+            </w:tcMar>
+            <w:vAlign w:val="center"/>
+            <w:hideMark/>
+          </w:tcPr>
+          <w:p>
+            <w:pPr>
+              <w:pStyle w:val="afffa"/>
+            </w:pPr>
+            <w:r>
+              <w:t>Наличие игрового режима</w:t>
+            </w:r>
+          </w:p>
+        </w:tc>
+        <w:tc>
+          <w:tcPr>
+            <w:tcW w:w="0" w:type="auto"/>
+            <w:tcBorders>
+              <w:top w:val="single" w:sz="4" w:space="0" w:color="auto"/>
+              <w:left w:val="single" w:sz="4" w:space="0" w:color="auto"/>
+              <w:bottom w:val="single" w:sz="4" w:space="0" w:color="auto"/>
+              <w:right w:val="single" w:sz="4" w:space="0" w:color="auto"/>
+            </w:tcBorders>
+            <w:shd w:val="clear" w:color="auto" w:fill="auto"/>
+            <w:tcMar>
+              <w:top w:w="90" w:type="dxa"/>
+              <w:left w:w="195" w:type="dxa"/>
+              <w:bottom w:w="90" w:type="dxa"/>
+              <w:right w:w="195" w:type="dxa"/>
+            </w:tcMar>
+            <w:vAlign w:val="center"/>
+            <w:hideMark/>
+          </w:tcPr>
+          <w:p>
+            <w:pPr>
+              <w:pStyle w:val="afffa"/>
+            </w:pPr>
+            <w:r>
+              <w:t>–</w:t>
+            </w:r>
+          </w:p>
+        </w:tc>
+        <w:tc>
+          <w:tcPr>
+            <w:tcW w:w="0" w:type="auto"/>
+            <w:tcBorders>
+              <w:top w:val="single" w:sz="4" w:space="0" w:color="auto"/>
+              <w:left w:val="single" w:sz="4" w:space="0" w:color="auto"/>
+              <w:bottom w:val="single" w:sz="4" w:space="0" w:color="auto"/>
+              <w:right w:val="single" w:sz="4" w:space="0" w:color="auto"/>
+            </w:tcBorders>
+            <w:shd w:val="clear" w:color="auto" w:fill="auto"/>
+            <w:tcMar>
+              <w:top w:w="90" w:type="dxa"/>
+              <w:left w:w="195" w:type="dxa"/>
+              <w:bottom w:w="90" w:type="dxa"/>
+              <w:right w:w="195" w:type="dxa"/>
+            </w:tcMar>
+            <w:vAlign w:val="center"/>
+            <w:hideMark/>
+          </w:tcPr>
+          <w:p>
+            <w:pPr>
+              <w:pStyle w:val="afffa"/>
             </w:pPr>
             <w:r>
               <w:t>+</w:t>
@@ -8927,19 +10055,84 @@
         </w:tc>
         <w:tc>
           <w:tcPr>
-            <w:tcW w:w="1843" w:type="dxa"/>
+            <w:tcW w:w="2276" w:type="dxa"/>
             <w:tcBorders>
               <w:top w:val="single" w:sz="4" w:space="0" w:color="auto"/>
               <w:left w:val="single" w:sz="4" w:space="0" w:color="auto"/>
               <w:bottom w:val="single" w:sz="4" w:space="0" w:color="auto"/>
               <w:right w:val="single" w:sz="4" w:space="0" w:color="auto"/>
             </w:tcBorders>
+            <w:shd w:val="clear" w:color="auto" w:fill="auto"/>
+            <w:tcMar>
+              <w:top w:w="90" w:type="dxa"/>
+              <w:left w:w="195" w:type="dxa"/>
+              <w:bottom w:w="90" w:type="dxa"/>
+              <w:right w:w="195" w:type="dxa"/>
+            </w:tcMar>
             <w:vAlign w:val="center"/>
+            <w:hideMark/>
           </w:tcPr>
           <w:p>
             <w:pPr>
-              <w:pStyle w:val="affff"/>
-              <w:jc w:val="center"/>
+              <w:pStyle w:val="afffa"/>
+            </w:pPr>
+            <w:r>
+              <w:t>–</w:t>
+            </w:r>
+          </w:p>
+        </w:tc>
+      </w:tr>
+      <w:tr>
+        <w:tc>
+          <w:tcPr>
+            <w:tcW w:w="0" w:type="auto"/>
+            <w:tcBorders>
+              <w:top w:val="single" w:sz="4" w:space="0" w:color="auto"/>
+              <w:left w:val="single" w:sz="4" w:space="0" w:color="auto"/>
+              <w:bottom w:val="single" w:sz="4" w:space="0" w:color="auto"/>
+              <w:right w:val="single" w:sz="4" w:space="0" w:color="auto"/>
+            </w:tcBorders>
+            <w:shd w:val="clear" w:color="auto" w:fill="auto"/>
+            <w:tcMar>
+              <w:top w:w="90" w:type="dxa"/>
+              <w:left w:w="195" w:type="dxa"/>
+              <w:bottom w:w="90" w:type="dxa"/>
+              <w:right w:w="195" w:type="dxa"/>
+            </w:tcMar>
+            <w:vAlign w:val="center"/>
+            <w:hideMark/>
+          </w:tcPr>
+          <w:p>
+            <w:pPr>
+              <w:pStyle w:val="afffa"/>
+            </w:pPr>
+            <w:r>
+              <w:t>Возможность тонкой настройки карточек</w:t>
+            </w:r>
+          </w:p>
+        </w:tc>
+        <w:tc>
+          <w:tcPr>
+            <w:tcW w:w="0" w:type="auto"/>
+            <w:tcBorders>
+              <w:top w:val="single" w:sz="4" w:space="0" w:color="auto"/>
+              <w:left w:val="single" w:sz="4" w:space="0" w:color="auto"/>
+              <w:bottom w:val="single" w:sz="4" w:space="0" w:color="auto"/>
+              <w:right w:val="single" w:sz="4" w:space="0" w:color="auto"/>
+            </w:tcBorders>
+            <w:shd w:val="clear" w:color="auto" w:fill="auto"/>
+            <w:tcMar>
+              <w:top w:w="90" w:type="dxa"/>
+              <w:left w:w="195" w:type="dxa"/>
+              <w:bottom w:w="90" w:type="dxa"/>
+              <w:right w:w="195" w:type="dxa"/>
+            </w:tcMar>
+            <w:vAlign w:val="center"/>
+            <w:hideMark/>
+          </w:tcPr>
+          <w:p>
+            <w:pPr>
+              <w:pStyle w:val="afffa"/>
             </w:pPr>
             <w:r>
               <w:t>+</w:t>
@@ -8948,981 +10141,57 @@
         </w:tc>
         <w:tc>
           <w:tcPr>
-            <w:tcW w:w="2345" w:type="dxa"/>
+            <w:tcW w:w="0" w:type="auto"/>
             <w:tcBorders>
               <w:top w:val="single" w:sz="4" w:space="0" w:color="auto"/>
               <w:left w:val="single" w:sz="4" w:space="0" w:color="auto"/>
               <w:bottom w:val="single" w:sz="4" w:space="0" w:color="auto"/>
               <w:right w:val="single" w:sz="4" w:space="0" w:color="auto"/>
             </w:tcBorders>
+            <w:shd w:val="clear" w:color="auto" w:fill="auto"/>
+            <w:tcMar>
+              <w:top w:w="90" w:type="dxa"/>
+              <w:left w:w="195" w:type="dxa"/>
+              <w:bottom w:w="90" w:type="dxa"/>
+              <w:right w:w="195" w:type="dxa"/>
+            </w:tcMar>
             <w:vAlign w:val="center"/>
+            <w:hideMark/>
           </w:tcPr>
           <w:p>
             <w:pPr>
-              <w:pStyle w:val="affff"/>
-              <w:jc w:val="center"/>
+              <w:pStyle w:val="afffa"/>
             </w:pPr>
             <w:r>
-              <w:t>+</w:t>
+              <w:t>–</w:t>
             </w:r>
           </w:p>
         </w:tc>
-      </w:tr>
-      <w:tr>
-        <w:trPr>
-          <w:trHeight w:val="825"/>
-          <w:jc w:val="right"/>
-        </w:trPr>
         <w:tc>
           <w:tcPr>
-            <w:tcW w:w="5531" w:type="dxa"/>
+            <w:tcW w:w="2276" w:type="dxa"/>
             <w:tcBorders>
               <w:top w:val="single" w:sz="4" w:space="0" w:color="auto"/>
               <w:left w:val="single" w:sz="4" w:space="0" w:color="auto"/>
               <w:bottom w:val="single" w:sz="4" w:space="0" w:color="auto"/>
               <w:right w:val="single" w:sz="4" w:space="0" w:color="auto"/>
             </w:tcBorders>
+            <w:shd w:val="clear" w:color="auto" w:fill="auto"/>
+            <w:tcMar>
+              <w:top w:w="90" w:type="dxa"/>
+              <w:left w:w="195" w:type="dxa"/>
+              <w:bottom w:w="90" w:type="dxa"/>
+              <w:right w:w="195" w:type="dxa"/>
+            </w:tcMar>
             <w:vAlign w:val="center"/>
+            <w:hideMark/>
           </w:tcPr>
           <w:p>
             <w:pPr>
-              <w:pStyle w:val="affff"/>
-              <w:rPr>
-                <w:lang w:val="ru-RU"/>
-              </w:rPr>
+              <w:pStyle w:val="afffa"/>
             </w:pPr>
             <w:r>
-              <w:rPr>
-                <w:lang w:val="ru-RU"/>
-              </w:rPr>
-              <w:t>Внесение нестандартных функций по желанию заказчика</w:t>
-            </w:r>
-          </w:p>
-        </w:tc>
-        <w:tc>
-          <w:tcPr>
-            <w:tcW w:w="1984" w:type="dxa"/>
-            <w:tcBorders>
-              <w:top w:val="single" w:sz="4" w:space="0" w:color="auto"/>
-              <w:left w:val="single" w:sz="4" w:space="0" w:color="auto"/>
-              <w:bottom w:val="single" w:sz="4" w:space="0" w:color="auto"/>
-              <w:right w:val="single" w:sz="4" w:space="0" w:color="auto"/>
-            </w:tcBorders>
-            <w:vAlign w:val="center"/>
-          </w:tcPr>
-          <w:p>
-            <w:pPr>
-              <w:pStyle w:val="affff"/>
-              <w:jc w:val="center"/>
-            </w:pPr>
-            <w:r>
-              <w:t>−</w:t>
-            </w:r>
-          </w:p>
-        </w:tc>
-        <w:tc>
-          <w:tcPr>
-            <w:tcW w:w="2977" w:type="dxa"/>
-            <w:tcBorders>
-              <w:top w:val="single" w:sz="4" w:space="0" w:color="auto"/>
-              <w:left w:val="single" w:sz="4" w:space="0" w:color="auto"/>
-              <w:bottom w:val="single" w:sz="4" w:space="0" w:color="auto"/>
-              <w:right w:val="single" w:sz="4" w:space="0" w:color="auto"/>
-            </w:tcBorders>
-            <w:vAlign w:val="center"/>
-          </w:tcPr>
-          <w:p>
-            <w:pPr>
-              <w:pStyle w:val="affff"/>
-              <w:jc w:val="center"/>
-            </w:pPr>
-            <w:r>
-              <w:t>−</w:t>
-            </w:r>
-          </w:p>
-        </w:tc>
-        <w:tc>
-          <w:tcPr>
-            <w:tcW w:w="1843" w:type="dxa"/>
-            <w:tcBorders>
-              <w:top w:val="single" w:sz="4" w:space="0" w:color="auto"/>
-              <w:left w:val="single" w:sz="4" w:space="0" w:color="auto"/>
-              <w:bottom w:val="single" w:sz="4" w:space="0" w:color="auto"/>
-              <w:right w:val="single" w:sz="4" w:space="0" w:color="auto"/>
-            </w:tcBorders>
-            <w:vAlign w:val="center"/>
-          </w:tcPr>
-          <w:p>
-            <w:pPr>
-              <w:pStyle w:val="affff"/>
-              <w:jc w:val="center"/>
-            </w:pPr>
-            <w:r>
-              <w:t>−</w:t>
-            </w:r>
-          </w:p>
-        </w:tc>
-        <w:tc>
-          <w:tcPr>
-            <w:tcW w:w="2345" w:type="dxa"/>
-            <w:tcBorders>
-              <w:top w:val="single" w:sz="4" w:space="0" w:color="auto"/>
-              <w:left w:val="single" w:sz="4" w:space="0" w:color="auto"/>
-              <w:bottom w:val="single" w:sz="4" w:space="0" w:color="auto"/>
-              <w:right w:val="single" w:sz="4" w:space="0" w:color="auto"/>
-            </w:tcBorders>
-            <w:vAlign w:val="center"/>
-          </w:tcPr>
-          <w:p>
-            <w:pPr>
-              <w:pStyle w:val="affff"/>
-              <w:jc w:val="center"/>
-            </w:pPr>
-            <w:r>
-              <w:t>+</w:t>
-            </w:r>
-          </w:p>
-        </w:tc>
-      </w:tr>
-      <w:tr>
-        <w:trPr>
-          <w:trHeight w:val="240"/>
-          <w:jc w:val="right"/>
-        </w:trPr>
-        <w:tc>
-          <w:tcPr>
-            <w:tcW w:w="5531" w:type="dxa"/>
-            <w:tcBorders>
-              <w:top w:val="single" w:sz="4" w:space="0" w:color="auto"/>
-              <w:left w:val="single" w:sz="4" w:space="0" w:color="auto"/>
-              <w:bottom w:val="single" w:sz="4" w:space="0" w:color="auto"/>
-              <w:right w:val="single" w:sz="4" w:space="0" w:color="auto"/>
-            </w:tcBorders>
-            <w:vAlign w:val="center"/>
-          </w:tcPr>
-          <w:p>
-            <w:pPr>
-              <w:pStyle w:val="affff"/>
-            </w:pPr>
-            <w:proofErr w:type="spellStart"/>
-            <w:r>
-              <w:t>Электронный</w:t>
-            </w:r>
-            <w:proofErr w:type="spellEnd"/>
-            <w:r>
-              <w:t xml:space="preserve"> </w:t>
-            </w:r>
-            <w:proofErr w:type="spellStart"/>
-            <w:r>
-              <w:t>журнал</w:t>
-            </w:r>
-            <w:proofErr w:type="spellEnd"/>
-          </w:p>
-        </w:tc>
-        <w:tc>
-          <w:tcPr>
-            <w:tcW w:w="1984" w:type="dxa"/>
-            <w:tcBorders>
-              <w:top w:val="single" w:sz="4" w:space="0" w:color="auto"/>
-              <w:left w:val="single" w:sz="4" w:space="0" w:color="auto"/>
-              <w:bottom w:val="single" w:sz="4" w:space="0" w:color="auto"/>
-              <w:right w:val="single" w:sz="4" w:space="0" w:color="auto"/>
-            </w:tcBorders>
-            <w:vAlign w:val="center"/>
-          </w:tcPr>
-          <w:p>
-            <w:pPr>
-              <w:pStyle w:val="affff"/>
-              <w:jc w:val="center"/>
-            </w:pPr>
-            <w:r>
-              <w:t>+</w:t>
-            </w:r>
-          </w:p>
-        </w:tc>
-        <w:tc>
-          <w:tcPr>
-            <w:tcW w:w="2977" w:type="dxa"/>
-            <w:tcBorders>
-              <w:top w:val="single" w:sz="4" w:space="0" w:color="auto"/>
-              <w:left w:val="single" w:sz="4" w:space="0" w:color="auto"/>
-              <w:bottom w:val="single" w:sz="4" w:space="0" w:color="auto"/>
-              <w:right w:val="single" w:sz="4" w:space="0" w:color="auto"/>
-            </w:tcBorders>
-            <w:vAlign w:val="center"/>
-          </w:tcPr>
-          <w:p>
-            <w:pPr>
-              <w:pStyle w:val="affff"/>
-              <w:jc w:val="center"/>
-            </w:pPr>
-            <w:r>
-              <w:t>+</w:t>
-            </w:r>
-          </w:p>
-        </w:tc>
-        <w:tc>
-          <w:tcPr>
-            <w:tcW w:w="1843" w:type="dxa"/>
-            <w:tcBorders>
-              <w:top w:val="single" w:sz="4" w:space="0" w:color="auto"/>
-              <w:left w:val="single" w:sz="4" w:space="0" w:color="auto"/>
-              <w:bottom w:val="single" w:sz="4" w:space="0" w:color="auto"/>
-              <w:right w:val="single" w:sz="4" w:space="0" w:color="auto"/>
-            </w:tcBorders>
-            <w:vAlign w:val="center"/>
-          </w:tcPr>
-          <w:p>
-            <w:pPr>
-              <w:pStyle w:val="affff"/>
-              <w:jc w:val="center"/>
-            </w:pPr>
-            <w:r>
-              <w:t>+</w:t>
-            </w:r>
-          </w:p>
-        </w:tc>
-        <w:tc>
-          <w:tcPr>
-            <w:tcW w:w="2345" w:type="dxa"/>
-            <w:tcBorders>
-              <w:top w:val="single" w:sz="4" w:space="0" w:color="auto"/>
-              <w:left w:val="single" w:sz="4" w:space="0" w:color="auto"/>
-              <w:bottom w:val="single" w:sz="4" w:space="0" w:color="auto"/>
-              <w:right w:val="single" w:sz="4" w:space="0" w:color="auto"/>
-            </w:tcBorders>
-            <w:vAlign w:val="center"/>
-          </w:tcPr>
-          <w:p>
-            <w:pPr>
-              <w:pStyle w:val="affff"/>
-              <w:jc w:val="center"/>
-            </w:pPr>
-            <w:r>
-              <w:t>+</w:t>
-            </w:r>
-          </w:p>
-        </w:tc>
-      </w:tr>
-      <w:tr>
-        <w:trPr>
-          <w:trHeight w:val="240"/>
-          <w:jc w:val="right"/>
-        </w:trPr>
-        <w:tc>
-          <w:tcPr>
-            <w:tcW w:w="5531" w:type="dxa"/>
-            <w:tcBorders>
-              <w:top w:val="single" w:sz="4" w:space="0" w:color="auto"/>
-              <w:left w:val="single" w:sz="4" w:space="0" w:color="auto"/>
-              <w:bottom w:val="single" w:sz="4" w:space="0" w:color="auto"/>
-              <w:right w:val="single" w:sz="4" w:space="0" w:color="auto"/>
-            </w:tcBorders>
-            <w:vAlign w:val="center"/>
-          </w:tcPr>
-          <w:p>
-            <w:pPr>
-              <w:pStyle w:val="affff"/>
-            </w:pPr>
-            <w:proofErr w:type="spellStart"/>
-            <w:r>
-              <w:t>Электронный</w:t>
-            </w:r>
-            <w:proofErr w:type="spellEnd"/>
-            <w:r>
-              <w:t xml:space="preserve"> </w:t>
-            </w:r>
-            <w:proofErr w:type="spellStart"/>
-            <w:r>
-              <w:t>дневник</w:t>
-            </w:r>
-            <w:proofErr w:type="spellEnd"/>
-          </w:p>
-        </w:tc>
-        <w:tc>
-          <w:tcPr>
-            <w:tcW w:w="1984" w:type="dxa"/>
-            <w:tcBorders>
-              <w:top w:val="single" w:sz="4" w:space="0" w:color="auto"/>
-              <w:left w:val="single" w:sz="4" w:space="0" w:color="auto"/>
-              <w:bottom w:val="single" w:sz="4" w:space="0" w:color="auto"/>
-              <w:right w:val="single" w:sz="4" w:space="0" w:color="auto"/>
-            </w:tcBorders>
-            <w:vAlign w:val="center"/>
-          </w:tcPr>
-          <w:p>
-            <w:pPr>
-              <w:pStyle w:val="affff"/>
-              <w:jc w:val="center"/>
-            </w:pPr>
-            <w:r>
-              <w:t>+</w:t>
-            </w:r>
-          </w:p>
-        </w:tc>
-        <w:tc>
-          <w:tcPr>
-            <w:tcW w:w="2977" w:type="dxa"/>
-            <w:tcBorders>
-              <w:top w:val="single" w:sz="4" w:space="0" w:color="auto"/>
-              <w:left w:val="single" w:sz="4" w:space="0" w:color="auto"/>
-              <w:bottom w:val="single" w:sz="4" w:space="0" w:color="auto"/>
-              <w:right w:val="single" w:sz="4" w:space="0" w:color="auto"/>
-            </w:tcBorders>
-            <w:vAlign w:val="center"/>
-          </w:tcPr>
-          <w:p>
-            <w:pPr>
-              <w:pStyle w:val="affff"/>
-              <w:jc w:val="center"/>
-            </w:pPr>
-            <w:r>
-              <w:t>+</w:t>
-            </w:r>
-          </w:p>
-        </w:tc>
-        <w:tc>
-          <w:tcPr>
-            <w:tcW w:w="1843" w:type="dxa"/>
-            <w:tcBorders>
-              <w:top w:val="single" w:sz="4" w:space="0" w:color="auto"/>
-              <w:left w:val="single" w:sz="4" w:space="0" w:color="auto"/>
-              <w:bottom w:val="single" w:sz="4" w:space="0" w:color="auto"/>
-              <w:right w:val="single" w:sz="4" w:space="0" w:color="auto"/>
-            </w:tcBorders>
-            <w:vAlign w:val="center"/>
-          </w:tcPr>
-          <w:p>
-            <w:pPr>
-              <w:pStyle w:val="affff"/>
-              <w:jc w:val="center"/>
-            </w:pPr>
-            <w:r>
-              <w:t>+</w:t>
-            </w:r>
-          </w:p>
-        </w:tc>
-        <w:tc>
-          <w:tcPr>
-            <w:tcW w:w="2345" w:type="dxa"/>
-            <w:tcBorders>
-              <w:top w:val="single" w:sz="4" w:space="0" w:color="auto"/>
-              <w:left w:val="single" w:sz="4" w:space="0" w:color="auto"/>
-              <w:bottom w:val="single" w:sz="4" w:space="0" w:color="auto"/>
-              <w:right w:val="single" w:sz="4" w:space="0" w:color="auto"/>
-            </w:tcBorders>
-            <w:vAlign w:val="center"/>
-          </w:tcPr>
-          <w:p>
-            <w:pPr>
-              <w:pStyle w:val="affff"/>
-              <w:jc w:val="center"/>
-            </w:pPr>
-            <w:r>
-              <w:t>+</w:t>
-            </w:r>
-          </w:p>
-        </w:tc>
-      </w:tr>
-      <w:tr>
-        <w:trPr>
-          <w:trHeight w:val="240"/>
-          <w:jc w:val="right"/>
-        </w:trPr>
-        <w:tc>
-          <w:tcPr>
-            <w:tcW w:w="5531" w:type="dxa"/>
-            <w:tcBorders>
-              <w:top w:val="single" w:sz="4" w:space="0" w:color="auto"/>
-              <w:left w:val="single" w:sz="4" w:space="0" w:color="auto"/>
-              <w:bottom w:val="single" w:sz="4" w:space="0" w:color="auto"/>
-              <w:right w:val="single" w:sz="4" w:space="0" w:color="auto"/>
-            </w:tcBorders>
-            <w:vAlign w:val="center"/>
-          </w:tcPr>
-          <w:p>
-            <w:pPr>
-              <w:pStyle w:val="affff"/>
-              <w:rPr>
-                <w:lang w:val="ru-RU"/>
-              </w:rPr>
-            </w:pPr>
-            <w:r>
-              <w:rPr>
-                <w:lang w:val="ru-RU"/>
-              </w:rPr>
-              <w:t>Не требует дополнительных установок на компьютер пользователя</w:t>
-            </w:r>
-          </w:p>
-        </w:tc>
-        <w:tc>
-          <w:tcPr>
-            <w:tcW w:w="1984" w:type="dxa"/>
-            <w:tcBorders>
-              <w:top w:val="single" w:sz="4" w:space="0" w:color="auto"/>
-              <w:left w:val="single" w:sz="4" w:space="0" w:color="auto"/>
-              <w:bottom w:val="single" w:sz="4" w:space="0" w:color="auto"/>
-              <w:right w:val="single" w:sz="4" w:space="0" w:color="auto"/>
-            </w:tcBorders>
-            <w:vAlign w:val="center"/>
-          </w:tcPr>
-          <w:p>
-            <w:pPr>
-              <w:pStyle w:val="affff"/>
-              <w:jc w:val="center"/>
-            </w:pPr>
-            <w:r>
-              <w:t>+</w:t>
-            </w:r>
-          </w:p>
-        </w:tc>
-        <w:tc>
-          <w:tcPr>
-            <w:tcW w:w="2977" w:type="dxa"/>
-            <w:tcBorders>
-              <w:top w:val="single" w:sz="4" w:space="0" w:color="auto"/>
-              <w:left w:val="single" w:sz="4" w:space="0" w:color="auto"/>
-              <w:bottom w:val="single" w:sz="4" w:space="0" w:color="auto"/>
-              <w:right w:val="single" w:sz="4" w:space="0" w:color="auto"/>
-            </w:tcBorders>
-            <w:vAlign w:val="center"/>
-          </w:tcPr>
-          <w:p>
-            <w:pPr>
-              <w:pStyle w:val="affff"/>
-              <w:jc w:val="center"/>
-            </w:pPr>
-            <w:r>
-              <w:t>+</w:t>
-            </w:r>
-          </w:p>
-        </w:tc>
-        <w:tc>
-          <w:tcPr>
-            <w:tcW w:w="1843" w:type="dxa"/>
-            <w:tcBorders>
-              <w:top w:val="single" w:sz="4" w:space="0" w:color="auto"/>
-              <w:left w:val="single" w:sz="4" w:space="0" w:color="auto"/>
-              <w:bottom w:val="single" w:sz="4" w:space="0" w:color="auto"/>
-              <w:right w:val="single" w:sz="4" w:space="0" w:color="auto"/>
-            </w:tcBorders>
-            <w:vAlign w:val="center"/>
-          </w:tcPr>
-          <w:p>
-            <w:pPr>
-              <w:pStyle w:val="affff"/>
-              <w:jc w:val="center"/>
-            </w:pPr>
-            <w:r>
-              <w:t>+</w:t>
-            </w:r>
-          </w:p>
-        </w:tc>
-        <w:tc>
-          <w:tcPr>
-            <w:tcW w:w="2345" w:type="dxa"/>
-            <w:tcBorders>
-              <w:top w:val="single" w:sz="4" w:space="0" w:color="auto"/>
-              <w:left w:val="single" w:sz="4" w:space="0" w:color="auto"/>
-              <w:bottom w:val="single" w:sz="4" w:space="0" w:color="auto"/>
-              <w:right w:val="single" w:sz="4" w:space="0" w:color="auto"/>
-            </w:tcBorders>
-            <w:vAlign w:val="center"/>
-          </w:tcPr>
-          <w:p>
-            <w:pPr>
-              <w:pStyle w:val="affff"/>
-              <w:jc w:val="center"/>
-            </w:pPr>
-            <w:r>
-              <w:t>+</w:t>
-            </w:r>
-          </w:p>
-        </w:tc>
-      </w:tr>
-      <w:tr>
-        <w:trPr>
-          <w:trHeight w:val="240"/>
-          <w:jc w:val="right"/>
-        </w:trPr>
-        <w:tc>
-          <w:tcPr>
-            <w:tcW w:w="5531" w:type="dxa"/>
-            <w:tcBorders>
-              <w:top w:val="single" w:sz="4" w:space="0" w:color="auto"/>
-              <w:left w:val="single" w:sz="4" w:space="0" w:color="auto"/>
-              <w:bottom w:val="single" w:sz="4" w:space="0" w:color="auto"/>
-              <w:right w:val="single" w:sz="4" w:space="0" w:color="auto"/>
-            </w:tcBorders>
-            <w:vAlign w:val="center"/>
-          </w:tcPr>
-          <w:p>
-            <w:pPr>
-              <w:pStyle w:val="affff"/>
-            </w:pPr>
-            <w:proofErr w:type="spellStart"/>
-            <w:r>
-              <w:t>Регистрация</w:t>
-            </w:r>
-            <w:proofErr w:type="spellEnd"/>
-            <w:r>
-              <w:t xml:space="preserve"> </w:t>
-            </w:r>
-            <w:proofErr w:type="spellStart"/>
-            <w:r>
-              <w:t>пользователей</w:t>
-            </w:r>
-            <w:proofErr w:type="spellEnd"/>
-          </w:p>
-        </w:tc>
-        <w:tc>
-          <w:tcPr>
-            <w:tcW w:w="1984" w:type="dxa"/>
-            <w:tcBorders>
-              <w:top w:val="single" w:sz="4" w:space="0" w:color="auto"/>
-              <w:left w:val="single" w:sz="4" w:space="0" w:color="auto"/>
-              <w:bottom w:val="single" w:sz="4" w:space="0" w:color="auto"/>
-              <w:right w:val="single" w:sz="4" w:space="0" w:color="auto"/>
-            </w:tcBorders>
-            <w:vAlign w:val="center"/>
-          </w:tcPr>
-          <w:p>
-            <w:pPr>
-              <w:pStyle w:val="affff"/>
-              <w:jc w:val="center"/>
-            </w:pPr>
-            <w:r>
-              <w:t>−</w:t>
-            </w:r>
-          </w:p>
-        </w:tc>
-        <w:tc>
-          <w:tcPr>
-            <w:tcW w:w="2977" w:type="dxa"/>
-            <w:tcBorders>
-              <w:top w:val="single" w:sz="4" w:space="0" w:color="auto"/>
-              <w:left w:val="single" w:sz="4" w:space="0" w:color="auto"/>
-              <w:bottom w:val="single" w:sz="4" w:space="0" w:color="auto"/>
-              <w:right w:val="single" w:sz="4" w:space="0" w:color="auto"/>
-            </w:tcBorders>
-            <w:vAlign w:val="center"/>
-          </w:tcPr>
-          <w:p>
-            <w:pPr>
-              <w:pStyle w:val="affff"/>
-              <w:jc w:val="center"/>
-            </w:pPr>
-            <w:r>
-              <w:t>−</w:t>
-            </w:r>
-          </w:p>
-        </w:tc>
-        <w:tc>
-          <w:tcPr>
-            <w:tcW w:w="1843" w:type="dxa"/>
-            <w:tcBorders>
-              <w:top w:val="single" w:sz="4" w:space="0" w:color="auto"/>
-              <w:left w:val="single" w:sz="4" w:space="0" w:color="auto"/>
-              <w:bottom w:val="single" w:sz="4" w:space="0" w:color="auto"/>
-              <w:right w:val="single" w:sz="4" w:space="0" w:color="auto"/>
-            </w:tcBorders>
-            <w:vAlign w:val="center"/>
-          </w:tcPr>
-          <w:p>
-            <w:pPr>
-              <w:pStyle w:val="affff"/>
-              <w:jc w:val="center"/>
-            </w:pPr>
-            <w:r>
-              <w:t>−</w:t>
-            </w:r>
-          </w:p>
-        </w:tc>
-        <w:tc>
-          <w:tcPr>
-            <w:tcW w:w="2345" w:type="dxa"/>
-            <w:tcBorders>
-              <w:top w:val="single" w:sz="4" w:space="0" w:color="auto"/>
-              <w:left w:val="single" w:sz="4" w:space="0" w:color="auto"/>
-              <w:bottom w:val="single" w:sz="4" w:space="0" w:color="auto"/>
-              <w:right w:val="single" w:sz="4" w:space="0" w:color="auto"/>
-            </w:tcBorders>
-            <w:vAlign w:val="center"/>
-          </w:tcPr>
-          <w:p>
-            <w:pPr>
-              <w:pStyle w:val="affff"/>
-              <w:jc w:val="center"/>
-            </w:pPr>
-            <w:r>
-              <w:t>+</w:t>
-            </w:r>
-          </w:p>
-        </w:tc>
-      </w:tr>
-      <w:tr>
-        <w:trPr>
-          <w:trHeight w:val="240"/>
-          <w:jc w:val="right"/>
-        </w:trPr>
-        <w:tc>
-          <w:tcPr>
-            <w:tcW w:w="5531" w:type="dxa"/>
-            <w:tcBorders>
-              <w:top w:val="single" w:sz="4" w:space="0" w:color="auto"/>
-              <w:left w:val="single" w:sz="4" w:space="0" w:color="auto"/>
-              <w:bottom w:val="single" w:sz="4" w:space="0" w:color="auto"/>
-              <w:right w:val="single" w:sz="4" w:space="0" w:color="auto"/>
-            </w:tcBorders>
-            <w:vAlign w:val="center"/>
-          </w:tcPr>
-          <w:p>
-            <w:pPr>
-              <w:pStyle w:val="affff"/>
-              <w:rPr>
-                <w:lang w:val="ru-RU"/>
-              </w:rPr>
-            </w:pPr>
-            <w:r>
-              <w:rPr>
-                <w:lang w:val="ru-RU"/>
-              </w:rPr>
-              <w:t>Авторизация и разделение прав пользователей</w:t>
-            </w:r>
-          </w:p>
-        </w:tc>
-        <w:tc>
-          <w:tcPr>
-            <w:tcW w:w="1984" w:type="dxa"/>
-            <w:tcBorders>
-              <w:top w:val="single" w:sz="4" w:space="0" w:color="auto"/>
-              <w:left w:val="single" w:sz="4" w:space="0" w:color="auto"/>
-              <w:bottom w:val="single" w:sz="4" w:space="0" w:color="auto"/>
-              <w:right w:val="single" w:sz="4" w:space="0" w:color="auto"/>
-            </w:tcBorders>
-            <w:vAlign w:val="center"/>
-          </w:tcPr>
-          <w:p>
-            <w:pPr>
-              <w:pStyle w:val="affff"/>
-              <w:jc w:val="center"/>
-            </w:pPr>
-            <w:r>
-              <w:t>+</w:t>
-            </w:r>
-          </w:p>
-        </w:tc>
-        <w:tc>
-          <w:tcPr>
-            <w:tcW w:w="2977" w:type="dxa"/>
-            <w:tcBorders>
-              <w:top w:val="single" w:sz="4" w:space="0" w:color="auto"/>
-              <w:left w:val="single" w:sz="4" w:space="0" w:color="auto"/>
-              <w:bottom w:val="single" w:sz="4" w:space="0" w:color="auto"/>
-              <w:right w:val="single" w:sz="4" w:space="0" w:color="auto"/>
-            </w:tcBorders>
-            <w:vAlign w:val="center"/>
-          </w:tcPr>
-          <w:p>
-            <w:pPr>
-              <w:pStyle w:val="affff"/>
-              <w:jc w:val="center"/>
-            </w:pPr>
-            <w:r>
-              <w:t>+</w:t>
-            </w:r>
-          </w:p>
-        </w:tc>
-        <w:tc>
-          <w:tcPr>
-            <w:tcW w:w="1843" w:type="dxa"/>
-            <w:tcBorders>
-              <w:top w:val="single" w:sz="4" w:space="0" w:color="auto"/>
-              <w:left w:val="single" w:sz="4" w:space="0" w:color="auto"/>
-              <w:bottom w:val="single" w:sz="4" w:space="0" w:color="auto"/>
-              <w:right w:val="single" w:sz="4" w:space="0" w:color="auto"/>
-            </w:tcBorders>
-            <w:vAlign w:val="center"/>
-          </w:tcPr>
-          <w:p>
-            <w:pPr>
-              <w:pStyle w:val="affff"/>
-              <w:jc w:val="center"/>
-            </w:pPr>
-            <w:r>
-              <w:t>+</w:t>
-            </w:r>
-          </w:p>
-        </w:tc>
-        <w:tc>
-          <w:tcPr>
-            <w:tcW w:w="2345" w:type="dxa"/>
-            <w:tcBorders>
-              <w:top w:val="single" w:sz="4" w:space="0" w:color="auto"/>
-              <w:left w:val="single" w:sz="4" w:space="0" w:color="auto"/>
-              <w:bottom w:val="single" w:sz="4" w:space="0" w:color="auto"/>
-              <w:right w:val="single" w:sz="4" w:space="0" w:color="auto"/>
-            </w:tcBorders>
-            <w:vAlign w:val="center"/>
-          </w:tcPr>
-          <w:p>
-            <w:pPr>
-              <w:pStyle w:val="affff"/>
-              <w:jc w:val="center"/>
-            </w:pPr>
-            <w:r>
-              <w:t>+</w:t>
-            </w:r>
-          </w:p>
-        </w:tc>
-      </w:tr>
-      <w:tr>
-        <w:trPr>
-          <w:trHeight w:val="240"/>
-          <w:jc w:val="right"/>
-        </w:trPr>
-        <w:tc>
-          <w:tcPr>
-            <w:tcW w:w="5531" w:type="dxa"/>
-            <w:tcBorders>
-              <w:top w:val="single" w:sz="4" w:space="0" w:color="auto"/>
-              <w:left w:val="single" w:sz="4" w:space="0" w:color="auto"/>
-              <w:bottom w:val="single" w:sz="4" w:space="0" w:color="auto"/>
-              <w:right w:val="single" w:sz="4" w:space="0" w:color="auto"/>
-            </w:tcBorders>
-            <w:vAlign w:val="center"/>
-          </w:tcPr>
-          <w:p>
-            <w:pPr>
-              <w:pStyle w:val="affff"/>
-            </w:pPr>
-            <w:proofErr w:type="spellStart"/>
-            <w:r>
-              <w:t>Всестороннее</w:t>
-            </w:r>
-            <w:proofErr w:type="spellEnd"/>
-            <w:r>
-              <w:t xml:space="preserve"> </w:t>
-            </w:r>
-            <w:proofErr w:type="spellStart"/>
-            <w:r>
-              <w:t>администрирование</w:t>
-            </w:r>
-            <w:proofErr w:type="spellEnd"/>
-            <w:r>
-              <w:t xml:space="preserve"> </w:t>
-            </w:r>
-            <w:proofErr w:type="spellStart"/>
-            <w:r>
-              <w:t>системы</w:t>
-            </w:r>
-            <w:proofErr w:type="spellEnd"/>
-          </w:p>
-        </w:tc>
-        <w:tc>
-          <w:tcPr>
-            <w:tcW w:w="1984" w:type="dxa"/>
-            <w:tcBorders>
-              <w:top w:val="single" w:sz="4" w:space="0" w:color="auto"/>
-              <w:left w:val="single" w:sz="4" w:space="0" w:color="auto"/>
-              <w:bottom w:val="single" w:sz="4" w:space="0" w:color="auto"/>
-              <w:right w:val="single" w:sz="4" w:space="0" w:color="auto"/>
-            </w:tcBorders>
-            <w:vAlign w:val="center"/>
-          </w:tcPr>
-          <w:p>
-            <w:pPr>
-              <w:pStyle w:val="affff"/>
-              <w:jc w:val="center"/>
-            </w:pPr>
-            <w:r>
-              <w:t>−</w:t>
-            </w:r>
-          </w:p>
-        </w:tc>
-        <w:tc>
-          <w:tcPr>
-            <w:tcW w:w="2977" w:type="dxa"/>
-            <w:tcBorders>
-              <w:top w:val="single" w:sz="4" w:space="0" w:color="auto"/>
-              <w:left w:val="single" w:sz="4" w:space="0" w:color="auto"/>
-              <w:bottom w:val="single" w:sz="4" w:space="0" w:color="auto"/>
-              <w:right w:val="single" w:sz="4" w:space="0" w:color="auto"/>
-            </w:tcBorders>
-            <w:vAlign w:val="center"/>
-          </w:tcPr>
-          <w:p>
-            <w:pPr>
-              <w:pStyle w:val="affff"/>
-              <w:jc w:val="center"/>
-            </w:pPr>
-            <w:r>
-              <w:t>−</w:t>
-            </w:r>
-          </w:p>
-        </w:tc>
-        <w:tc>
-          <w:tcPr>
-            <w:tcW w:w="1843" w:type="dxa"/>
-            <w:tcBorders>
-              <w:top w:val="single" w:sz="4" w:space="0" w:color="auto"/>
-              <w:left w:val="single" w:sz="4" w:space="0" w:color="auto"/>
-              <w:bottom w:val="single" w:sz="4" w:space="0" w:color="auto"/>
-              <w:right w:val="single" w:sz="4" w:space="0" w:color="auto"/>
-            </w:tcBorders>
-            <w:vAlign w:val="center"/>
-          </w:tcPr>
-          <w:p>
-            <w:pPr>
-              <w:pStyle w:val="affff"/>
-              <w:jc w:val="center"/>
-            </w:pPr>
-            <w:r>
-              <w:t>−</w:t>
-            </w:r>
-          </w:p>
-        </w:tc>
-        <w:tc>
-          <w:tcPr>
-            <w:tcW w:w="2345" w:type="dxa"/>
-            <w:tcBorders>
-              <w:top w:val="single" w:sz="4" w:space="0" w:color="auto"/>
-              <w:left w:val="single" w:sz="4" w:space="0" w:color="auto"/>
-              <w:bottom w:val="single" w:sz="4" w:space="0" w:color="auto"/>
-              <w:right w:val="single" w:sz="4" w:space="0" w:color="auto"/>
-            </w:tcBorders>
-            <w:vAlign w:val="center"/>
-          </w:tcPr>
-          <w:p>
-            <w:pPr>
-              <w:pStyle w:val="affff"/>
-              <w:jc w:val="center"/>
-            </w:pPr>
-            <w:r>
-              <w:t>+</w:t>
-            </w:r>
-          </w:p>
-        </w:tc>
-      </w:tr>
-      <w:tr>
-        <w:trPr>
-          <w:trHeight w:val="240"/>
-          <w:jc w:val="right"/>
-        </w:trPr>
-        <w:tc>
-          <w:tcPr>
-            <w:tcW w:w="5531" w:type="dxa"/>
-            <w:tcBorders>
-              <w:top w:val="single" w:sz="4" w:space="0" w:color="auto"/>
-              <w:left w:val="single" w:sz="4" w:space="0" w:color="auto"/>
-              <w:bottom w:val="single" w:sz="4" w:space="0" w:color="auto"/>
-              <w:right w:val="single" w:sz="4" w:space="0" w:color="auto"/>
-            </w:tcBorders>
-            <w:vAlign w:val="center"/>
-          </w:tcPr>
-          <w:p>
-            <w:pPr>
-              <w:pStyle w:val="affff"/>
-            </w:pPr>
-            <w:proofErr w:type="spellStart"/>
-            <w:r>
-              <w:t>Ведение</w:t>
-            </w:r>
-            <w:proofErr w:type="spellEnd"/>
-            <w:r>
-              <w:t xml:space="preserve"> </w:t>
-            </w:r>
-            <w:proofErr w:type="spellStart"/>
-            <w:r>
-              <w:t>справочников</w:t>
-            </w:r>
-            <w:proofErr w:type="spellEnd"/>
-            <w:r>
-              <w:t xml:space="preserve"> БД</w:t>
-            </w:r>
-          </w:p>
-        </w:tc>
-        <w:tc>
-          <w:tcPr>
-            <w:tcW w:w="1984" w:type="dxa"/>
-            <w:tcBorders>
-              <w:top w:val="single" w:sz="4" w:space="0" w:color="auto"/>
-              <w:left w:val="single" w:sz="4" w:space="0" w:color="auto"/>
-              <w:bottom w:val="single" w:sz="4" w:space="0" w:color="auto"/>
-              <w:right w:val="single" w:sz="4" w:space="0" w:color="auto"/>
-            </w:tcBorders>
-            <w:vAlign w:val="center"/>
-          </w:tcPr>
-          <w:p>
-            <w:pPr>
-              <w:pStyle w:val="affff"/>
-              <w:jc w:val="center"/>
-            </w:pPr>
-            <w:r>
-              <w:t>−</w:t>
-            </w:r>
-          </w:p>
-        </w:tc>
-        <w:tc>
-          <w:tcPr>
-            <w:tcW w:w="2977" w:type="dxa"/>
-            <w:tcBorders>
-              <w:top w:val="single" w:sz="4" w:space="0" w:color="auto"/>
-              <w:left w:val="single" w:sz="4" w:space="0" w:color="auto"/>
-              <w:bottom w:val="single" w:sz="4" w:space="0" w:color="auto"/>
-              <w:right w:val="single" w:sz="4" w:space="0" w:color="auto"/>
-            </w:tcBorders>
-            <w:vAlign w:val="center"/>
-          </w:tcPr>
-          <w:p>
-            <w:pPr>
-              <w:pStyle w:val="affff"/>
-              <w:jc w:val="center"/>
-            </w:pPr>
-            <w:r>
-              <w:t>+</w:t>
-            </w:r>
-          </w:p>
-        </w:tc>
-        <w:tc>
-          <w:tcPr>
-            <w:tcW w:w="1843" w:type="dxa"/>
-            <w:tcBorders>
-              <w:top w:val="single" w:sz="4" w:space="0" w:color="auto"/>
-              <w:left w:val="single" w:sz="4" w:space="0" w:color="auto"/>
-              <w:bottom w:val="single" w:sz="4" w:space="0" w:color="auto"/>
-              <w:right w:val="single" w:sz="4" w:space="0" w:color="auto"/>
-            </w:tcBorders>
-            <w:vAlign w:val="center"/>
-          </w:tcPr>
-          <w:p>
-            <w:pPr>
-              <w:pStyle w:val="affff"/>
-              <w:jc w:val="center"/>
-            </w:pPr>
-            <w:r>
-              <w:t>+</w:t>
-            </w:r>
-          </w:p>
-        </w:tc>
-        <w:tc>
-          <w:tcPr>
-            <w:tcW w:w="2345" w:type="dxa"/>
-            <w:tcBorders>
-              <w:top w:val="single" w:sz="4" w:space="0" w:color="auto"/>
-              <w:left w:val="single" w:sz="4" w:space="0" w:color="auto"/>
-              <w:bottom w:val="single" w:sz="4" w:space="0" w:color="auto"/>
-              <w:right w:val="single" w:sz="4" w:space="0" w:color="auto"/>
-            </w:tcBorders>
-            <w:vAlign w:val="center"/>
-          </w:tcPr>
-          <w:p>
-            <w:pPr>
-              <w:pStyle w:val="affff"/>
-              <w:jc w:val="center"/>
-            </w:pPr>
-            <w:r>
-              <w:t>+</w:t>
+              <w:t>-</w:t>
             </w:r>
           </w:p>
         </w:tc>
@@ -9932,18 +10201,43 @@
       <w:pPr>
         <w:pStyle w:val="afff"/>
         <w:rPr>
-          <w:color w:val="FF0000"/>
-          <w:lang w:eastAsia="ru-RU"/>
-        </w:rPr>
-      </w:pPr>
-    </w:p>
-    <w:p>
-      <w:pPr>
-        <w:pStyle w:val="a5"/>
-        <w:spacing w:before="0" w:after="0"/>
+          <w:lang w:val="en-US"/>
+        </w:rPr>
+      </w:pPr>
+    </w:p>
+    <w:p>
+      <w:pPr>
+        <w:pStyle w:val="afff"/>
+        <w:ind w:firstLine="0"/>
+      </w:pPr>
+    </w:p>
+    <w:p>
+      <w:pPr>
+        <w:pStyle w:val="afff"/>
+        <w:rPr>
+          <w:lang w:eastAsia="ru-RU"/>
+        </w:rPr>
+      </w:pPr>
+    </w:p>
+    <w:p>
+      <w:pPr>
+        <w:pStyle w:val="afff"/>
+        <w:rPr>
+          <w:lang w:eastAsia="ru-RU"/>
+        </w:rPr>
+      </w:pPr>
+    </w:p>
+    <w:p>
+      <w:pPr>
+        <w:pStyle w:val="afff"/>
+        <w:rPr>
+          <w:lang w:eastAsia="ru-RU"/>
+        </w:rPr>
         <w:sectPr>
-          <w:pgSz w:w="16838" w:h="11906" w:orient="landscape"/>
-          <w:pgMar w:top="1701" w:right="1134" w:bottom="851" w:left="1134" w:header="709" w:footer="709" w:gutter="0"/>
+          <w:footerReference w:type="default" r:id="rId15"/>
+          <w:footerReference w:type="first" r:id="rId16"/>
+          <w:pgSz w:w="11906" w:h="16838"/>
+          <w:pgMar w:top="1134" w:right="851" w:bottom="1134" w:left="1701" w:header="567" w:footer="567" w:gutter="0"/>
           <w:cols w:space="708"/>
           <w:titlePg/>
           <w:docGrid w:linePitch="360"/>
@@ -9955,7 +10249,7 @@
         <w:pStyle w:val="a5"/>
         <w:spacing w:before="0" w:after="0"/>
       </w:pPr>
-      <w:bookmarkStart w:id="18" w:name="_Toc133699309"/>
+      <w:bookmarkStart w:id="18" w:name="_Toc198254304"/>
       <w:r>
         <w:t>Описание автоматизируемого процесса</w:t>
       </w:r>
@@ -9964,35 +10258,544 @@
     <w:p>
       <w:pPr>
         <w:pStyle w:val="afff"/>
-      </w:pPr>
-      <w:r>
-        <w:t xml:space="preserve">Основные этапы (шаги) решения задачи. С чего начинается решение, из каких шагов состоит, что будет являться результатом решения. </w:t>
+        <w:rPr>
+          <w:lang w:val="en-US"/>
+        </w:rPr>
+      </w:pPr>
+      <w:r>
+        <w:t xml:space="preserve">Разработка веб-приложения для обучения по системе </w:t>
+      </w:r>
+      <w:proofErr w:type="spellStart"/>
+      <w:r>
+        <w:t>Лейтнера</w:t>
+      </w:r>
+      <w:proofErr w:type="spellEnd"/>
+      <w:r>
+        <w:t xml:space="preserve"> с реализацией алгоритма интервального повторения включает в себя несколько ключевых этапов. Каждый из них направлен на создание эффективной и удобной системы для пользователей, стремящихся к долговременному запоминанию информации.</w:t>
+      </w:r>
+    </w:p>
+    <w:p>
+      <w:pPr>
+        <w:pStyle w:val="a6"/>
+        <w:numPr>
+          <w:ilvl w:val="2"/>
+          <w:numId w:val="33"/>
+        </w:numPr>
+        <w:spacing w:before="0" w:after="0"/>
+        <w:rPr>
+          <w:lang w:val="ru-RU"/>
+        </w:rPr>
+      </w:pPr>
+      <w:r>
+        <w:rPr>
+          <w:lang w:val="ru-RU"/>
+        </w:rPr>
+        <w:t>Анализ предметной области и постановка задачи</w:t>
       </w:r>
     </w:p>
     <w:p>
       <w:pPr>
         <w:pStyle w:val="afff"/>
-      </w:pPr>
-      <w:r>
-        <w:t>Описание методов, технологий, алгоритмов, методик, практик и т.д., применяемых на каждом этапе, описание вносимых корректировок</w:t>
-      </w:r>
-      <w:r>
-        <w:t>/</w:t>
-      </w:r>
-      <w:r>
-        <w:t>модификаций</w:t>
-      </w:r>
-      <w:r>
-        <w:t>/</w:t>
-      </w:r>
-      <w:r>
-        <w:t>изменений</w:t>
-      </w:r>
-      <w:r>
-        <w:t>/</w:t>
-      </w:r>
-      <w:r>
-        <w:t>адаптаций.</w:t>
+        <w:rPr>
+          <w:lang w:val="en-US"/>
+        </w:rPr>
+      </w:pPr>
+      <w:r>
+        <w:t xml:space="preserve">На начальном этапе проводится исследование существующих методов интервального повторения, включая систему </w:t>
+      </w:r>
+      <w:proofErr w:type="spellStart"/>
+      <w:r>
+        <w:t>Лейтнера</w:t>
+      </w:r>
+      <w:proofErr w:type="spellEnd"/>
+      <w:r>
+        <w:t xml:space="preserve"> и алгоритм SM-2. Изучаются потребности целевой аудитории, такие как студенты, профессионалы, готовящиеся к квалификационным экзаменам, и сотрудники предприятий. Целью является выявление требований к функциональности системы, обеспечивающей эффективное запоминание и удобство использования.</w:t>
+      </w:r>
+    </w:p>
+    <w:p>
+      <w:pPr>
+        <w:pStyle w:val="a6"/>
+        <w:numPr>
+          <w:ilvl w:val="2"/>
+          <w:numId w:val="33"/>
+        </w:numPr>
+        <w:spacing w:before="0" w:after="0"/>
+        <w:rPr>
+          <w:lang w:val="en-US"/>
+        </w:rPr>
+      </w:pPr>
+      <w:r>
+        <w:rPr>
+          <w:lang w:val="ru-RU"/>
+        </w:rPr>
+        <w:t>Проектирование архитектуры системы</w:t>
+      </w:r>
+    </w:p>
+    <w:p>
+      <w:pPr>
+        <w:pStyle w:val="afff"/>
+        <w:rPr>
+          <w:lang w:val="en-US"/>
+        </w:rPr>
+      </w:pPr>
+      <w:r>
+        <w:t>Система разрабатывается как клиент-серверное веб-приложение с использованием следующих технологий:</w:t>
+      </w:r>
+    </w:p>
+    <w:p>
+      <w:pPr>
+        <w:pStyle w:val="a0"/>
+      </w:pPr>
+      <w:r>
+        <w:rPr>
+          <w:lang w:val="en-US"/>
+        </w:rPr>
+        <w:t>Backend</w:t>
+      </w:r>
+      <w:r>
+        <w:t xml:space="preserve">: </w:t>
+      </w:r>
+      <w:r>
+        <w:rPr>
+          <w:lang w:val="en-US"/>
+        </w:rPr>
+        <w:t>Java</w:t>
+      </w:r>
+      <w:r>
+        <w:t xml:space="preserve"> с использованием фреймворка </w:t>
+      </w:r>
+      <w:r>
+        <w:rPr>
+          <w:lang w:val="en-US"/>
+        </w:rPr>
+        <w:t>Spring</w:t>
+      </w:r>
+      <w:r>
+        <w:t xml:space="preserve"> </w:t>
+      </w:r>
+      <w:r>
+        <w:rPr>
+          <w:lang w:val="en-US"/>
+        </w:rPr>
+        <w:t>Boot</w:t>
+      </w:r>
+      <w:r>
+        <w:t xml:space="preserve"> для обработки бизнес-логики и взаимодействия с базой данных;</w:t>
+      </w:r>
+    </w:p>
+    <w:p>
+      <w:pPr>
+        <w:pStyle w:val="a0"/>
+      </w:pPr>
+      <w:proofErr w:type="spellStart"/>
+      <w:r>
+        <w:t>Frontend</w:t>
+      </w:r>
+      <w:proofErr w:type="spellEnd"/>
+      <w:r>
+        <w:t xml:space="preserve">: </w:t>
+      </w:r>
+      <w:proofErr w:type="spellStart"/>
+      <w:r>
+        <w:t>React</w:t>
+      </w:r>
+      <w:proofErr w:type="spellEnd"/>
+      <w:r>
+        <w:t xml:space="preserve"> для создания интерактивного пользовательского интерфейса;</w:t>
+      </w:r>
+    </w:p>
+    <w:p>
+      <w:pPr>
+        <w:pStyle w:val="a0"/>
+      </w:pPr>
+      <w:r>
+        <w:t xml:space="preserve">API: </w:t>
+      </w:r>
+      <w:proofErr w:type="spellStart"/>
+      <w:r>
+        <w:t>GraphQL</w:t>
+      </w:r>
+      <w:proofErr w:type="spellEnd"/>
+      <w:r>
+        <w:t xml:space="preserve"> для эффективного обмена данными между клиентом и сервером;</w:t>
+      </w:r>
+    </w:p>
+    <w:p>
+      <w:pPr>
+        <w:pStyle w:val="a0"/>
+      </w:pPr>
+      <w:r>
+        <w:t xml:space="preserve">база данных: </w:t>
+      </w:r>
+      <w:proofErr w:type="spellStart"/>
+      <w:r>
+        <w:t>PostgreSQL</w:t>
+      </w:r>
+      <w:proofErr w:type="spellEnd"/>
+      <w:r>
+        <w:t xml:space="preserve"> для хранения информации о пользователях, карточках и расписании повторений;</w:t>
+      </w:r>
+    </w:p>
+    <w:p>
+      <w:pPr>
+        <w:pStyle w:val="a0"/>
+      </w:pPr>
+      <w:r>
+        <w:t xml:space="preserve">управление миграциями: </w:t>
+      </w:r>
+      <w:proofErr w:type="spellStart"/>
+      <w:r>
+        <w:t>Liquibase</w:t>
+      </w:r>
+      <w:proofErr w:type="spellEnd"/>
+      <w:r>
+        <w:t xml:space="preserve"> для контроля версий схемы базы данных.</w:t>
+      </w:r>
+    </w:p>
+    <w:p>
+      <w:pPr>
+        <w:pStyle w:val="afff"/>
+        <w:rPr>
+          <w:lang w:val="en-US"/>
+        </w:rPr>
+      </w:pPr>
+      <w:r>
+        <w:t>Архитектура обеспечивает масштабируемость, модульность и возможность дальнейшего расширения функциональности.</w:t>
+      </w:r>
+    </w:p>
+    <w:p>
+      <w:pPr>
+        <w:pStyle w:val="a6"/>
+        <w:numPr>
+          <w:ilvl w:val="2"/>
+          <w:numId w:val="33"/>
+        </w:numPr>
+        <w:spacing w:before="0" w:after="0"/>
+        <w:rPr>
+          <w:lang w:val="en-US"/>
+        </w:rPr>
+      </w:pPr>
+      <w:r>
+        <w:rPr>
+          <w:lang w:val="ru-RU"/>
+        </w:rPr>
+        <w:t>Реализация алгоритма интервального повторения</w:t>
+      </w:r>
+    </w:p>
+    <w:p>
+      <w:pPr>
+        <w:pStyle w:val="afff"/>
+        <w:rPr>
+          <w:lang w:val="en-US"/>
+        </w:rPr>
+      </w:pPr>
+      <w:r>
+        <w:t xml:space="preserve">В основе системы лежит алгоритм </w:t>
+      </w:r>
+      <w:r>
+        <w:rPr>
+          <w:lang w:val="en-US"/>
+        </w:rPr>
+        <w:t>SM</w:t>
+      </w:r>
+      <w:r>
+        <w:t xml:space="preserve">-2, адаптированный для автоматического расчета интервалов повторения карточек. Пользователь оценивает свою уверенность в ответе на карточку, и на основе этой оценки система определяет оптимальное время следующего повторения. </w:t>
+      </w:r>
+      <w:proofErr w:type="spellStart"/>
+      <w:r>
+        <w:rPr>
+          <w:lang w:val="en-US"/>
+        </w:rPr>
+        <w:t>Это</w:t>
+      </w:r>
+      <w:proofErr w:type="spellEnd"/>
+      <w:r>
+        <w:rPr>
+          <w:lang w:val="en-US"/>
+        </w:rPr>
+        <w:t xml:space="preserve"> </w:t>
+      </w:r>
+      <w:proofErr w:type="spellStart"/>
+      <w:r>
+        <w:rPr>
+          <w:lang w:val="en-US"/>
+        </w:rPr>
+        <w:t>позволяет</w:t>
+      </w:r>
+      <w:proofErr w:type="spellEnd"/>
+      <w:r>
+        <w:rPr>
+          <w:lang w:val="en-US"/>
+        </w:rPr>
+        <w:t xml:space="preserve"> </w:t>
+      </w:r>
+      <w:proofErr w:type="spellStart"/>
+      <w:r>
+        <w:rPr>
+          <w:lang w:val="en-US"/>
+        </w:rPr>
+        <w:t>индивидуализировать</w:t>
+      </w:r>
+      <w:proofErr w:type="spellEnd"/>
+      <w:r>
+        <w:rPr>
+          <w:lang w:val="en-US"/>
+        </w:rPr>
+        <w:t xml:space="preserve"> </w:t>
+      </w:r>
+      <w:proofErr w:type="spellStart"/>
+      <w:r>
+        <w:rPr>
+          <w:lang w:val="en-US"/>
+        </w:rPr>
+        <w:t>процесс</w:t>
+      </w:r>
+      <w:proofErr w:type="spellEnd"/>
+      <w:r>
+        <w:rPr>
+          <w:lang w:val="en-US"/>
+        </w:rPr>
+        <w:t xml:space="preserve"> </w:t>
+      </w:r>
+      <w:proofErr w:type="spellStart"/>
+      <w:r>
+        <w:rPr>
+          <w:lang w:val="en-US"/>
+        </w:rPr>
+        <w:t>обучения</w:t>
+      </w:r>
+      <w:proofErr w:type="spellEnd"/>
+      <w:r>
+        <w:rPr>
+          <w:lang w:val="en-US"/>
+        </w:rPr>
+        <w:t xml:space="preserve"> и </w:t>
+      </w:r>
+      <w:proofErr w:type="spellStart"/>
+      <w:r>
+        <w:rPr>
+          <w:lang w:val="en-US"/>
+        </w:rPr>
+        <w:t>повысить</w:t>
+      </w:r>
+      <w:proofErr w:type="spellEnd"/>
+      <w:r>
+        <w:rPr>
+          <w:lang w:val="en-US"/>
+        </w:rPr>
+        <w:t xml:space="preserve"> </w:t>
+      </w:r>
+      <w:proofErr w:type="spellStart"/>
+      <w:r>
+        <w:rPr>
+          <w:lang w:val="en-US"/>
+        </w:rPr>
+        <w:t>эффективность</w:t>
+      </w:r>
+      <w:proofErr w:type="spellEnd"/>
+      <w:r>
+        <w:rPr>
+          <w:lang w:val="en-US"/>
+        </w:rPr>
+        <w:t xml:space="preserve"> </w:t>
+      </w:r>
+      <w:proofErr w:type="spellStart"/>
+      <w:r>
+        <w:rPr>
+          <w:lang w:val="en-US"/>
+        </w:rPr>
+        <w:t>запоминания</w:t>
+      </w:r>
+      <w:proofErr w:type="spellEnd"/>
+      <w:r>
+        <w:rPr>
+          <w:lang w:val="en-US"/>
+        </w:rPr>
+        <w:t>.</w:t>
+      </w:r>
+    </w:p>
+    <w:p>
+      <w:pPr>
+        <w:pStyle w:val="a6"/>
+        <w:numPr>
+          <w:ilvl w:val="2"/>
+          <w:numId w:val="33"/>
+        </w:numPr>
+        <w:spacing w:before="0" w:after="0"/>
+        <w:rPr>
+          <w:lang w:val="ru-RU"/>
+        </w:rPr>
+      </w:pPr>
+      <w:r>
+        <w:rPr>
+          <w:lang w:val="ru-RU"/>
+        </w:rPr>
+        <w:t>Разработка интерфейса создания и управления карточками</w:t>
+      </w:r>
+    </w:p>
+    <w:p>
+      <w:pPr>
+        <w:pStyle w:val="afff"/>
+        <w:rPr>
+          <w:lang w:val="en-US"/>
+        </w:rPr>
+      </w:pPr>
+      <w:r>
+        <w:t xml:space="preserve">Особое внимание уделяется удобству создания карточек. Используется синтаксис </w:t>
+      </w:r>
+      <w:proofErr w:type="spellStart"/>
+      <w:r>
+        <w:t>Markdown</w:t>
+      </w:r>
+      <w:proofErr w:type="spellEnd"/>
+      <w:r>
+        <w:t xml:space="preserve">, что позволяет пользователям легко форматировать текст и создавать </w:t>
+      </w:r>
+      <w:proofErr w:type="spellStart"/>
+      <w:r>
+        <w:t>cloze</w:t>
+      </w:r>
+      <w:proofErr w:type="spellEnd"/>
+      <w:r>
+        <w:t>-тесты для активного воспоминания. Интерфейс предусматривает предпросмотр карточек и простое редактирование, что снижает порог входа для новых пользователей.</w:t>
+      </w:r>
+    </w:p>
+    <w:p>
+      <w:pPr>
+        <w:pStyle w:val="a6"/>
+        <w:numPr>
+          <w:ilvl w:val="2"/>
+          <w:numId w:val="33"/>
+        </w:numPr>
+        <w:spacing w:before="0" w:after="0"/>
+        <w:rPr>
+          <w:lang w:val="ru-RU"/>
+        </w:rPr>
+      </w:pPr>
+      <w:proofErr w:type="spellStart"/>
+      <w:r>
+        <w:rPr>
+          <w:lang w:val="ru-RU"/>
+        </w:rPr>
+        <w:t>Тестирование</w:t>
+      </w:r>
+      <w:proofErr w:type="spellEnd"/>
+      <w:r>
+        <w:rPr>
+          <w:lang w:val="ru-RU"/>
+        </w:rPr>
+        <w:t xml:space="preserve"> и </w:t>
+      </w:r>
+      <w:proofErr w:type="spellStart"/>
+      <w:r>
+        <w:rPr>
+          <w:lang w:val="ru-RU"/>
+        </w:rPr>
+        <w:t>отладка</w:t>
+      </w:r>
+      <w:proofErr w:type="spellEnd"/>
+      <w:r>
+        <w:rPr>
+          <w:lang w:val="ru-RU"/>
+        </w:rPr>
+        <w:t xml:space="preserve"> </w:t>
+      </w:r>
+      <w:proofErr w:type="spellStart"/>
+      <w:r>
+        <w:rPr>
+          <w:lang w:val="ru-RU"/>
+        </w:rPr>
+        <w:t>системы</w:t>
+      </w:r>
+      <w:proofErr w:type="spellEnd"/>
+    </w:p>
+    <w:p>
+      <w:pPr>
+        <w:pStyle w:val="afff"/>
+        <w:rPr>
+          <w:lang w:val="en-US"/>
+        </w:rPr>
+      </w:pPr>
+      <w:r>
+        <w:t>Проводится комплексное тестирование всех компонентов системы:</w:t>
+      </w:r>
+    </w:p>
+    <w:p>
+      <w:pPr>
+        <w:pStyle w:val="a0"/>
+      </w:pPr>
+      <w:r>
+        <w:t>модульное тестирование: проверка отдельных функций и методов;</w:t>
+      </w:r>
+    </w:p>
+    <w:p>
+      <w:pPr>
+        <w:pStyle w:val="a0"/>
+      </w:pPr>
+      <w:r>
+        <w:t>интеграционное тестирование: оценка взаимодействия между различными модулями системы;</w:t>
+      </w:r>
+    </w:p>
+    <w:p>
+      <w:pPr>
+        <w:pStyle w:val="a0"/>
+      </w:pPr>
+      <w:r>
+        <w:t>тестирование пользовательского интерфейса: обеспечение удобства и интуитивной понятности интерфейса.</w:t>
+      </w:r>
+    </w:p>
+    <w:p>
+      <w:pPr>
+        <w:pStyle w:val="a0"/>
+        <w:numPr>
+          <w:ilvl w:val="0"/>
+          <w:numId w:val="0"/>
+        </w:numPr>
+        <w:ind w:firstLine="709"/>
+        <w:rPr>
+          <w:lang w:val="en-US"/>
+        </w:rPr>
+      </w:pPr>
+      <w:r>
+        <w:t>На основе результатов тестирования вносятся необходимые корректировки для обеспечения стабильной и надежной работы приложения.</w:t>
+      </w:r>
+    </w:p>
+    <w:p>
+      <w:pPr>
+        <w:pStyle w:val="a6"/>
+        <w:numPr>
+          <w:ilvl w:val="2"/>
+          <w:numId w:val="33"/>
+        </w:numPr>
+        <w:spacing w:before="0" w:after="0"/>
+        <w:rPr>
+          <w:lang w:val="en-US"/>
+        </w:rPr>
+      </w:pPr>
+      <w:r>
+        <w:rPr>
+          <w:lang w:val="ru-RU"/>
+        </w:rPr>
+        <w:t>Внедрение</w:t>
+      </w:r>
+    </w:p>
+    <w:p>
+      <w:pPr>
+        <w:pStyle w:val="afff"/>
+        <w:rPr>
+          <w:lang w:val="en-US"/>
+        </w:rPr>
+      </w:pPr>
+      <w:r>
+        <w:t>После завершения разработки и тестирования система разворачивается на сервере и становится доступной для пользователей.</w:t>
+      </w:r>
+    </w:p>
+    <w:p>
+      <w:pPr>
+        <w:pStyle w:val="afff"/>
+      </w:pPr>
+      <w:r>
+        <w:t>Таким образом, автоматизируемый процесс охватывает полный цикл разработки веб-приложения, начиная от анализа требований и заканчивая внедрением системы. Использование современных технологий и адаптация проверенных алгоритмов интервального повторения обеспечивают высокую эффективность и удобство обучения для пользователей.</w:t>
       </w:r>
     </w:p>
     <w:p>
@@ -10000,7 +10803,7 @@
         <w:pStyle w:val="a5"/>
         <w:spacing w:before="0" w:after="0"/>
       </w:pPr>
-      <w:bookmarkStart w:id="19" w:name="_Toc133699310"/>
+      <w:bookmarkStart w:id="19" w:name="_Toc198254305"/>
       <w:r>
         <w:t>Постановка задачи</w:t>
       </w:r>
@@ -10009,279 +10812,316 @@
     <w:p>
       <w:pPr>
         <w:pStyle w:val="afff"/>
-      </w:pPr>
-      <w:r>
-        <w:t>Формулируется ц</w:t>
-      </w:r>
-      <w:r>
-        <w:t>ель работы, задачи, необходимые для достижения цели.</w:t>
+        <w:rPr>
+          <w:lang w:val="en-US"/>
+        </w:rPr>
+      </w:pPr>
+      <w:r>
+        <w:t xml:space="preserve">Цель работы: во время выпускной квалификационной работы необходимо разработать веб-приложение для автоматизации процесса обучения по системе </w:t>
+      </w:r>
+      <w:proofErr w:type="spellStart"/>
+      <w:r>
+        <w:t>Лейтнера</w:t>
+      </w:r>
+      <w:proofErr w:type="spellEnd"/>
+      <w:r>
+        <w:t>, включающее создание, редактирование и повторение карточек с реализацией алгоритма интервального повторения. Приложение должно обеспечивать автоматический расчёт оптимальных интервалов повторений, отслеживать прогресс по колодам и поддерживать эффективное усвоение информации посредством удобного и простого интерфейса.</w:t>
       </w:r>
     </w:p>
     <w:p>
       <w:pPr>
         <w:pStyle w:val="afff"/>
-      </w:pPr>
-      <w:r>
-        <w:t xml:space="preserve">Цель работы: </w:t>
-      </w:r>
-      <w:r>
-        <w:t xml:space="preserve">во время выпускной квалификационной работы необходимо </w:t>
-      </w:r>
-      <w:r>
-        <w:t xml:space="preserve">разработать программное </w:t>
-      </w:r>
-      <w:r>
-        <w:rPr>
-          <w:highlight w:val="yellow"/>
-        </w:rPr>
-        <w:t xml:space="preserve">приложение для </w:t>
-      </w:r>
-      <w:r>
-        <w:rPr>
-          <w:highlight w:val="yellow"/>
-        </w:rPr>
-        <w:t xml:space="preserve"> </w:t>
-      </w:r>
-      <w:r>
-        <w:rPr>
-          <w:highlight w:val="yellow"/>
-        </w:rPr>
-        <w:t>…</w:t>
-      </w:r>
-      <w:r>
-        <w:rPr>
-          <w:highlight w:val="yellow"/>
-        </w:rPr>
-        <w:t xml:space="preserve"> (пишется </w:t>
-      </w:r>
-      <w:r>
-        <w:rPr>
-          <w:highlight w:val="yellow"/>
-          <w:lang w:eastAsia="ru-RU"/>
-        </w:rPr>
-        <w:t>в повествовательной форме, в будущем времени. Здесь должны быть отражены все основные процессы, которые будут автоматизированы в системе</w:t>
-      </w:r>
-      <w:r>
-        <w:rPr>
-          <w:highlight w:val="yellow"/>
-        </w:rPr>
-        <w:t>)</w:t>
-      </w:r>
-      <w:r>
-        <w:t>.</w:t>
-      </w:r>
-    </w:p>
-    <w:p>
-      <w:pPr>
-        <w:pStyle w:val="afff"/>
-      </w:pPr>
-      <w:r>
-        <w:t xml:space="preserve">Задачи: </w:t>
-      </w:r>
-      <w:r>
-        <w:rPr>
-          <w:highlight w:val="yellow"/>
-        </w:rPr>
-        <w:t>(</w:t>
-      </w:r>
+        <w:rPr>
+          <w:lang w:val="en-US"/>
+        </w:rPr>
+      </w:pPr>
       <w:proofErr w:type="spellStart"/>
       <w:r>
         <w:rPr>
-          <w:highlight w:val="yellow"/>
-        </w:rPr>
-        <w:t>коррелирован</w:t>
-      </w:r>
-      <w:r>
-        <w:rPr>
-          <w:highlight w:val="yellow"/>
-        </w:rPr>
-        <w:t>н</w:t>
-      </w:r>
-      <w:r>
-        <w:rPr>
-          <w:highlight w:val="yellow"/>
-        </w:rPr>
-        <w:t>о</w:t>
+          <w:lang w:val="en-US"/>
+        </w:rPr>
+        <w:t>Задачи</w:t>
       </w:r>
       <w:proofErr w:type="spellEnd"/>
       <w:r>
         <w:rPr>
-          <w:highlight w:val="yellow"/>
-        </w:rPr>
-        <w:t xml:space="preserve"> с</w:t>
-      </w:r>
-      <w:r>
-        <w:rPr>
-          <w:highlight w:val="yellow"/>
-        </w:rPr>
-        <w:t xml:space="preserve"> п. 2</w:t>
-      </w:r>
-      <w:r>
-        <w:rPr>
-          <w:highlight w:val="yellow"/>
-        </w:rPr>
-        <w:t xml:space="preserve"> задани</w:t>
-      </w:r>
-      <w:r>
-        <w:rPr>
-          <w:highlight w:val="yellow"/>
-        </w:rPr>
-        <w:t>я</w:t>
-      </w:r>
-      <w:r>
-        <w:rPr>
-          <w:highlight w:val="yellow"/>
-        </w:rPr>
-        <w:t xml:space="preserve"> на ВКР</w:t>
-      </w:r>
-      <w:r>
-        <w:t>)</w:t>
-      </w:r>
-    </w:p>
-    <w:p>
-      <w:pPr>
-        <w:pStyle w:val="afff"/>
+          <w:lang w:val="en-US"/>
+        </w:rPr>
+        <w:t>:</w:t>
+      </w:r>
+    </w:p>
+    <w:p>
+      <w:pPr>
+        <w:pStyle w:val="a0"/>
+      </w:pPr>
+      <w:r>
+        <w:t xml:space="preserve">изучить основные понятия предметной области: интервальное повторение, система </w:t>
+      </w:r>
+      <w:proofErr w:type="spellStart"/>
+      <w:r>
+        <w:t>Лейтнера</w:t>
+      </w:r>
+      <w:proofErr w:type="spellEnd"/>
+      <w:r>
+        <w:t xml:space="preserve">, </w:t>
+      </w:r>
+      <w:proofErr w:type="spellStart"/>
+      <w:r>
+        <w:t>флеш</w:t>
+      </w:r>
+      <w:proofErr w:type="spellEnd"/>
+      <w:r>
+        <w:t xml:space="preserve">-карточки, модель </w:t>
+      </w:r>
+      <w:r>
+        <w:rPr>
+          <w:lang w:val="en-US"/>
+        </w:rPr>
+        <w:t>SM</w:t>
+      </w:r>
+      <w:r>
+        <w:t>-2, процессы обучения и запоминания информации;</w:t>
+      </w:r>
+    </w:p>
+    <w:p>
+      <w:pPr>
+        <w:pStyle w:val="a0"/>
+      </w:pPr>
+      <w:r>
+        <w:t>выполнить обзор систем-аналогов в области существующих решений для интервального повторения и обучения с карточками;</w:t>
+      </w:r>
+    </w:p>
+    <w:p>
+      <w:pPr>
+        <w:pStyle w:val="a0"/>
+      </w:pPr>
+      <w:r>
+        <w:t>разработать проект автоматизированной системы с использованием методологии структурного и объектно-ориентированного проектирования;</w:t>
+      </w:r>
+    </w:p>
+    <w:p>
+      <w:pPr>
+        <w:pStyle w:val="a0"/>
+      </w:pPr>
+      <w:r>
+        <w:t>разработать информационное и программное обеспечение системы, произвести его тестирование и отладку.</w:t>
+      </w:r>
+    </w:p>
+    <w:p>
+      <w:pPr>
+        <w:pStyle w:val="a0"/>
         <w:numPr>
           <w:ilvl w:val="0"/>
-          <w:numId w:val="28"/>
+          <w:numId w:val="0"/>
         </w:numPr>
-        <w:rPr>
-          <w:highlight w:val="yellow"/>
-        </w:rPr>
-      </w:pPr>
-      <w:r>
-        <w:rPr>
-          <w:highlight w:val="yellow"/>
-        </w:rPr>
-        <w:t>изучи</w:t>
-      </w:r>
-      <w:r>
-        <w:rPr>
-          <w:highlight w:val="yellow"/>
-        </w:rPr>
-        <w:t>ть</w:t>
-      </w:r>
-      <w:r>
-        <w:rPr>
-          <w:highlight w:val="yellow"/>
-        </w:rPr>
-        <w:t xml:space="preserve"> основных понятий предметной области: перечислить;</w:t>
-      </w:r>
-    </w:p>
-    <w:p>
-      <w:pPr>
-        <w:pStyle w:val="afff"/>
+        <w:ind w:firstLine="709"/>
+        <w:rPr>
+          <w:lang w:val="en-US"/>
+        </w:rPr>
+      </w:pPr>
+      <w:r>
+        <w:t>Разрабатываемая автоматизированная система должна выполнять следующие функции</w:t>
+      </w:r>
+      <w:r>
+        <w:t>.</w:t>
+      </w:r>
+    </w:p>
+    <w:p>
+      <w:pPr>
+        <w:pStyle w:val="a0"/>
         <w:numPr>
           <w:ilvl w:val="0"/>
-          <w:numId w:val="28"/>
+          <w:numId w:val="0"/>
         </w:numPr>
-        <w:rPr>
-          <w:highlight w:val="yellow"/>
-        </w:rPr>
-      </w:pPr>
-      <w:r>
-        <w:rPr>
-          <w:highlight w:val="yellow"/>
-        </w:rPr>
-        <w:t>выполнить обзор систем-аналогов;</w:t>
-      </w:r>
-    </w:p>
-    <w:p>
-      <w:pPr>
-        <w:pStyle w:val="afff"/>
+        <w:ind w:firstLine="709"/>
+      </w:pPr>
+      <w:proofErr w:type="spellStart"/>
+      <w:r>
+        <w:rPr>
+          <w:lang w:val="en-US"/>
+        </w:rPr>
+        <w:t>Функции</w:t>
+      </w:r>
+      <w:proofErr w:type="spellEnd"/>
+      <w:r>
+        <w:rPr>
+          <w:lang w:val="en-US"/>
+        </w:rPr>
+        <w:t xml:space="preserve"> </w:t>
+      </w:r>
+      <w:proofErr w:type="spellStart"/>
+      <w:r>
+        <w:rPr>
+          <w:lang w:val="en-US"/>
+        </w:rPr>
+        <w:t>клиентской</w:t>
+      </w:r>
+      <w:proofErr w:type="spellEnd"/>
+      <w:r>
+        <w:rPr>
+          <w:lang w:val="en-US"/>
+        </w:rPr>
+        <w:t xml:space="preserve"> </w:t>
+      </w:r>
+      <w:proofErr w:type="spellStart"/>
+      <w:r>
+        <w:rPr>
+          <w:lang w:val="en-US"/>
+        </w:rPr>
+        <w:t>части</w:t>
+      </w:r>
+      <w:proofErr w:type="spellEnd"/>
+      <w:r>
+        <w:rPr>
+          <w:lang w:val="en-US"/>
+        </w:rPr>
+        <w:t>:</w:t>
+      </w:r>
+    </w:p>
+    <w:p>
+      <w:pPr>
+        <w:pStyle w:val="a0"/>
+      </w:pPr>
+      <w:r>
+        <w:t xml:space="preserve">удобное создание и редактирование обучающих карточек с использованием </w:t>
+      </w:r>
+      <w:r>
+        <w:rPr>
+          <w:lang w:val="en-US"/>
+        </w:rPr>
+        <w:t>markdown</w:t>
+      </w:r>
+      <w:r>
+        <w:t xml:space="preserve">-синтаксиса и </w:t>
+      </w:r>
+      <w:r>
+        <w:rPr>
+          <w:lang w:val="en-US"/>
+        </w:rPr>
+        <w:t>cloze</w:t>
+      </w:r>
+      <w:r>
+        <w:t>-тестов;</w:t>
+      </w:r>
+    </w:p>
+    <w:p>
+      <w:pPr>
+        <w:pStyle w:val="a0"/>
+      </w:pPr>
+      <w:r>
+        <w:t>создание и удаление колод для обучающих карточек</w:t>
+      </w:r>
+      <w:r>
+        <w:t>;</w:t>
+      </w:r>
+    </w:p>
+    <w:p>
+      <w:pPr>
+        <w:pStyle w:val="a0"/>
+      </w:pPr>
+      <w:r>
+        <w:t xml:space="preserve">отображение списка карточек и </w:t>
+      </w:r>
+      <w:r>
+        <w:t xml:space="preserve">возможность </w:t>
+      </w:r>
+      <w:r>
+        <w:t>их повторени</w:t>
+      </w:r>
+      <w:r>
+        <w:t>я</w:t>
+      </w:r>
+      <w:r>
+        <w:t>;</w:t>
+      </w:r>
+    </w:p>
+    <w:p>
+      <w:pPr>
+        <w:pStyle w:val="a0"/>
+      </w:pPr>
+      <w:r>
+        <w:t>просмотр текущего прогресса по колодам;</w:t>
+      </w:r>
+    </w:p>
+    <w:p>
+      <w:pPr>
+        <w:pStyle w:val="a0"/>
         <w:numPr>
           <w:ilvl w:val="0"/>
-          <w:numId w:val="28"/>
+          <w:numId w:val="0"/>
         </w:numPr>
-        <w:rPr>
-          <w:highlight w:val="yellow"/>
-        </w:rPr>
-      </w:pPr>
-      <w:r>
-        <w:rPr>
-          <w:highlight w:val="yellow"/>
-        </w:rPr>
-        <w:t>разработать проект автоматизированной системы;</w:t>
-      </w:r>
-    </w:p>
-    <w:p>
-      <w:pPr>
-        <w:pStyle w:val="afff"/>
-        <w:numPr>
-          <w:ilvl w:val="0"/>
-          <w:numId w:val="28"/>
-        </w:numPr>
-        <w:rPr>
-          <w:highlight w:val="yellow"/>
-        </w:rPr>
-      </w:pPr>
-      <w:r>
-        <w:rPr>
-          <w:highlight w:val="yellow"/>
-        </w:rPr>
-        <w:t>разработать программное обеспечение системы, произвести его тестирование и отладку;</w:t>
-      </w:r>
-    </w:p>
-    <w:p>
-      <w:pPr>
-        <w:pStyle w:val="afff"/>
-        <w:numPr>
-          <w:ilvl w:val="0"/>
-          <w:numId w:val="28"/>
-        </w:numPr>
-        <w:rPr>
-          <w:highlight w:val="yellow"/>
-        </w:rPr>
-      </w:pPr>
-      <w:r>
-        <w:rPr>
-          <w:highlight w:val="yellow"/>
-        </w:rPr>
-        <w:t xml:space="preserve">провести </w:t>
-      </w:r>
-      <w:r>
-        <w:rPr>
-          <w:highlight w:val="yellow"/>
-        </w:rPr>
-        <w:t>апробацию системы</w:t>
-      </w:r>
-      <w:r>
-        <w:rPr>
-          <w:highlight w:val="yellow"/>
-        </w:rPr>
-        <w:t>/</w:t>
-      </w:r>
-      <w:r>
-        <w:rPr>
-          <w:highlight w:val="yellow"/>
-        </w:rPr>
-        <w:t>исследования влияния пения на зрение (перечислить).</w:t>
-      </w:r>
-    </w:p>
-    <w:p>
-      <w:pPr>
-        <w:pStyle w:val="afff"/>
-      </w:pPr>
-      <w:r>
-        <w:t xml:space="preserve">Разрабатываемая автоматизированная система должна выполнять </w:t>
-      </w:r>
-      <w:r>
-        <w:rPr>
-          <w:highlight w:val="yellow"/>
-        </w:rPr>
-        <w:t>следующие функции</w:t>
-      </w:r>
-      <w:r>
-        <w:rPr>
-          <w:highlight w:val="yellow"/>
-        </w:rPr>
-        <w:t xml:space="preserve"> (перечислить, с учетом элементов архитектуры, например функции клиентской части и функции серверной части)</w:t>
-      </w:r>
-      <w:r>
-        <w:rPr>
-          <w:highlight w:val="yellow"/>
-        </w:rPr>
-        <w:t>:</w:t>
+        <w:ind w:firstLine="709"/>
+        <w:rPr>
+          <w:lang w:val="en-US"/>
+        </w:rPr>
+      </w:pPr>
+      <w:r>
+        <w:t>Функции серверной части:</w:t>
+      </w:r>
+    </w:p>
+    <w:p>
+      <w:pPr>
+        <w:pStyle w:val="a0"/>
+      </w:pPr>
+      <w:r>
+        <w:t xml:space="preserve">расчёт оптимальных интервалов повторений на основе алгоритма интервального повторения </w:t>
+      </w:r>
+      <w:r>
+        <w:rPr>
+          <w:lang w:val="en-US"/>
+        </w:rPr>
+        <w:t>SM</w:t>
+      </w:r>
+      <w:r>
+        <w:t>-2;</w:t>
+      </w:r>
+    </w:p>
+    <w:p>
+      <w:pPr>
+        <w:pStyle w:val="a0"/>
+      </w:pPr>
+      <w:r>
+        <w:t>хранение информации о пользователях, карточках и расписании повторений;</w:t>
+      </w:r>
+    </w:p>
+    <w:p>
+      <w:pPr>
+        <w:pStyle w:val="a0"/>
+      </w:pPr>
+      <w:r>
+        <w:t xml:space="preserve">обеспечение взаимодействия между клиентской и серверной частями с использованием технологии </w:t>
+      </w:r>
+      <w:proofErr w:type="spellStart"/>
+      <w:r>
+        <w:t>GraphQL</w:t>
+      </w:r>
+      <w:proofErr w:type="spellEnd"/>
+      <w:r>
+        <w:t>;</w:t>
+      </w:r>
+    </w:p>
+    <w:p>
+      <w:pPr>
+        <w:pStyle w:val="a0"/>
+      </w:pPr>
+      <w:r>
+        <w:t>обработка и сохранение данных, переданных с клиентской части;</w:t>
+      </w:r>
+    </w:p>
+    <w:p>
+      <w:pPr>
+        <w:pStyle w:val="a0"/>
+      </w:pPr>
+      <w:r>
+        <w:t xml:space="preserve">управление миграциями базы данных с использованием </w:t>
+      </w:r>
+      <w:proofErr w:type="spellStart"/>
+      <w:r>
+        <w:t>Liquibase</w:t>
+      </w:r>
+      <w:proofErr w:type="spellEnd"/>
+      <w:r>
+        <w:t xml:space="preserve"> для обеспечения целостности и актуальности схемы данных.</w:t>
       </w:r>
     </w:p>
     <w:p>
@@ -10313,7 +11153,7 @@
       <w:bookmarkStart w:id="20" w:name="_Toc18336358"/>
       <w:bookmarkStart w:id="21" w:name="_Toc34762781"/>
       <w:bookmarkStart w:id="22" w:name="_Toc65578696"/>
-      <w:bookmarkStart w:id="23" w:name="_Toc133699312"/>
+      <w:bookmarkStart w:id="23" w:name="_Toc198254306"/>
       <w:r>
         <w:t>Проектирование</w:t>
       </w:r>
@@ -10331,8 +11171,8 @@
         <w:spacing w:before="0" w:after="0"/>
       </w:pPr>
       <w:bookmarkStart w:id="24" w:name="_Toc65578697"/>
-      <w:bookmarkStart w:id="25" w:name="_Toc133699313"/>
-      <w:bookmarkStart w:id="26" w:name="_Toc18336359"/>
+      <w:bookmarkStart w:id="25" w:name="_Toc18336359"/>
+      <w:bookmarkStart w:id="26" w:name="_Toc198254307"/>
       <w:r>
         <w:t xml:space="preserve">Выбор и </w:t>
       </w:r>
@@ -10343,7 +11183,7 @@
         <w:t xml:space="preserve"> архитектуры системы</w:t>
       </w:r>
       <w:bookmarkEnd w:id="24"/>
-      <w:bookmarkEnd w:id="25"/>
+      <w:bookmarkEnd w:id="26"/>
     </w:p>
     <w:p>
       <w:pPr>
@@ -10364,7 +11204,7 @@
         <w:pStyle w:val="a5"/>
         <w:spacing w:before="0" w:after="0"/>
       </w:pPr>
-      <w:bookmarkStart w:id="27" w:name="_Toc133699314"/>
+      <w:bookmarkStart w:id="27" w:name="_Toc198254308"/>
       <w:r>
         <w:t>Проект системы</w:t>
       </w:r>
@@ -10375,7 +11215,7 @@
         <w:pStyle w:val="a6"/>
         <w:spacing w:before="0" w:after="0"/>
       </w:pPr>
-      <w:bookmarkStart w:id="28" w:name="_Toc133699315"/>
+      <w:bookmarkStart w:id="28" w:name="_Toc198254309"/>
       <w:proofErr w:type="spellStart"/>
       <w:r>
         <w:t>Построение</w:t>
@@ -10471,7 +11311,7 @@
         <w:pStyle w:val="a6"/>
         <w:spacing w:before="0" w:after="0"/>
       </w:pPr>
-      <w:bookmarkStart w:id="29" w:name="_Toc133699316"/>
+      <w:bookmarkStart w:id="29" w:name="_Toc198254310"/>
       <w:proofErr w:type="spellStart"/>
       <w:r>
         <w:t>Выбор</w:t>
@@ -10546,7 +11386,7 @@
       </w:pPr>
       <w:bookmarkStart w:id="30" w:name="_Toc519023390"/>
       <w:bookmarkStart w:id="31" w:name="_Toc519029801"/>
-      <w:bookmarkEnd w:id="26"/>
+      <w:bookmarkEnd w:id="25"/>
       <w:r>
         <w:br w:type="page"/>
       </w:r>
@@ -10559,7 +11399,7 @@
       <w:bookmarkStart w:id="32" w:name="_Toc536060633"/>
       <w:bookmarkStart w:id="33" w:name="_Toc34762782"/>
       <w:bookmarkStart w:id="34" w:name="_Toc65578716"/>
-      <w:bookmarkStart w:id="35" w:name="_Toc133699318"/>
+      <w:bookmarkStart w:id="35" w:name="_Toc198254311"/>
       <w:r>
         <w:t>Реализация системы</w:t>
       </w:r>
@@ -10575,7 +11415,7 @@
       </w:pPr>
       <w:bookmarkStart w:id="36" w:name="_Toc536060634"/>
       <w:bookmarkStart w:id="37" w:name="_Toc65578717"/>
-      <w:bookmarkStart w:id="38" w:name="_Toc133699319"/>
+      <w:bookmarkStart w:id="38" w:name="_Toc198254312"/>
       <w:r>
         <w:t>О</w:t>
       </w:r>
@@ -10654,7 +11494,7 @@
         <w:pStyle w:val="a5"/>
         <w:spacing w:before="0" w:after="0"/>
       </w:pPr>
-      <w:bookmarkStart w:id="39" w:name="_Toc133699320"/>
+      <w:bookmarkStart w:id="39" w:name="_Toc198254313"/>
       <w:r>
         <w:t>Диаграммы реализации</w:t>
       </w:r>
@@ -10676,7 +11516,7 @@
         <w:pStyle w:val="a5"/>
         <w:spacing w:before="0" w:after="0"/>
       </w:pPr>
-      <w:bookmarkStart w:id="40" w:name="_Toc133699321"/>
+      <w:bookmarkStart w:id="40" w:name="_Toc198254314"/>
       <w:r>
         <w:t>Физическая модель данных.</w:t>
       </w:r>
@@ -10695,7 +11535,7 @@
         <w:pStyle w:val="a5"/>
         <w:spacing w:before="0" w:after="0"/>
       </w:pPr>
-      <w:bookmarkStart w:id="41" w:name="_Toc133699322"/>
+      <w:bookmarkStart w:id="41" w:name="_Toc198254315"/>
       <w:r>
         <w:t>Апробация системы</w:t>
       </w:r>
@@ -10714,7 +11554,7 @@
         <w:pStyle w:val="a5"/>
         <w:spacing w:before="0" w:after="0"/>
       </w:pPr>
-      <w:bookmarkStart w:id="42" w:name="_Toc133699323"/>
+      <w:bookmarkStart w:id="42" w:name="_Toc198254316"/>
       <w:r>
         <w:t>Описание проведенных исследований</w:t>
       </w:r>
@@ -10769,7 +11609,7 @@
       </w:pPr>
       <w:bookmarkStart w:id="43" w:name="_Toc34762783"/>
       <w:bookmarkStart w:id="44" w:name="_Toc65578732"/>
-      <w:bookmarkStart w:id="45" w:name="_Toc133699325"/>
+      <w:bookmarkStart w:id="45" w:name="_Toc198254317"/>
       <w:r>
         <w:t>Заключение</w:t>
       </w:r>
@@ -11854,9 +12694,9 @@
       <w:bookmarkStart w:id="47" w:name="_Toc420013373"/>
       <w:bookmarkStart w:id="48" w:name="_Toc420197125"/>
       <w:bookmarkStart w:id="49" w:name="_Toc57202904"/>
-      <w:bookmarkStart w:id="50" w:name="_Toc133699326"/>
-      <w:bookmarkStart w:id="51" w:name="_Toc34762784"/>
-      <w:bookmarkStart w:id="52" w:name="_Toc65578733"/>
+      <w:bookmarkStart w:id="50" w:name="_Toc34762784"/>
+      <w:bookmarkStart w:id="51" w:name="_Toc65578733"/>
+      <w:bookmarkStart w:id="52" w:name="_Toc198254318"/>
       <w:r>
         <w:t>ОПРЕДЕЛЕНИЯ, ОБОЗНАЧЕНИЯ И СОКРАЩЕНИЯ</w:t>
       </w:r>
@@ -11864,7 +12704,7 @@
       <w:bookmarkEnd w:id="47"/>
       <w:bookmarkEnd w:id="48"/>
       <w:bookmarkEnd w:id="49"/>
-      <w:bookmarkEnd w:id="50"/>
+      <w:bookmarkEnd w:id="52"/>
     </w:p>
     <w:tbl>
       <w:tblPr>
@@ -12686,14 +13526,14 @@
           <w:lang w:val="en-US"/>
         </w:rPr>
       </w:pPr>
-      <w:bookmarkStart w:id="53" w:name="_Toc133699327"/>
+      <w:bookmarkStart w:id="53" w:name="_Toc198254319"/>
       <w:r>
         <w:t>Список использованных источников</w:t>
       </w:r>
       <w:bookmarkEnd w:id="30"/>
       <w:bookmarkEnd w:id="31"/>
+      <w:bookmarkEnd w:id="50"/>
       <w:bookmarkEnd w:id="51"/>
-      <w:bookmarkEnd w:id="52"/>
       <w:bookmarkEnd w:id="53"/>
     </w:p>
     <w:p>
@@ -13161,14 +14001,27 @@
       <w:pPr>
         <w:pStyle w:val="afff"/>
       </w:pPr>
-      <w:fldSimple w:instr=" SEQ источник \* ARABIC ">
-        <w:r>
-          <w:rPr>
-            <w:noProof/>
-          </w:rPr>
-          <w:t>1</w:t>
-        </w:r>
-      </w:fldSimple>
+      <w:r>
+        <w:fldChar w:fldCharType="begin"/>
+      </w:r>
+      <w:r>
+        <w:instrText xml:space="preserve"> SEQ источник \* ARABIC </w:instrText>
+      </w:r>
+      <w:r>
+        <w:fldChar w:fldCharType="separate"/>
+      </w:r>
+      <w:r>
+        <w:rPr>
+          <w:noProof/>
+        </w:rPr>
+        <w:t>1</w:t>
+      </w:r>
+      <w:r>
+        <w:rPr>
+          <w:noProof/>
+        </w:rPr>
+        <w:fldChar w:fldCharType="end"/>
+      </w:r>
       <w:bookmarkEnd w:id="54"/>
       <w:r>
         <w:tab/>
@@ -14642,7 +15495,7 @@
       <w:bookmarkStart w:id="84" w:name="_Toc536060648"/>
       <w:bookmarkStart w:id="85" w:name="_Toc34762785"/>
       <w:bookmarkStart w:id="86" w:name="_Toc65578734"/>
-      <w:bookmarkStart w:id="87" w:name="_Toc133699328"/>
+      <w:bookmarkStart w:id="87" w:name="_Toc198254320"/>
       <w:r>
         <w:rPr>
           <w:caps/>
@@ -14685,7 +15538,7 @@
       <w:bookmarkStart w:id="90" w:name="_Toc536060649"/>
       <w:bookmarkStart w:id="91" w:name="_Toc34762786"/>
       <w:bookmarkStart w:id="92" w:name="_Toc65578735"/>
-      <w:bookmarkStart w:id="93" w:name="_Toc133699329"/>
+      <w:bookmarkStart w:id="93" w:name="_Toc198254321"/>
       <w:r>
         <w:t>А.1 Назначение системы</w:t>
       </w:r>
@@ -14726,7 +15579,7 @@
       <w:bookmarkStart w:id="95" w:name="_Toc536060650"/>
       <w:bookmarkStart w:id="96" w:name="_Toc34762787"/>
       <w:bookmarkStart w:id="97" w:name="_Toc65578736"/>
-      <w:bookmarkStart w:id="98" w:name="_Toc133699330"/>
+      <w:bookmarkStart w:id="98" w:name="_Toc198254322"/>
       <w:r>
         <w:t>А.2 Условия работы системы</w:t>
       </w:r>
@@ -14969,7 +15822,7 @@
       <w:bookmarkStart w:id="100" w:name="_Toc536060651"/>
       <w:bookmarkStart w:id="101" w:name="_Toc34762788"/>
       <w:bookmarkStart w:id="102" w:name="_Toc65578737"/>
-      <w:bookmarkStart w:id="103" w:name="_Toc133699331"/>
+      <w:bookmarkStart w:id="103" w:name="_Toc198254323"/>
       <w:r>
         <w:t>А.3 Установка системы</w:t>
       </w:r>
@@ -15039,7 +15892,7 @@
       <w:bookmarkStart w:id="105" w:name="_Toc536060652"/>
       <w:bookmarkStart w:id="106" w:name="_Toc34762789"/>
       <w:bookmarkStart w:id="107" w:name="_Toc65578738"/>
-      <w:bookmarkStart w:id="108" w:name="_Toc133699332"/>
+      <w:bookmarkStart w:id="108" w:name="_Toc198254324"/>
       <w:r>
         <w:t>А.4 Работа с системой</w:t>
       </w:r>
@@ -15073,14 +15926,27 @@
       <w:r>
         <w:t xml:space="preserve">Рисунок </w:t>
       </w:r>
-      <w:fldSimple w:instr=" SEQ Рисунок \* ARABIC ">
-        <w:r>
-          <w:rPr>
-            <w:noProof/>
-          </w:rPr>
-          <w:t>А.1</w:t>
-        </w:r>
-      </w:fldSimple>
+      <w:r>
+        <w:fldChar w:fldCharType="begin"/>
+      </w:r>
+      <w:r>
+        <w:instrText xml:space="preserve"> SEQ Рисунок \* ARABIC </w:instrText>
+      </w:r>
+      <w:r>
+        <w:fldChar w:fldCharType="separate"/>
+      </w:r>
+      <w:r>
+        <w:rPr>
+          <w:noProof/>
+        </w:rPr>
+        <w:t>А.1</w:t>
+      </w:r>
+      <w:r>
+        <w:rPr>
+          <w:noProof/>
+        </w:rPr>
+        <w:fldChar w:fldCharType="end"/>
+      </w:r>
       <w:r>
         <w:t xml:space="preserve"> – </w:t>
       </w:r>
@@ -15108,7 +15974,7 @@
         <w:spacing w:after="0"/>
       </w:pPr>
       <w:bookmarkStart w:id="111" w:name="_Toc65578739"/>
-      <w:bookmarkStart w:id="112" w:name="_Toc133699333"/>
+      <w:bookmarkStart w:id="112" w:name="_Toc198254325"/>
       <w:r>
         <w:t xml:space="preserve">ПРИЛОЖЕНИЕ </w:t>
       </w:r>
@@ -15144,7 +16010,7 @@
       </w:pPr>
       <w:bookmarkStart w:id="114" w:name="_Toc34762791"/>
       <w:bookmarkStart w:id="115" w:name="_Toc65578740"/>
-      <w:bookmarkStart w:id="116" w:name="_Toc133699334"/>
+      <w:bookmarkStart w:id="116" w:name="_Toc198254326"/>
       <w:r>
         <w:t xml:space="preserve">ПРИЛОЖЕНИЕ </w:t>
       </w:r>
@@ -15193,7 +16059,7 @@
                     </pic:cNvPicPr>
                   </pic:nvPicPr>
                   <pic:blipFill>
-                    <a:blip r:embed="rId14" cstate="print">
+                    <a:blip r:embed="rId17" cstate="print">
                       <a:extLst>
                         <a:ext uri="{28A0092B-C50C-407E-A947-70E740481C1C}">
                           <a14:useLocalDpi xmlns:a14="http://schemas.microsoft.com/office/drawing/2010/main" val="0"/>
@@ -15232,7 +16098,7 @@
       </w:pPr>
       <w:bookmarkStart w:id="118" w:name="_Toc34762792"/>
       <w:bookmarkStart w:id="119" w:name="_Toc65578741"/>
-      <w:bookmarkStart w:id="120" w:name="_Toc133699335"/>
+      <w:bookmarkStart w:id="120" w:name="_Toc198254327"/>
       <w:r>
         <w:t xml:space="preserve">ПРИЛОЖЕНИЕ </w:t>
       </w:r>
@@ -15317,7 +16183,7 @@
                     </pic:cNvPicPr>
                   </pic:nvPicPr>
                   <pic:blipFill>
-                    <a:blip r:embed="rId15" cstate="print">
+                    <a:blip r:embed="rId18" cstate="print">
                       <a:extLst>
                         <a:ext uri="{28A0092B-C50C-407E-A947-70E740481C1C}">
                           <a14:useLocalDpi xmlns:a14="http://schemas.microsoft.com/office/drawing/2010/main" val="0"/>
@@ -15356,7 +16222,7 @@
       </w:pPr>
       <w:bookmarkStart w:id="122" w:name="_Toc34762793"/>
       <w:bookmarkStart w:id="123" w:name="_Toc65578742"/>
-      <w:bookmarkStart w:id="124" w:name="_Toc133699336"/>
+      <w:bookmarkStart w:id="124" w:name="_Toc198254328"/>
       <w:r>
         <w:t xml:space="preserve">ПРИЛОЖЕНИЕ </w:t>
       </w:r>
@@ -15405,7 +16271,7 @@
                     </pic:cNvPicPr>
                   </pic:nvPicPr>
                   <pic:blipFill>
-                    <a:blip r:embed="rId16">
+                    <a:blip r:embed="rId19">
                       <a:extLst>
                         <a:ext uri="{28A0092B-C50C-407E-A947-70E740481C1C}">
                           <a14:useLocalDpi xmlns:a14="http://schemas.microsoft.com/office/drawing/2010/main" val="0"/>
@@ -15438,8 +16304,8 @@
       </w:r>
     </w:p>
     <w:sectPr>
-      <w:footerReference w:type="default" r:id="rId17"/>
-      <w:footerReference w:type="first" r:id="rId18"/>
+      <w:footerReference w:type="default" r:id="rId20"/>
+      <w:footerReference w:type="first" r:id="rId21"/>
       <w:pgSz w:w="11906" w:h="16838"/>
       <w:pgMar w:top="1134" w:right="567" w:bottom="1134" w:left="1701" w:header="709" w:footer="709" w:gutter="0"/>
       <w:cols w:space="708"/>
@@ -15859,7 +16725,7 @@
   <w:abstractNum w:abstractNumId="2" w15:restartNumberingAfterBreak="0">
     <w:nsid w:val="05C20A5D"/>
     <w:multiLevelType w:val="multilevel"/>
-    <w:tmpl w:val="5FCEE18A"/>
+    <w:tmpl w:val="75444D48"/>
     <w:styleLink w:val="a"/>
     <w:lvl w:ilvl="0">
       <w:start w:val="1"/>
@@ -15877,15 +16743,16 @@
     </w:lvl>
     <w:lvl w:ilvl="1">
       <w:start w:val="1"/>
-      <w:numFmt w:val="decimal"/>
+      <w:numFmt w:val="bullet"/>
       <w:pStyle w:val="2"/>
-      <w:lvlText w:val="%2)"/>
+      <w:lvlText w:val=""/>
       <w:lvlJc w:val="left"/>
       <w:pPr>
-        <w:ind w:left="1843" w:hanging="567"/>
+        <w:ind w:left="1636" w:hanging="360"/>
       </w:pPr>
       <w:rPr>
-        <w:rFonts w:ascii="+ВКР_Основной текст" w:hAnsi="+ВКР_Основной текст" w:hint="default"/>
+        <w:rFonts w:ascii="Symbol" w:hAnsi="Symbol" w:hint="default"/>
+        <w:color w:val="auto"/>
       </w:rPr>
     </w:lvl>
     <w:lvl w:ilvl="2">
@@ -15989,9 +16856,9 @@
       <w:lvlJc w:val="left"/>
       <w:pPr>
         <w:tabs>
-          <w:tab w:val="num" w:pos="1418"/>
+          <w:tab w:val="num" w:pos="6381"/>
         </w:tabs>
-        <w:ind w:left="1418" w:hanging="284"/>
+        <w:ind w:left="6381" w:hanging="284"/>
       </w:pPr>
       <w:rPr>
         <w:rFonts w:ascii="Symbol" w:hAnsi="Symbol" w:cs="Palatino Linotype" w:hint="default"/>
@@ -16009,9 +16876,9 @@
       <w:lvlJc w:val="left"/>
       <w:pPr>
         <w:tabs>
-          <w:tab w:val="num" w:pos="2007"/>
+          <w:tab w:val="num" w:pos="6970"/>
         </w:tabs>
-        <w:ind w:left="2007" w:hanging="360"/>
+        <w:ind w:left="6970" w:hanging="360"/>
       </w:pPr>
       <w:rPr>
         <w:rFonts w:ascii="Courier New" w:hAnsi="Courier New" w:cs="Courier New" w:hint="default"/>
@@ -16024,9 +16891,9 @@
       <w:lvlJc w:val="left"/>
       <w:pPr>
         <w:tabs>
-          <w:tab w:val="num" w:pos="2727"/>
+          <w:tab w:val="num" w:pos="7690"/>
         </w:tabs>
-        <w:ind w:left="2727" w:hanging="360"/>
+        <w:ind w:left="7690" w:hanging="360"/>
       </w:pPr>
       <w:rPr>
         <w:rFonts w:ascii="Wingdings" w:hAnsi="Wingdings" w:hint="default"/>
@@ -16039,9 +16906,9 @@
       <w:lvlJc w:val="left"/>
       <w:pPr>
         <w:tabs>
-          <w:tab w:val="num" w:pos="3447"/>
+          <w:tab w:val="num" w:pos="8410"/>
         </w:tabs>
-        <w:ind w:left="3447" w:hanging="360"/>
+        <w:ind w:left="8410" w:hanging="360"/>
       </w:pPr>
       <w:rPr>
         <w:rFonts w:ascii="Symbol" w:hAnsi="Symbol" w:hint="default"/>
@@ -16054,9 +16921,9 @@
       <w:lvlJc w:val="left"/>
       <w:pPr>
         <w:tabs>
-          <w:tab w:val="num" w:pos="4167"/>
+          <w:tab w:val="num" w:pos="9130"/>
         </w:tabs>
-        <w:ind w:left="4167" w:hanging="360"/>
+        <w:ind w:left="9130" w:hanging="360"/>
       </w:pPr>
       <w:rPr>
         <w:rFonts w:ascii="Courier New" w:hAnsi="Courier New" w:cs="Courier New" w:hint="default"/>
@@ -16069,9 +16936,9 @@
       <w:lvlJc w:val="left"/>
       <w:pPr>
         <w:tabs>
-          <w:tab w:val="num" w:pos="4887"/>
+          <w:tab w:val="num" w:pos="9850"/>
         </w:tabs>
-        <w:ind w:left="4887" w:hanging="360"/>
+        <w:ind w:left="9850" w:hanging="360"/>
       </w:pPr>
       <w:rPr>
         <w:rFonts w:ascii="Wingdings" w:hAnsi="Wingdings" w:hint="default"/>
@@ -16084,9 +16951,9 @@
       <w:lvlJc w:val="left"/>
       <w:pPr>
         <w:tabs>
-          <w:tab w:val="num" w:pos="5607"/>
+          <w:tab w:val="num" w:pos="10570"/>
         </w:tabs>
-        <w:ind w:left="5607" w:hanging="360"/>
+        <w:ind w:left="10570" w:hanging="360"/>
       </w:pPr>
       <w:rPr>
         <w:rFonts w:ascii="Symbol" w:hAnsi="Symbol" w:hint="default"/>
@@ -16099,9 +16966,9 @@
       <w:lvlJc w:val="left"/>
       <w:pPr>
         <w:tabs>
-          <w:tab w:val="num" w:pos="6327"/>
+          <w:tab w:val="num" w:pos="11290"/>
         </w:tabs>
-        <w:ind w:left="6327" w:hanging="360"/>
+        <w:ind w:left="11290" w:hanging="360"/>
       </w:pPr>
       <w:rPr>
         <w:rFonts w:ascii="Courier New" w:hAnsi="Courier New" w:cs="Courier New" w:hint="default"/>
@@ -16114,9 +16981,9 @@
       <w:lvlJc w:val="left"/>
       <w:pPr>
         <w:tabs>
-          <w:tab w:val="num" w:pos="7047"/>
+          <w:tab w:val="num" w:pos="12010"/>
         </w:tabs>
-        <w:ind w:left="7047" w:hanging="360"/>
+        <w:ind w:left="12010" w:hanging="360"/>
       </w:pPr>
       <w:rPr>
         <w:rFonts w:ascii="Wingdings" w:hAnsi="Wingdings" w:hint="default"/>
@@ -19151,6 +20018,90 @@
   </w:num>
   <w:num w:numId="28" w16cid:durableId="1267083264">
     <w:abstractNumId w:val="11"/>
+  </w:num>
+  <w:num w:numId="29" w16cid:durableId="613364587">
+    <w:abstractNumId w:val="2"/>
+    <w:lvlOverride w:ilvl="0">
+      <w:startOverride w:val="1"/>
+    </w:lvlOverride>
+    <w:lvlOverride w:ilvl="1">
+      <w:startOverride w:val="1"/>
+    </w:lvlOverride>
+    <w:lvlOverride w:ilvl="2">
+      <w:startOverride w:val="1"/>
+    </w:lvlOverride>
+    <w:lvlOverride w:ilvl="3">
+      <w:startOverride w:val="1"/>
+    </w:lvlOverride>
+    <w:lvlOverride w:ilvl="4">
+      <w:startOverride w:val="1"/>
+    </w:lvlOverride>
+    <w:lvlOverride w:ilvl="5">
+      <w:startOverride w:val="1"/>
+    </w:lvlOverride>
+    <w:lvlOverride w:ilvl="6">
+      <w:startOverride w:val="1"/>
+    </w:lvlOverride>
+    <w:lvlOverride w:ilvl="7">
+      <w:startOverride w:val="1"/>
+    </w:lvlOverride>
+    <w:lvlOverride w:ilvl="8">
+      <w:startOverride w:val="1"/>
+    </w:lvlOverride>
+  </w:num>
+  <w:num w:numId="30" w16cid:durableId="1458373528">
+    <w:abstractNumId w:val="22"/>
+  </w:num>
+  <w:num w:numId="31" w16cid:durableId="528035499">
+    <w:abstractNumId w:val="22"/>
+  </w:num>
+  <w:num w:numId="32" w16cid:durableId="2102945633">
+    <w:abstractNumId w:val="22"/>
+  </w:num>
+  <w:num w:numId="33" w16cid:durableId="117336044">
+    <w:abstractNumId w:val="22"/>
+    <w:lvlOverride w:ilvl="0">
+      <w:startOverride w:val="1"/>
+    </w:lvlOverride>
+    <w:lvlOverride w:ilvl="1">
+      <w:startOverride w:val="1"/>
+    </w:lvlOverride>
+    <w:lvlOverride w:ilvl="2">
+      <w:startOverride w:val="1"/>
+    </w:lvlOverride>
+    <w:lvlOverride w:ilvl="3">
+      <w:startOverride w:val="1"/>
+    </w:lvlOverride>
+    <w:lvlOverride w:ilvl="4">
+      <w:startOverride w:val="1"/>
+    </w:lvlOverride>
+    <w:lvlOverride w:ilvl="5">
+      <w:startOverride w:val="1"/>
+    </w:lvlOverride>
+    <w:lvlOverride w:ilvl="6">
+      <w:startOverride w:val="1"/>
+    </w:lvlOverride>
+    <w:lvlOverride w:ilvl="7">
+      <w:startOverride w:val="1"/>
+    </w:lvlOverride>
+    <w:lvlOverride w:ilvl="8">
+      <w:startOverride w:val="1"/>
+    </w:lvlOverride>
+  </w:num>
+  <w:num w:numId="34" w16cid:durableId="664748333">
+    <w:abstractNumId w:val="22"/>
+  </w:num>
+  <w:num w:numId="35" w16cid:durableId="154535169">
+    <w:abstractNumId w:val="22"/>
+  </w:num>
+  <w:num w:numId="36" w16cid:durableId="1153908362">
+    <w:abstractNumId w:val="22"/>
+  </w:num>
+  <w:num w:numId="37" w16cid:durableId="174731020">
+    <w:abstractNumId w:val="22"/>
+  </w:num>
+  <w:num w:numId="38" w16cid:durableId="1150975464">
+    <w:abstractNumId w:val="22"/>
   </w:num>
   <w:numIdMacAtCleanup w:val="28"/>
 </w:numbering>
@@ -21900,7 +22851,6 @@
         <w:numId w:val="17"/>
       </w:numPr>
       <w:tabs>
-        <w:tab w:val="clear" w:pos="1418"/>
         <w:tab w:val="num" w:pos="993"/>
       </w:tabs>
       <w:spacing w:after="0" w:line="360" w:lineRule="auto"/>
@@ -21915,7 +22865,7 @@
   <w:style w:type="paragraph" w:customStyle="1" w:styleId="10">
     <w:name w:val="МР_Список нумерованный 1"/>
     <w:basedOn w:val="affff5"/>
-    <w:rsid w:val="00336747"/>
+    <w:rsid w:val="00881C79"/>
     <w:pPr>
       <w:numPr>
         <w:numId w:val="18"/>
@@ -21926,7 +22876,6 @@
       <w:ind w:left="0" w:firstLine="709"/>
     </w:pPr>
     <w:rPr>
-      <w:i/>
       <w:lang w:val="ru-RU"/>
     </w:rPr>
   </w:style>
@@ -22263,7 +23212,7 @@
       <w:ind w:left="0" w:firstLine="709"/>
     </w:pPr>
     <w:rPr>
-      <w:i w:val="0"/>
+      <w:i/>
     </w:rPr>
   </w:style>
   <w:style w:type="paragraph" w:customStyle="1" w:styleId="affffb">

--- a/Пояснительная_записка_ВКРБ_2024.docx
+++ b/Пояснительная_записка_ВКРБ_2024.docx
@@ -1,6 +1,6 @@
 
 <file path=word/document.xml><?xml version="1.0" encoding="utf-8"?>
-<w:document xmlns:wpc="http://schemas.microsoft.com/office/word/2010/wordprocessingCanvas" xmlns:cx="http://schemas.microsoft.com/office/drawing/2014/chartex" xmlns:cx1="http://schemas.microsoft.com/office/drawing/2015/9/8/chartex" xmlns:cx2="http://schemas.microsoft.com/office/drawing/2015/10/21/chartex" xmlns:cx3="http://schemas.microsoft.com/office/drawing/2016/5/9/chartex" xmlns:cx4="http://schemas.microsoft.com/office/drawing/2016/5/10/chartex" xmlns:cx5="http://schemas.microsoft.com/office/drawing/2016/5/11/chartex" xmlns:cx6="http://schemas.microsoft.com/office/drawing/2016/5/12/chartex" xmlns:cx7="http://schemas.microsoft.com/office/drawing/2016/5/13/chartex" xmlns:cx8="http://schemas.microsoft.com/office/drawing/2016/5/14/chartex" xmlns:mc="http://schemas.openxmlformats.org/markup-compatibility/2006" xmlns:aink="http://schemas.microsoft.com/office/drawing/2016/ink" xmlns:am3d="http://schemas.microsoft.com/office/drawing/2017/model3d" xmlns:o="urn:schemas-microsoft-com:office:office" xmlns:oel="http://schemas.microsoft.com/office/2019/extlst" xmlns:r="http://schemas.openxmlformats.org/officeDocument/2006/relationships" xmlns:m="http://schemas.openxmlformats.org/officeDocument/2006/math" xmlns:v="urn:schemas-microsoft-com:vml" xmlns:wp14="http://schemas.microsoft.com/office/word/2010/wordprocessingDrawing" xmlns:wp="http://schemas.openxmlformats.org/drawingml/2006/wordprocessingDrawing" xmlns:w10="urn:schemas-microsoft-com:office:word" xmlns:w="http://schemas.openxmlformats.org/wordprocessingml/2006/main" xmlns:w14="http://schemas.microsoft.com/office/word/2010/wordml" xmlns:w15="http://schemas.microsoft.com/office/word/2012/wordml" xmlns:w16cex="http://schemas.microsoft.com/office/word/2018/wordml/cex" xmlns:w16cid="http://schemas.microsoft.com/office/word/2016/wordml/cid" xmlns:w16="http://schemas.microsoft.com/office/word/2018/wordml" xmlns:w16du="http://schemas.microsoft.com/office/word/2023/wordml/word16du" xmlns:w16sdtdh="http://schemas.microsoft.com/office/word/2020/wordml/sdtdatahash" xmlns:w16sdtfl="http://schemas.microsoft.com/office/word/2024/wordml/sdtformatlock" xmlns:w16se="http://schemas.microsoft.com/office/word/2015/wordml/symex" xmlns:wpg="http://schemas.microsoft.com/office/word/2010/wordprocessingGroup" xmlns:wpi="http://schemas.microsoft.com/office/word/2010/wordprocessingInk" xmlns:wne="http://schemas.microsoft.com/office/word/2006/wordml" xmlns:wps="http://schemas.microsoft.com/office/word/2010/wordprocessingShape" mc:Ignorable="w14 w15 w16se w16cid w16 w16cex w16sdtdh w16sdtfl w16du wp14">
+<w:document xmlns:wpc="http://schemas.microsoft.com/office/word/2010/wordprocessingCanvas" xmlns:cx="http://schemas.microsoft.com/office/drawing/2014/chartex" xmlns:cx1="http://schemas.microsoft.com/office/drawing/2015/9/8/chartex" xmlns:cx2="http://schemas.microsoft.com/office/drawing/2015/10/21/chartex" xmlns:cx3="http://schemas.microsoft.com/office/drawing/2016/5/9/chartex" xmlns:cx4="http://schemas.microsoft.com/office/drawing/2016/5/10/chartex" xmlns:cx5="http://schemas.microsoft.com/office/drawing/2016/5/11/chartex" xmlns:cx6="http://schemas.microsoft.com/office/drawing/2016/5/12/chartex" xmlns:cx7="http://schemas.microsoft.com/office/drawing/2016/5/13/chartex" xmlns:cx8="http://schemas.microsoft.com/office/drawing/2016/5/14/chartex" xmlns:mc="http://schemas.openxmlformats.org/markup-compatibility/2006" xmlns:aink="http://schemas.microsoft.com/office/drawing/2016/ink" xmlns:am3d="http://schemas.microsoft.com/office/drawing/2017/model3d" xmlns:o="urn:schemas-microsoft-com:office:office" xmlns:r="http://schemas.openxmlformats.org/officeDocument/2006/relationships" xmlns:m="http://schemas.openxmlformats.org/officeDocument/2006/math" xmlns:v="urn:schemas-microsoft-com:vml" xmlns:wp14="http://schemas.microsoft.com/office/word/2010/wordprocessingDrawing" xmlns:wp="http://schemas.openxmlformats.org/drawingml/2006/wordprocessingDrawing" xmlns:w10="urn:schemas-microsoft-com:office:word" xmlns:w="http://schemas.openxmlformats.org/wordprocessingml/2006/main" xmlns:w14="http://schemas.microsoft.com/office/word/2010/wordml" xmlns:w15="http://schemas.microsoft.com/office/word/2012/wordml" xmlns:w16cid="http://schemas.microsoft.com/office/word/2016/wordml/cid" xmlns:w16se="http://schemas.microsoft.com/office/word/2015/wordml/symex" xmlns:wpg="http://schemas.microsoft.com/office/word/2010/wordprocessingGroup" xmlns:wpi="http://schemas.microsoft.com/office/word/2010/wordprocessingInk" xmlns:wne="http://schemas.microsoft.com/office/word/2006/wordml" xmlns:wps="http://schemas.microsoft.com/office/word/2010/wordprocessingShape" mc:Ignorable="w14 w15 w16se w16cid wp14">
   <w:body>
     <w:p>
       <w:pPr>
@@ -1726,6 +1726,7 @@
           <w:tab w:val="left" w:pos="9354"/>
         </w:tabs>
         <w:spacing w:after="0" w:line="240" w:lineRule="auto"/>
+        <w:jc w:val="both"/>
         <w:rPr>
           <w:rFonts w:ascii="Times New Roman" w:eastAsia="Liberation Serif" w:hAnsi="Times New Roman" w:cs="Times New Roman"/>
           <w:sz w:val="24"/>
@@ -1750,7 +1751,17 @@
           <w:szCs w:val="24"/>
           <w:lang w:eastAsia="ru-RU"/>
         </w:rPr>
-        <w:t xml:space="preserve">Тема работы: </w:t>
+        <w:t xml:space="preserve">Тема </w:t>
+      </w:r>
+      <w:proofErr w:type="gramStart"/>
+      <w:r>
+        <w:rPr>
+          <w:rFonts w:ascii="Times New Roman" w:eastAsia="Liberation Serif" w:hAnsi="Times New Roman" w:cs="Times New Roman"/>
+          <w:sz w:val="24"/>
+          <w:szCs w:val="24"/>
+          <w:lang w:eastAsia="ru-RU"/>
+        </w:rPr>
+        <w:t xml:space="preserve">работы: </w:t>
       </w:r>
       <w:r>
         <w:rPr>
@@ -1760,7 +1771,18 @@
           <w:u w:val="single"/>
           <w:lang w:eastAsia="ru-RU"/>
         </w:rPr>
-        <w:t xml:space="preserve"> Разработка веб-приложения для обучения по системе </w:t>
+        <w:t xml:space="preserve"> Разработка</w:t>
+      </w:r>
+      <w:proofErr w:type="gramEnd"/>
+      <w:r>
+        <w:rPr>
+          <w:rFonts w:ascii="Times New Roman" w:eastAsia="Liberation Serif" w:hAnsi="Times New Roman" w:cs="Times New Roman"/>
+          <w:sz w:val="24"/>
+          <w:szCs w:val="24"/>
+          <w:u w:val="single"/>
+          <w:lang w:eastAsia="ru-RU"/>
+        </w:rPr>
+        <w:t xml:space="preserve"> веб-приложения для обучения по системе </w:t>
       </w:r>
       <w:proofErr w:type="spellStart"/>
       <w:r>
@@ -1782,7 +1804,7 @@
           <w:u w:val="single"/>
           <w:lang w:eastAsia="ru-RU"/>
         </w:rPr>
-        <w:t xml:space="preserve"> с реализацией алгоритма интервального повторения</w:t>
+        <w:t xml:space="preserve"> с реализацией алгоритма интервального </w:t>
       </w:r>
       <w:r>
         <w:rPr>
@@ -1792,43 +1814,7 @@
           <w:u w:val="single"/>
           <w:lang w:eastAsia="ru-RU"/>
         </w:rPr>
-        <w:tab/>
-      </w:r>
-    </w:p>
-    <w:p>
-      <w:pPr>
-        <w:tabs>
-          <w:tab w:val="left" w:pos="1134"/>
-          <w:tab w:val="left" w:pos="9354"/>
-        </w:tabs>
-        <w:spacing w:after="0" w:line="240" w:lineRule="auto"/>
-        <w:rPr>
-          <w:rFonts w:ascii="Times New Roman" w:eastAsia="Liberation Serif" w:hAnsi="Times New Roman" w:cs="Times New Roman"/>
-          <w:sz w:val="24"/>
-          <w:szCs w:val="24"/>
-          <w:u w:val="single"/>
-          <w:lang w:eastAsia="ru-RU"/>
-        </w:rPr>
-      </w:pPr>
-      <w:r>
-        <w:rPr>
-          <w:rFonts w:ascii="Times New Roman" w:eastAsia="Liberation Serif" w:hAnsi="Times New Roman" w:cs="Times New Roman"/>
-          <w:sz w:val="24"/>
-          <w:szCs w:val="24"/>
-          <w:u w:val="single"/>
-          <w:lang w:eastAsia="ru-RU"/>
-        </w:rPr>
-        <w:tab/>
-      </w:r>
-      <w:r>
-        <w:rPr>
-          <w:rFonts w:ascii="Times New Roman" w:eastAsia="Liberation Serif" w:hAnsi="Times New Roman" w:cs="Times New Roman"/>
-          <w:sz w:val="24"/>
-          <w:szCs w:val="24"/>
-          <w:u w:val="single"/>
-          <w:lang w:eastAsia="ru-RU"/>
-        </w:rPr>
-        <w:tab/>
+        <w:t xml:space="preserve">повторения                                                </w:t>
       </w:r>
     </w:p>
     <w:p>
@@ -1842,168 +1828,109 @@
           <w:rFonts w:ascii="Times New Roman" w:eastAsia="Liberation Serif" w:hAnsi="Times New Roman" w:cs="Times New Roman"/>
           <w:sz w:val="24"/>
           <w:szCs w:val="24"/>
+          <w:lang w:eastAsia="ru-RU"/>
+        </w:rPr>
+      </w:pPr>
+      <w:r>
+        <w:rPr>
+          <w:rFonts w:ascii="Times New Roman" w:eastAsia="Liberation Serif" w:hAnsi="Times New Roman" w:cs="Times New Roman"/>
+          <w:sz w:val="24"/>
+          <w:szCs w:val="24"/>
+          <w:lang w:eastAsia="ru-RU"/>
+        </w:rPr>
+        <w:t xml:space="preserve">утверждена приказом по университету от </w:t>
+      </w:r>
+      <w:r>
+        <w:rPr>
+          <w:rFonts w:ascii="Times New Roman" w:eastAsia="Times New Roman" w:hAnsi="Times New Roman" w:cs="Times New Roman"/>
+          <w:sz w:val="24"/>
+          <w:szCs w:val="24"/>
+          <w:lang w:eastAsia="ru-RU"/>
+        </w:rPr>
+        <w:t>«</w:t>
+      </w:r>
+      <w:r>
+        <w:rPr>
+          <w:rFonts w:ascii="Times New Roman" w:eastAsia="Times New Roman" w:hAnsi="Times New Roman" w:cs="Times New Roman"/>
+          <w:sz w:val="24"/>
+          <w:szCs w:val="24"/>
+          <w:lang w:eastAsia="ru-RU"/>
+        </w:rPr>
+        <w:t>24</w:t>
+      </w:r>
+      <w:r>
+        <w:rPr>
+          <w:rFonts w:ascii="Times New Roman" w:eastAsia="Times New Roman" w:hAnsi="Times New Roman" w:cs="Times New Roman"/>
+          <w:sz w:val="24"/>
+          <w:szCs w:val="24"/>
+          <w:lang w:eastAsia="ru-RU"/>
+        </w:rPr>
+        <w:t xml:space="preserve">» </w:t>
+      </w:r>
+      <w:r>
+        <w:rPr>
+          <w:rFonts w:ascii="Times New Roman" w:eastAsia="Times New Roman" w:hAnsi="Times New Roman" w:cs="Times New Roman"/>
+          <w:sz w:val="24"/>
+          <w:szCs w:val="24"/>
           <w:u w:val="single"/>
           <w:lang w:eastAsia="ru-RU"/>
         </w:rPr>
-      </w:pPr>
-      <w:r>
-        <w:rPr>
-          <w:rFonts w:ascii="Times New Roman" w:eastAsia="Liberation Serif" w:hAnsi="Times New Roman" w:cs="Times New Roman"/>
-          <w:sz w:val="24"/>
-          <w:szCs w:val="24"/>
-          <w:lang w:eastAsia="ru-RU"/>
-        </w:rPr>
-        <w:t>Исходные данные</w:t>
-      </w:r>
-      <w:r>
-        <w:rPr>
-          <w:rFonts w:ascii="Times New Roman" w:eastAsia="Liberation Serif" w:hAnsi="Times New Roman" w:cs="Times New Roman"/>
+        <w:t>а</w:t>
+      </w:r>
+      <w:r>
+        <w:rPr>
+          <w:rFonts w:ascii="Times New Roman" w:eastAsia="Times New Roman" w:hAnsi="Times New Roman" w:cs="Times New Roman"/>
           <w:sz w:val="24"/>
           <w:szCs w:val="24"/>
           <w:u w:val="single"/>
           <w:lang w:eastAsia="ru-RU"/>
         </w:rPr>
-        <w:t xml:space="preserve">: Объект автоматизации — процесс самостоятельного обучения с использованием карточек по методу </w:t>
-      </w:r>
-      <w:proofErr w:type="spellStart"/>
-      <w:r>
-        <w:rPr>
-          <w:rFonts w:ascii="Times New Roman" w:eastAsia="Liberation Serif" w:hAnsi="Times New Roman" w:cs="Times New Roman"/>
-          <w:sz w:val="24"/>
-          <w:szCs w:val="24"/>
-          <w:u w:val="single"/>
-          <w:lang w:eastAsia="ru-RU"/>
-        </w:rPr>
-        <w:t>Лейтнера</w:t>
-      </w:r>
-      <w:proofErr w:type="spellEnd"/>
-      <w:r>
-        <w:rPr>
-          <w:rFonts w:ascii="Times New Roman" w:eastAsia="Liberation Serif" w:hAnsi="Times New Roman" w:cs="Times New Roman"/>
-          <w:sz w:val="24"/>
-          <w:szCs w:val="24"/>
-          <w:u w:val="single"/>
-          <w:lang w:eastAsia="ru-RU"/>
-        </w:rPr>
-        <w:t xml:space="preserve">. Задача — автоматизировать процесс обучения с применением алгоритма интервального повторения, обеспечивающего эффективное усвоение информации за счёт оптимального распределения повторений во времени. Методы решения — анализ предметной области, применение алгоритмов интервального повторения, проектирование клиент-серверного веб-приложения. Технические средства — веб-технологии: Java (Spring Boot) для серверной части, </w:t>
-      </w:r>
-      <w:proofErr w:type="spellStart"/>
-      <w:r>
-        <w:rPr>
-          <w:rFonts w:ascii="Times New Roman" w:eastAsia="Liberation Serif" w:hAnsi="Times New Roman" w:cs="Times New Roman"/>
-          <w:sz w:val="24"/>
-          <w:szCs w:val="24"/>
-          <w:u w:val="single"/>
-          <w:lang w:eastAsia="ru-RU"/>
-        </w:rPr>
-        <w:t>PostgreSQL</w:t>
-      </w:r>
-      <w:proofErr w:type="spellEnd"/>
-      <w:r>
-        <w:rPr>
-          <w:rFonts w:ascii="Times New Roman" w:eastAsia="Liberation Serif" w:hAnsi="Times New Roman" w:cs="Times New Roman"/>
-          <w:sz w:val="24"/>
-          <w:szCs w:val="24"/>
-          <w:u w:val="single"/>
-          <w:lang w:eastAsia="ru-RU"/>
-        </w:rPr>
-        <w:t xml:space="preserve"> для хранения данных, </w:t>
-      </w:r>
-      <w:proofErr w:type="spellStart"/>
-      <w:r>
-        <w:rPr>
-          <w:rFonts w:ascii="Times New Roman" w:eastAsia="Liberation Serif" w:hAnsi="Times New Roman" w:cs="Times New Roman"/>
-          <w:sz w:val="24"/>
-          <w:szCs w:val="24"/>
-          <w:u w:val="single"/>
-          <w:lang w:eastAsia="ru-RU"/>
-        </w:rPr>
-        <w:t>React</w:t>
-      </w:r>
-      <w:proofErr w:type="spellEnd"/>
-      <w:r>
-        <w:rPr>
-          <w:rFonts w:ascii="Times New Roman" w:eastAsia="Liberation Serif" w:hAnsi="Times New Roman" w:cs="Times New Roman"/>
-          <w:sz w:val="24"/>
-          <w:szCs w:val="24"/>
-          <w:u w:val="single"/>
-          <w:lang w:eastAsia="ru-RU"/>
-        </w:rPr>
-        <w:t xml:space="preserve"> для фронтенда</w:t>
-      </w:r>
-      <w:r>
-        <w:rPr>
-          <w:rFonts w:ascii="Times New Roman" w:eastAsia="Liberation Serif" w:hAnsi="Times New Roman" w:cs="Times New Roman"/>
-          <w:sz w:val="24"/>
-          <w:szCs w:val="24"/>
-          <w:u w:val="single"/>
-          <w:lang w:eastAsia="ru-RU"/>
-        </w:rPr>
-        <w:t xml:space="preserve">, </w:t>
-      </w:r>
-      <w:proofErr w:type="spellStart"/>
-      <w:r>
-        <w:rPr>
-          <w:rFonts w:ascii="Times New Roman" w:eastAsia="Liberation Serif" w:hAnsi="Times New Roman" w:cs="Times New Roman"/>
-          <w:sz w:val="24"/>
-          <w:szCs w:val="24"/>
-          <w:u w:val="single"/>
-          <w:lang w:eastAsia="ru-RU"/>
-        </w:rPr>
-        <w:t>GraphQL</w:t>
-      </w:r>
-      <w:proofErr w:type="spellEnd"/>
-      <w:r>
-        <w:rPr>
-          <w:rFonts w:ascii="Times New Roman" w:eastAsia="Liberation Serif" w:hAnsi="Times New Roman" w:cs="Times New Roman"/>
-          <w:sz w:val="24"/>
-          <w:szCs w:val="24"/>
-          <w:u w:val="single"/>
-          <w:lang w:eastAsia="ru-RU"/>
-        </w:rPr>
-        <w:t xml:space="preserve"> для организации гибкого взаимодействия между фронтендом и бэкендом, </w:t>
-      </w:r>
-      <w:proofErr w:type="spellStart"/>
-      <w:r>
-        <w:rPr>
-          <w:rFonts w:ascii="Times New Roman" w:eastAsia="Liberation Serif" w:hAnsi="Times New Roman" w:cs="Times New Roman"/>
-          <w:sz w:val="24"/>
-          <w:szCs w:val="24"/>
-          <w:u w:val="single"/>
-          <w:lang w:eastAsia="ru-RU"/>
-        </w:rPr>
-        <w:t>Liquibase</w:t>
-      </w:r>
-      <w:proofErr w:type="spellEnd"/>
-      <w:r>
-        <w:rPr>
-          <w:rFonts w:ascii="Times New Roman" w:eastAsia="Liberation Serif" w:hAnsi="Times New Roman" w:cs="Times New Roman"/>
-          <w:sz w:val="24"/>
-          <w:szCs w:val="24"/>
-          <w:u w:val="single"/>
-          <w:lang w:eastAsia="ru-RU"/>
-        </w:rPr>
-        <w:t xml:space="preserve"> для управления версиями и миграциями базы данных</w:t>
-      </w:r>
-      <w:r>
-        <w:rPr>
-          <w:rFonts w:ascii="Times New Roman" w:eastAsia="Liberation Serif" w:hAnsi="Times New Roman" w:cs="Times New Roman"/>
-          <w:sz w:val="24"/>
-          <w:szCs w:val="24"/>
-          <w:u w:val="single"/>
-          <w:lang w:eastAsia="ru-RU"/>
-        </w:rPr>
-        <w:t>.</w:t>
-      </w:r>
-      <w:r>
-        <w:rPr>
-          <w:rFonts w:ascii="Times New Roman" w:eastAsia="Liberation Serif" w:hAnsi="Times New Roman" w:cs="Times New Roman"/>
-          <w:sz w:val="24"/>
-          <w:szCs w:val="24"/>
-          <w:u w:val="single"/>
-          <w:lang w:eastAsia="ru-RU"/>
-        </w:rPr>
-        <w:tab/>
+        <w:t>преля</w:t>
+      </w:r>
+      <w:r>
+        <w:rPr>
+          <w:rFonts w:ascii="Times New Roman" w:eastAsia="Times New Roman" w:hAnsi="Times New Roman" w:cs="Times New Roman"/>
+          <w:sz w:val="24"/>
+          <w:szCs w:val="24"/>
+          <w:lang w:eastAsia="ru-RU"/>
+        </w:rPr>
+        <w:t xml:space="preserve"> 202</w:t>
+      </w:r>
+      <w:r>
+        <w:rPr>
+          <w:rFonts w:ascii="Times New Roman" w:eastAsia="Times New Roman" w:hAnsi="Times New Roman" w:cs="Times New Roman"/>
+          <w:sz w:val="24"/>
+          <w:szCs w:val="24"/>
+          <w:lang w:eastAsia="ru-RU"/>
+        </w:rPr>
+        <w:t xml:space="preserve">5 </w:t>
+      </w:r>
+      <w:r>
+        <w:rPr>
+          <w:rFonts w:ascii="Times New Roman" w:eastAsia="Times New Roman" w:hAnsi="Times New Roman" w:cs="Times New Roman"/>
+          <w:sz w:val="24"/>
+          <w:szCs w:val="24"/>
+          <w:lang w:eastAsia="ru-RU"/>
+        </w:rPr>
+        <w:t>г.</w:t>
+      </w:r>
+      <w:r>
+        <w:rPr>
+          <w:rFonts w:ascii="Times New Roman" w:eastAsia="Liberation Serif" w:hAnsi="Times New Roman" w:cs="Times New Roman"/>
+          <w:sz w:val="24"/>
+          <w:szCs w:val="24"/>
+          <w:lang w:eastAsia="ru-RU"/>
+        </w:rPr>
+        <w:t xml:space="preserve"> №</w:t>
+      </w:r>
+      <w:r>
+        <w:rPr>
+          <w:rFonts w:ascii="Times New Roman" w:eastAsia="Liberation Serif" w:hAnsi="Times New Roman" w:cs="Times New Roman"/>
+          <w:sz w:val="24"/>
+          <w:szCs w:val="24"/>
+          <w:lang w:eastAsia="ru-RU"/>
+        </w:rPr>
+        <w:t xml:space="preserve"> 223-Т</w:t>
       </w:r>
     </w:p>
     <w:p>
@@ -2122,7 +2049,47 @@
           <w:u w:val="single"/>
           <w:lang w:eastAsia="ru-RU"/>
         </w:rPr>
-        <w:t xml:space="preserve">Основные понятия интервального повторения, система </w:t>
+        <w:t>интервально</w:t>
+      </w:r>
+      <w:r>
+        <w:rPr>
+          <w:rFonts w:ascii="Times New Roman" w:eastAsia="Liberation Serif" w:hAnsi="Times New Roman" w:cs="Times New Roman"/>
+          <w:sz w:val="24"/>
+          <w:szCs w:val="24"/>
+          <w:u w:val="single"/>
+          <w:lang w:eastAsia="ru-RU"/>
+        </w:rPr>
+        <w:t>е</w:t>
+      </w:r>
+      <w:r>
+        <w:rPr>
+          <w:rFonts w:ascii="Times New Roman" w:eastAsia="Liberation Serif" w:hAnsi="Times New Roman" w:cs="Times New Roman"/>
+          <w:sz w:val="24"/>
+          <w:szCs w:val="24"/>
+          <w:u w:val="single"/>
+          <w:lang w:eastAsia="ru-RU"/>
+        </w:rPr>
+        <w:t xml:space="preserve"> повторени</w:t>
+      </w:r>
+      <w:r>
+        <w:rPr>
+          <w:rFonts w:ascii="Times New Roman" w:eastAsia="Liberation Serif" w:hAnsi="Times New Roman" w:cs="Times New Roman"/>
+          <w:sz w:val="24"/>
+          <w:szCs w:val="24"/>
+          <w:u w:val="single"/>
+          <w:lang w:eastAsia="ru-RU"/>
+        </w:rPr>
+        <w:t>е</w:t>
+      </w:r>
+      <w:r>
+        <w:rPr>
+          <w:rFonts w:ascii="Times New Roman" w:eastAsia="Liberation Serif" w:hAnsi="Times New Roman" w:cs="Times New Roman"/>
+          <w:sz w:val="24"/>
+          <w:szCs w:val="24"/>
+          <w:u w:val="single"/>
+          <w:lang w:eastAsia="ru-RU"/>
+        </w:rPr>
+        <w:t xml:space="preserve">, система </w:t>
       </w:r>
       <w:proofErr w:type="spellStart"/>
       <w:r>
@@ -2637,6 +2604,7 @@
         </w:rPr>
         <w:t xml:space="preserve"> </w:t>
       </w:r>
+      <w:proofErr w:type="gramStart"/>
       <w:r>
         <w:rPr>
           <w:rFonts w:ascii="Times New Roman" w:eastAsia="Times New Roman" w:hAnsi="Times New Roman" w:cs="Times New Roman"/>
@@ -2662,17 +2630,9 @@
           <w:szCs w:val="24"/>
           <w:lang w:eastAsia="ru-RU"/>
         </w:rPr>
-        <w:t>0</w:t>
-      </w:r>
-      <w:r>
-        <w:rPr>
-          <w:rFonts w:ascii="Times New Roman" w:eastAsia="Times New Roman" w:hAnsi="Times New Roman" w:cs="Times New Roman"/>
-          <w:sz w:val="24"/>
-          <w:szCs w:val="24"/>
-          <w:lang w:eastAsia="ru-RU"/>
-        </w:rPr>
-        <w:t>3</w:t>
-      </w:r>
+        <w:t>5</w:t>
+      </w:r>
+      <w:proofErr w:type="gramEnd"/>
       <w:r>
         <w:rPr>
           <w:rFonts w:ascii="Times New Roman" w:eastAsia="Times New Roman" w:hAnsi="Times New Roman" w:cs="Times New Roman"/>
@@ -3499,6 +3459,7 @@
           <w:szCs w:val="28"/>
           <w:lang w:eastAsia="ru-RU"/>
         </w:rPr>
+        <w:lastRenderedPageBreak/>
         <w:t>РЕФЕРАТ</w:t>
       </w:r>
     </w:p>
@@ -4088,6 +4049,7 @@
         <w:jc w:val="center"/>
       </w:pPr>
       <w:r>
+        <w:lastRenderedPageBreak/>
         <w:t>СОДЕРЖАНИЕ</w:t>
       </w:r>
     </w:p>
@@ -4687,21 +4649,7 @@
             <w:rStyle w:val="afb"/>
             <w:noProof/>
           </w:rPr>
-          <w:t>StudySta</w:t>
-        </w:r>
-        <w:r>
-          <w:rPr>
-            <w:rStyle w:val="afb"/>
-            <w:noProof/>
-          </w:rPr>
-          <w:t>c</w:t>
-        </w:r>
-        <w:r>
-          <w:rPr>
-            <w:rStyle w:val="afb"/>
-            <w:noProof/>
-          </w:rPr>
-          <w:t>k</w:t>
+          <w:t>StudyStack</w:t>
         </w:r>
         <w:r>
           <w:rPr>
@@ -6916,6 +6864,7 @@
       <w:bookmarkStart w:id="6" w:name="_Toc65578688"/>
       <w:bookmarkStart w:id="7" w:name="_Toc198254296"/>
       <w:r>
+        <w:lastRenderedPageBreak/>
         <w:t>Введение</w:t>
       </w:r>
       <w:bookmarkEnd w:id="3"/>
@@ -6929,7 +6878,12 @@
         <w:pStyle w:val="afff"/>
       </w:pPr>
       <w:r>
-        <w:t xml:space="preserve">В условиях стремительного развития цифровых технологий и увеличения объёма информации, которую необходимо усваивать, особую актуальность приобретают методы эффективного запоминания и обучения. Одним из таких методов является интервальное повторение, основанное на принципе увеличения интервалов между повторениями изучаемого материала, что способствует его долговременному запоминанию. [1] Этот подход был впервые описан немецким психологом Германом </w:t>
+        <w:t>В условиях стремительного развития цифровых технологий и увеличения объёма информации, которую необходимо усваивать, особую актуальность приобретают методы эффективного запоминания и обучения. Одним из таких методов являе</w:t>
+      </w:r>
+      <w:bookmarkStart w:id="8" w:name="_GoBack"/>
+      <w:bookmarkEnd w:id="8"/>
+      <w:r>
+        <w:t xml:space="preserve">тся интервальное повторение, основанное на принципе увеличения интервалов между повторениями изучаемого материала, что способствует его долговременному запоминанию [1]. Этот подход был впервые описан немецким психологом Германом </w:t>
       </w:r>
       <w:proofErr w:type="spellStart"/>
       <w:r>
@@ -6937,16 +6891,7 @@
       </w:r>
       <w:proofErr w:type="spellEnd"/>
       <w:r>
-        <w:t xml:space="preserve"> в конце </w:t>
-      </w:r>
-      <w:r>
-        <w:rPr>
-          <w:lang w:val="en-US"/>
-        </w:rPr>
-        <w:t>XIX</w:t>
-      </w:r>
-      <w:r>
-        <w:t xml:space="preserve"> века, который выявил закономерность забывания информации со временем и предложил способы её закрепления через повторение . [2]</w:t>
+        <w:t xml:space="preserve"> в конце XIX века, который выявил закономерность забывания информации со временем и предложил способы её закрепления через повторение [2]. </w:t>
       </w:r>
     </w:p>
     <w:p>
@@ -6970,7 +6915,7 @@
       </w:r>
       <w:proofErr w:type="spellEnd"/>
       <w:r>
-        <w:t xml:space="preserve"> в 1970-х годах. [3] Суть метода заключается в использовании карточек с информацией, которые распределяются по группам в зависимости от уровня усвоения, и повторяются с различной частотой: чем хуже запомнена информация, тем чаще она повторяется .</w:t>
+        <w:t xml:space="preserve"> в 1970-х годах [3].  Суть метода заключается в использовании карточек с информацией, которые распределяются по группам в зависимости от уровня усвоения, и повторяются с различной частотой: чем хуже запомнена информация, тем чаще она повторяется.</w:t>
       </w:r>
     </w:p>
     <w:p>
@@ -6980,14 +6925,13 @@
       <w:r>
         <w:t xml:space="preserve">Современные исследования подтверждают высокую эффективность интервального повторения в обучении. Так, в работе </w:t>
       </w:r>
-      <w:r>
-        <w:rPr>
-          <w:lang w:val="en-US"/>
-        </w:rPr>
+      <w:proofErr w:type="spellStart"/>
+      <w:r>
         <w:t>Tabibian</w:t>
       </w:r>
-      <w:r>
-        <w:t xml:space="preserve"> и др. представлена вычислительная модель оптимизации алгоритмов интервального повторения, адаптирующихся к индивидуальным особенностям обучающегося, что позволяет значительно повысить эффективность запоминания. [4]</w:t>
+      <w:proofErr w:type="spellEnd"/>
+      <w:r>
+        <w:t xml:space="preserve"> и др. представлена вычислительная модель оптимизации алгоритмов интервального повторения, адаптирующихся к индивидуальным особенностям обучающегося, что позволяет значительно повысить эффективность запоминания [4]. </w:t>
       </w:r>
     </w:p>
     <w:p>
@@ -6997,31 +6941,21 @@
       <w:r>
         <w:t xml:space="preserve">Несмотря на наличие программных решений, реализующих методы интервального повторения (например, </w:t>
       </w:r>
-      <w:r>
-        <w:rPr>
-          <w:lang w:val="en-US"/>
-        </w:rPr>
+      <w:proofErr w:type="spellStart"/>
+      <w:r>
         <w:t>Anki</w:t>
       </w:r>
+      <w:proofErr w:type="spellEnd"/>
       <w:r>
         <w:t xml:space="preserve">, </w:t>
       </w:r>
       <w:proofErr w:type="spellStart"/>
       <w:r>
-        <w:rPr>
-          <w:lang w:val="en-US"/>
-        </w:rPr>
         <w:t>SuperMemo</w:t>
       </w:r>
       <w:proofErr w:type="spellEnd"/>
       <w:r>
-        <w:t xml:space="preserve">), существует потребность в разработке адаптивных и ориентированных </w:t>
-      </w:r>
-      <w:r>
-        <w:t xml:space="preserve">на пользователя </w:t>
-      </w:r>
-      <w:r>
-        <w:t>систем, учитывающих современные требования к интерфейсу.</w:t>
+        <w:t>), существует потребность в разработке адаптивных и ориентированных на пользователя систем, учитывающих современные требования к интерфейсу.</w:t>
       </w:r>
     </w:p>
     <w:p>
@@ -7037,7 +6971,11 @@
       </w:r>
       <w:proofErr w:type="spellEnd"/>
       <w:r>
-        <w:t>. Приложение должно обеспечивать эффективное управление процессом обучения, предоставлять инструменты для создания и редактирования карточек.</w:t>
+        <w:t xml:space="preserve">. Приложение </w:t>
+      </w:r>
+      <w:r>
+        <w:lastRenderedPageBreak/>
+        <w:t>должно обеспечивать эффективное управление процессом обучения, предоставлять инструменты для создания и редактирования карточек.</w:t>
       </w:r>
     </w:p>
     <w:p>
@@ -7047,68 +6985,59 @@
       <w:r>
         <w:t xml:space="preserve">В качестве методической основы выбран подход, сочетающий принципы активного воспроизведения и интервального повторения, что соответствует современным тенденциям в области педагогики. Разработка будет осуществляться с использованием современных веб-технологий: </w:t>
       </w:r>
-      <w:r>
-        <w:rPr>
-          <w:lang w:val="en-US"/>
-        </w:rPr>
+      <w:proofErr w:type="spellStart"/>
+      <w:r>
         <w:t>Java</w:t>
       </w:r>
+      <w:proofErr w:type="spellEnd"/>
       <w:r>
         <w:t xml:space="preserve"> (</w:t>
       </w:r>
-      <w:r>
-        <w:rPr>
-          <w:lang w:val="en-US"/>
-        </w:rPr>
+      <w:proofErr w:type="spellStart"/>
+      <w:r>
         <w:t>Spring</w:t>
       </w:r>
+      <w:proofErr w:type="spellEnd"/>
       <w:r>
         <w:t xml:space="preserve"> </w:t>
       </w:r>
-      <w:r>
-        <w:rPr>
-          <w:lang w:val="en-US"/>
-        </w:rPr>
+      <w:proofErr w:type="spellStart"/>
+      <w:r>
         <w:t>Boot</w:t>
       </w:r>
+      <w:proofErr w:type="spellEnd"/>
       <w:r>
         <w:t xml:space="preserve">) для серверной части, </w:t>
       </w:r>
       <w:proofErr w:type="spellStart"/>
       <w:r>
-        <w:rPr>
-          <w:lang w:val="en-US"/>
-        </w:rPr>
         <w:t>GraphQL</w:t>
       </w:r>
       <w:proofErr w:type="spellEnd"/>
       <w:r>
         <w:t xml:space="preserve"> для организации взаимодействия между клиентом и сервером, </w:t>
       </w:r>
-      <w:r>
-        <w:rPr>
-          <w:lang w:val="en-US"/>
-        </w:rPr>
+      <w:proofErr w:type="spellStart"/>
+      <w:r>
         <w:t>React</w:t>
       </w:r>
+      <w:proofErr w:type="spellEnd"/>
       <w:r>
         <w:t xml:space="preserve"> для клиентской части, </w:t>
       </w:r>
-      <w:r>
-        <w:rPr>
-          <w:lang w:val="en-US"/>
-        </w:rPr>
+      <w:proofErr w:type="spellStart"/>
+      <w:r>
         <w:t>PostgreSQL</w:t>
       </w:r>
+      <w:proofErr w:type="spellEnd"/>
       <w:r>
         <w:t xml:space="preserve"> в качестве системы управления базами данных, а также </w:t>
       </w:r>
-      <w:r>
-        <w:rPr>
-          <w:lang w:val="en-US"/>
-        </w:rPr>
+      <w:proofErr w:type="spellStart"/>
+      <w:r>
         <w:t>Liquibase</w:t>
       </w:r>
+      <w:proofErr w:type="spellEnd"/>
       <w:r>
         <w:t xml:space="preserve"> для управления версиями базы данных.</w:t>
       </w:r>
@@ -7126,31 +7055,32 @@
         <w:pStyle w:val="a4"/>
         <w:spacing w:after="0"/>
       </w:pPr>
-      <w:bookmarkStart w:id="8" w:name="_Toc34762780"/>
-      <w:bookmarkStart w:id="9" w:name="_Toc65578689"/>
-      <w:bookmarkStart w:id="10" w:name="_Toc198254297"/>
-      <w:r>
+      <w:bookmarkStart w:id="9" w:name="_Toc34762780"/>
+      <w:bookmarkStart w:id="10" w:name="_Toc65578689"/>
+      <w:bookmarkStart w:id="11" w:name="_Toc198254297"/>
+      <w:r>
+        <w:lastRenderedPageBreak/>
         <w:t>Описание</w:t>
       </w:r>
       <w:r>
         <w:t xml:space="preserve"> и анализ предметной области</w:t>
       </w:r>
-      <w:bookmarkEnd w:id="8"/>
       <w:bookmarkEnd w:id="9"/>
       <w:bookmarkEnd w:id="10"/>
+      <w:bookmarkEnd w:id="11"/>
     </w:p>
     <w:p>
       <w:pPr>
         <w:pStyle w:val="a5"/>
         <w:spacing w:before="0" w:after="0"/>
       </w:pPr>
-      <w:bookmarkStart w:id="11" w:name="_Toc65578690"/>
-      <w:bookmarkStart w:id="12" w:name="_Toc198254298"/>
+      <w:bookmarkStart w:id="12" w:name="_Toc65578690"/>
+      <w:bookmarkStart w:id="13" w:name="_Toc198254298"/>
       <w:r>
         <w:t>Основные понятия и определения</w:t>
       </w:r>
-      <w:bookmarkEnd w:id="11"/>
       <w:bookmarkEnd w:id="12"/>
+      <w:bookmarkEnd w:id="13"/>
     </w:p>
     <w:p>
       <w:pPr>
@@ -7303,6 +7233,7 @@
         <w:pStyle w:val="afff"/>
       </w:pPr>
       <w:r>
+        <w:lastRenderedPageBreak/>
         <w:t xml:space="preserve">Классическая кривая забывания </w:t>
       </w:r>
       <w:proofErr w:type="spellStart"/>
@@ -7405,7 +7336,10 @@
         <w:rPr>
           <w:lang w:val="en-US"/>
         </w:rPr>
-        <w:t xml:space="preserve">XX – </w:t>
+        <w:t>XX</w:t>
+      </w:r>
+      <w:r>
+        <w:t xml:space="preserve"> – </w:t>
       </w:r>
       <w:r>
         <w:t xml:space="preserve">Кривая </w:t>
@@ -7432,13 +7366,7 @@
         <w:t xml:space="preserve">, </w:t>
       </w:r>
       <w:r>
-        <w:t>назнача</w:t>
-      </w:r>
-      <w:r>
-        <w:t>я</w:t>
-      </w:r>
-      <w:r>
-        <w:t xml:space="preserve"> повторения в такие промежутки, когда забывание ещё не стало критическим, а частичное ослабление памяти при последующем повторении обеспечивает более прочное закрепление материала.</w:t>
+        <w:t>назначая повторения в такие промежутки, когда забывание ещё не стало критическим, а частичное ослабление памяти при последующем повторении обеспечивает более прочное закрепление материала.</w:t>
       </w:r>
     </w:p>
     <w:p>
@@ -7470,6 +7398,7 @@
         <w:pStyle w:val="afff"/>
       </w:pPr>
       <w:r>
+        <w:lastRenderedPageBreak/>
         <w:t xml:space="preserve">На рисунке </w:t>
       </w:r>
       <w:r>
@@ -7556,9 +7485,6 @@
       <w:pPr>
         <w:pStyle w:val="afff"/>
         <w:jc w:val="center"/>
-        <w:rPr>
-          <w:lang w:val="en-US"/>
-        </w:rPr>
       </w:pPr>
       <w:r>
         <w:t xml:space="preserve">Рисунок </w:t>
@@ -7677,10 +7603,7 @@
         <w:t>р</w:t>
       </w:r>
       <w:r>
-        <w:t>азделить материал на отдельные элементы и каждому присвоить исходное значение коэффициента легкости EF = 2.5</w:t>
-      </w:r>
-      <w:r>
-        <w:t>;</w:t>
+        <w:t>азделить материал на отдельные элементы и каждому присвоить исходное значение коэффициента легкости EF = 2.5;</w:t>
       </w:r>
     </w:p>
     <w:p>
@@ -7801,16 +7724,7 @@
         <w:t>с</w:t>
       </w:r>
       <w:r>
-        <w:t xml:space="preserve">разу после ответа оценивать качество реакции q по шкале 0–5 </w:t>
-      </w:r>
-      <w:r>
-        <w:t xml:space="preserve">        </w:t>
-      </w:r>
-      <w:r>
-        <w:t>(5 — идеальный ответ, 0 — полное забывание)</w:t>
-      </w:r>
-      <w:r>
-        <w:t>;</w:t>
+        <w:t>разу после ответа оценивать качество реакции q по шкале 0–5         (5 — идеальный ответ, 0 — полное забывание);</w:t>
       </w:r>
     </w:p>
     <w:p>
@@ -7821,10 +7735,7 @@
         <w:t>п</w:t>
       </w:r>
       <w:r>
-        <w:t>ересчитывать EF по формуле</w:t>
-      </w:r>
-      <w:r>
-        <w:t xml:space="preserve"> </w:t>
+        <w:t xml:space="preserve">ересчитывать EF по формуле </w:t>
       </w:r>
       <m:oMath>
         <m:r>
@@ -8004,13 +7915,7 @@
         </m:d>
       </m:oMath>
       <w:r>
-        <w:t xml:space="preserve">, </w:t>
-      </w:r>
-      <w:r>
-        <w:t>если EF' &lt; 1.3, присвоить EF' = 1.3</w:t>
-      </w:r>
-      <w:r>
-        <w:t>;</w:t>
+        <w:t>, если EF' &lt; 1.3, присвоить EF' = 1.3;</w:t>
       </w:r>
     </w:p>
     <w:p>
@@ -8034,6 +7939,7 @@
         <w:pStyle w:val="afffff1"/>
       </w:pPr>
       <w:r>
+        <w:lastRenderedPageBreak/>
         <w:t>Таким образом SM-2 адаптируется к индивидуальным результатам пользователя, автоматически увеличивая интервалы для хорошо запоминаемых карточек и чаще возвращая «трудные».</w:t>
       </w:r>
     </w:p>
@@ -8042,18 +7948,15 @@
         <w:pStyle w:val="a5"/>
         <w:spacing w:before="0" w:after="0"/>
       </w:pPr>
-      <w:bookmarkStart w:id="13" w:name="_Toc198254299"/>
+      <w:bookmarkStart w:id="14" w:name="_Toc198254299"/>
       <w:r>
         <w:t>Актуальность задачи,</w:t>
       </w:r>
-      <w:bookmarkEnd w:id="13"/>
+      <w:bookmarkEnd w:id="14"/>
     </w:p>
     <w:p>
       <w:pPr>
         <w:pStyle w:val="afff"/>
-        <w:rPr>
-          <w:lang w:val="en-US"/>
-        </w:rPr>
       </w:pPr>
       <w:r>
         <w:t>Актуальность задачи, области применения результатов решения, существующие методики решения, кем</w:t>
@@ -8068,9 +7971,6 @@
     <w:p>
       <w:pPr>
         <w:pStyle w:val="afff"/>
-        <w:rPr>
-          <w:lang w:val="en-US"/>
-        </w:rPr>
       </w:pPr>
       <w:r>
         <w:t xml:space="preserve">В условиях постоянного увеличения объёмов информации, необходимой для профессиональной и образовательной деятельности, актуальность методов эффективного обучения и запоминания существенно возрастает. Одним из наиболее эффективных подходов является интервальное повторение, реализуемое в системе </w:t>
@@ -8083,103 +7983,8 @@
       <w:r>
         <w:t xml:space="preserve">, которая основана на увеличении интервалов между повторениями изучаемого материала. </w:t>
       </w:r>
-      <w:proofErr w:type="spellStart"/>
-      <w:r>
-        <w:rPr>
-          <w:lang w:val="en-US"/>
-        </w:rPr>
-        <w:t>Это</w:t>
-      </w:r>
-      <w:proofErr w:type="spellEnd"/>
-      <w:r>
-        <w:rPr>
-          <w:lang w:val="en-US"/>
-        </w:rPr>
-        <w:t xml:space="preserve"> </w:t>
-      </w:r>
-      <w:proofErr w:type="spellStart"/>
-      <w:r>
-        <w:rPr>
-          <w:lang w:val="en-US"/>
-        </w:rPr>
-        <w:t>способствует</w:t>
-      </w:r>
-      <w:proofErr w:type="spellEnd"/>
-      <w:r>
-        <w:rPr>
-          <w:lang w:val="en-US"/>
-        </w:rPr>
-        <w:t xml:space="preserve"> </w:t>
-      </w:r>
-      <w:proofErr w:type="spellStart"/>
-      <w:r>
-        <w:rPr>
-          <w:lang w:val="en-US"/>
-        </w:rPr>
-        <w:t>его</w:t>
-      </w:r>
-      <w:proofErr w:type="spellEnd"/>
-      <w:r>
-        <w:rPr>
-          <w:lang w:val="en-US"/>
-        </w:rPr>
-        <w:t xml:space="preserve"> </w:t>
-      </w:r>
-      <w:proofErr w:type="spellStart"/>
-      <w:r>
-        <w:rPr>
-          <w:lang w:val="en-US"/>
-        </w:rPr>
-        <w:t>надёжному</w:t>
-      </w:r>
-      <w:proofErr w:type="spellEnd"/>
-      <w:r>
-        <w:rPr>
-          <w:lang w:val="en-US"/>
-        </w:rPr>
-        <w:t xml:space="preserve"> </w:t>
-      </w:r>
-      <w:proofErr w:type="spellStart"/>
-      <w:r>
-        <w:rPr>
-          <w:lang w:val="en-US"/>
-        </w:rPr>
-        <w:t>закреплению</w:t>
-      </w:r>
-      <w:proofErr w:type="spellEnd"/>
-      <w:r>
-        <w:rPr>
-          <w:lang w:val="en-US"/>
-        </w:rPr>
-        <w:t xml:space="preserve"> в </w:t>
-      </w:r>
-      <w:proofErr w:type="spellStart"/>
-      <w:r>
-        <w:rPr>
-          <w:lang w:val="en-US"/>
-        </w:rPr>
-        <w:t>долговременной</w:t>
-      </w:r>
-      <w:proofErr w:type="spellEnd"/>
-      <w:r>
-        <w:rPr>
-          <w:lang w:val="en-US"/>
-        </w:rPr>
-        <w:t xml:space="preserve"> </w:t>
-      </w:r>
-      <w:proofErr w:type="spellStart"/>
-      <w:r>
-        <w:rPr>
-          <w:lang w:val="en-US"/>
-        </w:rPr>
-        <w:t>памяти</w:t>
-      </w:r>
-      <w:proofErr w:type="spellEnd"/>
-      <w:r>
-        <w:rPr>
-          <w:lang w:val="en-US"/>
-        </w:rPr>
-        <w:t>.</w:t>
+      <w:r>
+        <w:t>Это способствует его надёжному закреплению в долговременной памяти.</w:t>
       </w:r>
     </w:p>
     <w:p>
@@ -8290,98 +8095,90 @@
     <w:p>
       <w:pPr>
         <w:pStyle w:val="afffff1"/>
+      </w:pPr>
+      <w:r>
+        <w:lastRenderedPageBreak/>
+        <w:t>Помимо непосредственного запоминания информации, система также решает важную задачу управления временем пользователей (тайм-менеджмент), позволяя оптимально распределить процесс обучения во времени и минимизировать затраты на повторение материала.</w:t>
+      </w:r>
+    </w:p>
+    <w:p>
+      <w:pPr>
+        <w:pStyle w:val="afffff1"/>
+      </w:pPr>
+      <w:r>
+        <w:t xml:space="preserve">Существуют уже внедрённые методики интервального повторения, такие как </w:t>
+      </w:r>
+      <w:proofErr w:type="spellStart"/>
+      <w:r>
         <w:rPr>
           <w:lang w:val="en-US"/>
         </w:rPr>
-      </w:pPr>
-      <w:r>
-        <w:t>Помимо непосредственного запоминания информации, система также решает важную задачу управления временем пользователей (тайм-менеджмент), позволяя оптимально распределить процесс обучения во времени и минимизировать затраты на повторение материала.</w:t>
+        <w:t>SuperMemo</w:t>
+      </w:r>
+      <w:proofErr w:type="spellEnd"/>
+      <w:r>
+        <w:t xml:space="preserve">, </w:t>
+      </w:r>
+      <w:r>
+        <w:rPr>
+          <w:lang w:val="en-US"/>
+        </w:rPr>
+        <w:t>Anki</w:t>
+      </w:r>
+      <w:r>
+        <w:t xml:space="preserve"> и </w:t>
+      </w:r>
+      <w:r>
+        <w:rPr>
+          <w:lang w:val="en-US"/>
+        </w:rPr>
+        <w:t>Duolingo</w:t>
+      </w:r>
+      <w:r>
+        <w:t xml:space="preserve">, которые успешно используются в образовательных целях и для изучения языков. </w:t>
+      </w:r>
+      <w:proofErr w:type="spellStart"/>
+      <w:r>
+        <w:rPr>
+          <w:lang w:val="en-US"/>
+        </w:rPr>
+        <w:t>SuperMemo</w:t>
+      </w:r>
+      <w:proofErr w:type="spellEnd"/>
+      <w:r>
+        <w:t xml:space="preserve">, разработанная Петром Возняком в 1982 году, предлагает алгоритмы интервального повторения, адаптирующиеся под индивидуальные особенности обучающихся. Приложение </w:t>
+      </w:r>
+      <w:r>
+        <w:rPr>
+          <w:lang w:val="en-US"/>
+        </w:rPr>
+        <w:t>Anki</w:t>
+      </w:r>
+      <w:r>
+        <w:t xml:space="preserve">, созданное на основе алгоритма </w:t>
+      </w:r>
+      <w:r>
+        <w:rPr>
+          <w:lang w:val="en-US"/>
+        </w:rPr>
+        <w:t>SM</w:t>
+      </w:r>
+      <w:r>
+        <w:t xml:space="preserve">-2, предоставляет открытый и доступный всем пользователям инструмент с возможностью гибкой настройки интервалов повторения. </w:t>
+      </w:r>
+      <w:r>
+        <w:rPr>
+          <w:lang w:val="en-US"/>
+        </w:rPr>
+        <w:t>Duolingo</w:t>
+      </w:r>
+      <w:r>
+        <w:t xml:space="preserve"> внедряет модель интервального повторения, сочетающую машинное обучение с психолингвистическими подходами, ориентированную преимущественно на изучение языков.</w:t>
       </w:r>
     </w:p>
     <w:p>
       <w:pPr>
         <w:pStyle w:val="afffff1"/>
-        <w:rPr>
-          <w:lang w:val="en-US"/>
-        </w:rPr>
-      </w:pPr>
-      <w:r>
-        <w:t xml:space="preserve">Существуют уже внедрённые методики интервального повторения, такие как </w:t>
-      </w:r>
-      <w:proofErr w:type="spellStart"/>
-      <w:r>
-        <w:rPr>
-          <w:lang w:val="en-US"/>
-        </w:rPr>
-        <w:t>SuperMemo</w:t>
-      </w:r>
-      <w:proofErr w:type="spellEnd"/>
-      <w:r>
-        <w:t xml:space="preserve">, </w:t>
-      </w:r>
-      <w:r>
-        <w:rPr>
-          <w:lang w:val="en-US"/>
-        </w:rPr>
-        <w:t>Anki</w:t>
-      </w:r>
-      <w:r>
-        <w:t xml:space="preserve"> и </w:t>
-      </w:r>
-      <w:r>
-        <w:rPr>
-          <w:lang w:val="en-US"/>
-        </w:rPr>
-        <w:t>Duolingo</w:t>
-      </w:r>
-      <w:r>
-        <w:t xml:space="preserve">, которые успешно используются в образовательных целях и для изучения языков. </w:t>
-      </w:r>
-      <w:proofErr w:type="spellStart"/>
-      <w:r>
-        <w:rPr>
-          <w:lang w:val="en-US"/>
-        </w:rPr>
-        <w:t>SuperMemo</w:t>
-      </w:r>
-      <w:proofErr w:type="spellEnd"/>
-      <w:r>
-        <w:t xml:space="preserve">, разработанная Петром Возняком в 1982 году, предлагает алгоритмы интервального повторения, адаптирующиеся под индивидуальные особенности обучающихся. Приложение </w:t>
-      </w:r>
-      <w:r>
-        <w:rPr>
-          <w:lang w:val="en-US"/>
-        </w:rPr>
-        <w:t>Anki</w:t>
-      </w:r>
-      <w:r>
-        <w:t xml:space="preserve">, созданное на основе алгоритма </w:t>
-      </w:r>
-      <w:r>
-        <w:rPr>
-          <w:lang w:val="en-US"/>
-        </w:rPr>
-        <w:t>SM</w:t>
-      </w:r>
-      <w:r>
-        <w:t xml:space="preserve">-2, предоставляет открытый и доступный всем пользователям инструмент с возможностью гибкой настройки интервалов повторения. </w:t>
-      </w:r>
-      <w:r>
-        <w:rPr>
-          <w:lang w:val="en-US"/>
-        </w:rPr>
-        <w:t>Duolingo</w:t>
-      </w:r>
-      <w:r>
-        <w:t xml:space="preserve"> внедряет модель интервального повторения, сочетающую машинное обучение с психолингвистическими подходами, ориентированную преимущественно на изучение языков.</w:t>
-      </w:r>
-    </w:p>
-    <w:p>
-      <w:pPr>
-        <w:pStyle w:val="afffff1"/>
-        <w:rPr>
-          <w:lang w:val="en-US"/>
-        </w:rPr>
       </w:pPr>
       <w:r>
         <w:t xml:space="preserve">Предлагаемое решение отличается от существующих аналогов тем, что ориентировано на универсальность применения и нацелено на поддержку различных типов обучающих материалов. Карточки в приложении создаются с помощью удобного и простого синтаксиса </w:t>
@@ -8416,11 +8213,12 @@
         <w:pStyle w:val="a5"/>
         <w:spacing w:before="0" w:after="0"/>
       </w:pPr>
-      <w:bookmarkStart w:id="14" w:name="_Toc198254300"/>
-      <w:r>
+      <w:bookmarkStart w:id="15" w:name="_Toc198254300"/>
+      <w:r>
+        <w:lastRenderedPageBreak/>
         <w:t>Описание систем-аналогов.</w:t>
       </w:r>
-      <w:bookmarkEnd w:id="14"/>
+      <w:bookmarkEnd w:id="15"/>
       <w:r>
         <w:t xml:space="preserve"> </w:t>
       </w:r>
@@ -8447,7 +8245,7 @@
           <w:lang w:val="ru-RU"/>
         </w:rPr>
       </w:pPr>
-      <w:bookmarkStart w:id="15" w:name="_Toc198254301"/>
+      <w:bookmarkStart w:id="16" w:name="_Toc198254301"/>
       <w:proofErr w:type="spellStart"/>
       <w:r>
         <w:rPr>
@@ -8455,7 +8253,7 @@
         </w:rPr>
         <w:t>Anki</w:t>
       </w:r>
-      <w:bookmarkEnd w:id="15"/>
+      <w:bookmarkEnd w:id="16"/>
       <w:proofErr w:type="spellEnd"/>
     </w:p>
     <w:p>
@@ -8497,9 +8295,6 @@
     <w:p>
       <w:pPr>
         <w:pStyle w:val="afff"/>
-        <w:rPr>
-          <w:lang w:val="en-US"/>
-        </w:rPr>
       </w:pPr>
       <w:r>
         <w:t xml:space="preserve">На рисунке XX приведена экранная форма создания карточки в системе </w:t>
@@ -8566,40 +8361,37 @@
       <w:pPr>
         <w:pStyle w:val="afff"/>
         <w:jc w:val="center"/>
+      </w:pPr>
+      <w:r>
+        <w:t xml:space="preserve">Рисунок </w:t>
+      </w:r>
+      <w:r>
         <w:rPr>
           <w:lang w:val="en-US"/>
         </w:rPr>
-      </w:pPr>
-      <w:r>
-        <w:t xml:space="preserve">Рисунок </w:t>
-      </w:r>
+        <w:t>XX</w:t>
+      </w:r>
+      <w:r>
+        <w:t xml:space="preserve"> – </w:t>
+      </w:r>
+      <w:r>
+        <w:t xml:space="preserve">Экранная форма создания карточки в системе </w:t>
+      </w:r>
+      <w:proofErr w:type="spellStart"/>
       <w:r>
         <w:rPr>
           <w:lang w:val="en-US"/>
         </w:rPr>
-        <w:t>XX</w:t>
-      </w:r>
-      <w:r>
-        <w:t xml:space="preserve"> – </w:t>
-      </w:r>
-      <w:r>
-        <w:t xml:space="preserve">Экранная форма создания карточки в системе </w:t>
-      </w:r>
-      <w:r>
-        <w:rPr>
-          <w:lang w:val="en-US"/>
-        </w:rPr>
         <w:t>Anki</w:t>
       </w:r>
+      <w:proofErr w:type="spellEnd"/>
     </w:p>
     <w:p>
       <w:pPr>
         <w:pStyle w:val="afff"/>
-        <w:rPr>
-          <w:lang w:val="en-US"/>
-        </w:rPr>
-      </w:pPr>
-      <w:r>
+      </w:pPr>
+      <w:r>
+        <w:lastRenderedPageBreak/>
         <w:t xml:space="preserve">На рисунке XX приведен режим повторения карточек в </w:t>
       </w:r>
       <w:proofErr w:type="spellStart"/>
@@ -8621,6 +8413,7 @@
       </w:pPr>
       <w:r>
         <w:rPr>
+          <w:noProof/>
           <w:lang w:val="en-US"/>
         </w:rPr>
         <w:drawing>
@@ -8664,35 +8457,31 @@
       <w:pPr>
         <w:pStyle w:val="afff"/>
         <w:jc w:val="center"/>
+      </w:pPr>
+      <w:r>
+        <w:t xml:space="preserve">Рисунок </w:t>
+      </w:r>
+      <w:r>
         <w:rPr>
           <w:lang w:val="en-US"/>
         </w:rPr>
-      </w:pPr>
-      <w:r>
-        <w:t xml:space="preserve">Рисунок </w:t>
-      </w:r>
+        <w:t>XX</w:t>
+      </w:r>
+      <w:r>
+        <w:t xml:space="preserve"> – Режим повторения карточек в </w:t>
+      </w:r>
+      <w:proofErr w:type="spellStart"/>
       <w:r>
         <w:rPr>
           <w:lang w:val="en-US"/>
         </w:rPr>
-        <w:t>XX</w:t>
-      </w:r>
-      <w:r>
-        <w:t xml:space="preserve"> – Режим повторения карточек в </w:t>
-      </w:r>
-      <w:r>
-        <w:rPr>
-          <w:lang w:val="en-US"/>
-        </w:rPr>
         <w:t>Anki</w:t>
       </w:r>
+      <w:proofErr w:type="spellEnd"/>
     </w:p>
     <w:p>
       <w:pPr>
         <w:pStyle w:val="afff"/>
-        <w:rPr>
-          <w:lang w:val="en-US"/>
-        </w:rPr>
       </w:pPr>
       <w:r>
         <w:t xml:space="preserve">К достоинствам системы </w:t>
@@ -8727,7 +8516,23 @@
         <w:pStyle w:val="a0"/>
       </w:pPr>
       <w:r>
-        <w:t xml:space="preserve">поддержка множества платформ (Windows, Linux, </w:t>
+        <w:t>поддержка множества платформ (</w:t>
+      </w:r>
+      <w:proofErr w:type="spellStart"/>
+      <w:r>
+        <w:t>Windows</w:t>
+      </w:r>
+      <w:proofErr w:type="spellEnd"/>
+      <w:r>
+        <w:t xml:space="preserve">, </w:t>
+      </w:r>
+      <w:proofErr w:type="spellStart"/>
+      <w:r>
+        <w:t>Linux</w:t>
+      </w:r>
+      <w:proofErr w:type="spellEnd"/>
+      <w:r>
+        <w:t xml:space="preserve">, </w:t>
       </w:r>
       <w:proofErr w:type="spellStart"/>
       <w:r>
@@ -8821,7 +8626,7 @@
           <w:lang w:val="en-US"/>
         </w:rPr>
       </w:pPr>
-      <w:bookmarkStart w:id="16" w:name="_Toc198254302"/>
+      <w:bookmarkStart w:id="17" w:name="_Toc198254302"/>
       <w:proofErr w:type="spellStart"/>
       <w:r>
         <w:rPr>
@@ -8829,16 +8634,28 @@
         </w:rPr>
         <w:t>StudyStack</w:t>
       </w:r>
-      <w:bookmarkEnd w:id="16"/>
+      <w:bookmarkEnd w:id="17"/>
       <w:proofErr w:type="spellEnd"/>
     </w:p>
     <w:p>
       <w:pPr>
         <w:pStyle w:val="afff"/>
+      </w:pPr>
+      <w:proofErr w:type="spellStart"/>
+      <w:r>
         <w:rPr>
           <w:lang w:val="en-US"/>
         </w:rPr>
-      </w:pPr>
+        <w:t>StudyStack</w:t>
+      </w:r>
+      <w:proofErr w:type="spellEnd"/>
+      <w:r>
+        <w:t xml:space="preserve"> – онлайн-приложение, позволяющее создавать и использовать обучающие карточки, а также различные образовательные игры </w:t>
+      </w:r>
+      <w:r>
+        <w:lastRenderedPageBreak/>
+        <w:t xml:space="preserve">и активности на их основе. </w:t>
+      </w:r>
       <w:proofErr w:type="spellStart"/>
       <w:r>
         <w:rPr>
@@ -8848,26 +8665,12 @@
       </w:r>
       <w:proofErr w:type="spellEnd"/>
       <w:r>
-        <w:t xml:space="preserve"> – онлайн-приложение, позволяющее создавать и использовать обучающие карточки, а также различные образовательные игры и активности на их основе. </w:t>
-      </w:r>
-      <w:proofErr w:type="spellStart"/>
-      <w:r>
-        <w:rPr>
-          <w:lang w:val="en-US"/>
-        </w:rPr>
-        <w:t>StudyStack</w:t>
-      </w:r>
-      <w:proofErr w:type="spellEnd"/>
-      <w:r>
         <w:t xml:space="preserve"> ориентирован на активное повторение информации с помощью различных игровых механик, однако не поддерживает алгоритмы интервального повторения.</w:t>
       </w:r>
     </w:p>
     <w:p>
       <w:pPr>
         <w:pStyle w:val="afff"/>
-        <w:rPr>
-          <w:lang w:val="en-US"/>
-        </w:rPr>
       </w:pPr>
       <w:r>
         <w:t xml:space="preserve">На рисунке </w:t>
@@ -8946,27 +8749,24 @@
       <w:pPr>
         <w:pStyle w:val="afff"/>
         <w:jc w:val="center"/>
+      </w:pPr>
+      <w:r>
+        <w:t xml:space="preserve">Рисунок </w:t>
+      </w:r>
+      <w:r>
         <w:rPr>
           <w:lang w:val="en-US"/>
         </w:rPr>
-      </w:pPr>
-      <w:r>
-        <w:t xml:space="preserve">Рисунок </w:t>
-      </w:r>
+        <w:t>XX</w:t>
+      </w:r>
+      <w:r>
+        <w:t xml:space="preserve"> – Экран создания карточки в </w:t>
+      </w:r>
+      <w:proofErr w:type="spellStart"/>
       <w:r>
         <w:rPr>
           <w:lang w:val="en-US"/>
         </w:rPr>
-        <w:t>XX</w:t>
-      </w:r>
-      <w:r>
-        <w:t xml:space="preserve"> – Экран создания карточки в </w:t>
-      </w:r>
-      <w:proofErr w:type="spellStart"/>
-      <w:r>
-        <w:rPr>
-          <w:lang w:val="en-US"/>
-        </w:rPr>
         <w:t>StudyStack</w:t>
       </w:r>
       <w:proofErr w:type="spellEnd"/>
@@ -8974,9 +8774,6 @@
     <w:p>
       <w:pPr>
         <w:pStyle w:val="afff"/>
-        <w:rPr>
-          <w:lang w:val="en-US"/>
-        </w:rPr>
       </w:pPr>
       <w:r>
         <w:t xml:space="preserve">На рисунке XX приведен режим повторения карточек в </w:t>
@@ -9000,6 +8797,7 @@
       </w:pPr>
       <w:r>
         <w:rPr>
+          <w:noProof/>
           <w:lang w:val="en-US"/>
         </w:rPr>
         <w:drawing>
@@ -9043,27 +8841,24 @@
       <w:pPr>
         <w:pStyle w:val="afff"/>
         <w:jc w:val="center"/>
+      </w:pPr>
+      <w:r>
+        <w:t xml:space="preserve">Рисунок </w:t>
+      </w:r>
+      <w:r>
         <w:rPr>
           <w:lang w:val="en-US"/>
         </w:rPr>
-      </w:pPr>
-      <w:r>
-        <w:t xml:space="preserve">Рисунок </w:t>
-      </w:r>
+        <w:t>XX</w:t>
+      </w:r>
+      <w:r>
+        <w:t xml:space="preserve"> – Режим повторения карточек в </w:t>
+      </w:r>
+      <w:proofErr w:type="spellStart"/>
       <w:r>
         <w:rPr>
           <w:lang w:val="en-US"/>
         </w:rPr>
-        <w:t>XX</w:t>
-      </w:r>
-      <w:r>
-        <w:t xml:space="preserve"> – Режим повторения карточек в </w:t>
-      </w:r>
-      <w:proofErr w:type="spellStart"/>
-      <w:r>
-        <w:rPr>
-          <w:lang w:val="en-US"/>
-        </w:rPr>
         <w:t>StudyStack</w:t>
       </w:r>
       <w:proofErr w:type="spellEnd"/>
@@ -9071,11 +8866,9 @@
     <w:p>
       <w:pPr>
         <w:pStyle w:val="afff"/>
-        <w:rPr>
-          <w:lang w:val="en-US"/>
-        </w:rPr>
-      </w:pPr>
-      <w:r>
+      </w:pPr>
+      <w:r>
+        <w:lastRenderedPageBreak/>
         <w:t xml:space="preserve">К достоинствам системы </w:t>
       </w:r>
       <w:proofErr w:type="spellStart"/>
@@ -9207,27 +9000,21 @@
           <w:lang w:val="en-US"/>
         </w:rPr>
       </w:pPr>
-      <w:bookmarkStart w:id="17" w:name="_Toc198254303"/>
+      <w:bookmarkStart w:id="18" w:name="_Toc198254303"/>
       <w:r>
         <w:rPr>
           <w:lang w:val="ru-RU"/>
         </w:rPr>
         <w:t>Конкурентный анализ систем-аналогов</w:t>
       </w:r>
-      <w:bookmarkEnd w:id="17"/>
+      <w:bookmarkEnd w:id="18"/>
     </w:p>
     <w:p>
       <w:pPr>
         <w:pStyle w:val="afff"/>
       </w:pPr>
       <w:r>
-        <w:t>Для наглядного сравнения выбранных систем-аналогов представлена таблица</w:t>
-      </w:r>
-      <w:r>
-        <w:t xml:space="preserve"> 1</w:t>
-      </w:r>
-      <w:r>
-        <w:t>.</w:t>
+        <w:t>Для наглядного сравнения выбранных систем-аналогов представлена таблица 1.</w:t>
       </w:r>
     </w:p>
     <w:p>
@@ -9634,17 +9421,19 @@
             <w:pPr>
               <w:pStyle w:val="afffa"/>
             </w:pPr>
+            <w:proofErr w:type="spellStart"/>
             <w:r>
-              <w:t xml:space="preserve">Поддержка </w:t>
+              <w:t>Поддержка</w:t>
+            </w:r>
+            <w:proofErr w:type="spellEnd"/>
+            <w:r>
+              <w:t xml:space="preserve"> Markdown-</w:t>
             </w:r>
             <w:proofErr w:type="spellStart"/>
             <w:r>
-              <w:t>Markdown</w:t>
+              <w:t>синтаксиса</w:t>
             </w:r>
             <w:proofErr w:type="spellEnd"/>
-            <w:r>
-              <w:t>-синтаксиса</w:t>
-            </w:r>
           </w:p>
         </w:tc>
         <w:tc>
@@ -9756,17 +9545,19 @@
             <w:pPr>
               <w:pStyle w:val="afffa"/>
             </w:pPr>
+            <w:proofErr w:type="spellStart"/>
             <w:r>
-              <w:t xml:space="preserve">Использование </w:t>
+              <w:t>Использование</w:t>
+            </w:r>
+            <w:proofErr w:type="spellEnd"/>
+            <w:r>
+              <w:t xml:space="preserve"> cloze-</w:t>
             </w:r>
             <w:proofErr w:type="spellStart"/>
             <w:r>
-              <w:t>cloze</w:t>
+              <w:t>тестов</w:t>
             </w:r>
             <w:proofErr w:type="spellEnd"/>
-            <w:r>
-              <w:t>-тестов</w:t>
-            </w:r>
           </w:p>
         </w:tc>
         <w:tc>
@@ -10249,18 +10040,16 @@
         <w:pStyle w:val="a5"/>
         <w:spacing w:before="0" w:after="0"/>
       </w:pPr>
-      <w:bookmarkStart w:id="18" w:name="_Toc198254304"/>
-      <w:r>
+      <w:bookmarkStart w:id="19" w:name="_Toc198254304"/>
+      <w:r>
+        <w:lastRenderedPageBreak/>
         <w:t>Описание автоматизируемого процесса</w:t>
       </w:r>
-      <w:bookmarkEnd w:id="18"/>
+      <w:bookmarkEnd w:id="19"/>
     </w:p>
     <w:p>
       <w:pPr>
         <w:pStyle w:val="afff"/>
-        <w:rPr>
-          <w:lang w:val="en-US"/>
-        </w:rPr>
       </w:pPr>
       <w:r>
         <w:t xml:space="preserve">Разработка веб-приложения для обучения по системе </w:t>
@@ -10296,9 +10085,6 @@
     <w:p>
       <w:pPr>
         <w:pStyle w:val="afff"/>
-        <w:rPr>
-          <w:lang w:val="en-US"/>
-        </w:rPr>
       </w:pPr>
       <w:r>
         <w:t xml:space="preserve">На начальном этапе проводится исследование существующих методов интервального повторения, включая систему </w:t>
@@ -10334,74 +10120,103 @@
     <w:p>
       <w:pPr>
         <w:pStyle w:val="afff"/>
+      </w:pPr>
+      <w:r>
+        <w:t>Система разрабатывается как клиент-серверное веб-приложение с использованием следующих технологий:</w:t>
+      </w:r>
+    </w:p>
+    <w:p>
+      <w:pPr>
+        <w:pStyle w:val="a0"/>
+      </w:pPr>
+      <w:r>
         <w:rPr>
           <w:lang w:val="en-US"/>
         </w:rPr>
-      </w:pPr>
-      <w:r>
-        <w:t>Система разрабатывается как клиент-серверное веб-приложение с использованием следующих технологий:</w:t>
+        <w:t>Backend</w:t>
+      </w:r>
+      <w:r>
+        <w:t xml:space="preserve">: </w:t>
+      </w:r>
+      <w:r>
+        <w:rPr>
+          <w:lang w:val="en-US"/>
+        </w:rPr>
+        <w:t>Java</w:t>
+      </w:r>
+      <w:r>
+        <w:t xml:space="preserve"> с использованием фреймворка </w:t>
+      </w:r>
+      <w:r>
+        <w:rPr>
+          <w:lang w:val="en-US"/>
+        </w:rPr>
+        <w:t>Spring</w:t>
+      </w:r>
+      <w:r>
+        <w:t xml:space="preserve"> </w:t>
+      </w:r>
+      <w:r>
+        <w:rPr>
+          <w:lang w:val="en-US"/>
+        </w:rPr>
+        <w:t>Boot</w:t>
+      </w:r>
+      <w:r>
+        <w:t xml:space="preserve"> для обработки бизнес-логики и взаимодействия с базой данных;</w:t>
       </w:r>
     </w:p>
     <w:p>
       <w:pPr>
         <w:pStyle w:val="a0"/>
       </w:pPr>
-      <w:r>
-        <w:rPr>
-          <w:lang w:val="en-US"/>
-        </w:rPr>
-        <w:t>Backend</w:t>
-      </w:r>
+      <w:proofErr w:type="spellStart"/>
+      <w:r>
+        <w:t>Frontend</w:t>
+      </w:r>
+      <w:proofErr w:type="spellEnd"/>
       <w:r>
         <w:t xml:space="preserve">: </w:t>
       </w:r>
-      <w:r>
-        <w:rPr>
-          <w:lang w:val="en-US"/>
-        </w:rPr>
-        <w:t>Java</w:t>
-      </w:r>
-      <w:r>
-        <w:t xml:space="preserve"> с использованием фреймворка </w:t>
-      </w:r>
-      <w:r>
-        <w:rPr>
-          <w:lang w:val="en-US"/>
-        </w:rPr>
-        <w:t>Spring</w:t>
-      </w:r>
-      <w:r>
-        <w:t xml:space="preserve"> </w:t>
-      </w:r>
-      <w:r>
-        <w:rPr>
-          <w:lang w:val="en-US"/>
-        </w:rPr>
-        <w:t>Boot</w:t>
-      </w:r>
-      <w:r>
-        <w:t xml:space="preserve"> для обработки бизнес-логики и взаимодействия с базой данных;</w:t>
+      <w:proofErr w:type="spellStart"/>
+      <w:r>
+        <w:t>React</w:t>
+      </w:r>
+      <w:proofErr w:type="spellEnd"/>
+      <w:r>
+        <w:t xml:space="preserve"> для создания интерактивного пользовательского интерфейса;</w:t>
       </w:r>
     </w:p>
     <w:p>
       <w:pPr>
         <w:pStyle w:val="a0"/>
       </w:pPr>
+      <w:r>
+        <w:t xml:space="preserve">API: </w:t>
+      </w:r>
       <w:proofErr w:type="spellStart"/>
       <w:r>
-        <w:t>Frontend</w:t>
+        <w:t>GraphQL</w:t>
       </w:r>
       <w:proofErr w:type="spellEnd"/>
       <w:r>
-        <w:t xml:space="preserve">: </w:t>
+        <w:t xml:space="preserve"> для эффективного обмена данными между клиентом и сервером;</w:t>
+      </w:r>
+    </w:p>
+    <w:p>
+      <w:pPr>
+        <w:pStyle w:val="a0"/>
+      </w:pPr>
+      <w:r>
+        <w:t xml:space="preserve">база данных: </w:t>
       </w:r>
       <w:proofErr w:type="spellStart"/>
       <w:r>
-        <w:t>React</w:t>
+        <w:t>PostgreSQL</w:t>
       </w:r>
       <w:proofErr w:type="spellEnd"/>
       <w:r>
-        <w:t xml:space="preserve"> для создания интерактивного пользовательского интерфейса;</w:t>
+        <w:t xml:space="preserve"> для хранения информации о пользователях, карточках и расписании повторений;</w:t>
       </w:r>
     </w:p>
     <w:p>
@@ -10409,55 +10224,20 @@
         <w:pStyle w:val="a0"/>
       </w:pPr>
       <w:r>
-        <w:t xml:space="preserve">API: </w:t>
+        <w:t xml:space="preserve">управление миграциями: </w:t>
       </w:r>
       <w:proofErr w:type="spellStart"/>
       <w:r>
-        <w:t>GraphQL</w:t>
+        <w:t>Liquibase</w:t>
       </w:r>
       <w:proofErr w:type="spellEnd"/>
       <w:r>
-        <w:t xml:space="preserve"> для эффективного обмена данными между клиентом и сервером;</w:t>
-      </w:r>
-    </w:p>
-    <w:p>
-      <w:pPr>
-        <w:pStyle w:val="a0"/>
-      </w:pPr>
-      <w:r>
-        <w:t xml:space="preserve">база данных: </w:t>
-      </w:r>
-      <w:proofErr w:type="spellStart"/>
-      <w:r>
-        <w:t>PostgreSQL</w:t>
-      </w:r>
-      <w:proofErr w:type="spellEnd"/>
-      <w:r>
-        <w:t xml:space="preserve"> для хранения информации о пользователях, карточках и расписании повторений;</w:t>
-      </w:r>
-    </w:p>
-    <w:p>
-      <w:pPr>
-        <w:pStyle w:val="a0"/>
-      </w:pPr>
-      <w:r>
-        <w:t xml:space="preserve">управление миграциями: </w:t>
-      </w:r>
-      <w:proofErr w:type="spellStart"/>
-      <w:r>
-        <w:t>Liquibase</w:t>
-      </w:r>
-      <w:proofErr w:type="spellEnd"/>
-      <w:r>
         <w:t xml:space="preserve"> для контроля версий схемы базы данных.</w:t>
       </w:r>
     </w:p>
     <w:p>
       <w:pPr>
         <w:pStyle w:val="afff"/>
-        <w:rPr>
-          <w:lang w:val="en-US"/>
-        </w:rPr>
       </w:pPr>
       <w:r>
         <w:t>Архитектура обеспечивает масштабируемость, модульность и возможность дальнейшего расширения функциональности.</w:t>
@@ -10490,6 +10270,7 @@
         </w:rPr>
       </w:pPr>
       <w:r>
+        <w:lastRenderedPageBreak/>
         <w:t xml:space="preserve">В основе системы лежит алгоритм </w:t>
       </w:r>
       <w:r>
@@ -10636,9 +10417,6 @@
     <w:p>
       <w:pPr>
         <w:pStyle w:val="afff"/>
-        <w:rPr>
-          <w:lang w:val="en-US"/>
-        </w:rPr>
       </w:pPr>
       <w:r>
         <w:t xml:space="preserve">Особое внимание уделяется удобству создания карточек. Используется синтаксис </w:t>
@@ -10672,49 +10450,16 @@
           <w:lang w:val="ru-RU"/>
         </w:rPr>
       </w:pPr>
-      <w:proofErr w:type="spellStart"/>
       <w:r>
         <w:rPr>
           <w:lang w:val="ru-RU"/>
         </w:rPr>
-        <w:t>Тестирование</w:t>
-      </w:r>
-      <w:proofErr w:type="spellEnd"/>
-      <w:r>
-        <w:rPr>
-          <w:lang w:val="ru-RU"/>
-        </w:rPr>
-        <w:t xml:space="preserve"> и </w:t>
-      </w:r>
-      <w:proofErr w:type="spellStart"/>
-      <w:r>
-        <w:rPr>
-          <w:lang w:val="ru-RU"/>
-        </w:rPr>
-        <w:t>отладка</w:t>
-      </w:r>
-      <w:proofErr w:type="spellEnd"/>
-      <w:r>
-        <w:rPr>
-          <w:lang w:val="ru-RU"/>
-        </w:rPr>
-        <w:t xml:space="preserve"> </w:t>
-      </w:r>
-      <w:proofErr w:type="spellStart"/>
-      <w:r>
-        <w:rPr>
-          <w:lang w:val="ru-RU"/>
-        </w:rPr>
-        <w:t>системы</w:t>
-      </w:r>
-      <w:proofErr w:type="spellEnd"/>
+        <w:t>Тестирование и отладка системы</w:t>
+      </w:r>
     </w:p>
     <w:p>
       <w:pPr>
         <w:pStyle w:val="afff"/>
-        <w:rPr>
-          <w:lang w:val="en-US"/>
-        </w:rPr>
       </w:pPr>
       <w:r>
         <w:t>Проводится комплексное тестирование всех компонентов системы:</w:t>
@@ -10752,9 +10497,6 @@
           <w:numId w:val="0"/>
         </w:numPr>
         <w:ind w:firstLine="709"/>
-        <w:rPr>
-          <w:lang w:val="en-US"/>
-        </w:rPr>
       </w:pPr>
       <w:r>
         <w:t>На основе результатов тестирования вносятся необходимые корректировки для обеспечения стабильной и надежной работы приложения.</w:t>
@@ -10782,9 +10524,6 @@
     <w:p>
       <w:pPr>
         <w:pStyle w:val="afff"/>
-        <w:rPr>
-          <w:lang w:val="en-US"/>
-        </w:rPr>
       </w:pPr>
       <w:r>
         <w:t>После завершения разработки и тестирования система разворачивается на сервере и становится доступной для пользователей.</w:t>
@@ -10803,18 +10542,16 @@
         <w:pStyle w:val="a5"/>
         <w:spacing w:before="0" w:after="0"/>
       </w:pPr>
-      <w:bookmarkStart w:id="19" w:name="_Toc198254305"/>
-      <w:r>
+      <w:bookmarkStart w:id="20" w:name="_Toc198254305"/>
+      <w:r>
+        <w:lastRenderedPageBreak/>
         <w:t>Постановка задачи</w:t>
       </w:r>
-      <w:bookmarkEnd w:id="19"/>
+      <w:bookmarkEnd w:id="20"/>
     </w:p>
     <w:p>
       <w:pPr>
         <w:pStyle w:val="afff"/>
-        <w:rPr>
-          <w:lang w:val="en-US"/>
-        </w:rPr>
       </w:pPr>
       <w:r>
         <w:t xml:space="preserve">Цель работы: во время выпускной квалификационной работы необходимо разработать веб-приложение для автоматизации процесса обучения по системе </w:t>
@@ -10915,15 +10652,9 @@
           <w:numId w:val="0"/>
         </w:numPr>
         <w:ind w:firstLine="709"/>
-        <w:rPr>
-          <w:lang w:val="en-US"/>
-        </w:rPr>
-      </w:pPr>
-      <w:r>
-        <w:t>Разрабатываемая автоматизированная система должна выполнять следующие функции</w:t>
-      </w:r>
-      <w:r>
-        <w:t>.</w:t>
+      </w:pPr>
+      <w:r>
+        <w:t>Разрабатываемая автоматизированная система должна выполнять следующие функции.</w:t>
       </w:r>
     </w:p>
     <w:p>
@@ -11009,10 +10740,7 @@
         <w:pStyle w:val="a0"/>
       </w:pPr>
       <w:r>
-        <w:t>создание и удаление колод для обучающих карточек</w:t>
-      </w:r>
-      <w:r>
-        <w:t>;</w:t>
+        <w:t>создание и удаление колод для обучающих карточек;</w:t>
       </w:r>
     </w:p>
     <w:p>
@@ -11081,6 +10809,7 @@
         <w:pStyle w:val="a0"/>
       </w:pPr>
       <w:r>
+        <w:lastRenderedPageBreak/>
         <w:t>хранение информации о пользователях, карточках и расписании повторений;</w:t>
       </w:r>
     </w:p>
@@ -11150,29 +10879,30 @@
         <w:pStyle w:val="a4"/>
         <w:spacing w:after="0"/>
       </w:pPr>
-      <w:bookmarkStart w:id="20" w:name="_Toc18336358"/>
-      <w:bookmarkStart w:id="21" w:name="_Toc34762781"/>
-      <w:bookmarkStart w:id="22" w:name="_Toc65578696"/>
-      <w:bookmarkStart w:id="23" w:name="_Toc198254306"/>
-      <w:r>
+      <w:bookmarkStart w:id="21" w:name="_Toc18336358"/>
+      <w:bookmarkStart w:id="22" w:name="_Toc34762781"/>
+      <w:bookmarkStart w:id="23" w:name="_Toc65578696"/>
+      <w:bookmarkStart w:id="24" w:name="_Toc198254306"/>
+      <w:r>
+        <w:lastRenderedPageBreak/>
         <w:t>Проектирование</w:t>
       </w:r>
       <w:r>
         <w:t xml:space="preserve"> системы</w:t>
       </w:r>
-      <w:bookmarkEnd w:id="20"/>
       <w:bookmarkEnd w:id="21"/>
       <w:bookmarkEnd w:id="22"/>
       <w:bookmarkEnd w:id="23"/>
+      <w:bookmarkEnd w:id="24"/>
     </w:p>
     <w:p>
       <w:pPr>
         <w:pStyle w:val="a5"/>
         <w:spacing w:before="0" w:after="0"/>
       </w:pPr>
-      <w:bookmarkStart w:id="24" w:name="_Toc65578697"/>
-      <w:bookmarkStart w:id="25" w:name="_Toc18336359"/>
+      <w:bookmarkStart w:id="25" w:name="_Toc65578697"/>
       <w:bookmarkStart w:id="26" w:name="_Toc198254307"/>
+      <w:bookmarkStart w:id="27" w:name="_Toc18336359"/>
       <w:r>
         <w:t xml:space="preserve">Выбор и </w:t>
       </w:r>
@@ -11182,7 +10912,7 @@
       <w:r>
         <w:t xml:space="preserve"> архитектуры системы</w:t>
       </w:r>
-      <w:bookmarkEnd w:id="24"/>
+      <w:bookmarkEnd w:id="25"/>
       <w:bookmarkEnd w:id="26"/>
     </w:p>
     <w:p>
@@ -11204,18 +10934,18 @@
         <w:pStyle w:val="a5"/>
         <w:spacing w:before="0" w:after="0"/>
       </w:pPr>
-      <w:bookmarkStart w:id="27" w:name="_Toc198254308"/>
+      <w:bookmarkStart w:id="28" w:name="_Toc198254308"/>
       <w:r>
         <w:t>Проект системы</w:t>
       </w:r>
-      <w:bookmarkEnd w:id="27"/>
+      <w:bookmarkEnd w:id="28"/>
     </w:p>
     <w:p>
       <w:pPr>
         <w:pStyle w:val="a6"/>
         <w:spacing w:before="0" w:after="0"/>
       </w:pPr>
-      <w:bookmarkStart w:id="28" w:name="_Toc198254309"/>
+      <w:bookmarkStart w:id="29" w:name="_Toc198254309"/>
       <w:proofErr w:type="spellStart"/>
       <w:r>
         <w:t>Построение</w:t>
@@ -11236,7 +10966,7 @@
       <w:r>
         <w:t>системы</w:t>
       </w:r>
-      <w:bookmarkEnd w:id="28"/>
+      <w:bookmarkEnd w:id="29"/>
       <w:proofErr w:type="spellEnd"/>
     </w:p>
     <w:p>
@@ -11311,7 +11041,7 @@
         <w:pStyle w:val="a6"/>
         <w:spacing w:before="0" w:after="0"/>
       </w:pPr>
-      <w:bookmarkStart w:id="29" w:name="_Toc198254310"/>
+      <w:bookmarkStart w:id="30" w:name="_Toc198254310"/>
       <w:proofErr w:type="spellStart"/>
       <w:r>
         <w:t>Выбор</w:t>
@@ -11340,7 +11070,7 @@
       <w:r>
         <w:t>реализации</w:t>
       </w:r>
-      <w:bookmarkEnd w:id="29"/>
+      <w:bookmarkEnd w:id="30"/>
       <w:proofErr w:type="spellEnd"/>
     </w:p>
     <w:p>
@@ -11384,9 +11114,9 @@
           <w:szCs w:val="24"/>
         </w:rPr>
       </w:pPr>
-      <w:bookmarkStart w:id="30" w:name="_Toc519023390"/>
-      <w:bookmarkStart w:id="31" w:name="_Toc519029801"/>
-      <w:bookmarkEnd w:id="25"/>
+      <w:bookmarkStart w:id="31" w:name="_Toc519023390"/>
+      <w:bookmarkStart w:id="32" w:name="_Toc519029801"/>
+      <w:bookmarkEnd w:id="27"/>
       <w:r>
         <w:br w:type="page"/>
       </w:r>
@@ -11396,35 +11126,36 @@
         <w:pStyle w:val="a4"/>
         <w:spacing w:after="0"/>
       </w:pPr>
-      <w:bookmarkStart w:id="32" w:name="_Toc536060633"/>
-      <w:bookmarkStart w:id="33" w:name="_Toc34762782"/>
-      <w:bookmarkStart w:id="34" w:name="_Toc65578716"/>
-      <w:bookmarkStart w:id="35" w:name="_Toc198254311"/>
-      <w:r>
+      <w:bookmarkStart w:id="33" w:name="_Toc536060633"/>
+      <w:bookmarkStart w:id="34" w:name="_Toc34762782"/>
+      <w:bookmarkStart w:id="35" w:name="_Toc65578716"/>
+      <w:bookmarkStart w:id="36" w:name="_Toc198254311"/>
+      <w:r>
+        <w:lastRenderedPageBreak/>
         <w:t>Реализация системы</w:t>
       </w:r>
-      <w:bookmarkEnd w:id="32"/>
       <w:bookmarkEnd w:id="33"/>
       <w:bookmarkEnd w:id="34"/>
       <w:bookmarkEnd w:id="35"/>
+      <w:bookmarkEnd w:id="36"/>
     </w:p>
     <w:p>
       <w:pPr>
         <w:pStyle w:val="a5"/>
         <w:spacing w:before="0" w:after="0"/>
       </w:pPr>
-      <w:bookmarkStart w:id="36" w:name="_Toc536060634"/>
-      <w:bookmarkStart w:id="37" w:name="_Toc65578717"/>
-      <w:bookmarkStart w:id="38" w:name="_Toc198254312"/>
+      <w:bookmarkStart w:id="37" w:name="_Toc536060634"/>
+      <w:bookmarkStart w:id="38" w:name="_Toc65578717"/>
+      <w:bookmarkStart w:id="39" w:name="_Toc198254312"/>
       <w:r>
         <w:t>О</w:t>
       </w:r>
       <w:r>
         <w:t>писание интерфейса пользователя</w:t>
       </w:r>
-      <w:bookmarkEnd w:id="36"/>
       <w:bookmarkEnd w:id="37"/>
       <w:bookmarkEnd w:id="38"/>
+      <w:bookmarkEnd w:id="39"/>
     </w:p>
     <w:p>
       <w:pPr>
@@ -11494,11 +11225,11 @@
         <w:pStyle w:val="a5"/>
         <w:spacing w:before="0" w:after="0"/>
       </w:pPr>
-      <w:bookmarkStart w:id="39" w:name="_Toc198254313"/>
+      <w:bookmarkStart w:id="40" w:name="_Toc198254313"/>
       <w:r>
         <w:t>Диаграммы реализации</w:t>
       </w:r>
-      <w:bookmarkEnd w:id="39"/>
+      <w:bookmarkEnd w:id="40"/>
     </w:p>
     <w:p>
       <w:pPr>
@@ -11516,11 +11247,11 @@
         <w:pStyle w:val="a5"/>
         <w:spacing w:before="0" w:after="0"/>
       </w:pPr>
-      <w:bookmarkStart w:id="40" w:name="_Toc198254314"/>
+      <w:bookmarkStart w:id="41" w:name="_Toc198254314"/>
       <w:r>
         <w:t>Физическая модель данных.</w:t>
       </w:r>
-      <w:bookmarkEnd w:id="40"/>
+      <w:bookmarkEnd w:id="41"/>
     </w:p>
     <w:p>
       <w:pPr>
@@ -11535,11 +11266,11 @@
         <w:pStyle w:val="a5"/>
         <w:spacing w:before="0" w:after="0"/>
       </w:pPr>
-      <w:bookmarkStart w:id="41" w:name="_Toc198254315"/>
+      <w:bookmarkStart w:id="42" w:name="_Toc198254315"/>
       <w:r>
         <w:t>Апробация системы</w:t>
       </w:r>
-      <w:bookmarkEnd w:id="41"/>
+      <w:bookmarkEnd w:id="42"/>
     </w:p>
     <w:p>
       <w:pPr>
@@ -11554,11 +11285,11 @@
         <w:pStyle w:val="a5"/>
         <w:spacing w:before="0" w:after="0"/>
       </w:pPr>
-      <w:bookmarkStart w:id="42" w:name="_Toc198254316"/>
+      <w:bookmarkStart w:id="43" w:name="_Toc198254316"/>
       <w:r>
         <w:t>Описание проведенных исследований</w:t>
       </w:r>
-      <w:bookmarkEnd w:id="42"/>
+      <w:bookmarkEnd w:id="43"/>
     </w:p>
     <w:p>
       <w:pPr>
@@ -11607,15 +11338,16 @@
         <w:pStyle w:val="affff6"/>
         <w:spacing w:after="0"/>
       </w:pPr>
-      <w:bookmarkStart w:id="43" w:name="_Toc34762783"/>
-      <w:bookmarkStart w:id="44" w:name="_Toc65578732"/>
-      <w:bookmarkStart w:id="45" w:name="_Toc198254317"/>
-      <w:r>
+      <w:bookmarkStart w:id="44" w:name="_Toc34762783"/>
+      <w:bookmarkStart w:id="45" w:name="_Toc65578732"/>
+      <w:bookmarkStart w:id="46" w:name="_Toc198254317"/>
+      <w:r>
+        <w:lastRenderedPageBreak/>
         <w:t>Заключение</w:t>
       </w:r>
-      <w:bookmarkEnd w:id="43"/>
       <w:bookmarkEnd w:id="44"/>
       <w:bookmarkEnd w:id="45"/>
+      <w:bookmarkEnd w:id="46"/>
     </w:p>
     <w:p>
       <w:pPr>
@@ -12690,21 +12422,22 @@
         <w:pStyle w:val="affff6"/>
         <w:spacing w:after="0"/>
       </w:pPr>
-      <w:bookmarkStart w:id="46" w:name="_Toc419247055"/>
-      <w:bookmarkStart w:id="47" w:name="_Toc420013373"/>
-      <w:bookmarkStart w:id="48" w:name="_Toc420197125"/>
-      <w:bookmarkStart w:id="49" w:name="_Toc57202904"/>
-      <w:bookmarkStart w:id="50" w:name="_Toc34762784"/>
-      <w:bookmarkStart w:id="51" w:name="_Toc65578733"/>
-      <w:bookmarkStart w:id="52" w:name="_Toc198254318"/>
-      <w:r>
+      <w:bookmarkStart w:id="47" w:name="_Toc419247055"/>
+      <w:bookmarkStart w:id="48" w:name="_Toc420013373"/>
+      <w:bookmarkStart w:id="49" w:name="_Toc420197125"/>
+      <w:bookmarkStart w:id="50" w:name="_Toc57202904"/>
+      <w:bookmarkStart w:id="51" w:name="_Toc198254318"/>
+      <w:bookmarkStart w:id="52" w:name="_Toc34762784"/>
+      <w:bookmarkStart w:id="53" w:name="_Toc65578733"/>
+      <w:r>
+        <w:lastRenderedPageBreak/>
         <w:t>ОПРЕДЕЛЕНИЯ, ОБОЗНАЧЕНИЯ И СОКРАЩЕНИЯ</w:t>
       </w:r>
-      <w:bookmarkEnd w:id="46"/>
       <w:bookmarkEnd w:id="47"/>
       <w:bookmarkEnd w:id="48"/>
       <w:bookmarkEnd w:id="49"/>
-      <w:bookmarkEnd w:id="52"/>
+      <w:bookmarkEnd w:id="50"/>
+      <w:bookmarkEnd w:id="51"/>
     </w:p>
     <w:tbl>
       <w:tblPr>
@@ -13526,21 +13259,22 @@
           <w:lang w:val="en-US"/>
         </w:rPr>
       </w:pPr>
-      <w:bookmarkStart w:id="53" w:name="_Toc198254319"/>
-      <w:r>
+      <w:bookmarkStart w:id="54" w:name="_Toc198254319"/>
+      <w:r>
+        <w:lastRenderedPageBreak/>
         <w:t>Список использованных источников</w:t>
       </w:r>
-      <w:bookmarkEnd w:id="30"/>
       <w:bookmarkEnd w:id="31"/>
-      <w:bookmarkEnd w:id="50"/>
-      <w:bookmarkEnd w:id="51"/>
+      <w:bookmarkEnd w:id="32"/>
+      <w:bookmarkEnd w:id="52"/>
       <w:bookmarkEnd w:id="53"/>
+      <w:bookmarkEnd w:id="54"/>
     </w:p>
     <w:p>
       <w:pPr>
         <w:pStyle w:val="afff"/>
       </w:pPr>
-      <w:bookmarkStart w:id="54" w:name="ист_Покровская_О_М_Совершенствование_ком"/>
+      <w:bookmarkStart w:id="55" w:name="ист_Покровская_О_М_Совершенствование_ком"/>
       <w:r>
         <w:rPr>
           <w:lang w:val="en-US"/>
@@ -14001,6 +13735,59 @@
       <w:pPr>
         <w:pStyle w:val="afff"/>
       </w:pPr>
+      <w:fldSimple w:instr=" SEQ источник \* ARABIC ">
+        <w:r>
+          <w:rPr>
+            <w:noProof/>
+          </w:rPr>
+          <w:t>1</w:t>
+        </w:r>
+      </w:fldSimple>
+      <w:bookmarkEnd w:id="55"/>
+      <w:r>
+        <w:tab/>
+      </w:r>
+      <w:r>
+        <w:rPr>
+          <w:highlight w:val="yellow"/>
+        </w:rPr>
+        <w:t>Э</w:t>
+      </w:r>
+      <w:r>
+        <w:rPr>
+          <w:highlight w:val="yellow"/>
+        </w:rPr>
+        <w:t>ТО ПРИМЕРЫ</w:t>
+      </w:r>
+      <w:r>
+        <w:rPr>
+          <w:highlight w:val="yellow"/>
+        </w:rPr>
+        <w:t>!!!</w:t>
+      </w:r>
+      <w:r>
+        <w:t xml:space="preserve"> </w:t>
+      </w:r>
+      <w:r>
+        <w:t xml:space="preserve">Покровская О.М. Совершенствование комплекса гигиенических мероприятий у пациентов с ортопедическими конструкциями на имплантатах. : </w:t>
+      </w:r>
+      <w:proofErr w:type="spellStart"/>
+      <w:r>
+        <w:t>дис</w:t>
+      </w:r>
+      <w:proofErr w:type="spellEnd"/>
+      <w:r>
+        <w:t>. ... канд. мед. наук: 14.00.21: защищена 02.09.2008/ Покровская Ольга Ми</w:t>
+      </w:r>
+      <w:r>
+        <w:t>хайловна. М., 2008. 115 с.: ил.</w:t>
+      </w:r>
+    </w:p>
+    <w:bookmarkStart w:id="56" w:name="ист_Богданов_И_М_Зеленко_Л_С_Филатова_Н_"/>
+    <w:p>
+      <w:pPr>
+        <w:pStyle w:val="afff"/>
+      </w:pPr>
       <w:r>
         <w:fldChar w:fldCharType="begin"/>
       </w:r>
@@ -14014,78 +13801,12 @@
         <w:rPr>
           <w:noProof/>
         </w:rPr>
-        <w:t>1</w:t>
-      </w:r>
-      <w:r>
-        <w:rPr>
-          <w:noProof/>
-        </w:rPr>
+        <w:t>2</w:t>
+      </w:r>
+      <w:r>
         <w:fldChar w:fldCharType="end"/>
       </w:r>
-      <w:bookmarkEnd w:id="54"/>
-      <w:r>
-        <w:tab/>
-      </w:r>
-      <w:r>
-        <w:rPr>
-          <w:highlight w:val="yellow"/>
-        </w:rPr>
-        <w:t>Э</w:t>
-      </w:r>
-      <w:r>
-        <w:rPr>
-          <w:highlight w:val="yellow"/>
-        </w:rPr>
-        <w:t>ТО ПРИМЕРЫ</w:t>
-      </w:r>
-      <w:r>
-        <w:rPr>
-          <w:highlight w:val="yellow"/>
-        </w:rPr>
-        <w:t>!!!</w:t>
-      </w:r>
-      <w:r>
-        <w:t xml:space="preserve"> </w:t>
-      </w:r>
-      <w:r>
-        <w:t xml:space="preserve">Покровская О.М. Совершенствование комплекса гигиенических мероприятий у пациентов с ортопедическими конструкциями на имплантатах. : </w:t>
-      </w:r>
-      <w:proofErr w:type="spellStart"/>
-      <w:r>
-        <w:t>дис</w:t>
-      </w:r>
-      <w:proofErr w:type="spellEnd"/>
-      <w:r>
-        <w:t>. ... канд. мед. наук: 14.00.21: защищена 02.09.2008/ Покровская Ольга Ми</w:t>
-      </w:r>
-      <w:r>
-        <w:t>хайловна. М., 2008. 115 с.: ил.</w:t>
-      </w:r>
-    </w:p>
-    <w:bookmarkStart w:id="55" w:name="ист_Богданов_И_М_Зеленко_Л_С_Филатова_Н_"/>
-    <w:p>
-      <w:pPr>
-        <w:pStyle w:val="afff"/>
-      </w:pPr>
-      <w:r>
-        <w:fldChar w:fldCharType="begin"/>
-      </w:r>
-      <w:r>
-        <w:instrText xml:space="preserve"> SEQ источник \* ARABIC </w:instrText>
-      </w:r>
-      <w:r>
-        <w:fldChar w:fldCharType="separate"/>
-      </w:r>
-      <w:r>
-        <w:rPr>
-          <w:noProof/>
-        </w:rPr>
-        <w:t>2</w:t>
-      </w:r>
-      <w:r>
-        <w:fldChar w:fldCharType="end"/>
-      </w:r>
-      <w:bookmarkEnd w:id="55"/>
+      <w:bookmarkEnd w:id="56"/>
       <w:r>
         <w:tab/>
         <w:t xml:space="preserve">Богданов И.М., Зеленко Л.С., Филатова Н.В. Автоматизированная система расчета показателей основных стоматологических заболеваний у детского населения // Математика. Компьютер. Образование: труды XXIV межд. </w:t>
@@ -14099,7 +13820,7 @@
         <w:t>., 28 января – 2 февраля 2019 г., г. Пущино. URL: http://www.mce.su/rus/presentations/p333102/ (дата обращения: 02.02.2019).</w:t>
       </w:r>
     </w:p>
-    <w:bookmarkStart w:id="56" w:name="ист_Справочник_по_формулам_зубов_www_den"/>
+    <w:bookmarkStart w:id="57" w:name="ист_Справочник_по_формулам_зубов_www_den"/>
     <w:p>
       <w:pPr>
         <w:pStyle w:val="afff"/>
@@ -14122,13 +13843,13 @@
       <w:r>
         <w:fldChar w:fldCharType="end"/>
       </w:r>
-      <w:bookmarkEnd w:id="56"/>
+      <w:bookmarkEnd w:id="57"/>
       <w:r>
         <w:tab/>
         <w:t>Справочник по формулам зубов [Электронный ресурс]. URL: http://www.dental-revue.ru/index.php?page=15&amp;artId=7 (дата обращения: 30.09.2018).</w:t>
       </w:r>
     </w:p>
-    <w:bookmarkStart w:id="57" w:name="ист_Современные_системы_оценки_и_регистр"/>
+    <w:bookmarkStart w:id="58" w:name="ист_Современные_системы_оценки_и_регистр"/>
     <w:p>
       <w:pPr>
         <w:pStyle w:val="afff"/>
@@ -14151,7 +13872,7 @@
       <w:r>
         <w:fldChar w:fldCharType="end"/>
       </w:r>
-      <w:bookmarkEnd w:id="57"/>
+      <w:bookmarkEnd w:id="58"/>
       <w:r>
         <w:tab/>
       </w:r>
@@ -14167,12 +13888,13 @@
         <w:t xml:space="preserve"> М.Ю., Горбатова М.А. и [др.]. Архангельск: Северный государственный медицинский университет, 2013. 7 с.</w:t>
       </w:r>
     </w:p>
-    <w:bookmarkStart w:id="58" w:name="ист_Методическое_пособие_по_теме_Индексн"/>
+    <w:bookmarkStart w:id="59" w:name="ист_Методическое_пособие_по_теме_Индексн"/>
     <w:p>
       <w:pPr>
         <w:pStyle w:val="afff"/>
       </w:pPr>
       <w:r>
+        <w:lastRenderedPageBreak/>
         <w:fldChar w:fldCharType="begin"/>
       </w:r>
       <w:r>
@@ -14190,7 +13912,7 @@
       <w:r>
         <w:fldChar w:fldCharType="end"/>
       </w:r>
-      <w:bookmarkEnd w:id="58"/>
+      <w:bookmarkEnd w:id="59"/>
       <w:r>
         <w:tab/>
       </w:r>
@@ -14198,7 +13920,7 @@
         <w:t>Методическое пособие по теме «Индексная оценка кариеса зубов и заболеваний пародонта» / Молоков В.Д., Доржиева З.В. и [др.]. Иркутск: Иркутский государственный медицинский университет, 2008. 23 с.</w:t>
       </w:r>
     </w:p>
-    <w:bookmarkStart w:id="59" w:name="ист_Официальный_сайт_Dental_Software"/>
+    <w:bookmarkStart w:id="60" w:name="ист_Официальный_сайт_Dental_Software"/>
     <w:p>
       <w:pPr>
         <w:pStyle w:val="afff"/>
@@ -14221,7 +13943,7 @@
       <w:r>
         <w:fldChar w:fldCharType="end"/>
       </w:r>
-      <w:bookmarkEnd w:id="59"/>
+      <w:bookmarkEnd w:id="60"/>
       <w:r>
         <w:tab/>
       </w:r>
@@ -14234,7 +13956,15 @@
       </w:r>
       <w:proofErr w:type="spellEnd"/>
       <w:r>
-        <w:t xml:space="preserve"> Software [Электронный ресурс]. URL: https://www.</w:t>
+        <w:t xml:space="preserve"> </w:t>
+      </w:r>
+      <w:proofErr w:type="spellStart"/>
+      <w:r>
+        <w:t>Software</w:t>
+      </w:r>
+      <w:proofErr w:type="spellEnd"/>
+      <w:r>
+        <w:t xml:space="preserve"> [Электронный ресурс]. URL: https://www.</w:t>
       </w:r>
       <w:r>
         <w:t>dentrix.com/ (дата обращения: 16.10</w:t>
@@ -14243,7 +13973,7 @@
         <w:t>.2018).</w:t>
       </w:r>
     </w:p>
-    <w:bookmarkStart w:id="60" w:name="ист_Официальный_сайт_Open_Dental_Softwar"/>
+    <w:bookmarkStart w:id="61" w:name="ист_Официальный_сайт_Open_Dental_Softwar"/>
     <w:p>
       <w:pPr>
         <w:pStyle w:val="afff"/>
@@ -14266,20 +13996,36 @@
       <w:r>
         <w:fldChar w:fldCharType="end"/>
       </w:r>
-      <w:bookmarkEnd w:id="60"/>
+      <w:bookmarkEnd w:id="61"/>
       <w:r>
         <w:tab/>
       </w:r>
       <w:r>
-        <w:t xml:space="preserve">Официальный сайт Open </w:t>
+        <w:t xml:space="preserve">Официальный сайт </w:t>
       </w:r>
       <w:proofErr w:type="spellStart"/>
       <w:r>
+        <w:t>Open</w:t>
+      </w:r>
+      <w:proofErr w:type="spellEnd"/>
+      <w:r>
+        <w:t xml:space="preserve"> </w:t>
+      </w:r>
+      <w:proofErr w:type="spellStart"/>
+      <w:r>
         <w:t>Dental</w:t>
       </w:r>
       <w:proofErr w:type="spellEnd"/>
       <w:r>
-        <w:t xml:space="preserve"> Software [Электронный ресурс]. URL: https://www.opendental.com (дата обращения: </w:t>
+        <w:t xml:space="preserve"> </w:t>
+      </w:r>
+      <w:proofErr w:type="spellStart"/>
+      <w:r>
+        <w:t>Software</w:t>
+      </w:r>
+      <w:proofErr w:type="spellEnd"/>
+      <w:r>
+        <w:t xml:space="preserve"> [Электронный ресурс]. URL: https://www.opendental.com (дата обращения: </w:t>
       </w:r>
       <w:r>
         <w:t>18</w:t>
@@ -14294,7 +14040,7 @@
         <w:t>.2018).</w:t>
       </w:r>
     </w:p>
-    <w:bookmarkStart w:id="61" w:name="ист_Официальный_сайт_CS_SoftDent"/>
+    <w:bookmarkStart w:id="62" w:name="ист_Официальный_сайт_CS_SoftDent"/>
     <w:p>
       <w:pPr>
         <w:pStyle w:val="afff"/>
@@ -14317,7 +14063,7 @@
       <w:r>
         <w:fldChar w:fldCharType="end"/>
       </w:r>
-      <w:bookmarkEnd w:id="61"/>
+      <w:bookmarkEnd w:id="62"/>
       <w:r>
         <w:tab/>
       </w:r>
@@ -14351,7 +14097,7 @@
         <w:t>.2018).</w:t>
       </w:r>
     </w:p>
-    <w:bookmarkStart w:id="62" w:name="ист_Большой_Российский_энциклопедический"/>
+    <w:bookmarkStart w:id="63" w:name="ист_Большой_Российский_энциклопедический"/>
     <w:p>
       <w:pPr>
         <w:pStyle w:val="afff"/>
@@ -14374,13 +14120,13 @@
       <w:r>
         <w:fldChar w:fldCharType="end"/>
       </w:r>
-      <w:bookmarkEnd w:id="62"/>
+      <w:bookmarkEnd w:id="63"/>
       <w:r>
         <w:tab/>
         <w:t>Большой Российский энциклопедический словарь. М.: БРЭ, 2003. 341 с.</w:t>
       </w:r>
     </w:p>
-    <w:bookmarkStart w:id="63" w:name="ист_Буч_Язык_UML_Руководство_пользовател"/>
+    <w:bookmarkStart w:id="64" w:name="ист_Буч_Язык_UML_Руководство_пользовател"/>
     <w:p>
       <w:pPr>
         <w:pStyle w:val="afff"/>
@@ -14403,13 +14149,13 @@
       <w:r>
         <w:fldChar w:fldCharType="end"/>
       </w:r>
-      <w:bookmarkEnd w:id="63"/>
+      <w:bookmarkEnd w:id="64"/>
       <w:r>
         <w:tab/>
         <w:t xml:space="preserve">Буч, Г. Язык UML. Руководство пользователя [Текст] /Г. Буч, Д. Рамбо, А. Якобсон. 2-е изд.: Пер. с англ. Мухина Н. М.: ДМК Пресс, 2006. 496 с.: ил. </w:t>
       </w:r>
     </w:p>
-    <w:bookmarkStart w:id="64" w:name="ист_Диаграмма_вариантов_использования_ww"/>
+    <w:bookmarkStart w:id="65" w:name="ист_Диаграмма_вариантов_использования_ww"/>
     <w:p>
       <w:pPr>
         <w:pStyle w:val="afff"/>
@@ -14432,13 +14178,13 @@
       <w:r>
         <w:fldChar w:fldCharType="end"/>
       </w:r>
-      <w:bookmarkEnd w:id="64"/>
+      <w:bookmarkEnd w:id="65"/>
       <w:r>
         <w:tab/>
         <w:t xml:space="preserve">Диаграмма вариантов использования [Электронный ресурс] URL: https://www.intuit.ru/studies/courses/32/32/lecture/1004 (дата обращения: 15.11.2018). </w:t>
       </w:r>
     </w:p>
-    <w:bookmarkStart w:id="65" w:name="ист_Спецификация_требований_intuit_ru"/>
+    <w:bookmarkStart w:id="66" w:name="ист_Спецификация_требований_intuit_ru"/>
     <w:p>
       <w:pPr>
         <w:pStyle w:val="afff"/>
@@ -14461,13 +14207,13 @@
       <w:r>
         <w:fldChar w:fldCharType="end"/>
       </w:r>
-      <w:bookmarkEnd w:id="65"/>
+      <w:bookmarkEnd w:id="66"/>
       <w:r>
         <w:tab/>
         <w:t>Спецификация требований [Электронный ресурс] URL: https://www.intuit.ru/studies/courses/32/32/lecture/1006 (дата обращения: 9.10.2018).</w:t>
       </w:r>
     </w:p>
-    <w:bookmarkStart w:id="66" w:name="ист_Диаграмма_классов_studopedia_info"/>
+    <w:bookmarkStart w:id="67" w:name="ист_Диаграмма_классов_studopedia_info"/>
     <w:p>
       <w:pPr>
         <w:pStyle w:val="afff"/>
@@ -14490,7 +14236,7 @@
       <w:r>
         <w:fldChar w:fldCharType="end"/>
       </w:r>
-      <w:bookmarkEnd w:id="66"/>
+      <w:bookmarkEnd w:id="67"/>
       <w:r>
         <w:tab/>
         <w:t xml:space="preserve">Диаграмма классов [Электронный ресурс] // </w:t>
@@ -14504,7 +14250,7 @@
         <w:t>: [сайт]. URL: https://studopedia.info/10-59449.html (дата обращения: 30.11.2018).</w:t>
       </w:r>
     </w:p>
-    <w:bookmarkStart w:id="67" w:name="ист_Основные_понятия_баз_данных_inf_susu"/>
+    <w:bookmarkStart w:id="68" w:name="ист_Основные_понятия_баз_данных_inf_susu"/>
     <w:p>
       <w:pPr>
         <w:pStyle w:val="afff"/>
@@ -14527,13 +14273,13 @@
       <w:r>
         <w:fldChar w:fldCharType="end"/>
       </w:r>
-      <w:bookmarkEnd w:id="67"/>
+      <w:bookmarkEnd w:id="68"/>
       <w:r>
         <w:tab/>
         <w:t>Основные понятия баз данных [Электронный ресурс]. URL: http://inf.susu.ac.ru/Klinachev/lc_sga_26.htm (дата обращения: 23.10.2018).</w:t>
       </w:r>
     </w:p>
-    <w:bookmarkStart w:id="68" w:name="ист_RFC_2898_2000_PKCS_5_Password_Based_"/>
+    <w:bookmarkStart w:id="69" w:name="ист_RFC_2898_2000_PKCS_5_Password_Based_"/>
     <w:p>
       <w:pPr>
         <w:pStyle w:val="afff"/>
@@ -14569,7 +14315,7 @@
       <w:r>
         <w:fldChar w:fldCharType="end"/>
       </w:r>
-      <w:bookmarkEnd w:id="68"/>
+      <w:bookmarkEnd w:id="69"/>
       <w:r>
         <w:rPr>
           <w:lang w:val="en-US"/>
@@ -14586,9 +14332,9 @@
         <w:t xml:space="preserve"> 2.0 = Стандарт формирования ключа на основе пароля [Электронный ресурс]. URL: https://tools.ietf.org/html/rfc2898 (дата обращения: 15.11.2018).</w:t>
       </w:r>
     </w:p>
-    <w:bookmarkStart w:id="69" w:name="_Toc524817538"/>
-    <w:bookmarkStart w:id="70" w:name="ист_ГОСТ_28806_90_Качество_программных_с"/>
-    <w:bookmarkEnd w:id="69"/>
+    <w:bookmarkStart w:id="70" w:name="_Toc524817538"/>
+    <w:bookmarkStart w:id="71" w:name="ист_ГОСТ_28806_90_Качество_программных_с"/>
+    <w:bookmarkEnd w:id="70"/>
     <w:p>
       <w:pPr>
         <w:pStyle w:val="afff"/>
@@ -14611,13 +14357,13 @@
       <w:r>
         <w:fldChar w:fldCharType="end"/>
       </w:r>
-      <w:bookmarkEnd w:id="70"/>
+      <w:bookmarkEnd w:id="71"/>
       <w:r>
         <w:tab/>
         <w:t>ГОСТ 28806-90 Качество программных средств. Термины и определения. М., 1990. 12 с. (Издательство стандартов).</w:t>
       </w:r>
     </w:p>
-    <w:bookmarkStart w:id="71" w:name="ист_Официальный_сайт_SQLite_sqlite_org"/>
+    <w:bookmarkStart w:id="72" w:name="ист_Официальный_сайт_SQLite_sqlite_org"/>
     <w:p>
       <w:pPr>
         <w:pStyle w:val="afff"/>
@@ -14629,6 +14375,7 @@
         </w:rPr>
       </w:pPr>
       <w:r>
+        <w:lastRenderedPageBreak/>
         <w:fldChar w:fldCharType="begin"/>
       </w:r>
       <w:r>
@@ -14646,7 +14393,7 @@
       <w:r>
         <w:fldChar w:fldCharType="end"/>
       </w:r>
-      <w:bookmarkEnd w:id="71"/>
+      <w:bookmarkEnd w:id="72"/>
       <w:r>
         <w:tab/>
         <w:t xml:space="preserve">Официальный сайт </w:t>
@@ -14735,7 +14482,7 @@
         <w:t>(дата обращения: 01.07.2018).</w:t>
       </w:r>
     </w:p>
-    <w:bookmarkStart w:id="72" w:name="ист_ГОСТ_28397_89_Языки_программирования"/>
+    <w:bookmarkStart w:id="73" w:name="ист_ГОСТ_28397_89_Языки_программирования"/>
     <w:p>
       <w:pPr>
         <w:pStyle w:val="afff"/>
@@ -14758,13 +14505,13 @@
       <w:r>
         <w:fldChar w:fldCharType="end"/>
       </w:r>
-      <w:bookmarkEnd w:id="72"/>
+      <w:bookmarkEnd w:id="73"/>
       <w:r>
         <w:tab/>
         <w:t>ГОСТ 28397-89. Языки программирования. Термины и определения М., 1989. 8 с. (Издательство стандартов).</w:t>
       </w:r>
     </w:p>
-    <w:bookmarkStart w:id="73" w:name="ист_ISO_IEC_9899_2011_Programming_langua"/>
+    <w:bookmarkStart w:id="74" w:name="ист_ISO_IEC_9899_2011_Programming_langua"/>
     <w:p>
       <w:pPr>
         <w:pStyle w:val="afff"/>
@@ -14787,7 +14534,7 @@
       <w:r>
         <w:fldChar w:fldCharType="end"/>
       </w:r>
-      <w:bookmarkEnd w:id="73"/>
+      <w:bookmarkEnd w:id="74"/>
       <w:r>
         <w:tab/>
       </w:r>
@@ -14855,7 +14602,7 @@
         <w:t>, 2012. 702 с.</w:t>
       </w:r>
     </w:p>
-    <w:bookmarkStart w:id="74" w:name="ист_ISO_IEC_14882_2014_Programming_langu"/>
+    <w:bookmarkStart w:id="75" w:name="ист_ISO_IEC_14882_2014_Programming_langu"/>
     <w:p>
       <w:pPr>
         <w:pStyle w:val="afff"/>
@@ -14902,7 +14649,7 @@
       <w:r>
         <w:fldChar w:fldCharType="end"/>
       </w:r>
-      <w:bookmarkEnd w:id="74"/>
+      <w:bookmarkEnd w:id="75"/>
       <w:r>
         <w:tab/>
       </w:r>
@@ -14985,7 +14732,7 @@
         <w:t>, 2014. 1375 с.</w:t>
       </w:r>
     </w:p>
-    <w:bookmarkStart w:id="75" w:name="ист_Основные_принципы_C_en_cppreference_"/>
+    <w:bookmarkStart w:id="76" w:name="ист_Основные_принципы_C_en_cppreference_"/>
     <w:p>
       <w:pPr>
         <w:pStyle w:val="afff"/>
@@ -15014,7 +14761,7 @@
       <w:r>
         <w:fldChar w:fldCharType="end"/>
       </w:r>
-      <w:bookmarkEnd w:id="75"/>
+      <w:bookmarkEnd w:id="76"/>
       <w:r>
         <w:tab/>
         <w:t xml:space="preserve">Основные принципы </w:t>
@@ -15134,7 +14881,7 @@
         <w:t>(дата обращения: 02.07.2018).</w:t>
       </w:r>
     </w:p>
-    <w:bookmarkStart w:id="76" w:name="ист_ГОСТ_15971_90_Системы_обработки_инфо"/>
+    <w:bookmarkStart w:id="77" w:name="ист_ГОСТ_15971_90_Системы_обработки_инфо"/>
     <w:p>
       <w:pPr>
         <w:pStyle w:val="afff"/>
@@ -15157,7 +14904,7 @@
       <w:r>
         <w:fldChar w:fldCharType="end"/>
       </w:r>
-      <w:bookmarkEnd w:id="76"/>
+      <w:bookmarkEnd w:id="77"/>
       <w:r>
         <w:tab/>
         <w:t>ГОСТ 15971-90 Системы обработки информа</w:t>
@@ -15178,7 +14925,7 @@
         <w:t xml:space="preserve">1991. 14 с. </w:t>
       </w:r>
     </w:p>
-    <w:bookmarkStart w:id="77" w:name="ист_система_Windows_7_ru_wikipedia_org_"/>
+    <w:bookmarkStart w:id="78" w:name="ист_система_Windows_7_ru_wikipedia_org_"/>
     <w:p>
       <w:pPr>
         <w:pStyle w:val="afff"/>
@@ -15201,13 +14948,13 @@
       <w:r>
         <w:fldChar w:fldCharType="end"/>
       </w:r>
-      <w:bookmarkEnd w:id="77"/>
+      <w:bookmarkEnd w:id="78"/>
       <w:r>
         <w:tab/>
         <w:t>Операционная система Windows 7 [Электронный ресурс] URL: https://ru.wikipedia.org/wiki/Windows_7 (дата обращения: 10.11.2018).</w:t>
       </w:r>
     </w:p>
-    <w:bookmarkStart w:id="78" w:name="ист_Знакомство_с_ОС_Windows_7_lessons_tv"/>
+    <w:bookmarkStart w:id="79" w:name="ист_Знакомство_с_ОС_Windows_7_lessons_tv"/>
     <w:p>
       <w:pPr>
         <w:pStyle w:val="afff"/>
@@ -15230,13 +14977,13 @@
       <w:r>
         <w:fldChar w:fldCharType="end"/>
       </w:r>
-      <w:bookmarkEnd w:id="78"/>
+      <w:bookmarkEnd w:id="79"/>
       <w:r>
         <w:tab/>
         <w:t>Знакомство с ОС Windows 7 [Электронный ресурс] URL: https://www.lessons-tva.info/edu/inf-win/win-1-2-1-1.html (дата обращения: 10.11.2018).</w:t>
       </w:r>
     </w:p>
-    <w:bookmarkStart w:id="79" w:name="ист_Пользовательский_интерфейс_spravochn"/>
+    <w:bookmarkStart w:id="80" w:name="ист_Пользовательский_интерфейс_spravochn"/>
     <w:p>
       <w:pPr>
         <w:pStyle w:val="afff"/>
@@ -15259,13 +15006,13 @@
       <w:r>
         <w:fldChar w:fldCharType="end"/>
       </w:r>
-      <w:bookmarkEnd w:id="79"/>
+      <w:bookmarkEnd w:id="80"/>
       <w:r>
         <w:tab/>
         <w:t xml:space="preserve">Пользовательский интерфейс [Электронный ресурс] URL: https://spravochnick.ru/informatika/arhitektura_personalnogo_kompyutera/polzovatelskiy_interfeys/ (дата обращения: 15.11.2018). </w:t>
       </w:r>
     </w:p>
-    <w:bookmarkStart w:id="80" w:name="ист_Диаграммы_реализации_maksakov_sa_ru"/>
+    <w:bookmarkStart w:id="81" w:name="ист_Диаграммы_реализации_maksakov_sa_ru"/>
     <w:p>
       <w:pPr>
         <w:pStyle w:val="afff"/>
@@ -15288,13 +15035,13 @@
       <w:r>
         <w:fldChar w:fldCharType="end"/>
       </w:r>
-      <w:bookmarkEnd w:id="80"/>
+      <w:bookmarkEnd w:id="81"/>
       <w:r>
         <w:tab/>
         <w:t>Диаграммы реализации [Электронный ресурс] URL: http://www.maksakov-sa.ru/ModelUML/DiagrReal/index.html (дата обращения: 15.11.2018).</w:t>
       </w:r>
     </w:p>
-    <w:bookmarkStart w:id="81" w:name="ист_Диаграмма_развёртывания_www_intuit_r"/>
+    <w:bookmarkStart w:id="82" w:name="ист_Диаграмма_развёртывания_www_intuit_r"/>
     <w:p>
       <w:pPr>
         <w:pStyle w:val="afff"/>
@@ -15317,18 +15064,19 @@
       <w:r>
         <w:fldChar w:fldCharType="end"/>
       </w:r>
-      <w:bookmarkEnd w:id="81"/>
+      <w:bookmarkEnd w:id="82"/>
       <w:r>
         <w:tab/>
         <w:t>Диаграмма развёртывания [Электронный ресурс] URL: https://www.intuit.ru/studies/courses/32/32/lecture/1024 (дата обращения: 15.11.2018).</w:t>
       </w:r>
     </w:p>
-    <w:bookmarkStart w:id="82" w:name="ист_Физическая_модель_базы_данных_studop"/>
+    <w:bookmarkStart w:id="83" w:name="ист_Физическая_модель_базы_данных_studop"/>
     <w:p>
       <w:pPr>
         <w:pStyle w:val="afff"/>
       </w:pPr>
       <w:r>
+        <w:lastRenderedPageBreak/>
         <w:fldChar w:fldCharType="begin"/>
       </w:r>
       <w:r>
@@ -15346,7 +15094,7 @@
       <w:r>
         <w:fldChar w:fldCharType="end"/>
       </w:r>
-      <w:bookmarkEnd w:id="82"/>
+      <w:bookmarkEnd w:id="83"/>
       <w:r>
         <w:tab/>
         <w:t xml:space="preserve">Физическая модель базы данных [Электронный ресурс] URL: </w:t>
@@ -15437,7 +15185,7 @@
         <w:t>.</w:t>
       </w:r>
     </w:p>
-    <w:bookmarkStart w:id="83" w:name="ист_Богданов_И_М_Разработка_ПИТ_2019"/>
+    <w:bookmarkStart w:id="84" w:name="ист_Богданов_И_М_Разработка_ПИТ_2019"/>
     <w:p>
       <w:pPr>
         <w:pStyle w:val="afff"/>
@@ -15460,7 +15208,7 @@
       <w:r>
         <w:fldChar w:fldCharType="end"/>
       </w:r>
-      <w:bookmarkEnd w:id="83"/>
+      <w:bookmarkEnd w:id="84"/>
       <w:r>
         <w:tab/>
       </w:r>
@@ -15492,24 +15240,24 @@
         <w:spacing w:before="0" w:after="0"/>
         <w:jc w:val="center"/>
       </w:pPr>
-      <w:bookmarkStart w:id="84" w:name="_Toc536060648"/>
-      <w:bookmarkStart w:id="85" w:name="_Toc34762785"/>
-      <w:bookmarkStart w:id="86" w:name="_Toc65578734"/>
-      <w:bookmarkStart w:id="87" w:name="_Toc198254320"/>
+      <w:bookmarkStart w:id="85" w:name="_Toc536060648"/>
+      <w:bookmarkStart w:id="86" w:name="_Toc34762785"/>
+      <w:bookmarkStart w:id="87" w:name="_Toc65578734"/>
+      <w:bookmarkStart w:id="88" w:name="_Toc198254320"/>
       <w:r>
         <w:rPr>
           <w:caps/>
         </w:rPr>
         <w:t xml:space="preserve">ПРИЛОЖЕНИЕ </w:t>
       </w:r>
-      <w:bookmarkStart w:id="88" w:name="прил_Руководство_пользователя"/>
+      <w:bookmarkStart w:id="89" w:name="прил_Руководство_пользователя"/>
       <w:r>
         <w:rPr>
           <w:caps/>
         </w:rPr>
         <w:t>А</w:t>
       </w:r>
-      <w:bookmarkEnd w:id="88"/>
+      <w:bookmarkEnd w:id="89"/>
       <w:r>
         <w:rPr>
           <w:caps/>
@@ -15519,10 +15267,10 @@
       <w:r>
         <w:t>Руководство пользователя</w:t>
       </w:r>
-      <w:bookmarkEnd w:id="84"/>
       <w:bookmarkEnd w:id="85"/>
       <w:bookmarkEnd w:id="86"/>
       <w:bookmarkEnd w:id="87"/>
+      <w:bookmarkEnd w:id="88"/>
     </w:p>
     <w:p>
       <w:pPr>
@@ -15534,19 +15282,19 @@
         <w:spacing w:before="0" w:after="0"/>
         <w:ind w:left="709"/>
       </w:pPr>
-      <w:bookmarkStart w:id="89" w:name="_Toc535945993"/>
-      <w:bookmarkStart w:id="90" w:name="_Toc536060649"/>
-      <w:bookmarkStart w:id="91" w:name="_Toc34762786"/>
-      <w:bookmarkStart w:id="92" w:name="_Toc65578735"/>
-      <w:bookmarkStart w:id="93" w:name="_Toc198254321"/>
+      <w:bookmarkStart w:id="90" w:name="_Toc535945993"/>
+      <w:bookmarkStart w:id="91" w:name="_Toc536060649"/>
+      <w:bookmarkStart w:id="92" w:name="_Toc34762786"/>
+      <w:bookmarkStart w:id="93" w:name="_Toc65578735"/>
+      <w:bookmarkStart w:id="94" w:name="_Toc198254321"/>
       <w:r>
         <w:t>А.1 Назначение системы</w:t>
       </w:r>
-      <w:bookmarkEnd w:id="89"/>
       <w:bookmarkEnd w:id="90"/>
       <w:bookmarkEnd w:id="91"/>
       <w:bookmarkEnd w:id="92"/>
       <w:bookmarkEnd w:id="93"/>
+      <w:bookmarkEnd w:id="94"/>
       <w:r>
         <w:t xml:space="preserve"> </w:t>
       </w:r>
@@ -15575,19 +15323,19 @@
         <w:spacing w:before="0" w:after="0"/>
         <w:ind w:left="709"/>
       </w:pPr>
-      <w:bookmarkStart w:id="94" w:name="_Toc535945994"/>
-      <w:bookmarkStart w:id="95" w:name="_Toc536060650"/>
-      <w:bookmarkStart w:id="96" w:name="_Toc34762787"/>
-      <w:bookmarkStart w:id="97" w:name="_Toc65578736"/>
-      <w:bookmarkStart w:id="98" w:name="_Toc198254322"/>
+      <w:bookmarkStart w:id="95" w:name="_Toc535945994"/>
+      <w:bookmarkStart w:id="96" w:name="_Toc536060650"/>
+      <w:bookmarkStart w:id="97" w:name="_Toc34762787"/>
+      <w:bookmarkStart w:id="98" w:name="_Toc65578736"/>
+      <w:bookmarkStart w:id="99" w:name="_Toc198254322"/>
       <w:r>
         <w:t>А.2 Условия работы системы</w:t>
       </w:r>
-      <w:bookmarkEnd w:id="94"/>
       <w:bookmarkEnd w:id="95"/>
       <w:bookmarkEnd w:id="96"/>
       <w:bookmarkEnd w:id="97"/>
       <w:bookmarkEnd w:id="98"/>
+      <w:bookmarkEnd w:id="99"/>
       <w:r>
         <w:t xml:space="preserve"> </w:t>
       </w:r>
@@ -15818,19 +15566,19 @@
         <w:spacing w:before="0" w:after="0"/>
         <w:ind w:left="709"/>
       </w:pPr>
-      <w:bookmarkStart w:id="99" w:name="_Toc535945995"/>
-      <w:bookmarkStart w:id="100" w:name="_Toc536060651"/>
-      <w:bookmarkStart w:id="101" w:name="_Toc34762788"/>
-      <w:bookmarkStart w:id="102" w:name="_Toc65578737"/>
-      <w:bookmarkStart w:id="103" w:name="_Toc198254323"/>
+      <w:bookmarkStart w:id="100" w:name="_Toc535945995"/>
+      <w:bookmarkStart w:id="101" w:name="_Toc536060651"/>
+      <w:bookmarkStart w:id="102" w:name="_Toc34762788"/>
+      <w:bookmarkStart w:id="103" w:name="_Toc65578737"/>
+      <w:bookmarkStart w:id="104" w:name="_Toc198254323"/>
       <w:r>
         <w:t>А.3 Установка системы</w:t>
       </w:r>
-      <w:bookmarkEnd w:id="99"/>
       <w:bookmarkEnd w:id="100"/>
       <w:bookmarkEnd w:id="101"/>
       <w:bookmarkEnd w:id="102"/>
       <w:bookmarkEnd w:id="103"/>
+      <w:bookmarkEnd w:id="104"/>
     </w:p>
     <w:p>
       <w:pPr>
@@ -15888,19 +15636,19 @@
         <w:spacing w:before="0" w:after="0"/>
         <w:ind w:left="709"/>
       </w:pPr>
-      <w:bookmarkStart w:id="104" w:name="_Toc535945996"/>
-      <w:bookmarkStart w:id="105" w:name="_Toc536060652"/>
-      <w:bookmarkStart w:id="106" w:name="_Toc34762789"/>
-      <w:bookmarkStart w:id="107" w:name="_Toc65578738"/>
-      <w:bookmarkStart w:id="108" w:name="_Toc198254324"/>
+      <w:bookmarkStart w:id="105" w:name="_Toc535945996"/>
+      <w:bookmarkStart w:id="106" w:name="_Toc536060652"/>
+      <w:bookmarkStart w:id="107" w:name="_Toc34762789"/>
+      <w:bookmarkStart w:id="108" w:name="_Toc65578738"/>
+      <w:bookmarkStart w:id="109" w:name="_Toc198254324"/>
       <w:r>
         <w:t>А.4 Работа с системой</w:t>
       </w:r>
-      <w:bookmarkEnd w:id="104"/>
       <w:bookmarkEnd w:id="105"/>
       <w:bookmarkEnd w:id="106"/>
       <w:bookmarkEnd w:id="107"/>
       <w:bookmarkEnd w:id="108"/>
+      <w:bookmarkEnd w:id="109"/>
     </w:p>
     <w:p>
       <w:pPr>
@@ -15921,32 +15669,19 @@
         <w:pStyle w:val="afff8"/>
         <w:spacing w:after="0"/>
       </w:pPr>
-      <w:bookmarkStart w:id="109" w:name="_Toc34762790"/>
-      <w:bookmarkStart w:id="110" w:name="_Toc524817539"/>
+      <w:bookmarkStart w:id="110" w:name="_Toc34762790"/>
+      <w:bookmarkStart w:id="111" w:name="_Toc524817539"/>
       <w:r>
         <w:t xml:space="preserve">Рисунок </w:t>
       </w:r>
-      <w:r>
-        <w:fldChar w:fldCharType="begin"/>
-      </w:r>
-      <w:r>
-        <w:instrText xml:space="preserve"> SEQ Рисунок \* ARABIC </w:instrText>
-      </w:r>
-      <w:r>
-        <w:fldChar w:fldCharType="separate"/>
-      </w:r>
-      <w:r>
-        <w:rPr>
-          <w:noProof/>
-        </w:rPr>
-        <w:t>А.1</w:t>
-      </w:r>
-      <w:r>
-        <w:rPr>
-          <w:noProof/>
-        </w:rPr>
-        <w:fldChar w:fldCharType="end"/>
-      </w:r>
+      <w:fldSimple w:instr=" SEQ Рисунок \* ARABIC ">
+        <w:r>
+          <w:rPr>
+            <w:noProof/>
+          </w:rPr>
+          <w:t>А.1</w:t>
+        </w:r>
+      </w:fldSimple>
       <w:r>
         <w:t xml:space="preserve"> – </w:t>
       </w:r>
@@ -15973,52 +15708,54 @@
         <w:pStyle w:val="affff6"/>
         <w:spacing w:after="0"/>
       </w:pPr>
-      <w:bookmarkStart w:id="111" w:name="_Toc65578739"/>
-      <w:bookmarkStart w:id="112" w:name="_Toc198254325"/>
-      <w:r>
+      <w:bookmarkStart w:id="112" w:name="_Toc65578739"/>
+      <w:bookmarkStart w:id="113" w:name="_Toc198254325"/>
+      <w:r>
+        <w:lastRenderedPageBreak/>
         <w:t xml:space="preserve">ПРИЛОЖЕНИЕ </w:t>
       </w:r>
-      <w:bookmarkStart w:id="113" w:name="прил_Код_программы_вычисления_стоматолог"/>
+      <w:bookmarkStart w:id="114" w:name="прил_Код_программы_вычисления_стоматолог"/>
       <w:r>
         <w:t>Б</w:t>
       </w:r>
+      <w:bookmarkEnd w:id="114"/>
+      <w:r>
+        <w:br/>
+      </w:r>
+      <w:r>
+        <w:rPr>
+          <w:caps w:val="0"/>
+        </w:rPr>
+        <w:t>Код программы</w:t>
+      </w:r>
+      <w:bookmarkEnd w:id="110"/>
+      <w:bookmarkEnd w:id="112"/>
       <w:bookmarkEnd w:id="113"/>
       <w:r>
-        <w:br/>
-      </w:r>
-      <w:r>
         <w:rPr>
           <w:caps w:val="0"/>
         </w:rPr>
-        <w:t>Код программы</w:t>
-      </w:r>
-      <w:bookmarkEnd w:id="109"/>
+        <w:t xml:space="preserve"> </w:t>
+      </w:r>
       <w:bookmarkEnd w:id="111"/>
-      <w:bookmarkEnd w:id="112"/>
-      <w:r>
-        <w:rPr>
-          <w:caps w:val="0"/>
-        </w:rPr>
-        <w:t xml:space="preserve"> </w:t>
-      </w:r>
-      <w:bookmarkEnd w:id="110"/>
     </w:p>
     <w:p>
       <w:pPr>
         <w:pStyle w:val="affff6"/>
         <w:spacing w:after="0"/>
       </w:pPr>
-      <w:bookmarkStart w:id="114" w:name="_Toc34762791"/>
-      <w:bookmarkStart w:id="115" w:name="_Toc65578740"/>
-      <w:bookmarkStart w:id="116" w:name="_Toc198254326"/>
-      <w:r>
+      <w:bookmarkStart w:id="115" w:name="_Toc34762791"/>
+      <w:bookmarkStart w:id="116" w:name="_Toc65578740"/>
+      <w:bookmarkStart w:id="117" w:name="_Toc198254326"/>
+      <w:r>
+        <w:lastRenderedPageBreak/>
         <w:t xml:space="preserve">ПРИЛОЖЕНИЕ </w:t>
       </w:r>
-      <w:bookmarkStart w:id="117" w:name="прил_Акт_внедрения_системы"/>
+      <w:bookmarkStart w:id="118" w:name="прил_Акт_внедрения_системы"/>
       <w:r>
         <w:t>В</w:t>
       </w:r>
-      <w:bookmarkEnd w:id="117"/>
+      <w:bookmarkEnd w:id="118"/>
       <w:r>
         <w:br/>
       </w:r>
@@ -16028,9 +15765,9 @@
         </w:rPr>
         <w:t>Акт внедрения системы</w:t>
       </w:r>
-      <w:bookmarkEnd w:id="114"/>
       <w:bookmarkEnd w:id="115"/>
       <w:bookmarkEnd w:id="116"/>
+      <w:bookmarkEnd w:id="117"/>
     </w:p>
     <w:p>
       <w:pPr>
@@ -16096,65 +15833,66 @@
         <w:pStyle w:val="affff6"/>
         <w:spacing w:after="0"/>
       </w:pPr>
-      <w:bookmarkStart w:id="118" w:name="_Toc34762792"/>
-      <w:bookmarkStart w:id="119" w:name="_Toc65578741"/>
-      <w:bookmarkStart w:id="120" w:name="_Toc198254327"/>
-      <w:r>
+      <w:bookmarkStart w:id="119" w:name="_Toc34762792"/>
+      <w:bookmarkStart w:id="120" w:name="_Toc65578741"/>
+      <w:bookmarkStart w:id="121" w:name="_Toc198254327"/>
+      <w:r>
+        <w:lastRenderedPageBreak/>
         <w:t xml:space="preserve">ПРИЛОЖЕНИЕ </w:t>
       </w:r>
-      <w:bookmarkStart w:id="121" w:name="прил_Диплом_за_доклад_представленный_69_"/>
+      <w:bookmarkStart w:id="122" w:name="прил_Диплом_за_доклад_представленный_69_"/>
       <w:r>
         <w:t>Г</w:t>
       </w:r>
+      <w:bookmarkEnd w:id="122"/>
+      <w:r>
+        <w:br/>
+      </w:r>
+      <w:r>
+        <w:rPr>
+          <w:caps w:val="0"/>
+        </w:rPr>
+        <w:t xml:space="preserve">Диплом за доклад, представленный на </w:t>
+      </w:r>
+      <w:r>
+        <w:rPr>
+          <w:caps w:val="0"/>
+        </w:rPr>
+        <w:t>научн</w:t>
+      </w:r>
+      <w:r>
+        <w:rPr>
+          <w:caps w:val="0"/>
+        </w:rPr>
+        <w:t>ую</w:t>
+      </w:r>
+      <w:r>
+        <w:rPr>
+          <w:caps w:val="0"/>
+        </w:rPr>
+        <w:t xml:space="preserve"> конференци</w:t>
+      </w:r>
+      <w:r>
+        <w:rPr>
+          <w:caps w:val="0"/>
+        </w:rPr>
+        <w:t>ю</w:t>
+      </w:r>
+      <w:r>
+        <w:rPr>
+          <w:caps w:val="0"/>
+        </w:rPr>
+        <w:t xml:space="preserve"> </w:t>
+      </w:r>
+      <w:bookmarkEnd w:id="119"/>
+      <w:r>
+        <w:rPr>
+          <w:caps w:val="0"/>
+        </w:rPr>
+        <w:t>«Перспективные информационные технологии (ПИТ-2019)»</w:t>
+      </w:r>
+      <w:bookmarkEnd w:id="120"/>
       <w:bookmarkEnd w:id="121"/>
-      <w:r>
-        <w:br/>
-      </w:r>
-      <w:r>
-        <w:rPr>
-          <w:caps w:val="0"/>
-        </w:rPr>
-        <w:t xml:space="preserve">Диплом за доклад, представленный на </w:t>
-      </w:r>
-      <w:r>
-        <w:rPr>
-          <w:caps w:val="0"/>
-        </w:rPr>
-        <w:t>научн</w:t>
-      </w:r>
-      <w:r>
-        <w:rPr>
-          <w:caps w:val="0"/>
-        </w:rPr>
-        <w:t>ую</w:t>
-      </w:r>
-      <w:r>
-        <w:rPr>
-          <w:caps w:val="0"/>
-        </w:rPr>
-        <w:t xml:space="preserve"> конференци</w:t>
-      </w:r>
-      <w:r>
-        <w:rPr>
-          <w:caps w:val="0"/>
-        </w:rPr>
-        <w:t>ю</w:t>
-      </w:r>
-      <w:r>
-        <w:rPr>
-          <w:caps w:val="0"/>
-        </w:rPr>
-        <w:t xml:space="preserve"> </w:t>
-      </w:r>
-      <w:bookmarkEnd w:id="118"/>
-      <w:r>
-        <w:rPr>
-          <w:caps w:val="0"/>
-        </w:rPr>
-        <w:t>«Перспективные информационные технологии (ПИТ-2019)»</w:t>
-      </w:r>
-      <w:bookmarkEnd w:id="119"/>
-      <w:bookmarkEnd w:id="120"/>
     </w:p>
     <w:p>
       <w:pPr>
@@ -16220,17 +15958,18 @@
         <w:pStyle w:val="affff6"/>
         <w:spacing w:after="0"/>
       </w:pPr>
-      <w:bookmarkStart w:id="122" w:name="_Toc34762793"/>
-      <w:bookmarkStart w:id="123" w:name="_Toc65578742"/>
-      <w:bookmarkStart w:id="124" w:name="_Toc198254328"/>
-      <w:r>
+      <w:bookmarkStart w:id="123" w:name="_Toc34762793"/>
+      <w:bookmarkStart w:id="124" w:name="_Toc65578742"/>
+      <w:bookmarkStart w:id="125" w:name="_Toc198254328"/>
+      <w:r>
+        <w:lastRenderedPageBreak/>
         <w:t xml:space="preserve">ПРИЛОЖЕНИЕ </w:t>
       </w:r>
-      <w:bookmarkStart w:id="125" w:name="прил_Свидетельство_о_регистрации_програм"/>
+      <w:bookmarkStart w:id="126" w:name="прил_Свидетельство_о_регистрации_програм"/>
       <w:r>
         <w:t>Д</w:t>
       </w:r>
-      <w:bookmarkEnd w:id="125"/>
+      <w:bookmarkEnd w:id="126"/>
       <w:r>
         <w:br/>
       </w:r>
@@ -16240,9 +15979,9 @@
         </w:rPr>
         <w:t>Свидетельство о регистрации программы</w:t>
       </w:r>
-      <w:bookmarkEnd w:id="122"/>
       <w:bookmarkEnd w:id="123"/>
       <w:bookmarkEnd w:id="124"/>
+      <w:bookmarkEnd w:id="125"/>
     </w:p>
     <w:p>
       <w:pPr>
@@ -16317,7 +16056,7 @@
 </file>
 
 <file path=word/endnotes.xml><?xml version="1.0" encoding="utf-8"?>
-<w:endnotes xmlns:wpc="http://schemas.microsoft.com/office/word/2010/wordprocessingCanvas" xmlns:cx="http://schemas.microsoft.com/office/drawing/2014/chartex" xmlns:cx1="http://schemas.microsoft.com/office/drawing/2015/9/8/chartex" xmlns:cx2="http://schemas.microsoft.com/office/drawing/2015/10/21/chartex" xmlns:cx3="http://schemas.microsoft.com/office/drawing/2016/5/9/chartex" xmlns:cx4="http://schemas.microsoft.com/office/drawing/2016/5/10/chartex" xmlns:cx5="http://schemas.microsoft.com/office/drawing/2016/5/11/chartex" xmlns:cx6="http://schemas.microsoft.com/office/drawing/2016/5/12/chartex" xmlns:cx7="http://schemas.microsoft.com/office/drawing/2016/5/13/chartex" xmlns:cx8="http://schemas.microsoft.com/office/drawing/2016/5/14/chartex" xmlns:mc="http://schemas.openxmlformats.org/markup-compatibility/2006" xmlns:aink="http://schemas.microsoft.com/office/drawing/2016/ink" xmlns:am3d="http://schemas.microsoft.com/office/drawing/2017/model3d" xmlns:o="urn:schemas-microsoft-com:office:office" xmlns:oel="http://schemas.microsoft.com/office/2019/extlst" xmlns:r="http://schemas.openxmlformats.org/officeDocument/2006/relationships" xmlns:m="http://schemas.openxmlformats.org/officeDocument/2006/math" xmlns:v="urn:schemas-microsoft-com:vml" xmlns:wp14="http://schemas.microsoft.com/office/word/2010/wordprocessingDrawing" xmlns:wp="http://schemas.openxmlformats.org/drawingml/2006/wordprocessingDrawing" xmlns:w10="urn:schemas-microsoft-com:office:word" xmlns:w="http://schemas.openxmlformats.org/wordprocessingml/2006/main" xmlns:w14="http://schemas.microsoft.com/office/word/2010/wordml" xmlns:w15="http://schemas.microsoft.com/office/word/2012/wordml" xmlns:w16cex="http://schemas.microsoft.com/office/word/2018/wordml/cex" xmlns:w16cid="http://schemas.microsoft.com/office/word/2016/wordml/cid" xmlns:w16="http://schemas.microsoft.com/office/word/2018/wordml" xmlns:w16du="http://schemas.microsoft.com/office/word/2023/wordml/word16du" xmlns:w16sdtdh="http://schemas.microsoft.com/office/word/2020/wordml/sdtdatahash" xmlns:w16sdtfl="http://schemas.microsoft.com/office/word/2024/wordml/sdtformatlock" xmlns:w16se="http://schemas.microsoft.com/office/word/2015/wordml/symex" xmlns:wpg="http://schemas.microsoft.com/office/word/2010/wordprocessingGroup" xmlns:wpi="http://schemas.microsoft.com/office/word/2010/wordprocessingInk" xmlns:wne="http://schemas.microsoft.com/office/word/2006/wordml" xmlns:wps="http://schemas.microsoft.com/office/word/2010/wordprocessingShape" mc:Ignorable="w14 w15 w16se w16cid w16 w16cex w16sdtdh w16sdtfl w16du wp14">
+<w:endnotes xmlns:wpc="http://schemas.microsoft.com/office/word/2010/wordprocessingCanvas" xmlns:cx="http://schemas.microsoft.com/office/drawing/2014/chartex" xmlns:cx1="http://schemas.microsoft.com/office/drawing/2015/9/8/chartex" xmlns:cx2="http://schemas.microsoft.com/office/drawing/2015/10/21/chartex" xmlns:cx3="http://schemas.microsoft.com/office/drawing/2016/5/9/chartex" xmlns:cx4="http://schemas.microsoft.com/office/drawing/2016/5/10/chartex" xmlns:cx5="http://schemas.microsoft.com/office/drawing/2016/5/11/chartex" xmlns:cx6="http://schemas.microsoft.com/office/drawing/2016/5/12/chartex" xmlns:cx7="http://schemas.microsoft.com/office/drawing/2016/5/13/chartex" xmlns:cx8="http://schemas.microsoft.com/office/drawing/2016/5/14/chartex" xmlns:mc="http://schemas.openxmlformats.org/markup-compatibility/2006" xmlns:aink="http://schemas.microsoft.com/office/drawing/2016/ink" xmlns:am3d="http://schemas.microsoft.com/office/drawing/2017/model3d" xmlns:o="urn:schemas-microsoft-com:office:office" xmlns:r="http://schemas.openxmlformats.org/officeDocument/2006/relationships" xmlns:m="http://schemas.openxmlformats.org/officeDocument/2006/math" xmlns:v="urn:schemas-microsoft-com:vml" xmlns:wp14="http://schemas.microsoft.com/office/word/2010/wordprocessingDrawing" xmlns:wp="http://schemas.openxmlformats.org/drawingml/2006/wordprocessingDrawing" xmlns:w10="urn:schemas-microsoft-com:office:word" xmlns:w="http://schemas.openxmlformats.org/wordprocessingml/2006/main" xmlns:w14="http://schemas.microsoft.com/office/word/2010/wordml" xmlns:w15="http://schemas.microsoft.com/office/word/2012/wordml" xmlns:w16cid="http://schemas.microsoft.com/office/word/2016/wordml/cid" xmlns:w16se="http://schemas.microsoft.com/office/word/2015/wordml/symex" xmlns:wpg="http://schemas.microsoft.com/office/word/2010/wordprocessingGroup" xmlns:wpi="http://schemas.microsoft.com/office/word/2010/wordprocessingInk" xmlns:wne="http://schemas.microsoft.com/office/word/2006/wordml" xmlns:wps="http://schemas.microsoft.com/office/word/2010/wordprocessingShape" mc:Ignorable="w14 w15 w16se w16cid wp14">
   <w:endnote w:type="separator" w:id="-1">
     <w:p>
       <w:pPr>
@@ -16342,7 +16081,7 @@
 </file>
 
 <file path=word/footer1.xml><?xml version="1.0" encoding="utf-8"?>
-<w:ftr xmlns:wpc="http://schemas.microsoft.com/office/word/2010/wordprocessingCanvas" xmlns:cx="http://schemas.microsoft.com/office/drawing/2014/chartex" xmlns:cx1="http://schemas.microsoft.com/office/drawing/2015/9/8/chartex" xmlns:cx2="http://schemas.microsoft.com/office/drawing/2015/10/21/chartex" xmlns:cx3="http://schemas.microsoft.com/office/drawing/2016/5/9/chartex" xmlns:cx4="http://schemas.microsoft.com/office/drawing/2016/5/10/chartex" xmlns:cx5="http://schemas.microsoft.com/office/drawing/2016/5/11/chartex" xmlns:cx6="http://schemas.microsoft.com/office/drawing/2016/5/12/chartex" xmlns:cx7="http://schemas.microsoft.com/office/drawing/2016/5/13/chartex" xmlns:cx8="http://schemas.microsoft.com/office/drawing/2016/5/14/chartex" xmlns:mc="http://schemas.openxmlformats.org/markup-compatibility/2006" xmlns:aink="http://schemas.microsoft.com/office/drawing/2016/ink" xmlns:am3d="http://schemas.microsoft.com/office/drawing/2017/model3d" xmlns:o="urn:schemas-microsoft-com:office:office" xmlns:oel="http://schemas.microsoft.com/office/2019/extlst" xmlns:r="http://schemas.openxmlformats.org/officeDocument/2006/relationships" xmlns:m="http://schemas.openxmlformats.org/officeDocument/2006/math" xmlns:v="urn:schemas-microsoft-com:vml" xmlns:wp14="http://schemas.microsoft.com/office/word/2010/wordprocessingDrawing" xmlns:wp="http://schemas.openxmlformats.org/drawingml/2006/wordprocessingDrawing" xmlns:w10="urn:schemas-microsoft-com:office:word" xmlns:w="http://schemas.openxmlformats.org/wordprocessingml/2006/main" xmlns:w14="http://schemas.microsoft.com/office/word/2010/wordml" xmlns:w15="http://schemas.microsoft.com/office/word/2012/wordml" xmlns:w16cex="http://schemas.microsoft.com/office/word/2018/wordml/cex" xmlns:w16cid="http://schemas.microsoft.com/office/word/2016/wordml/cid" xmlns:w16="http://schemas.microsoft.com/office/word/2018/wordml" xmlns:w16du="http://schemas.microsoft.com/office/word/2023/wordml/word16du" xmlns:w16sdtdh="http://schemas.microsoft.com/office/word/2020/wordml/sdtdatahash" xmlns:w16sdtfl="http://schemas.microsoft.com/office/word/2024/wordml/sdtformatlock" xmlns:w16se="http://schemas.microsoft.com/office/word/2015/wordml/symex" xmlns:wpg="http://schemas.microsoft.com/office/word/2010/wordprocessingGroup" xmlns:wpi="http://schemas.microsoft.com/office/word/2010/wordprocessingInk" xmlns:wne="http://schemas.microsoft.com/office/word/2006/wordml" xmlns:wps="http://schemas.microsoft.com/office/word/2010/wordprocessingShape" mc:Ignorable="w14 w15 w16se w16cid w16 w16cex w16sdtdh w16sdtfl w16du wp14">
+<w:ftr xmlns:wpc="http://schemas.microsoft.com/office/word/2010/wordprocessingCanvas" xmlns:cx="http://schemas.microsoft.com/office/drawing/2014/chartex" xmlns:cx1="http://schemas.microsoft.com/office/drawing/2015/9/8/chartex" xmlns:cx2="http://schemas.microsoft.com/office/drawing/2015/10/21/chartex" xmlns:cx3="http://schemas.microsoft.com/office/drawing/2016/5/9/chartex" xmlns:cx4="http://schemas.microsoft.com/office/drawing/2016/5/10/chartex" xmlns:cx5="http://schemas.microsoft.com/office/drawing/2016/5/11/chartex" xmlns:cx6="http://schemas.microsoft.com/office/drawing/2016/5/12/chartex" xmlns:cx7="http://schemas.microsoft.com/office/drawing/2016/5/13/chartex" xmlns:cx8="http://schemas.microsoft.com/office/drawing/2016/5/14/chartex" xmlns:mc="http://schemas.openxmlformats.org/markup-compatibility/2006" xmlns:aink="http://schemas.microsoft.com/office/drawing/2016/ink" xmlns:am3d="http://schemas.microsoft.com/office/drawing/2017/model3d" xmlns:o="urn:schemas-microsoft-com:office:office" xmlns:r="http://schemas.openxmlformats.org/officeDocument/2006/relationships" xmlns:m="http://schemas.openxmlformats.org/officeDocument/2006/math" xmlns:v="urn:schemas-microsoft-com:vml" xmlns:wp14="http://schemas.microsoft.com/office/word/2010/wordprocessingDrawing" xmlns:wp="http://schemas.openxmlformats.org/drawingml/2006/wordprocessingDrawing" xmlns:w10="urn:schemas-microsoft-com:office:word" xmlns:w="http://schemas.openxmlformats.org/wordprocessingml/2006/main" xmlns:w14="http://schemas.microsoft.com/office/word/2010/wordml" xmlns:w15="http://schemas.microsoft.com/office/word/2012/wordml" xmlns:w16cid="http://schemas.microsoft.com/office/word/2016/wordml/cid" xmlns:w16se="http://schemas.microsoft.com/office/word/2015/wordml/symex" xmlns:wpg="http://schemas.microsoft.com/office/word/2010/wordprocessingGroup" xmlns:wpi="http://schemas.microsoft.com/office/word/2010/wordprocessingInk" xmlns:wne="http://schemas.microsoft.com/office/word/2006/wordml" xmlns:wps="http://schemas.microsoft.com/office/word/2010/wordprocessingShape" mc:Ignorable="w14 w15 w16se w16cid wp14">
   <w:sdt>
     <w:sdtPr>
       <w:id w:val="-595795276"/>
@@ -16417,7 +16156,7 @@
 </file>
 
 <file path=word/footer2.xml><?xml version="1.0" encoding="utf-8"?>
-<w:ftr xmlns:wpc="http://schemas.microsoft.com/office/word/2010/wordprocessingCanvas" xmlns:cx="http://schemas.microsoft.com/office/drawing/2014/chartex" xmlns:cx1="http://schemas.microsoft.com/office/drawing/2015/9/8/chartex" xmlns:cx2="http://schemas.microsoft.com/office/drawing/2015/10/21/chartex" xmlns:cx3="http://schemas.microsoft.com/office/drawing/2016/5/9/chartex" xmlns:cx4="http://schemas.microsoft.com/office/drawing/2016/5/10/chartex" xmlns:cx5="http://schemas.microsoft.com/office/drawing/2016/5/11/chartex" xmlns:cx6="http://schemas.microsoft.com/office/drawing/2016/5/12/chartex" xmlns:cx7="http://schemas.microsoft.com/office/drawing/2016/5/13/chartex" xmlns:cx8="http://schemas.microsoft.com/office/drawing/2016/5/14/chartex" xmlns:mc="http://schemas.openxmlformats.org/markup-compatibility/2006" xmlns:aink="http://schemas.microsoft.com/office/drawing/2016/ink" xmlns:am3d="http://schemas.microsoft.com/office/drawing/2017/model3d" xmlns:o="urn:schemas-microsoft-com:office:office" xmlns:oel="http://schemas.microsoft.com/office/2019/extlst" xmlns:r="http://schemas.openxmlformats.org/officeDocument/2006/relationships" xmlns:m="http://schemas.openxmlformats.org/officeDocument/2006/math" xmlns:v="urn:schemas-microsoft-com:vml" xmlns:wp14="http://schemas.microsoft.com/office/word/2010/wordprocessingDrawing" xmlns:wp="http://schemas.openxmlformats.org/drawingml/2006/wordprocessingDrawing" xmlns:w10="urn:schemas-microsoft-com:office:word" xmlns:w="http://schemas.openxmlformats.org/wordprocessingml/2006/main" xmlns:w14="http://schemas.microsoft.com/office/word/2010/wordml" xmlns:w15="http://schemas.microsoft.com/office/word/2012/wordml" xmlns:w16cex="http://schemas.microsoft.com/office/word/2018/wordml/cex" xmlns:w16cid="http://schemas.microsoft.com/office/word/2016/wordml/cid" xmlns:w16="http://schemas.microsoft.com/office/word/2018/wordml" xmlns:w16du="http://schemas.microsoft.com/office/word/2023/wordml/word16du" xmlns:w16sdtdh="http://schemas.microsoft.com/office/word/2020/wordml/sdtdatahash" xmlns:w16sdtfl="http://schemas.microsoft.com/office/word/2024/wordml/sdtformatlock" xmlns:w16se="http://schemas.microsoft.com/office/word/2015/wordml/symex" xmlns:wpg="http://schemas.microsoft.com/office/word/2010/wordprocessingGroup" xmlns:wpi="http://schemas.microsoft.com/office/word/2010/wordprocessingInk" xmlns:wne="http://schemas.microsoft.com/office/word/2006/wordml" xmlns:wps="http://schemas.microsoft.com/office/word/2010/wordprocessingShape" mc:Ignorable="w14 w15 w16se w16cid w16 w16cex w16sdtdh w16sdtfl w16du wp14">
+<w:ftr xmlns:wpc="http://schemas.microsoft.com/office/word/2010/wordprocessingCanvas" xmlns:cx="http://schemas.microsoft.com/office/drawing/2014/chartex" xmlns:cx1="http://schemas.microsoft.com/office/drawing/2015/9/8/chartex" xmlns:cx2="http://schemas.microsoft.com/office/drawing/2015/10/21/chartex" xmlns:cx3="http://schemas.microsoft.com/office/drawing/2016/5/9/chartex" xmlns:cx4="http://schemas.microsoft.com/office/drawing/2016/5/10/chartex" xmlns:cx5="http://schemas.microsoft.com/office/drawing/2016/5/11/chartex" xmlns:cx6="http://schemas.microsoft.com/office/drawing/2016/5/12/chartex" xmlns:cx7="http://schemas.microsoft.com/office/drawing/2016/5/13/chartex" xmlns:cx8="http://schemas.microsoft.com/office/drawing/2016/5/14/chartex" xmlns:mc="http://schemas.openxmlformats.org/markup-compatibility/2006" xmlns:aink="http://schemas.microsoft.com/office/drawing/2016/ink" xmlns:am3d="http://schemas.microsoft.com/office/drawing/2017/model3d" xmlns:o="urn:schemas-microsoft-com:office:office" xmlns:r="http://schemas.openxmlformats.org/officeDocument/2006/relationships" xmlns:m="http://schemas.openxmlformats.org/officeDocument/2006/math" xmlns:v="urn:schemas-microsoft-com:vml" xmlns:wp14="http://schemas.microsoft.com/office/word/2010/wordprocessingDrawing" xmlns:wp="http://schemas.openxmlformats.org/drawingml/2006/wordprocessingDrawing" xmlns:w10="urn:schemas-microsoft-com:office:word" xmlns:w="http://schemas.openxmlformats.org/wordprocessingml/2006/main" xmlns:w14="http://schemas.microsoft.com/office/word/2010/wordml" xmlns:w15="http://schemas.microsoft.com/office/word/2012/wordml" xmlns:w16cid="http://schemas.microsoft.com/office/word/2016/wordml/cid" xmlns:w16se="http://schemas.microsoft.com/office/word/2015/wordml/symex" xmlns:wpg="http://schemas.microsoft.com/office/word/2010/wordprocessingGroup" xmlns:wpi="http://schemas.microsoft.com/office/word/2010/wordprocessingInk" xmlns:wne="http://schemas.microsoft.com/office/word/2006/wordml" xmlns:wps="http://schemas.microsoft.com/office/word/2010/wordprocessingShape" mc:Ignorable="w14 w15 w16se w16cid wp14">
   <w:p>
     <w:pPr>
       <w:pStyle w:val="af4"/>
@@ -16433,7 +16172,7 @@
 </file>
 
 <file path=word/footer3.xml><?xml version="1.0" encoding="utf-8"?>
-<w:ftr xmlns:wpc="http://schemas.microsoft.com/office/word/2010/wordprocessingCanvas" xmlns:cx="http://schemas.microsoft.com/office/drawing/2014/chartex" xmlns:cx1="http://schemas.microsoft.com/office/drawing/2015/9/8/chartex" xmlns:cx2="http://schemas.microsoft.com/office/drawing/2015/10/21/chartex" xmlns:cx3="http://schemas.microsoft.com/office/drawing/2016/5/9/chartex" xmlns:cx4="http://schemas.microsoft.com/office/drawing/2016/5/10/chartex" xmlns:cx5="http://schemas.microsoft.com/office/drawing/2016/5/11/chartex" xmlns:cx6="http://schemas.microsoft.com/office/drawing/2016/5/12/chartex" xmlns:cx7="http://schemas.microsoft.com/office/drawing/2016/5/13/chartex" xmlns:cx8="http://schemas.microsoft.com/office/drawing/2016/5/14/chartex" xmlns:mc="http://schemas.openxmlformats.org/markup-compatibility/2006" xmlns:aink="http://schemas.microsoft.com/office/drawing/2016/ink" xmlns:am3d="http://schemas.microsoft.com/office/drawing/2017/model3d" xmlns:o="urn:schemas-microsoft-com:office:office" xmlns:oel="http://schemas.microsoft.com/office/2019/extlst" xmlns:r="http://schemas.openxmlformats.org/officeDocument/2006/relationships" xmlns:m="http://schemas.openxmlformats.org/officeDocument/2006/math" xmlns:v="urn:schemas-microsoft-com:vml" xmlns:wp14="http://schemas.microsoft.com/office/word/2010/wordprocessingDrawing" xmlns:wp="http://schemas.openxmlformats.org/drawingml/2006/wordprocessingDrawing" xmlns:w10="urn:schemas-microsoft-com:office:word" xmlns:w="http://schemas.openxmlformats.org/wordprocessingml/2006/main" xmlns:w14="http://schemas.microsoft.com/office/word/2010/wordml" xmlns:w15="http://schemas.microsoft.com/office/word/2012/wordml" xmlns:w16cex="http://schemas.microsoft.com/office/word/2018/wordml/cex" xmlns:w16cid="http://schemas.microsoft.com/office/word/2016/wordml/cid" xmlns:w16="http://schemas.microsoft.com/office/word/2018/wordml" xmlns:w16du="http://schemas.microsoft.com/office/word/2023/wordml/word16du" xmlns:w16sdtdh="http://schemas.microsoft.com/office/word/2020/wordml/sdtdatahash" xmlns:w16sdtfl="http://schemas.microsoft.com/office/word/2024/wordml/sdtformatlock" xmlns:w16se="http://schemas.microsoft.com/office/word/2015/wordml/symex" xmlns:wpg="http://schemas.microsoft.com/office/word/2010/wordprocessingGroup" xmlns:wpi="http://schemas.microsoft.com/office/word/2010/wordprocessingInk" xmlns:wne="http://schemas.microsoft.com/office/word/2006/wordml" xmlns:wps="http://schemas.microsoft.com/office/word/2010/wordprocessingShape" mc:Ignorable="w14 w15 w16se w16cid w16 w16cex w16sdtdh w16sdtfl w16du wp14">
+<w:ftr xmlns:wpc="http://schemas.microsoft.com/office/word/2010/wordprocessingCanvas" xmlns:cx="http://schemas.microsoft.com/office/drawing/2014/chartex" xmlns:cx1="http://schemas.microsoft.com/office/drawing/2015/9/8/chartex" xmlns:cx2="http://schemas.microsoft.com/office/drawing/2015/10/21/chartex" xmlns:cx3="http://schemas.microsoft.com/office/drawing/2016/5/9/chartex" xmlns:cx4="http://schemas.microsoft.com/office/drawing/2016/5/10/chartex" xmlns:cx5="http://schemas.microsoft.com/office/drawing/2016/5/11/chartex" xmlns:cx6="http://schemas.microsoft.com/office/drawing/2016/5/12/chartex" xmlns:cx7="http://schemas.microsoft.com/office/drawing/2016/5/13/chartex" xmlns:cx8="http://schemas.microsoft.com/office/drawing/2016/5/14/chartex" xmlns:mc="http://schemas.openxmlformats.org/markup-compatibility/2006" xmlns:aink="http://schemas.microsoft.com/office/drawing/2016/ink" xmlns:am3d="http://schemas.microsoft.com/office/drawing/2017/model3d" xmlns:o="urn:schemas-microsoft-com:office:office" xmlns:r="http://schemas.openxmlformats.org/officeDocument/2006/relationships" xmlns:m="http://schemas.openxmlformats.org/officeDocument/2006/math" xmlns:v="urn:schemas-microsoft-com:vml" xmlns:wp14="http://schemas.microsoft.com/office/word/2010/wordprocessingDrawing" xmlns:wp="http://schemas.openxmlformats.org/drawingml/2006/wordprocessingDrawing" xmlns:w10="urn:schemas-microsoft-com:office:word" xmlns:w="http://schemas.openxmlformats.org/wordprocessingml/2006/main" xmlns:w14="http://schemas.microsoft.com/office/word/2010/wordml" xmlns:w15="http://schemas.microsoft.com/office/word/2012/wordml" xmlns:w16cid="http://schemas.microsoft.com/office/word/2016/wordml/cid" xmlns:w16se="http://schemas.microsoft.com/office/word/2015/wordml/symex" xmlns:wpg="http://schemas.microsoft.com/office/word/2010/wordprocessingGroup" xmlns:wpi="http://schemas.microsoft.com/office/word/2010/wordprocessingInk" xmlns:wne="http://schemas.microsoft.com/office/word/2006/wordml" xmlns:wps="http://schemas.microsoft.com/office/word/2010/wordprocessingShape" mc:Ignorable="w14 w15 w16se w16cid wp14">
   <w:sdt>
     <w:sdtPr>
       <w:id w:val="1006174294"/>
@@ -16508,7 +16247,7 @@
 </file>
 
 <file path=word/footer4.xml><?xml version="1.0" encoding="utf-8"?>
-<w:ftr xmlns:wpc="http://schemas.microsoft.com/office/word/2010/wordprocessingCanvas" xmlns:cx="http://schemas.microsoft.com/office/drawing/2014/chartex" xmlns:cx1="http://schemas.microsoft.com/office/drawing/2015/9/8/chartex" xmlns:cx2="http://schemas.microsoft.com/office/drawing/2015/10/21/chartex" xmlns:cx3="http://schemas.microsoft.com/office/drawing/2016/5/9/chartex" xmlns:cx4="http://schemas.microsoft.com/office/drawing/2016/5/10/chartex" xmlns:cx5="http://schemas.microsoft.com/office/drawing/2016/5/11/chartex" xmlns:cx6="http://schemas.microsoft.com/office/drawing/2016/5/12/chartex" xmlns:cx7="http://schemas.microsoft.com/office/drawing/2016/5/13/chartex" xmlns:cx8="http://schemas.microsoft.com/office/drawing/2016/5/14/chartex" xmlns:mc="http://schemas.openxmlformats.org/markup-compatibility/2006" xmlns:aink="http://schemas.microsoft.com/office/drawing/2016/ink" xmlns:am3d="http://schemas.microsoft.com/office/drawing/2017/model3d" xmlns:o="urn:schemas-microsoft-com:office:office" xmlns:oel="http://schemas.microsoft.com/office/2019/extlst" xmlns:r="http://schemas.openxmlformats.org/officeDocument/2006/relationships" xmlns:m="http://schemas.openxmlformats.org/officeDocument/2006/math" xmlns:v="urn:schemas-microsoft-com:vml" xmlns:wp14="http://schemas.microsoft.com/office/word/2010/wordprocessingDrawing" xmlns:wp="http://schemas.openxmlformats.org/drawingml/2006/wordprocessingDrawing" xmlns:w10="urn:schemas-microsoft-com:office:word" xmlns:w="http://schemas.openxmlformats.org/wordprocessingml/2006/main" xmlns:w14="http://schemas.microsoft.com/office/word/2010/wordml" xmlns:w15="http://schemas.microsoft.com/office/word/2012/wordml" xmlns:w16cex="http://schemas.microsoft.com/office/word/2018/wordml/cex" xmlns:w16cid="http://schemas.microsoft.com/office/word/2016/wordml/cid" xmlns:w16="http://schemas.microsoft.com/office/word/2018/wordml" xmlns:w16du="http://schemas.microsoft.com/office/word/2023/wordml/word16du" xmlns:w16sdtdh="http://schemas.microsoft.com/office/word/2020/wordml/sdtdatahash" xmlns:w16sdtfl="http://schemas.microsoft.com/office/word/2024/wordml/sdtformatlock" xmlns:w16se="http://schemas.microsoft.com/office/word/2015/wordml/symex" xmlns:wpg="http://schemas.microsoft.com/office/word/2010/wordprocessingGroup" xmlns:wpi="http://schemas.microsoft.com/office/word/2010/wordprocessingInk" xmlns:wne="http://schemas.microsoft.com/office/word/2006/wordml" xmlns:wps="http://schemas.microsoft.com/office/word/2010/wordprocessingShape" mc:Ignorable="w14 w15 w16se w16cid w16 w16cex w16sdtdh w16sdtfl w16du wp14">
+<w:ftr xmlns:wpc="http://schemas.microsoft.com/office/word/2010/wordprocessingCanvas" xmlns:cx="http://schemas.microsoft.com/office/drawing/2014/chartex" xmlns:cx1="http://schemas.microsoft.com/office/drawing/2015/9/8/chartex" xmlns:cx2="http://schemas.microsoft.com/office/drawing/2015/10/21/chartex" xmlns:cx3="http://schemas.microsoft.com/office/drawing/2016/5/9/chartex" xmlns:cx4="http://schemas.microsoft.com/office/drawing/2016/5/10/chartex" xmlns:cx5="http://schemas.microsoft.com/office/drawing/2016/5/11/chartex" xmlns:cx6="http://schemas.microsoft.com/office/drawing/2016/5/12/chartex" xmlns:cx7="http://schemas.microsoft.com/office/drawing/2016/5/13/chartex" xmlns:cx8="http://schemas.microsoft.com/office/drawing/2016/5/14/chartex" xmlns:mc="http://schemas.openxmlformats.org/markup-compatibility/2006" xmlns:aink="http://schemas.microsoft.com/office/drawing/2016/ink" xmlns:am3d="http://schemas.microsoft.com/office/drawing/2017/model3d" xmlns:o="urn:schemas-microsoft-com:office:office" xmlns:r="http://schemas.openxmlformats.org/officeDocument/2006/relationships" xmlns:m="http://schemas.openxmlformats.org/officeDocument/2006/math" xmlns:v="urn:schemas-microsoft-com:vml" xmlns:wp14="http://schemas.microsoft.com/office/word/2010/wordprocessingDrawing" xmlns:wp="http://schemas.openxmlformats.org/drawingml/2006/wordprocessingDrawing" xmlns:w10="urn:schemas-microsoft-com:office:word" xmlns:w="http://schemas.openxmlformats.org/wordprocessingml/2006/main" xmlns:w14="http://schemas.microsoft.com/office/word/2010/wordml" xmlns:w15="http://schemas.microsoft.com/office/word/2012/wordml" xmlns:w16cid="http://schemas.microsoft.com/office/word/2016/wordml/cid" xmlns:w16se="http://schemas.microsoft.com/office/word/2015/wordml/symex" xmlns:wpg="http://schemas.microsoft.com/office/word/2010/wordprocessingGroup" xmlns:wpi="http://schemas.microsoft.com/office/word/2010/wordprocessingInk" xmlns:wne="http://schemas.microsoft.com/office/word/2006/wordml" xmlns:wps="http://schemas.microsoft.com/office/word/2010/wordprocessingShape" mc:Ignorable="w14 w15 w16se w16cid wp14">
   <w:p>
     <w:pPr>
       <w:pStyle w:val="af4"/>
@@ -16524,7 +16263,7 @@
 </file>
 
 <file path=word/footnotes.xml><?xml version="1.0" encoding="utf-8"?>
-<w:footnotes xmlns:wpc="http://schemas.microsoft.com/office/word/2010/wordprocessingCanvas" xmlns:cx="http://schemas.microsoft.com/office/drawing/2014/chartex" xmlns:cx1="http://schemas.microsoft.com/office/drawing/2015/9/8/chartex" xmlns:cx2="http://schemas.microsoft.com/office/drawing/2015/10/21/chartex" xmlns:cx3="http://schemas.microsoft.com/office/drawing/2016/5/9/chartex" xmlns:cx4="http://schemas.microsoft.com/office/drawing/2016/5/10/chartex" xmlns:cx5="http://schemas.microsoft.com/office/drawing/2016/5/11/chartex" xmlns:cx6="http://schemas.microsoft.com/office/drawing/2016/5/12/chartex" xmlns:cx7="http://schemas.microsoft.com/office/drawing/2016/5/13/chartex" xmlns:cx8="http://schemas.microsoft.com/office/drawing/2016/5/14/chartex" xmlns:mc="http://schemas.openxmlformats.org/markup-compatibility/2006" xmlns:aink="http://schemas.microsoft.com/office/drawing/2016/ink" xmlns:am3d="http://schemas.microsoft.com/office/drawing/2017/model3d" xmlns:o="urn:schemas-microsoft-com:office:office" xmlns:oel="http://schemas.microsoft.com/office/2019/extlst" xmlns:r="http://schemas.openxmlformats.org/officeDocument/2006/relationships" xmlns:m="http://schemas.openxmlformats.org/officeDocument/2006/math" xmlns:v="urn:schemas-microsoft-com:vml" xmlns:wp14="http://schemas.microsoft.com/office/word/2010/wordprocessingDrawing" xmlns:wp="http://schemas.openxmlformats.org/drawingml/2006/wordprocessingDrawing" xmlns:w10="urn:schemas-microsoft-com:office:word" xmlns:w="http://schemas.openxmlformats.org/wordprocessingml/2006/main" xmlns:w14="http://schemas.microsoft.com/office/word/2010/wordml" xmlns:w15="http://schemas.microsoft.com/office/word/2012/wordml" xmlns:w16cex="http://schemas.microsoft.com/office/word/2018/wordml/cex" xmlns:w16cid="http://schemas.microsoft.com/office/word/2016/wordml/cid" xmlns:w16="http://schemas.microsoft.com/office/word/2018/wordml" xmlns:w16du="http://schemas.microsoft.com/office/word/2023/wordml/word16du" xmlns:w16sdtdh="http://schemas.microsoft.com/office/word/2020/wordml/sdtdatahash" xmlns:w16sdtfl="http://schemas.microsoft.com/office/word/2024/wordml/sdtformatlock" xmlns:w16se="http://schemas.microsoft.com/office/word/2015/wordml/symex" xmlns:wpg="http://schemas.microsoft.com/office/word/2010/wordprocessingGroup" xmlns:wpi="http://schemas.microsoft.com/office/word/2010/wordprocessingInk" xmlns:wne="http://schemas.microsoft.com/office/word/2006/wordml" xmlns:wps="http://schemas.microsoft.com/office/word/2010/wordprocessingShape" mc:Ignorable="w14 w15 w16se w16cid w16 w16cex w16sdtdh w16sdtfl w16du wp14">
+<w:footnotes xmlns:wpc="http://schemas.microsoft.com/office/word/2010/wordprocessingCanvas" xmlns:cx="http://schemas.microsoft.com/office/drawing/2014/chartex" xmlns:cx1="http://schemas.microsoft.com/office/drawing/2015/9/8/chartex" xmlns:cx2="http://schemas.microsoft.com/office/drawing/2015/10/21/chartex" xmlns:cx3="http://schemas.microsoft.com/office/drawing/2016/5/9/chartex" xmlns:cx4="http://schemas.microsoft.com/office/drawing/2016/5/10/chartex" xmlns:cx5="http://schemas.microsoft.com/office/drawing/2016/5/11/chartex" xmlns:cx6="http://schemas.microsoft.com/office/drawing/2016/5/12/chartex" xmlns:cx7="http://schemas.microsoft.com/office/drawing/2016/5/13/chartex" xmlns:cx8="http://schemas.microsoft.com/office/drawing/2016/5/14/chartex" xmlns:mc="http://schemas.openxmlformats.org/markup-compatibility/2006" xmlns:aink="http://schemas.microsoft.com/office/drawing/2016/ink" xmlns:am3d="http://schemas.microsoft.com/office/drawing/2017/model3d" xmlns:o="urn:schemas-microsoft-com:office:office" xmlns:r="http://schemas.openxmlformats.org/officeDocument/2006/relationships" xmlns:m="http://schemas.openxmlformats.org/officeDocument/2006/math" xmlns:v="urn:schemas-microsoft-com:vml" xmlns:wp14="http://schemas.microsoft.com/office/word/2010/wordprocessingDrawing" xmlns:wp="http://schemas.openxmlformats.org/drawingml/2006/wordprocessingDrawing" xmlns:w10="urn:schemas-microsoft-com:office:word" xmlns:w="http://schemas.openxmlformats.org/wordprocessingml/2006/main" xmlns:w14="http://schemas.microsoft.com/office/word/2010/wordml" xmlns:w15="http://schemas.microsoft.com/office/word/2012/wordml" xmlns:w16cid="http://schemas.microsoft.com/office/word/2016/wordml/cid" xmlns:w16se="http://schemas.microsoft.com/office/word/2015/wordml/symex" xmlns:wpg="http://schemas.microsoft.com/office/word/2010/wordprocessingGroup" xmlns:wpi="http://schemas.microsoft.com/office/word/2010/wordprocessingInk" xmlns:wne="http://schemas.microsoft.com/office/word/2006/wordml" xmlns:wps="http://schemas.microsoft.com/office/word/2010/wordprocessingShape" mc:Ignorable="w14 w15 w16se w16cid wp14">
   <w:footnote w:type="separator" w:id="-1">
     <w:p>
       <w:pPr>
@@ -16549,7 +16288,7 @@
 </file>
 
 <file path=word/numbering.xml><?xml version="1.0" encoding="utf-8"?>
-<w:numbering xmlns:wpc="http://schemas.microsoft.com/office/word/2010/wordprocessingCanvas" xmlns:cx="http://schemas.microsoft.com/office/drawing/2014/chartex" xmlns:cx1="http://schemas.microsoft.com/office/drawing/2015/9/8/chartex" xmlns:cx2="http://schemas.microsoft.com/office/drawing/2015/10/21/chartex" xmlns:cx3="http://schemas.microsoft.com/office/drawing/2016/5/9/chartex" xmlns:cx4="http://schemas.microsoft.com/office/drawing/2016/5/10/chartex" xmlns:cx5="http://schemas.microsoft.com/office/drawing/2016/5/11/chartex" xmlns:cx6="http://schemas.microsoft.com/office/drawing/2016/5/12/chartex" xmlns:cx7="http://schemas.microsoft.com/office/drawing/2016/5/13/chartex" xmlns:cx8="http://schemas.microsoft.com/office/drawing/2016/5/14/chartex" xmlns:mc="http://schemas.openxmlformats.org/markup-compatibility/2006" xmlns:aink="http://schemas.microsoft.com/office/drawing/2016/ink" xmlns:am3d="http://schemas.microsoft.com/office/drawing/2017/model3d" xmlns:o="urn:schemas-microsoft-com:office:office" xmlns:oel="http://schemas.microsoft.com/office/2019/extlst" xmlns:r="http://schemas.openxmlformats.org/officeDocument/2006/relationships" xmlns:m="http://schemas.openxmlformats.org/officeDocument/2006/math" xmlns:v="urn:schemas-microsoft-com:vml" xmlns:wp14="http://schemas.microsoft.com/office/word/2010/wordprocessingDrawing" xmlns:wp="http://schemas.openxmlformats.org/drawingml/2006/wordprocessingDrawing" xmlns:w10="urn:schemas-microsoft-com:office:word" xmlns:w="http://schemas.openxmlformats.org/wordprocessingml/2006/main" xmlns:w14="http://schemas.microsoft.com/office/word/2010/wordml" xmlns:w15="http://schemas.microsoft.com/office/word/2012/wordml" xmlns:w16cex="http://schemas.microsoft.com/office/word/2018/wordml/cex" xmlns:w16cid="http://schemas.microsoft.com/office/word/2016/wordml/cid" xmlns:w16="http://schemas.microsoft.com/office/word/2018/wordml" xmlns:w16du="http://schemas.microsoft.com/office/word/2023/wordml/word16du" xmlns:w16sdtdh="http://schemas.microsoft.com/office/word/2020/wordml/sdtdatahash" xmlns:w16sdtfl="http://schemas.microsoft.com/office/word/2024/wordml/sdtformatlock" xmlns:w16se="http://schemas.microsoft.com/office/word/2015/wordml/symex" xmlns:wpg="http://schemas.microsoft.com/office/word/2010/wordprocessingGroup" xmlns:wpi="http://schemas.microsoft.com/office/word/2010/wordprocessingInk" xmlns:wne="http://schemas.microsoft.com/office/word/2006/wordml" xmlns:wps="http://schemas.microsoft.com/office/word/2010/wordprocessingShape" mc:Ignorable="w14 w15 w16se w16cid w16 w16cex w16sdtdh w16sdtfl w16du wp14">
+<w:numbering xmlns:wpc="http://schemas.microsoft.com/office/word/2010/wordprocessingCanvas" xmlns:cx="http://schemas.microsoft.com/office/drawing/2014/chartex" xmlns:cx1="http://schemas.microsoft.com/office/drawing/2015/9/8/chartex" xmlns:cx2="http://schemas.microsoft.com/office/drawing/2015/10/21/chartex" xmlns:cx3="http://schemas.microsoft.com/office/drawing/2016/5/9/chartex" xmlns:cx4="http://schemas.microsoft.com/office/drawing/2016/5/10/chartex" xmlns:cx5="http://schemas.microsoft.com/office/drawing/2016/5/11/chartex" xmlns:cx6="http://schemas.microsoft.com/office/drawing/2016/5/12/chartex" xmlns:cx7="http://schemas.microsoft.com/office/drawing/2016/5/13/chartex" xmlns:cx8="http://schemas.microsoft.com/office/drawing/2016/5/14/chartex" xmlns:mc="http://schemas.openxmlformats.org/markup-compatibility/2006" xmlns:aink="http://schemas.microsoft.com/office/drawing/2016/ink" xmlns:am3d="http://schemas.microsoft.com/office/drawing/2017/model3d" xmlns:o="urn:schemas-microsoft-com:office:office" xmlns:r="http://schemas.openxmlformats.org/officeDocument/2006/relationships" xmlns:m="http://schemas.openxmlformats.org/officeDocument/2006/math" xmlns:v="urn:schemas-microsoft-com:vml" xmlns:wp14="http://schemas.microsoft.com/office/word/2010/wordprocessingDrawing" xmlns:wp="http://schemas.openxmlformats.org/drawingml/2006/wordprocessingDrawing" xmlns:w10="urn:schemas-microsoft-com:office:word" xmlns:w="http://schemas.openxmlformats.org/wordprocessingml/2006/main" xmlns:w14="http://schemas.microsoft.com/office/word/2010/wordml" xmlns:w15="http://schemas.microsoft.com/office/word/2012/wordml" xmlns:w16cid="http://schemas.microsoft.com/office/word/2016/wordml/cid" xmlns:w16se="http://schemas.microsoft.com/office/word/2015/wordml/symex" xmlns:wpg="http://schemas.microsoft.com/office/word/2010/wordprocessingGroup" xmlns:wpi="http://schemas.microsoft.com/office/word/2010/wordprocessingInk" xmlns:wne="http://schemas.microsoft.com/office/word/2006/wordml" xmlns:wps="http://schemas.microsoft.com/office/word/2010/wordprocessingShape" mc:Ignorable="w14 w15 w16se w16cid wp14">
   <w:abstractNum w:abstractNumId="0" w15:restartNumberingAfterBreak="0">
     <w:nsid w:val="016A7FC0"/>
     <w:multiLevelType w:val="hybridMultilevel"/>
@@ -19932,94 +19671,94 @@
       </w:rPr>
     </w:lvl>
   </w:abstractNum>
-  <w:num w:numId="1" w16cid:durableId="851065018">
+  <w:num w:numId="1">
     <w:abstractNumId w:val="4"/>
   </w:num>
-  <w:num w:numId="2" w16cid:durableId="249386001">
+  <w:num w:numId="2">
     <w:abstractNumId w:val="27"/>
   </w:num>
-  <w:num w:numId="3" w16cid:durableId="1891071099">
+  <w:num w:numId="3">
     <w:abstractNumId w:val="16"/>
   </w:num>
-  <w:num w:numId="4" w16cid:durableId="90593028">
+  <w:num w:numId="4">
     <w:abstractNumId w:val="23"/>
   </w:num>
-  <w:num w:numId="5" w16cid:durableId="1085421273">
+  <w:num w:numId="5">
     <w:abstractNumId w:val="15"/>
   </w:num>
-  <w:num w:numId="6" w16cid:durableId="2042893847">
+  <w:num w:numId="6">
     <w:abstractNumId w:val="19"/>
   </w:num>
-  <w:num w:numId="7" w16cid:durableId="369768872">
+  <w:num w:numId="7">
     <w:abstractNumId w:val="8"/>
   </w:num>
-  <w:num w:numId="8" w16cid:durableId="579753737">
+  <w:num w:numId="8">
     <w:abstractNumId w:val="7"/>
   </w:num>
-  <w:num w:numId="9" w16cid:durableId="218639200">
+  <w:num w:numId="9">
     <w:abstractNumId w:val="12"/>
   </w:num>
-  <w:num w:numId="10" w16cid:durableId="110169432">
+  <w:num w:numId="10">
     <w:abstractNumId w:val="21"/>
   </w:num>
-  <w:num w:numId="11" w16cid:durableId="1397170877">
+  <w:num w:numId="11">
     <w:abstractNumId w:val="26"/>
   </w:num>
-  <w:num w:numId="12" w16cid:durableId="2628664">
+  <w:num w:numId="12">
     <w:abstractNumId w:val="20"/>
   </w:num>
-  <w:num w:numId="13" w16cid:durableId="349795819">
+  <w:num w:numId="13">
     <w:abstractNumId w:val="10"/>
   </w:num>
-  <w:num w:numId="14" w16cid:durableId="171915244">
+  <w:num w:numId="14">
     <w:abstractNumId w:val="9"/>
   </w:num>
-  <w:num w:numId="15" w16cid:durableId="80951466">
+  <w:num w:numId="15">
     <w:abstractNumId w:val="0"/>
   </w:num>
-  <w:num w:numId="16" w16cid:durableId="2108231299">
+  <w:num w:numId="16">
     <w:abstractNumId w:val="1"/>
   </w:num>
-  <w:num w:numId="17" w16cid:durableId="1266961465">
+  <w:num w:numId="17">
     <w:abstractNumId w:val="3"/>
   </w:num>
-  <w:num w:numId="18" w16cid:durableId="388651656">
+  <w:num w:numId="18">
     <w:abstractNumId w:val="6"/>
     <w:lvlOverride w:ilvl="0">
       <w:startOverride w:val="1"/>
     </w:lvlOverride>
   </w:num>
-  <w:num w:numId="19" w16cid:durableId="3363713">
+  <w:num w:numId="19">
     <w:abstractNumId w:val="22"/>
   </w:num>
-  <w:num w:numId="20" w16cid:durableId="52242649">
+  <w:num w:numId="20">
     <w:abstractNumId w:val="25"/>
   </w:num>
-  <w:num w:numId="21" w16cid:durableId="375351924">
+  <w:num w:numId="21">
     <w:abstractNumId w:val="14"/>
   </w:num>
-  <w:num w:numId="22" w16cid:durableId="2065104924">
+  <w:num w:numId="22">
     <w:abstractNumId w:val="2"/>
   </w:num>
-  <w:num w:numId="23" w16cid:durableId="1208372460">
+  <w:num w:numId="23">
     <w:abstractNumId w:val="13"/>
   </w:num>
-  <w:num w:numId="24" w16cid:durableId="2146314234">
+  <w:num w:numId="24">
     <w:abstractNumId w:val="5"/>
   </w:num>
-  <w:num w:numId="25" w16cid:durableId="2051954815">
+  <w:num w:numId="25">
     <w:abstractNumId w:val="24"/>
   </w:num>
-  <w:num w:numId="26" w16cid:durableId="1829248198">
+  <w:num w:numId="26">
     <w:abstractNumId w:val="18"/>
   </w:num>
-  <w:num w:numId="27" w16cid:durableId="407073867">
+  <w:num w:numId="27">
     <w:abstractNumId w:val="17"/>
   </w:num>
-  <w:num w:numId="28" w16cid:durableId="1267083264">
+  <w:num w:numId="28">
     <w:abstractNumId w:val="11"/>
   </w:num>
-  <w:num w:numId="29" w16cid:durableId="613364587">
+  <w:num w:numId="29">
     <w:abstractNumId w:val="2"/>
     <w:lvlOverride w:ilvl="0">
       <w:startOverride w:val="1"/>
@@ -20049,16 +19788,16 @@
       <w:startOverride w:val="1"/>
     </w:lvlOverride>
   </w:num>
-  <w:num w:numId="30" w16cid:durableId="1458373528">
+  <w:num w:numId="30">
     <w:abstractNumId w:val="22"/>
   </w:num>
-  <w:num w:numId="31" w16cid:durableId="528035499">
+  <w:num w:numId="31">
     <w:abstractNumId w:val="22"/>
   </w:num>
-  <w:num w:numId="32" w16cid:durableId="2102945633">
+  <w:num w:numId="32">
     <w:abstractNumId w:val="22"/>
   </w:num>
-  <w:num w:numId="33" w16cid:durableId="117336044">
+  <w:num w:numId="33">
     <w:abstractNumId w:val="22"/>
     <w:lvlOverride w:ilvl="0">
       <w:startOverride w:val="1"/>
@@ -20088,19 +19827,19 @@
       <w:startOverride w:val="1"/>
     </w:lvlOverride>
   </w:num>
-  <w:num w:numId="34" w16cid:durableId="664748333">
+  <w:num w:numId="34">
     <w:abstractNumId w:val="22"/>
   </w:num>
-  <w:num w:numId="35" w16cid:durableId="154535169">
+  <w:num w:numId="35">
     <w:abstractNumId w:val="22"/>
   </w:num>
-  <w:num w:numId="36" w16cid:durableId="1153908362">
+  <w:num w:numId="36">
     <w:abstractNumId w:val="22"/>
   </w:num>
-  <w:num w:numId="37" w16cid:durableId="174731020">
+  <w:num w:numId="37">
     <w:abstractNumId w:val="22"/>
   </w:num>
-  <w:num w:numId="38" w16cid:durableId="1150975464">
+  <w:num w:numId="38">
     <w:abstractNumId w:val="22"/>
   </w:num>
   <w:numIdMacAtCleanup w:val="28"/>
@@ -20108,7 +19847,7 @@
 </file>
 
 <file path=word/styles.xml><?xml version="1.0" encoding="utf-8"?>
-<w:styles xmlns:mc="http://schemas.openxmlformats.org/markup-compatibility/2006" xmlns:r="http://schemas.openxmlformats.org/officeDocument/2006/relationships" xmlns:w="http://schemas.openxmlformats.org/wordprocessingml/2006/main" xmlns:w14="http://schemas.microsoft.com/office/word/2010/wordml" xmlns:w15="http://schemas.microsoft.com/office/word/2012/wordml" xmlns:w16cex="http://schemas.microsoft.com/office/word/2018/wordml/cex" xmlns:w16cid="http://schemas.microsoft.com/office/word/2016/wordml/cid" xmlns:w16="http://schemas.microsoft.com/office/word/2018/wordml" xmlns:w16du="http://schemas.microsoft.com/office/word/2023/wordml/word16du" xmlns:w16sdtdh="http://schemas.microsoft.com/office/word/2020/wordml/sdtdatahash" xmlns:w16sdtfl="http://schemas.microsoft.com/office/word/2024/wordml/sdtformatlock" xmlns:w16se="http://schemas.microsoft.com/office/word/2015/wordml/symex" mc:Ignorable="w14 w15 w16se w16cid w16 w16cex w16sdtdh w16sdtfl w16du">
+<w:styles xmlns:mc="http://schemas.openxmlformats.org/markup-compatibility/2006" xmlns:r="http://schemas.openxmlformats.org/officeDocument/2006/relationships" xmlns:w="http://schemas.openxmlformats.org/wordprocessingml/2006/main" xmlns:w14="http://schemas.microsoft.com/office/word/2010/wordml" xmlns:w15="http://schemas.microsoft.com/office/word/2012/wordml" xmlns:w16cid="http://schemas.microsoft.com/office/word/2016/wordml/cid" xmlns:w16se="http://schemas.microsoft.com/office/word/2015/wordml/symex" mc:Ignorable="w14 w15 w16se w16cid">
   <w:docDefaults>
     <w:rPrDefault>
       <w:rPr>
@@ -20124,7 +19863,7 @@
       </w:pPr>
     </w:pPrDefault>
   </w:docDefaults>
-  <w:latentStyles w:defLockedState="0" w:defUIPriority="99" w:defSemiHidden="0" w:defUnhideWhenUsed="0" w:defQFormat="0" w:count="376">
+  <w:latentStyles w:defLockedState="0" w:defUIPriority="99" w:defSemiHidden="0" w:defUnhideWhenUsed="0" w:defQFormat="0" w:count="375">
     <w:lsdException w:name="Normal" w:uiPriority="0" w:qFormat="1"/>
     <w:lsdException w:name="heading 1" w:uiPriority="0" w:qFormat="1"/>
     <w:lsdException w:name="heading 2" w:semiHidden="1" w:uiPriority="0" w:unhideWhenUsed="1" w:qFormat="1"/>
@@ -20500,7 +20239,6 @@
     <w:lsdException w:name="Smart Hyperlink" w:semiHidden="1" w:unhideWhenUsed="1"/>
     <w:lsdException w:name="Hashtag" w:semiHidden="1" w:unhideWhenUsed="1"/>
     <w:lsdException w:name="Unresolved Mention" w:semiHidden="1" w:unhideWhenUsed="1"/>
-    <w:lsdException w:name="Smart Link" w:semiHidden="1" w:unhideWhenUsed="1"/>
   </w:latentStyles>
   <w:style w:type="paragraph" w:default="1" w:styleId="a8">
     <w:name w:val="Normal"/>
@@ -23705,7 +23443,7 @@
 </file>
 
 <file path=customXml/itemProps1.xml><?xml version="1.0" encoding="utf-8"?>
-<ds:datastoreItem xmlns:ds="http://schemas.openxmlformats.org/officeDocument/2006/customXml" ds:itemID="{83269C32-B7BF-4D64-A49E-26DE17F36697}">
+<ds:datastoreItem xmlns:ds="http://schemas.openxmlformats.org/officeDocument/2006/customXml" ds:itemID="{DE87F81C-0B02-4AD0-A114-5117E0ADAEE8}">
   <ds:schemaRefs>
     <ds:schemaRef ds:uri="http://schemas.openxmlformats.org/officeDocument/2006/bibliography"/>
   </ds:schemaRefs>

--- a/Пояснительная_записка_ВКРБ_2024.docx
+++ b/Пояснительная_записка_ВКРБ_2024.docx
@@ -1761,7 +1761,16 @@
           <w:szCs w:val="24"/>
           <w:lang w:eastAsia="ru-RU"/>
         </w:rPr>
-        <w:t xml:space="preserve">работы: </w:t>
+        <w:t>ВКР</w:t>
+      </w:r>
+      <w:r>
+        <w:rPr>
+          <w:rFonts w:ascii="Times New Roman" w:eastAsia="Liberation Serif" w:hAnsi="Times New Roman" w:cs="Times New Roman"/>
+          <w:sz w:val="24"/>
+          <w:szCs w:val="24"/>
+          <w:lang w:eastAsia="ru-RU"/>
+        </w:rPr>
+        <w:t xml:space="preserve">: </w:t>
       </w:r>
       <w:r>
         <w:rPr>
@@ -6878,12 +6887,7 @@
         <w:pStyle w:val="afff"/>
       </w:pPr>
       <w:r>
-        <w:t>В условиях стремительного развития цифровых технологий и увеличения объёма информации, которую необходимо усваивать, особую актуальность приобретают методы эффективного запоминания и обучения. Одним из таких методов являе</w:t>
-      </w:r>
-      <w:bookmarkStart w:id="8" w:name="_GoBack"/>
-      <w:bookmarkEnd w:id="8"/>
-      <w:r>
-        <w:t xml:space="preserve">тся интервальное повторение, основанное на принципе увеличения интервалов между повторениями изучаемого материала, что способствует его долговременному запоминанию [1]. Этот подход был впервые описан немецким психологом Германом </w:t>
+        <w:t xml:space="preserve">В условиях стремительного развития цифровых технологий и увеличения объёма информации, которую необходимо усваивать, особую актуальность приобретают методы эффективного запоминания и обучения. Одним из таких методов является интервальное повторение, основанное на принципе увеличения интервалов между повторениями изучаемого материала, что способствует его долговременному запоминанию [1]. Этот подход был впервые описан немецким психологом Германом </w:t>
       </w:r>
       <w:proofErr w:type="spellStart"/>
       <w:r>
@@ -6927,11 +6931,11 @@
       </w:r>
       <w:proofErr w:type="spellStart"/>
       <w:r>
-        <w:t>Tabibian</w:t>
+        <w:t>Керфута</w:t>
       </w:r>
       <w:proofErr w:type="spellEnd"/>
       <w:r>
-        <w:t xml:space="preserve"> и др. представлена вычислительная модель оптимизации алгоритмов интервального повторения, адаптирующихся к индивидуальным особенностям обучающегося, что позволяет значительно повысить эффективность запоминания [4]. </w:t>
+        <w:t xml:space="preserve"> и соавторов была проведена серия исследований с участием студентов-медиков, в ходе которых использование интервального повторения привело к значительному улучшению результатов тестирования по сравнению с традиционными методами обучения [x]. Это свидетельствует о том, что регулярное повторение материала с увеличивающимися интервалами способствует более прочному закреплению знаний в долгосрочной памяти.</w:t>
       </w:r>
     </w:p>
     <w:p>
@@ -6971,11 +6975,11 @@
       </w:r>
       <w:proofErr w:type="spellEnd"/>
       <w:r>
-        <w:t xml:space="preserve">. Приложение </w:t>
+        <w:t xml:space="preserve">. Приложение должно </w:t>
       </w:r>
       <w:r>
         <w:lastRenderedPageBreak/>
-        <w:t>должно обеспечивать эффективное управление процессом обучения, предоставлять инструменты для создания и редактирования карточек.</w:t>
+        <w:t>обеспечивать эффективное управление процессом обучения, предоставлять инструменты для создания и редактирования карточек.</w:t>
       </w:r>
     </w:p>
     <w:p>
@@ -7055,9 +7059,9 @@
         <w:pStyle w:val="a4"/>
         <w:spacing w:after="0"/>
       </w:pPr>
-      <w:bookmarkStart w:id="9" w:name="_Toc34762780"/>
-      <w:bookmarkStart w:id="10" w:name="_Toc65578689"/>
-      <w:bookmarkStart w:id="11" w:name="_Toc198254297"/>
+      <w:bookmarkStart w:id="8" w:name="_Toc34762780"/>
+      <w:bookmarkStart w:id="9" w:name="_Toc65578689"/>
+      <w:bookmarkStart w:id="10" w:name="_Toc198254297"/>
       <w:r>
         <w:lastRenderedPageBreak/>
         <w:t>Описание</w:t>
@@ -7065,22 +7069,22 @@
       <w:r>
         <w:t xml:space="preserve"> и анализ предметной области</w:t>
       </w:r>
+      <w:bookmarkEnd w:id="8"/>
       <w:bookmarkEnd w:id="9"/>
       <w:bookmarkEnd w:id="10"/>
-      <w:bookmarkEnd w:id="11"/>
     </w:p>
     <w:p>
       <w:pPr>
         <w:pStyle w:val="a5"/>
         <w:spacing w:before="0" w:after="0"/>
       </w:pPr>
-      <w:bookmarkStart w:id="12" w:name="_Toc65578690"/>
-      <w:bookmarkStart w:id="13" w:name="_Toc198254298"/>
+      <w:bookmarkStart w:id="11" w:name="_Toc65578690"/>
+      <w:bookmarkStart w:id="12" w:name="_Toc198254298"/>
       <w:r>
         <w:t>Основные понятия и определения</w:t>
       </w:r>
+      <w:bookmarkEnd w:id="11"/>
       <w:bookmarkEnd w:id="12"/>
-      <w:bookmarkEnd w:id="13"/>
     </w:p>
     <w:p>
       <w:pPr>
@@ -7398,7 +7402,6 @@
         <w:pStyle w:val="afff"/>
       </w:pPr>
       <w:r>
-        <w:lastRenderedPageBreak/>
         <w:t xml:space="preserve">На рисунке </w:t>
       </w:r>
       <w:r>
@@ -7431,6 +7434,7 @@
         <w:rPr>
           <w:noProof/>
         </w:rPr>
+        <w:lastRenderedPageBreak/>
         <w:drawing>
           <wp:inline distT="0" distB="0" distL="0" distR="0" wp14:anchorId="302ADC5B" wp14:editId="7ABCB977">
             <wp:extent cx="4543425" cy="2469401"/>
@@ -7939,7 +7943,6 @@
         <w:pStyle w:val="afffff1"/>
       </w:pPr>
       <w:r>
-        <w:lastRenderedPageBreak/>
         <w:t>Таким образом SM-2 адаптируется к индивидуальным результатам пользователя, автоматически увеличивая интервалы для хорошо запоминаемых карточек и чаще возвращая «трудные».</w:t>
       </w:r>
     </w:p>
@@ -7948,25 +7951,12 @@
         <w:pStyle w:val="a5"/>
         <w:spacing w:before="0" w:after="0"/>
       </w:pPr>
-      <w:bookmarkStart w:id="14" w:name="_Toc198254299"/>
-      <w:r>
+      <w:bookmarkStart w:id="13" w:name="_Toc198254299"/>
+      <w:r>
+        <w:lastRenderedPageBreak/>
         <w:t>Актуальность задачи,</w:t>
       </w:r>
-      <w:bookmarkEnd w:id="14"/>
-    </w:p>
-    <w:p>
-      <w:pPr>
-        <w:pStyle w:val="afff"/>
-      </w:pPr>
-      <w:r>
-        <w:t>Актуальность задачи, области применения результатов решения, существующие методики решения, кем</w:t>
-      </w:r>
-      <w:r>
-        <w:t xml:space="preserve"> и когда</w:t>
-      </w:r>
-      <w:r>
-        <w:t xml:space="preserve"> получены, особенности выбранной задачи или решения по сравнению с существующими. Выводы по актуальности задачи и необходимости ее решения.</w:t>
-      </w:r>
+      <w:bookmarkEnd w:id="13"/>
     </w:p>
     <w:p>
       <w:pPr>
@@ -8097,56 +8087,77 @@
         <w:pStyle w:val="afffff1"/>
       </w:pPr>
       <w:r>
+        <w:t>Помимо непосредственного запоминания информации, система также решает важную задачу управления временем пользователей (тайм-менеджмент), позволяя оптимально распределить процесс обучения во времени и минимизировать затраты на повторение материала.</w:t>
+      </w:r>
+    </w:p>
+    <w:p>
+      <w:pPr>
+        <w:pStyle w:val="afffff1"/>
+      </w:pPr>
+      <w:r>
+        <w:t xml:space="preserve">Существуют </w:t>
+      </w:r>
+      <w:r>
+        <w:t xml:space="preserve">решения с </w:t>
+      </w:r>
+      <w:r>
+        <w:t>уже внедрённ</w:t>
+      </w:r>
+      <w:r>
+        <w:t xml:space="preserve">ой </w:t>
+      </w:r>
+      <w:r>
+        <w:t>методик</w:t>
+      </w:r>
+      <w:r>
+        <w:t xml:space="preserve">ой </w:t>
+      </w:r>
+      <w:r>
+        <w:t xml:space="preserve">интервального повторения, такие как </w:t>
+      </w:r>
+      <w:proofErr w:type="spellStart"/>
+      <w:r>
+        <w:rPr>
+          <w:lang w:val="en-US"/>
+        </w:rPr>
+        <w:t>SuperMemo</w:t>
+      </w:r>
+      <w:proofErr w:type="spellEnd"/>
+      <w:r>
+        <w:t xml:space="preserve">, </w:t>
+      </w:r>
+      <w:r>
+        <w:rPr>
+          <w:lang w:val="en-US"/>
+        </w:rPr>
+        <w:t>Anki</w:t>
+      </w:r>
+      <w:r>
+        <w:t xml:space="preserve"> и </w:t>
+      </w:r>
+      <w:r>
+        <w:rPr>
+          <w:lang w:val="en-US"/>
+        </w:rPr>
+        <w:t>Duolingo</w:t>
+      </w:r>
+      <w:r>
+        <w:t xml:space="preserve">, которые успешно используются в образовательных целях и для изучения языков. </w:t>
+      </w:r>
+      <w:proofErr w:type="spellStart"/>
+      <w:r>
+        <w:rPr>
+          <w:lang w:val="en-US"/>
+        </w:rPr>
+        <w:t>SuperMemo</w:t>
+      </w:r>
+      <w:proofErr w:type="spellEnd"/>
+      <w:r>
+        <w:t xml:space="preserve">, разработанная Петром Возняком в 1982 году, предлагает алгоритмы </w:t>
+      </w:r>
+      <w:r>
         <w:lastRenderedPageBreak/>
-        <w:t>Помимо непосредственного запоминания информации, система также решает важную задачу управления временем пользователей (тайм-менеджмент), позволяя оптимально распределить процесс обучения во времени и минимизировать затраты на повторение материала.</w:t>
-      </w:r>
-    </w:p>
-    <w:p>
-      <w:pPr>
-        <w:pStyle w:val="afffff1"/>
-      </w:pPr>
-      <w:r>
-        <w:t xml:space="preserve">Существуют уже внедрённые методики интервального повторения, такие как </w:t>
-      </w:r>
-      <w:proofErr w:type="spellStart"/>
-      <w:r>
-        <w:rPr>
-          <w:lang w:val="en-US"/>
-        </w:rPr>
-        <w:t>SuperMemo</w:t>
-      </w:r>
-      <w:proofErr w:type="spellEnd"/>
-      <w:r>
-        <w:t xml:space="preserve">, </w:t>
-      </w:r>
-      <w:r>
-        <w:rPr>
-          <w:lang w:val="en-US"/>
-        </w:rPr>
-        <w:t>Anki</w:t>
-      </w:r>
-      <w:r>
-        <w:t xml:space="preserve"> и </w:t>
-      </w:r>
-      <w:r>
-        <w:rPr>
-          <w:lang w:val="en-US"/>
-        </w:rPr>
-        <w:t>Duolingo</w:t>
-      </w:r>
-      <w:r>
-        <w:t xml:space="preserve">, которые успешно используются в образовательных целях и для изучения языков. </w:t>
-      </w:r>
-      <w:proofErr w:type="spellStart"/>
-      <w:r>
-        <w:rPr>
-          <w:lang w:val="en-US"/>
-        </w:rPr>
-        <w:t>SuperMemo</w:t>
-      </w:r>
-      <w:proofErr w:type="spellEnd"/>
-      <w:r>
-        <w:t xml:space="preserve">, разработанная Петром Возняком в 1982 году, предлагает алгоритмы интервального повторения, адаптирующиеся под индивидуальные особенности обучающихся. Приложение </w:t>
+        <w:t xml:space="preserve">интервального повторения, адаптирующиеся под индивидуальные особенности обучающихся. Приложение </w:t>
       </w:r>
       <w:r>
         <w:rPr>
@@ -8213,12 +8224,11 @@
         <w:pStyle w:val="a5"/>
         <w:spacing w:before="0" w:after="0"/>
       </w:pPr>
-      <w:bookmarkStart w:id="15" w:name="_Toc198254300"/>
-      <w:r>
-        <w:lastRenderedPageBreak/>
+      <w:bookmarkStart w:id="14" w:name="_Toc198254300"/>
+      <w:r>
         <w:t>Описание систем-аналогов.</w:t>
       </w:r>
-      <w:bookmarkEnd w:id="15"/>
+      <w:bookmarkEnd w:id="14"/>
       <w:r>
         <w:t xml:space="preserve"> </w:t>
       </w:r>
@@ -8245,7 +8255,7 @@
           <w:lang w:val="ru-RU"/>
         </w:rPr>
       </w:pPr>
-      <w:bookmarkStart w:id="16" w:name="_Toc198254301"/>
+      <w:bookmarkStart w:id="15" w:name="_Toc198254301"/>
       <w:proofErr w:type="spellStart"/>
       <w:r>
         <w:rPr>
@@ -8253,7 +8263,7 @@
         </w:rPr>
         <w:t>Anki</w:t>
       </w:r>
-      <w:bookmarkEnd w:id="16"/>
+      <w:bookmarkEnd w:id="15"/>
       <w:proofErr w:type="spellEnd"/>
     </w:p>
     <w:p>
@@ -8266,7 +8276,11 @@
       </w:r>
       <w:proofErr w:type="spellEnd"/>
       <w:r>
-        <w:t xml:space="preserve"> – популярная система для интервального повторения, широко используемая для изучения языков, терминов, медицинской информации и других образовательных материалов, требующих эффективного запоминания. Приложение построено на основе алгоритма SM-2, предложенного Петром Возняком, и предназначено для длительного сохранения знаний путем планомерного увеличения интервалов между повторениями. В </w:t>
+        <w:t xml:space="preserve"> – популярная система для интервального повторения, широко используемая для изучения языков, терминов, медицинской информации и других образовательных материалов, требующих эффективного запоминания. </w:t>
+      </w:r>
+      <w:r>
+        <w:lastRenderedPageBreak/>
+        <w:t xml:space="preserve">Приложение построено на основе алгоритма SM-2, предложенного Петром Возняком, и предназначено для длительного сохранения знаний путем планомерного увеличения интервалов между повторениями. В </w:t>
       </w:r>
       <w:proofErr w:type="spellStart"/>
       <w:r>
@@ -8391,7 +8405,6 @@
         <w:pStyle w:val="afff"/>
       </w:pPr>
       <w:r>
-        <w:lastRenderedPageBreak/>
         <w:t xml:space="preserve">На рисунке XX приведен режим повторения карточек в </w:t>
       </w:r>
       <w:proofErr w:type="spellStart"/>
@@ -8401,6 +8414,137 @@
       <w:proofErr w:type="spellEnd"/>
       <w:r>
         <w:t>.</w:t>
+      </w:r>
+    </w:p>
+    <w:p>
+      <w:pPr>
+        <w:pStyle w:val="afff"/>
+      </w:pPr>
+      <w:r>
+        <w:t xml:space="preserve">К достоинствам системы </w:t>
+      </w:r>
+      <w:proofErr w:type="spellStart"/>
+      <w:r>
+        <w:t>Anki</w:t>
+      </w:r>
+      <w:proofErr w:type="spellEnd"/>
+      <w:r>
+        <w:t xml:space="preserve"> относятся:</w:t>
+      </w:r>
+    </w:p>
+    <w:p>
+      <w:pPr>
+        <w:pStyle w:val="a0"/>
+      </w:pPr>
+      <w:r>
+        <w:t>гибкие и адаптивные алгоритмы интервального повторения;</w:t>
+      </w:r>
+    </w:p>
+    <w:p>
+      <w:pPr>
+        <w:pStyle w:val="a0"/>
+      </w:pPr>
+      <w:r>
+        <w:t>открытый исходный код;</w:t>
+      </w:r>
+    </w:p>
+    <w:p>
+      <w:pPr>
+        <w:pStyle w:val="a0"/>
+      </w:pPr>
+      <w:r>
+        <w:t>поддержка множества платформ (</w:t>
+      </w:r>
+      <w:proofErr w:type="spellStart"/>
+      <w:r>
+        <w:t>Windows</w:t>
+      </w:r>
+      <w:proofErr w:type="spellEnd"/>
+      <w:r>
+        <w:t xml:space="preserve">, </w:t>
+      </w:r>
+      <w:proofErr w:type="spellStart"/>
+      <w:r>
+        <w:t>Linux</w:t>
+      </w:r>
+      <w:proofErr w:type="spellEnd"/>
+      <w:r>
+        <w:t xml:space="preserve">, </w:t>
+      </w:r>
+      <w:proofErr w:type="spellStart"/>
+      <w:r>
+        <w:t>MacOS</w:t>
+      </w:r>
+      <w:proofErr w:type="spellEnd"/>
+      <w:r>
+        <w:t xml:space="preserve">, </w:t>
+      </w:r>
+      <w:proofErr w:type="spellStart"/>
+      <w:r>
+        <w:t>Android</w:t>
+      </w:r>
+      <w:proofErr w:type="spellEnd"/>
+      <w:r>
+        <w:t xml:space="preserve">, </w:t>
+      </w:r>
+      <w:proofErr w:type="spellStart"/>
+      <w:r>
+        <w:t>iOS</w:t>
+      </w:r>
+      <w:proofErr w:type="spellEnd"/>
+      <w:r>
+        <w:t>).</w:t>
+      </w:r>
+    </w:p>
+    <w:p>
+      <w:pPr>
+        <w:pStyle w:val="a0"/>
+        <w:numPr>
+          <w:ilvl w:val="0"/>
+          <w:numId w:val="0"/>
+        </w:numPr>
+        <w:ind w:left="709"/>
+        <w:rPr>
+          <w:lang w:val="en-US"/>
+        </w:rPr>
+      </w:pPr>
+      <w:r>
+        <w:t>К недостаткам системы относятся:</w:t>
+      </w:r>
+    </w:p>
+    <w:p>
+      <w:pPr>
+        <w:pStyle w:val="a0"/>
+      </w:pPr>
+      <w:r>
+        <w:t xml:space="preserve">сложный процесс создания карточек с использованием шаблонов на </w:t>
+      </w:r>
+      <w:r>
+        <w:rPr>
+          <w:lang w:val="en-US"/>
+        </w:rPr>
+        <w:t>HTML</w:t>
+      </w:r>
+      <w:r>
+        <w:t xml:space="preserve">, </w:t>
+      </w:r>
+      <w:r>
+        <w:rPr>
+          <w:lang w:val="en-US"/>
+        </w:rPr>
+        <w:t>CSS</w:t>
+      </w:r>
+      <w:r>
+        <w:t xml:space="preserve"> и </w:t>
+      </w:r>
+      <w:r>
+        <w:rPr>
+          <w:lang w:val="en-US"/>
+        </w:rPr>
+        <w:t>JavaScript</w:t>
+      </w:r>
+      <w:r>
+        <w:t>;</w:t>
       </w:r>
     </w:p>
     <w:p>
@@ -8416,10 +8560,11 @@
           <w:noProof/>
           <w:lang w:val="en-US"/>
         </w:rPr>
+        <w:lastRenderedPageBreak/>
         <w:drawing>
-          <wp:inline distT="0" distB="0" distL="0" distR="0" wp14:anchorId="5A0F9CE6" wp14:editId="70C37510">
-            <wp:extent cx="4765001" cy="4582633"/>
-            <wp:effectExtent l="0" t="0" r="0" b="8890"/>
+          <wp:inline distT="0" distB="0" distL="0" distR="0" wp14:anchorId="5A0F9CE6" wp14:editId="5207AA17">
+            <wp:extent cx="3984258" cy="3831771"/>
+            <wp:effectExtent l="0" t="0" r="0" b="0"/>
             <wp:docPr id="1386250691" name="Рисунок 1"/>
             <wp:cNvGraphicFramePr>
               <a:graphicFrameLocks xmlns:a="http://schemas.openxmlformats.org/drawingml/2006/main" noChangeAspect="1"/>
@@ -8440,7 +8585,7 @@
                   <pic:spPr>
                     <a:xfrm>
                       <a:off x="0" y="0"/>
-                      <a:ext cx="4768175" cy="4585686"/>
+                      <a:ext cx="3992344" cy="3839547"/>
                     </a:xfrm>
                     <a:prstGeom prst="rect">
                       <a:avLst/>
@@ -8457,6 +8602,9 @@
       <w:pPr>
         <w:pStyle w:val="afff"/>
         <w:jc w:val="center"/>
+        <w:rPr>
+          <w:lang w:val="en-US"/>
+        </w:rPr>
       </w:pPr>
       <w:r>
         <w:t xml:space="preserve">Рисунок </w:t>
@@ -8478,137 +8626,6 @@
         <w:t>Anki</w:t>
       </w:r>
       <w:proofErr w:type="spellEnd"/>
-    </w:p>
-    <w:p>
-      <w:pPr>
-        <w:pStyle w:val="afff"/>
-      </w:pPr>
-      <w:r>
-        <w:t xml:space="preserve">К достоинствам системы </w:t>
-      </w:r>
-      <w:proofErr w:type="spellStart"/>
-      <w:r>
-        <w:t>Anki</w:t>
-      </w:r>
-      <w:proofErr w:type="spellEnd"/>
-      <w:r>
-        <w:t xml:space="preserve"> относятся:</w:t>
-      </w:r>
-    </w:p>
-    <w:p>
-      <w:pPr>
-        <w:pStyle w:val="a0"/>
-      </w:pPr>
-      <w:r>
-        <w:t>гибкие и адаптивные алгоритмы интервального повторения;</w:t>
-      </w:r>
-    </w:p>
-    <w:p>
-      <w:pPr>
-        <w:pStyle w:val="a0"/>
-      </w:pPr>
-      <w:r>
-        <w:t>открытый исходный код;</w:t>
-      </w:r>
-    </w:p>
-    <w:p>
-      <w:pPr>
-        <w:pStyle w:val="a0"/>
-      </w:pPr>
-      <w:r>
-        <w:t>поддержка множества платформ (</w:t>
-      </w:r>
-      <w:proofErr w:type="spellStart"/>
-      <w:r>
-        <w:t>Windows</w:t>
-      </w:r>
-      <w:proofErr w:type="spellEnd"/>
-      <w:r>
-        <w:t xml:space="preserve">, </w:t>
-      </w:r>
-      <w:proofErr w:type="spellStart"/>
-      <w:r>
-        <w:t>Linux</w:t>
-      </w:r>
-      <w:proofErr w:type="spellEnd"/>
-      <w:r>
-        <w:t xml:space="preserve">, </w:t>
-      </w:r>
-      <w:proofErr w:type="spellStart"/>
-      <w:r>
-        <w:t>MacOS</w:t>
-      </w:r>
-      <w:proofErr w:type="spellEnd"/>
-      <w:r>
-        <w:t xml:space="preserve">, </w:t>
-      </w:r>
-      <w:proofErr w:type="spellStart"/>
-      <w:r>
-        <w:t>Android</w:t>
-      </w:r>
-      <w:proofErr w:type="spellEnd"/>
-      <w:r>
-        <w:t xml:space="preserve">, </w:t>
-      </w:r>
-      <w:proofErr w:type="spellStart"/>
-      <w:r>
-        <w:t>iOS</w:t>
-      </w:r>
-      <w:proofErr w:type="spellEnd"/>
-      <w:r>
-        <w:t>).</w:t>
-      </w:r>
-    </w:p>
-    <w:p>
-      <w:pPr>
-        <w:pStyle w:val="a0"/>
-        <w:numPr>
-          <w:ilvl w:val="0"/>
-          <w:numId w:val="0"/>
-        </w:numPr>
-        <w:ind w:left="709"/>
-        <w:rPr>
-          <w:lang w:val="en-US"/>
-        </w:rPr>
-      </w:pPr>
-      <w:r>
-        <w:t>К недостаткам системы относятся:</w:t>
-      </w:r>
-    </w:p>
-    <w:p>
-      <w:pPr>
-        <w:pStyle w:val="a0"/>
-      </w:pPr>
-      <w:r>
-        <w:t xml:space="preserve">сложный процесс создания карточек с использованием шаблонов на </w:t>
-      </w:r>
-      <w:r>
-        <w:rPr>
-          <w:lang w:val="en-US"/>
-        </w:rPr>
-        <w:t>HTML</w:t>
-      </w:r>
-      <w:r>
-        <w:t xml:space="preserve">, </w:t>
-      </w:r>
-      <w:r>
-        <w:rPr>
-          <w:lang w:val="en-US"/>
-        </w:rPr>
-        <w:t>CSS</w:t>
-      </w:r>
-      <w:r>
-        <w:t xml:space="preserve"> и </w:t>
-      </w:r>
-      <w:r>
-        <w:rPr>
-          <w:lang w:val="en-US"/>
-        </w:rPr>
-        <w:t>JavaScript</w:t>
-      </w:r>
-      <w:r>
-        <w:t>;</w:t>
-      </w:r>
     </w:p>
     <w:p>
       <w:pPr>
@@ -8626,7 +8643,7 @@
           <w:lang w:val="en-US"/>
         </w:rPr>
       </w:pPr>
-      <w:bookmarkStart w:id="17" w:name="_Toc198254302"/>
+      <w:bookmarkStart w:id="16" w:name="_Toc198254302"/>
       <w:proofErr w:type="spellStart"/>
       <w:r>
         <w:rPr>
@@ -8634,7 +8651,7 @@
         </w:rPr>
         <w:t>StudyStack</w:t>
       </w:r>
-      <w:bookmarkEnd w:id="17"/>
+      <w:bookmarkEnd w:id="16"/>
       <w:proofErr w:type="spellEnd"/>
     </w:p>
     <w:p>
@@ -8650,11 +8667,7 @@
       </w:r>
       <w:proofErr w:type="spellEnd"/>
       <w:r>
-        <w:t xml:space="preserve"> – онлайн-приложение, позволяющее создавать и использовать обучающие карточки, а также различные образовательные игры </w:t>
-      </w:r>
-      <w:r>
-        <w:lastRenderedPageBreak/>
-        <w:t xml:space="preserve">и активности на их основе. </w:t>
+        <w:t xml:space="preserve"> – онлайн-приложение, позволяющее создавать и использовать обучающие карточки, а также различные образовательные игры и активности на их основе. </w:t>
       </w:r>
       <w:proofErr w:type="spellStart"/>
       <w:r>
@@ -8709,9 +8722,9 @@
           <w:noProof/>
         </w:rPr>
         <w:drawing>
-          <wp:inline distT="0" distB="0" distL="0" distR="0" wp14:anchorId="597B7E94" wp14:editId="02B1EEAA">
-            <wp:extent cx="5198795" cy="2764465"/>
-            <wp:effectExtent l="0" t="0" r="1905" b="0"/>
+          <wp:inline distT="0" distB="0" distL="0" distR="0" wp14:anchorId="597B7E94" wp14:editId="021A263B">
+            <wp:extent cx="4073822" cy="2166257"/>
+            <wp:effectExtent l="0" t="0" r="3175" b="5715"/>
             <wp:docPr id="1862103274" name="Рисунок 1"/>
             <wp:cNvGraphicFramePr>
               <a:graphicFrameLocks xmlns:a="http://schemas.openxmlformats.org/drawingml/2006/main" noChangeAspect="1"/>
@@ -8732,7 +8745,7 @@
                   <pic:spPr>
                     <a:xfrm>
                       <a:off x="0" y="0"/>
-                      <a:ext cx="5210366" cy="2770618"/>
+                      <a:ext cx="4142957" cy="2203020"/>
                     </a:xfrm>
                     <a:prstGeom prst="rect">
                       <a:avLst/>
@@ -8776,6 +8789,7 @@
         <w:pStyle w:val="afff"/>
       </w:pPr>
       <w:r>
+        <w:lastRenderedPageBreak/>
         <w:t xml:space="preserve">На рисунке XX приведен режим повторения карточек в </w:t>
       </w:r>
       <w:proofErr w:type="spellStart"/>
@@ -8801,9 +8815,9 @@
           <w:lang w:val="en-US"/>
         </w:rPr>
         <w:drawing>
-          <wp:inline distT="0" distB="0" distL="0" distR="0" wp14:anchorId="6EE2783E" wp14:editId="6ADA1001">
-            <wp:extent cx="4165016" cy="3870251"/>
-            <wp:effectExtent l="0" t="0" r="6985" b="0"/>
+          <wp:inline distT="0" distB="0" distL="0" distR="0" wp14:anchorId="6EE2783E" wp14:editId="0CE67179">
+            <wp:extent cx="5049076" cy="4691743"/>
+            <wp:effectExtent l="0" t="0" r="0" b="0"/>
             <wp:docPr id="1878578971" name="Рисунок 1"/>
             <wp:cNvGraphicFramePr>
               <a:graphicFrameLocks xmlns:a="http://schemas.openxmlformats.org/drawingml/2006/main" noChangeAspect="1"/>
@@ -8824,7 +8838,7 @@
                   <pic:spPr>
                     <a:xfrm>
                       <a:off x="0" y="0"/>
-                      <a:ext cx="4174917" cy="3879451"/>
+                      <a:ext cx="5079372" cy="4719895"/>
                     </a:xfrm>
                     <a:prstGeom prst="rect">
                       <a:avLst/>
@@ -8868,7 +8882,6 @@
         <w:pStyle w:val="afff"/>
       </w:pPr>
       <w:r>
-        <w:lastRenderedPageBreak/>
         <w:t xml:space="preserve">К достоинствам системы </w:t>
       </w:r>
       <w:proofErr w:type="spellStart"/>
@@ -9000,14 +9013,14 @@
           <w:lang w:val="en-US"/>
         </w:rPr>
       </w:pPr>
-      <w:bookmarkStart w:id="18" w:name="_Toc198254303"/>
+      <w:bookmarkStart w:id="17" w:name="_Toc198254303"/>
       <w:r>
         <w:rPr>
           <w:lang w:val="ru-RU"/>
         </w:rPr>
         <w:t>Конкурентный анализ систем-аналогов</w:t>
       </w:r>
-      <w:bookmarkEnd w:id="18"/>
+      <w:bookmarkEnd w:id="17"/>
     </w:p>
     <w:p>
       <w:pPr>
@@ -9075,6 +9088,7 @@
             </w:pPr>
             <w:proofErr w:type="spellStart"/>
             <w:r>
+              <w:lastRenderedPageBreak/>
               <w:t>Показатель</w:t>
             </w:r>
             <w:proofErr w:type="spellEnd"/>
@@ -9992,47 +10006,8 @@
       <w:pPr>
         <w:pStyle w:val="afff"/>
         <w:rPr>
-          <w:lang w:val="en-US"/>
-        </w:rPr>
-      </w:pPr>
-    </w:p>
-    <w:p>
-      <w:pPr>
-        <w:pStyle w:val="afff"/>
-        <w:ind w:firstLine="0"/>
-      </w:pPr>
-    </w:p>
-    <w:p>
-      <w:pPr>
-        <w:pStyle w:val="afff"/>
-        <w:rPr>
-          <w:lang w:eastAsia="ru-RU"/>
-        </w:rPr>
-      </w:pPr>
-    </w:p>
-    <w:p>
-      <w:pPr>
-        <w:pStyle w:val="afff"/>
-        <w:rPr>
-          <w:lang w:eastAsia="ru-RU"/>
-        </w:rPr>
-      </w:pPr>
-    </w:p>
-    <w:p>
-      <w:pPr>
-        <w:pStyle w:val="afff"/>
-        <w:rPr>
-          <w:lang w:eastAsia="ru-RU"/>
-        </w:rPr>
-        <w:sectPr>
-          <w:footerReference w:type="default" r:id="rId15"/>
-          <w:footerReference w:type="first" r:id="rId16"/>
-          <w:pgSz w:w="11906" w:h="16838"/>
-          <w:pgMar w:top="1134" w:right="851" w:bottom="1134" w:left="1701" w:header="567" w:footer="567" w:gutter="0"/>
-          <w:cols w:space="708"/>
-          <w:titlePg/>
-          <w:docGrid w:linePitch="360"/>
-        </w:sectPr>
+          <w:lang w:eastAsia="ru-RU"/>
+        </w:rPr>
       </w:pPr>
     </w:p>
     <w:p>
@@ -10040,12 +10015,14 @@
         <w:pStyle w:val="a5"/>
         <w:spacing w:before="0" w:after="0"/>
       </w:pPr>
-      <w:bookmarkStart w:id="19" w:name="_Toc198254304"/>
-      <w:r>
-        <w:lastRenderedPageBreak/>
-        <w:t>Описание автоматизируемого процесса</w:t>
-      </w:r>
-      <w:bookmarkEnd w:id="19"/>
+      <w:bookmarkStart w:id="18" w:name="_Toc198254304"/>
+      <w:r>
+        <w:t>Описание автоматизируемого процесс</w:t>
+      </w:r>
+      <w:bookmarkEnd w:id="18"/>
+      <w:r>
+        <w:t>а</w:t>
+      </w:r>
     </w:p>
     <w:p>
       <w:pPr>
@@ -10122,6 +10099,7 @@
         <w:pStyle w:val="afff"/>
       </w:pPr>
       <w:r>
+        <w:lastRenderedPageBreak/>
         <w:t>Система разрабатывается как клиент-серверное веб-приложение с использованием следующих технологий:</w:t>
       </w:r>
     </w:p>
@@ -10270,7 +10248,6 @@
         </w:rPr>
       </w:pPr>
       <w:r>
-        <w:lastRenderedPageBreak/>
         <w:t xml:space="preserve">В основе системы лежит алгоритм </w:t>
       </w:r>
       <w:r>
@@ -10478,6 +10455,7 @@
         <w:pStyle w:val="a0"/>
       </w:pPr>
       <w:r>
+        <w:lastRenderedPageBreak/>
         <w:t>интеграционное тестирование: оценка взаимодействия между различными модулями системы;</w:t>
       </w:r>
     </w:p>
@@ -10542,105 +10520,105 @@
         <w:pStyle w:val="a5"/>
         <w:spacing w:before="0" w:after="0"/>
       </w:pPr>
-      <w:bookmarkStart w:id="20" w:name="_Toc198254305"/>
+      <w:bookmarkStart w:id="19" w:name="_Toc198254305"/>
+      <w:r>
+        <w:t>Постановка задачи</w:t>
+      </w:r>
+      <w:bookmarkEnd w:id="19"/>
+    </w:p>
+    <w:p>
+      <w:pPr>
+        <w:pStyle w:val="afff"/>
+      </w:pPr>
+      <w:r>
+        <w:t xml:space="preserve">Цель работы: во время выпускной квалификационной работы необходимо разработать веб-приложение для автоматизации процесса обучения по системе </w:t>
+      </w:r>
+      <w:proofErr w:type="spellStart"/>
+      <w:r>
+        <w:t>Лейтнера</w:t>
+      </w:r>
+      <w:proofErr w:type="spellEnd"/>
+      <w:r>
+        <w:t>, включающее создание, редактирование и повторение карточек с реализацией алгоритма интервального повторения. Приложение должно обеспечивать автоматический расчёт оптимальных интервалов повторений, отслеживать прогресс по колодам и поддерживать эффективное усвоение информации посредством удобного и простого интерфейса.</w:t>
+      </w:r>
+    </w:p>
+    <w:p>
+      <w:pPr>
+        <w:pStyle w:val="afff"/>
+        <w:rPr>
+          <w:lang w:val="en-US"/>
+        </w:rPr>
+      </w:pPr>
+      <w:proofErr w:type="spellStart"/>
+      <w:r>
+        <w:rPr>
+          <w:lang w:val="en-US"/>
+        </w:rPr>
+        <w:t>Задачи</w:t>
+      </w:r>
+      <w:proofErr w:type="spellEnd"/>
+      <w:r>
+        <w:rPr>
+          <w:lang w:val="en-US"/>
+        </w:rPr>
+        <w:t>:</w:t>
+      </w:r>
+    </w:p>
+    <w:p>
+      <w:pPr>
+        <w:pStyle w:val="a0"/>
+      </w:pPr>
+      <w:r>
+        <w:t xml:space="preserve">изучить основные понятия предметной области: интервальное повторение, система </w:t>
+      </w:r>
+      <w:proofErr w:type="spellStart"/>
+      <w:r>
+        <w:t>Лейтнера</w:t>
+      </w:r>
+      <w:proofErr w:type="spellEnd"/>
+      <w:r>
+        <w:t xml:space="preserve">, </w:t>
+      </w:r>
+      <w:proofErr w:type="spellStart"/>
+      <w:r>
+        <w:t>флеш</w:t>
+      </w:r>
+      <w:proofErr w:type="spellEnd"/>
+      <w:r>
+        <w:t xml:space="preserve">-карточки, модель </w:t>
+      </w:r>
+      <w:r>
+        <w:rPr>
+          <w:lang w:val="en-US"/>
+        </w:rPr>
+        <w:t>SM</w:t>
+      </w:r>
+      <w:r>
+        <w:t>-2, процессы обучения и запоминания информации;</w:t>
+      </w:r>
+    </w:p>
+    <w:p>
+      <w:pPr>
+        <w:pStyle w:val="a0"/>
+      </w:pPr>
+      <w:r>
+        <w:t>выполнить обзор систем-аналогов в области существующих решений для интервального повторения и обучения с карточками;</w:t>
+      </w:r>
+    </w:p>
+    <w:p>
+      <w:pPr>
+        <w:pStyle w:val="a0"/>
+      </w:pPr>
+      <w:r>
+        <w:t>разработать проект автоматизированной системы с использованием методологии структурного и объектно-ориентированного проектирования;</w:t>
+      </w:r>
+    </w:p>
+    <w:p>
+      <w:pPr>
+        <w:pStyle w:val="a0"/>
+      </w:pPr>
       <w:r>
         <w:lastRenderedPageBreak/>
-        <w:t>Постановка задачи</w:t>
-      </w:r>
-      <w:bookmarkEnd w:id="20"/>
-    </w:p>
-    <w:p>
-      <w:pPr>
-        <w:pStyle w:val="afff"/>
-      </w:pPr>
-      <w:r>
-        <w:t xml:space="preserve">Цель работы: во время выпускной квалификационной работы необходимо разработать веб-приложение для автоматизации процесса обучения по системе </w:t>
-      </w:r>
-      <w:proofErr w:type="spellStart"/>
-      <w:r>
-        <w:t>Лейтнера</w:t>
-      </w:r>
-      <w:proofErr w:type="spellEnd"/>
-      <w:r>
-        <w:t>, включающее создание, редактирование и повторение карточек с реализацией алгоритма интервального повторения. Приложение должно обеспечивать автоматический расчёт оптимальных интервалов повторений, отслеживать прогресс по колодам и поддерживать эффективное усвоение информации посредством удобного и простого интерфейса.</w:t>
-      </w:r>
-    </w:p>
-    <w:p>
-      <w:pPr>
-        <w:pStyle w:val="afff"/>
-        <w:rPr>
-          <w:lang w:val="en-US"/>
-        </w:rPr>
-      </w:pPr>
-      <w:proofErr w:type="spellStart"/>
-      <w:r>
-        <w:rPr>
-          <w:lang w:val="en-US"/>
-        </w:rPr>
-        <w:t>Задачи</w:t>
-      </w:r>
-      <w:proofErr w:type="spellEnd"/>
-      <w:r>
-        <w:rPr>
-          <w:lang w:val="en-US"/>
-        </w:rPr>
-        <w:t>:</w:t>
-      </w:r>
-    </w:p>
-    <w:p>
-      <w:pPr>
-        <w:pStyle w:val="a0"/>
-      </w:pPr>
-      <w:r>
-        <w:t xml:space="preserve">изучить основные понятия предметной области: интервальное повторение, система </w:t>
-      </w:r>
-      <w:proofErr w:type="spellStart"/>
-      <w:r>
-        <w:t>Лейтнера</w:t>
-      </w:r>
-      <w:proofErr w:type="spellEnd"/>
-      <w:r>
-        <w:t xml:space="preserve">, </w:t>
-      </w:r>
-      <w:proofErr w:type="spellStart"/>
-      <w:r>
-        <w:t>флеш</w:t>
-      </w:r>
-      <w:proofErr w:type="spellEnd"/>
-      <w:r>
-        <w:t xml:space="preserve">-карточки, модель </w:t>
-      </w:r>
-      <w:r>
-        <w:rPr>
-          <w:lang w:val="en-US"/>
-        </w:rPr>
-        <w:t>SM</w:t>
-      </w:r>
-      <w:r>
-        <w:t>-2, процессы обучения и запоминания информации;</w:t>
-      </w:r>
-    </w:p>
-    <w:p>
-      <w:pPr>
-        <w:pStyle w:val="a0"/>
-      </w:pPr>
-      <w:r>
-        <w:t>выполнить обзор систем-аналогов в области существующих решений для интервального повторения и обучения с карточками;</w:t>
-      </w:r>
-    </w:p>
-    <w:p>
-      <w:pPr>
-        <w:pStyle w:val="a0"/>
-      </w:pPr>
-      <w:r>
-        <w:t>разработать проект автоматизированной системы с использованием методологии структурного и объектно-ориентированного проектирования;</w:t>
-      </w:r>
-    </w:p>
-    <w:p>
-      <w:pPr>
-        <w:pStyle w:val="a0"/>
-      </w:pPr>
-      <w:r>
         <w:t>разработать информационное и программное обеспечение системы, произвести его тестирование и отладку.</w:t>
       </w:r>
     </w:p>
@@ -10809,7 +10787,6 @@
         <w:pStyle w:val="a0"/>
       </w:pPr>
       <w:r>
-        <w:lastRenderedPageBreak/>
         <w:t>хранение информации о пользователях, карточках и расписании повторений;</w:t>
       </w:r>
     </w:p>
@@ -10851,6 +10828,50 @@
       <w:proofErr w:type="spellEnd"/>
       <w:r>
         <w:t xml:space="preserve"> для обеспечения целостности и актуальности схемы данных.</w:t>
+      </w:r>
+    </w:p>
+    <w:p>
+      <w:pPr>
+        <w:pStyle w:val="a5"/>
+        <w:spacing w:before="0" w:after="0"/>
+      </w:pPr>
+      <w:r>
+        <w:t>Выводы по главе.</w:t>
+      </w:r>
+    </w:p>
+    <w:p>
+      <w:pPr>
+        <w:pStyle w:val="afff"/>
+      </w:pPr>
+      <w:r>
+        <w:t xml:space="preserve">В данной главе был произведен анализ предметной области: изучены и описаны основные определения в области </w:t>
+      </w:r>
+      <w:r>
+        <w:t>веб-приложени</w:t>
+      </w:r>
+      <w:r>
+        <w:t>й</w:t>
+      </w:r>
+      <w:r>
+        <w:t xml:space="preserve"> для автоматизации процесса обучения по системе </w:t>
+      </w:r>
+      <w:proofErr w:type="spellStart"/>
+      <w:r>
+        <w:t>Лейтнера</w:t>
+      </w:r>
+      <w:bookmarkStart w:id="20" w:name="_GoBack"/>
+      <w:bookmarkEnd w:id="20"/>
+      <w:proofErr w:type="spellEnd"/>
+      <w:r>
+        <w:t>, актуальность исследования.</w:t>
+      </w:r>
+    </w:p>
+    <w:p>
+      <w:pPr>
+        <w:pStyle w:val="afff"/>
+      </w:pPr>
+      <w:r>
+        <w:t>Произведен обзор существующих систем-аналогов, сформулирована постановка задачи ВКР и определены основные функции разрабатываемой системы.</w:t>
       </w:r>
     </w:p>
     <w:p>
@@ -13273,279 +13294,567 @@
     <w:p>
       <w:pPr>
         <w:pStyle w:val="afff"/>
+        <w:rPr>
+          <w:noProof/>
+        </w:rPr>
       </w:pPr>
       <w:bookmarkStart w:id="55" w:name="ист_Покровская_О_М_Совершенствование_ком"/>
       <w:r>
         <w:rPr>
+          <w:noProof/>
           <w:lang w:val="en-US"/>
         </w:rPr>
-        <w:t>1. Leitner System: The Most Effective Way to Revise [</w:t>
+        <w:t>1 Leitner System: The Most Effective Way to Revise [</w:t>
+      </w:r>
+      <w:r>
+        <w:rPr>
+          <w:noProof/>
+        </w:rPr>
+        <w:t>Электронный</w:t>
+      </w:r>
+      <w:r>
+        <w:rPr>
+          <w:noProof/>
+          <w:lang w:val="en-US"/>
+        </w:rPr>
+        <w:t xml:space="preserve"> </w:t>
+      </w:r>
+      <w:r>
+        <w:rPr>
+          <w:noProof/>
+        </w:rPr>
+        <w:t>ресурс</w:t>
+      </w:r>
+      <w:r>
+        <w:rPr>
+          <w:noProof/>
+          <w:lang w:val="en-US"/>
+        </w:rPr>
+        <w:t xml:space="preserve">]. </w:t>
+      </w:r>
+      <w:r>
+        <w:rPr>
+          <w:noProof/>
+        </w:rPr>
+        <w:t>URL</w:t>
+      </w:r>
+      <w:r>
+        <w:rPr>
+          <w:noProof/>
+        </w:rPr>
+        <w:t xml:space="preserve">: </w:t>
+      </w:r>
+      <w:r>
+        <w:rPr>
+          <w:noProof/>
+        </w:rPr>
+        <w:t>https</w:t>
+      </w:r>
+      <w:r>
+        <w:rPr>
+          <w:noProof/>
+        </w:rPr>
+        <w:t>://</w:t>
+      </w:r>
+      <w:r>
+        <w:rPr>
+          <w:noProof/>
+        </w:rPr>
+        <w:t>www</w:t>
+      </w:r>
+      <w:r>
+        <w:rPr>
+          <w:noProof/>
+        </w:rPr>
+        <w:t>.</w:t>
+      </w:r>
+      <w:r>
+        <w:rPr>
+          <w:noProof/>
+        </w:rPr>
+        <w:t>lecturio</w:t>
+      </w:r>
+      <w:r>
+        <w:rPr>
+          <w:noProof/>
+        </w:rPr>
+        <w:t>.</w:t>
+      </w:r>
+      <w:r>
+        <w:rPr>
+          <w:noProof/>
+        </w:rPr>
+        <w:t>com</w:t>
+      </w:r>
+      <w:r>
+        <w:rPr>
+          <w:noProof/>
+        </w:rPr>
+        <w:t>/</w:t>
+      </w:r>
+      <w:r>
+        <w:rPr>
+          <w:noProof/>
+        </w:rPr>
+        <w:t>blog</w:t>
+      </w:r>
+      <w:r>
+        <w:rPr>
+          <w:noProof/>
+        </w:rPr>
+        <w:t>/</w:t>
+      </w:r>
+      <w:r>
+        <w:rPr>
+          <w:noProof/>
+        </w:rPr>
+        <w:t>revamp</w:t>
+      </w:r>
+      <w:r>
+        <w:rPr>
+          <w:noProof/>
+        </w:rPr>
+        <w:t>-</w:t>
+      </w:r>
+      <w:r>
+        <w:rPr>
+          <w:noProof/>
+        </w:rPr>
+        <w:t>your</w:t>
+      </w:r>
+      <w:r>
+        <w:rPr>
+          <w:noProof/>
+        </w:rPr>
+        <w:t>-</w:t>
+      </w:r>
+      <w:r>
+        <w:rPr>
+          <w:noProof/>
+        </w:rPr>
+        <w:t>revision</w:t>
+      </w:r>
+      <w:r>
+        <w:rPr>
+          <w:noProof/>
+        </w:rPr>
+        <w:t>-</w:t>
+      </w:r>
+      <w:r>
+        <w:rPr>
+          <w:noProof/>
+        </w:rPr>
+        <w:t>with</w:t>
+      </w:r>
+      <w:r>
+        <w:rPr>
+          <w:noProof/>
+        </w:rPr>
+        <w:t>-</w:t>
+      </w:r>
+      <w:r>
+        <w:rPr>
+          <w:noProof/>
+        </w:rPr>
+        <w:t>the</w:t>
+      </w:r>
+      <w:r>
+        <w:rPr>
+          <w:noProof/>
+        </w:rPr>
+        <w:t>-</w:t>
+      </w:r>
+      <w:r>
+        <w:rPr>
+          <w:noProof/>
+        </w:rPr>
+        <w:t>leitner</w:t>
+      </w:r>
+      <w:r>
+        <w:rPr>
+          <w:noProof/>
+        </w:rPr>
+        <w:t>-</w:t>
+      </w:r>
+      <w:r>
+        <w:rPr>
+          <w:noProof/>
+        </w:rPr>
+        <w:t>system</w:t>
+      </w:r>
+      <w:r>
+        <w:rPr>
+          <w:noProof/>
+        </w:rPr>
+        <w:t xml:space="preserve"> (дата обращения: 14.05.2025).</w:t>
+      </w:r>
+    </w:p>
+    <w:p>
+      <w:pPr>
+        <w:pStyle w:val="afff"/>
+        <w:rPr>
+          <w:noProof/>
+        </w:rPr>
+      </w:pPr>
+      <w:r>
+        <w:rPr>
+          <w:noProof/>
+        </w:rPr>
+        <w:t xml:space="preserve">2 Метод интервального повторения иностранных слов [Электронный ресурс]. </w:t>
+      </w:r>
+      <w:r>
+        <w:rPr>
+          <w:noProof/>
+        </w:rPr>
+        <w:t>URL</w:t>
+      </w:r>
+      <w:r>
+        <w:rPr>
+          <w:noProof/>
+        </w:rPr>
+        <w:t xml:space="preserve">: </w:t>
+      </w:r>
+      <w:r>
+        <w:rPr>
+          <w:noProof/>
+        </w:rPr>
+        <w:t>https</w:t>
+      </w:r>
+      <w:r>
+        <w:rPr>
+          <w:noProof/>
+        </w:rPr>
+        <w:t>://</w:t>
+      </w:r>
+      <w:r>
+        <w:rPr>
+          <w:noProof/>
+        </w:rPr>
+        <w:t>sportzania</w:t>
+      </w:r>
+      <w:r>
+        <w:rPr>
+          <w:noProof/>
+        </w:rPr>
+        <w:t>.</w:t>
+      </w:r>
+      <w:r>
+        <w:rPr>
+          <w:noProof/>
+        </w:rPr>
+        <w:t>ru</w:t>
+      </w:r>
+      <w:r>
+        <w:rPr>
+          <w:noProof/>
+        </w:rPr>
+        <w:t>/</w:t>
+      </w:r>
+      <w:r>
+        <w:rPr>
+          <w:noProof/>
+        </w:rPr>
+        <w:t>about</w:t>
+      </w:r>
+      <w:r>
+        <w:rPr>
+          <w:noProof/>
+        </w:rPr>
+        <w:t>/</w:t>
+      </w:r>
+      <w:r>
+        <w:rPr>
+          <w:noProof/>
+        </w:rPr>
+        <w:t>publikatsii</w:t>
+      </w:r>
+      <w:r>
+        <w:rPr>
+          <w:noProof/>
+        </w:rPr>
+        <w:t>/</w:t>
+      </w:r>
+      <w:r>
+        <w:rPr>
+          <w:noProof/>
+        </w:rPr>
+        <w:t>metod</w:t>
+      </w:r>
+      <w:r>
+        <w:rPr>
+          <w:noProof/>
+        </w:rPr>
+        <w:t>-</w:t>
+      </w:r>
+      <w:r>
+        <w:rPr>
+          <w:noProof/>
+        </w:rPr>
+        <w:t>intervalnogo</w:t>
+      </w:r>
+      <w:r>
+        <w:rPr>
+          <w:noProof/>
+        </w:rPr>
+        <w:t>-</w:t>
+      </w:r>
+      <w:r>
+        <w:rPr>
+          <w:noProof/>
+        </w:rPr>
+        <w:t>povtoreniya</w:t>
+      </w:r>
+      <w:r>
+        <w:rPr>
+          <w:noProof/>
+        </w:rPr>
+        <w:t>-</w:t>
       </w:r>
       <w:proofErr w:type="spellStart"/>
       <w:r>
         <w:rPr>
-          <w:lang w:val="en-US"/>
-        </w:rPr>
-        <w:t>Электронный</w:t>
+          <w:noProof/>
+        </w:rPr>
+        <w:t>inostrannykh</w:t>
       </w:r>
       <w:proofErr w:type="spellEnd"/>
       <w:r>
         <w:rPr>
-          <w:lang w:val="en-US"/>
-        </w:rPr>
-        <w:t xml:space="preserve"> </w:t>
+          <w:noProof/>
+        </w:rPr>
+        <w:t>-</w:t>
       </w:r>
       <w:proofErr w:type="spellStart"/>
       <w:r>
         <w:rPr>
-          <w:lang w:val="en-US"/>
-        </w:rPr>
-        <w:t>ресурс</w:t>
+          <w:noProof/>
+        </w:rPr>
+        <w:t>slov</w:t>
       </w:r>
       <w:proofErr w:type="spellEnd"/>
       <w:r>
         <w:rPr>
-          <w:lang w:val="en-US"/>
-        </w:rPr>
-        <w:t>]. URL</w:t>
-      </w:r>
-      <w:r>
+          <w:noProof/>
+        </w:rPr>
+        <w:t xml:space="preserve"> (дата обращения: 14.05.2025).</w:t>
+      </w:r>
+    </w:p>
+    <w:p>
+      <w:pPr>
+        <w:pStyle w:val="afff"/>
+        <w:rPr>
+          <w:noProof/>
+        </w:rPr>
+      </w:pPr>
+      <w:r>
+        <w:rPr>
+          <w:noProof/>
+        </w:rPr>
+        <w:t xml:space="preserve">3 Интервальные повторения [Электронный ресурс] // Википедия: свободная энциклопедия. </w:t>
+      </w:r>
+      <w:r>
+        <w:rPr>
+          <w:noProof/>
+        </w:rPr>
+        <w:t>URL</w:t>
+      </w:r>
+      <w:r>
+        <w:rPr>
+          <w:noProof/>
+        </w:rPr>
         <w:t xml:space="preserve">: </w:t>
       </w:r>
       <w:r>
         <w:rPr>
-          <w:lang w:val="en-US"/>
+          <w:noProof/>
         </w:rPr>
         <w:t>https</w:t>
       </w:r>
       <w:r>
+        <w:rPr>
+          <w:noProof/>
+        </w:rPr>
         <w:t>://</w:t>
       </w:r>
       <w:r>
         <w:rPr>
-          <w:lang w:val="en-US"/>
-        </w:rPr>
-        <w:t>www</w:t>
-      </w:r>
-      <w:r>
+          <w:noProof/>
+        </w:rPr>
+        <w:t>ru</w:t>
+      </w:r>
+      <w:r>
+        <w:rPr>
+          <w:noProof/>
+        </w:rPr>
         <w:t>.</w:t>
       </w:r>
-      <w:proofErr w:type="spellStart"/>
-      <w:r>
-        <w:rPr>
-          <w:lang w:val="en-US"/>
-        </w:rPr>
-        <w:t>lecturio</w:t>
-      </w:r>
-      <w:proofErr w:type="spellEnd"/>
-      <w:r>
+      <w:r>
+        <w:rPr>
+          <w:noProof/>
+        </w:rPr>
+        <w:t>wikipedia</w:t>
+      </w:r>
+      <w:r>
+        <w:rPr>
+          <w:noProof/>
+        </w:rPr>
         <w:t>.</w:t>
       </w:r>
       <w:r>
         <w:rPr>
-          <w:lang w:val="en-US"/>
-        </w:rPr>
-        <w:t>com</w:t>
-      </w:r>
-      <w:r>
+          <w:noProof/>
+        </w:rPr>
+        <w:t>org</w:t>
+      </w:r>
+      <w:r>
+        <w:rPr>
+          <w:noProof/>
+        </w:rPr>
         <w:t>/</w:t>
       </w:r>
       <w:r>
         <w:rPr>
-          <w:lang w:val="en-US"/>
-        </w:rPr>
-        <w:t>blog</w:t>
-      </w:r>
-      <w:r>
+          <w:noProof/>
+        </w:rPr>
+        <w:t>wiki</w:t>
+      </w:r>
+      <w:r>
+        <w:rPr>
+          <w:noProof/>
+        </w:rPr>
+        <w:t>/Интервальные_повторения (дата обращения: 14.05.2025).</w:t>
+      </w:r>
+    </w:p>
+    <w:p>
+      <w:pPr>
+        <w:pStyle w:val="afff"/>
+        <w:rPr>
+          <w:noProof/>
+        </w:rPr>
+      </w:pPr>
+      <w:r>
+        <w:rPr>
+          <w:noProof/>
+        </w:rPr>
+        <w:t>4 Spaced repetition [Электронный ресурс] // Wikipedia: the free encyclopedia. URL</w:t>
+      </w:r>
+      <w:r>
+        <w:rPr>
+          <w:noProof/>
+        </w:rPr>
+        <w:t xml:space="preserve">: </w:t>
+      </w:r>
+      <w:r>
+        <w:rPr>
+          <w:noProof/>
+        </w:rPr>
+        <w:t>https</w:t>
+      </w:r>
+      <w:r>
+        <w:rPr>
+          <w:noProof/>
+        </w:rPr>
+        <w:t>://</w:t>
+      </w:r>
+      <w:r>
+        <w:rPr>
+          <w:noProof/>
+        </w:rPr>
+        <w:t>en</w:t>
+      </w:r>
+      <w:r>
+        <w:rPr>
+          <w:noProof/>
+        </w:rPr>
+        <w:t>.</w:t>
+      </w:r>
+      <w:r>
+        <w:rPr>
+          <w:noProof/>
+        </w:rPr>
+        <w:t>wikipedia</w:t>
+      </w:r>
+      <w:r>
+        <w:rPr>
+          <w:noProof/>
+        </w:rPr>
+        <w:t>.</w:t>
+      </w:r>
+      <w:r>
+        <w:rPr>
+          <w:noProof/>
+        </w:rPr>
+        <w:t>org</w:t>
+      </w:r>
+      <w:r>
+        <w:rPr>
+          <w:noProof/>
+        </w:rPr>
         <w:t>/</w:t>
       </w:r>
       <w:r>
         <w:rPr>
-          <w:lang w:val="en-US"/>
-        </w:rPr>
-        <w:t>revamp</w:t>
-      </w:r>
-      <w:r>
-        <w:t>-</w:t>
-      </w:r>
-      <w:r>
-        <w:rPr>
-          <w:lang w:val="en-US"/>
-        </w:rPr>
-        <w:t>your</w:t>
-      </w:r>
-      <w:r>
-        <w:t>-</w:t>
-      </w:r>
-      <w:r>
-        <w:rPr>
-          <w:lang w:val="en-US"/>
-        </w:rPr>
-        <w:t>revision</w:t>
-      </w:r>
-      <w:r>
-        <w:t>-</w:t>
-      </w:r>
-      <w:r>
-        <w:rPr>
-          <w:lang w:val="en-US"/>
-        </w:rPr>
-        <w:t>with</w:t>
-      </w:r>
-      <w:r>
-        <w:t>-</w:t>
-      </w:r>
-      <w:r>
-        <w:rPr>
-          <w:lang w:val="en-US"/>
-        </w:rPr>
-        <w:t>the</w:t>
-      </w:r>
-      <w:r>
-        <w:t>-</w:t>
-      </w:r>
-      <w:proofErr w:type="spellStart"/>
-      <w:r>
-        <w:rPr>
-          <w:lang w:val="en-US"/>
-        </w:rPr>
-        <w:t>leitner</w:t>
-      </w:r>
-      <w:proofErr w:type="spellEnd"/>
-      <w:r>
-        <w:t>-</w:t>
-      </w:r>
-      <w:r>
-        <w:rPr>
-          <w:lang w:val="en-US"/>
-        </w:rPr>
-        <w:t>system</w:t>
-      </w:r>
-      <w:r>
+          <w:noProof/>
+        </w:rPr>
+        <w:t>wiki</w:t>
+      </w:r>
+      <w:r>
+        <w:rPr>
+          <w:noProof/>
+        </w:rPr>
+        <w:t>/</w:t>
+      </w:r>
+      <w:r>
+        <w:rPr>
+          <w:noProof/>
+        </w:rPr>
+        <w:t>Spaced</w:t>
+      </w:r>
+      <w:r>
+        <w:rPr>
+          <w:noProof/>
+        </w:rPr>
+        <w:t>_</w:t>
+      </w:r>
+      <w:r>
+        <w:rPr>
+          <w:noProof/>
+        </w:rPr>
+        <w:t>repetition</w:t>
+      </w:r>
+      <w:r>
+        <w:rPr>
+          <w:noProof/>
+        </w:rPr>
         <w:t xml:space="preserve"> (дата обращения: 14.05.2025).</w:t>
       </w:r>
     </w:p>
     <w:p>
       <w:pPr>
         <w:pStyle w:val="afff"/>
-      </w:pPr>
-      <w:r>
-        <w:t xml:space="preserve">2. Метод интервального повторения иностранных слов [Электронный ресурс]. </w:t>
-      </w:r>
-      <w:r>
-        <w:rPr>
-          <w:lang w:val="en-US"/>
-        </w:rPr>
-        <w:t>URL</w:t>
-      </w:r>
-      <w:r>
-        <w:t xml:space="preserve">: </w:t>
-      </w:r>
-      <w:r>
-        <w:rPr>
-          <w:lang w:val="en-US"/>
-        </w:rPr>
-        <w:t>https</w:t>
-      </w:r>
-      <w:r>
-        <w:t>://</w:t>
-      </w:r>
-      <w:proofErr w:type="spellStart"/>
-      <w:r>
-        <w:rPr>
-          <w:lang w:val="en-US"/>
-        </w:rPr>
-        <w:t>sportzania</w:t>
-      </w:r>
-      <w:proofErr w:type="spellEnd"/>
-      <w:r>
-        <w:t>.</w:t>
-      </w:r>
-      <w:proofErr w:type="spellStart"/>
-      <w:r>
-        <w:rPr>
-          <w:lang w:val="en-US"/>
-        </w:rPr>
-        <w:t>ru</w:t>
-      </w:r>
-      <w:proofErr w:type="spellEnd"/>
-      <w:r>
-        <w:t>/</w:t>
-      </w:r>
-      <w:r>
-        <w:rPr>
-          <w:lang w:val="en-US"/>
-        </w:rPr>
-        <w:t>about</w:t>
-      </w:r>
-      <w:r>
-        <w:t>/</w:t>
-      </w:r>
-      <w:proofErr w:type="spellStart"/>
-      <w:r>
-        <w:rPr>
-          <w:lang w:val="en-US"/>
-        </w:rPr>
-        <w:t>publikatsii</w:t>
-      </w:r>
-      <w:proofErr w:type="spellEnd"/>
-      <w:r>
-        <w:t>/</w:t>
-      </w:r>
-      <w:proofErr w:type="spellStart"/>
-      <w:r>
-        <w:rPr>
-          <w:lang w:val="en-US"/>
-        </w:rPr>
-        <w:t>metod</w:t>
-      </w:r>
-      <w:proofErr w:type="spellEnd"/>
-      <w:r>
-        <w:t>-</w:t>
-      </w:r>
-      <w:proofErr w:type="spellStart"/>
-      <w:r>
-        <w:rPr>
-          <w:lang w:val="en-US"/>
-        </w:rPr>
-        <w:t>intervalnogo</w:t>
-      </w:r>
-      <w:proofErr w:type="spellEnd"/>
-      <w:r>
-        <w:t>-</w:t>
-      </w:r>
-      <w:proofErr w:type="spellStart"/>
-      <w:r>
-        <w:rPr>
-          <w:lang w:val="en-US"/>
-        </w:rPr>
-        <w:t>povtoreniya</w:t>
-      </w:r>
-      <w:proofErr w:type="spellEnd"/>
-      <w:r>
-        <w:t>-</w:t>
-      </w:r>
-      <w:proofErr w:type="spellStart"/>
-      <w:r>
-        <w:rPr>
-          <w:lang w:val="en-US"/>
-        </w:rPr>
-        <w:t>inostrannykh</w:t>
-      </w:r>
-      <w:proofErr w:type="spellEnd"/>
-      <w:r>
-        <w:t>-</w:t>
-      </w:r>
-      <w:proofErr w:type="spellStart"/>
-      <w:r>
-        <w:rPr>
-          <w:lang w:val="en-US"/>
-        </w:rPr>
-        <w:t>slov</w:t>
-      </w:r>
-      <w:proofErr w:type="spellEnd"/>
-      <w:r>
-        <w:t xml:space="preserve"> (дата обращения: 14.05.2025).</w:t>
+        <w:rPr>
+          <w:noProof/>
+        </w:rPr>
+      </w:pPr>
+      <w:r>
+        <w:rPr>
+          <w:noProof/>
+        </w:rPr>
+        <w:t xml:space="preserve">5 Kerfoot B.P. et al. Spaced education improves the retention of clinical knowledge: a randomized controlled trial [Электронный ресурс]. URL: </w:t>
+      </w:r>
+      <w:hyperlink r:id="rId15" w:tgtFrame="_new" w:history="1">
+        <w:r>
+          <w:rPr>
+            <w:noProof/>
+          </w:rPr>
+          <w:t>https://medicine.wright.edu/sites/medicine.wright.edu/files/page/attachments/Kerfoot%20etal%20spaced%20education%20retention%20knowledge%20MedEduc2007.pdf</w:t>
+        </w:r>
+      </w:hyperlink>
+      <w:r>
+        <w:rPr>
+          <w:noProof/>
+        </w:rPr>
+        <w:t xml:space="preserve"> (дата обращения: 19.05.2025).</w:t>
       </w:r>
     </w:p>
     <w:p>
@@ -13553,196 +13862,26 @@
         <w:pStyle w:val="afff"/>
       </w:pPr>
       <w:r>
-        <w:t xml:space="preserve">3. Интервальные повторения [Электронный ресурс] // Википедия: свободная энциклопедия. </w:t>
-      </w:r>
-      <w:r>
-        <w:rPr>
-          <w:lang w:val="en-US"/>
-        </w:rPr>
-        <w:t>URL</w:t>
-      </w:r>
-      <w:r>
-        <w:t xml:space="preserve">: </w:t>
-      </w:r>
-      <w:r>
-        <w:rPr>
-          <w:lang w:val="en-US"/>
-        </w:rPr>
-        <w:t>https</w:t>
-      </w:r>
-      <w:r>
-        <w:t>://</w:t>
-      </w:r>
-      <w:proofErr w:type="spellStart"/>
-      <w:r>
-        <w:rPr>
-          <w:lang w:val="en-US"/>
-        </w:rPr>
-        <w:t>ru</w:t>
-      </w:r>
-      <w:proofErr w:type="spellEnd"/>
-      <w:r>
-        <w:t>.</w:t>
-      </w:r>
-      <w:proofErr w:type="spellStart"/>
-      <w:r>
-        <w:rPr>
-          <w:lang w:val="en-US"/>
-        </w:rPr>
-        <w:t>wikipedia</w:t>
-      </w:r>
-      <w:proofErr w:type="spellEnd"/>
-      <w:r>
-        <w:t>.</w:t>
-      </w:r>
-      <w:r>
-        <w:rPr>
-          <w:lang w:val="en-US"/>
-        </w:rPr>
-        <w:t>org</w:t>
-      </w:r>
-      <w:r>
-        <w:t>/</w:t>
-      </w:r>
-      <w:r>
-        <w:rPr>
-          <w:lang w:val="en-US"/>
-        </w:rPr>
-        <w:t>wiki</w:t>
-      </w:r>
-      <w:r>
-        <w:t>/</w:t>
-      </w:r>
-      <w:proofErr w:type="spellStart"/>
-      <w:r>
-        <w:t>Интервальные_повторения</w:t>
-      </w:r>
-      <w:proofErr w:type="spellEnd"/>
-      <w:r>
-        <w:t xml:space="preserve"> (дата обращения: 14.05.2025).</w:t>
-      </w:r>
-    </w:p>
-    <w:p>
-      <w:pPr>
-        <w:pStyle w:val="afff"/>
-      </w:pPr>
-      <w:r>
-        <w:rPr>
-          <w:lang w:val="en-US"/>
-        </w:rPr>
-        <w:t>4. Spaced repetition [</w:t>
-      </w:r>
-      <w:proofErr w:type="spellStart"/>
-      <w:r>
-        <w:rPr>
-          <w:lang w:val="en-US"/>
-        </w:rPr>
-        <w:t>Электронный</w:t>
-      </w:r>
-      <w:proofErr w:type="spellEnd"/>
-      <w:r>
-        <w:rPr>
-          <w:lang w:val="en-US"/>
-        </w:rPr>
-        <w:t xml:space="preserve"> </w:t>
-      </w:r>
-      <w:proofErr w:type="spellStart"/>
-      <w:r>
-        <w:rPr>
-          <w:lang w:val="en-US"/>
-        </w:rPr>
-        <w:t>ресурс</w:t>
-      </w:r>
-      <w:proofErr w:type="spellEnd"/>
-      <w:r>
-        <w:rPr>
-          <w:lang w:val="en-US"/>
-        </w:rPr>
-        <w:t>] // Wikipedia: the free encyclopedia. URL</w:t>
-      </w:r>
-      <w:r>
-        <w:t xml:space="preserve">: </w:t>
-      </w:r>
-      <w:r>
-        <w:rPr>
-          <w:lang w:val="en-US"/>
-        </w:rPr>
-        <w:t>https</w:t>
-      </w:r>
-      <w:r>
-        <w:t>://</w:t>
-      </w:r>
-      <w:proofErr w:type="spellStart"/>
-      <w:r>
-        <w:rPr>
-          <w:lang w:val="en-US"/>
-        </w:rPr>
-        <w:t>en</w:t>
-      </w:r>
-      <w:proofErr w:type="spellEnd"/>
-      <w:r>
-        <w:t>.</w:t>
-      </w:r>
-      <w:proofErr w:type="spellStart"/>
-      <w:r>
-        <w:rPr>
-          <w:lang w:val="en-US"/>
-        </w:rPr>
-        <w:t>wikipedia</w:t>
-      </w:r>
-      <w:proofErr w:type="spellEnd"/>
-      <w:r>
-        <w:t>.</w:t>
-      </w:r>
-      <w:r>
-        <w:rPr>
-          <w:lang w:val="en-US"/>
-        </w:rPr>
-        <w:t>org</w:t>
-      </w:r>
-      <w:r>
-        <w:t>/</w:t>
-      </w:r>
-      <w:r>
-        <w:rPr>
-          <w:lang w:val="en-US"/>
-        </w:rPr>
-        <w:t>wiki</w:t>
-      </w:r>
-      <w:r>
-        <w:t>/</w:t>
-      </w:r>
-      <w:r>
-        <w:rPr>
-          <w:lang w:val="en-US"/>
-        </w:rPr>
-        <w:t>Spaced</w:t>
-      </w:r>
-      <w:r>
-        <w:t>_</w:t>
-      </w:r>
-      <w:r>
-        <w:rPr>
-          <w:lang w:val="en-US"/>
-        </w:rPr>
-        <w:t>repetition</w:t>
-      </w:r>
-      <w:r>
-        <w:t xml:space="preserve"> (дата обращения: 14.05.2025).</w:t>
-      </w:r>
-    </w:p>
-    <w:p>
-      <w:pPr>
-        <w:pStyle w:val="afff"/>
-      </w:pPr>
-      <w:fldSimple w:instr=" SEQ источник \* ARABIC ">
-        <w:r>
-          <w:rPr>
-            <w:noProof/>
-          </w:rPr>
-          <w:t>1</w:t>
-        </w:r>
-      </w:fldSimple>
+        <w:fldChar w:fldCharType="begin"/>
+      </w:r>
+      <w:r>
+        <w:instrText xml:space="preserve"> SEQ источник \* ARABIC </w:instrText>
+      </w:r>
+      <w:r>
+        <w:fldChar w:fldCharType="separate"/>
+      </w:r>
+      <w:r>
+        <w:rPr>
+          <w:noProof/>
+        </w:rPr>
+        <w:t>1</w:t>
+      </w:r>
+      <w:r>
+        <w:rPr>
+          <w:noProof/>
+        </w:rPr>
+        <w:fldChar w:fldCharType="end"/>
+      </w:r>
       <w:bookmarkEnd w:id="55"/>
       <w:r>
         <w:tab/>
@@ -13855,45 +13994,6 @@
         <w:pStyle w:val="afff"/>
       </w:pPr>
       <w:r>
-        <w:fldChar w:fldCharType="begin"/>
-      </w:r>
-      <w:r>
-        <w:instrText xml:space="preserve"> SEQ источник \* ARABIC </w:instrText>
-      </w:r>
-      <w:r>
-        <w:fldChar w:fldCharType="separate"/>
-      </w:r>
-      <w:r>
-        <w:rPr>
-          <w:noProof/>
-        </w:rPr>
-        <w:t>4</w:t>
-      </w:r>
-      <w:r>
-        <w:fldChar w:fldCharType="end"/>
-      </w:r>
-      <w:bookmarkEnd w:id="58"/>
-      <w:r>
-        <w:tab/>
-      </w:r>
-      <w:r>
-        <w:t xml:space="preserve">Современные системы оценки и регистрации кариеса зубов / </w:t>
-      </w:r>
-      <w:proofErr w:type="spellStart"/>
-      <w:r>
-        <w:t>Пастбин</w:t>
-      </w:r>
-      <w:proofErr w:type="spellEnd"/>
-      <w:r>
-        <w:t xml:space="preserve"> М.Ю., Горбатова М.А. и [др.]. Архангельск: Северный государственный медицинский университет, 2013. 7 с.</w:t>
-      </w:r>
-    </w:p>
-    <w:bookmarkStart w:id="59" w:name="ист_Методическое_пособие_по_теме_Индексн"/>
-    <w:p>
-      <w:pPr>
-        <w:pStyle w:val="afff"/>
-      </w:pPr>
-      <w:r>
         <w:lastRenderedPageBreak/>
         <w:fldChar w:fldCharType="begin"/>
       </w:r>
@@ -13907,6 +14007,45 @@
         <w:rPr>
           <w:noProof/>
         </w:rPr>
+        <w:t>4</w:t>
+      </w:r>
+      <w:r>
+        <w:fldChar w:fldCharType="end"/>
+      </w:r>
+      <w:bookmarkEnd w:id="58"/>
+      <w:r>
+        <w:tab/>
+      </w:r>
+      <w:r>
+        <w:t xml:space="preserve">Современные системы оценки и регистрации кариеса зубов / </w:t>
+      </w:r>
+      <w:proofErr w:type="spellStart"/>
+      <w:r>
+        <w:t>Пастбин</w:t>
+      </w:r>
+      <w:proofErr w:type="spellEnd"/>
+      <w:r>
+        <w:t xml:space="preserve"> М.Ю., Горбатова М.А. и [др.]. Архангельск: Северный государственный медицинский университет, 2013. 7 с.</w:t>
+      </w:r>
+    </w:p>
+    <w:bookmarkStart w:id="59" w:name="ист_Методическое_пособие_по_теме_Индексн"/>
+    <w:p>
+      <w:pPr>
+        <w:pStyle w:val="afff"/>
+      </w:pPr>
+      <w:r>
+        <w:fldChar w:fldCharType="begin"/>
+      </w:r>
+      <w:r>
+        <w:instrText xml:space="preserve"> SEQ источник \* ARABIC </w:instrText>
+      </w:r>
+      <w:r>
+        <w:fldChar w:fldCharType="separate"/>
+      </w:r>
+      <w:r>
+        <w:rPr>
+          <w:noProof/>
+        </w:rPr>
         <w:t>5</w:t>
       </w:r>
       <w:r>
@@ -14285,6 +14424,7 @@
         <w:pStyle w:val="afff"/>
       </w:pPr>
       <w:r>
+        <w:lastRenderedPageBreak/>
         <w:fldChar w:fldCharType="begin"/>
       </w:r>
       <w:r>
@@ -14375,7 +14515,6 @@
         </w:rPr>
       </w:pPr>
       <w:r>
-        <w:lastRenderedPageBreak/>
         <w:fldChar w:fldCharType="begin"/>
       </w:r>
       <w:r>
@@ -15018,6 +15157,7 @@
         <w:pStyle w:val="afff"/>
       </w:pPr>
       <w:r>
+        <w:lastRenderedPageBreak/>
         <w:fldChar w:fldCharType="begin"/>
       </w:r>
       <w:r>
@@ -15076,7 +15216,6 @@
         <w:pStyle w:val="afff"/>
       </w:pPr>
       <w:r>
-        <w:lastRenderedPageBreak/>
         <w:fldChar w:fldCharType="begin"/>
       </w:r>
       <w:r>
@@ -15572,6 +15711,7 @@
       <w:bookmarkStart w:id="103" w:name="_Toc65578737"/>
       <w:bookmarkStart w:id="104" w:name="_Toc198254323"/>
       <w:r>
+        <w:lastRenderedPageBreak/>
         <w:t>А.3 Установка системы</w:t>
       </w:r>
       <w:bookmarkEnd w:id="100"/>
@@ -15674,14 +15814,27 @@
       <w:r>
         <w:t xml:space="preserve">Рисунок </w:t>
       </w:r>
-      <w:fldSimple w:instr=" SEQ Рисунок \* ARABIC ">
-        <w:r>
-          <w:rPr>
-            <w:noProof/>
-          </w:rPr>
-          <w:t>А.1</w:t>
-        </w:r>
-      </w:fldSimple>
+      <w:r>
+        <w:fldChar w:fldCharType="begin"/>
+      </w:r>
+      <w:r>
+        <w:instrText xml:space="preserve"> SEQ Рисунок \* ARABIC </w:instrText>
+      </w:r>
+      <w:r>
+        <w:fldChar w:fldCharType="separate"/>
+      </w:r>
+      <w:r>
+        <w:rPr>
+          <w:noProof/>
+        </w:rPr>
+        <w:t>А.1</w:t>
+      </w:r>
+      <w:r>
+        <w:rPr>
+          <w:noProof/>
+        </w:rPr>
+        <w:fldChar w:fldCharType="end"/>
+      </w:r>
       <w:r>
         <w:t xml:space="preserve"> – </w:t>
       </w:r>
@@ -15796,7 +15949,7 @@
                     </pic:cNvPicPr>
                   </pic:nvPicPr>
                   <pic:blipFill>
-                    <a:blip r:embed="rId17" cstate="print">
+                    <a:blip r:embed="rId16" cstate="print">
                       <a:extLst>
                         <a:ext uri="{28A0092B-C50C-407E-A947-70E740481C1C}">
                           <a14:useLocalDpi xmlns:a14="http://schemas.microsoft.com/office/drawing/2010/main" val="0"/>
@@ -15921,7 +16074,7 @@
                     </pic:cNvPicPr>
                   </pic:nvPicPr>
                   <pic:blipFill>
-                    <a:blip r:embed="rId18" cstate="print">
+                    <a:blip r:embed="rId17" cstate="print">
                       <a:extLst>
                         <a:ext uri="{28A0092B-C50C-407E-A947-70E740481C1C}">
                           <a14:useLocalDpi xmlns:a14="http://schemas.microsoft.com/office/drawing/2010/main" val="0"/>
@@ -16010,7 +16163,7 @@
                     </pic:cNvPicPr>
                   </pic:nvPicPr>
                   <pic:blipFill>
-                    <a:blip r:embed="rId19">
+                    <a:blip r:embed="rId18">
                       <a:extLst>
                         <a:ext uri="{28A0092B-C50C-407E-A947-70E740481C1C}">
                           <a14:useLocalDpi xmlns:a14="http://schemas.microsoft.com/office/drawing/2010/main" val="0"/>
@@ -16043,8 +16196,8 @@
       </w:r>
     </w:p>
     <w:sectPr>
-      <w:footerReference w:type="default" r:id="rId20"/>
-      <w:footerReference w:type="first" r:id="rId21"/>
+      <w:footerReference w:type="default" r:id="rId19"/>
+      <w:footerReference w:type="first" r:id="rId20"/>
       <w:pgSz w:w="11906" w:h="16838"/>
       <w:pgMar w:top="1134" w:right="567" w:bottom="1134" w:left="1701" w:header="709" w:footer="709" w:gutter="0"/>
       <w:cols w:space="708"/>
@@ -16081,97 +16234,6 @@
 </file>
 
 <file path=word/footer1.xml><?xml version="1.0" encoding="utf-8"?>
-<w:ftr xmlns:wpc="http://schemas.microsoft.com/office/word/2010/wordprocessingCanvas" xmlns:cx="http://schemas.microsoft.com/office/drawing/2014/chartex" xmlns:cx1="http://schemas.microsoft.com/office/drawing/2015/9/8/chartex" xmlns:cx2="http://schemas.microsoft.com/office/drawing/2015/10/21/chartex" xmlns:cx3="http://schemas.microsoft.com/office/drawing/2016/5/9/chartex" xmlns:cx4="http://schemas.microsoft.com/office/drawing/2016/5/10/chartex" xmlns:cx5="http://schemas.microsoft.com/office/drawing/2016/5/11/chartex" xmlns:cx6="http://schemas.microsoft.com/office/drawing/2016/5/12/chartex" xmlns:cx7="http://schemas.microsoft.com/office/drawing/2016/5/13/chartex" xmlns:cx8="http://schemas.microsoft.com/office/drawing/2016/5/14/chartex" xmlns:mc="http://schemas.openxmlformats.org/markup-compatibility/2006" xmlns:aink="http://schemas.microsoft.com/office/drawing/2016/ink" xmlns:am3d="http://schemas.microsoft.com/office/drawing/2017/model3d" xmlns:o="urn:schemas-microsoft-com:office:office" xmlns:r="http://schemas.openxmlformats.org/officeDocument/2006/relationships" xmlns:m="http://schemas.openxmlformats.org/officeDocument/2006/math" xmlns:v="urn:schemas-microsoft-com:vml" xmlns:wp14="http://schemas.microsoft.com/office/word/2010/wordprocessingDrawing" xmlns:wp="http://schemas.openxmlformats.org/drawingml/2006/wordprocessingDrawing" xmlns:w10="urn:schemas-microsoft-com:office:word" xmlns:w="http://schemas.openxmlformats.org/wordprocessingml/2006/main" xmlns:w14="http://schemas.microsoft.com/office/word/2010/wordml" xmlns:w15="http://schemas.microsoft.com/office/word/2012/wordml" xmlns:w16cid="http://schemas.microsoft.com/office/word/2016/wordml/cid" xmlns:w16se="http://schemas.microsoft.com/office/word/2015/wordml/symex" xmlns:wpg="http://schemas.microsoft.com/office/word/2010/wordprocessingGroup" xmlns:wpi="http://schemas.microsoft.com/office/word/2010/wordprocessingInk" xmlns:wne="http://schemas.microsoft.com/office/word/2006/wordml" xmlns:wps="http://schemas.microsoft.com/office/word/2010/wordprocessingShape" mc:Ignorable="w14 w15 w16se w16cid wp14">
-  <w:sdt>
-    <w:sdtPr>
-      <w:id w:val="-595795276"/>
-      <w:docPartObj>
-        <w:docPartGallery w:val="Page Numbers (Bottom of Page)"/>
-        <w:docPartUnique/>
-      </w:docPartObj>
-    </w:sdtPr>
-    <w:sdtEndPr>
-      <w:rPr>
-        <w:rFonts w:ascii="Times New Roman" w:hAnsi="Times New Roman"/>
-        <w:sz w:val="28"/>
-        <w:szCs w:val="24"/>
-      </w:rPr>
-    </w:sdtEndPr>
-    <w:sdtContent>
-      <w:p>
-        <w:pPr>
-          <w:pStyle w:val="af4"/>
-          <w:jc w:val="center"/>
-          <w:rPr>
-            <w:rFonts w:ascii="Times New Roman" w:hAnsi="Times New Roman"/>
-            <w:sz w:val="28"/>
-            <w:szCs w:val="24"/>
-          </w:rPr>
-        </w:pPr>
-        <w:r>
-          <w:rPr>
-            <w:rFonts w:ascii="Times New Roman" w:hAnsi="Times New Roman"/>
-            <w:sz w:val="28"/>
-            <w:szCs w:val="24"/>
-          </w:rPr>
-          <w:fldChar w:fldCharType="begin"/>
-        </w:r>
-        <w:r>
-          <w:rPr>
-            <w:rFonts w:ascii="Times New Roman" w:hAnsi="Times New Roman"/>
-            <w:sz w:val="28"/>
-            <w:szCs w:val="24"/>
-          </w:rPr>
-          <w:instrText>PAGE   \* MERGEFORMAT</w:instrText>
-        </w:r>
-        <w:r>
-          <w:rPr>
-            <w:rFonts w:ascii="Times New Roman" w:hAnsi="Times New Roman"/>
-            <w:sz w:val="28"/>
-            <w:szCs w:val="24"/>
-          </w:rPr>
-          <w:fldChar w:fldCharType="separate"/>
-        </w:r>
-        <w:r>
-          <w:rPr>
-            <w:rFonts w:ascii="Times New Roman" w:hAnsi="Times New Roman"/>
-            <w:noProof/>
-            <w:sz w:val="28"/>
-            <w:szCs w:val="24"/>
-          </w:rPr>
-          <w:t>44</w:t>
-        </w:r>
-        <w:r>
-          <w:rPr>
-            <w:rFonts w:ascii="Times New Roman" w:hAnsi="Times New Roman"/>
-            <w:sz w:val="28"/>
-            <w:szCs w:val="24"/>
-          </w:rPr>
-          <w:fldChar w:fldCharType="end"/>
-        </w:r>
-      </w:p>
-    </w:sdtContent>
-  </w:sdt>
-</w:ftr>
-</file>
-
-<file path=word/footer2.xml><?xml version="1.0" encoding="utf-8"?>
-<w:ftr xmlns:wpc="http://schemas.microsoft.com/office/word/2010/wordprocessingCanvas" xmlns:cx="http://schemas.microsoft.com/office/drawing/2014/chartex" xmlns:cx1="http://schemas.microsoft.com/office/drawing/2015/9/8/chartex" xmlns:cx2="http://schemas.microsoft.com/office/drawing/2015/10/21/chartex" xmlns:cx3="http://schemas.microsoft.com/office/drawing/2016/5/9/chartex" xmlns:cx4="http://schemas.microsoft.com/office/drawing/2016/5/10/chartex" xmlns:cx5="http://schemas.microsoft.com/office/drawing/2016/5/11/chartex" xmlns:cx6="http://schemas.microsoft.com/office/drawing/2016/5/12/chartex" xmlns:cx7="http://schemas.microsoft.com/office/drawing/2016/5/13/chartex" xmlns:cx8="http://schemas.microsoft.com/office/drawing/2016/5/14/chartex" xmlns:mc="http://schemas.openxmlformats.org/markup-compatibility/2006" xmlns:aink="http://schemas.microsoft.com/office/drawing/2016/ink" xmlns:am3d="http://schemas.microsoft.com/office/drawing/2017/model3d" xmlns:o="urn:schemas-microsoft-com:office:office" xmlns:r="http://schemas.openxmlformats.org/officeDocument/2006/relationships" xmlns:m="http://schemas.openxmlformats.org/officeDocument/2006/math" xmlns:v="urn:schemas-microsoft-com:vml" xmlns:wp14="http://schemas.microsoft.com/office/word/2010/wordprocessingDrawing" xmlns:wp="http://schemas.openxmlformats.org/drawingml/2006/wordprocessingDrawing" xmlns:w10="urn:schemas-microsoft-com:office:word" xmlns:w="http://schemas.openxmlformats.org/wordprocessingml/2006/main" xmlns:w14="http://schemas.microsoft.com/office/word/2010/wordml" xmlns:w15="http://schemas.microsoft.com/office/word/2012/wordml" xmlns:w16cid="http://schemas.microsoft.com/office/word/2016/wordml/cid" xmlns:w16se="http://schemas.microsoft.com/office/word/2015/wordml/symex" xmlns:wpg="http://schemas.microsoft.com/office/word/2010/wordprocessingGroup" xmlns:wpi="http://schemas.microsoft.com/office/word/2010/wordprocessingInk" xmlns:wne="http://schemas.microsoft.com/office/word/2006/wordml" xmlns:wps="http://schemas.microsoft.com/office/word/2010/wordprocessingShape" mc:Ignorable="w14 w15 w16se w16cid wp14">
-  <w:p>
-    <w:pPr>
-      <w:pStyle w:val="af4"/>
-      <w:jc w:val="center"/>
-      <w:rPr>
-        <w:rFonts w:ascii="Times New Roman" w:hAnsi="Times New Roman"/>
-        <w:sz w:val="28"/>
-        <w:szCs w:val="24"/>
-      </w:rPr>
-    </w:pPr>
-  </w:p>
-</w:ftr>
-</file>
-
-<file path=word/footer3.xml><?xml version="1.0" encoding="utf-8"?>
 <w:ftr xmlns:wpc="http://schemas.microsoft.com/office/word/2010/wordprocessingCanvas" xmlns:cx="http://schemas.microsoft.com/office/drawing/2014/chartex" xmlns:cx1="http://schemas.microsoft.com/office/drawing/2015/9/8/chartex" xmlns:cx2="http://schemas.microsoft.com/office/drawing/2015/10/21/chartex" xmlns:cx3="http://schemas.microsoft.com/office/drawing/2016/5/9/chartex" xmlns:cx4="http://schemas.microsoft.com/office/drawing/2016/5/10/chartex" xmlns:cx5="http://schemas.microsoft.com/office/drawing/2016/5/11/chartex" xmlns:cx6="http://schemas.microsoft.com/office/drawing/2016/5/12/chartex" xmlns:cx7="http://schemas.microsoft.com/office/drawing/2016/5/13/chartex" xmlns:cx8="http://schemas.microsoft.com/office/drawing/2016/5/14/chartex" xmlns:mc="http://schemas.openxmlformats.org/markup-compatibility/2006" xmlns:aink="http://schemas.microsoft.com/office/drawing/2016/ink" xmlns:am3d="http://schemas.microsoft.com/office/drawing/2017/model3d" xmlns:o="urn:schemas-microsoft-com:office:office" xmlns:r="http://schemas.openxmlformats.org/officeDocument/2006/relationships" xmlns:m="http://schemas.openxmlformats.org/officeDocument/2006/math" xmlns:v="urn:schemas-microsoft-com:vml" xmlns:wp14="http://schemas.microsoft.com/office/word/2010/wordprocessingDrawing" xmlns:wp="http://schemas.openxmlformats.org/drawingml/2006/wordprocessingDrawing" xmlns:w10="urn:schemas-microsoft-com:office:word" xmlns:w="http://schemas.openxmlformats.org/wordprocessingml/2006/main" xmlns:w14="http://schemas.microsoft.com/office/word/2010/wordml" xmlns:w15="http://schemas.microsoft.com/office/word/2012/wordml" xmlns:w16cid="http://schemas.microsoft.com/office/word/2016/wordml/cid" xmlns:w16se="http://schemas.microsoft.com/office/word/2015/wordml/symex" xmlns:wpg="http://schemas.microsoft.com/office/word/2010/wordprocessingGroup" xmlns:wpi="http://schemas.microsoft.com/office/word/2010/wordprocessingInk" xmlns:wne="http://schemas.microsoft.com/office/word/2006/wordml" xmlns:wps="http://schemas.microsoft.com/office/word/2010/wordprocessingShape" mc:Ignorable="w14 w15 w16se w16cid wp14">
   <w:sdt>
     <w:sdtPr>
@@ -16246,7 +16308,7 @@
 </w:ftr>
 </file>
 
-<file path=word/footer4.xml><?xml version="1.0" encoding="utf-8"?>
+<file path=word/footer2.xml><?xml version="1.0" encoding="utf-8"?>
 <w:ftr xmlns:wpc="http://schemas.microsoft.com/office/word/2010/wordprocessingCanvas" xmlns:cx="http://schemas.microsoft.com/office/drawing/2014/chartex" xmlns:cx1="http://schemas.microsoft.com/office/drawing/2015/9/8/chartex" xmlns:cx2="http://schemas.microsoft.com/office/drawing/2015/10/21/chartex" xmlns:cx3="http://schemas.microsoft.com/office/drawing/2016/5/9/chartex" xmlns:cx4="http://schemas.microsoft.com/office/drawing/2016/5/10/chartex" xmlns:cx5="http://schemas.microsoft.com/office/drawing/2016/5/11/chartex" xmlns:cx6="http://schemas.microsoft.com/office/drawing/2016/5/12/chartex" xmlns:cx7="http://schemas.microsoft.com/office/drawing/2016/5/13/chartex" xmlns:cx8="http://schemas.microsoft.com/office/drawing/2016/5/14/chartex" xmlns:mc="http://schemas.openxmlformats.org/markup-compatibility/2006" xmlns:aink="http://schemas.microsoft.com/office/drawing/2016/ink" xmlns:am3d="http://schemas.microsoft.com/office/drawing/2017/model3d" xmlns:o="urn:schemas-microsoft-com:office:office" xmlns:r="http://schemas.openxmlformats.org/officeDocument/2006/relationships" xmlns:m="http://schemas.openxmlformats.org/officeDocument/2006/math" xmlns:v="urn:schemas-microsoft-com:vml" xmlns:wp14="http://schemas.microsoft.com/office/word/2010/wordprocessingDrawing" xmlns:wp="http://schemas.openxmlformats.org/drawingml/2006/wordprocessingDrawing" xmlns:w10="urn:schemas-microsoft-com:office:word" xmlns:w="http://schemas.openxmlformats.org/wordprocessingml/2006/main" xmlns:w14="http://schemas.microsoft.com/office/word/2010/wordml" xmlns:w15="http://schemas.microsoft.com/office/word/2012/wordml" xmlns:w16cid="http://schemas.microsoft.com/office/word/2016/wordml/cid" xmlns:w16se="http://schemas.microsoft.com/office/word/2015/wordml/symex" xmlns:wpg="http://schemas.microsoft.com/office/word/2010/wordprocessingGroup" xmlns:wpi="http://schemas.microsoft.com/office/word/2010/wordprocessingInk" xmlns:wne="http://schemas.microsoft.com/office/word/2006/wordml" xmlns:wps="http://schemas.microsoft.com/office/word/2010/wordprocessingShape" mc:Ignorable="w14 w15 w16se w16cid wp14">
   <w:p>
     <w:pPr>
@@ -19840,6 +19902,9 @@
     <w:abstractNumId w:val="22"/>
   </w:num>
   <w:num w:numId="38">
+    <w:abstractNumId w:val="22"/>
+  </w:num>
+  <w:num w:numId="39">
     <w:abstractNumId w:val="22"/>
   </w:num>
   <w:numIdMacAtCleanup w:val="28"/>
@@ -20441,7 +20506,6 @@
   <w:style w:type="character" w:default="1" w:styleId="a9">
     <w:name w:val="Default Paragraph Font"/>
     <w:uiPriority w:val="1"/>
-    <w:semiHidden/>
     <w:unhideWhenUsed/>
   </w:style>
   <w:style w:type="table" w:default="1" w:styleId="aa">
@@ -23174,6 +23238,11 @@
       <w:lang w:eastAsia="ru-RU"/>
     </w:rPr>
   </w:style>
+  <w:style w:type="character" w:customStyle="1" w:styleId="fadeinm1hgl8">
+    <w:name w:val="_fadein_m1hgl_8"/>
+    <w:basedOn w:val="a9"/>
+    <w:rsid w:val="00204C86"/>
+  </w:style>
 </w:styles>
 </file>
 
@@ -23443,7 +23512,7 @@
 </file>
 
 <file path=customXml/itemProps1.xml><?xml version="1.0" encoding="utf-8"?>
-<ds:datastoreItem xmlns:ds="http://schemas.openxmlformats.org/officeDocument/2006/customXml" ds:itemID="{DE87F81C-0B02-4AD0-A114-5117E0ADAEE8}">
+<ds:datastoreItem xmlns:ds="http://schemas.openxmlformats.org/officeDocument/2006/customXml" ds:itemID="{6586C757-C460-4EBE-A0C6-995F6AA26B6F}">
   <ds:schemaRefs>
     <ds:schemaRef ds:uri="http://schemas.openxmlformats.org/officeDocument/2006/bibliography"/>
   </ds:schemaRefs>

--- a/Пояснительная_записка_ВКРБ_2024.docx
+++ b/Пояснительная_записка_ВКРБ_2024.docx
@@ -1,6 +1,6 @@
 
 <file path=word/document.xml><?xml version="1.0" encoding="utf-8"?>
-<w:document xmlns:wpc="http://schemas.microsoft.com/office/word/2010/wordprocessingCanvas" xmlns:cx="http://schemas.microsoft.com/office/drawing/2014/chartex" xmlns:cx1="http://schemas.microsoft.com/office/drawing/2015/9/8/chartex" xmlns:cx2="http://schemas.microsoft.com/office/drawing/2015/10/21/chartex" xmlns:cx3="http://schemas.microsoft.com/office/drawing/2016/5/9/chartex" xmlns:cx4="http://schemas.microsoft.com/office/drawing/2016/5/10/chartex" xmlns:cx5="http://schemas.microsoft.com/office/drawing/2016/5/11/chartex" xmlns:cx6="http://schemas.microsoft.com/office/drawing/2016/5/12/chartex" xmlns:cx7="http://schemas.microsoft.com/office/drawing/2016/5/13/chartex" xmlns:cx8="http://schemas.microsoft.com/office/drawing/2016/5/14/chartex" xmlns:mc="http://schemas.openxmlformats.org/markup-compatibility/2006" xmlns:aink="http://schemas.microsoft.com/office/drawing/2016/ink" xmlns:am3d="http://schemas.microsoft.com/office/drawing/2017/model3d" xmlns:o="urn:schemas-microsoft-com:office:office" xmlns:r="http://schemas.openxmlformats.org/officeDocument/2006/relationships" xmlns:m="http://schemas.openxmlformats.org/officeDocument/2006/math" xmlns:v="urn:schemas-microsoft-com:vml" xmlns:wp14="http://schemas.microsoft.com/office/word/2010/wordprocessingDrawing" xmlns:wp="http://schemas.openxmlformats.org/drawingml/2006/wordprocessingDrawing" xmlns:w10="urn:schemas-microsoft-com:office:word" xmlns:w="http://schemas.openxmlformats.org/wordprocessingml/2006/main" xmlns:w14="http://schemas.microsoft.com/office/word/2010/wordml" xmlns:w15="http://schemas.microsoft.com/office/word/2012/wordml" xmlns:w16cid="http://schemas.microsoft.com/office/word/2016/wordml/cid" xmlns:w16se="http://schemas.microsoft.com/office/word/2015/wordml/symex" xmlns:wpg="http://schemas.microsoft.com/office/word/2010/wordprocessingGroup" xmlns:wpi="http://schemas.microsoft.com/office/word/2010/wordprocessingInk" xmlns:wne="http://schemas.microsoft.com/office/word/2006/wordml" xmlns:wps="http://schemas.microsoft.com/office/word/2010/wordprocessingShape" mc:Ignorable="w14 w15 w16se w16cid wp14">
+<w:document xmlns:wpc="http://schemas.microsoft.com/office/word/2010/wordprocessingCanvas" xmlns:cx="http://schemas.microsoft.com/office/drawing/2014/chartex" xmlns:cx1="http://schemas.microsoft.com/office/drawing/2015/9/8/chartex" xmlns:cx2="http://schemas.microsoft.com/office/drawing/2015/10/21/chartex" xmlns:cx3="http://schemas.microsoft.com/office/drawing/2016/5/9/chartex" xmlns:cx4="http://schemas.microsoft.com/office/drawing/2016/5/10/chartex" xmlns:cx5="http://schemas.microsoft.com/office/drawing/2016/5/11/chartex" xmlns:cx6="http://schemas.microsoft.com/office/drawing/2016/5/12/chartex" xmlns:cx7="http://schemas.microsoft.com/office/drawing/2016/5/13/chartex" xmlns:cx8="http://schemas.microsoft.com/office/drawing/2016/5/14/chartex" xmlns:mc="http://schemas.openxmlformats.org/markup-compatibility/2006" xmlns:aink="http://schemas.microsoft.com/office/drawing/2016/ink" xmlns:am3d="http://schemas.microsoft.com/office/drawing/2017/model3d" xmlns:o="urn:schemas-microsoft-com:office:office" xmlns:r="http://schemas.openxmlformats.org/officeDocument/2006/relationships" xmlns:m="http://schemas.openxmlformats.org/officeDocument/2006/math" xmlns:v="urn:schemas-microsoft-com:vml" xmlns:wp14="http://schemas.microsoft.com/office/word/2010/wordprocessingDrawing" xmlns:wp="http://schemas.openxmlformats.org/drawingml/2006/wordprocessingDrawing" xmlns:w10="urn:schemas-microsoft-com:office:word" xmlns:w="http://schemas.openxmlformats.org/wordprocessingml/2006/main" xmlns:w14="http://schemas.microsoft.com/office/word/2010/wordml" xmlns:w15="http://schemas.microsoft.com/office/word/2012/wordml" xmlns:w16cex="http://schemas.microsoft.com/office/word/2018/wordml/cex" xmlns:w16cid="http://schemas.microsoft.com/office/word/2016/wordml/cid" xmlns:w16="http://schemas.microsoft.com/office/word/2018/wordml" xmlns:w16se="http://schemas.microsoft.com/office/word/2015/wordml/symex" xmlns:wpg="http://schemas.microsoft.com/office/word/2010/wordprocessingGroup" xmlns:wpi="http://schemas.microsoft.com/office/word/2010/wordprocessingInk" xmlns:wne="http://schemas.microsoft.com/office/word/2006/wordml" xmlns:wps="http://schemas.microsoft.com/office/word/2010/wordprocessingShape" mc:Ignorable="w14 w15 w16se w16cid w16 w16cex wp14">
   <w:body>
     <w:p>
       <w:pPr>
@@ -8602,9 +8602,6 @@
       <w:pPr>
         <w:pStyle w:val="afff"/>
         <w:jc w:val="center"/>
-        <w:rPr>
-          <w:lang w:val="en-US"/>
-        </w:rPr>
       </w:pPr>
       <w:r>
         <w:t xml:space="preserve">Рисунок </w:t>
@@ -10859,8 +10856,6 @@
       <w:r>
         <w:t>Лейтнера</w:t>
       </w:r>
-      <w:bookmarkStart w:id="20" w:name="_GoBack"/>
-      <w:bookmarkEnd w:id="20"/>
       <w:proofErr w:type="spellEnd"/>
       <w:r>
         <w:t>, актуальность исследования.</w:t>
@@ -10900,10 +10895,10 @@
         <w:pStyle w:val="a4"/>
         <w:spacing w:after="0"/>
       </w:pPr>
-      <w:bookmarkStart w:id="21" w:name="_Toc18336358"/>
-      <w:bookmarkStart w:id="22" w:name="_Toc34762781"/>
-      <w:bookmarkStart w:id="23" w:name="_Toc65578696"/>
-      <w:bookmarkStart w:id="24" w:name="_Toc198254306"/>
+      <w:bookmarkStart w:id="20" w:name="_Toc18336358"/>
+      <w:bookmarkStart w:id="21" w:name="_Toc34762781"/>
+      <w:bookmarkStart w:id="22" w:name="_Toc65578696"/>
+      <w:bookmarkStart w:id="23" w:name="_Toc198254306"/>
       <w:r>
         <w:lastRenderedPageBreak/>
         <w:t>Проектирование</w:t>
@@ -10911,19 +10906,47 @@
       <w:r>
         <w:t xml:space="preserve"> системы</w:t>
       </w:r>
+      <w:bookmarkEnd w:id="20"/>
       <w:bookmarkEnd w:id="21"/>
       <w:bookmarkEnd w:id="22"/>
       <w:bookmarkEnd w:id="23"/>
-      <w:bookmarkEnd w:id="24"/>
+    </w:p>
+    <w:p>
+      <w:pPr>
+        <w:pStyle w:val="afff"/>
+        <w:rPr>
+          <w:lang w:eastAsia="ru-RU"/>
+        </w:rPr>
+      </w:pPr>
+      <w:r>
+        <w:rPr>
+          <w:lang w:eastAsia="ru-RU"/>
+        </w:rPr>
+        <w:t xml:space="preserve">Проектирование информационных систем представляет собой ключевой этап в процессе создания эффективных программных решений. Оно начинается с определения целей проекта и включает в себя разработку архитектуры, компонентов и интерфейсов системы. Цель проектирования — обеспечить требуемую функциональность, производительность, надёжность и безопасность системы, а также её адаптацию к изменяющимся условиям эксплуатации. Качественное проектирование служит основой для создания высокопроизводительных и устойчивых информационных систем. </w:t>
+      </w:r>
+    </w:p>
+    <w:p>
+      <w:pPr>
+        <w:pStyle w:val="afff"/>
+        <w:rPr>
+          <w:lang w:eastAsia="ru-RU"/>
+        </w:rPr>
+      </w:pPr>
+      <w:r>
+        <w:rPr>
+          <w:lang w:eastAsia="ru-RU"/>
+        </w:rPr>
+        <w:t>Современные методологии проектирования информационных систем, такие как структурный анализ и объектно-ориентированное проектирование, позволяют эффективно моделировать бизнес-процессы и разрабатывать системы, соответствующие требованиям пользователей. Использование инструментов моделирования, таких как унифицированный язык моделирования (UML), способствует созданию понятных и точных моделей системы. Это обеспечивает более глубокое понимание требований и упрощает процесс реализации программного обеспечения.</w:t>
+      </w:r>
     </w:p>
     <w:p>
       <w:pPr>
         <w:pStyle w:val="a5"/>
         <w:spacing w:before="0" w:after="0"/>
       </w:pPr>
+      <w:bookmarkStart w:id="24" w:name="_Toc18336359"/>
       <w:bookmarkStart w:id="25" w:name="_Toc65578697"/>
       <w:bookmarkStart w:id="26" w:name="_Toc198254307"/>
-      <w:bookmarkStart w:id="27" w:name="_Toc18336359"/>
       <w:r>
         <w:t xml:space="preserve">Выбор и </w:t>
       </w:r>
@@ -10947,7 +10970,296 @@
         <w:rPr>
           <w:lang w:eastAsia="ru-RU"/>
         </w:rPr>
-        <w:t>Описание архитектуры разрабатываемого приложения, ее обоснование.</w:t>
+        <w:t xml:space="preserve">При проектировании веб-приложения для обучения по системе </w:t>
+      </w:r>
+      <w:proofErr w:type="spellStart"/>
+      <w:r>
+        <w:rPr>
+          <w:lang w:eastAsia="ru-RU"/>
+        </w:rPr>
+        <w:t>Лейтнера</w:t>
+      </w:r>
+      <w:proofErr w:type="spellEnd"/>
+      <w:r>
+        <w:rPr>
+          <w:lang w:eastAsia="ru-RU"/>
+        </w:rPr>
+        <w:t xml:space="preserve"> с реализацией алгоритма интервального повторения был выбран подход, сочетающий монолитную трёхуровневую архитектуру с тонким клиентом и использованием </w:t>
+      </w:r>
+      <w:proofErr w:type="spellStart"/>
+      <w:r>
+        <w:rPr>
+          <w:lang w:eastAsia="ru-RU"/>
+        </w:rPr>
+        <w:t>GraphQL</w:t>
+      </w:r>
+      <w:proofErr w:type="spellEnd"/>
+      <w:r>
+        <w:rPr>
+          <w:lang w:eastAsia="ru-RU"/>
+        </w:rPr>
+        <w:t xml:space="preserve"> в качестве API-интерфейса. Такой выбор обусловлен стремлением к упрощению разработки, обеспечению гибкости и эффективности взаимодействия между компонентами системы.</w:t>
+      </w:r>
+    </w:p>
+    <w:p>
+      <w:pPr>
+        <w:pStyle w:val="a6"/>
+        <w:spacing w:before="0" w:after="0"/>
+      </w:pPr>
+      <w:r>
+        <w:t xml:space="preserve">Архитектурные подходы: </w:t>
+      </w:r>
+      <w:proofErr w:type="spellStart"/>
+      <w:r>
+        <w:t>обзор</w:t>
+      </w:r>
+      <w:proofErr w:type="spellEnd"/>
+      <w:r>
+        <w:t xml:space="preserve"> и </w:t>
+      </w:r>
+      <w:proofErr w:type="spellStart"/>
+      <w:r>
+        <w:t>обоснование</w:t>
+      </w:r>
+      <w:proofErr w:type="spellEnd"/>
+      <w:r>
+        <w:t xml:space="preserve"> </w:t>
+      </w:r>
+      <w:proofErr w:type="spellStart"/>
+      <w:r>
+        <w:t>выбора</w:t>
+      </w:r>
+      <w:proofErr w:type="spellEnd"/>
+    </w:p>
+    <w:p>
+      <w:pPr>
+        <w:pStyle w:val="afff"/>
+      </w:pPr>
+      <w:r>
+        <w:t xml:space="preserve">Существуют различные архитектурные подходы к построению веб-приложений, включая монолитную, </w:t>
+      </w:r>
+      <w:proofErr w:type="spellStart"/>
+      <w:r>
+        <w:t>микросервисную</w:t>
+      </w:r>
+      <w:proofErr w:type="spellEnd"/>
+      <w:r>
+        <w:t xml:space="preserve"> и сервис-ориентированную архитектуры.</w:t>
+      </w:r>
+    </w:p>
+    <w:p>
+      <w:pPr>
+        <w:pStyle w:val="afff"/>
+      </w:pPr>
+      <w:r>
+        <w:t>Монолитная архитектура</w:t>
+      </w:r>
+      <w:r>
+        <w:t xml:space="preserve"> </w:t>
+      </w:r>
+      <w:r>
+        <w:t>п</w:t>
+      </w:r>
+      <w:r>
+        <w:t xml:space="preserve">редполагает объединение всех компонентов приложения в единую кодовую базу. Это упрощает разработку, тестирование и </w:t>
+      </w:r>
+      <w:r>
+        <w:lastRenderedPageBreak/>
+        <w:t>развертывание системы, особенно на начальных этапах проекта. Монолитные приложения легче отлаживать и сопровождать, что делает их привлекательными для небольших и средних проектов.</w:t>
+      </w:r>
+    </w:p>
+    <w:p>
+      <w:pPr>
+        <w:pStyle w:val="afff"/>
+      </w:pPr>
+      <w:proofErr w:type="spellStart"/>
+      <w:r>
+        <w:t>Микросервисная</w:t>
+      </w:r>
+      <w:proofErr w:type="spellEnd"/>
+      <w:r>
+        <w:t xml:space="preserve"> архитектура разделяет приложение на независимые сервисы, каждый из которых отвечает за определённую функциональность. Это обеспечивает гибкость и масштабируемость, но увеличивает сложность разработки и требует значительных ресурсов для координации между сервисами.</w:t>
+      </w:r>
+    </w:p>
+    <w:p>
+      <w:pPr>
+        <w:pStyle w:val="afff"/>
+      </w:pPr>
+      <w:r>
+        <w:t>Учитывая цели и масштаб разрабатываемого приложения, была выбрана монолитная архитектура, которая позволяет быстрее приступить к разработке и упростить управление проектом на его начальной стадии.</w:t>
+      </w:r>
+    </w:p>
+    <w:p>
+      <w:pPr>
+        <w:pStyle w:val="a6"/>
+        <w:spacing w:before="0" w:after="0"/>
+      </w:pPr>
+      <w:r>
+        <w:t xml:space="preserve">Трёхуровневая </w:t>
+      </w:r>
+      <w:proofErr w:type="spellStart"/>
+      <w:r>
+        <w:t>архитектура</w:t>
+      </w:r>
+      <w:proofErr w:type="spellEnd"/>
+      <w:r>
+        <w:t xml:space="preserve"> и </w:t>
+      </w:r>
+      <w:proofErr w:type="spellStart"/>
+      <w:r>
+        <w:t>тонкий</w:t>
+      </w:r>
+      <w:proofErr w:type="spellEnd"/>
+      <w:r>
+        <w:t xml:space="preserve"> </w:t>
+      </w:r>
+      <w:proofErr w:type="spellStart"/>
+      <w:r>
+        <w:t>клиент</w:t>
+      </w:r>
+      <w:proofErr w:type="spellEnd"/>
+    </w:p>
+    <w:p>
+      <w:pPr>
+        <w:pStyle w:val="afff"/>
+      </w:pPr>
+      <w:r>
+        <w:t>Приложение реализовано в соответствии с трёхуровневой архитектурой, включающей:</w:t>
+      </w:r>
+    </w:p>
+    <w:p>
+      <w:pPr>
+        <w:pStyle w:val="a0"/>
+      </w:pPr>
+      <w:r>
+        <w:t>клиентский уровень: предоставляет пользовательский интерфейс и минимальную бизнес-логику, обеспечивая взаимодействие с сервером через API;</w:t>
+      </w:r>
+    </w:p>
+    <w:p>
+      <w:pPr>
+        <w:pStyle w:val="a0"/>
+      </w:pPr>
+      <w:r>
+        <w:t>сервер приложений: обрабатывает бизнес-логику, управляет сессиями и обеспечивает безопасность приложения;</w:t>
+      </w:r>
+    </w:p>
+    <w:p>
+      <w:pPr>
+        <w:pStyle w:val="a0"/>
+      </w:pPr>
+      <w:r>
+        <w:t>сервер баз данных: отвечает за хранение и управление данными приложения.</w:t>
+      </w:r>
+    </w:p>
+    <w:p>
+      <w:pPr>
+        <w:pStyle w:val="afff"/>
+      </w:pPr>
+      <w:r>
+        <w:t>Использование тонкого клиента снижает требования к вычислительным ресурсам на стороне пользователя и упрощает обновление интерфейса, поскольку основная логика приложения сосредоточена на сервере.</w:t>
+      </w:r>
+    </w:p>
+    <w:p>
+      <w:pPr>
+        <w:pStyle w:val="a6"/>
+        <w:spacing w:before="0" w:after="0"/>
+      </w:pPr>
+      <w:proofErr w:type="spellStart"/>
+      <w:r>
+        <w:t>Использование</w:t>
+      </w:r>
+      <w:proofErr w:type="spellEnd"/>
+      <w:r>
+        <w:t xml:space="preserve"> </w:t>
+      </w:r>
+      <w:proofErr w:type="spellStart"/>
+      <w:r>
+        <w:t>GraphQL</w:t>
+      </w:r>
+      <w:proofErr w:type="spellEnd"/>
+      <w:r>
+        <w:t xml:space="preserve"> </w:t>
+      </w:r>
+      <w:proofErr w:type="spellStart"/>
+      <w:r>
+        <w:t>вместо</w:t>
+      </w:r>
+      <w:proofErr w:type="spellEnd"/>
+      <w:r>
+        <w:t xml:space="preserve"> REST</w:t>
+      </w:r>
+    </w:p>
+    <w:p>
+      <w:pPr>
+        <w:pStyle w:val="afff"/>
+      </w:pPr>
+      <w:r>
+        <w:t xml:space="preserve">В качестве API-интерфейса между клиентом и сервером в разрабатываемом приложении используется </w:t>
+      </w:r>
+      <w:proofErr w:type="spellStart"/>
+      <w:r>
+        <w:t>GraphQL</w:t>
+      </w:r>
+      <w:proofErr w:type="spellEnd"/>
+      <w:r>
+        <w:t xml:space="preserve">, что предоставляет ряд преимуществ по сравнению с традиционной архитектурой REST. В отличие от REST, где каждый тип данных имеет свой отдельный </w:t>
+      </w:r>
+      <w:proofErr w:type="spellStart"/>
+      <w:r>
+        <w:t>эндпоинт</w:t>
+      </w:r>
+      <w:proofErr w:type="spellEnd"/>
+      <w:r>
+        <w:t xml:space="preserve">, </w:t>
+      </w:r>
+      <w:proofErr w:type="spellStart"/>
+      <w:r>
+        <w:t>GraphQL</w:t>
+      </w:r>
+      <w:proofErr w:type="spellEnd"/>
+      <w:r>
+        <w:t xml:space="preserve"> использует единую точку входа для всех запросов, что упрощает архитектуру API и снижает количество необходимых HTTP-запросов.</w:t>
+      </w:r>
+    </w:p>
+    <w:p>
+      <w:pPr>
+        <w:pStyle w:val="afff"/>
+      </w:pPr>
+      <w:r>
+        <w:lastRenderedPageBreak/>
+        <w:t xml:space="preserve">Одним из ключевых преимуществ </w:t>
+      </w:r>
+      <w:proofErr w:type="spellStart"/>
+      <w:r>
+        <w:t>GraphQL</w:t>
+      </w:r>
+      <w:proofErr w:type="spellEnd"/>
+      <w:r>
+        <w:t xml:space="preserve"> является возможность клиенту запрашивать только те данные, которые ему необходимы. Это позволяет избежать проблемы избыточной или недостаточной выборки данных, характерной для REST, где часто приходится получать больше информации, чем требуется, или делать несколько запросов для получения всех необходимых данных. Кроме того, </w:t>
+      </w:r>
+      <w:proofErr w:type="spellStart"/>
+      <w:r>
+        <w:t>GraphQL</w:t>
+      </w:r>
+      <w:proofErr w:type="spellEnd"/>
+      <w:r>
+        <w:t xml:space="preserve"> поддерживает вложенные запросы, что позволяет получать связанные данные в рамках одного запроса, сокращая количество обращений к серверу и уменьшая нагрузку на сеть. Такая гибкость особенно полезна в приложениях с динамическими и сложными структурами данных.</w:t>
+      </w:r>
+    </w:p>
+    <w:p>
+      <w:pPr>
+        <w:pStyle w:val="afff"/>
+      </w:pPr>
+      <w:r>
+        <w:t xml:space="preserve">В заключение, выбранная архитектура — монолитное трёхуровневое приложение с тонким клиентом и использованием </w:t>
+      </w:r>
+      <w:proofErr w:type="spellStart"/>
+      <w:r>
+        <w:t>GraphQL</w:t>
+      </w:r>
+      <w:proofErr w:type="spellEnd"/>
+      <w:r>
+        <w:t xml:space="preserve"> — обеспечивает баланс между простотой разработки, эффективностью и возможностью масштабирования в будущем.</w:t>
       </w:r>
     </w:p>
     <w:p>
@@ -10955,113 +11267,119 @@
         <w:pStyle w:val="a5"/>
         <w:spacing w:before="0" w:after="0"/>
       </w:pPr>
-      <w:bookmarkStart w:id="28" w:name="_Toc198254308"/>
+      <w:bookmarkStart w:id="27" w:name="_Toc198254308"/>
       <w:r>
         <w:t>Проект системы</w:t>
       </w:r>
+      <w:bookmarkEnd w:id="27"/>
+    </w:p>
+    <w:p>
+      <w:pPr>
+        <w:pStyle w:val="a6"/>
+        <w:numPr>
+          <w:ilvl w:val="2"/>
+          <w:numId w:val="43"/>
+        </w:numPr>
+        <w:spacing w:before="0" w:after="0"/>
+      </w:pPr>
+      <w:bookmarkStart w:id="28" w:name="_Toc198254309"/>
+      <w:proofErr w:type="spellStart"/>
+      <w:r>
+        <w:t>Построение</w:t>
+      </w:r>
+      <w:proofErr w:type="spellEnd"/>
+      <w:r>
+        <w:t xml:space="preserve"> </w:t>
+      </w:r>
+      <w:proofErr w:type="spellStart"/>
+      <w:r>
+        <w:t>проекта</w:t>
+      </w:r>
+      <w:proofErr w:type="spellEnd"/>
+      <w:r>
+        <w:t xml:space="preserve"> </w:t>
+      </w:r>
+      <w:proofErr w:type="spellStart"/>
+      <w:r>
+        <w:t>системы</w:t>
+      </w:r>
+      <w:bookmarkStart w:id="29" w:name="_GoBack"/>
       <w:bookmarkEnd w:id="28"/>
+      <w:bookmarkEnd w:id="29"/>
+      <w:proofErr w:type="spellEnd"/>
+    </w:p>
+    <w:p>
+      <w:pPr>
+        <w:pStyle w:val="afff"/>
+      </w:pPr>
+      <w:r>
+        <w:rPr>
+          <w:lang w:eastAsia="ru-RU"/>
+        </w:rPr>
+        <w:t>Описание проекта системы (в соответствии с выбранной концепцией проектирования).</w:t>
+      </w:r>
+      <w:r>
+        <w:t xml:space="preserve"> </w:t>
+      </w:r>
+    </w:p>
+    <w:p>
+      <w:pPr>
+        <w:pStyle w:val="afff"/>
+      </w:pPr>
+      <w:r>
+        <w:t>Если описывается структурная схема системы, нужно описать все подсистемы.</w:t>
+      </w:r>
+    </w:p>
+    <w:p>
+      <w:pPr>
+        <w:pStyle w:val="afff"/>
+      </w:pPr>
+      <w:r>
+        <w:t xml:space="preserve">Если используется </w:t>
+      </w:r>
+      <w:r>
+        <w:t>UML</w:t>
+      </w:r>
+      <w:r>
+        <w:t>, то включаются</w:t>
+      </w:r>
+      <w:r>
+        <w:t xml:space="preserve"> как минимум</w:t>
+      </w:r>
+      <w:r>
+        <w:t xml:space="preserve"> следующие диаграммы: вариантов использования, классов (логического уровня) системы, деятельности для всей системы, последовательностей для важных вариантов использования.</w:t>
+      </w:r>
+      <w:r>
+        <w:t xml:space="preserve"> </w:t>
+      </w:r>
+    </w:p>
+    <w:p>
+      <w:pPr>
+        <w:pStyle w:val="afff"/>
+      </w:pPr>
+      <w:r>
+        <w:t>Описывается проект как программного, так и информационного обеспечения (структура БД</w:t>
+      </w:r>
+      <w:r>
+        <w:t>, логическая модель данных</w:t>
+      </w:r>
+      <w:r>
+        <w:t>).</w:t>
+      </w:r>
+    </w:p>
+    <w:p>
+      <w:pPr>
+        <w:pStyle w:val="afff"/>
+      </w:pPr>
+      <w:r>
+        <w:t>Каждый этап проектирования лучше оформлять в виде отдельного подпункта.</w:t>
+      </w:r>
     </w:p>
     <w:p>
       <w:pPr>
         <w:pStyle w:val="a6"/>
         <w:spacing w:before="0" w:after="0"/>
       </w:pPr>
-      <w:bookmarkStart w:id="29" w:name="_Toc198254309"/>
-      <w:proofErr w:type="spellStart"/>
-      <w:r>
-        <w:t>Построение</w:t>
-      </w:r>
-      <w:proofErr w:type="spellEnd"/>
-      <w:r>
-        <w:t xml:space="preserve"> </w:t>
-      </w:r>
-      <w:proofErr w:type="spellStart"/>
-      <w:r>
-        <w:t>проекта</w:t>
-      </w:r>
-      <w:proofErr w:type="spellEnd"/>
-      <w:r>
-        <w:t xml:space="preserve"> </w:t>
-      </w:r>
-      <w:proofErr w:type="spellStart"/>
-      <w:r>
-        <w:t>системы</w:t>
-      </w:r>
-      <w:bookmarkEnd w:id="29"/>
-      <w:proofErr w:type="spellEnd"/>
-    </w:p>
-    <w:p>
-      <w:pPr>
-        <w:pStyle w:val="afff"/>
-      </w:pPr>
-      <w:r>
-        <w:rPr>
-          <w:lang w:eastAsia="ru-RU"/>
-        </w:rPr>
-        <w:t>Описание проекта системы (в соответствии с выбранной концепцией проектирования).</w:t>
-      </w:r>
-      <w:r>
-        <w:t xml:space="preserve"> </w:t>
-      </w:r>
-    </w:p>
-    <w:p>
-      <w:pPr>
-        <w:pStyle w:val="afff"/>
-      </w:pPr>
-      <w:r>
-        <w:t>Если описывается структурная схема системы, нужно описать все подсистемы.</w:t>
-      </w:r>
-    </w:p>
-    <w:p>
-      <w:pPr>
-        <w:pStyle w:val="afff"/>
-      </w:pPr>
-      <w:r>
-        <w:t xml:space="preserve">Если используется </w:t>
-      </w:r>
-      <w:r>
-        <w:t>UML</w:t>
-      </w:r>
-      <w:r>
-        <w:t>, то включаются</w:t>
-      </w:r>
-      <w:r>
-        <w:t xml:space="preserve"> как минимум</w:t>
-      </w:r>
-      <w:r>
-        <w:t xml:space="preserve"> следующие диаграммы: вариантов использования, классов (логического уровня) системы, деятельности для всей системы, последовательностей для важных вариантов использования.</w:t>
-      </w:r>
-      <w:r>
-        <w:t xml:space="preserve"> </w:t>
-      </w:r>
-    </w:p>
-    <w:p>
-      <w:pPr>
-        <w:pStyle w:val="afff"/>
-      </w:pPr>
-      <w:r>
-        <w:t>Описывается проект как программного, так и информационного обеспечения (структура БД</w:t>
-      </w:r>
-      <w:r>
-        <w:t>, логическая модель данных</w:t>
-      </w:r>
-      <w:r>
-        <w:t>).</w:t>
-      </w:r>
-    </w:p>
-    <w:p>
-      <w:pPr>
-        <w:pStyle w:val="afff"/>
-      </w:pPr>
-      <w:r>
-        <w:t>Каждый этап проектирования лучше оформлять в виде отдельного подпункта.</w:t>
-      </w:r>
-    </w:p>
-    <w:p>
-      <w:pPr>
-        <w:pStyle w:val="a6"/>
-        <w:spacing w:before="0" w:after="0"/>
-      </w:pPr>
       <w:bookmarkStart w:id="30" w:name="_Toc198254310"/>
       <w:proofErr w:type="spellStart"/>
       <w:r>
@@ -11105,6 +11423,7 @@
         <w:rPr>
           <w:lang w:eastAsia="ru-RU"/>
         </w:rPr>
+        <w:lastRenderedPageBreak/>
         <w:t>Описание применяемых средств реализации (системы, среды, платформы, языки программирования, библиотеки</w:t>
       </w:r>
       <w:r>
@@ -11137,7 +11456,7 @@
       </w:pPr>
       <w:bookmarkStart w:id="31" w:name="_Toc519023390"/>
       <w:bookmarkStart w:id="32" w:name="_Toc519029801"/>
-      <w:bookmarkEnd w:id="27"/>
+      <w:bookmarkEnd w:id="24"/>
       <w:r>
         <w:br w:type="page"/>
       </w:r>
@@ -13610,28 +13929,24 @@
         </w:rPr>
         <w:t>-</w:t>
       </w:r>
-      <w:proofErr w:type="spellStart"/>
       <w:r>
         <w:rPr>
           <w:noProof/>
         </w:rPr>
         <w:t>inostrannykh</w:t>
       </w:r>
-      <w:proofErr w:type="spellEnd"/>
       <w:r>
         <w:rPr>
           <w:noProof/>
         </w:rPr>
         <w:t>-</w:t>
       </w:r>
-      <w:proofErr w:type="spellStart"/>
       <w:r>
         <w:rPr>
           <w:noProof/>
         </w:rPr>
         <w:t>slov</w:t>
       </w:r>
-      <w:proofErr w:type="spellEnd"/>
       <w:r>
         <w:rPr>
           <w:noProof/>
@@ -13735,13 +14050,46 @@
       <w:r>
         <w:rPr>
           <w:noProof/>
-        </w:rPr>
-        <w:t>4 Spaced repetition [Электронный ресурс] // Wikipedia: the free encyclopedia. URL</w:t>
+          <w:lang w:val="en-US"/>
+        </w:rPr>
+        <w:t>4 Spaced repetition [</w:t>
       </w:r>
       <w:r>
         <w:rPr>
           <w:noProof/>
         </w:rPr>
+        <w:t>Электронный</w:t>
+      </w:r>
+      <w:r>
+        <w:rPr>
+          <w:noProof/>
+          <w:lang w:val="en-US"/>
+        </w:rPr>
+        <w:t xml:space="preserve"> </w:t>
+      </w:r>
+      <w:r>
+        <w:rPr>
+          <w:noProof/>
+        </w:rPr>
+        <w:t>ресурс</w:t>
+      </w:r>
+      <w:r>
+        <w:rPr>
+          <w:noProof/>
+          <w:lang w:val="en-US"/>
+        </w:rPr>
+        <w:t xml:space="preserve">] // Wikipedia: the free encyclopedia. </w:t>
+      </w:r>
+      <w:r>
+        <w:rPr>
+          <w:noProof/>
+        </w:rPr>
+        <w:t>URL</w:t>
+      </w:r>
+      <w:r>
+        <w:rPr>
+          <w:noProof/>
+        </w:rPr>
         <w:t xml:space="preserve">: </w:t>
       </w:r>
       <w:r>
@@ -13839,8 +14187,41 @@
       <w:r>
         <w:rPr>
           <w:noProof/>
-        </w:rPr>
-        <w:t xml:space="preserve">5 Kerfoot B.P. et al. Spaced education improves the retention of clinical knowledge: a randomized controlled trial [Электронный ресурс]. URL: </w:t>
+          <w:lang w:val="en-US"/>
+        </w:rPr>
+        <w:t>5 Kerfoot B.P. et al. Spaced education improves the retention of clinical knowledge: a randomized controlled trial [</w:t>
+      </w:r>
+      <w:r>
+        <w:rPr>
+          <w:noProof/>
+        </w:rPr>
+        <w:t>Электронный</w:t>
+      </w:r>
+      <w:r>
+        <w:rPr>
+          <w:noProof/>
+          <w:lang w:val="en-US"/>
+        </w:rPr>
+        <w:t xml:space="preserve"> </w:t>
+      </w:r>
+      <w:r>
+        <w:rPr>
+          <w:noProof/>
+        </w:rPr>
+        <w:t>ресурс</w:t>
+      </w:r>
+      <w:r>
+        <w:rPr>
+          <w:noProof/>
+          <w:lang w:val="en-US"/>
+        </w:rPr>
+        <w:t xml:space="preserve">]. </w:t>
+      </w:r>
+      <w:r>
+        <w:rPr>
+          <w:noProof/>
+        </w:rPr>
+        <w:t xml:space="preserve">URL: </w:t>
       </w:r>
       <w:hyperlink r:id="rId15" w:tgtFrame="_new" w:history="1">
         <w:r>
@@ -13861,27 +14242,14 @@
       <w:pPr>
         <w:pStyle w:val="afff"/>
       </w:pPr>
-      <w:r>
-        <w:fldChar w:fldCharType="begin"/>
-      </w:r>
-      <w:r>
-        <w:instrText xml:space="preserve"> SEQ источник \* ARABIC </w:instrText>
-      </w:r>
-      <w:r>
-        <w:fldChar w:fldCharType="separate"/>
-      </w:r>
-      <w:r>
-        <w:rPr>
-          <w:noProof/>
-        </w:rPr>
-        <w:t>1</w:t>
-      </w:r>
-      <w:r>
-        <w:rPr>
-          <w:noProof/>
-        </w:rPr>
-        <w:fldChar w:fldCharType="end"/>
-      </w:r>
+      <w:fldSimple w:instr=" SEQ источник \* ARABIC ">
+        <w:r>
+          <w:rPr>
+            <w:noProof/>
+          </w:rPr>
+          <w:t>1</w:t>
+        </w:r>
+      </w:fldSimple>
       <w:bookmarkEnd w:id="55"/>
       <w:r>
         <w:tab/>
@@ -15814,27 +16182,14 @@
       <w:r>
         <w:t xml:space="preserve">Рисунок </w:t>
       </w:r>
-      <w:r>
-        <w:fldChar w:fldCharType="begin"/>
-      </w:r>
-      <w:r>
-        <w:instrText xml:space="preserve"> SEQ Рисунок \* ARABIC </w:instrText>
-      </w:r>
-      <w:r>
-        <w:fldChar w:fldCharType="separate"/>
-      </w:r>
-      <w:r>
-        <w:rPr>
-          <w:noProof/>
-        </w:rPr>
-        <w:t>А.1</w:t>
-      </w:r>
-      <w:r>
-        <w:rPr>
-          <w:noProof/>
-        </w:rPr>
-        <w:fldChar w:fldCharType="end"/>
-      </w:r>
+      <w:fldSimple w:instr=" SEQ Рисунок \* ARABIC ">
+        <w:r>
+          <w:rPr>
+            <w:noProof/>
+          </w:rPr>
+          <w:t>А.1</w:t>
+        </w:r>
+      </w:fldSimple>
       <w:r>
         <w:t xml:space="preserve"> – </w:t>
       </w:r>
@@ -16209,7 +16564,7 @@
 </file>
 
 <file path=word/endnotes.xml><?xml version="1.0" encoding="utf-8"?>
-<w:endnotes xmlns:wpc="http://schemas.microsoft.com/office/word/2010/wordprocessingCanvas" xmlns:cx="http://schemas.microsoft.com/office/drawing/2014/chartex" xmlns:cx1="http://schemas.microsoft.com/office/drawing/2015/9/8/chartex" xmlns:cx2="http://schemas.microsoft.com/office/drawing/2015/10/21/chartex" xmlns:cx3="http://schemas.microsoft.com/office/drawing/2016/5/9/chartex" xmlns:cx4="http://schemas.microsoft.com/office/drawing/2016/5/10/chartex" xmlns:cx5="http://schemas.microsoft.com/office/drawing/2016/5/11/chartex" xmlns:cx6="http://schemas.microsoft.com/office/drawing/2016/5/12/chartex" xmlns:cx7="http://schemas.microsoft.com/office/drawing/2016/5/13/chartex" xmlns:cx8="http://schemas.microsoft.com/office/drawing/2016/5/14/chartex" xmlns:mc="http://schemas.openxmlformats.org/markup-compatibility/2006" xmlns:aink="http://schemas.microsoft.com/office/drawing/2016/ink" xmlns:am3d="http://schemas.microsoft.com/office/drawing/2017/model3d" xmlns:o="urn:schemas-microsoft-com:office:office" xmlns:r="http://schemas.openxmlformats.org/officeDocument/2006/relationships" xmlns:m="http://schemas.openxmlformats.org/officeDocument/2006/math" xmlns:v="urn:schemas-microsoft-com:vml" xmlns:wp14="http://schemas.microsoft.com/office/word/2010/wordprocessingDrawing" xmlns:wp="http://schemas.openxmlformats.org/drawingml/2006/wordprocessingDrawing" xmlns:w10="urn:schemas-microsoft-com:office:word" xmlns:w="http://schemas.openxmlformats.org/wordprocessingml/2006/main" xmlns:w14="http://schemas.microsoft.com/office/word/2010/wordml" xmlns:w15="http://schemas.microsoft.com/office/word/2012/wordml" xmlns:w16cid="http://schemas.microsoft.com/office/word/2016/wordml/cid" xmlns:w16se="http://schemas.microsoft.com/office/word/2015/wordml/symex" xmlns:wpg="http://schemas.microsoft.com/office/word/2010/wordprocessingGroup" xmlns:wpi="http://schemas.microsoft.com/office/word/2010/wordprocessingInk" xmlns:wne="http://schemas.microsoft.com/office/word/2006/wordml" xmlns:wps="http://schemas.microsoft.com/office/word/2010/wordprocessingShape" mc:Ignorable="w14 w15 w16se w16cid wp14">
+<w:endnotes xmlns:wpc="http://schemas.microsoft.com/office/word/2010/wordprocessingCanvas" xmlns:cx="http://schemas.microsoft.com/office/drawing/2014/chartex" xmlns:cx1="http://schemas.microsoft.com/office/drawing/2015/9/8/chartex" xmlns:cx2="http://schemas.microsoft.com/office/drawing/2015/10/21/chartex" xmlns:cx3="http://schemas.microsoft.com/office/drawing/2016/5/9/chartex" xmlns:cx4="http://schemas.microsoft.com/office/drawing/2016/5/10/chartex" xmlns:cx5="http://schemas.microsoft.com/office/drawing/2016/5/11/chartex" xmlns:cx6="http://schemas.microsoft.com/office/drawing/2016/5/12/chartex" xmlns:cx7="http://schemas.microsoft.com/office/drawing/2016/5/13/chartex" xmlns:cx8="http://schemas.microsoft.com/office/drawing/2016/5/14/chartex" xmlns:mc="http://schemas.openxmlformats.org/markup-compatibility/2006" xmlns:aink="http://schemas.microsoft.com/office/drawing/2016/ink" xmlns:am3d="http://schemas.microsoft.com/office/drawing/2017/model3d" xmlns:o="urn:schemas-microsoft-com:office:office" xmlns:r="http://schemas.openxmlformats.org/officeDocument/2006/relationships" xmlns:m="http://schemas.openxmlformats.org/officeDocument/2006/math" xmlns:v="urn:schemas-microsoft-com:vml" xmlns:wp14="http://schemas.microsoft.com/office/word/2010/wordprocessingDrawing" xmlns:wp="http://schemas.openxmlformats.org/drawingml/2006/wordprocessingDrawing" xmlns:w10="urn:schemas-microsoft-com:office:word" xmlns:w="http://schemas.openxmlformats.org/wordprocessingml/2006/main" xmlns:w14="http://schemas.microsoft.com/office/word/2010/wordml" xmlns:w15="http://schemas.microsoft.com/office/word/2012/wordml" xmlns:w16cex="http://schemas.microsoft.com/office/word/2018/wordml/cex" xmlns:w16cid="http://schemas.microsoft.com/office/word/2016/wordml/cid" xmlns:w16="http://schemas.microsoft.com/office/word/2018/wordml" xmlns:w16se="http://schemas.microsoft.com/office/word/2015/wordml/symex" xmlns:wpg="http://schemas.microsoft.com/office/word/2010/wordprocessingGroup" xmlns:wpi="http://schemas.microsoft.com/office/word/2010/wordprocessingInk" xmlns:wne="http://schemas.microsoft.com/office/word/2006/wordml" xmlns:wps="http://schemas.microsoft.com/office/word/2010/wordprocessingShape" mc:Ignorable="w14 w15 w16se w16cid w16 w16cex wp14">
   <w:endnote w:type="separator" w:id="-1">
     <w:p>
       <w:pPr>
@@ -16234,7 +16589,7 @@
 </file>
 
 <file path=word/footer1.xml><?xml version="1.0" encoding="utf-8"?>
-<w:ftr xmlns:wpc="http://schemas.microsoft.com/office/word/2010/wordprocessingCanvas" xmlns:cx="http://schemas.microsoft.com/office/drawing/2014/chartex" xmlns:cx1="http://schemas.microsoft.com/office/drawing/2015/9/8/chartex" xmlns:cx2="http://schemas.microsoft.com/office/drawing/2015/10/21/chartex" xmlns:cx3="http://schemas.microsoft.com/office/drawing/2016/5/9/chartex" xmlns:cx4="http://schemas.microsoft.com/office/drawing/2016/5/10/chartex" xmlns:cx5="http://schemas.microsoft.com/office/drawing/2016/5/11/chartex" xmlns:cx6="http://schemas.microsoft.com/office/drawing/2016/5/12/chartex" xmlns:cx7="http://schemas.microsoft.com/office/drawing/2016/5/13/chartex" xmlns:cx8="http://schemas.microsoft.com/office/drawing/2016/5/14/chartex" xmlns:mc="http://schemas.openxmlformats.org/markup-compatibility/2006" xmlns:aink="http://schemas.microsoft.com/office/drawing/2016/ink" xmlns:am3d="http://schemas.microsoft.com/office/drawing/2017/model3d" xmlns:o="urn:schemas-microsoft-com:office:office" xmlns:r="http://schemas.openxmlformats.org/officeDocument/2006/relationships" xmlns:m="http://schemas.openxmlformats.org/officeDocument/2006/math" xmlns:v="urn:schemas-microsoft-com:vml" xmlns:wp14="http://schemas.microsoft.com/office/word/2010/wordprocessingDrawing" xmlns:wp="http://schemas.openxmlformats.org/drawingml/2006/wordprocessingDrawing" xmlns:w10="urn:schemas-microsoft-com:office:word" xmlns:w="http://schemas.openxmlformats.org/wordprocessingml/2006/main" xmlns:w14="http://schemas.microsoft.com/office/word/2010/wordml" xmlns:w15="http://schemas.microsoft.com/office/word/2012/wordml" xmlns:w16cid="http://schemas.microsoft.com/office/word/2016/wordml/cid" xmlns:w16se="http://schemas.microsoft.com/office/word/2015/wordml/symex" xmlns:wpg="http://schemas.microsoft.com/office/word/2010/wordprocessingGroup" xmlns:wpi="http://schemas.microsoft.com/office/word/2010/wordprocessingInk" xmlns:wne="http://schemas.microsoft.com/office/word/2006/wordml" xmlns:wps="http://schemas.microsoft.com/office/word/2010/wordprocessingShape" mc:Ignorable="w14 w15 w16se w16cid wp14">
+<w:ftr xmlns:wpc="http://schemas.microsoft.com/office/word/2010/wordprocessingCanvas" xmlns:cx="http://schemas.microsoft.com/office/drawing/2014/chartex" xmlns:cx1="http://schemas.microsoft.com/office/drawing/2015/9/8/chartex" xmlns:cx2="http://schemas.microsoft.com/office/drawing/2015/10/21/chartex" xmlns:cx3="http://schemas.microsoft.com/office/drawing/2016/5/9/chartex" xmlns:cx4="http://schemas.microsoft.com/office/drawing/2016/5/10/chartex" xmlns:cx5="http://schemas.microsoft.com/office/drawing/2016/5/11/chartex" xmlns:cx6="http://schemas.microsoft.com/office/drawing/2016/5/12/chartex" xmlns:cx7="http://schemas.microsoft.com/office/drawing/2016/5/13/chartex" xmlns:cx8="http://schemas.microsoft.com/office/drawing/2016/5/14/chartex" xmlns:mc="http://schemas.openxmlformats.org/markup-compatibility/2006" xmlns:aink="http://schemas.microsoft.com/office/drawing/2016/ink" xmlns:am3d="http://schemas.microsoft.com/office/drawing/2017/model3d" xmlns:o="urn:schemas-microsoft-com:office:office" xmlns:r="http://schemas.openxmlformats.org/officeDocument/2006/relationships" xmlns:m="http://schemas.openxmlformats.org/officeDocument/2006/math" xmlns:v="urn:schemas-microsoft-com:vml" xmlns:wp14="http://schemas.microsoft.com/office/word/2010/wordprocessingDrawing" xmlns:wp="http://schemas.openxmlformats.org/drawingml/2006/wordprocessingDrawing" xmlns:w10="urn:schemas-microsoft-com:office:word" xmlns:w="http://schemas.openxmlformats.org/wordprocessingml/2006/main" xmlns:w14="http://schemas.microsoft.com/office/word/2010/wordml" xmlns:w15="http://schemas.microsoft.com/office/word/2012/wordml" xmlns:w16cex="http://schemas.microsoft.com/office/word/2018/wordml/cex" xmlns:w16cid="http://schemas.microsoft.com/office/word/2016/wordml/cid" xmlns:w16="http://schemas.microsoft.com/office/word/2018/wordml" xmlns:w16se="http://schemas.microsoft.com/office/word/2015/wordml/symex" xmlns:wpg="http://schemas.microsoft.com/office/word/2010/wordprocessingGroup" xmlns:wpi="http://schemas.microsoft.com/office/word/2010/wordprocessingInk" xmlns:wne="http://schemas.microsoft.com/office/word/2006/wordml" xmlns:wps="http://schemas.microsoft.com/office/word/2010/wordprocessingShape" mc:Ignorable="w14 w15 w16se w16cid w16 w16cex wp14">
   <w:sdt>
     <w:sdtPr>
       <w:id w:val="1006174294"/>
@@ -16309,7 +16664,7 @@
 </file>
 
 <file path=word/footer2.xml><?xml version="1.0" encoding="utf-8"?>
-<w:ftr xmlns:wpc="http://schemas.microsoft.com/office/word/2010/wordprocessingCanvas" xmlns:cx="http://schemas.microsoft.com/office/drawing/2014/chartex" xmlns:cx1="http://schemas.microsoft.com/office/drawing/2015/9/8/chartex" xmlns:cx2="http://schemas.microsoft.com/office/drawing/2015/10/21/chartex" xmlns:cx3="http://schemas.microsoft.com/office/drawing/2016/5/9/chartex" xmlns:cx4="http://schemas.microsoft.com/office/drawing/2016/5/10/chartex" xmlns:cx5="http://schemas.microsoft.com/office/drawing/2016/5/11/chartex" xmlns:cx6="http://schemas.microsoft.com/office/drawing/2016/5/12/chartex" xmlns:cx7="http://schemas.microsoft.com/office/drawing/2016/5/13/chartex" xmlns:cx8="http://schemas.microsoft.com/office/drawing/2016/5/14/chartex" xmlns:mc="http://schemas.openxmlformats.org/markup-compatibility/2006" xmlns:aink="http://schemas.microsoft.com/office/drawing/2016/ink" xmlns:am3d="http://schemas.microsoft.com/office/drawing/2017/model3d" xmlns:o="urn:schemas-microsoft-com:office:office" xmlns:r="http://schemas.openxmlformats.org/officeDocument/2006/relationships" xmlns:m="http://schemas.openxmlformats.org/officeDocument/2006/math" xmlns:v="urn:schemas-microsoft-com:vml" xmlns:wp14="http://schemas.microsoft.com/office/word/2010/wordprocessingDrawing" xmlns:wp="http://schemas.openxmlformats.org/drawingml/2006/wordprocessingDrawing" xmlns:w10="urn:schemas-microsoft-com:office:word" xmlns:w="http://schemas.openxmlformats.org/wordprocessingml/2006/main" xmlns:w14="http://schemas.microsoft.com/office/word/2010/wordml" xmlns:w15="http://schemas.microsoft.com/office/word/2012/wordml" xmlns:w16cid="http://schemas.microsoft.com/office/word/2016/wordml/cid" xmlns:w16se="http://schemas.microsoft.com/office/word/2015/wordml/symex" xmlns:wpg="http://schemas.microsoft.com/office/word/2010/wordprocessingGroup" xmlns:wpi="http://schemas.microsoft.com/office/word/2010/wordprocessingInk" xmlns:wne="http://schemas.microsoft.com/office/word/2006/wordml" xmlns:wps="http://schemas.microsoft.com/office/word/2010/wordprocessingShape" mc:Ignorable="w14 w15 w16se w16cid wp14">
+<w:ftr xmlns:wpc="http://schemas.microsoft.com/office/word/2010/wordprocessingCanvas" xmlns:cx="http://schemas.microsoft.com/office/drawing/2014/chartex" xmlns:cx1="http://schemas.microsoft.com/office/drawing/2015/9/8/chartex" xmlns:cx2="http://schemas.microsoft.com/office/drawing/2015/10/21/chartex" xmlns:cx3="http://schemas.microsoft.com/office/drawing/2016/5/9/chartex" xmlns:cx4="http://schemas.microsoft.com/office/drawing/2016/5/10/chartex" xmlns:cx5="http://schemas.microsoft.com/office/drawing/2016/5/11/chartex" xmlns:cx6="http://schemas.microsoft.com/office/drawing/2016/5/12/chartex" xmlns:cx7="http://schemas.microsoft.com/office/drawing/2016/5/13/chartex" xmlns:cx8="http://schemas.microsoft.com/office/drawing/2016/5/14/chartex" xmlns:mc="http://schemas.openxmlformats.org/markup-compatibility/2006" xmlns:aink="http://schemas.microsoft.com/office/drawing/2016/ink" xmlns:am3d="http://schemas.microsoft.com/office/drawing/2017/model3d" xmlns:o="urn:schemas-microsoft-com:office:office" xmlns:r="http://schemas.openxmlformats.org/officeDocument/2006/relationships" xmlns:m="http://schemas.openxmlformats.org/officeDocument/2006/math" xmlns:v="urn:schemas-microsoft-com:vml" xmlns:wp14="http://schemas.microsoft.com/office/word/2010/wordprocessingDrawing" xmlns:wp="http://schemas.openxmlformats.org/drawingml/2006/wordprocessingDrawing" xmlns:w10="urn:schemas-microsoft-com:office:word" xmlns:w="http://schemas.openxmlformats.org/wordprocessingml/2006/main" xmlns:w14="http://schemas.microsoft.com/office/word/2010/wordml" xmlns:w15="http://schemas.microsoft.com/office/word/2012/wordml" xmlns:w16cex="http://schemas.microsoft.com/office/word/2018/wordml/cex" xmlns:w16cid="http://schemas.microsoft.com/office/word/2016/wordml/cid" xmlns:w16="http://schemas.microsoft.com/office/word/2018/wordml" xmlns:w16se="http://schemas.microsoft.com/office/word/2015/wordml/symex" xmlns:wpg="http://schemas.microsoft.com/office/word/2010/wordprocessingGroup" xmlns:wpi="http://schemas.microsoft.com/office/word/2010/wordprocessingInk" xmlns:wne="http://schemas.microsoft.com/office/word/2006/wordml" xmlns:wps="http://schemas.microsoft.com/office/word/2010/wordprocessingShape" mc:Ignorable="w14 w15 w16se w16cid w16 w16cex wp14">
   <w:p>
     <w:pPr>
       <w:pStyle w:val="af4"/>
@@ -16325,7 +16680,7 @@
 </file>
 
 <file path=word/footnotes.xml><?xml version="1.0" encoding="utf-8"?>
-<w:footnotes xmlns:wpc="http://schemas.microsoft.com/office/word/2010/wordprocessingCanvas" xmlns:cx="http://schemas.microsoft.com/office/drawing/2014/chartex" xmlns:cx1="http://schemas.microsoft.com/office/drawing/2015/9/8/chartex" xmlns:cx2="http://schemas.microsoft.com/office/drawing/2015/10/21/chartex" xmlns:cx3="http://schemas.microsoft.com/office/drawing/2016/5/9/chartex" xmlns:cx4="http://schemas.microsoft.com/office/drawing/2016/5/10/chartex" xmlns:cx5="http://schemas.microsoft.com/office/drawing/2016/5/11/chartex" xmlns:cx6="http://schemas.microsoft.com/office/drawing/2016/5/12/chartex" xmlns:cx7="http://schemas.microsoft.com/office/drawing/2016/5/13/chartex" xmlns:cx8="http://schemas.microsoft.com/office/drawing/2016/5/14/chartex" xmlns:mc="http://schemas.openxmlformats.org/markup-compatibility/2006" xmlns:aink="http://schemas.microsoft.com/office/drawing/2016/ink" xmlns:am3d="http://schemas.microsoft.com/office/drawing/2017/model3d" xmlns:o="urn:schemas-microsoft-com:office:office" xmlns:r="http://schemas.openxmlformats.org/officeDocument/2006/relationships" xmlns:m="http://schemas.openxmlformats.org/officeDocument/2006/math" xmlns:v="urn:schemas-microsoft-com:vml" xmlns:wp14="http://schemas.microsoft.com/office/word/2010/wordprocessingDrawing" xmlns:wp="http://schemas.openxmlformats.org/drawingml/2006/wordprocessingDrawing" xmlns:w10="urn:schemas-microsoft-com:office:word" xmlns:w="http://schemas.openxmlformats.org/wordprocessingml/2006/main" xmlns:w14="http://schemas.microsoft.com/office/word/2010/wordml" xmlns:w15="http://schemas.microsoft.com/office/word/2012/wordml" xmlns:w16cid="http://schemas.microsoft.com/office/word/2016/wordml/cid" xmlns:w16se="http://schemas.microsoft.com/office/word/2015/wordml/symex" xmlns:wpg="http://schemas.microsoft.com/office/word/2010/wordprocessingGroup" xmlns:wpi="http://schemas.microsoft.com/office/word/2010/wordprocessingInk" xmlns:wne="http://schemas.microsoft.com/office/word/2006/wordml" xmlns:wps="http://schemas.microsoft.com/office/word/2010/wordprocessingShape" mc:Ignorable="w14 w15 w16se w16cid wp14">
+<w:footnotes xmlns:wpc="http://schemas.microsoft.com/office/word/2010/wordprocessingCanvas" xmlns:cx="http://schemas.microsoft.com/office/drawing/2014/chartex" xmlns:cx1="http://schemas.microsoft.com/office/drawing/2015/9/8/chartex" xmlns:cx2="http://schemas.microsoft.com/office/drawing/2015/10/21/chartex" xmlns:cx3="http://schemas.microsoft.com/office/drawing/2016/5/9/chartex" xmlns:cx4="http://schemas.microsoft.com/office/drawing/2016/5/10/chartex" xmlns:cx5="http://schemas.microsoft.com/office/drawing/2016/5/11/chartex" xmlns:cx6="http://schemas.microsoft.com/office/drawing/2016/5/12/chartex" xmlns:cx7="http://schemas.microsoft.com/office/drawing/2016/5/13/chartex" xmlns:cx8="http://schemas.microsoft.com/office/drawing/2016/5/14/chartex" xmlns:mc="http://schemas.openxmlformats.org/markup-compatibility/2006" xmlns:aink="http://schemas.microsoft.com/office/drawing/2016/ink" xmlns:am3d="http://schemas.microsoft.com/office/drawing/2017/model3d" xmlns:o="urn:schemas-microsoft-com:office:office" xmlns:r="http://schemas.openxmlformats.org/officeDocument/2006/relationships" xmlns:m="http://schemas.openxmlformats.org/officeDocument/2006/math" xmlns:v="urn:schemas-microsoft-com:vml" xmlns:wp14="http://schemas.microsoft.com/office/word/2010/wordprocessingDrawing" xmlns:wp="http://schemas.openxmlformats.org/drawingml/2006/wordprocessingDrawing" xmlns:w10="urn:schemas-microsoft-com:office:word" xmlns:w="http://schemas.openxmlformats.org/wordprocessingml/2006/main" xmlns:w14="http://schemas.microsoft.com/office/word/2010/wordml" xmlns:w15="http://schemas.microsoft.com/office/word/2012/wordml" xmlns:w16cex="http://schemas.microsoft.com/office/word/2018/wordml/cex" xmlns:w16cid="http://schemas.microsoft.com/office/word/2016/wordml/cid" xmlns:w16="http://schemas.microsoft.com/office/word/2018/wordml" xmlns:w16se="http://schemas.microsoft.com/office/word/2015/wordml/symex" xmlns:wpg="http://schemas.microsoft.com/office/word/2010/wordprocessingGroup" xmlns:wpi="http://schemas.microsoft.com/office/word/2010/wordprocessingInk" xmlns:wne="http://schemas.microsoft.com/office/word/2006/wordml" xmlns:wps="http://schemas.microsoft.com/office/word/2010/wordprocessingShape" mc:Ignorable="w14 w15 w16se w16cid w16 w16cex wp14">
   <w:footnote w:type="separator" w:id="-1">
     <w:p>
       <w:pPr>
@@ -16350,7 +16705,7 @@
 </file>
 
 <file path=word/numbering.xml><?xml version="1.0" encoding="utf-8"?>
-<w:numbering xmlns:wpc="http://schemas.microsoft.com/office/word/2010/wordprocessingCanvas" xmlns:cx="http://schemas.microsoft.com/office/drawing/2014/chartex" xmlns:cx1="http://schemas.microsoft.com/office/drawing/2015/9/8/chartex" xmlns:cx2="http://schemas.microsoft.com/office/drawing/2015/10/21/chartex" xmlns:cx3="http://schemas.microsoft.com/office/drawing/2016/5/9/chartex" xmlns:cx4="http://schemas.microsoft.com/office/drawing/2016/5/10/chartex" xmlns:cx5="http://schemas.microsoft.com/office/drawing/2016/5/11/chartex" xmlns:cx6="http://schemas.microsoft.com/office/drawing/2016/5/12/chartex" xmlns:cx7="http://schemas.microsoft.com/office/drawing/2016/5/13/chartex" xmlns:cx8="http://schemas.microsoft.com/office/drawing/2016/5/14/chartex" xmlns:mc="http://schemas.openxmlformats.org/markup-compatibility/2006" xmlns:aink="http://schemas.microsoft.com/office/drawing/2016/ink" xmlns:am3d="http://schemas.microsoft.com/office/drawing/2017/model3d" xmlns:o="urn:schemas-microsoft-com:office:office" xmlns:r="http://schemas.openxmlformats.org/officeDocument/2006/relationships" xmlns:m="http://schemas.openxmlformats.org/officeDocument/2006/math" xmlns:v="urn:schemas-microsoft-com:vml" xmlns:wp14="http://schemas.microsoft.com/office/word/2010/wordprocessingDrawing" xmlns:wp="http://schemas.openxmlformats.org/drawingml/2006/wordprocessingDrawing" xmlns:w10="urn:schemas-microsoft-com:office:word" xmlns:w="http://schemas.openxmlformats.org/wordprocessingml/2006/main" xmlns:w14="http://schemas.microsoft.com/office/word/2010/wordml" xmlns:w15="http://schemas.microsoft.com/office/word/2012/wordml" xmlns:w16cid="http://schemas.microsoft.com/office/word/2016/wordml/cid" xmlns:w16se="http://schemas.microsoft.com/office/word/2015/wordml/symex" xmlns:wpg="http://schemas.microsoft.com/office/word/2010/wordprocessingGroup" xmlns:wpi="http://schemas.microsoft.com/office/word/2010/wordprocessingInk" xmlns:wne="http://schemas.microsoft.com/office/word/2006/wordml" xmlns:wps="http://schemas.microsoft.com/office/word/2010/wordprocessingShape" mc:Ignorable="w14 w15 w16se w16cid wp14">
+<w:numbering xmlns:wpc="http://schemas.microsoft.com/office/word/2010/wordprocessingCanvas" xmlns:cx="http://schemas.microsoft.com/office/drawing/2014/chartex" xmlns:cx1="http://schemas.microsoft.com/office/drawing/2015/9/8/chartex" xmlns:cx2="http://schemas.microsoft.com/office/drawing/2015/10/21/chartex" xmlns:cx3="http://schemas.microsoft.com/office/drawing/2016/5/9/chartex" xmlns:cx4="http://schemas.microsoft.com/office/drawing/2016/5/10/chartex" xmlns:cx5="http://schemas.microsoft.com/office/drawing/2016/5/11/chartex" xmlns:cx6="http://schemas.microsoft.com/office/drawing/2016/5/12/chartex" xmlns:cx7="http://schemas.microsoft.com/office/drawing/2016/5/13/chartex" xmlns:cx8="http://schemas.microsoft.com/office/drawing/2016/5/14/chartex" xmlns:mc="http://schemas.openxmlformats.org/markup-compatibility/2006" xmlns:aink="http://schemas.microsoft.com/office/drawing/2016/ink" xmlns:am3d="http://schemas.microsoft.com/office/drawing/2017/model3d" xmlns:o="urn:schemas-microsoft-com:office:office" xmlns:r="http://schemas.openxmlformats.org/officeDocument/2006/relationships" xmlns:m="http://schemas.openxmlformats.org/officeDocument/2006/math" xmlns:v="urn:schemas-microsoft-com:vml" xmlns:wp14="http://schemas.microsoft.com/office/word/2010/wordprocessingDrawing" xmlns:wp="http://schemas.openxmlformats.org/drawingml/2006/wordprocessingDrawing" xmlns:w10="urn:schemas-microsoft-com:office:word" xmlns:w="http://schemas.openxmlformats.org/wordprocessingml/2006/main" xmlns:w14="http://schemas.microsoft.com/office/word/2010/wordml" xmlns:w15="http://schemas.microsoft.com/office/word/2012/wordml" xmlns:w16cex="http://schemas.microsoft.com/office/word/2018/wordml/cex" xmlns:w16cid="http://schemas.microsoft.com/office/word/2016/wordml/cid" xmlns:w16="http://schemas.microsoft.com/office/word/2018/wordml" xmlns:w16se="http://schemas.microsoft.com/office/word/2015/wordml/symex" xmlns:wpg="http://schemas.microsoft.com/office/word/2010/wordprocessingGroup" xmlns:wpi="http://schemas.microsoft.com/office/word/2010/wordprocessingInk" xmlns:wne="http://schemas.microsoft.com/office/word/2006/wordml" xmlns:wps="http://schemas.microsoft.com/office/word/2010/wordprocessingShape" mc:Ignorable="w14 w15 w16se w16cid w16 w16cex wp14">
   <w:abstractNum w:abstractNumId="0" w15:restartNumberingAfterBreak="0">
     <w:nsid w:val="016A7FC0"/>
     <w:multiLevelType w:val="hybridMultilevel"/>
@@ -19907,12 +20262,51 @@
   <w:num w:numId="39">
     <w:abstractNumId w:val="22"/>
   </w:num>
+  <w:num w:numId="40">
+    <w:abstractNumId w:val="22"/>
+  </w:num>
+  <w:num w:numId="41">
+    <w:abstractNumId w:val="22"/>
+  </w:num>
+  <w:num w:numId="42">
+    <w:abstractNumId w:val="22"/>
+  </w:num>
+  <w:num w:numId="43">
+    <w:abstractNumId w:val="22"/>
+    <w:lvlOverride w:ilvl="0">
+      <w:startOverride w:val="1"/>
+    </w:lvlOverride>
+    <w:lvlOverride w:ilvl="1">
+      <w:startOverride w:val="1"/>
+    </w:lvlOverride>
+    <w:lvlOverride w:ilvl="2">
+      <w:startOverride w:val="1"/>
+    </w:lvlOverride>
+    <w:lvlOverride w:ilvl="3">
+      <w:startOverride w:val="1"/>
+    </w:lvlOverride>
+    <w:lvlOverride w:ilvl="4">
+      <w:startOverride w:val="1"/>
+    </w:lvlOverride>
+    <w:lvlOverride w:ilvl="5">
+      <w:startOverride w:val="1"/>
+    </w:lvlOverride>
+    <w:lvlOverride w:ilvl="6">
+      <w:startOverride w:val="1"/>
+    </w:lvlOverride>
+    <w:lvlOverride w:ilvl="7">
+      <w:startOverride w:val="1"/>
+    </w:lvlOverride>
+    <w:lvlOverride w:ilvl="8">
+      <w:startOverride w:val="1"/>
+    </w:lvlOverride>
+  </w:num>
   <w:numIdMacAtCleanup w:val="28"/>
 </w:numbering>
 </file>
 
 <file path=word/styles.xml><?xml version="1.0" encoding="utf-8"?>
-<w:styles xmlns:mc="http://schemas.openxmlformats.org/markup-compatibility/2006" xmlns:r="http://schemas.openxmlformats.org/officeDocument/2006/relationships" xmlns:w="http://schemas.openxmlformats.org/wordprocessingml/2006/main" xmlns:w14="http://schemas.microsoft.com/office/word/2010/wordml" xmlns:w15="http://schemas.microsoft.com/office/word/2012/wordml" xmlns:w16cid="http://schemas.microsoft.com/office/word/2016/wordml/cid" xmlns:w16se="http://schemas.microsoft.com/office/word/2015/wordml/symex" mc:Ignorable="w14 w15 w16se w16cid">
+<w:styles xmlns:mc="http://schemas.openxmlformats.org/markup-compatibility/2006" xmlns:r="http://schemas.openxmlformats.org/officeDocument/2006/relationships" xmlns:w="http://schemas.openxmlformats.org/wordprocessingml/2006/main" xmlns:w14="http://schemas.microsoft.com/office/word/2010/wordml" xmlns:w15="http://schemas.microsoft.com/office/word/2012/wordml" xmlns:w16cex="http://schemas.microsoft.com/office/word/2018/wordml/cex" xmlns:w16cid="http://schemas.microsoft.com/office/word/2016/wordml/cid" xmlns:w16="http://schemas.microsoft.com/office/word/2018/wordml" xmlns:w16se="http://schemas.microsoft.com/office/word/2015/wordml/symex" mc:Ignorable="w14 w15 w16se w16cid w16 w16cex">
   <w:docDefaults>
     <w:rPrDefault>
       <w:rPr>
@@ -19928,7 +20322,7 @@
       </w:pPr>
     </w:pPrDefault>
   </w:docDefaults>
-  <w:latentStyles w:defLockedState="0" w:defUIPriority="99" w:defSemiHidden="0" w:defUnhideWhenUsed="0" w:defQFormat="0" w:count="375">
+  <w:latentStyles w:defLockedState="0" w:defUIPriority="99" w:defSemiHidden="0" w:defUnhideWhenUsed="0" w:defQFormat="0" w:count="376">
     <w:lsdException w:name="Normal" w:uiPriority="0" w:qFormat="1"/>
     <w:lsdException w:name="heading 1" w:uiPriority="0" w:qFormat="1"/>
     <w:lsdException w:name="heading 2" w:semiHidden="1" w:uiPriority="0" w:unhideWhenUsed="1" w:qFormat="1"/>
@@ -20034,7 +20428,6 @@
     <w:lsdException w:name="HTML Sample" w:semiHidden="1" w:unhideWhenUsed="1"/>
     <w:lsdException w:name="HTML Typewriter" w:semiHidden="1" w:unhideWhenUsed="1"/>
     <w:lsdException w:name="HTML Variable" w:semiHidden="1" w:unhideWhenUsed="1"/>
-    <w:lsdException w:name="Normal Table" w:semiHidden="1" w:unhideWhenUsed="1"/>
     <w:lsdException w:name="annotation subject" w:semiHidden="1" w:unhideWhenUsed="1" w:qFormat="1"/>
     <w:lsdException w:name="No List" w:semiHidden="1" w:unhideWhenUsed="1"/>
     <w:lsdException w:name="Outline List 1" w:semiHidden="1" w:unhideWhenUsed="1"/>
@@ -20081,10 +20474,8 @@
     <w:lsdException w:name="Table Subtle 2" w:semiHidden="1" w:unhideWhenUsed="1"/>
     <w:lsdException w:name="Table Web 1" w:semiHidden="1" w:unhideWhenUsed="1"/>
     <w:lsdException w:name="Table Web 2" w:semiHidden="1" w:unhideWhenUsed="1"/>
-    <w:lsdException w:name="Table Web 3" w:semiHidden="1" w:unhideWhenUsed="1"/>
     <w:lsdException w:name="Balloon Text" w:semiHidden="1" w:unhideWhenUsed="1" w:qFormat="1"/>
     <w:lsdException w:name="Table Grid" w:uiPriority="59"/>
-    <w:lsdException w:name="Table Theme" w:semiHidden="1" w:unhideWhenUsed="1"/>
     <w:lsdException w:name="Placeholder Text" w:semiHidden="1"/>
     <w:lsdException w:name="No Spacing" w:uiPriority="1" w:qFormat="1"/>
     <w:lsdException w:name="Light Shading" w:uiPriority="60"/>
@@ -20304,6 +20695,7 @@
     <w:lsdException w:name="Smart Hyperlink" w:semiHidden="1" w:unhideWhenUsed="1"/>
     <w:lsdException w:name="Hashtag" w:semiHidden="1" w:unhideWhenUsed="1"/>
     <w:lsdException w:name="Unresolved Mention" w:semiHidden="1" w:unhideWhenUsed="1"/>
+    <w:lsdException w:name="Smart Link" w:semiHidden="1" w:unhideWhenUsed="1"/>
   </w:latentStyles>
   <w:style w:type="paragraph" w:default="1" w:styleId="a8">
     <w:name w:val="Normal"/>
@@ -20506,6 +20898,7 @@
   <w:style w:type="character" w:default="1" w:styleId="a9">
     <w:name w:val="Default Paragraph Font"/>
     <w:uiPriority w:val="1"/>
+    <w:semiHidden/>
     <w:unhideWhenUsed/>
   </w:style>
   <w:style w:type="table" w:default="1" w:styleId="aa">
@@ -23512,7 +23905,7 @@
 </file>
 
 <file path=customXml/itemProps1.xml><?xml version="1.0" encoding="utf-8"?>
-<ds:datastoreItem xmlns:ds="http://schemas.openxmlformats.org/officeDocument/2006/customXml" ds:itemID="{6586C757-C460-4EBE-A0C6-995F6AA26B6F}">
+<ds:datastoreItem xmlns:ds="http://schemas.openxmlformats.org/officeDocument/2006/customXml" ds:itemID="{E712A4B6-B57B-4540-8A9F-0249E7EC3CB8}">
   <ds:schemaRefs>
     <ds:schemaRef ds:uri="http://schemas.openxmlformats.org/officeDocument/2006/bibliography"/>
   </ds:schemaRefs>
